--- a/COMP-1536-Milestone-3.docx
+++ b/COMP-1536-Milestone-3.docx
@@ -1214,7 +1214,7 @@
               <w:tab w:val="right" w:leader="dot" w:pos="9350"/>
             </w:tabs>
             <w:rPr>
-              <w:ins w:id="15" w:author="Prabhvir Saran" w:date="2017-02-02T23:40:00Z"/>
+              <w:ins w:id="15" w:author="Prabhvir Saran" w:date="2017-02-14T23:26:00Z"/>
               <w:rFonts w:eastAsiaTheme="minorEastAsia"/>
               <w:noProof/>
             </w:rPr>
@@ -1230,7 +1230,7 @@
               <w:fldChar w:fldCharType="separate"/>
             </w:r>
           </w:ins>
-          <w:ins w:id="17" w:author="Prabhvir Saran" w:date="2017-02-02T23:40:00Z">
+          <w:ins w:id="17" w:author="Prabhvir Saran" w:date="2017-02-14T23:26:00Z">
             <w:r>
               <w:rPr>
                 <w:rStyle w:val="Hyperlink"/>
@@ -1249,7 +1249,7 @@
               <w:rPr>
                 <w:noProof/>
               </w:rPr>
-              <w:instrText>HYPERLINK \l "_Toc473842175"</w:instrText>
+              <w:instrText>HYPERLINK \l "_Toc474878124"</w:instrText>
             </w:r>
             <w:r>
               <w:rPr>
@@ -1263,6 +1263,12 @@
                 <w:rStyle w:val="Hyperlink"/>
                 <w:noProof/>
               </w:rPr>
+            </w:r>
+            <w:r>
+              <w:rPr>
+                <w:rStyle w:val="Hyperlink"/>
+                <w:noProof/>
+              </w:rPr>
               <w:fldChar w:fldCharType="separate"/>
             </w:r>
             <w:r>
@@ -1270,7 +1276,7 @@
                 <w:rStyle w:val="Hyperlink"/>
                 <w:noProof/>
               </w:rPr>
-              <w:t>Milestone 2: Site Map and Page Design</w:t>
+              <w:t>Milestone 3: Skeleton site with layout, tables and forms</w:t>
             </w:r>
             <w:r>
               <w:rPr>
@@ -1291,15 +1297,15 @@
                 <w:noProof/>
                 <w:webHidden/>
               </w:rPr>
-              <w:instrText xml:space="preserve"> PAGEREF _Toc473842175 \h </w:instrText>
+              <w:instrText xml:space="preserve"> PAGEREF _Toc474878124 \h </w:instrText>
+            </w:r>
+            <w:r>
+              <w:rPr>
+                <w:noProof/>
+                <w:webHidden/>
+              </w:rPr>
             </w:r>
           </w:ins>
-          <w:r>
-            <w:rPr>
-              <w:noProof/>
-              <w:webHidden/>
-            </w:rPr>
-          </w:r>
           <w:r>
             <w:rPr>
               <w:noProof/>
@@ -1307,7 +1313,7 @@
             </w:rPr>
             <w:fldChar w:fldCharType="separate"/>
           </w:r>
-          <w:ins w:id="18" w:author="Prabhvir Saran" w:date="2017-02-02T23:40:00Z">
+          <w:ins w:id="18" w:author="Prabhvir Saran" w:date="2017-02-14T23:28:00Z">
             <w:r>
               <w:rPr>
                 <w:noProof/>
@@ -1315,6 +1321,8 @@
               </w:rPr>
               <w:t>2</w:t>
             </w:r>
+          </w:ins>
+          <w:ins w:id="19" w:author="Prabhvir Saran" w:date="2017-02-14T23:26:00Z">
             <w:r>
               <w:rPr>
                 <w:noProof/>
@@ -1338,12 +1346,12 @@
               <w:tab w:val="right" w:leader="dot" w:pos="9350"/>
             </w:tabs>
             <w:rPr>
-              <w:ins w:id="19" w:author="Prabhvir Saran" w:date="2017-02-02T23:40:00Z"/>
+              <w:ins w:id="20" w:author="Prabhvir Saran" w:date="2017-02-14T23:26:00Z"/>
               <w:rFonts w:eastAsiaTheme="minorEastAsia"/>
               <w:noProof/>
             </w:rPr>
           </w:pPr>
-          <w:ins w:id="20" w:author="Prabhvir Saran" w:date="2017-02-02T23:40:00Z">
+          <w:ins w:id="21" w:author="Prabhvir Saran" w:date="2017-02-14T23:26:00Z">
             <w:r>
               <w:rPr>
                 <w:rStyle w:val="Hyperlink"/>
@@ -1362,7 +1370,7 @@
               <w:rPr>
                 <w:noProof/>
               </w:rPr>
-              <w:instrText>HYPERLINK \l "_Toc473842176"</w:instrText>
+              <w:instrText>HYPERLINK \l "_Toc474878125"</w:instrText>
             </w:r>
             <w:r>
               <w:rPr>
@@ -1376,6 +1384,12 @@
                 <w:rStyle w:val="Hyperlink"/>
                 <w:noProof/>
               </w:rPr>
+            </w:r>
+            <w:r>
+              <w:rPr>
+                <w:rStyle w:val="Hyperlink"/>
+                <w:noProof/>
+              </w:rPr>
               <w:fldChar w:fldCharType="separate"/>
             </w:r>
             <w:r>
@@ -1383,7 +1397,7 @@
                 <w:rStyle w:val="Hyperlink"/>
                 <w:noProof/>
               </w:rPr>
-              <w:t>Sitemap</w:t>
+              <w:t>Url of the prototype website</w:t>
             </w:r>
             <w:r>
               <w:rPr>
@@ -1404,15 +1418,15 @@
                 <w:noProof/>
                 <w:webHidden/>
               </w:rPr>
-              <w:instrText xml:space="preserve"> PAGEREF _Toc473842176 \h </w:instrText>
+              <w:instrText xml:space="preserve"> PAGEREF _Toc474878125 \h </w:instrText>
+            </w:r>
+            <w:r>
+              <w:rPr>
+                <w:noProof/>
+                <w:webHidden/>
+              </w:rPr>
             </w:r>
           </w:ins>
-          <w:r>
-            <w:rPr>
-              <w:noProof/>
-              <w:webHidden/>
-            </w:rPr>
-          </w:r>
           <w:r>
             <w:rPr>
               <w:noProof/>
@@ -1420,7 +1434,7 @@
             </w:rPr>
             <w:fldChar w:fldCharType="separate"/>
           </w:r>
-          <w:ins w:id="21" w:author="Prabhvir Saran" w:date="2017-02-02T23:40:00Z">
+          <w:ins w:id="22" w:author="Prabhvir Saran" w:date="2017-02-14T23:28:00Z">
             <w:r>
               <w:rPr>
                 <w:noProof/>
@@ -1428,6 +1442,736 @@
               </w:rPr>
               <w:t>2</w:t>
             </w:r>
+          </w:ins>
+          <w:ins w:id="23" w:author="Prabhvir Saran" w:date="2017-02-14T23:26:00Z">
+            <w:r>
+              <w:rPr>
+                <w:noProof/>
+                <w:webHidden/>
+              </w:rPr>
+              <w:fldChar w:fldCharType="end"/>
+            </w:r>
+            <w:r>
+              <w:rPr>
+                <w:rStyle w:val="Hyperlink"/>
+                <w:noProof/>
+              </w:rPr>
+              <w:fldChar w:fldCharType="end"/>
+            </w:r>
+            <w:bookmarkStart w:id="24" w:name="_GoBack"/>
+            <w:bookmarkEnd w:id="24"/>
+          </w:ins>
+        </w:p>
+        <w:p>
+          <w:pPr>
+            <w:pStyle w:val="TOC2"/>
+            <w:tabs>
+              <w:tab w:val="right" w:leader="dot" w:pos="9350"/>
+            </w:tabs>
+            <w:rPr>
+              <w:ins w:id="25" w:author="Prabhvir Saran" w:date="2017-02-14T23:26:00Z"/>
+              <w:rFonts w:eastAsiaTheme="minorEastAsia"/>
+              <w:noProof/>
+            </w:rPr>
+          </w:pPr>
+          <w:ins w:id="26" w:author="Prabhvir Saran" w:date="2017-02-14T23:26:00Z">
+            <w:r>
+              <w:rPr>
+                <w:rStyle w:val="Hyperlink"/>
+                <w:noProof/>
+              </w:rPr>
+              <w:fldChar w:fldCharType="begin"/>
+            </w:r>
+            <w:r>
+              <w:rPr>
+                <w:rStyle w:val="Hyperlink"/>
+                <w:noProof/>
+              </w:rPr>
+              <w:instrText xml:space="preserve"> </w:instrText>
+            </w:r>
+            <w:r>
+              <w:rPr>
+                <w:noProof/>
+              </w:rPr>
+              <w:instrText>HYPERLINK \l "_Toc474878126"</w:instrText>
+            </w:r>
+            <w:r>
+              <w:rPr>
+                <w:rStyle w:val="Hyperlink"/>
+                <w:noProof/>
+              </w:rPr>
+              <w:instrText xml:space="preserve"> </w:instrText>
+            </w:r>
+            <w:r>
+              <w:rPr>
+                <w:rStyle w:val="Hyperlink"/>
+                <w:noProof/>
+              </w:rPr>
+            </w:r>
+            <w:r>
+              <w:rPr>
+                <w:rStyle w:val="Hyperlink"/>
+                <w:noProof/>
+              </w:rPr>
+              <w:fldChar w:fldCharType="separate"/>
+            </w:r>
+            <w:r>
+              <w:rPr>
+                <w:rStyle w:val="Hyperlink"/>
+                <w:noProof/>
+              </w:rPr>
+              <w:t>List of all the items completed</w:t>
+            </w:r>
+            <w:r>
+              <w:rPr>
+                <w:noProof/>
+                <w:webHidden/>
+              </w:rPr>
+              <w:tab/>
+            </w:r>
+            <w:r>
+              <w:rPr>
+                <w:noProof/>
+                <w:webHidden/>
+              </w:rPr>
+              <w:fldChar w:fldCharType="begin"/>
+            </w:r>
+            <w:r>
+              <w:rPr>
+                <w:noProof/>
+                <w:webHidden/>
+              </w:rPr>
+              <w:instrText xml:space="preserve"> PAGEREF _Toc474878126 \h </w:instrText>
+            </w:r>
+            <w:r>
+              <w:rPr>
+                <w:noProof/>
+                <w:webHidden/>
+              </w:rPr>
+            </w:r>
+          </w:ins>
+          <w:r>
+            <w:rPr>
+              <w:noProof/>
+              <w:webHidden/>
+            </w:rPr>
+            <w:fldChar w:fldCharType="separate"/>
+          </w:r>
+          <w:ins w:id="27" w:author="Prabhvir Saran" w:date="2017-02-14T23:28:00Z">
+            <w:r>
+              <w:rPr>
+                <w:noProof/>
+                <w:webHidden/>
+              </w:rPr>
+              <w:t>2</w:t>
+            </w:r>
+          </w:ins>
+          <w:ins w:id="28" w:author="Prabhvir Saran" w:date="2017-02-14T23:26:00Z">
+            <w:r>
+              <w:rPr>
+                <w:noProof/>
+                <w:webHidden/>
+              </w:rPr>
+              <w:fldChar w:fldCharType="end"/>
+            </w:r>
+            <w:r>
+              <w:rPr>
+                <w:rStyle w:val="Hyperlink"/>
+                <w:noProof/>
+              </w:rPr>
+              <w:fldChar w:fldCharType="end"/>
+            </w:r>
+          </w:ins>
+        </w:p>
+        <w:p>
+          <w:pPr>
+            <w:pStyle w:val="TOC2"/>
+            <w:tabs>
+              <w:tab w:val="right" w:leader="dot" w:pos="9350"/>
+            </w:tabs>
+            <w:rPr>
+              <w:ins w:id="29" w:author="Prabhvir Saran" w:date="2017-02-14T23:26:00Z"/>
+              <w:rFonts w:eastAsiaTheme="minorEastAsia"/>
+              <w:noProof/>
+            </w:rPr>
+          </w:pPr>
+          <w:ins w:id="30" w:author="Prabhvir Saran" w:date="2017-02-14T23:26:00Z">
+            <w:r>
+              <w:rPr>
+                <w:rStyle w:val="Hyperlink"/>
+                <w:noProof/>
+              </w:rPr>
+              <w:fldChar w:fldCharType="begin"/>
+            </w:r>
+            <w:r>
+              <w:rPr>
+                <w:rStyle w:val="Hyperlink"/>
+                <w:noProof/>
+              </w:rPr>
+              <w:instrText xml:space="preserve"> </w:instrText>
+            </w:r>
+            <w:r>
+              <w:rPr>
+                <w:noProof/>
+              </w:rPr>
+              <w:instrText>HYPERLINK \l "_Toc474878127"</w:instrText>
+            </w:r>
+            <w:r>
+              <w:rPr>
+                <w:rStyle w:val="Hyperlink"/>
+                <w:noProof/>
+              </w:rPr>
+              <w:instrText xml:space="preserve"> </w:instrText>
+            </w:r>
+            <w:r>
+              <w:rPr>
+                <w:rStyle w:val="Hyperlink"/>
+                <w:noProof/>
+              </w:rPr>
+            </w:r>
+            <w:r>
+              <w:rPr>
+                <w:rStyle w:val="Hyperlink"/>
+                <w:noProof/>
+              </w:rPr>
+              <w:fldChar w:fldCharType="separate"/>
+            </w:r>
+            <w:r>
+              <w:rPr>
+                <w:rStyle w:val="Hyperlink"/>
+                <w:noProof/>
+              </w:rPr>
+              <w:t>Documentation of Work</w:t>
+            </w:r>
+            <w:r>
+              <w:rPr>
+                <w:noProof/>
+                <w:webHidden/>
+              </w:rPr>
+              <w:tab/>
+            </w:r>
+            <w:r>
+              <w:rPr>
+                <w:noProof/>
+                <w:webHidden/>
+              </w:rPr>
+              <w:fldChar w:fldCharType="begin"/>
+            </w:r>
+            <w:r>
+              <w:rPr>
+                <w:noProof/>
+                <w:webHidden/>
+              </w:rPr>
+              <w:instrText xml:space="preserve"> PAGEREF _Toc474878127 \h </w:instrText>
+            </w:r>
+            <w:r>
+              <w:rPr>
+                <w:noProof/>
+                <w:webHidden/>
+              </w:rPr>
+            </w:r>
+          </w:ins>
+          <w:r>
+            <w:rPr>
+              <w:noProof/>
+              <w:webHidden/>
+            </w:rPr>
+            <w:fldChar w:fldCharType="separate"/>
+          </w:r>
+          <w:ins w:id="31" w:author="Prabhvir Saran" w:date="2017-02-14T23:28:00Z">
+            <w:r>
+              <w:rPr>
+                <w:noProof/>
+                <w:webHidden/>
+              </w:rPr>
+              <w:t>3</w:t>
+            </w:r>
+          </w:ins>
+          <w:ins w:id="32" w:author="Prabhvir Saran" w:date="2017-02-14T23:26:00Z">
+            <w:r>
+              <w:rPr>
+                <w:noProof/>
+                <w:webHidden/>
+              </w:rPr>
+              <w:fldChar w:fldCharType="end"/>
+            </w:r>
+            <w:r>
+              <w:rPr>
+                <w:rStyle w:val="Hyperlink"/>
+                <w:noProof/>
+              </w:rPr>
+              <w:fldChar w:fldCharType="end"/>
+            </w:r>
+          </w:ins>
+        </w:p>
+        <w:p>
+          <w:pPr>
+            <w:pStyle w:val="TOC2"/>
+            <w:tabs>
+              <w:tab w:val="right" w:leader="dot" w:pos="9350"/>
+            </w:tabs>
+            <w:rPr>
+              <w:ins w:id="33" w:author="Prabhvir Saran" w:date="2017-02-14T23:26:00Z"/>
+              <w:rFonts w:eastAsiaTheme="minorEastAsia"/>
+              <w:noProof/>
+            </w:rPr>
+          </w:pPr>
+          <w:ins w:id="34" w:author="Prabhvir Saran" w:date="2017-02-14T23:26:00Z">
+            <w:r>
+              <w:rPr>
+                <w:rStyle w:val="Hyperlink"/>
+                <w:noProof/>
+              </w:rPr>
+              <w:fldChar w:fldCharType="begin"/>
+            </w:r>
+            <w:r>
+              <w:rPr>
+                <w:rStyle w:val="Hyperlink"/>
+                <w:noProof/>
+              </w:rPr>
+              <w:instrText xml:space="preserve"> </w:instrText>
+            </w:r>
+            <w:r>
+              <w:rPr>
+                <w:noProof/>
+              </w:rPr>
+              <w:instrText>HYPERLINK \l "_Toc474878128"</w:instrText>
+            </w:r>
+            <w:r>
+              <w:rPr>
+                <w:rStyle w:val="Hyperlink"/>
+                <w:noProof/>
+              </w:rPr>
+              <w:instrText xml:space="preserve"> </w:instrText>
+            </w:r>
+            <w:r>
+              <w:rPr>
+                <w:rStyle w:val="Hyperlink"/>
+                <w:noProof/>
+              </w:rPr>
+            </w:r>
+            <w:r>
+              <w:rPr>
+                <w:rStyle w:val="Hyperlink"/>
+                <w:noProof/>
+              </w:rPr>
+              <w:fldChar w:fldCharType="separate"/>
+            </w:r>
+            <w:r>
+              <w:rPr>
+                <w:rStyle w:val="Hyperlink"/>
+                <w:noProof/>
+              </w:rPr>
+              <w:t>A/B Testing</w:t>
+            </w:r>
+            <w:r>
+              <w:rPr>
+                <w:noProof/>
+                <w:webHidden/>
+              </w:rPr>
+              <w:tab/>
+            </w:r>
+            <w:r>
+              <w:rPr>
+                <w:noProof/>
+                <w:webHidden/>
+              </w:rPr>
+              <w:fldChar w:fldCharType="begin"/>
+            </w:r>
+            <w:r>
+              <w:rPr>
+                <w:noProof/>
+                <w:webHidden/>
+              </w:rPr>
+              <w:instrText xml:space="preserve"> PAGEREF _Toc474878128 \h </w:instrText>
+            </w:r>
+            <w:r>
+              <w:rPr>
+                <w:noProof/>
+                <w:webHidden/>
+              </w:rPr>
+            </w:r>
+          </w:ins>
+          <w:r>
+            <w:rPr>
+              <w:noProof/>
+              <w:webHidden/>
+            </w:rPr>
+            <w:fldChar w:fldCharType="separate"/>
+          </w:r>
+          <w:ins w:id="35" w:author="Prabhvir Saran" w:date="2017-02-14T23:28:00Z">
+            <w:r>
+              <w:rPr>
+                <w:noProof/>
+                <w:webHidden/>
+              </w:rPr>
+              <w:t>3</w:t>
+            </w:r>
+          </w:ins>
+          <w:ins w:id="36" w:author="Prabhvir Saran" w:date="2017-02-14T23:26:00Z">
+            <w:r>
+              <w:rPr>
+                <w:noProof/>
+                <w:webHidden/>
+              </w:rPr>
+              <w:fldChar w:fldCharType="end"/>
+            </w:r>
+            <w:r>
+              <w:rPr>
+                <w:rStyle w:val="Hyperlink"/>
+                <w:noProof/>
+              </w:rPr>
+              <w:fldChar w:fldCharType="end"/>
+            </w:r>
+          </w:ins>
+        </w:p>
+        <w:p>
+          <w:pPr>
+            <w:pStyle w:val="TOC1"/>
+            <w:tabs>
+              <w:tab w:val="right" w:leader="dot" w:pos="9350"/>
+            </w:tabs>
+            <w:rPr>
+              <w:ins w:id="37" w:author="Prabhvir Saran" w:date="2017-02-14T23:26:00Z"/>
+              <w:rFonts w:eastAsiaTheme="minorEastAsia"/>
+              <w:noProof/>
+            </w:rPr>
+          </w:pPr>
+          <w:ins w:id="38" w:author="Prabhvir Saran" w:date="2017-02-14T23:26:00Z">
+            <w:r>
+              <w:rPr>
+                <w:rStyle w:val="Hyperlink"/>
+                <w:noProof/>
+              </w:rPr>
+              <w:fldChar w:fldCharType="begin"/>
+            </w:r>
+            <w:r>
+              <w:rPr>
+                <w:rStyle w:val="Hyperlink"/>
+                <w:noProof/>
+              </w:rPr>
+              <w:instrText xml:space="preserve"> </w:instrText>
+            </w:r>
+            <w:r>
+              <w:rPr>
+                <w:noProof/>
+              </w:rPr>
+              <w:instrText>HYPERLINK \l "_Toc474878129"</w:instrText>
+            </w:r>
+            <w:r>
+              <w:rPr>
+                <w:rStyle w:val="Hyperlink"/>
+                <w:noProof/>
+              </w:rPr>
+              <w:instrText xml:space="preserve"> </w:instrText>
+            </w:r>
+            <w:r>
+              <w:rPr>
+                <w:rStyle w:val="Hyperlink"/>
+                <w:noProof/>
+              </w:rPr>
+            </w:r>
+            <w:r>
+              <w:rPr>
+                <w:rStyle w:val="Hyperlink"/>
+                <w:noProof/>
+              </w:rPr>
+              <w:fldChar w:fldCharType="separate"/>
+            </w:r>
+            <w:r>
+              <w:rPr>
+                <w:rStyle w:val="Hyperlink"/>
+                <w:noProof/>
+              </w:rPr>
+              <w:t>Appendix 2</w:t>
+            </w:r>
+            <w:r>
+              <w:rPr>
+                <w:noProof/>
+                <w:webHidden/>
+              </w:rPr>
+              <w:tab/>
+            </w:r>
+            <w:r>
+              <w:rPr>
+                <w:noProof/>
+                <w:webHidden/>
+              </w:rPr>
+              <w:fldChar w:fldCharType="begin"/>
+            </w:r>
+            <w:r>
+              <w:rPr>
+                <w:noProof/>
+                <w:webHidden/>
+              </w:rPr>
+              <w:instrText xml:space="preserve"> PAGEREF _Toc474878129 \h </w:instrText>
+            </w:r>
+            <w:r>
+              <w:rPr>
+                <w:noProof/>
+                <w:webHidden/>
+              </w:rPr>
+            </w:r>
+          </w:ins>
+          <w:r>
+            <w:rPr>
+              <w:noProof/>
+              <w:webHidden/>
+            </w:rPr>
+            <w:fldChar w:fldCharType="separate"/>
+          </w:r>
+          <w:ins w:id="39" w:author="Prabhvir Saran" w:date="2017-02-14T23:28:00Z">
+            <w:r>
+              <w:rPr>
+                <w:noProof/>
+                <w:webHidden/>
+              </w:rPr>
+              <w:t>5</w:t>
+            </w:r>
+          </w:ins>
+          <w:ins w:id="40" w:author="Prabhvir Saran" w:date="2017-02-14T23:26:00Z">
+            <w:r>
+              <w:rPr>
+                <w:noProof/>
+                <w:webHidden/>
+              </w:rPr>
+              <w:fldChar w:fldCharType="end"/>
+            </w:r>
+            <w:r>
+              <w:rPr>
+                <w:rStyle w:val="Hyperlink"/>
+                <w:noProof/>
+              </w:rPr>
+              <w:fldChar w:fldCharType="end"/>
+            </w:r>
+          </w:ins>
+        </w:p>
+        <w:p>
+          <w:pPr>
+            <w:pStyle w:val="TOC2"/>
+            <w:tabs>
+              <w:tab w:val="right" w:leader="dot" w:pos="9350"/>
+            </w:tabs>
+            <w:rPr>
+              <w:ins w:id="41" w:author="Prabhvir Saran" w:date="2017-02-14T23:26:00Z"/>
+              <w:rFonts w:eastAsiaTheme="minorEastAsia"/>
+              <w:noProof/>
+            </w:rPr>
+          </w:pPr>
+          <w:ins w:id="42" w:author="Prabhvir Saran" w:date="2017-02-14T23:26:00Z">
+            <w:r>
+              <w:rPr>
+                <w:rStyle w:val="Hyperlink"/>
+                <w:noProof/>
+              </w:rPr>
+              <w:fldChar w:fldCharType="begin"/>
+            </w:r>
+            <w:r>
+              <w:rPr>
+                <w:rStyle w:val="Hyperlink"/>
+                <w:noProof/>
+              </w:rPr>
+              <w:instrText xml:space="preserve"> </w:instrText>
+            </w:r>
+            <w:r>
+              <w:rPr>
+                <w:noProof/>
+              </w:rPr>
+              <w:instrText>HYPERLINK \l "_Toc474878130"</w:instrText>
+            </w:r>
+            <w:r>
+              <w:rPr>
+                <w:rStyle w:val="Hyperlink"/>
+                <w:noProof/>
+              </w:rPr>
+              <w:instrText xml:space="preserve"> </w:instrText>
+            </w:r>
+            <w:r>
+              <w:rPr>
+                <w:rStyle w:val="Hyperlink"/>
+                <w:noProof/>
+              </w:rPr>
+            </w:r>
+            <w:r>
+              <w:rPr>
+                <w:rStyle w:val="Hyperlink"/>
+                <w:noProof/>
+              </w:rPr>
+              <w:fldChar w:fldCharType="separate"/>
+            </w:r>
+            <w:r>
+              <w:rPr>
+                <w:rStyle w:val="Hyperlink"/>
+                <w:noProof/>
+              </w:rPr>
+              <w:t>Milestone 2: Site Map and Page Design</w:t>
+            </w:r>
+            <w:r>
+              <w:rPr>
+                <w:noProof/>
+                <w:webHidden/>
+              </w:rPr>
+              <w:tab/>
+            </w:r>
+            <w:r>
+              <w:rPr>
+                <w:noProof/>
+                <w:webHidden/>
+              </w:rPr>
+              <w:fldChar w:fldCharType="begin"/>
+            </w:r>
+            <w:r>
+              <w:rPr>
+                <w:noProof/>
+                <w:webHidden/>
+              </w:rPr>
+              <w:instrText xml:space="preserve"> PAGEREF _Toc474878130 \h </w:instrText>
+            </w:r>
+            <w:r>
+              <w:rPr>
+                <w:noProof/>
+                <w:webHidden/>
+              </w:rPr>
+            </w:r>
+          </w:ins>
+          <w:r>
+            <w:rPr>
+              <w:noProof/>
+              <w:webHidden/>
+            </w:rPr>
+            <w:fldChar w:fldCharType="separate"/>
+          </w:r>
+          <w:ins w:id="43" w:author="Prabhvir Saran" w:date="2017-02-14T23:28:00Z">
+            <w:r>
+              <w:rPr>
+                <w:noProof/>
+                <w:webHidden/>
+              </w:rPr>
+              <w:t>5</w:t>
+            </w:r>
+          </w:ins>
+          <w:ins w:id="44" w:author="Prabhvir Saran" w:date="2017-02-14T23:26:00Z">
+            <w:r>
+              <w:rPr>
+                <w:noProof/>
+                <w:webHidden/>
+              </w:rPr>
+              <w:fldChar w:fldCharType="end"/>
+            </w:r>
+            <w:r>
+              <w:rPr>
+                <w:rStyle w:val="Hyperlink"/>
+                <w:noProof/>
+              </w:rPr>
+              <w:fldChar w:fldCharType="end"/>
+            </w:r>
+          </w:ins>
+        </w:p>
+        <w:p>
+          <w:pPr>
+            <w:pStyle w:val="TOC2"/>
+            <w:tabs>
+              <w:tab w:val="right" w:leader="dot" w:pos="9350"/>
+            </w:tabs>
+            <w:rPr>
+              <w:ins w:id="45" w:author="Prabhvir Saran" w:date="2017-02-14T23:26:00Z"/>
+              <w:rFonts w:eastAsiaTheme="minorEastAsia"/>
+              <w:noProof/>
+            </w:rPr>
+          </w:pPr>
+          <w:ins w:id="46" w:author="Prabhvir Saran" w:date="2017-02-14T23:26:00Z">
+            <w:r>
+              <w:rPr>
+                <w:rStyle w:val="Hyperlink"/>
+                <w:noProof/>
+              </w:rPr>
+              <w:fldChar w:fldCharType="begin"/>
+            </w:r>
+            <w:r>
+              <w:rPr>
+                <w:rStyle w:val="Hyperlink"/>
+                <w:noProof/>
+              </w:rPr>
+              <w:instrText xml:space="preserve"> </w:instrText>
+            </w:r>
+            <w:r>
+              <w:rPr>
+                <w:noProof/>
+              </w:rPr>
+              <w:instrText>HYPERLINK \l "_Toc474878131"</w:instrText>
+            </w:r>
+            <w:r>
+              <w:rPr>
+                <w:rStyle w:val="Hyperlink"/>
+                <w:noProof/>
+              </w:rPr>
+              <w:instrText xml:space="preserve"> </w:instrText>
+            </w:r>
+            <w:r>
+              <w:rPr>
+                <w:rStyle w:val="Hyperlink"/>
+                <w:noProof/>
+              </w:rPr>
+            </w:r>
+            <w:r>
+              <w:rPr>
+                <w:rStyle w:val="Hyperlink"/>
+                <w:noProof/>
+              </w:rPr>
+              <w:fldChar w:fldCharType="separate"/>
+            </w:r>
+            <w:r>
+              <w:rPr>
+                <w:rStyle w:val="Hyperlink"/>
+                <w:noProof/>
+              </w:rPr>
+              <w:t>Sitemap</w:t>
+            </w:r>
+            <w:r>
+              <w:rPr>
+                <w:noProof/>
+                <w:webHidden/>
+              </w:rPr>
+              <w:tab/>
+            </w:r>
+            <w:r>
+              <w:rPr>
+                <w:noProof/>
+                <w:webHidden/>
+              </w:rPr>
+              <w:fldChar w:fldCharType="begin"/>
+            </w:r>
+            <w:r>
+              <w:rPr>
+                <w:noProof/>
+                <w:webHidden/>
+              </w:rPr>
+              <w:instrText xml:space="preserve"> PAGEREF _Toc474878131 \h </w:instrText>
+            </w:r>
+            <w:r>
+              <w:rPr>
+                <w:noProof/>
+                <w:webHidden/>
+              </w:rPr>
+            </w:r>
+          </w:ins>
+          <w:r>
+            <w:rPr>
+              <w:noProof/>
+              <w:webHidden/>
+            </w:rPr>
+            <w:fldChar w:fldCharType="separate"/>
+          </w:r>
+          <w:ins w:id="47" w:author="Prabhvir Saran" w:date="2017-02-14T23:28:00Z">
+            <w:r>
+              <w:rPr>
+                <w:noProof/>
+                <w:webHidden/>
+              </w:rPr>
+              <w:t>5</w:t>
+            </w:r>
+          </w:ins>
+          <w:ins w:id="48" w:author="Prabhvir Saran" w:date="2017-02-14T23:26:00Z">
             <w:r>
               <w:rPr>
                 <w:noProof/>
@@ -1451,12 +2195,12 @@
               <w:tab w:val="right" w:leader="dot" w:pos="9350"/>
             </w:tabs>
             <w:rPr>
-              <w:ins w:id="22" w:author="Prabhvir Saran" w:date="2017-02-02T23:40:00Z"/>
+              <w:ins w:id="49" w:author="Prabhvir Saran" w:date="2017-02-14T23:26:00Z"/>
               <w:rFonts w:eastAsiaTheme="minorEastAsia"/>
               <w:noProof/>
             </w:rPr>
           </w:pPr>
-          <w:ins w:id="23" w:author="Prabhvir Saran" w:date="2017-02-02T23:40:00Z">
+          <w:ins w:id="50" w:author="Prabhvir Saran" w:date="2017-02-14T23:26:00Z">
             <w:r>
               <w:rPr>
                 <w:rStyle w:val="Hyperlink"/>
@@ -1475,7 +2219,7 @@
               <w:rPr>
                 <w:noProof/>
               </w:rPr>
-              <w:instrText>HYPERLINK \l "_Toc473842178"</w:instrText>
+              <w:instrText>HYPERLINK \l "_Toc474878133"</w:instrText>
             </w:r>
             <w:r>
               <w:rPr>
@@ -1489,6 +2233,12 @@
                 <w:rStyle w:val="Hyperlink"/>
                 <w:noProof/>
               </w:rPr>
+            </w:r>
+            <w:r>
+              <w:rPr>
+                <w:rStyle w:val="Hyperlink"/>
+                <w:noProof/>
+              </w:rPr>
               <w:fldChar w:fldCharType="separate"/>
             </w:r>
             <w:r>
@@ -1517,15 +2267,15 @@
                 <w:noProof/>
                 <w:webHidden/>
               </w:rPr>
-              <w:instrText xml:space="preserve"> PAGEREF _Toc473842178 \h </w:instrText>
+              <w:instrText xml:space="preserve"> PAGEREF _Toc474878133 \h </w:instrText>
+            </w:r>
+            <w:r>
+              <w:rPr>
+                <w:noProof/>
+                <w:webHidden/>
+              </w:rPr>
             </w:r>
           </w:ins>
-          <w:r>
-            <w:rPr>
-              <w:noProof/>
-              <w:webHidden/>
-            </w:rPr>
-          </w:r>
           <w:r>
             <w:rPr>
               <w:noProof/>
@@ -1533,14 +2283,16 @@
             </w:rPr>
             <w:fldChar w:fldCharType="separate"/>
           </w:r>
-          <w:ins w:id="24" w:author="Prabhvir Saran" w:date="2017-02-02T23:40:00Z">
+          <w:ins w:id="51" w:author="Prabhvir Saran" w:date="2017-02-14T23:28:00Z">
             <w:r>
               <w:rPr>
                 <w:noProof/>
                 <w:webHidden/>
               </w:rPr>
-              <w:t>2</w:t>
-            </w:r>
+              <w:t>5</w:t>
+            </w:r>
+          </w:ins>
+          <w:ins w:id="52" w:author="Prabhvir Saran" w:date="2017-02-14T23:26:00Z">
             <w:r>
               <w:rPr>
                 <w:noProof/>
@@ -1564,12 +2316,12 @@
               <w:tab w:val="right" w:leader="dot" w:pos="9350"/>
             </w:tabs>
             <w:rPr>
-              <w:ins w:id="25" w:author="Prabhvir Saran" w:date="2017-02-02T23:40:00Z"/>
+              <w:ins w:id="53" w:author="Prabhvir Saran" w:date="2017-02-14T23:26:00Z"/>
               <w:rFonts w:eastAsiaTheme="minorEastAsia"/>
               <w:noProof/>
             </w:rPr>
           </w:pPr>
-          <w:ins w:id="26" w:author="Prabhvir Saran" w:date="2017-02-02T23:40:00Z">
+          <w:ins w:id="54" w:author="Prabhvir Saran" w:date="2017-02-14T23:26:00Z">
             <w:r>
               <w:rPr>
                 <w:rStyle w:val="Hyperlink"/>
@@ -1588,7 +2340,7 @@
               <w:rPr>
                 <w:noProof/>
               </w:rPr>
-              <w:instrText>HYPERLINK \l "_Toc473842179"</w:instrText>
+              <w:instrText>HYPERLINK \l "_Toc474878134"</w:instrText>
             </w:r>
             <w:r>
               <w:rPr>
@@ -1602,6 +2354,12 @@
                 <w:rStyle w:val="Hyperlink"/>
                 <w:noProof/>
               </w:rPr>
+            </w:r>
+            <w:r>
+              <w:rPr>
+                <w:rStyle w:val="Hyperlink"/>
+                <w:noProof/>
+              </w:rPr>
               <w:fldChar w:fldCharType="separate"/>
             </w:r>
             <w:r>
@@ -1630,15 +2388,15 @@
                 <w:noProof/>
                 <w:webHidden/>
               </w:rPr>
-              <w:instrText xml:space="preserve"> PAGEREF _Toc473842179 \h </w:instrText>
+              <w:instrText xml:space="preserve"> PAGEREF _Toc474878134 \h </w:instrText>
+            </w:r>
+            <w:r>
+              <w:rPr>
+                <w:noProof/>
+                <w:webHidden/>
+              </w:rPr>
             </w:r>
           </w:ins>
-          <w:r>
-            <w:rPr>
-              <w:noProof/>
-              <w:webHidden/>
-            </w:rPr>
-          </w:r>
           <w:r>
             <w:rPr>
               <w:noProof/>
@@ -1646,14 +2404,16 @@
             </w:rPr>
             <w:fldChar w:fldCharType="separate"/>
           </w:r>
-          <w:ins w:id="27" w:author="Prabhvir Saran" w:date="2017-02-02T23:40:00Z">
+          <w:ins w:id="55" w:author="Prabhvir Saran" w:date="2017-02-14T23:28:00Z">
             <w:r>
               <w:rPr>
                 <w:noProof/>
                 <w:webHidden/>
               </w:rPr>
-              <w:t>3</w:t>
-            </w:r>
+              <w:t>6</w:t>
+            </w:r>
+          </w:ins>
+          <w:ins w:id="56" w:author="Prabhvir Saran" w:date="2017-02-14T23:26:00Z">
             <w:r>
               <w:rPr>
                 <w:noProof/>
@@ -1677,12 +2437,12 @@
               <w:tab w:val="right" w:leader="dot" w:pos="9350"/>
             </w:tabs>
             <w:rPr>
-              <w:ins w:id="28" w:author="Prabhvir Saran" w:date="2017-02-02T23:40:00Z"/>
+              <w:ins w:id="57" w:author="Prabhvir Saran" w:date="2017-02-14T23:26:00Z"/>
               <w:rFonts w:eastAsiaTheme="minorEastAsia"/>
               <w:noProof/>
             </w:rPr>
           </w:pPr>
-          <w:ins w:id="29" w:author="Prabhvir Saran" w:date="2017-02-02T23:40:00Z">
+          <w:ins w:id="58" w:author="Prabhvir Saran" w:date="2017-02-14T23:26:00Z">
             <w:r>
               <w:rPr>
                 <w:rStyle w:val="Hyperlink"/>
@@ -1701,7 +2461,7 @@
               <w:rPr>
                 <w:noProof/>
               </w:rPr>
-              <w:instrText>HYPERLINK \l "_Toc473842180"</w:instrText>
+              <w:instrText>HYPERLINK \l "_Toc474878135"</w:instrText>
             </w:r>
             <w:r>
               <w:rPr>
@@ -1715,6 +2475,12 @@
                 <w:rStyle w:val="Hyperlink"/>
                 <w:noProof/>
               </w:rPr>
+            </w:r>
+            <w:r>
+              <w:rPr>
+                <w:rStyle w:val="Hyperlink"/>
+                <w:noProof/>
+              </w:rPr>
               <w:fldChar w:fldCharType="separate"/>
             </w:r>
             <w:r>
@@ -1743,15 +2509,15 @@
                 <w:noProof/>
                 <w:webHidden/>
               </w:rPr>
-              <w:instrText xml:space="preserve"> PAGEREF _Toc473842180 \h </w:instrText>
+              <w:instrText xml:space="preserve"> PAGEREF _Toc474878135 \h </w:instrText>
+            </w:r>
+            <w:r>
+              <w:rPr>
+                <w:noProof/>
+                <w:webHidden/>
+              </w:rPr>
             </w:r>
           </w:ins>
-          <w:r>
-            <w:rPr>
-              <w:noProof/>
-              <w:webHidden/>
-            </w:rPr>
-          </w:r>
           <w:r>
             <w:rPr>
               <w:noProof/>
@@ -1759,14 +2525,16 @@
             </w:rPr>
             <w:fldChar w:fldCharType="separate"/>
           </w:r>
-          <w:ins w:id="30" w:author="Prabhvir Saran" w:date="2017-02-02T23:40:00Z">
+          <w:ins w:id="59" w:author="Prabhvir Saran" w:date="2017-02-14T23:28:00Z">
             <w:r>
               <w:rPr>
                 <w:noProof/>
                 <w:webHidden/>
               </w:rPr>
-              <w:t>5</w:t>
-            </w:r>
+              <w:t>8</w:t>
+            </w:r>
+          </w:ins>
+          <w:ins w:id="60" w:author="Prabhvir Saran" w:date="2017-02-14T23:26:00Z">
             <w:r>
               <w:rPr>
                 <w:noProof/>
@@ -1790,12 +2558,12 @@
               <w:tab w:val="right" w:leader="dot" w:pos="9350"/>
             </w:tabs>
             <w:rPr>
-              <w:ins w:id="31" w:author="Prabhvir Saran" w:date="2017-02-02T23:40:00Z"/>
+              <w:ins w:id="61" w:author="Prabhvir Saran" w:date="2017-02-14T23:26:00Z"/>
               <w:rFonts w:eastAsiaTheme="minorEastAsia"/>
               <w:noProof/>
             </w:rPr>
           </w:pPr>
-          <w:ins w:id="32" w:author="Prabhvir Saran" w:date="2017-02-02T23:40:00Z">
+          <w:ins w:id="62" w:author="Prabhvir Saran" w:date="2017-02-14T23:26:00Z">
             <w:r>
               <w:rPr>
                 <w:rStyle w:val="Hyperlink"/>
@@ -1814,7 +2582,7 @@
               <w:rPr>
                 <w:noProof/>
               </w:rPr>
-              <w:instrText>HYPERLINK \l "_Toc473842181"</w:instrText>
+              <w:instrText>HYPERLINK \l "_Toc474878136"</w:instrText>
             </w:r>
             <w:r>
               <w:rPr>
@@ -1828,6 +2596,12 @@
                 <w:rStyle w:val="Hyperlink"/>
                 <w:noProof/>
               </w:rPr>
+            </w:r>
+            <w:r>
+              <w:rPr>
+                <w:rStyle w:val="Hyperlink"/>
+                <w:noProof/>
+              </w:rPr>
               <w:fldChar w:fldCharType="separate"/>
             </w:r>
             <w:r>
@@ -1856,15 +2630,15 @@
                 <w:noProof/>
                 <w:webHidden/>
               </w:rPr>
-              <w:instrText xml:space="preserve"> PAGEREF _Toc473842181 \h </w:instrText>
+              <w:instrText xml:space="preserve"> PAGEREF _Toc474878136 \h </w:instrText>
+            </w:r>
+            <w:r>
+              <w:rPr>
+                <w:noProof/>
+                <w:webHidden/>
+              </w:rPr>
             </w:r>
           </w:ins>
-          <w:r>
-            <w:rPr>
-              <w:noProof/>
-              <w:webHidden/>
-            </w:rPr>
-          </w:r>
           <w:r>
             <w:rPr>
               <w:noProof/>
@@ -1872,14 +2646,16 @@
             </w:rPr>
             <w:fldChar w:fldCharType="separate"/>
           </w:r>
-          <w:ins w:id="33" w:author="Prabhvir Saran" w:date="2017-02-02T23:40:00Z">
+          <w:ins w:id="63" w:author="Prabhvir Saran" w:date="2017-02-14T23:28:00Z">
             <w:r>
               <w:rPr>
                 <w:noProof/>
                 <w:webHidden/>
               </w:rPr>
-              <w:t>7</w:t>
-            </w:r>
+              <w:t>10</w:t>
+            </w:r>
+          </w:ins>
+          <w:ins w:id="64" w:author="Prabhvir Saran" w:date="2017-02-14T23:26:00Z">
             <w:r>
               <w:rPr>
                 <w:noProof/>
@@ -1903,12 +2679,12 @@
               <w:tab w:val="right" w:leader="dot" w:pos="9350"/>
             </w:tabs>
             <w:rPr>
-              <w:ins w:id="34" w:author="Prabhvir Saran" w:date="2017-02-02T23:40:00Z"/>
+              <w:ins w:id="65" w:author="Prabhvir Saran" w:date="2017-02-14T23:26:00Z"/>
               <w:rFonts w:eastAsiaTheme="minorEastAsia"/>
               <w:noProof/>
             </w:rPr>
           </w:pPr>
-          <w:ins w:id="35" w:author="Prabhvir Saran" w:date="2017-02-02T23:40:00Z">
+          <w:ins w:id="66" w:author="Prabhvir Saran" w:date="2017-02-14T23:26:00Z">
             <w:r>
               <w:rPr>
                 <w:rStyle w:val="Hyperlink"/>
@@ -1927,7 +2703,7 @@
               <w:rPr>
                 <w:noProof/>
               </w:rPr>
-              <w:instrText>HYPERLINK \l "_Toc473842182"</w:instrText>
+              <w:instrText>HYPERLINK \l "_Toc474878137"</w:instrText>
             </w:r>
             <w:r>
               <w:rPr>
@@ -1941,6 +2717,12 @@
                 <w:rStyle w:val="Hyperlink"/>
                 <w:noProof/>
               </w:rPr>
+            </w:r>
+            <w:r>
+              <w:rPr>
+                <w:rStyle w:val="Hyperlink"/>
+                <w:noProof/>
+              </w:rPr>
               <w:fldChar w:fldCharType="separate"/>
             </w:r>
             <w:r>
@@ -1969,15 +2751,15 @@
                 <w:noProof/>
                 <w:webHidden/>
               </w:rPr>
-              <w:instrText xml:space="preserve"> PAGEREF _Toc473842182 \h </w:instrText>
+              <w:instrText xml:space="preserve"> PAGEREF _Toc474878137 \h </w:instrText>
+            </w:r>
+            <w:r>
+              <w:rPr>
+                <w:noProof/>
+                <w:webHidden/>
+              </w:rPr>
             </w:r>
           </w:ins>
-          <w:r>
-            <w:rPr>
-              <w:noProof/>
-              <w:webHidden/>
-            </w:rPr>
-          </w:r>
           <w:r>
             <w:rPr>
               <w:noProof/>
@@ -1985,14 +2767,16 @@
             </w:rPr>
             <w:fldChar w:fldCharType="separate"/>
           </w:r>
-          <w:ins w:id="36" w:author="Prabhvir Saran" w:date="2017-02-02T23:40:00Z">
+          <w:ins w:id="67" w:author="Prabhvir Saran" w:date="2017-02-14T23:28:00Z">
             <w:r>
               <w:rPr>
                 <w:noProof/>
                 <w:webHidden/>
               </w:rPr>
-              <w:t>8</w:t>
-            </w:r>
+              <w:t>11</w:t>
+            </w:r>
+          </w:ins>
+          <w:ins w:id="68" w:author="Prabhvir Saran" w:date="2017-02-14T23:26:00Z">
             <w:r>
               <w:rPr>
                 <w:noProof/>
@@ -2016,12 +2800,12 @@
               <w:tab w:val="right" w:leader="dot" w:pos="9350"/>
             </w:tabs>
             <w:rPr>
-              <w:ins w:id="37" w:author="Prabhvir Saran" w:date="2017-02-02T23:40:00Z"/>
+              <w:ins w:id="69" w:author="Prabhvir Saran" w:date="2017-02-14T23:26:00Z"/>
               <w:rFonts w:eastAsiaTheme="minorEastAsia"/>
               <w:noProof/>
             </w:rPr>
           </w:pPr>
-          <w:ins w:id="38" w:author="Prabhvir Saran" w:date="2017-02-02T23:40:00Z">
+          <w:ins w:id="70" w:author="Prabhvir Saran" w:date="2017-02-14T23:26:00Z">
             <w:r>
               <w:rPr>
                 <w:rStyle w:val="Hyperlink"/>
@@ -2040,7 +2824,7 @@
               <w:rPr>
                 <w:noProof/>
               </w:rPr>
-              <w:instrText>HYPERLINK \l "_Toc473842183"</w:instrText>
+              <w:instrText>HYPERLINK \l "_Toc474878138"</w:instrText>
             </w:r>
             <w:r>
               <w:rPr>
@@ -2054,6 +2838,12 @@
                 <w:rStyle w:val="Hyperlink"/>
                 <w:noProof/>
               </w:rPr>
+            </w:r>
+            <w:r>
+              <w:rPr>
+                <w:rStyle w:val="Hyperlink"/>
+                <w:noProof/>
+              </w:rPr>
               <w:fldChar w:fldCharType="separate"/>
             </w:r>
             <w:r>
@@ -2082,15 +2872,15 @@
                 <w:noProof/>
                 <w:webHidden/>
               </w:rPr>
-              <w:instrText xml:space="preserve"> PAGEREF _Toc473842183 \h </w:instrText>
+              <w:instrText xml:space="preserve"> PAGEREF _Toc474878138 \h </w:instrText>
+            </w:r>
+            <w:r>
+              <w:rPr>
+                <w:noProof/>
+                <w:webHidden/>
+              </w:rPr>
             </w:r>
           </w:ins>
-          <w:r>
-            <w:rPr>
-              <w:noProof/>
-              <w:webHidden/>
-            </w:rPr>
-          </w:r>
           <w:r>
             <w:rPr>
               <w:noProof/>
@@ -2098,14 +2888,16 @@
             </w:rPr>
             <w:fldChar w:fldCharType="separate"/>
           </w:r>
-          <w:ins w:id="39" w:author="Prabhvir Saran" w:date="2017-02-02T23:40:00Z">
+          <w:ins w:id="71" w:author="Prabhvir Saran" w:date="2017-02-14T23:28:00Z">
             <w:r>
               <w:rPr>
                 <w:noProof/>
                 <w:webHidden/>
               </w:rPr>
-              <w:t>8</w:t>
-            </w:r>
+              <w:t>11</w:t>
+            </w:r>
+          </w:ins>
+          <w:ins w:id="72" w:author="Prabhvir Saran" w:date="2017-02-14T23:26:00Z">
             <w:r>
               <w:rPr>
                 <w:noProof/>
@@ -2129,12 +2921,12 @@
               <w:tab w:val="right" w:leader="dot" w:pos="9350"/>
             </w:tabs>
             <w:rPr>
-              <w:ins w:id="40" w:author="Prabhvir Saran" w:date="2017-02-02T23:40:00Z"/>
+              <w:ins w:id="73" w:author="Prabhvir Saran" w:date="2017-02-14T23:26:00Z"/>
               <w:rFonts w:eastAsiaTheme="minorEastAsia"/>
               <w:noProof/>
             </w:rPr>
           </w:pPr>
-          <w:ins w:id="41" w:author="Prabhvir Saran" w:date="2017-02-02T23:40:00Z">
+          <w:ins w:id="74" w:author="Prabhvir Saran" w:date="2017-02-14T23:26:00Z">
             <w:r>
               <w:rPr>
                 <w:rStyle w:val="Hyperlink"/>
@@ -2153,7 +2945,7 @@
               <w:rPr>
                 <w:noProof/>
               </w:rPr>
-              <w:instrText>HYPERLINK \l "_Toc473842184"</w:instrText>
+              <w:instrText>HYPERLINK \l "_Toc474878139"</w:instrText>
             </w:r>
             <w:r>
               <w:rPr>
@@ -2167,6 +2959,12 @@
                 <w:rStyle w:val="Hyperlink"/>
                 <w:noProof/>
               </w:rPr>
+            </w:r>
+            <w:r>
+              <w:rPr>
+                <w:rStyle w:val="Hyperlink"/>
+                <w:noProof/>
+              </w:rPr>
               <w:fldChar w:fldCharType="separate"/>
             </w:r>
             <w:r>
@@ -2195,15 +2993,15 @@
                 <w:noProof/>
                 <w:webHidden/>
               </w:rPr>
-              <w:instrText xml:space="preserve"> PAGEREF _Toc473842184 \h </w:instrText>
+              <w:instrText xml:space="preserve"> PAGEREF _Toc474878139 \h </w:instrText>
+            </w:r>
+            <w:r>
+              <w:rPr>
+                <w:noProof/>
+                <w:webHidden/>
+              </w:rPr>
             </w:r>
           </w:ins>
-          <w:r>
-            <w:rPr>
-              <w:noProof/>
-              <w:webHidden/>
-            </w:rPr>
-          </w:r>
           <w:r>
             <w:rPr>
               <w:noProof/>
@@ -2211,14 +3009,16 @@
             </w:rPr>
             <w:fldChar w:fldCharType="separate"/>
           </w:r>
-          <w:ins w:id="42" w:author="Prabhvir Saran" w:date="2017-02-02T23:40:00Z">
+          <w:ins w:id="75" w:author="Prabhvir Saran" w:date="2017-02-14T23:28:00Z">
             <w:r>
               <w:rPr>
                 <w:noProof/>
                 <w:webHidden/>
               </w:rPr>
-              <w:t>8</w:t>
-            </w:r>
+              <w:t>11</w:t>
+            </w:r>
+          </w:ins>
+          <w:ins w:id="76" w:author="Prabhvir Saran" w:date="2017-02-14T23:26:00Z">
             <w:r>
               <w:rPr>
                 <w:noProof/>
@@ -2242,12 +3042,12 @@
               <w:tab w:val="right" w:leader="dot" w:pos="9350"/>
             </w:tabs>
             <w:rPr>
-              <w:ins w:id="43" w:author="Prabhvir Saran" w:date="2017-02-02T23:40:00Z"/>
+              <w:ins w:id="77" w:author="Prabhvir Saran" w:date="2017-02-14T23:26:00Z"/>
               <w:rFonts w:eastAsiaTheme="minorEastAsia"/>
               <w:noProof/>
             </w:rPr>
           </w:pPr>
-          <w:ins w:id="44" w:author="Prabhvir Saran" w:date="2017-02-02T23:40:00Z">
+          <w:ins w:id="78" w:author="Prabhvir Saran" w:date="2017-02-14T23:26:00Z">
             <w:r>
               <w:rPr>
                 <w:rStyle w:val="Hyperlink"/>
@@ -2266,7 +3066,7 @@
               <w:rPr>
                 <w:noProof/>
               </w:rPr>
-              <w:instrText>HYPERLINK \l "_Toc473842185"</w:instrText>
+              <w:instrText>HYPERLINK \l "_Toc474878140"</w:instrText>
             </w:r>
             <w:r>
               <w:rPr>
@@ -2280,6 +3080,12 @@
                 <w:rStyle w:val="Hyperlink"/>
                 <w:noProof/>
               </w:rPr>
+            </w:r>
+            <w:r>
+              <w:rPr>
+                <w:rStyle w:val="Hyperlink"/>
+                <w:noProof/>
+              </w:rPr>
               <w:fldChar w:fldCharType="separate"/>
             </w:r>
             <w:r>
@@ -2308,15 +3114,15 @@
                 <w:noProof/>
                 <w:webHidden/>
               </w:rPr>
-              <w:instrText xml:space="preserve"> PAGEREF _Toc473842185 \h </w:instrText>
+              <w:instrText xml:space="preserve"> PAGEREF _Toc474878140 \h </w:instrText>
+            </w:r>
+            <w:r>
+              <w:rPr>
+                <w:noProof/>
+                <w:webHidden/>
+              </w:rPr>
             </w:r>
           </w:ins>
-          <w:r>
-            <w:rPr>
-              <w:noProof/>
-              <w:webHidden/>
-            </w:rPr>
-          </w:r>
           <w:r>
             <w:rPr>
               <w:noProof/>
@@ -2324,14 +3130,16 @@
             </w:rPr>
             <w:fldChar w:fldCharType="separate"/>
           </w:r>
-          <w:ins w:id="45" w:author="Prabhvir Saran" w:date="2017-02-02T23:40:00Z">
+          <w:ins w:id="79" w:author="Prabhvir Saran" w:date="2017-02-14T23:28:00Z">
             <w:r>
               <w:rPr>
                 <w:noProof/>
                 <w:webHidden/>
               </w:rPr>
-              <w:t>8</w:t>
-            </w:r>
+              <w:t>11</w:t>
+            </w:r>
+          </w:ins>
+          <w:ins w:id="80" w:author="Prabhvir Saran" w:date="2017-02-14T23:26:00Z">
             <w:r>
               <w:rPr>
                 <w:noProof/>
@@ -2355,12 +3163,12 @@
               <w:tab w:val="right" w:leader="dot" w:pos="9350"/>
             </w:tabs>
             <w:rPr>
-              <w:ins w:id="46" w:author="Prabhvir Saran" w:date="2017-02-02T23:40:00Z"/>
+              <w:ins w:id="81" w:author="Prabhvir Saran" w:date="2017-02-14T23:26:00Z"/>
               <w:rFonts w:eastAsiaTheme="minorEastAsia"/>
               <w:noProof/>
             </w:rPr>
           </w:pPr>
-          <w:ins w:id="47" w:author="Prabhvir Saran" w:date="2017-02-02T23:40:00Z">
+          <w:ins w:id="82" w:author="Prabhvir Saran" w:date="2017-02-14T23:26:00Z">
             <w:r>
               <w:rPr>
                 <w:rStyle w:val="Hyperlink"/>
@@ -2379,7 +3187,7 @@
               <w:rPr>
                 <w:noProof/>
               </w:rPr>
-              <w:instrText>HYPERLINK \l "_Toc473842186"</w:instrText>
+              <w:instrText>HYPERLINK \l "_Toc474878141"</w:instrText>
             </w:r>
             <w:r>
               <w:rPr>
@@ -2393,6 +3201,12 @@
                 <w:rStyle w:val="Hyperlink"/>
                 <w:noProof/>
               </w:rPr>
+            </w:r>
+            <w:r>
+              <w:rPr>
+                <w:rStyle w:val="Hyperlink"/>
+                <w:noProof/>
+              </w:rPr>
               <w:fldChar w:fldCharType="separate"/>
             </w:r>
             <w:r>
@@ -2421,15 +3235,15 @@
                 <w:noProof/>
                 <w:webHidden/>
               </w:rPr>
-              <w:instrText xml:space="preserve"> PAGEREF _Toc473842186 \h </w:instrText>
+              <w:instrText xml:space="preserve"> PAGEREF _Toc474878141 \h </w:instrText>
+            </w:r>
+            <w:r>
+              <w:rPr>
+                <w:noProof/>
+                <w:webHidden/>
+              </w:rPr>
             </w:r>
           </w:ins>
-          <w:r>
-            <w:rPr>
-              <w:noProof/>
-              <w:webHidden/>
-            </w:rPr>
-          </w:r>
           <w:r>
             <w:rPr>
               <w:noProof/>
@@ -2437,14 +3251,16 @@
             </w:rPr>
             <w:fldChar w:fldCharType="separate"/>
           </w:r>
-          <w:ins w:id="48" w:author="Prabhvir Saran" w:date="2017-02-02T23:40:00Z">
+          <w:ins w:id="83" w:author="Prabhvir Saran" w:date="2017-02-14T23:28:00Z">
             <w:r>
               <w:rPr>
                 <w:noProof/>
                 <w:webHidden/>
               </w:rPr>
-              <w:t>9</w:t>
-            </w:r>
+              <w:t>12</w:t>
+            </w:r>
+          </w:ins>
+          <w:ins w:id="84" w:author="Prabhvir Saran" w:date="2017-02-14T23:26:00Z">
             <w:r>
               <w:rPr>
                 <w:noProof/>
@@ -2468,15 +3284,16 @@
               <w:tab w:val="right" w:leader="dot" w:pos="9350"/>
             </w:tabs>
             <w:rPr>
-              <w:del w:id="49" w:author="Prabhvir Saran" w:date="2017-02-02T23:02:00Z"/>
+              <w:del w:id="85" w:author="Prabhvir Saran" w:date="2017-02-02T23:02:00Z"/>
               <w:rFonts w:eastAsiaTheme="minorEastAsia"/>
               <w:noProof/>
             </w:rPr>
           </w:pPr>
-          <w:del w:id="50" w:author="Prabhvir Saran" w:date="2017-02-02T23:02:00Z">
-            <w:r>
-              <w:rPr>
-                <w:rPrChange w:id="51" w:author="Prabhvir Saran" w:date="2017-02-02T23:02:00Z">
+          <w:del w:id="86" w:author="Prabhvir Saran" w:date="2017-02-02T23:02:00Z">
+            <w:r>
+              <w:rPr>
+                <w:noProof/>
+                <w:rPrChange w:id="87" w:author="Prabhvir Saran" w:date="2017-02-02T23:02:00Z">
                   <w:rPr>
                     <w:rStyle w:val="Hyperlink"/>
                     <w:noProof/>
@@ -2502,15 +3319,16 @@
               <w:tab w:val="right" w:leader="dot" w:pos="9350"/>
             </w:tabs>
             <w:rPr>
-              <w:del w:id="52" w:author="Prabhvir Saran" w:date="2017-02-02T23:02:00Z"/>
+              <w:del w:id="88" w:author="Prabhvir Saran" w:date="2017-02-02T23:02:00Z"/>
               <w:rFonts w:eastAsiaTheme="minorEastAsia"/>
               <w:noProof/>
             </w:rPr>
           </w:pPr>
-          <w:del w:id="53" w:author="Prabhvir Saran" w:date="2017-02-02T23:02:00Z">
-            <w:r>
-              <w:rPr>
-                <w:rPrChange w:id="54" w:author="Prabhvir Saran" w:date="2017-02-02T23:02:00Z">
+          <w:del w:id="89" w:author="Prabhvir Saran" w:date="2017-02-02T23:02:00Z">
+            <w:r>
+              <w:rPr>
+                <w:noProof/>
+                <w:rPrChange w:id="90" w:author="Prabhvir Saran" w:date="2017-02-02T23:02:00Z">
                   <w:rPr>
                     <w:rStyle w:val="Hyperlink"/>
                     <w:noProof/>
@@ -2536,15 +3354,16 @@
               <w:tab w:val="right" w:leader="dot" w:pos="9350"/>
             </w:tabs>
             <w:rPr>
-              <w:del w:id="55" w:author="Prabhvir Saran" w:date="2017-02-02T23:02:00Z"/>
+              <w:del w:id="91" w:author="Prabhvir Saran" w:date="2017-02-02T23:02:00Z"/>
               <w:rFonts w:eastAsiaTheme="minorEastAsia"/>
               <w:noProof/>
             </w:rPr>
           </w:pPr>
-          <w:del w:id="56" w:author="Prabhvir Saran" w:date="2017-02-02T23:02:00Z">
-            <w:r>
-              <w:rPr>
-                <w:rPrChange w:id="57" w:author="Prabhvir Saran" w:date="2017-02-02T23:02:00Z">
+          <w:del w:id="92" w:author="Prabhvir Saran" w:date="2017-02-02T23:02:00Z">
+            <w:r>
+              <w:rPr>
+                <w:noProof/>
+                <w:rPrChange w:id="93" w:author="Prabhvir Saran" w:date="2017-02-02T23:02:00Z">
                   <w:rPr>
                     <w:rStyle w:val="Hyperlink"/>
                     <w:noProof/>
@@ -2570,15 +3389,16 @@
               <w:tab w:val="right" w:leader="dot" w:pos="9350"/>
             </w:tabs>
             <w:rPr>
-              <w:del w:id="58" w:author="Prabhvir Saran" w:date="2017-02-02T23:02:00Z"/>
+              <w:del w:id="94" w:author="Prabhvir Saran" w:date="2017-02-02T23:02:00Z"/>
               <w:rFonts w:eastAsiaTheme="minorEastAsia"/>
               <w:noProof/>
             </w:rPr>
           </w:pPr>
-          <w:del w:id="59" w:author="Prabhvir Saran" w:date="2017-02-02T23:02:00Z">
-            <w:r>
-              <w:rPr>
-                <w:rPrChange w:id="60" w:author="Prabhvir Saran" w:date="2017-02-02T23:02:00Z">
+          <w:del w:id="95" w:author="Prabhvir Saran" w:date="2017-02-02T23:02:00Z">
+            <w:r>
+              <w:rPr>
+                <w:noProof/>
+                <w:rPrChange w:id="96" w:author="Prabhvir Saran" w:date="2017-02-02T23:02:00Z">
                   <w:rPr>
                     <w:rStyle w:val="Hyperlink"/>
                     <w:noProof/>
@@ -2604,15 +3424,16 @@
               <w:tab w:val="right" w:leader="dot" w:pos="9350"/>
             </w:tabs>
             <w:rPr>
-              <w:del w:id="61" w:author="Prabhvir Saran" w:date="2017-02-02T23:02:00Z"/>
+              <w:del w:id="97" w:author="Prabhvir Saran" w:date="2017-02-02T23:02:00Z"/>
               <w:rStyle w:val="Hyperlink"/>
               <w:noProof/>
             </w:rPr>
           </w:pPr>
-          <w:del w:id="62" w:author="Prabhvir Saran" w:date="2017-02-02T23:02:00Z">
-            <w:r>
-              <w:rPr>
-                <w:rPrChange w:id="63" w:author="Prabhvir Saran" w:date="2017-02-02T23:02:00Z">
+          <w:del w:id="98" w:author="Prabhvir Saran" w:date="2017-02-02T23:02:00Z">
+            <w:r>
+              <w:rPr>
+                <w:noProof/>
+                <w:rPrChange w:id="99" w:author="Prabhvir Saran" w:date="2017-02-02T23:02:00Z">
                   <w:rPr>
                     <w:rStyle w:val="Hyperlink"/>
                     <w:noProof/>
@@ -2634,7 +3455,7 @@
         <w:p>
           <w:pPr>
             <w:rPr>
-              <w:del w:id="64" w:author="Prabhvir Saran" w:date="2017-02-02T23:02:00Z"/>
+              <w:del w:id="100" w:author="Prabhvir Saran" w:date="2017-02-02T23:02:00Z"/>
               <w:noProof/>
             </w:rPr>
           </w:pPr>
@@ -2646,15 +3467,16 @@
               <w:tab w:val="right" w:leader="dot" w:pos="9350"/>
             </w:tabs>
             <w:rPr>
-              <w:del w:id="65" w:author="Prabhvir Saran" w:date="2017-02-02T23:02:00Z"/>
+              <w:del w:id="101" w:author="Prabhvir Saran" w:date="2017-02-02T23:02:00Z"/>
               <w:rFonts w:eastAsiaTheme="minorEastAsia"/>
               <w:noProof/>
             </w:rPr>
           </w:pPr>
-          <w:del w:id="66" w:author="Prabhvir Saran" w:date="2017-02-02T23:02:00Z">
-            <w:r>
-              <w:rPr>
-                <w:rPrChange w:id="67" w:author="Prabhvir Saran" w:date="2017-02-02T23:02:00Z">
+          <w:del w:id="102" w:author="Prabhvir Saran" w:date="2017-02-02T23:02:00Z">
+            <w:r>
+              <w:rPr>
+                <w:noProof/>
+                <w:rPrChange w:id="103" w:author="Prabhvir Saran" w:date="2017-02-02T23:02:00Z">
                   <w:rPr>
                     <w:rStyle w:val="Hyperlink"/>
                     <w:noProof/>
@@ -2680,15 +3502,16 @@
               <w:tab w:val="right" w:leader="dot" w:pos="9350"/>
             </w:tabs>
             <w:rPr>
-              <w:del w:id="68" w:author="Prabhvir Saran" w:date="2017-02-02T23:02:00Z"/>
+              <w:del w:id="104" w:author="Prabhvir Saran" w:date="2017-02-02T23:02:00Z"/>
               <w:rFonts w:eastAsiaTheme="minorEastAsia"/>
               <w:noProof/>
             </w:rPr>
           </w:pPr>
-          <w:del w:id="69" w:author="Prabhvir Saran" w:date="2017-02-02T23:02:00Z">
-            <w:r>
-              <w:rPr>
-                <w:rPrChange w:id="70" w:author="Prabhvir Saran" w:date="2017-02-02T23:02:00Z">
+          <w:del w:id="105" w:author="Prabhvir Saran" w:date="2017-02-02T23:02:00Z">
+            <w:r>
+              <w:rPr>
+                <w:noProof/>
+                <w:rPrChange w:id="106" w:author="Prabhvir Saran" w:date="2017-02-02T23:02:00Z">
                   <w:rPr>
                     <w:rStyle w:val="Hyperlink"/>
                     <w:noProof/>
@@ -2714,15 +3537,16 @@
               <w:tab w:val="right" w:leader="dot" w:pos="9350"/>
             </w:tabs>
             <w:rPr>
-              <w:del w:id="71" w:author="Prabhvir Saran" w:date="2017-02-02T23:02:00Z"/>
+              <w:del w:id="107" w:author="Prabhvir Saran" w:date="2017-02-02T23:02:00Z"/>
               <w:rFonts w:eastAsiaTheme="minorEastAsia"/>
               <w:noProof/>
             </w:rPr>
           </w:pPr>
-          <w:del w:id="72" w:author="Prabhvir Saran" w:date="2017-02-02T23:02:00Z">
-            <w:r>
-              <w:rPr>
-                <w:rPrChange w:id="73" w:author="Prabhvir Saran" w:date="2017-02-02T23:02:00Z">
+          <w:del w:id="108" w:author="Prabhvir Saran" w:date="2017-02-02T23:02:00Z">
+            <w:r>
+              <w:rPr>
+                <w:noProof/>
+                <w:rPrChange w:id="109" w:author="Prabhvir Saran" w:date="2017-02-02T23:02:00Z">
                   <w:rPr>
                     <w:rStyle w:val="Hyperlink"/>
                     <w:noProof/>
@@ -2748,15 +3572,16 @@
               <w:tab w:val="right" w:leader="dot" w:pos="9350"/>
             </w:tabs>
             <w:rPr>
-              <w:del w:id="74" w:author="Prabhvir Saran" w:date="2017-02-02T23:02:00Z"/>
+              <w:del w:id="110" w:author="Prabhvir Saran" w:date="2017-02-02T23:02:00Z"/>
               <w:rFonts w:eastAsiaTheme="minorEastAsia"/>
               <w:noProof/>
             </w:rPr>
           </w:pPr>
-          <w:del w:id="75" w:author="Prabhvir Saran" w:date="2017-02-02T23:02:00Z">
-            <w:r>
-              <w:rPr>
-                <w:rPrChange w:id="76" w:author="Prabhvir Saran" w:date="2017-02-02T23:02:00Z">
+          <w:del w:id="111" w:author="Prabhvir Saran" w:date="2017-02-02T23:02:00Z">
+            <w:r>
+              <w:rPr>
+                <w:noProof/>
+                <w:rPrChange w:id="112" w:author="Prabhvir Saran" w:date="2017-02-02T23:02:00Z">
                   <w:rPr>
                     <w:rStyle w:val="Hyperlink"/>
                     <w:noProof/>
@@ -2782,15 +3607,16 @@
               <w:tab w:val="right" w:leader="dot" w:pos="9350"/>
             </w:tabs>
             <w:rPr>
-              <w:del w:id="77" w:author="Prabhvir Saran" w:date="2017-02-02T23:02:00Z"/>
+              <w:del w:id="113" w:author="Prabhvir Saran" w:date="2017-02-02T23:02:00Z"/>
               <w:rFonts w:eastAsiaTheme="minorEastAsia"/>
               <w:noProof/>
             </w:rPr>
           </w:pPr>
-          <w:del w:id="78" w:author="Prabhvir Saran" w:date="2017-02-02T23:02:00Z">
-            <w:r>
-              <w:rPr>
-                <w:rPrChange w:id="79" w:author="Prabhvir Saran" w:date="2017-02-02T23:02:00Z">
+          <w:del w:id="114" w:author="Prabhvir Saran" w:date="2017-02-02T23:02:00Z">
+            <w:r>
+              <w:rPr>
+                <w:noProof/>
+                <w:rPrChange w:id="115" w:author="Prabhvir Saran" w:date="2017-02-02T23:02:00Z">
                   <w:rPr>
                     <w:rStyle w:val="Hyperlink"/>
                     <w:noProof/>
@@ -2812,10 +3638,10 @@
         <w:p>
           <w:pPr>
             <w:rPr>
-              <w:ins w:id="80" w:author="Prabhvir Saran" w:date="2017-02-02T16:03:00Z"/>
+              <w:ins w:id="116" w:author="Prabhvir Saran" w:date="2017-02-02T16:03:00Z"/>
             </w:rPr>
           </w:pPr>
-          <w:ins w:id="81" w:author="Prabhvir Saran" w:date="2017-02-02T16:03:00Z">
+          <w:ins w:id="117" w:author="Prabhvir Saran" w:date="2017-02-02T16:03:00Z">
             <w:r>
               <w:rPr>
                 <w:b/>
@@ -2826,10 +3652,10 @@
             </w:r>
           </w:ins>
         </w:p>
-        <w:customXmlInsRangeStart w:id="82" w:author="Prabhvir Saran" w:date="2017-02-02T16:03:00Z"/>
+        <w:customXmlInsRangeStart w:id="118" w:author="Prabhvir Saran" w:date="2017-02-02T16:03:00Z"/>
       </w:sdtContent>
     </w:sdt>
-    <w:customXmlInsRangeEnd w:id="82"/>
+    <w:customXmlInsRangeEnd w:id="118"/>
     <w:p>
       <w:pPr>
         <w:rPr>
@@ -2869,7 +3695,7 @@
       <w:pPr>
         <w:pStyle w:val="Heading1"/>
         <w:rPr>
-          <w:del w:id="83" w:author="Prabhvir Saran" w:date="2017-02-02T15:45:00Z"/>
+          <w:del w:id="119" w:author="Prabhvir Saran" w:date="2017-02-02T15:45:00Z"/>
           <w:sz w:val="36"/>
         </w:rPr>
       </w:pPr>
@@ -2877,28 +3703,28 @@
     <w:p>
       <w:pPr>
         <w:rPr>
-          <w:ins w:id="84" w:author="Prabhvir Saran" w:date="2017-02-02T15:57:00Z"/>
-        </w:rPr>
-      </w:pPr>
-    </w:p>
-    <w:p>
-      <w:pPr>
-        <w:rPr>
-          <w:ins w:id="85" w:author="Prabhvir Saran" w:date="2017-02-02T15:57:00Z"/>
-        </w:rPr>
-      </w:pPr>
-    </w:p>
-    <w:p>
-      <w:pPr>
-        <w:rPr>
-          <w:ins w:id="86" w:author="Prabhvir Saran" w:date="2017-02-02T15:57:00Z"/>
-        </w:rPr>
-      </w:pPr>
-    </w:p>
-    <w:p>
-      <w:pPr>
-        <w:rPr>
-          <w:del w:id="87" w:author="Prabhvir Saran" w:date="2017-02-02T15:45:00Z"/>
+          <w:ins w:id="120" w:author="Prabhvir Saran" w:date="2017-02-02T15:57:00Z"/>
+        </w:rPr>
+      </w:pPr>
+    </w:p>
+    <w:p>
+      <w:pPr>
+        <w:rPr>
+          <w:ins w:id="121" w:author="Prabhvir Saran" w:date="2017-02-02T15:57:00Z"/>
+        </w:rPr>
+      </w:pPr>
+    </w:p>
+    <w:p>
+      <w:pPr>
+        <w:rPr>
+          <w:ins w:id="122" w:author="Prabhvir Saran" w:date="2017-02-02T15:57:00Z"/>
+        </w:rPr>
+      </w:pPr>
+    </w:p>
+    <w:p>
+      <w:pPr>
+        <w:rPr>
+          <w:del w:id="123" w:author="Prabhvir Saran" w:date="2017-02-02T15:45:00Z"/>
         </w:rPr>
       </w:pPr>
     </w:p>
@@ -2906,7 +3732,7 @@
       <w:pPr>
         <w:pStyle w:val="Heading1"/>
         <w:rPr>
-          <w:ins w:id="88" w:author="Prabhvir Saran" w:date="2017-02-14T17:56:00Z"/>
+          <w:ins w:id="124" w:author="Prabhvir Saran" w:date="2017-02-14T17:56:00Z"/>
           <w:rFonts w:asciiTheme="minorHAnsi" w:eastAsiaTheme="minorHAnsi" w:hAnsiTheme="minorHAnsi" w:cstheme="minorBidi"/>
           <w:color w:val="auto"/>
           <w:sz w:val="22"/>
@@ -2917,9 +3743,9 @@
     <w:p>
       <w:pPr>
         <w:rPr>
-          <w:ins w:id="89" w:author="Prabhvir Saran" w:date="2017-02-14T17:56:00Z"/>
-        </w:rPr>
-        <w:pPrChange w:id="90" w:author="Prabhvir Saran" w:date="2017-02-14T17:56:00Z">
+          <w:ins w:id="125" w:author="Prabhvir Saran" w:date="2017-02-14T17:56:00Z"/>
+        </w:rPr>
+        <w:pPrChange w:id="126" w:author="Prabhvir Saran" w:date="2017-02-14T17:56:00Z">
           <w:pPr>
             <w:pStyle w:val="Heading1"/>
           </w:pPr>
@@ -2929,9 +3755,9 @@
     <w:p>
       <w:pPr>
         <w:rPr>
-          <w:ins w:id="91" w:author="Prabhvir Saran" w:date="2017-02-14T17:56:00Z"/>
-        </w:rPr>
-        <w:pPrChange w:id="92" w:author="Prabhvir Saran" w:date="2017-02-14T17:56:00Z">
+          <w:ins w:id="127" w:author="Prabhvir Saran" w:date="2017-02-14T17:56:00Z"/>
+        </w:rPr>
+        <w:pPrChange w:id="128" w:author="Prabhvir Saran" w:date="2017-02-14T17:56:00Z">
           <w:pPr>
             <w:pStyle w:val="Heading1"/>
           </w:pPr>
@@ -2941,9 +3767,9 @@
     <w:p>
       <w:pPr>
         <w:rPr>
-          <w:ins w:id="93" w:author="Prabhvir Saran" w:date="2017-02-14T17:56:00Z"/>
-        </w:rPr>
-        <w:pPrChange w:id="94" w:author="Prabhvir Saran" w:date="2017-02-14T17:56:00Z">
+          <w:ins w:id="129" w:author="Prabhvir Saran" w:date="2017-02-14T17:56:00Z"/>
+        </w:rPr>
+        <w:pPrChange w:id="130" w:author="Prabhvir Saran" w:date="2017-02-14T17:56:00Z">
           <w:pPr>
             <w:pStyle w:val="Heading1"/>
           </w:pPr>
@@ -2953,9 +3779,9 @@
     <w:p>
       <w:pPr>
         <w:rPr>
-          <w:ins w:id="95" w:author="Prabhvir Saran" w:date="2017-02-14T17:56:00Z"/>
-        </w:rPr>
-        <w:pPrChange w:id="96" w:author="Prabhvir Saran" w:date="2017-02-14T17:56:00Z">
+          <w:ins w:id="131" w:author="Prabhvir Saran" w:date="2017-02-14T17:56:00Z"/>
+        </w:rPr>
+        <w:pPrChange w:id="132" w:author="Prabhvir Saran" w:date="2017-02-14T17:56:00Z">
           <w:pPr>
             <w:pStyle w:val="Heading1"/>
           </w:pPr>
@@ -2965,9 +3791,9 @@
     <w:p>
       <w:pPr>
         <w:rPr>
-          <w:ins w:id="97" w:author="Prabhvir Saran" w:date="2017-02-14T17:56:00Z"/>
-        </w:rPr>
-        <w:pPrChange w:id="98" w:author="Prabhvir Saran" w:date="2017-02-14T17:56:00Z">
+          <w:ins w:id="133" w:author="Prabhvir Saran" w:date="2017-02-14T17:56:00Z"/>
+        </w:rPr>
+        <w:pPrChange w:id="134" w:author="Prabhvir Saran" w:date="2017-02-14T17:56:00Z">
           <w:pPr>
             <w:pStyle w:val="Heading1"/>
           </w:pPr>
@@ -2976,78 +3802,172 @@
     </w:p>
     <w:p>
       <w:pPr>
+        <w:pStyle w:val="Heading1"/>
         <w:jc w:val="center"/>
         <w:rPr>
-          <w:ins w:id="99" w:author="Prabhvir Saran" w:date="2017-02-14T17:57:00Z"/>
-          <w:rFonts w:asciiTheme="majorHAnsi" w:eastAsiaTheme="majorEastAsia" w:hAnsiTheme="majorHAnsi" w:cstheme="majorBidi"/>
-          <w:color w:val="2F5496" w:themeColor="accent1" w:themeShade="BF"/>
-          <w:sz w:val="32"/>
-          <w:szCs w:val="32"/>
-        </w:rPr>
-        <w:pPrChange w:id="100" w:author="Prabhvir Saran" w:date="2017-02-14T17:57:00Z">
+          <w:ins w:id="135" w:author="Prabhvir Saran" w:date="2017-02-14T23:25:00Z"/>
+          <w:b/>
+          <w:sz w:val="36"/>
+          <w:u w:val="single"/>
+        </w:rPr>
+        <w:pPrChange w:id="136" w:author="Prabhvir Saran" w:date="2017-02-14T23:20:00Z">
           <w:pPr>
             <w:pStyle w:val="Heading1"/>
           </w:pPr>
         </w:pPrChange>
       </w:pPr>
-      <w:ins w:id="101" w:author="Prabhvir Saran" w:date="2017-02-14T17:56:00Z">
-        <w:r>
-          <w:rPr>
-            <w:rFonts w:asciiTheme="majorHAnsi" w:eastAsiaTheme="majorEastAsia" w:hAnsiTheme="majorHAnsi" w:cstheme="majorBidi"/>
-            <w:color w:val="2F5496" w:themeColor="accent1" w:themeShade="BF"/>
-            <w:sz w:val="32"/>
-            <w:szCs w:val="32"/>
-          </w:rPr>
-          <w:lastRenderedPageBreak/>
+      <w:bookmarkStart w:id="137" w:name="_Toc474878124"/>
+      <w:ins w:id="138" w:author="Prabhvir Saran" w:date="2017-02-14T17:56:00Z">
+        <w:r>
+          <w:rPr>
+            <w:b/>
+            <w:sz w:val="36"/>
+            <w:u w:val="single"/>
+            <w:rPrChange w:id="139" w:author="Prabhvir Saran" w:date="2017-02-14T23:20:00Z">
+              <w:rPr/>
+            </w:rPrChange>
+          </w:rPr>
           <w:t>Milestone 3: Skeleton site with layout, tables and forms</w:t>
         </w:r>
       </w:ins>
-    </w:p>
-    <w:p>
-      <w:pPr>
-        <w:pStyle w:val="Heading2"/>
-        <w:rPr>
-          <w:ins w:id="102" w:author="Prabhvir Saran" w:date="2017-02-14T17:58:00Z"/>
-        </w:rPr>
-        <w:pPrChange w:id="103" w:author="Prabhvir Saran" w:date="2017-02-14T17:58:00Z">
+      <w:bookmarkEnd w:id="137"/>
+    </w:p>
+    <w:p>
+      <w:pPr>
+        <w:rPr>
+          <w:ins w:id="140" w:author="Prabhvir Saran" w:date="2017-02-14T17:57:00Z"/>
+          <w:rPrChange w:id="141" w:author="Prabhvir Saran" w:date="2017-02-14T23:25:00Z">
+            <w:rPr>
+              <w:ins w:id="142" w:author="Prabhvir Saran" w:date="2017-02-14T17:57:00Z"/>
+            </w:rPr>
+          </w:rPrChange>
+        </w:rPr>
+        <w:pPrChange w:id="143" w:author="Prabhvir Saran" w:date="2017-02-14T23:25:00Z">
           <w:pPr>
             <w:pStyle w:val="Heading1"/>
           </w:pPr>
         </w:pPrChange>
       </w:pPr>
-      <w:ins w:id="104" w:author="Prabhvir Saran" w:date="2017-02-14T17:58:00Z">
-        <w:r>
-          <w:t>Url of the prototype website</w:t>
-        </w:r>
-      </w:ins>
-    </w:p>
-    <w:p>
-      <w:pPr>
-        <w:rPr>
-          <w:ins w:id="105" w:author="Prabhvir Saran" w:date="2017-02-14T17:58:00Z"/>
-        </w:rPr>
-        <w:pPrChange w:id="106" w:author="Prabhvir Saran" w:date="2017-02-14T17:58:00Z">
+    </w:p>
+    <w:p>
+      <w:pPr>
+        <w:pStyle w:val="Heading2"/>
+        <w:spacing w:after="240"/>
+        <w:rPr>
+          <w:ins w:id="144" w:author="Prabhvir Saran" w:date="2017-02-14T23:07:00Z"/>
+          <w:rPrChange w:id="145" w:author="Prabhvir Saran" w:date="2017-02-14T23:11:00Z">
+            <w:rPr>
+              <w:ins w:id="146" w:author="Prabhvir Saran" w:date="2017-02-14T23:07:00Z"/>
+            </w:rPr>
+          </w:rPrChange>
+        </w:rPr>
+        <w:pPrChange w:id="147" w:author="Prabhvir Saran" w:date="2017-02-14T23:13:00Z">
           <w:pPr>
             <w:pStyle w:val="Heading1"/>
           </w:pPr>
         </w:pPrChange>
       </w:pPr>
-    </w:p>
-    <w:p>
-      <w:pPr>
-        <w:pStyle w:val="Heading2"/>
-        <w:rPr>
-          <w:ins w:id="107" w:author="Prabhvir Saran" w:date="2017-02-14T17:59:00Z"/>
-        </w:rPr>
-        <w:pPrChange w:id="108" w:author="Prabhvir Saran" w:date="2017-02-14T17:58:00Z">
+      <w:bookmarkStart w:id="148" w:name="_Toc474878125"/>
+      <w:proofErr w:type="spellStart"/>
+      <w:ins w:id="149" w:author="Prabhvir Saran" w:date="2017-02-14T17:58:00Z">
+        <w:r>
+          <w:t>Url</w:t>
+        </w:r>
+        <w:proofErr w:type="spellEnd"/>
+        <w:r>
+          <w:t xml:space="preserve"> of the prototype website</w:t>
+        </w:r>
+      </w:ins>
+      <w:bookmarkEnd w:id="148"/>
+    </w:p>
+    <w:p>
+      <w:pPr>
+        <w:spacing w:after="240"/>
+        <w:rPr>
+          <w:ins w:id="150" w:author="Prabhvir Saran" w:date="2017-02-14T17:58:00Z"/>
+        </w:rPr>
+        <w:pPrChange w:id="151" w:author="Prabhvir Saran" w:date="2017-02-14T23:20:00Z">
           <w:pPr>
             <w:pStyle w:val="Heading1"/>
           </w:pPr>
         </w:pPrChange>
       </w:pPr>
-      <w:ins w:id="109" w:author="Prabhvir Saran" w:date="2017-02-14T17:58:00Z">
-        <w:r>
-          <w:t xml:space="preserve">List of all the items completed </w:t>
+      <w:ins w:id="152" w:author="Prabhvir Saran" w:date="2017-02-14T23:20:00Z">
+        <w:r>
+          <w:rPr>
+            <w:rPrChange w:id="153" w:author="Prabhvir Saran" w:date="2017-02-14T23:20:00Z">
+              <w:rPr>
+                <w:rStyle w:val="Hyperlink"/>
+              </w:rPr>
+            </w:rPrChange>
+          </w:rPr>
+          <w:t>http://students.bcitdev.com/A00980505/G2/</w:t>
+        </w:r>
+        <w:r>
+          <w:t xml:space="preserve"> (</w:t>
+        </w:r>
+      </w:ins>
+      <w:ins w:id="154" w:author="Prabhvir Saran" w:date="2017-02-14T23:11:00Z">
+        <w:r>
+          <w:t xml:space="preserve">This </w:t>
+        </w:r>
+      </w:ins>
+      <w:ins w:id="155" w:author="Prabhvir Saran" w:date="2017-02-14T23:12:00Z">
+        <w:r>
+          <w:t>URL</w:t>
+        </w:r>
+      </w:ins>
+      <w:ins w:id="156" w:author="Prabhvir Saran" w:date="2017-02-14T23:11:00Z">
+        <w:r>
+          <w:t xml:space="preserve"> must also be submitted as a </w:t>
+        </w:r>
+      </w:ins>
+      <w:ins w:id="157" w:author="Prabhvir Saran" w:date="2017-02-14T23:12:00Z">
+        <w:r>
+          <w:t>quick link</w:t>
+        </w:r>
+      </w:ins>
+      <w:ins w:id="158" w:author="Prabhvir Saran" w:date="2017-02-14T23:11:00Z">
+        <w:r>
+          <w:t xml:space="preserve"> that opens </w:t>
+        </w:r>
+      </w:ins>
+      <w:ins w:id="159" w:author="Prabhvir Saran" w:date="2017-02-14T23:12:00Z">
+        <w:r>
+          <w:t>a new window</w:t>
+        </w:r>
+      </w:ins>
+      <w:ins w:id="160" w:author="Prabhvir Saran" w:date="2017-02-14T23:11:00Z">
+        <w:r>
+          <w:t xml:space="preserve"> in the comment </w:t>
+        </w:r>
+      </w:ins>
+      <w:ins w:id="161" w:author="Prabhvir Saran" w:date="2017-02-14T23:21:00Z">
+        <w:r>
+          <w:t>box)</w:t>
+        </w:r>
+      </w:ins>
+    </w:p>
+    <w:p>
+      <w:pPr>
+        <w:pStyle w:val="Heading2"/>
+        <w:rPr>
+          <w:ins w:id="162" w:author="Prabhvir Saran" w:date="2017-02-14T17:59:00Z"/>
+        </w:rPr>
+        <w:pPrChange w:id="163" w:author="Prabhvir Saran" w:date="2017-02-14T17:58:00Z">
+          <w:pPr>
+            <w:pStyle w:val="Heading1"/>
+          </w:pPr>
+        </w:pPrChange>
+      </w:pPr>
+      <w:bookmarkStart w:id="164" w:name="_Toc474878126"/>
+      <w:ins w:id="165" w:author="Prabhvir Saran" w:date="2017-02-14T17:58:00Z">
+        <w:r>
+          <w:t>List of all the items completed</w:t>
+        </w:r>
+        <w:bookmarkEnd w:id="164"/>
+        <w:r>
+          <w:t xml:space="preserve"> </w:t>
         </w:r>
       </w:ins>
     </w:p>
@@ -3059,17 +3979,27 @@
           <w:numId w:val="14"/>
         </w:numPr>
         <w:rPr>
-          <w:ins w:id="110" w:author="Prabhvir Saran" w:date="2017-02-14T18:12:00Z"/>
-        </w:rPr>
-        <w:pPrChange w:id="111" w:author="Prabhvir Saran" w:date="2017-02-14T17:59:00Z">
+          <w:ins w:id="166" w:author="Prabhvir Saran" w:date="2017-02-14T18:12:00Z"/>
+        </w:rPr>
+        <w:pPrChange w:id="167" w:author="Prabhvir Saran" w:date="2017-02-14T17:59:00Z">
           <w:pPr>
             <w:pStyle w:val="Heading1"/>
           </w:pPr>
         </w:pPrChange>
       </w:pPr>
-      <w:ins w:id="112" w:author="Prabhvir Saran" w:date="2017-02-14T18:00:00Z">
-        <w:r>
-          <w:t xml:space="preserve">Organized all the files in the main folder called G2. All pages except index have their own folder so their content can be put inside along with them. The main css file called base is in the style folder. </w:t>
+      <w:ins w:id="168" w:author="Prabhvir Saran" w:date="2017-02-14T18:00:00Z">
+        <w:r>
+          <w:t xml:space="preserve">Organized all the files in the main folder called G2. All pages except index have their own folder so their content can be put inside along with them. The main </w:t>
+        </w:r>
+      </w:ins>
+      <w:ins w:id="169" w:author="Prabhvir Saran" w:date="2017-02-14T23:07:00Z">
+        <w:r>
+          <w:t>CSS</w:t>
+        </w:r>
+      </w:ins>
+      <w:ins w:id="170" w:author="Prabhvir Saran" w:date="2017-02-14T18:00:00Z">
+        <w:r>
+          <w:t xml:space="preserve"> file called base is in the style folder. </w:t>
         </w:r>
       </w:ins>
     </w:p>
@@ -3081,15 +4011,15 @@
           <w:numId w:val="14"/>
         </w:numPr>
         <w:rPr>
-          <w:ins w:id="113" w:author="Prabhvir Saran" w:date="2017-02-14T18:11:00Z"/>
-        </w:rPr>
-        <w:pPrChange w:id="114" w:author="Prabhvir Saran" w:date="2017-02-14T17:59:00Z">
+          <w:ins w:id="171" w:author="Prabhvir Saran" w:date="2017-02-14T18:11:00Z"/>
+        </w:rPr>
+        <w:pPrChange w:id="172" w:author="Prabhvir Saran" w:date="2017-02-14T17:59:00Z">
           <w:pPr>
             <w:pStyle w:val="Heading1"/>
           </w:pPr>
         </w:pPrChange>
       </w:pPr>
-      <w:ins w:id="115" w:author="Prabhvir Saran" w:date="2017-02-14T18:12:00Z">
+      <w:ins w:id="173" w:author="Prabhvir Saran" w:date="2017-02-14T18:12:00Z">
         <w:r>
           <w:t>A prototype page has been created for every single page.</w:t>
         </w:r>
@@ -3103,17 +4033,32 @@
           <w:numId w:val="14"/>
         </w:numPr>
         <w:rPr>
-          <w:ins w:id="116" w:author="Prabhvir Saran" w:date="2017-02-14T18:00:00Z"/>
-        </w:rPr>
-        <w:pPrChange w:id="117" w:author="Prabhvir Saran" w:date="2017-02-14T17:59:00Z">
+          <w:ins w:id="174" w:author="Prabhvir Saran" w:date="2017-02-14T18:00:00Z"/>
+        </w:rPr>
+        <w:pPrChange w:id="175" w:author="Prabhvir Saran" w:date="2017-02-14T17:59:00Z">
           <w:pPr>
             <w:pStyle w:val="Heading1"/>
           </w:pPr>
         </w:pPrChange>
       </w:pPr>
-      <w:ins w:id="118" w:author="Prabhvir Saran" w:date="2017-02-14T18:11:00Z">
-        <w:r>
-          <w:t>The base css file is used to style all the pages.</w:t>
+      <w:ins w:id="176" w:author="Prabhvir Saran" w:date="2017-02-14T23:14:00Z">
+        <w:r>
+          <w:t>A single</w:t>
+        </w:r>
+      </w:ins>
+      <w:ins w:id="177" w:author="Prabhvir Saran" w:date="2017-02-14T18:11:00Z">
+        <w:r>
+          <w:t xml:space="preserve"> </w:t>
+        </w:r>
+      </w:ins>
+      <w:ins w:id="178" w:author="Prabhvir Saran" w:date="2017-02-14T23:07:00Z">
+        <w:r>
+          <w:t>CSS</w:t>
+        </w:r>
+      </w:ins>
+      <w:ins w:id="179" w:author="Prabhvir Saran" w:date="2017-02-14T18:11:00Z">
+        <w:r>
+          <w:t xml:space="preserve"> file is used to style all the pages.</w:t>
         </w:r>
       </w:ins>
     </w:p>
@@ -3125,25 +4070,25 @@
           <w:numId w:val="14"/>
         </w:numPr>
         <w:rPr>
-          <w:ins w:id="119" w:author="Prabhvir Saran" w:date="2017-02-14T18:04:00Z"/>
-        </w:rPr>
-        <w:pPrChange w:id="120" w:author="Prabhvir Saran" w:date="2017-02-14T18:02:00Z">
+          <w:ins w:id="180" w:author="Prabhvir Saran" w:date="2017-02-14T18:04:00Z"/>
+        </w:rPr>
+        <w:pPrChange w:id="181" w:author="Prabhvir Saran" w:date="2017-02-14T18:02:00Z">
           <w:pPr>
             <w:pStyle w:val="Heading1"/>
           </w:pPr>
         </w:pPrChange>
       </w:pPr>
-      <w:ins w:id="121" w:author="Prabhvir Saran" w:date="2017-02-14T18:02:00Z">
+      <w:ins w:id="182" w:author="Prabhvir Saran" w:date="2017-02-14T18:02:00Z">
         <w:r>
           <w:t xml:space="preserve">All the content in the header and </w:t>
         </w:r>
       </w:ins>
-      <w:ins w:id="122" w:author="Prabhvir Saran" w:date="2017-02-14T18:03:00Z">
+      <w:ins w:id="183" w:author="Prabhvir Saran" w:date="2017-02-14T18:03:00Z">
         <w:r>
           <w:t xml:space="preserve">footer will have the font …. And all the content in the body will have the font </w:t>
         </w:r>
       </w:ins>
-      <w:ins w:id="123" w:author="Prabhvir Saran" w:date="2017-02-14T18:04:00Z">
+      <w:ins w:id="184" w:author="Prabhvir Saran" w:date="2017-02-14T18:04:00Z">
         <w:r>
           <w:t>….</w:t>
         </w:r>
@@ -3157,25 +4102,25 @@
           <w:numId w:val="14"/>
         </w:numPr>
         <w:rPr>
-          <w:ins w:id="124" w:author="Prabhvir Saran" w:date="2017-02-14T18:06:00Z"/>
-        </w:rPr>
-        <w:pPrChange w:id="125" w:author="Prabhvir Saran" w:date="2017-02-14T18:02:00Z">
+          <w:ins w:id="185" w:author="Prabhvir Saran" w:date="2017-02-14T18:06:00Z"/>
+        </w:rPr>
+        <w:pPrChange w:id="186" w:author="Prabhvir Saran" w:date="2017-02-14T18:02:00Z">
           <w:pPr>
             <w:pStyle w:val="Heading1"/>
           </w:pPr>
         </w:pPrChange>
       </w:pPr>
-      <w:ins w:id="126" w:author="Prabhvir Saran" w:date="2017-02-14T18:04:00Z">
+      <w:ins w:id="187" w:author="Prabhvir Saran" w:date="2017-02-14T18:04:00Z">
         <w:r>
           <w:t xml:space="preserve">The main navigation bar is </w:t>
         </w:r>
       </w:ins>
-      <w:ins w:id="127" w:author="Prabhvir Saran" w:date="2017-02-14T18:05:00Z">
+      <w:ins w:id="188" w:author="Prabhvir Saran" w:date="2017-02-14T18:05:00Z">
         <w:r>
           <w:t xml:space="preserve">configured with </w:t>
         </w:r>
       </w:ins>
-      <w:ins w:id="128" w:author="Prabhvir Saran" w:date="2017-02-14T18:06:00Z">
+      <w:ins w:id="189" w:author="Prabhvir Saran" w:date="2017-02-14T18:06:00Z">
         <w:r>
           <w:t>an unordered list</w:t>
         </w:r>
@@ -3189,27 +4134,17 @@
           <w:numId w:val="14"/>
         </w:numPr>
         <w:rPr>
-          <w:ins w:id="129" w:author="Prabhvir Saran" w:date="2017-02-14T18:11:00Z"/>
-        </w:rPr>
-        <w:pPrChange w:id="130" w:author="Prabhvir Saran" w:date="2017-02-14T18:02:00Z">
+          <w:ins w:id="190" w:author="Prabhvir Saran" w:date="2017-02-14T18:11:00Z"/>
+        </w:rPr>
+        <w:pPrChange w:id="191" w:author="Prabhvir Saran" w:date="2017-02-14T18:02:00Z">
           <w:pPr>
             <w:pStyle w:val="Heading1"/>
           </w:pPr>
         </w:pPrChange>
       </w:pPr>
-      <w:ins w:id="131" w:author="Prabhvir Saran" w:date="2017-02-14T18:10:00Z">
-        <w:r>
-          <w:t xml:space="preserve">The content on the about us page is </w:t>
-        </w:r>
-      </w:ins>
-      <w:ins w:id="132" w:author="Prabhvir Saran" w:date="2017-02-14T18:12:00Z">
-        <w:r>
-          <w:t>organized with</w:t>
-        </w:r>
-      </w:ins>
-      <w:ins w:id="133" w:author="Prabhvir Saran" w:date="2017-02-14T18:10:00Z">
-        <w:r>
-          <w:t xml:space="preserve"> a table</w:t>
+      <w:ins w:id="192" w:author="Prabhvir Saran" w:date="2017-02-14T23:21:00Z">
+        <w:r>
+          <w:t xml:space="preserve">A table is used the content on the About Us page. </w:t>
         </w:r>
       </w:ins>
     </w:p>
@@ -3221,17 +4156,20 @@
           <w:numId w:val="14"/>
         </w:numPr>
         <w:rPr>
-          <w:ins w:id="134" w:author="Prabhvir Saran" w:date="2017-02-14T18:16:00Z"/>
-        </w:rPr>
-        <w:pPrChange w:id="135" w:author="Prabhvir Saran" w:date="2017-02-14T18:02:00Z">
+          <w:ins w:id="193" w:author="Prabhvir Saran" w:date="2017-02-14T18:16:00Z"/>
+        </w:rPr>
+        <w:pPrChange w:id="194" w:author="Prabhvir Saran" w:date="2017-02-14T18:02:00Z">
           <w:pPr>
             <w:pStyle w:val="Heading1"/>
           </w:pPr>
         </w:pPrChange>
       </w:pPr>
-      <w:ins w:id="136" w:author="Prabhvir Saran" w:date="2017-02-14T18:15:00Z">
-        <w:r>
-          <w:t xml:space="preserve">The login/signup page forms are using the action attribute to push the data to the website provided. </w:t>
+      <w:ins w:id="195" w:author="Prabhvir Saran" w:date="2017-02-14T18:15:00Z">
+        <w:r>
+          <w:t>The L</w:t>
+        </w:r>
+        <w:r>
+          <w:t xml:space="preserve">ogin/signup page forms are using the action attribute to push the data to the website provided. </w:t>
         </w:r>
       </w:ins>
     </w:p>
@@ -3239,9 +4177,9 @@
       <w:pPr>
         <w:pStyle w:val="ListParagraph"/>
         <w:rPr>
-          <w:ins w:id="137" w:author="Prabhvir Saran" w:date="2017-02-14T18:23:00Z"/>
-        </w:rPr>
-        <w:pPrChange w:id="138" w:author="Prabhvir Saran" w:date="2017-02-14T18:16:00Z">
+          <w:ins w:id="196" w:author="Prabhvir Saran" w:date="2017-02-14T18:23:00Z"/>
+        </w:rPr>
+        <w:pPrChange w:id="197" w:author="Prabhvir Saran" w:date="2017-02-14T18:16:00Z">
           <w:pPr>
             <w:pStyle w:val="Heading1"/>
           </w:pPr>
@@ -3252,9 +4190,9 @@
       <w:pPr>
         <w:pStyle w:val="ListParagraph"/>
         <w:rPr>
-          <w:ins w:id="139" w:author="Prabhvir Saran" w:date="2017-02-14T18:23:00Z"/>
-        </w:rPr>
-        <w:pPrChange w:id="140" w:author="Prabhvir Saran" w:date="2017-02-14T18:16:00Z">
+          <w:ins w:id="198" w:author="Prabhvir Saran" w:date="2017-02-14T18:23:00Z"/>
+        </w:rPr>
+        <w:pPrChange w:id="199" w:author="Prabhvir Saran" w:date="2017-02-14T18:16:00Z">
           <w:pPr>
             <w:pStyle w:val="Heading1"/>
           </w:pPr>
@@ -3265,9 +4203,9 @@
       <w:pPr>
         <w:pStyle w:val="ListParagraph"/>
         <w:rPr>
-          <w:ins w:id="141" w:author="Prabhvir Saran" w:date="2017-02-14T18:23:00Z"/>
-        </w:rPr>
-        <w:pPrChange w:id="142" w:author="Prabhvir Saran" w:date="2017-02-14T18:16:00Z">
+          <w:ins w:id="200" w:author="Prabhvir Saran" w:date="2017-02-14T18:23:00Z"/>
+        </w:rPr>
+        <w:pPrChange w:id="201" w:author="Prabhvir Saran" w:date="2017-02-14T18:16:00Z">
           <w:pPr>
             <w:pStyle w:val="Heading1"/>
           </w:pPr>
@@ -3276,201 +4214,269 @@
     </w:p>
     <w:p>
       <w:pPr>
-        <w:pStyle w:val="ListParagraph"/>
-        <w:rPr>
-          <w:ins w:id="143" w:author="Prabhvir Saran" w:date="2017-02-14T18:16:00Z"/>
-        </w:rPr>
-        <w:pPrChange w:id="144" w:author="Prabhvir Saran" w:date="2017-02-14T18:16:00Z">
+        <w:rPr>
+          <w:ins w:id="202" w:author="Prabhvir Saran" w:date="2017-02-14T18:16:00Z"/>
+          <w:b/>
+          <w:rPrChange w:id="203" w:author="Prabhvir Saran" w:date="2017-02-14T23:27:00Z">
+            <w:rPr>
+              <w:ins w:id="204" w:author="Prabhvir Saran" w:date="2017-02-14T18:16:00Z"/>
+            </w:rPr>
+          </w:rPrChange>
+        </w:rPr>
+        <w:pPrChange w:id="205" w:author="Prabhvir Saran" w:date="2017-02-14T23:22:00Z">
           <w:pPr>
             <w:pStyle w:val="Heading1"/>
           </w:pPr>
         </w:pPrChange>
       </w:pPr>
-    </w:p>
-    <w:p>
-      <w:pPr>
-        <w:pStyle w:val="Heading2"/>
-        <w:rPr>
-          <w:ins w:id="145" w:author="Prabhvir Saran" w:date="2017-02-14T18:16:00Z"/>
-        </w:rPr>
-        <w:pPrChange w:id="146" w:author="Prabhvir Saran" w:date="2017-02-14T18:16:00Z">
+      <w:ins w:id="206" w:author="Prabhvir Saran" w:date="2017-02-14T23:22:00Z">
+        <w:r>
+          <w:rPr>
+            <w:b/>
+            <w:rPrChange w:id="207" w:author="Prabhvir Saran" w:date="2017-02-14T23:27:00Z">
+              <w:rPr/>
+            </w:rPrChange>
+          </w:rPr>
+          <w:t>(need a heading here)</w:t>
+        </w:r>
+      </w:ins>
+    </w:p>
+    <w:p>
+      <w:pPr>
+        <w:rPr>
+          <w:ins w:id="208" w:author="Prabhvir Saran" w:date="2017-02-14T23:19:00Z"/>
+        </w:rPr>
+        <w:pPrChange w:id="209" w:author="Prabhvir Saran" w:date="2017-02-14T18:18:00Z">
           <w:pPr>
             <w:pStyle w:val="Heading1"/>
           </w:pPr>
         </w:pPrChange>
       </w:pPr>
-      <w:ins w:id="147" w:author="Prabhvir Saran" w:date="2017-02-14T18:16:00Z">
-        <w:r>
-          <w:t>A/B Testing</w:t>
+      <w:ins w:id="210" w:author="Prabhvir Saran" w:date="2017-02-14T23:16:00Z">
+        <w:r>
+          <w:t xml:space="preserve">There was no additional work </w:t>
         </w:r>
       </w:ins>
-    </w:p>
-    <w:p>
-      <w:pPr>
-        <w:rPr>
-          <w:ins w:id="148" w:author="Prabhvir Saran" w:date="2017-02-14T18:18:00Z"/>
-        </w:rPr>
-        <w:pPrChange w:id="149" w:author="Prabhvir Saran" w:date="2017-02-14T18:16:00Z">
+      <w:ins w:id="211" w:author="Prabhvir Saran" w:date="2017-02-14T23:17:00Z">
+        <w:r>
+          <w:t xml:space="preserve">that was needed for this milestone. </w:t>
+        </w:r>
+      </w:ins>
+      <w:ins w:id="212" w:author="Prabhvir Saran" w:date="2017-02-14T23:19:00Z">
+        <w:r>
+          <w:t>However,</w:t>
+        </w:r>
+      </w:ins>
+      <w:ins w:id="213" w:author="Prabhvir Saran" w:date="2017-02-14T23:17:00Z">
+        <w:r>
+          <w:t xml:space="preserve"> we did encounter some issues …………</w:t>
+        </w:r>
+      </w:ins>
+    </w:p>
+    <w:p>
+      <w:pPr>
+        <w:rPr>
+          <w:ins w:id="214" w:author="Prabhvir Saran" w:date="2017-02-14T23:27:00Z"/>
+        </w:rPr>
+        <w:pPrChange w:id="215" w:author="Prabhvir Saran" w:date="2017-02-14T18:18:00Z">
           <w:pPr>
             <w:pStyle w:val="Heading1"/>
           </w:pPr>
         </w:pPrChange>
       </w:pPr>
-      <w:ins w:id="150" w:author="Prabhvir Saran" w:date="2017-02-14T18:16:00Z">
-        <w:r>
-          <w:t>Site a compared to site b</w:t>
+      <w:ins w:id="216" w:author="Prabhvir Saran" w:date="2017-02-14T18:18:00Z">
+        <w:r>
+          <w:t xml:space="preserve">There were some changes made. The contact and the meet the team pages were combined in to a single page. </w:t>
         </w:r>
       </w:ins>
-    </w:p>
-    <w:p>
-      <w:pPr>
-        <w:pStyle w:val="Heading2"/>
-        <w:rPr>
-          <w:ins w:id="151" w:author="Prabhvir Saran" w:date="2017-02-14T18:18:00Z"/>
-        </w:rPr>
-        <w:pPrChange w:id="152" w:author="Prabhvir Saran" w:date="2017-02-14T18:18:00Z">
+      <w:ins w:id="217" w:author="Prabhvir Saran" w:date="2017-02-14T18:20:00Z">
+        <w:r>
+          <w:t xml:space="preserve">The </w:t>
+        </w:r>
+      </w:ins>
+      <w:ins w:id="218" w:author="Prabhvir Saran" w:date="2017-02-14T18:22:00Z">
+        <w:r>
+          <w:t xml:space="preserve">layout on the </w:t>
+        </w:r>
+      </w:ins>
+      <w:ins w:id="219" w:author="Prabhvir Saran" w:date="2017-02-14T18:20:00Z">
+        <w:r>
+          <w:t xml:space="preserve">About HEMA page, Style page and HEMA in BC page </w:t>
+        </w:r>
+      </w:ins>
+      <w:ins w:id="220" w:author="Prabhvir Saran" w:date="2017-02-14T23:15:00Z">
+        <w:r>
+          <w:t xml:space="preserve">was changed </w:t>
+        </w:r>
+      </w:ins>
+      <w:ins w:id="221" w:author="Prabhvir Saran" w:date="2017-02-14T23:16:00Z">
+        <w:r>
+          <w:t>slightly</w:t>
+        </w:r>
+      </w:ins>
+      <w:ins w:id="222" w:author="Prabhvir Saran" w:date="2017-02-14T23:15:00Z">
+        <w:r>
+          <w:t xml:space="preserve">. Now the images/videos are on top with text underneath. </w:t>
+        </w:r>
+      </w:ins>
+    </w:p>
+    <w:p>
+      <w:pPr>
+        <w:rPr>
+          <w:ins w:id="223" w:author="Prabhvir Saran" w:date="2017-02-14T18:16:00Z"/>
+          <w:rPrChange w:id="224" w:author="Prabhvir Saran" w:date="2017-02-14T18:18:00Z">
+            <w:rPr>
+              <w:ins w:id="225" w:author="Prabhvir Saran" w:date="2017-02-14T18:16:00Z"/>
+            </w:rPr>
+          </w:rPrChange>
+        </w:rPr>
+        <w:pPrChange w:id="226" w:author="Prabhvir Saran" w:date="2017-02-14T18:18:00Z">
           <w:pPr>
             <w:pStyle w:val="Heading1"/>
           </w:pPr>
         </w:pPrChange>
       </w:pPr>
-      <w:ins w:id="153" w:author="Prabhvir Saran" w:date="2017-02-14T18:18:00Z">
-        <w:r>
-          <w:t>Deviations from Milestone 1 and 2</w:t>
-        </w:r>
-      </w:ins>
-    </w:p>
-    <w:p>
-      <w:pPr>
-        <w:rPr>
-          <w:ins w:id="154" w:author="Prabhvir Saran" w:date="2017-02-14T18:16:00Z"/>
-          <w:rPrChange w:id="155" w:author="Prabhvir Saran" w:date="2017-02-14T18:18:00Z">
-            <w:rPr>
-              <w:ins w:id="156" w:author="Prabhvir Saran" w:date="2017-02-14T18:16:00Z"/>
-            </w:rPr>
-          </w:rPrChange>
-        </w:rPr>
-        <w:pPrChange w:id="157" w:author="Prabhvir Saran" w:date="2017-02-14T18:18:00Z">
+    </w:p>
+    <w:p>
+      <w:pPr>
+        <w:rPr>
+          <w:ins w:id="227" w:author="Prabhvir Saran" w:date="2017-02-14T18:23:00Z"/>
+        </w:rPr>
+        <w:pPrChange w:id="228" w:author="Prabhvir Saran" w:date="2017-02-14T18:16:00Z">
           <w:pPr>
             <w:pStyle w:val="Heading1"/>
           </w:pPr>
         </w:pPrChange>
       </w:pPr>
-      <w:ins w:id="158" w:author="Prabhvir Saran" w:date="2017-02-14T18:18:00Z">
-        <w:r>
-          <w:t xml:space="preserve">There were some changes made. The contact and the meet the team pages were combined in to a single page. </w:t>
-        </w:r>
-      </w:ins>
-      <w:ins w:id="159" w:author="Prabhvir Saran" w:date="2017-02-14T18:20:00Z">
-        <w:r>
-          <w:t xml:space="preserve">The </w:t>
-        </w:r>
-      </w:ins>
-      <w:ins w:id="160" w:author="Prabhvir Saran" w:date="2017-02-14T18:22:00Z">
-        <w:r>
-          <w:t xml:space="preserve">layout on the </w:t>
-        </w:r>
-      </w:ins>
-      <w:ins w:id="161" w:author="Prabhvir Saran" w:date="2017-02-14T18:20:00Z">
-        <w:r>
-          <w:t xml:space="preserve">About HEMA page, Style page and HEMA in BC page </w:t>
-        </w:r>
-      </w:ins>
-      <w:ins w:id="162" w:author="Prabhvir Saran" w:date="2017-02-14T18:22:00Z">
-        <w:r>
-          <w:t xml:space="preserve">were changed to </w:t>
-        </w:r>
-        <w:r>
-          <w:t xml:space="preserve">have a simpler design that can applied easily using a single css file. </w:t>
-        </w:r>
-      </w:ins>
-      <w:ins w:id="163" w:author="Prabhvir Saran" w:date="2017-02-14T18:20:00Z">
-        <w:r>
-          <w:t xml:space="preserve"> </w:t>
-        </w:r>
-      </w:ins>
-    </w:p>
-    <w:p>
-      <w:pPr>
-        <w:rPr>
-          <w:ins w:id="164" w:author="Prabhvir Saran" w:date="2017-02-14T18:23:00Z"/>
-        </w:rPr>
-        <w:pPrChange w:id="165" w:author="Prabhvir Saran" w:date="2017-02-14T18:16:00Z">
+    </w:p>
+    <w:p>
+      <w:pPr>
+        <w:pStyle w:val="Heading2"/>
+        <w:rPr>
+          <w:ins w:id="229" w:author="Prabhvir Saran" w:date="2017-02-14T18:16:00Z"/>
+        </w:rPr>
+        <w:pPrChange w:id="230" w:author="Prabhvir Saran" w:date="2017-02-14T23:16:00Z">
           <w:pPr>
             <w:pStyle w:val="Heading1"/>
           </w:pPr>
         </w:pPrChange>
       </w:pPr>
-    </w:p>
-    <w:p>
-      <w:pPr>
-        <w:rPr>
-          <w:ins w:id="166" w:author="Prabhvir Saran" w:date="2017-02-14T18:16:00Z"/>
-        </w:rPr>
-        <w:pPrChange w:id="167" w:author="Prabhvir Saran" w:date="2017-02-14T18:16:00Z">
+      <w:bookmarkStart w:id="231" w:name="_Toc474878127"/>
+      <w:ins w:id="232" w:author="Prabhvir Saran" w:date="2017-02-14T18:23:00Z">
+        <w:r>
+          <w:lastRenderedPageBreak/>
+          <w:t>Documentation of Work</w:t>
+        </w:r>
+        <w:bookmarkEnd w:id="231"/>
+        <w:r>
+          <w:t xml:space="preserve"> </w:t>
+        </w:r>
+      </w:ins>
+    </w:p>
+    <w:p>
+      <w:pPr>
+        <w:rPr>
+          <w:ins w:id="233" w:author="Prabhvir Saran" w:date="2017-02-14T23:24:00Z"/>
+        </w:rPr>
+        <w:pPrChange w:id="234" w:author="Prabhvir Saran" w:date="2017-02-14T17:56:00Z">
           <w:pPr>
             <w:pStyle w:val="Heading1"/>
           </w:pPr>
         </w:pPrChange>
       </w:pPr>
-      <w:ins w:id="168" w:author="Prabhvir Saran" w:date="2017-02-14T18:23:00Z">
-        <w:r>
-          <w:t xml:space="preserve">Documentation of Work </w:t>
+      <w:ins w:id="235" w:author="Prabhvir Saran" w:date="2017-02-14T23:24:00Z">
+        <w:r>
+          <w:t>Screenshots of the front page as well pages containing the required display table and the form</w:t>
         </w:r>
       </w:ins>
-      <w:bookmarkStart w:id="169" w:name="_GoBack"/>
-      <w:bookmarkEnd w:id="169"/>
-    </w:p>
-    <w:p>
-      <w:pPr>
-        <w:rPr>
-          <w:ins w:id="170" w:author="Prabhvir Saran" w:date="2017-02-14T17:56:00Z"/>
-        </w:rPr>
-        <w:pPrChange w:id="171" w:author="Prabhvir Saran" w:date="2017-02-14T17:56:00Z">
+    </w:p>
+    <w:p>
+      <w:pPr>
+        <w:rPr>
+          <w:ins w:id="236" w:author="Prabhvir Saran" w:date="2017-02-14T23:18:00Z"/>
+          <w:b/>
+          <w:rPrChange w:id="237" w:author="Prabhvir Saran" w:date="2017-02-14T23:27:00Z">
+            <w:rPr>
+              <w:ins w:id="238" w:author="Prabhvir Saran" w:date="2017-02-14T23:18:00Z"/>
+            </w:rPr>
+          </w:rPrChange>
+        </w:rPr>
+        <w:pPrChange w:id="239" w:author="Prabhvir Saran" w:date="2017-02-14T17:56:00Z">
           <w:pPr>
             <w:pStyle w:val="Heading1"/>
           </w:pPr>
         </w:pPrChange>
       </w:pPr>
-      <w:ins w:id="172" w:author="Prabhvir Saran" w:date="2017-02-14T18:17:00Z">
-        <w:r>
-          <w:t xml:space="preserve">No </w:t>
+      <w:ins w:id="240" w:author="Prabhvir Saran" w:date="2017-02-14T23:24:00Z">
+        <w:r>
+          <w:rPr>
+            <w:b/>
+            <w:rPrChange w:id="241" w:author="Prabhvir Saran" w:date="2017-02-14T23:27:00Z">
+              <w:rPr/>
+            </w:rPrChange>
+          </w:rPr>
+          <w:t>base.css ????????????</w:t>
         </w:r>
       </w:ins>
-      <w:ins w:id="173" w:author="Prabhvir Saran" w:date="2017-02-14T18:18:00Z">
-        <w:r>
-          <w:t>additional</w:t>
-        </w:r>
+    </w:p>
+    <w:p>
+      <w:pPr>
+        <w:pStyle w:val="Heading2"/>
+        <w:rPr>
+          <w:ins w:id="242" w:author="Prabhvir Saran" w:date="2017-02-14T23:18:00Z"/>
+        </w:rPr>
+      </w:pPr>
+      <w:bookmarkStart w:id="243" w:name="_Toc474878128"/>
+      <w:ins w:id="244" w:author="Prabhvir Saran" w:date="2017-02-14T23:18:00Z">
+        <w:r>
+          <w:t>A/B Testing</w:t>
+        </w:r>
+        <w:bookmarkEnd w:id="243"/>
       </w:ins>
-      <w:ins w:id="174" w:author="Prabhvir Saran" w:date="2017-02-14T18:17:00Z">
-        <w:r>
-          <w:t xml:space="preserve"> </w:t>
+    </w:p>
+    <w:p>
+      <w:pPr>
+        <w:rPr>
+          <w:ins w:id="245" w:author="Prabhvir Saran" w:date="2017-02-14T23:18:00Z"/>
+        </w:rPr>
+      </w:pPr>
+      <w:ins w:id="246" w:author="Prabhvir Saran" w:date="2017-02-14T23:18:00Z">
+        <w:r>
+          <w:t xml:space="preserve">Site </w:t>
+        </w:r>
+        <w:proofErr w:type="spellStart"/>
+        <w:r>
+          <w:t>a</w:t>
+        </w:r>
+        <w:proofErr w:type="spellEnd"/>
+        <w:r>
+          <w:t xml:space="preserve"> compared to site b</w:t>
         </w:r>
       </w:ins>
-      <w:ins w:id="175" w:author="Prabhvir Saran" w:date="2017-02-14T18:18:00Z">
-        <w:r>
-          <w:t xml:space="preserve">work </w:t>
-        </w:r>
-      </w:ins>
-    </w:p>
-    <w:p>
-      <w:pPr>
-        <w:rPr>
-          <w:ins w:id="176" w:author="Prabhvir Saran" w:date="2017-02-14T17:56:00Z"/>
-        </w:rPr>
-        <w:pPrChange w:id="177" w:author="Prabhvir Saran" w:date="2017-02-14T17:56:00Z">
+    </w:p>
+    <w:p>
+      <w:pPr>
+        <w:rPr>
+          <w:ins w:id="247" w:author="Prabhvir Saran" w:date="2017-02-14T17:56:00Z"/>
+        </w:rPr>
+        <w:pPrChange w:id="248" w:author="Prabhvir Saran" w:date="2017-02-14T17:56:00Z">
           <w:pPr>
             <w:pStyle w:val="Heading1"/>
           </w:pPr>
         </w:pPrChange>
       </w:pPr>
-    </w:p>
-    <w:p>
-      <w:pPr>
-        <w:rPr>
-          <w:ins w:id="178" w:author="Prabhvir Saran" w:date="2017-02-14T17:56:00Z"/>
-        </w:rPr>
-        <w:pPrChange w:id="179" w:author="Prabhvir Saran" w:date="2017-02-14T17:56:00Z">
+      <w:ins w:id="249" w:author="Prabhvir Saran" w:date="2017-02-14T23:18:00Z">
+        <w:r>
+          <w:t xml:space="preserve">Put two pictures here and explain why the 3/5 users picked one over the other. </w:t>
+        </w:r>
+      </w:ins>
+    </w:p>
+    <w:p>
+      <w:pPr>
+        <w:rPr>
+          <w:ins w:id="250" w:author="Prabhvir Saran" w:date="2017-02-14T17:56:00Z"/>
+        </w:rPr>
+        <w:pPrChange w:id="251" w:author="Prabhvir Saran" w:date="2017-02-14T17:56:00Z">
           <w:pPr>
             <w:pStyle w:val="Heading1"/>
           </w:pPr>
@@ -3480,9 +4486,9 @@
     <w:p>
       <w:pPr>
         <w:rPr>
-          <w:ins w:id="180" w:author="Prabhvir Saran" w:date="2017-02-14T17:56:00Z"/>
-        </w:rPr>
-        <w:pPrChange w:id="181" w:author="Prabhvir Saran" w:date="2017-02-14T17:56:00Z">
+          <w:ins w:id="252" w:author="Prabhvir Saran" w:date="2017-02-14T17:56:00Z"/>
+        </w:rPr>
+        <w:pPrChange w:id="253" w:author="Prabhvir Saran" w:date="2017-02-14T17:56:00Z">
           <w:pPr>
             <w:pStyle w:val="Heading1"/>
           </w:pPr>
@@ -3492,9 +4498,9 @@
     <w:p>
       <w:pPr>
         <w:rPr>
-          <w:ins w:id="182" w:author="Prabhvir Saran" w:date="2017-02-14T17:56:00Z"/>
-        </w:rPr>
-        <w:pPrChange w:id="183" w:author="Prabhvir Saran" w:date="2017-02-14T17:56:00Z">
+          <w:ins w:id="254" w:author="Prabhvir Saran" w:date="2017-02-14T17:56:00Z"/>
+        </w:rPr>
+        <w:pPrChange w:id="255" w:author="Prabhvir Saran" w:date="2017-02-14T17:56:00Z">
           <w:pPr>
             <w:pStyle w:val="Heading1"/>
           </w:pPr>
@@ -3504,9 +4510,9 @@
     <w:p>
       <w:pPr>
         <w:rPr>
-          <w:ins w:id="184" w:author="Prabhvir Saran" w:date="2017-02-14T17:56:00Z"/>
-        </w:rPr>
-        <w:pPrChange w:id="185" w:author="Prabhvir Saran" w:date="2017-02-14T17:56:00Z">
+          <w:ins w:id="256" w:author="Prabhvir Saran" w:date="2017-02-14T17:56:00Z"/>
+        </w:rPr>
+        <w:pPrChange w:id="257" w:author="Prabhvir Saran" w:date="2017-02-14T17:56:00Z">
           <w:pPr>
             <w:pStyle w:val="Heading1"/>
           </w:pPr>
@@ -3516,14 +4522,9 @@
     <w:p>
       <w:pPr>
         <w:rPr>
-          <w:ins w:id="186" w:author="Prabhvir Saran" w:date="2017-02-14T17:56:00Z"/>
-          <w:rPrChange w:id="187" w:author="Prabhvir Saran" w:date="2017-02-14T17:56:00Z">
-            <w:rPr>
-              <w:ins w:id="188" w:author="Prabhvir Saran" w:date="2017-02-14T17:56:00Z"/>
-            </w:rPr>
-          </w:rPrChange>
-        </w:rPr>
-        <w:pPrChange w:id="189" w:author="Prabhvir Saran" w:date="2017-02-14T17:56:00Z">
+          <w:ins w:id="258" w:author="Prabhvir Saran" w:date="2017-02-14T23:28:00Z"/>
+        </w:rPr>
+        <w:pPrChange w:id="259" w:author="Prabhvir Saran" w:date="2017-02-14T17:56:00Z">
           <w:pPr>
             <w:pStyle w:val="Heading1"/>
           </w:pPr>
@@ -3532,10 +4533,531 @@
     </w:p>
     <w:p>
       <w:pPr>
+        <w:rPr>
+          <w:ins w:id="260" w:author="Prabhvir Saran" w:date="2017-02-14T23:28:00Z"/>
+        </w:rPr>
+        <w:pPrChange w:id="261" w:author="Prabhvir Saran" w:date="2017-02-14T17:56:00Z">
+          <w:pPr>
+            <w:pStyle w:val="Heading1"/>
+          </w:pPr>
+        </w:pPrChange>
+      </w:pPr>
+    </w:p>
+    <w:p>
+      <w:pPr>
+        <w:rPr>
+          <w:ins w:id="262" w:author="Prabhvir Saran" w:date="2017-02-14T23:28:00Z"/>
+        </w:rPr>
+        <w:pPrChange w:id="263" w:author="Prabhvir Saran" w:date="2017-02-14T17:56:00Z">
+          <w:pPr>
+            <w:pStyle w:val="Heading1"/>
+          </w:pPr>
+        </w:pPrChange>
+      </w:pPr>
+    </w:p>
+    <w:p>
+      <w:pPr>
+        <w:rPr>
+          <w:ins w:id="264" w:author="Prabhvir Saran" w:date="2017-02-14T23:28:00Z"/>
+        </w:rPr>
+        <w:pPrChange w:id="265" w:author="Prabhvir Saran" w:date="2017-02-14T17:56:00Z">
+          <w:pPr>
+            <w:pStyle w:val="Heading1"/>
+          </w:pPr>
+        </w:pPrChange>
+      </w:pPr>
+    </w:p>
+    <w:p>
+      <w:pPr>
+        <w:rPr>
+          <w:ins w:id="266" w:author="Prabhvir Saran" w:date="2017-02-14T23:28:00Z"/>
+        </w:rPr>
+        <w:pPrChange w:id="267" w:author="Prabhvir Saran" w:date="2017-02-14T17:56:00Z">
+          <w:pPr>
+            <w:pStyle w:val="Heading1"/>
+          </w:pPr>
+        </w:pPrChange>
+      </w:pPr>
+    </w:p>
+    <w:p>
+      <w:pPr>
+        <w:rPr>
+          <w:ins w:id="268" w:author="Prabhvir Saran" w:date="2017-02-14T23:28:00Z"/>
+        </w:rPr>
+        <w:pPrChange w:id="269" w:author="Prabhvir Saran" w:date="2017-02-14T17:56:00Z">
+          <w:pPr>
+            <w:pStyle w:val="Heading1"/>
+          </w:pPr>
+        </w:pPrChange>
+      </w:pPr>
+    </w:p>
+    <w:p>
+      <w:pPr>
+        <w:rPr>
+          <w:ins w:id="270" w:author="Prabhvir Saran" w:date="2017-02-14T23:28:00Z"/>
+        </w:rPr>
+        <w:pPrChange w:id="271" w:author="Prabhvir Saran" w:date="2017-02-14T17:56:00Z">
+          <w:pPr>
+            <w:pStyle w:val="Heading1"/>
+          </w:pPr>
+        </w:pPrChange>
+      </w:pPr>
+    </w:p>
+    <w:p>
+      <w:pPr>
+        <w:rPr>
+          <w:ins w:id="272" w:author="Prabhvir Saran" w:date="2017-02-14T23:28:00Z"/>
+        </w:rPr>
+        <w:pPrChange w:id="273" w:author="Prabhvir Saran" w:date="2017-02-14T17:56:00Z">
+          <w:pPr>
+            <w:pStyle w:val="Heading1"/>
+          </w:pPr>
+        </w:pPrChange>
+      </w:pPr>
+    </w:p>
+    <w:p>
+      <w:pPr>
+        <w:rPr>
+          <w:ins w:id="274" w:author="Prabhvir Saran" w:date="2017-02-14T23:28:00Z"/>
+        </w:rPr>
+        <w:pPrChange w:id="275" w:author="Prabhvir Saran" w:date="2017-02-14T17:56:00Z">
+          <w:pPr>
+            <w:pStyle w:val="Heading1"/>
+          </w:pPr>
+        </w:pPrChange>
+      </w:pPr>
+    </w:p>
+    <w:p>
+      <w:pPr>
+        <w:rPr>
+          <w:ins w:id="276" w:author="Prabhvir Saran" w:date="2017-02-14T23:28:00Z"/>
+        </w:rPr>
+        <w:pPrChange w:id="277" w:author="Prabhvir Saran" w:date="2017-02-14T17:56:00Z">
+          <w:pPr>
+            <w:pStyle w:val="Heading1"/>
+          </w:pPr>
+        </w:pPrChange>
+      </w:pPr>
+    </w:p>
+    <w:p>
+      <w:pPr>
+        <w:rPr>
+          <w:ins w:id="278" w:author="Prabhvir Saran" w:date="2017-02-14T23:28:00Z"/>
+        </w:rPr>
+        <w:pPrChange w:id="279" w:author="Prabhvir Saran" w:date="2017-02-14T17:56:00Z">
+          <w:pPr>
+            <w:pStyle w:val="Heading1"/>
+          </w:pPr>
+        </w:pPrChange>
+      </w:pPr>
+    </w:p>
+    <w:p>
+      <w:pPr>
+        <w:rPr>
+          <w:ins w:id="280" w:author="Prabhvir Saran" w:date="2017-02-14T23:28:00Z"/>
+        </w:rPr>
+        <w:pPrChange w:id="281" w:author="Prabhvir Saran" w:date="2017-02-14T17:56:00Z">
+          <w:pPr>
+            <w:pStyle w:val="Heading1"/>
+          </w:pPr>
+        </w:pPrChange>
+      </w:pPr>
+    </w:p>
+    <w:p>
+      <w:pPr>
+        <w:rPr>
+          <w:ins w:id="282" w:author="Prabhvir Saran" w:date="2017-02-14T23:28:00Z"/>
+        </w:rPr>
+        <w:pPrChange w:id="283" w:author="Prabhvir Saran" w:date="2017-02-14T17:56:00Z">
+          <w:pPr>
+            <w:pStyle w:val="Heading1"/>
+          </w:pPr>
+        </w:pPrChange>
+      </w:pPr>
+    </w:p>
+    <w:p>
+      <w:pPr>
+        <w:rPr>
+          <w:ins w:id="284" w:author="Prabhvir Saran" w:date="2017-02-14T23:28:00Z"/>
+        </w:rPr>
+        <w:pPrChange w:id="285" w:author="Prabhvir Saran" w:date="2017-02-14T17:56:00Z">
+          <w:pPr>
+            <w:pStyle w:val="Heading1"/>
+          </w:pPr>
+        </w:pPrChange>
+      </w:pPr>
+    </w:p>
+    <w:p>
+      <w:pPr>
+        <w:rPr>
+          <w:ins w:id="286" w:author="Prabhvir Saran" w:date="2017-02-14T23:28:00Z"/>
+        </w:rPr>
+        <w:pPrChange w:id="287" w:author="Prabhvir Saran" w:date="2017-02-14T17:56:00Z">
+          <w:pPr>
+            <w:pStyle w:val="Heading1"/>
+          </w:pPr>
+        </w:pPrChange>
+      </w:pPr>
+    </w:p>
+    <w:p>
+      <w:pPr>
+        <w:rPr>
+          <w:ins w:id="288" w:author="Prabhvir Saran" w:date="2017-02-14T23:28:00Z"/>
+        </w:rPr>
+        <w:pPrChange w:id="289" w:author="Prabhvir Saran" w:date="2017-02-14T17:56:00Z">
+          <w:pPr>
+            <w:pStyle w:val="Heading1"/>
+          </w:pPr>
+        </w:pPrChange>
+      </w:pPr>
+    </w:p>
+    <w:p>
+      <w:pPr>
+        <w:rPr>
+          <w:ins w:id="290" w:author="Prabhvir Saran" w:date="2017-02-14T23:28:00Z"/>
+        </w:rPr>
+        <w:pPrChange w:id="291" w:author="Prabhvir Saran" w:date="2017-02-14T17:56:00Z">
+          <w:pPr>
+            <w:pStyle w:val="Heading1"/>
+          </w:pPr>
+        </w:pPrChange>
+      </w:pPr>
+    </w:p>
+    <w:p>
+      <w:pPr>
+        <w:rPr>
+          <w:ins w:id="292" w:author="Prabhvir Saran" w:date="2017-02-14T23:28:00Z"/>
+        </w:rPr>
+        <w:pPrChange w:id="293" w:author="Prabhvir Saran" w:date="2017-02-14T17:56:00Z">
+          <w:pPr>
+            <w:pStyle w:val="Heading1"/>
+          </w:pPr>
+        </w:pPrChange>
+      </w:pPr>
+    </w:p>
+    <w:p>
+      <w:pPr>
+        <w:rPr>
+          <w:ins w:id="294" w:author="Prabhvir Saran" w:date="2017-02-14T23:28:00Z"/>
+        </w:rPr>
+        <w:pPrChange w:id="295" w:author="Prabhvir Saran" w:date="2017-02-14T17:56:00Z">
+          <w:pPr>
+            <w:pStyle w:val="Heading1"/>
+          </w:pPr>
+        </w:pPrChange>
+      </w:pPr>
+    </w:p>
+    <w:p>
+      <w:pPr>
+        <w:rPr>
+          <w:ins w:id="296" w:author="Prabhvir Saran" w:date="2017-02-14T23:28:00Z"/>
+        </w:rPr>
+        <w:pPrChange w:id="297" w:author="Prabhvir Saran" w:date="2017-02-14T17:56:00Z">
+          <w:pPr>
+            <w:pStyle w:val="Heading1"/>
+          </w:pPr>
+        </w:pPrChange>
+      </w:pPr>
+    </w:p>
+    <w:p>
+      <w:pPr>
+        <w:rPr>
+          <w:ins w:id="298" w:author="Prabhvir Saran" w:date="2017-02-14T23:28:00Z"/>
+        </w:rPr>
+        <w:pPrChange w:id="299" w:author="Prabhvir Saran" w:date="2017-02-14T17:56:00Z">
+          <w:pPr>
+            <w:pStyle w:val="Heading1"/>
+          </w:pPr>
+        </w:pPrChange>
+      </w:pPr>
+    </w:p>
+    <w:p>
+      <w:pPr>
+        <w:rPr>
+          <w:ins w:id="300" w:author="Prabhvir Saran" w:date="2017-02-14T23:28:00Z"/>
+        </w:rPr>
+        <w:pPrChange w:id="301" w:author="Prabhvir Saran" w:date="2017-02-14T17:56:00Z">
+          <w:pPr>
+            <w:pStyle w:val="Heading1"/>
+          </w:pPr>
+        </w:pPrChange>
+      </w:pPr>
+    </w:p>
+    <w:p>
+      <w:pPr>
+        <w:rPr>
+          <w:ins w:id="302" w:author="Prabhvir Saran" w:date="2017-02-14T23:28:00Z"/>
+        </w:rPr>
+        <w:pPrChange w:id="303" w:author="Prabhvir Saran" w:date="2017-02-14T17:56:00Z">
+          <w:pPr>
+            <w:pStyle w:val="Heading1"/>
+          </w:pPr>
+        </w:pPrChange>
+      </w:pPr>
+    </w:p>
+    <w:p>
+      <w:pPr>
+        <w:rPr>
+          <w:ins w:id="304" w:author="Prabhvir Saran" w:date="2017-02-14T23:28:00Z"/>
+        </w:rPr>
+        <w:pPrChange w:id="305" w:author="Prabhvir Saran" w:date="2017-02-14T17:56:00Z">
+          <w:pPr>
+            <w:pStyle w:val="Heading1"/>
+          </w:pPr>
+        </w:pPrChange>
+      </w:pPr>
+    </w:p>
+    <w:p>
+      <w:pPr>
+        <w:rPr>
+          <w:ins w:id="306" w:author="Prabhvir Saran" w:date="2017-02-14T23:28:00Z"/>
+        </w:rPr>
+        <w:pPrChange w:id="307" w:author="Prabhvir Saran" w:date="2017-02-14T17:56:00Z">
+          <w:pPr>
+            <w:pStyle w:val="Heading1"/>
+          </w:pPr>
+        </w:pPrChange>
+      </w:pPr>
+    </w:p>
+    <w:p>
+      <w:pPr>
+        <w:rPr>
+          <w:ins w:id="308" w:author="Prabhvir Saran" w:date="2017-02-14T23:28:00Z"/>
+        </w:rPr>
+        <w:pPrChange w:id="309" w:author="Prabhvir Saran" w:date="2017-02-14T17:56:00Z">
+          <w:pPr>
+            <w:pStyle w:val="Heading1"/>
+          </w:pPr>
+        </w:pPrChange>
+      </w:pPr>
+    </w:p>
+    <w:p>
+      <w:pPr>
+        <w:rPr>
+          <w:ins w:id="310" w:author="Prabhvir Saran" w:date="2017-02-14T23:28:00Z"/>
+        </w:rPr>
+        <w:pPrChange w:id="311" w:author="Prabhvir Saran" w:date="2017-02-14T17:56:00Z">
+          <w:pPr>
+            <w:pStyle w:val="Heading1"/>
+          </w:pPr>
+        </w:pPrChange>
+      </w:pPr>
+    </w:p>
+    <w:p>
+      <w:pPr>
+        <w:rPr>
+          <w:ins w:id="312" w:author="Prabhvir Saran" w:date="2017-02-14T23:28:00Z"/>
+        </w:rPr>
+        <w:pPrChange w:id="313" w:author="Prabhvir Saran" w:date="2017-02-14T17:56:00Z">
+          <w:pPr>
+            <w:pStyle w:val="Heading1"/>
+          </w:pPr>
+        </w:pPrChange>
+      </w:pPr>
+    </w:p>
+    <w:p>
+      <w:pPr>
+        <w:rPr>
+          <w:ins w:id="314" w:author="Prabhvir Saran" w:date="2017-02-14T23:28:00Z"/>
+        </w:rPr>
+        <w:pPrChange w:id="315" w:author="Prabhvir Saran" w:date="2017-02-14T17:56:00Z">
+          <w:pPr>
+            <w:pStyle w:val="Heading1"/>
+          </w:pPr>
+        </w:pPrChange>
+      </w:pPr>
+    </w:p>
+    <w:p>
+      <w:pPr>
+        <w:rPr>
+          <w:ins w:id="316" w:author="Prabhvir Saran" w:date="2017-02-14T23:28:00Z"/>
+        </w:rPr>
+        <w:pPrChange w:id="317" w:author="Prabhvir Saran" w:date="2017-02-14T17:56:00Z">
+          <w:pPr>
+            <w:pStyle w:val="Heading1"/>
+          </w:pPr>
+        </w:pPrChange>
+      </w:pPr>
+    </w:p>
+    <w:p>
+      <w:pPr>
+        <w:rPr>
+          <w:ins w:id="318" w:author="Prabhvir Saran" w:date="2017-02-14T23:28:00Z"/>
+        </w:rPr>
+        <w:pPrChange w:id="319" w:author="Prabhvir Saran" w:date="2017-02-14T17:56:00Z">
+          <w:pPr>
+            <w:pStyle w:val="Heading1"/>
+          </w:pPr>
+        </w:pPrChange>
+      </w:pPr>
+    </w:p>
+    <w:p>
+      <w:pPr>
+        <w:rPr>
+          <w:ins w:id="320" w:author="Prabhvir Saran" w:date="2017-02-14T23:28:00Z"/>
+        </w:rPr>
+        <w:pPrChange w:id="321" w:author="Prabhvir Saran" w:date="2017-02-14T17:56:00Z">
+          <w:pPr>
+            <w:pStyle w:val="Heading1"/>
+          </w:pPr>
+        </w:pPrChange>
+      </w:pPr>
+    </w:p>
+    <w:p>
+      <w:pPr>
+        <w:rPr>
+          <w:ins w:id="322" w:author="Prabhvir Saran" w:date="2017-02-14T23:28:00Z"/>
+        </w:rPr>
+        <w:pPrChange w:id="323" w:author="Prabhvir Saran" w:date="2017-02-14T17:56:00Z">
+          <w:pPr>
+            <w:pStyle w:val="Heading1"/>
+          </w:pPr>
+        </w:pPrChange>
+      </w:pPr>
+    </w:p>
+    <w:p>
+      <w:pPr>
+        <w:rPr>
+          <w:ins w:id="324" w:author="Prabhvir Saran" w:date="2017-02-14T23:28:00Z"/>
+        </w:rPr>
+        <w:pPrChange w:id="325" w:author="Prabhvir Saran" w:date="2017-02-14T17:56:00Z">
+          <w:pPr>
+            <w:pStyle w:val="Heading1"/>
+          </w:pPr>
+        </w:pPrChange>
+      </w:pPr>
+    </w:p>
+    <w:p>
+      <w:pPr>
+        <w:rPr>
+          <w:ins w:id="326" w:author="Prabhvir Saran" w:date="2017-02-14T23:28:00Z"/>
+        </w:rPr>
+        <w:pPrChange w:id="327" w:author="Prabhvir Saran" w:date="2017-02-14T17:56:00Z">
+          <w:pPr>
+            <w:pStyle w:val="Heading1"/>
+          </w:pPr>
+        </w:pPrChange>
+      </w:pPr>
+    </w:p>
+    <w:p>
+      <w:pPr>
+        <w:rPr>
+          <w:ins w:id="328" w:author="Prabhvir Saran" w:date="2017-02-14T23:28:00Z"/>
+        </w:rPr>
+        <w:pPrChange w:id="329" w:author="Prabhvir Saran" w:date="2017-02-14T17:56:00Z">
+          <w:pPr>
+            <w:pStyle w:val="Heading1"/>
+          </w:pPr>
+        </w:pPrChange>
+      </w:pPr>
+    </w:p>
+    <w:p>
+      <w:pPr>
+        <w:rPr>
+          <w:ins w:id="330" w:author="Prabhvir Saran" w:date="2017-02-14T23:28:00Z"/>
+        </w:rPr>
+        <w:pPrChange w:id="331" w:author="Prabhvir Saran" w:date="2017-02-14T17:56:00Z">
+          <w:pPr>
+            <w:pStyle w:val="Heading1"/>
+          </w:pPr>
+        </w:pPrChange>
+      </w:pPr>
+    </w:p>
+    <w:p>
+      <w:pPr>
+        <w:rPr>
+          <w:ins w:id="332" w:author="Prabhvir Saran" w:date="2017-02-14T23:28:00Z"/>
+        </w:rPr>
+        <w:pPrChange w:id="333" w:author="Prabhvir Saran" w:date="2017-02-14T17:56:00Z">
+          <w:pPr>
+            <w:pStyle w:val="Heading1"/>
+          </w:pPr>
+        </w:pPrChange>
+      </w:pPr>
+    </w:p>
+    <w:p>
+      <w:pPr>
+        <w:rPr>
+          <w:ins w:id="334" w:author="Prabhvir Saran" w:date="2017-02-14T23:28:00Z"/>
+        </w:rPr>
+        <w:pPrChange w:id="335" w:author="Prabhvir Saran" w:date="2017-02-14T17:56:00Z">
+          <w:pPr>
+            <w:pStyle w:val="Heading1"/>
+          </w:pPr>
+        </w:pPrChange>
+      </w:pPr>
+    </w:p>
+    <w:p>
+      <w:pPr>
+        <w:rPr>
+          <w:ins w:id="336" w:author="Prabhvir Saran" w:date="2017-02-14T23:28:00Z"/>
+        </w:rPr>
+        <w:pPrChange w:id="337" w:author="Prabhvir Saran" w:date="2017-02-14T17:56:00Z">
+          <w:pPr>
+            <w:pStyle w:val="Heading1"/>
+          </w:pPr>
+        </w:pPrChange>
+      </w:pPr>
+    </w:p>
+    <w:p>
+      <w:pPr>
+        <w:rPr>
+          <w:ins w:id="338" w:author="Prabhvir Saran" w:date="2017-02-14T23:28:00Z"/>
+        </w:rPr>
+        <w:pPrChange w:id="339" w:author="Prabhvir Saran" w:date="2017-02-14T17:56:00Z">
+          <w:pPr>
+            <w:pStyle w:val="Heading1"/>
+          </w:pPr>
+        </w:pPrChange>
+      </w:pPr>
+    </w:p>
+    <w:p>
+      <w:pPr>
+        <w:rPr>
+          <w:ins w:id="340" w:author="Prabhvir Saran" w:date="2017-02-14T23:28:00Z"/>
+        </w:rPr>
+        <w:pPrChange w:id="341" w:author="Prabhvir Saran" w:date="2017-02-14T17:56:00Z">
+          <w:pPr>
+            <w:pStyle w:val="Heading1"/>
+          </w:pPr>
+        </w:pPrChange>
+      </w:pPr>
+    </w:p>
+    <w:p>
+      <w:pPr>
+        <w:rPr>
+          <w:ins w:id="342" w:author="Prabhvir Saran" w:date="2017-02-14T17:56:00Z"/>
+        </w:rPr>
+        <w:pPrChange w:id="343" w:author="Prabhvir Saran" w:date="2017-02-14T17:56:00Z">
+          <w:pPr>
+            <w:pStyle w:val="Heading1"/>
+          </w:pPr>
+        </w:pPrChange>
+      </w:pPr>
+    </w:p>
+    <w:p>
+      <w:pPr>
+        <w:rPr>
+          <w:ins w:id="344" w:author="Prabhvir Saran" w:date="2017-02-14T17:56:00Z"/>
+          <w:rPrChange w:id="345" w:author="Prabhvir Saran" w:date="2017-02-14T17:56:00Z">
+            <w:rPr>
+              <w:ins w:id="346" w:author="Prabhvir Saran" w:date="2017-02-14T17:56:00Z"/>
+            </w:rPr>
+          </w:rPrChange>
+        </w:rPr>
+        <w:pPrChange w:id="347" w:author="Prabhvir Saran" w:date="2017-02-14T17:56:00Z">
+          <w:pPr>
+            <w:pStyle w:val="Heading1"/>
+          </w:pPr>
+        </w:pPrChange>
+      </w:pPr>
+    </w:p>
+    <w:p>
+      <w:pPr>
         <w:pStyle w:val="Heading1"/>
         <w:jc w:val="center"/>
         <w:rPr>
-          <w:del w:id="190" w:author="Prabhvir Saran" w:date="2017-02-02T16:26:00Z"/>
+          <w:del w:id="348" w:author="Prabhvir Saran" w:date="2017-02-02T16:26:00Z"/>
           <w:b/>
           <w:sz w:val="14"/>
           <w:u w:val="single"/>
@@ -3545,19 +5067,18 @@
     <w:p>
       <w:pPr>
         <w:rPr>
-          <w:ins w:id="191" w:author="Prabhvir Saran" w:date="2017-02-02T16:26:00Z"/>
+          <w:ins w:id="349" w:author="Prabhvir Saran" w:date="2017-02-02T16:26:00Z"/>
         </w:rPr>
       </w:pPr>
     </w:p>
     <w:p>
       <w:pPr>
         <w:pStyle w:val="Heading1"/>
-        <w:jc w:val="center"/>
-        <w:rPr>
-          <w:del w:id="192" w:author="Prabhvir Saran" w:date="2017-02-02T16:25:00Z"/>
-          <w:rPrChange w:id="193" w:author="Prabhvir Saran" w:date="2017-02-14T17:56:00Z">
+        <w:rPr>
+          <w:del w:id="350" w:author="Prabhvir Saran" w:date="2017-02-02T16:25:00Z"/>
+          <w:rPrChange w:id="351" w:author="Prabhvir Saran" w:date="2017-02-14T23:25:00Z">
             <w:rPr>
-              <w:del w:id="194" w:author="Prabhvir Saran" w:date="2017-02-02T16:25:00Z"/>
+              <w:del w:id="352" w:author="Prabhvir Saran" w:date="2017-02-02T16:25:00Z"/>
               <w:rFonts w:asciiTheme="minorHAnsi" w:eastAsiaTheme="minorHAnsi" w:hAnsiTheme="minorHAnsi" w:cstheme="minorBidi"/>
               <w:color w:val="auto"/>
               <w:sz w:val="22"/>
@@ -3565,18 +5086,22 @@
             </w:rPr>
           </w:rPrChange>
         </w:rPr>
+        <w:pPrChange w:id="353" w:author="Prabhvir Saran" w:date="2017-02-14T23:25:00Z">
+          <w:pPr>
+            <w:pStyle w:val="Heading1"/>
+            <w:jc w:val="center"/>
+          </w:pPr>
+        </w:pPrChange>
       </w:pPr>
     </w:p>
     <w:p>
       <w:pPr>
         <w:pStyle w:val="Heading1"/>
-        <w:ind w:left="720" w:firstLine="720"/>
-        <w:jc w:val="center"/>
-        <w:rPr>
-          <w:del w:id="195" w:author="Prabhvir Saran" w:date="2017-02-02T16:26:00Z"/>
-          <w:rPrChange w:id="196" w:author="Prabhvir Saran" w:date="2017-02-14T17:56:00Z">
+        <w:rPr>
+          <w:del w:id="354" w:author="Prabhvir Saran" w:date="2017-02-02T16:26:00Z"/>
+          <w:rPrChange w:id="355" w:author="Prabhvir Saran" w:date="2017-02-14T23:25:00Z">
             <w:rPr>
-              <w:del w:id="197" w:author="Prabhvir Saran" w:date="2017-02-02T16:26:00Z"/>
+              <w:del w:id="356" w:author="Prabhvir Saran" w:date="2017-02-02T16:26:00Z"/>
               <w:rFonts w:asciiTheme="minorHAnsi" w:eastAsiaTheme="minorHAnsi" w:hAnsiTheme="minorHAnsi" w:cstheme="minorBidi"/>
               <w:color w:val="auto"/>
               <w:sz w:val="22"/>
@@ -3584,18 +5109,7 @@
             </w:rPr>
           </w:rPrChange>
         </w:rPr>
-      </w:pPr>
-    </w:p>
-    <w:p>
-      <w:pPr>
-        <w:pStyle w:val="Heading1"/>
-        <w:rPr>
-          <w:ins w:id="198" w:author="Prabhvir Saran" w:date="2017-02-14T17:50:00Z"/>
-          <w:b/>
-          <w:sz w:val="44"/>
-          <w:u w:val="single"/>
-        </w:rPr>
-        <w:pPrChange w:id="199" w:author="Prabhvir Saran" w:date="2017-02-14T17:56:00Z">
+        <w:pPrChange w:id="357" w:author="Prabhvir Saran" w:date="2017-02-14T23:25:00Z">
           <w:pPr>
             <w:pStyle w:val="Heading1"/>
             <w:ind w:left="720" w:firstLine="720"/>
@@ -3603,112 +5117,144 @@
           </w:pPr>
         </w:pPrChange>
       </w:pPr>
-      <w:bookmarkStart w:id="200" w:name="_Toc473842175"/>
-      <w:r>
-        <w:rPr>
-          <w:rPrChange w:id="201" w:author="Prabhvir Saran" w:date="2017-02-14T17:56:00Z">
+    </w:p>
+    <w:p>
+      <w:pPr>
+        <w:pStyle w:val="Heading1"/>
+        <w:rPr>
+          <w:ins w:id="358" w:author="Prabhvir Saran" w:date="2017-02-14T17:50:00Z"/>
+          <w:rPrChange w:id="359" w:author="Prabhvir Saran" w:date="2017-02-14T23:25:00Z">
             <w:rPr>
-              <w:rFonts w:asciiTheme="minorHAnsi" w:eastAsiaTheme="minorHAnsi" w:hAnsiTheme="minorHAnsi" w:cstheme="minorBidi"/>
-              <w:color w:val="auto"/>
-              <w:sz w:val="22"/>
-              <w:szCs w:val="22"/>
-            </w:rPr>
-          </w:rPrChange>
-        </w:rPr>
-        <w:t>Appendix</w:t>
-      </w:r>
-      <w:r>
-        <w:rPr>
-          <w:rFonts w:eastAsiaTheme="minorHAnsi"/>
-        </w:rPr>
-        <w:t xml:space="preserve"> </w:t>
-      </w:r>
-      <w:ins w:id="202" w:author="Prabhvir Saran" w:date="2017-02-14T17:53:00Z">
-        <w:r>
-          <w:rPr>
-            <w:rFonts w:eastAsiaTheme="minorHAnsi"/>
-          </w:rPr>
-          <w:t xml:space="preserve"> </w:t>
-        </w:r>
-      </w:ins>
-      <w:ins w:id="203" w:author="Prabhvir Saran" w:date="2017-02-14T17:56:00Z">
-        <w:r>
-          <w:rPr>
-            <w:rFonts w:eastAsiaTheme="minorHAnsi"/>
-          </w:rPr>
-          <w:t>2</w:t>
-        </w:r>
-      </w:ins>
-    </w:p>
-    <w:p>
-      <w:pPr>
-        <w:pStyle w:val="Heading1"/>
-        <w:ind w:left="720" w:firstLine="720"/>
-        <w:jc w:val="center"/>
-        <w:rPr>
-          <w:ins w:id="204" w:author="Prabhvir Saran" w:date="2017-02-02T23:24:00Z"/>
-        </w:rPr>
-      </w:pPr>
-      <w:ins w:id="205" w:author="Prabhvir Saran" w:date="2017-02-02T23:24:00Z">
-        <w:r>
-          <w:rPr>
-            <w:b/>
-            <w:sz w:val="44"/>
-            <w:u w:val="single"/>
-          </w:rPr>
-          <w:t>Milestone 2: Site Map and Page Design</w:t>
-        </w:r>
-        <w:bookmarkEnd w:id="200"/>
-      </w:ins>
-    </w:p>
-    <w:p>
-      <w:pPr>
-        <w:pStyle w:val="Heading1"/>
-        <w:ind w:left="720" w:firstLine="720"/>
-        <w:jc w:val="center"/>
-        <w:rPr>
-          <w:ins w:id="206" w:author="Prabhvir Saran" w:date="2017-02-02T22:45:00Z"/>
-          <w:b/>
-          <w:sz w:val="44"/>
-          <w:u w:val="single"/>
-        </w:rPr>
-      </w:pPr>
-    </w:p>
-    <w:p>
-      <w:pPr>
-        <w:pStyle w:val="Heading2"/>
-        <w:rPr>
-          <w:ins w:id="207" w:author="Prabhvir Saran" w:date="2017-02-02T23:24:00Z"/>
-        </w:rPr>
-      </w:pPr>
-      <w:bookmarkStart w:id="208" w:name="_Toc473842176"/>
-      <w:ins w:id="209" w:author="Prabhvir Saran" w:date="2017-02-02T23:24:00Z">
-        <w:r>
-          <w:rPr>
-            <w:sz w:val="32"/>
-          </w:rPr>
-          <w:t>Sitemap</w:t>
-        </w:r>
-        <w:bookmarkEnd w:id="208"/>
-        <w:r>
-          <w:t xml:space="preserve"> </w:t>
-        </w:r>
-      </w:ins>
-    </w:p>
-    <w:p>
-      <w:pPr>
-        <w:rPr>
-          <w:ins w:id="210" w:author="Prabhvir Saran" w:date="2017-02-02T16:48:00Z"/>
-          <w:rPrChange w:id="211" w:author="Prabhvir Saran" w:date="2017-02-02T22:45:00Z">
-            <w:rPr>
-              <w:ins w:id="212" w:author="Prabhvir Saran" w:date="2017-02-02T16:48:00Z"/>
+              <w:ins w:id="360" w:author="Prabhvir Saran" w:date="2017-02-14T17:50:00Z"/>
               <w:b/>
               <w:sz w:val="44"/>
               <w:u w:val="single"/>
             </w:rPr>
           </w:rPrChange>
         </w:rPr>
-        <w:pPrChange w:id="213" w:author="Prabhvir Saran" w:date="2017-02-02T22:45:00Z">
+        <w:pPrChange w:id="361" w:author="Prabhvir Saran" w:date="2017-02-14T23:25:00Z">
+          <w:pPr>
+            <w:pStyle w:val="Heading1"/>
+            <w:ind w:left="720" w:firstLine="720"/>
+            <w:jc w:val="center"/>
+          </w:pPr>
+        </w:pPrChange>
+      </w:pPr>
+      <w:del w:id="362" w:author="Prabhvir Saran" w:date="2017-02-14T23:19:00Z">
+        <w:r>
+          <w:rPr>
+            <w:rPrChange w:id="363" w:author="Prabhvir Saran" w:date="2017-02-14T23:25:00Z">
+              <w:rPr>
+                <w:rFonts w:asciiTheme="minorHAnsi" w:eastAsiaTheme="minorHAnsi" w:hAnsiTheme="minorHAnsi" w:cstheme="minorBidi"/>
+                <w:color w:val="auto"/>
+                <w:sz w:val="22"/>
+                <w:szCs w:val="22"/>
+              </w:rPr>
+            </w:rPrChange>
+          </w:rPr>
+          <w:delText xml:space="preserve">Appendix </w:delText>
+        </w:r>
+      </w:del>
+      <w:bookmarkStart w:id="364" w:name="_Toc474878129"/>
+      <w:ins w:id="365" w:author="Prabhvir Saran" w:date="2017-02-14T23:19:00Z">
+        <w:r>
+          <w:rPr>
+            <w:rPrChange w:id="366" w:author="Prabhvir Saran" w:date="2017-02-14T23:25:00Z">
+              <w:rPr/>
+            </w:rPrChange>
+          </w:rPr>
+          <w:t>Appendix 2</w:t>
+        </w:r>
+      </w:ins>
+      <w:bookmarkEnd w:id="364"/>
+    </w:p>
+    <w:p>
+      <w:pPr>
+        <w:pStyle w:val="Heading2"/>
+        <w:jc w:val="center"/>
+        <w:rPr>
+          <w:ins w:id="367" w:author="Prabhvir Saran" w:date="2017-02-02T23:24:00Z"/>
+          <w:b/>
+          <w:sz w:val="36"/>
+          <w:u w:val="single"/>
+          <w:rPrChange w:id="368" w:author="Prabhvir Saran" w:date="2017-02-14T23:26:00Z">
+            <w:rPr>
+              <w:ins w:id="369" w:author="Prabhvir Saran" w:date="2017-02-02T23:24:00Z"/>
+            </w:rPr>
+          </w:rPrChange>
+        </w:rPr>
+        <w:pPrChange w:id="370" w:author="Prabhvir Saran" w:date="2017-02-14T23:26:00Z">
+          <w:pPr>
+            <w:pStyle w:val="Heading1"/>
+            <w:ind w:left="720" w:firstLine="720"/>
+            <w:jc w:val="center"/>
+          </w:pPr>
+        </w:pPrChange>
+      </w:pPr>
+      <w:bookmarkStart w:id="371" w:name="_Toc474878130"/>
+      <w:ins w:id="372" w:author="Prabhvir Saran" w:date="2017-02-02T23:24:00Z">
+        <w:r>
+          <w:rPr>
+            <w:b/>
+            <w:sz w:val="36"/>
+            <w:u w:val="single"/>
+            <w:rPrChange w:id="373" w:author="Prabhvir Saran" w:date="2017-02-14T23:26:00Z">
+              <w:rPr/>
+            </w:rPrChange>
+          </w:rPr>
+          <w:t>Milestone 2: Site Map and Page Design</w:t>
+        </w:r>
+        <w:bookmarkEnd w:id="371"/>
+      </w:ins>
+    </w:p>
+    <w:p>
+      <w:pPr>
+        <w:pStyle w:val="Heading1"/>
+        <w:ind w:left="720" w:firstLine="720"/>
+        <w:jc w:val="center"/>
+        <w:rPr>
+          <w:ins w:id="374" w:author="Prabhvir Saran" w:date="2017-02-02T22:45:00Z"/>
+          <w:b/>
+          <w:sz w:val="44"/>
+          <w:u w:val="single"/>
+        </w:rPr>
+      </w:pPr>
+    </w:p>
+    <w:p>
+      <w:pPr>
+        <w:pStyle w:val="Heading2"/>
+        <w:rPr>
+          <w:ins w:id="375" w:author="Prabhvir Saran" w:date="2017-02-02T23:24:00Z"/>
+        </w:rPr>
+      </w:pPr>
+      <w:bookmarkStart w:id="376" w:name="_Toc474878131"/>
+      <w:ins w:id="377" w:author="Prabhvir Saran" w:date="2017-02-02T23:24:00Z">
+        <w:r>
+          <w:rPr>
+            <w:sz w:val="32"/>
+          </w:rPr>
+          <w:t>Sitemap</w:t>
+        </w:r>
+        <w:bookmarkEnd w:id="376"/>
+        <w:r>
+          <w:t xml:space="preserve"> </w:t>
+        </w:r>
+      </w:ins>
+    </w:p>
+    <w:p>
+      <w:pPr>
+        <w:rPr>
+          <w:ins w:id="378" w:author="Prabhvir Saran" w:date="2017-02-02T16:48:00Z"/>
+          <w:rPrChange w:id="379" w:author="Prabhvir Saran" w:date="2017-02-02T22:45:00Z">
+            <w:rPr>
+              <w:ins w:id="380" w:author="Prabhvir Saran" w:date="2017-02-02T16:48:00Z"/>
+              <w:b/>
+              <w:sz w:val="44"/>
+              <w:u w:val="single"/>
+            </w:rPr>
+          </w:rPrChange>
+        </w:rPr>
+        <w:pPrChange w:id="381" w:author="Prabhvir Saran" w:date="2017-02-02T22:45:00Z">
           <w:pPr>
             <w:pStyle w:val="Heading1"/>
             <w:jc w:val="center"/>
@@ -3716,21 +5262,22 @@
         </w:pPrChange>
       </w:pPr>
     </w:p>
-    <w:bookmarkStart w:id="214" w:name="_Toc473839892"/>
-    <w:bookmarkStart w:id="215" w:name="_Toc473840759"/>
-    <w:bookmarkStart w:id="216" w:name="_Toc473842177"/>
+    <w:bookmarkStart w:id="382" w:name="_Toc473839892"/>
+    <w:bookmarkStart w:id="383" w:name="_Toc473840759"/>
+    <w:bookmarkStart w:id="384" w:name="_Toc473842177"/>
+    <w:bookmarkStart w:id="385" w:name="_Toc474878132"/>
     <w:p>
       <w:pPr>
         <w:pStyle w:val="Heading1"/>
         <w:spacing w:line="360" w:lineRule="auto"/>
         <w:rPr>
-          <w:ins w:id="217" w:author="Prabhvir Saran" w:date="2017-02-02T15:38:00Z"/>
+          <w:ins w:id="386" w:author="Prabhvir Saran" w:date="2017-02-02T15:38:00Z"/>
           <w:b/>
           <w:color w:val="4472C4" w:themeColor="accent1"/>
           <w:sz w:val="40"/>
         </w:rPr>
       </w:pPr>
-      <w:ins w:id="218" w:author="Prabhvir Saran" w:date="2017-02-02T15:37:00Z">
+      <w:ins w:id="387" w:author="Prabhvir Saran" w:date="2017-02-02T15:37:00Z">
         <w:r>
           <w:rPr>
             <w:noProof/>
@@ -3831,12 +5378,12 @@
                                 <w:r>
                                   <w:t>H</w:t>
                                 </w:r>
-                                <w:ins w:id="219" w:author="Prabhvir Saran" w:date="2017-02-02T22:56:00Z">
+                                <w:ins w:id="388" w:author="Prabhvir Saran" w:date="2017-02-02T22:56:00Z">
                                   <w:r>
                                     <w:t>EMA</w:t>
                                   </w:r>
                                 </w:ins>
-                                <w:del w:id="220" w:author="Prabhvir Saran" w:date="2017-02-02T22:56:00Z">
+                                <w:del w:id="389" w:author="Prabhvir Saran" w:date="2017-02-02T22:56:00Z">
                                   <w:r>
                                     <w:delText>ema</w:delText>
                                   </w:r>
@@ -3919,12 +5466,12 @@
                                 <w:r>
                                   <w:t>Login/</w:t>
                                 </w:r>
-                                <w:ins w:id="221" w:author="Prabhvir Saran" w:date="2017-02-02T22:42:00Z">
+                                <w:ins w:id="390" w:author="Prabhvir Saran" w:date="2017-02-02T22:42:00Z">
                                   <w:r>
                                     <w:t>Signup</w:t>
                                   </w:r>
                                 </w:ins>
-                                <w:del w:id="222" w:author="Prabhvir Saran" w:date="2017-02-02T22:42:00Z">
+                                <w:del w:id="391" w:author="Prabhvir Saran" w:date="2017-02-02T22:42:00Z">
                                   <w:r>
                                     <w:delText>Register</w:delText>
                                   </w:r>
@@ -4601,16 +6148,17 @@
           </mc:AlternateContent>
         </w:r>
       </w:ins>
-      <w:bookmarkEnd w:id="214"/>
-      <w:bookmarkEnd w:id="215"/>
-      <w:bookmarkEnd w:id="216"/>
+      <w:bookmarkEnd w:id="382"/>
+      <w:bookmarkEnd w:id="383"/>
+      <w:bookmarkEnd w:id="384"/>
+      <w:bookmarkEnd w:id="385"/>
     </w:p>
     <w:p>
       <w:pPr>
         <w:pStyle w:val="Heading1"/>
         <w:spacing w:line="360" w:lineRule="auto"/>
         <w:rPr>
-          <w:ins w:id="223" w:author="Prabhvir Saran" w:date="2017-02-02T15:38:00Z"/>
+          <w:ins w:id="392" w:author="Prabhvir Saran" w:date="2017-02-02T15:38:00Z"/>
           <w:b/>
           <w:color w:val="4472C4" w:themeColor="accent1"/>
           <w:sz w:val="40"/>
@@ -4622,7 +6170,7 @@
         <w:pStyle w:val="Heading1"/>
         <w:spacing w:line="360" w:lineRule="auto"/>
         <w:rPr>
-          <w:ins w:id="224" w:author="Prabhvir Saran" w:date="2017-02-02T15:38:00Z"/>
+          <w:ins w:id="393" w:author="Prabhvir Saran" w:date="2017-02-02T15:38:00Z"/>
           <w:b/>
           <w:color w:val="4472C4" w:themeColor="accent1"/>
           <w:sz w:val="40"/>
@@ -4634,7 +6182,7 @@
         <w:pStyle w:val="Heading1"/>
         <w:spacing w:line="360" w:lineRule="auto"/>
         <w:rPr>
-          <w:ins w:id="225" w:author="Prabhvir Saran" w:date="2017-02-02T15:38:00Z"/>
+          <w:ins w:id="394" w:author="Prabhvir Saran" w:date="2017-02-02T15:38:00Z"/>
           <w:b/>
           <w:color w:val="4472C4" w:themeColor="accent1"/>
           <w:sz w:val="40"/>
@@ -4645,7 +6193,7 @@
       <w:pPr>
         <w:pStyle w:val="Heading2"/>
         <w:rPr>
-          <w:ins w:id="226" w:author="Prabhvir Saran" w:date="2017-02-02T15:47:00Z"/>
+          <w:ins w:id="395" w:author="Prabhvir Saran" w:date="2017-02-02T15:47:00Z"/>
           <w:rFonts w:ascii="Calibri" w:hAnsi="Calibri" w:cs="Calibri"/>
           <w:b/>
           <w:bCs/>
@@ -4657,7 +6205,7 @@
       <w:pPr>
         <w:pStyle w:val="Heading3"/>
         <w:rPr>
-          <w:ins w:id="227" w:author="Prabhvir Saran" w:date="2017-02-02T16:05:00Z"/>
+          <w:ins w:id="396" w:author="Prabhvir Saran" w:date="2017-02-02T16:05:00Z"/>
           <w:sz w:val="28"/>
           <w:u w:val="single"/>
         </w:rPr>
@@ -4666,9 +6214,9 @@
     <w:p>
       <w:pPr>
         <w:rPr>
-          <w:ins w:id="228" w:author="Prabhvir Saran" w:date="2017-02-02T22:45:00Z"/>
-        </w:rPr>
-        <w:pPrChange w:id="229" w:author="Prabhvir Saran" w:date="2017-02-02T16:49:00Z">
+          <w:ins w:id="397" w:author="Prabhvir Saran" w:date="2017-02-02T22:45:00Z"/>
+        </w:rPr>
+        <w:pPrChange w:id="398" w:author="Prabhvir Saran" w:date="2017-02-02T16:49:00Z">
           <w:pPr>
             <w:pStyle w:val="Heading3"/>
           </w:pPr>
@@ -4679,34 +6227,34 @@
       <w:pPr>
         <w:pStyle w:val="Heading3"/>
         <w:rPr>
-          <w:ins w:id="230" w:author="Prabhvir Saran" w:date="2017-02-02T22:59:00Z"/>
+          <w:ins w:id="399" w:author="Prabhvir Saran" w:date="2017-02-02T22:59:00Z"/>
           <w:sz w:val="26"/>
           <w:szCs w:val="26"/>
-          <w:rPrChange w:id="231" w:author="Prabhvir Saran" w:date="2017-02-02T23:39:00Z">
+          <w:rPrChange w:id="400" w:author="Prabhvir Saran" w:date="2017-02-02T23:39:00Z">
             <w:rPr>
-              <w:ins w:id="232" w:author="Prabhvir Saran" w:date="2017-02-02T22:59:00Z"/>
+              <w:ins w:id="401" w:author="Prabhvir Saran" w:date="2017-02-02T22:59:00Z"/>
             </w:rPr>
           </w:rPrChange>
         </w:rPr>
       </w:pPr>
-      <w:bookmarkStart w:id="233" w:name="_Toc473842178"/>
-      <w:ins w:id="234" w:author="Prabhvir Saran" w:date="2017-02-02T22:43:00Z">
+      <w:bookmarkStart w:id="402" w:name="_Toc474878133"/>
+      <w:ins w:id="403" w:author="Prabhvir Saran" w:date="2017-02-02T22:43:00Z">
         <w:r>
           <w:rPr>
             <w:sz w:val="26"/>
             <w:szCs w:val="26"/>
-            <w:rPrChange w:id="235" w:author="Prabhvir Saran" w:date="2017-02-02T23:39:00Z">
+            <w:rPrChange w:id="404" w:author="Prabhvir Saran" w:date="2017-02-02T23:39:00Z">
               <w:rPr/>
             </w:rPrChange>
           </w:rPr>
           <w:t>Site map explained</w:t>
         </w:r>
-        <w:bookmarkEnd w:id="233"/>
+        <w:bookmarkEnd w:id="402"/>
         <w:r>
           <w:rPr>
             <w:sz w:val="26"/>
             <w:szCs w:val="26"/>
-            <w:rPrChange w:id="236" w:author="Prabhvir Saran" w:date="2017-02-02T23:39:00Z">
+            <w:rPrChange w:id="405" w:author="Prabhvir Saran" w:date="2017-02-02T23:39:00Z">
               <w:rPr/>
             </w:rPrChange>
           </w:rPr>
@@ -4717,9 +6265,9 @@
     <w:p>
       <w:pPr>
         <w:rPr>
-          <w:ins w:id="237" w:author="Prabhvir Saran" w:date="2017-02-02T22:56:00Z"/>
-        </w:rPr>
-        <w:pPrChange w:id="238" w:author="Prabhvir Saran" w:date="2017-02-02T22:59:00Z">
+          <w:ins w:id="406" w:author="Prabhvir Saran" w:date="2017-02-02T22:56:00Z"/>
+        </w:rPr>
+        <w:pPrChange w:id="407" w:author="Prabhvir Saran" w:date="2017-02-02T22:59:00Z">
           <w:pPr>
             <w:pStyle w:val="Heading3"/>
           </w:pPr>
@@ -4729,22 +6277,22 @@
     <w:p>
       <w:pPr>
         <w:rPr>
-          <w:ins w:id="239" w:author="Prabhvir Saran" w:date="2017-02-02T22:59:00Z"/>
+          <w:ins w:id="408" w:author="Prabhvir Saran" w:date="2017-02-02T22:59:00Z"/>
           <w:rFonts w:cstheme="minorHAnsi"/>
         </w:rPr>
-        <w:pPrChange w:id="240" w:author="Prabhvir Saran" w:date="2017-02-02T22:56:00Z">
+        <w:pPrChange w:id="409" w:author="Prabhvir Saran" w:date="2017-02-02T22:56:00Z">
           <w:pPr>
             <w:pStyle w:val="Heading3"/>
           </w:pPr>
         </w:pPrChange>
       </w:pPr>
-      <w:ins w:id="241" w:author="Prabhvir Saran" w:date="2017-02-02T22:56:00Z">
+      <w:ins w:id="410" w:author="Prabhvir Saran" w:date="2017-02-02T22:56:00Z">
         <w:r>
           <w:rPr>
             <w:rFonts w:cstheme="minorHAnsi"/>
             <w:sz w:val="24"/>
             <w:szCs w:val="24"/>
-            <w:rPrChange w:id="242" w:author="Prabhvir Saran" w:date="2017-02-02T23:38:00Z">
+            <w:rPrChange w:id="411" w:author="Prabhvir Saran" w:date="2017-02-02T23:38:00Z">
               <w:rPr/>
             </w:rPrChange>
           </w:rPr>
@@ -4760,42 +6308,42 @@
           <w:numId w:val="13"/>
         </w:numPr>
         <w:rPr>
-          <w:ins w:id="243" w:author="Prabhvir Saran" w:date="2017-02-02T15:39:00Z"/>
+          <w:ins w:id="412" w:author="Prabhvir Saran" w:date="2017-02-02T15:39:00Z"/>
           <w:rFonts w:cstheme="minorHAnsi"/>
           <w:sz w:val="24"/>
-          <w:rPrChange w:id="244" w:author="Prabhvir Saran" w:date="2017-02-02T23:38:00Z">
+          <w:rPrChange w:id="413" w:author="Prabhvir Saran" w:date="2017-02-02T23:38:00Z">
             <w:rPr>
-              <w:ins w:id="245" w:author="Prabhvir Saran" w:date="2017-02-02T15:39:00Z"/>
+              <w:ins w:id="414" w:author="Prabhvir Saran" w:date="2017-02-02T15:39:00Z"/>
               <w:sz w:val="28"/>
             </w:rPr>
           </w:rPrChange>
         </w:rPr>
-        <w:pPrChange w:id="246" w:author="Prabhvir Saran" w:date="2017-02-02T22:59:00Z">
+        <w:pPrChange w:id="415" w:author="Prabhvir Saran" w:date="2017-02-02T22:59:00Z">
           <w:pPr>
             <w:pStyle w:val="Heading3"/>
           </w:pPr>
         </w:pPrChange>
       </w:pPr>
-      <w:ins w:id="247" w:author="Prabhvir Saran" w:date="2017-02-02T22:57:00Z">
+      <w:ins w:id="416" w:author="Prabhvir Saran" w:date="2017-02-02T22:57:00Z">
         <w:r>
           <w:rPr>
             <w:rFonts w:cstheme="minorHAnsi"/>
             <w:sz w:val="24"/>
             <w:szCs w:val="24"/>
-            <w:rPrChange w:id="248" w:author="Prabhvir Saran" w:date="2017-02-02T23:38:00Z">
+            <w:rPrChange w:id="417" w:author="Prabhvir Saran" w:date="2017-02-02T23:38:00Z">
               <w:rPr/>
             </w:rPrChange>
           </w:rPr>
           <w:t xml:space="preserve">The home page would have a picture representing HEMA, a quick </w:t>
         </w:r>
       </w:ins>
-      <w:ins w:id="249" w:author="Prabhvir Saran" w:date="2017-02-02T22:58:00Z">
+      <w:ins w:id="418" w:author="Prabhvir Saran" w:date="2017-02-02T22:58:00Z">
         <w:r>
           <w:rPr>
             <w:rFonts w:cstheme="minorHAnsi"/>
             <w:sz w:val="24"/>
             <w:szCs w:val="24"/>
-            <w:rPrChange w:id="250" w:author="Prabhvir Saran" w:date="2017-02-02T23:38:00Z">
+            <w:rPrChange w:id="419" w:author="Prabhvir Saran" w:date="2017-02-02T23:38:00Z">
               <w:rPr/>
             </w:rPrChange>
           </w:rPr>
@@ -4806,30 +6354,33 @@
     <w:p>
       <w:pPr>
         <w:rPr>
-          <w:ins w:id="251" w:author="Prabhvir Saran" w:date="2017-02-02T15:39:00Z"/>
+          <w:ins w:id="420" w:author="Prabhvir Saran" w:date="2017-02-02T15:39:00Z"/>
           <w:rFonts w:cstheme="minorHAnsi"/>
           <w:sz w:val="24"/>
           <w:szCs w:val="24"/>
-          <w:rPrChange w:id="252" w:author="Prabhvir Saran" w:date="2017-02-02T23:38:00Z">
+          <w:rPrChange w:id="421" w:author="Prabhvir Saran" w:date="2017-02-02T23:38:00Z">
             <w:rPr>
-              <w:ins w:id="253" w:author="Prabhvir Saran" w:date="2017-02-02T15:39:00Z"/>
+              <w:ins w:id="422" w:author="Prabhvir Saran" w:date="2017-02-02T15:39:00Z"/>
             </w:rPr>
           </w:rPrChange>
         </w:rPr>
-        <w:pPrChange w:id="254" w:author="Prabhvir Saran" w:date="2017-02-02T22:56:00Z">
+        <w:pPrChange w:id="423" w:author="Prabhvir Saran" w:date="2017-02-02T22:56:00Z">
           <w:pPr>
             <w:pStyle w:val="Heading4"/>
           </w:pPr>
         </w:pPrChange>
       </w:pPr>
-      <w:ins w:id="255" w:author="Prabhvir Saran" w:date="2017-02-02T15:39:00Z">
+      <w:ins w:id="424" w:author="Prabhvir Saran" w:date="2017-02-02T15:39:00Z">
         <w:r>
           <w:rPr>
             <w:rFonts w:cstheme="minorHAnsi"/>
             <w:sz w:val="24"/>
             <w:szCs w:val="24"/>
-            <w:rPrChange w:id="256" w:author="Prabhvir Saran" w:date="2017-02-02T23:38:00Z">
-              <w:rPr/>
+            <w:rPrChange w:id="425" w:author="Prabhvir Saran" w:date="2017-02-02T23:38:00Z">
+              <w:rPr>
+                <w:i w:val="0"/>
+                <w:iCs w:val="0"/>
+              </w:rPr>
             </w:rPrChange>
           </w:rPr>
           <w:t>HEMA</w:t>
@@ -4839,8 +6390,11 @@
             <w:rFonts w:cstheme="minorHAnsi"/>
             <w:sz w:val="24"/>
             <w:szCs w:val="24"/>
-            <w:rPrChange w:id="257" w:author="Prabhvir Saran" w:date="2017-02-02T23:38:00Z">
-              <w:rPr/>
+            <w:rPrChange w:id="426" w:author="Prabhvir Saran" w:date="2017-02-02T23:38:00Z">
+              <w:rPr>
+                <w:i w:val="0"/>
+                <w:iCs w:val="0"/>
+              </w:rPr>
             </w:rPrChange>
           </w:rPr>
           <w:t xml:space="preserve"> (drop down menu, not an actual page)</w:t>
@@ -4857,24 +6411,24 @@
         <w:spacing w:before="0" w:beforeAutospacing="0" w:after="0" w:afterAutospacing="0"/>
         <w:textAlignment w:val="baseline"/>
         <w:rPr>
-          <w:ins w:id="258" w:author="Prabhvir Saran" w:date="2017-02-02T15:39:00Z"/>
+          <w:ins w:id="427" w:author="Prabhvir Saran" w:date="2017-02-02T15:39:00Z"/>
           <w:rFonts w:asciiTheme="minorHAnsi" w:hAnsiTheme="minorHAnsi" w:cstheme="minorHAnsi"/>
           <w:color w:val="000000"/>
-          <w:rPrChange w:id="259" w:author="Prabhvir Saran" w:date="2017-02-02T23:38:00Z">
+          <w:rPrChange w:id="428" w:author="Prabhvir Saran" w:date="2017-02-02T23:38:00Z">
             <w:rPr>
-              <w:ins w:id="260" w:author="Prabhvir Saran" w:date="2017-02-02T15:39:00Z"/>
+              <w:ins w:id="429" w:author="Prabhvir Saran" w:date="2017-02-02T15:39:00Z"/>
               <w:rFonts w:ascii="Arial" w:hAnsi="Arial" w:cs="Arial"/>
               <w:color w:val="000000"/>
             </w:rPr>
           </w:rPrChange>
         </w:rPr>
       </w:pPr>
-      <w:ins w:id="261" w:author="Prabhvir Saran" w:date="2017-02-02T15:39:00Z">
+      <w:ins w:id="430" w:author="Prabhvir Saran" w:date="2017-02-02T15:39:00Z">
         <w:r>
           <w:rPr>
             <w:rFonts w:asciiTheme="minorHAnsi" w:hAnsiTheme="minorHAnsi" w:cstheme="minorHAnsi"/>
             <w:color w:val="000000"/>
-            <w:rPrChange w:id="262" w:author="Prabhvir Saran" w:date="2017-02-02T23:38:00Z">
+            <w:rPrChange w:id="431" w:author="Prabhvir Saran" w:date="2017-02-02T23:38:00Z">
               <w:rPr>
                 <w:rFonts w:ascii="Calibri" w:hAnsi="Calibri" w:cs="Calibri"/>
                 <w:color w:val="000000"/>
@@ -4895,24 +6449,24 @@
         <w:spacing w:before="0" w:beforeAutospacing="0" w:after="0" w:afterAutospacing="0"/>
         <w:textAlignment w:val="baseline"/>
         <w:rPr>
-          <w:ins w:id="263" w:author="Prabhvir Saran" w:date="2017-02-02T15:39:00Z"/>
+          <w:ins w:id="432" w:author="Prabhvir Saran" w:date="2017-02-02T15:39:00Z"/>
           <w:rFonts w:asciiTheme="minorHAnsi" w:hAnsiTheme="minorHAnsi" w:cstheme="minorHAnsi"/>
           <w:color w:val="000000"/>
-          <w:rPrChange w:id="264" w:author="Prabhvir Saran" w:date="2017-02-02T23:38:00Z">
+          <w:rPrChange w:id="433" w:author="Prabhvir Saran" w:date="2017-02-02T23:38:00Z">
             <w:rPr>
-              <w:ins w:id="265" w:author="Prabhvir Saran" w:date="2017-02-02T15:39:00Z"/>
+              <w:ins w:id="434" w:author="Prabhvir Saran" w:date="2017-02-02T15:39:00Z"/>
               <w:rFonts w:ascii="Arial" w:hAnsi="Arial" w:cs="Arial"/>
               <w:color w:val="000000"/>
             </w:rPr>
           </w:rPrChange>
         </w:rPr>
       </w:pPr>
-      <w:ins w:id="266" w:author="Prabhvir Saran" w:date="2017-02-02T15:39:00Z">
+      <w:ins w:id="435" w:author="Prabhvir Saran" w:date="2017-02-02T15:39:00Z">
         <w:r>
           <w:rPr>
             <w:rFonts w:asciiTheme="minorHAnsi" w:hAnsiTheme="minorHAnsi" w:cstheme="minorHAnsi"/>
             <w:color w:val="000000"/>
-            <w:rPrChange w:id="267" w:author="Prabhvir Saran" w:date="2017-02-02T23:38:00Z">
+            <w:rPrChange w:id="436" w:author="Prabhvir Saran" w:date="2017-02-02T23:38:00Z">
               <w:rPr>
                 <w:rFonts w:ascii="Calibri" w:hAnsi="Calibri" w:cs="Calibri"/>
                 <w:color w:val="000000"/>
@@ -4933,24 +6487,24 @@
         <w:spacing w:before="0" w:beforeAutospacing="0" w:after="0" w:afterAutospacing="0"/>
         <w:textAlignment w:val="baseline"/>
         <w:rPr>
-          <w:ins w:id="268" w:author="Prabhvir Saran" w:date="2017-02-02T15:39:00Z"/>
+          <w:ins w:id="437" w:author="Prabhvir Saran" w:date="2017-02-02T15:39:00Z"/>
           <w:rFonts w:asciiTheme="minorHAnsi" w:hAnsiTheme="minorHAnsi" w:cstheme="minorHAnsi"/>
           <w:color w:val="000000"/>
-          <w:rPrChange w:id="269" w:author="Prabhvir Saran" w:date="2017-02-02T23:38:00Z">
+          <w:rPrChange w:id="438" w:author="Prabhvir Saran" w:date="2017-02-02T23:38:00Z">
             <w:rPr>
-              <w:ins w:id="270" w:author="Prabhvir Saran" w:date="2017-02-02T15:39:00Z"/>
+              <w:ins w:id="439" w:author="Prabhvir Saran" w:date="2017-02-02T15:39:00Z"/>
               <w:rFonts w:ascii="Arial" w:hAnsi="Arial" w:cs="Arial"/>
               <w:color w:val="000000"/>
             </w:rPr>
           </w:rPrChange>
         </w:rPr>
       </w:pPr>
-      <w:ins w:id="271" w:author="Prabhvir Saran" w:date="2017-02-02T15:39:00Z">
+      <w:ins w:id="440" w:author="Prabhvir Saran" w:date="2017-02-02T15:39:00Z">
         <w:r>
           <w:rPr>
             <w:rFonts w:asciiTheme="minorHAnsi" w:hAnsiTheme="minorHAnsi" w:cstheme="minorHAnsi"/>
             <w:color w:val="000000"/>
-            <w:rPrChange w:id="272" w:author="Prabhvir Saran" w:date="2017-02-02T23:38:00Z">
+            <w:rPrChange w:id="441" w:author="Prabhvir Saran" w:date="2017-02-02T23:38:00Z">
               <w:rPr>
                 <w:rFonts w:ascii="Calibri" w:hAnsi="Calibri" w:cs="Calibri"/>
                 <w:color w:val="000000"/>
@@ -4971,24 +6525,24 @@
         <w:spacing w:before="0" w:beforeAutospacing="0" w:after="0" w:afterAutospacing="0"/>
         <w:textAlignment w:val="baseline"/>
         <w:rPr>
-          <w:ins w:id="273" w:author="Prabhvir Saran" w:date="2017-02-02T15:39:00Z"/>
+          <w:ins w:id="442" w:author="Prabhvir Saran" w:date="2017-02-02T15:39:00Z"/>
           <w:rFonts w:asciiTheme="minorHAnsi" w:hAnsiTheme="minorHAnsi" w:cstheme="minorHAnsi"/>
           <w:color w:val="000000"/>
-          <w:rPrChange w:id="274" w:author="Prabhvir Saran" w:date="2017-02-02T23:38:00Z">
+          <w:rPrChange w:id="443" w:author="Prabhvir Saran" w:date="2017-02-02T23:38:00Z">
             <w:rPr>
-              <w:ins w:id="275" w:author="Prabhvir Saran" w:date="2017-02-02T15:39:00Z"/>
+              <w:ins w:id="444" w:author="Prabhvir Saran" w:date="2017-02-02T15:39:00Z"/>
               <w:rFonts w:ascii="Arial" w:hAnsi="Arial" w:cs="Arial"/>
               <w:color w:val="000000"/>
             </w:rPr>
           </w:rPrChange>
         </w:rPr>
       </w:pPr>
-      <w:ins w:id="276" w:author="Prabhvir Saran" w:date="2017-02-02T15:39:00Z">
+      <w:ins w:id="445" w:author="Prabhvir Saran" w:date="2017-02-02T15:39:00Z">
         <w:r>
           <w:rPr>
             <w:rFonts w:asciiTheme="minorHAnsi" w:hAnsiTheme="minorHAnsi" w:cstheme="minorHAnsi"/>
             <w:color w:val="000000"/>
-            <w:rPrChange w:id="277" w:author="Prabhvir Saran" w:date="2017-02-02T23:38:00Z">
+            <w:rPrChange w:id="446" w:author="Prabhvir Saran" w:date="2017-02-02T23:38:00Z">
               <w:rPr>
                 <w:rFonts w:ascii="Calibri" w:hAnsi="Calibri" w:cs="Calibri"/>
                 <w:color w:val="000000"/>
@@ -5009,24 +6563,24 @@
         <w:spacing w:before="0" w:beforeAutospacing="0" w:after="0" w:afterAutospacing="0"/>
         <w:textAlignment w:val="baseline"/>
         <w:rPr>
-          <w:ins w:id="278" w:author="Prabhvir Saran" w:date="2017-02-02T23:28:00Z"/>
+          <w:ins w:id="447" w:author="Prabhvir Saran" w:date="2017-02-02T23:28:00Z"/>
           <w:rFonts w:asciiTheme="minorHAnsi" w:hAnsiTheme="minorHAnsi" w:cstheme="minorHAnsi"/>
           <w:color w:val="000000"/>
-          <w:rPrChange w:id="279" w:author="Prabhvir Saran" w:date="2017-02-02T23:38:00Z">
+          <w:rPrChange w:id="448" w:author="Prabhvir Saran" w:date="2017-02-02T23:38:00Z">
             <w:rPr>
-              <w:ins w:id="280" w:author="Prabhvir Saran" w:date="2017-02-02T23:28:00Z"/>
+              <w:ins w:id="449" w:author="Prabhvir Saran" w:date="2017-02-02T23:28:00Z"/>
               <w:rFonts w:ascii="Calibri" w:hAnsi="Calibri" w:cs="Calibri"/>
               <w:color w:val="000000"/>
             </w:rPr>
           </w:rPrChange>
         </w:rPr>
       </w:pPr>
-      <w:ins w:id="281" w:author="Prabhvir Saran" w:date="2017-02-02T15:39:00Z">
+      <w:ins w:id="450" w:author="Prabhvir Saran" w:date="2017-02-02T15:39:00Z">
         <w:r>
           <w:rPr>
             <w:rFonts w:asciiTheme="minorHAnsi" w:hAnsiTheme="minorHAnsi" w:cstheme="minorHAnsi"/>
             <w:color w:val="000000"/>
-            <w:rPrChange w:id="282" w:author="Prabhvir Saran" w:date="2017-02-02T23:38:00Z">
+            <w:rPrChange w:id="451" w:author="Prabhvir Saran" w:date="2017-02-02T23:38:00Z">
               <w:rPr>
                 <w:rFonts w:ascii="Calibri" w:hAnsi="Calibri" w:cs="Calibri"/>
                 <w:color w:val="000000"/>
@@ -5039,7 +6593,7 @@
           <w:rPr>
             <w:rFonts w:asciiTheme="minorHAnsi" w:hAnsiTheme="minorHAnsi" w:cstheme="minorHAnsi"/>
             <w:color w:val="000000"/>
-            <w:rPrChange w:id="283" w:author="Prabhvir Saran" w:date="2017-02-02T23:38:00Z">
+            <w:rPrChange w:id="452" w:author="Prabhvir Saran" w:date="2017-02-02T23:38:00Z">
               <w:rPr>
                 <w:rFonts w:ascii="Calibri" w:hAnsi="Calibri" w:cs="Calibri"/>
                 <w:color w:val="000000"/>
@@ -5052,7 +6606,7 @@
           <w:rPr>
             <w:rFonts w:asciiTheme="minorHAnsi" w:hAnsiTheme="minorHAnsi" w:cstheme="minorHAnsi"/>
             <w:color w:val="000000"/>
-            <w:rPrChange w:id="284" w:author="Prabhvir Saran" w:date="2017-02-02T23:38:00Z">
+            <w:rPrChange w:id="453" w:author="Prabhvir Saran" w:date="2017-02-02T23:38:00Z">
               <w:rPr>
                 <w:rFonts w:ascii="Calibri" w:hAnsi="Calibri" w:cs="Calibri"/>
                 <w:color w:val="000000"/>
@@ -5070,18 +6624,18 @@
         <w:ind w:left="1440"/>
         <w:textAlignment w:val="baseline"/>
         <w:rPr>
-          <w:ins w:id="285" w:author="Prabhvir Saran" w:date="2017-02-02T15:47:00Z"/>
+          <w:ins w:id="454" w:author="Prabhvir Saran" w:date="2017-02-02T15:47:00Z"/>
           <w:rFonts w:asciiTheme="minorHAnsi" w:hAnsiTheme="minorHAnsi" w:cstheme="minorHAnsi"/>
           <w:color w:val="000000"/>
-          <w:rPrChange w:id="286" w:author="Prabhvir Saran" w:date="2017-02-02T23:38:00Z">
+          <w:rPrChange w:id="455" w:author="Prabhvir Saran" w:date="2017-02-02T23:38:00Z">
             <w:rPr>
-              <w:ins w:id="287" w:author="Prabhvir Saran" w:date="2017-02-02T15:47:00Z"/>
+              <w:ins w:id="456" w:author="Prabhvir Saran" w:date="2017-02-02T15:47:00Z"/>
               <w:rFonts w:ascii="Arial" w:hAnsi="Arial" w:cs="Arial"/>
               <w:color w:val="000000"/>
             </w:rPr>
           </w:rPrChange>
         </w:rPr>
-        <w:pPrChange w:id="288" w:author="Prabhvir Saran" w:date="2017-02-02T23:28:00Z">
+        <w:pPrChange w:id="457" w:author="Prabhvir Saran" w:date="2017-02-02T23:28:00Z">
           <w:pPr>
             <w:pStyle w:val="NormalWeb"/>
             <w:numPr>
@@ -5105,12 +6659,12 @@
         <w:ind w:left="1440"/>
         <w:textAlignment w:val="baseline"/>
         <w:rPr>
-          <w:ins w:id="289" w:author="Prabhvir Saran" w:date="2017-02-02T15:39:00Z"/>
+          <w:ins w:id="458" w:author="Prabhvir Saran" w:date="2017-02-02T15:39:00Z"/>
           <w:rFonts w:asciiTheme="minorHAnsi" w:hAnsiTheme="minorHAnsi" w:cstheme="minorHAnsi"/>
           <w:color w:val="000000"/>
-          <w:rPrChange w:id="290" w:author="Prabhvir Saran" w:date="2017-02-02T23:38:00Z">
+          <w:rPrChange w:id="459" w:author="Prabhvir Saran" w:date="2017-02-02T23:38:00Z">
             <w:rPr>
-              <w:ins w:id="291" w:author="Prabhvir Saran" w:date="2017-02-02T15:39:00Z"/>
+              <w:ins w:id="460" w:author="Prabhvir Saran" w:date="2017-02-02T15:39:00Z"/>
               <w:rFonts w:ascii="Arial" w:hAnsi="Arial" w:cs="Arial"/>
               <w:color w:val="000000"/>
             </w:rPr>
@@ -5128,24 +6682,24 @@
         <w:spacing w:before="0" w:beforeAutospacing="0" w:after="0" w:afterAutospacing="0"/>
         <w:textAlignment w:val="baseline"/>
         <w:rPr>
-          <w:ins w:id="292" w:author="Prabhvir Saran" w:date="2017-02-02T15:39:00Z"/>
+          <w:ins w:id="461" w:author="Prabhvir Saran" w:date="2017-02-02T15:39:00Z"/>
           <w:rFonts w:asciiTheme="minorHAnsi" w:hAnsiTheme="minorHAnsi" w:cstheme="minorHAnsi"/>
           <w:color w:val="000000"/>
-          <w:rPrChange w:id="293" w:author="Prabhvir Saran" w:date="2017-02-02T23:38:00Z">
+          <w:rPrChange w:id="462" w:author="Prabhvir Saran" w:date="2017-02-02T23:38:00Z">
             <w:rPr>
-              <w:ins w:id="294" w:author="Prabhvir Saran" w:date="2017-02-02T15:39:00Z"/>
+              <w:ins w:id="463" w:author="Prabhvir Saran" w:date="2017-02-02T15:39:00Z"/>
               <w:rFonts w:ascii="Arial" w:hAnsi="Arial" w:cs="Arial"/>
               <w:color w:val="000000"/>
             </w:rPr>
           </w:rPrChange>
         </w:rPr>
       </w:pPr>
-      <w:ins w:id="295" w:author="Prabhvir Saran" w:date="2017-02-02T15:39:00Z">
+      <w:ins w:id="464" w:author="Prabhvir Saran" w:date="2017-02-02T15:39:00Z">
         <w:r>
           <w:rPr>
             <w:rFonts w:asciiTheme="minorHAnsi" w:hAnsiTheme="minorHAnsi" w:cstheme="minorHAnsi"/>
             <w:color w:val="000000"/>
-            <w:rPrChange w:id="296" w:author="Prabhvir Saran" w:date="2017-02-02T23:38:00Z">
+            <w:rPrChange w:id="465" w:author="Prabhvir Saran" w:date="2017-02-02T23:38:00Z">
               <w:rPr>
                 <w:rFonts w:ascii="Calibri" w:hAnsi="Calibri" w:cs="Calibri"/>
                 <w:color w:val="000000"/>
@@ -5166,24 +6720,24 @@
         <w:spacing w:before="0" w:beforeAutospacing="0" w:after="160" w:afterAutospacing="0"/>
         <w:textAlignment w:val="baseline"/>
         <w:rPr>
-          <w:ins w:id="297" w:author="Prabhvir Saran" w:date="2017-02-02T15:39:00Z"/>
+          <w:ins w:id="466" w:author="Prabhvir Saran" w:date="2017-02-02T15:39:00Z"/>
           <w:rFonts w:asciiTheme="minorHAnsi" w:hAnsiTheme="minorHAnsi" w:cstheme="minorHAnsi"/>
           <w:color w:val="000000"/>
-          <w:rPrChange w:id="298" w:author="Prabhvir Saran" w:date="2017-02-02T23:38:00Z">
+          <w:rPrChange w:id="467" w:author="Prabhvir Saran" w:date="2017-02-02T23:38:00Z">
             <w:rPr>
-              <w:ins w:id="299" w:author="Prabhvir Saran" w:date="2017-02-02T15:39:00Z"/>
+              <w:ins w:id="468" w:author="Prabhvir Saran" w:date="2017-02-02T15:39:00Z"/>
               <w:rFonts w:ascii="Arial" w:hAnsi="Arial" w:cs="Arial"/>
               <w:color w:val="000000"/>
             </w:rPr>
           </w:rPrChange>
         </w:rPr>
       </w:pPr>
-      <w:ins w:id="300" w:author="Prabhvir Saran" w:date="2017-02-02T15:39:00Z">
+      <w:ins w:id="469" w:author="Prabhvir Saran" w:date="2017-02-02T15:39:00Z">
         <w:r>
           <w:rPr>
             <w:rFonts w:asciiTheme="minorHAnsi" w:hAnsiTheme="minorHAnsi" w:cstheme="minorHAnsi"/>
             <w:color w:val="000000"/>
-            <w:rPrChange w:id="301" w:author="Prabhvir Saran" w:date="2017-02-02T23:38:00Z">
+            <w:rPrChange w:id="470" w:author="Prabhvir Saran" w:date="2017-02-02T23:38:00Z">
               <w:rPr>
                 <w:rFonts w:ascii="Calibri" w:hAnsi="Calibri" w:cs="Calibri"/>
                 <w:color w:val="000000"/>
@@ -5193,12 +6747,12 @@
           <w:t xml:space="preserve">A short list of local HEMA clubs, groups, schools </w:t>
         </w:r>
       </w:ins>
-      <w:ins w:id="302" w:author="Prabhvir Saran" w:date="2017-02-02T23:28:00Z">
+      <w:ins w:id="471" w:author="Prabhvir Saran" w:date="2017-02-02T23:28:00Z">
         <w:r>
           <w:rPr>
             <w:rFonts w:asciiTheme="minorHAnsi" w:hAnsiTheme="minorHAnsi" w:cstheme="minorHAnsi"/>
             <w:color w:val="000000"/>
-            <w:rPrChange w:id="303" w:author="Prabhvir Saran" w:date="2017-02-02T23:38:00Z">
+            <w:rPrChange w:id="472" w:author="Prabhvir Saran" w:date="2017-02-02T23:38:00Z">
               <w:rPr>
                 <w:rFonts w:ascii="Calibri" w:hAnsi="Calibri" w:cs="Calibri"/>
                 <w:color w:val="000000"/>
@@ -5212,31 +6766,34 @@
     <w:p>
       <w:pPr>
         <w:rPr>
-          <w:ins w:id="304" w:author="Prabhvir Saran" w:date="2017-02-02T15:39:00Z"/>
+          <w:ins w:id="473" w:author="Prabhvir Saran" w:date="2017-02-02T15:39:00Z"/>
           <w:rFonts w:cstheme="minorHAnsi"/>
           <w:sz w:val="24"/>
           <w:szCs w:val="24"/>
-          <w:rPrChange w:id="305" w:author="Prabhvir Saran" w:date="2017-02-02T23:38:00Z">
+          <w:rPrChange w:id="474" w:author="Prabhvir Saran" w:date="2017-02-02T23:38:00Z">
             <w:rPr>
-              <w:ins w:id="306" w:author="Prabhvir Saran" w:date="2017-02-02T15:39:00Z"/>
+              <w:ins w:id="475" w:author="Prabhvir Saran" w:date="2017-02-02T15:39:00Z"/>
               <w:rFonts w:ascii="Times New Roman" w:hAnsi="Times New Roman" w:cs="Times New Roman"/>
             </w:rPr>
           </w:rPrChange>
         </w:rPr>
-        <w:pPrChange w:id="307" w:author="Prabhvir Saran" w:date="2017-02-02T22:56:00Z">
+        <w:pPrChange w:id="476" w:author="Prabhvir Saran" w:date="2017-02-02T22:56:00Z">
           <w:pPr>
             <w:pStyle w:val="Heading4"/>
           </w:pPr>
         </w:pPrChange>
       </w:pPr>
-      <w:ins w:id="308" w:author="Prabhvir Saran" w:date="2017-02-02T15:39:00Z">
+      <w:ins w:id="477" w:author="Prabhvir Saran" w:date="2017-02-02T15:39:00Z">
         <w:r>
           <w:rPr>
             <w:rFonts w:cstheme="minorHAnsi"/>
             <w:sz w:val="24"/>
             <w:szCs w:val="24"/>
-            <w:rPrChange w:id="309" w:author="Prabhvir Saran" w:date="2017-02-02T23:38:00Z">
-              <w:rPr/>
+            <w:rPrChange w:id="478" w:author="Prabhvir Saran" w:date="2017-02-02T23:38:00Z">
+              <w:rPr>
+                <w:i w:val="0"/>
+                <w:iCs w:val="0"/>
+              </w:rPr>
             </w:rPrChange>
           </w:rPr>
           <w:t>About us (drop down menu, not an actual page)</w:t>
@@ -5253,24 +6810,24 @@
         <w:spacing w:before="0" w:beforeAutospacing="0" w:after="0" w:afterAutospacing="0"/>
         <w:textAlignment w:val="baseline"/>
         <w:rPr>
-          <w:ins w:id="310" w:author="Prabhvir Saran" w:date="2017-02-02T15:39:00Z"/>
+          <w:ins w:id="479" w:author="Prabhvir Saran" w:date="2017-02-02T15:39:00Z"/>
           <w:rFonts w:asciiTheme="minorHAnsi" w:hAnsiTheme="minorHAnsi" w:cstheme="minorHAnsi"/>
           <w:color w:val="000000"/>
-          <w:rPrChange w:id="311" w:author="Prabhvir Saran" w:date="2017-02-02T23:38:00Z">
+          <w:rPrChange w:id="480" w:author="Prabhvir Saran" w:date="2017-02-02T23:38:00Z">
             <w:rPr>
-              <w:ins w:id="312" w:author="Prabhvir Saran" w:date="2017-02-02T15:39:00Z"/>
+              <w:ins w:id="481" w:author="Prabhvir Saran" w:date="2017-02-02T15:39:00Z"/>
               <w:rFonts w:ascii="Arial" w:hAnsi="Arial" w:cs="Arial"/>
               <w:color w:val="000000"/>
             </w:rPr>
           </w:rPrChange>
         </w:rPr>
       </w:pPr>
-      <w:ins w:id="313" w:author="Prabhvir Saran" w:date="2017-02-02T15:39:00Z">
+      <w:ins w:id="482" w:author="Prabhvir Saran" w:date="2017-02-02T15:39:00Z">
         <w:r>
           <w:rPr>
             <w:rFonts w:asciiTheme="minorHAnsi" w:hAnsiTheme="minorHAnsi" w:cstheme="minorHAnsi"/>
             <w:color w:val="000000"/>
-            <w:rPrChange w:id="314" w:author="Prabhvir Saran" w:date="2017-02-02T23:38:00Z">
+            <w:rPrChange w:id="483" w:author="Prabhvir Saran" w:date="2017-02-02T23:38:00Z">
               <w:rPr>
                 <w:rFonts w:ascii="Calibri" w:hAnsi="Calibri" w:cs="Calibri"/>
                 <w:color w:val="000000"/>
@@ -5291,24 +6848,24 @@
         <w:spacing w:before="0" w:beforeAutospacing="0" w:after="160" w:afterAutospacing="0"/>
         <w:textAlignment w:val="baseline"/>
         <w:rPr>
-          <w:ins w:id="315" w:author="Prabhvir Saran" w:date="2017-02-02T15:39:00Z"/>
+          <w:ins w:id="484" w:author="Prabhvir Saran" w:date="2017-02-02T15:39:00Z"/>
           <w:rFonts w:asciiTheme="minorHAnsi" w:hAnsiTheme="minorHAnsi" w:cstheme="minorHAnsi"/>
           <w:color w:val="000000"/>
-          <w:rPrChange w:id="316" w:author="Prabhvir Saran" w:date="2017-02-02T23:38:00Z">
+          <w:rPrChange w:id="485" w:author="Prabhvir Saran" w:date="2017-02-02T23:38:00Z">
             <w:rPr>
-              <w:ins w:id="317" w:author="Prabhvir Saran" w:date="2017-02-02T15:39:00Z"/>
+              <w:ins w:id="486" w:author="Prabhvir Saran" w:date="2017-02-02T15:39:00Z"/>
               <w:rFonts w:ascii="Arial" w:hAnsi="Arial" w:cs="Arial"/>
               <w:color w:val="000000"/>
             </w:rPr>
           </w:rPrChange>
         </w:rPr>
       </w:pPr>
-      <w:ins w:id="318" w:author="Prabhvir Saran" w:date="2017-02-02T15:39:00Z">
+      <w:ins w:id="487" w:author="Prabhvir Saran" w:date="2017-02-02T15:39:00Z">
         <w:r>
           <w:rPr>
             <w:rFonts w:asciiTheme="minorHAnsi" w:hAnsiTheme="minorHAnsi" w:cstheme="minorHAnsi"/>
             <w:color w:val="000000"/>
-            <w:rPrChange w:id="319" w:author="Prabhvir Saran" w:date="2017-02-02T23:38:00Z">
+            <w:rPrChange w:id="488" w:author="Prabhvir Saran" w:date="2017-02-02T23:38:00Z">
               <w:rPr>
                 <w:rFonts w:ascii="Calibri" w:hAnsi="Calibri" w:cs="Calibri"/>
                 <w:color w:val="000000"/>
@@ -5322,36 +6879,39 @@
     <w:p>
       <w:pPr>
         <w:rPr>
-          <w:ins w:id="320" w:author="Prabhvir Saran" w:date="2017-02-02T15:57:00Z"/>
+          <w:ins w:id="489" w:author="Prabhvir Saran" w:date="2017-02-02T15:57:00Z"/>
           <w:rFonts w:cstheme="minorHAnsi"/>
           <w:sz w:val="24"/>
           <w:szCs w:val="24"/>
-          <w:rPrChange w:id="321" w:author="Prabhvir Saran" w:date="2017-02-02T23:38:00Z">
+          <w:rPrChange w:id="490" w:author="Prabhvir Saran" w:date="2017-02-02T23:38:00Z">
             <w:rPr>
-              <w:ins w:id="322" w:author="Prabhvir Saran" w:date="2017-02-02T15:57:00Z"/>
+              <w:ins w:id="491" w:author="Prabhvir Saran" w:date="2017-02-02T15:57:00Z"/>
             </w:rPr>
           </w:rPrChange>
         </w:rPr>
-        <w:pPrChange w:id="323" w:author="Prabhvir Saran" w:date="2017-02-02T22:59:00Z">
+        <w:pPrChange w:id="492" w:author="Prabhvir Saran" w:date="2017-02-02T22:59:00Z">
           <w:pPr>
             <w:pStyle w:val="Heading4"/>
           </w:pPr>
         </w:pPrChange>
       </w:pPr>
-      <w:ins w:id="324" w:author="Prabhvir Saran" w:date="2017-02-02T15:39:00Z">
+      <w:ins w:id="493" w:author="Prabhvir Saran" w:date="2017-02-02T15:39:00Z">
         <w:r>
           <w:rPr>
             <w:rFonts w:cstheme="minorHAnsi"/>
             <w:sz w:val="24"/>
             <w:szCs w:val="24"/>
-            <w:rPrChange w:id="325" w:author="Prabhvir Saran" w:date="2017-02-02T23:38:00Z">
-              <w:rPr/>
+            <w:rPrChange w:id="494" w:author="Prabhvir Saran" w:date="2017-02-02T23:38:00Z">
+              <w:rPr>
+                <w:i w:val="0"/>
+                <w:iCs w:val="0"/>
+              </w:rPr>
             </w:rPrChange>
           </w:rPr>
           <w:t>Login/</w:t>
         </w:r>
       </w:ins>
-      <w:ins w:id="326" w:author="Prabhvir Saran" w:date="2017-02-02T23:28:00Z">
+      <w:ins w:id="495" w:author="Prabhvir Saran" w:date="2017-02-02T23:28:00Z">
         <w:r>
           <w:rPr>
             <w:rFonts w:cstheme="minorHAnsi"/>
@@ -5370,20 +6930,20 @@
           <w:numId w:val="11"/>
         </w:numPr>
         <w:rPr>
-          <w:ins w:id="327" w:author="Prabhvir Saran" w:date="2017-02-02T22:43:00Z"/>
+          <w:ins w:id="496" w:author="Prabhvir Saran" w:date="2017-02-02T22:43:00Z"/>
           <w:rFonts w:cstheme="minorHAnsi"/>
           <w:sz w:val="24"/>
           <w:szCs w:val="24"/>
-          <w:rPrChange w:id="328" w:author="Prabhvir Saran" w:date="2017-02-02T23:38:00Z">
+          <w:rPrChange w:id="497" w:author="Prabhvir Saran" w:date="2017-02-02T23:38:00Z">
             <w:rPr>
-              <w:ins w:id="329" w:author="Prabhvir Saran" w:date="2017-02-02T22:43:00Z"/>
+              <w:ins w:id="498" w:author="Prabhvir Saran" w:date="2017-02-02T22:43:00Z"/>
               <w:sz w:val="24"/>
               <w:szCs w:val="24"/>
             </w:rPr>
           </w:rPrChange>
         </w:rPr>
       </w:pPr>
-      <w:ins w:id="330" w:author="Prabhvir Saran" w:date="2017-02-02T15:57:00Z">
+      <w:ins w:id="499" w:author="Prabhvir Saran" w:date="2017-02-02T15:57:00Z">
         <w:r>
           <w:rPr>
             <w:rFonts w:cstheme="minorHAnsi"/>
@@ -5393,7 +6953,7 @@
           <w:t xml:space="preserve">The two buttons the top right hand corner will take the user to the </w:t>
         </w:r>
       </w:ins>
-      <w:ins w:id="331" w:author="Prabhvir Saran" w:date="2017-02-02T15:58:00Z">
+      <w:ins w:id="500" w:author="Prabhvir Saran" w:date="2017-02-02T15:58:00Z">
         <w:r>
           <w:rPr>
             <w:rFonts w:cstheme="minorHAnsi"/>
@@ -5403,13 +6963,13 @@
           <w:t xml:space="preserve">Login / Signup page. This page will be divided in to two sections, the </w:t>
         </w:r>
       </w:ins>
-      <w:ins w:id="332" w:author="Prabhvir Saran" w:date="2017-02-02T15:59:00Z">
+      <w:ins w:id="501" w:author="Prabhvir Saran" w:date="2017-02-02T15:59:00Z">
         <w:r>
           <w:rPr>
             <w:rFonts w:cstheme="minorHAnsi"/>
             <w:sz w:val="24"/>
             <w:szCs w:val="24"/>
-            <w:rPrChange w:id="333" w:author="Prabhvir Saran" w:date="2017-02-02T23:38:00Z">
+            <w:rPrChange w:id="502" w:author="Prabhvir Saran" w:date="2017-02-02T23:38:00Z">
               <w:rPr>
                 <w:sz w:val="24"/>
                 <w:szCs w:val="24"/>
@@ -5424,11 +6984,11 @@
       <w:pPr>
         <w:pStyle w:val="ListParagraph"/>
         <w:rPr>
-          <w:ins w:id="334" w:author="Prabhvir Saran" w:date="2017-02-02T22:44:00Z"/>
+          <w:ins w:id="503" w:author="Prabhvir Saran" w:date="2017-02-02T22:44:00Z"/>
           <w:sz w:val="24"/>
           <w:szCs w:val="24"/>
         </w:rPr>
-        <w:pPrChange w:id="335" w:author="Prabhvir Saran" w:date="2017-02-02T22:43:00Z">
+        <w:pPrChange w:id="504" w:author="Prabhvir Saran" w:date="2017-02-02T22:43:00Z">
           <w:pPr>
             <w:pStyle w:val="ListParagraph"/>
             <w:numPr>
@@ -5443,11 +7003,11 @@
       <w:pPr>
         <w:pStyle w:val="ListParagraph"/>
         <w:rPr>
-          <w:ins w:id="336" w:author="Prabhvir Saran" w:date="2017-02-02T22:44:00Z"/>
+          <w:ins w:id="505" w:author="Prabhvir Saran" w:date="2017-02-02T22:44:00Z"/>
           <w:sz w:val="24"/>
           <w:szCs w:val="24"/>
         </w:rPr>
-        <w:pPrChange w:id="337" w:author="Prabhvir Saran" w:date="2017-02-02T22:43:00Z">
+        <w:pPrChange w:id="506" w:author="Prabhvir Saran" w:date="2017-02-02T22:43:00Z">
           <w:pPr>
             <w:pStyle w:val="ListParagraph"/>
             <w:numPr>
@@ -5462,11 +7022,11 @@
       <w:pPr>
         <w:pStyle w:val="ListParagraph"/>
         <w:rPr>
-          <w:ins w:id="338" w:author="Prabhvir Saran" w:date="2017-02-02T15:39:00Z"/>
+          <w:ins w:id="507" w:author="Prabhvir Saran" w:date="2017-02-02T15:39:00Z"/>
           <w:sz w:val="24"/>
           <w:szCs w:val="24"/>
         </w:rPr>
-        <w:pPrChange w:id="339" w:author="Prabhvir Saran" w:date="2017-02-02T22:43:00Z">
+        <w:pPrChange w:id="508" w:author="Prabhvir Saran" w:date="2017-02-02T22:43:00Z">
           <w:pPr>
             <w:pStyle w:val="ListParagraph"/>
             <w:numPr>
@@ -5481,43 +7041,43 @@
       <w:pPr>
         <w:pStyle w:val="Heading2"/>
         <w:rPr>
-          <w:ins w:id="340" w:author="Prabhvir Saran" w:date="2017-02-02T16:08:00Z"/>
+          <w:ins w:id="509" w:author="Prabhvir Saran" w:date="2017-02-02T16:08:00Z"/>
           <w:sz w:val="32"/>
-          <w:rPrChange w:id="341" w:author="Prabhvir Saran" w:date="2017-02-02T23:40:00Z">
+          <w:rPrChange w:id="510" w:author="Prabhvir Saran" w:date="2017-02-02T23:40:00Z">
             <w:rPr>
-              <w:ins w:id="342" w:author="Prabhvir Saran" w:date="2017-02-02T16:08:00Z"/>
+              <w:ins w:id="511" w:author="Prabhvir Saran" w:date="2017-02-02T16:08:00Z"/>
               <w:noProof/>
             </w:rPr>
           </w:rPrChange>
         </w:rPr>
-        <w:pPrChange w:id="343" w:author="Prabhvir Saran" w:date="2017-02-02T23:40:00Z">
+        <w:pPrChange w:id="512" w:author="Prabhvir Saran" w:date="2017-02-02T23:40:00Z">
           <w:pPr/>
         </w:pPrChange>
       </w:pPr>
-      <w:bookmarkStart w:id="344" w:name="_Toc473842179"/>
-      <w:ins w:id="345" w:author="Prabhvir Saran" w:date="2017-02-02T23:01:00Z">
+      <w:bookmarkStart w:id="513" w:name="_Toc474878134"/>
+      <w:ins w:id="514" w:author="Prabhvir Saran" w:date="2017-02-02T23:01:00Z">
         <w:r>
           <w:rPr>
             <w:sz w:val="32"/>
-            <w:rPrChange w:id="346" w:author="Prabhvir Saran" w:date="2017-02-02T23:40:00Z">
+            <w:rPrChange w:id="515" w:author="Prabhvir Saran" w:date="2017-02-02T23:40:00Z">
               <w:rPr/>
             </w:rPrChange>
           </w:rPr>
           <w:t xml:space="preserve">Wireframe </w:t>
         </w:r>
       </w:ins>
-      <w:ins w:id="347" w:author="Prabhvir Saran" w:date="2017-02-02T15:43:00Z">
+      <w:ins w:id="516" w:author="Prabhvir Saran" w:date="2017-02-02T15:43:00Z">
         <w:r>
           <w:rPr>
             <w:sz w:val="32"/>
-            <w:rPrChange w:id="348" w:author="Prabhvir Saran" w:date="2017-02-02T23:40:00Z">
+            <w:rPrChange w:id="517" w:author="Prabhvir Saran" w:date="2017-02-02T23:40:00Z">
               <w:rPr/>
             </w:rPrChange>
           </w:rPr>
           <w:t>Page</w:t>
         </w:r>
       </w:ins>
-      <w:ins w:id="349" w:author="Prabhvir Saran" w:date="2017-02-02T23:40:00Z">
+      <w:ins w:id="518" w:author="Prabhvir Saran" w:date="2017-02-02T23:40:00Z">
         <w:r>
           <w:rPr>
             <w:sz w:val="32"/>
@@ -5525,12 +7085,12 @@
           <w:t xml:space="preserve"> Layouts</w:t>
         </w:r>
       </w:ins>
-      <w:bookmarkEnd w:id="344"/>
-      <w:ins w:id="350" w:author="Prabhvir Saran" w:date="2017-02-02T15:43:00Z">
+      <w:bookmarkEnd w:id="513"/>
+      <w:ins w:id="519" w:author="Prabhvir Saran" w:date="2017-02-02T15:43:00Z">
         <w:r>
           <w:rPr>
             <w:sz w:val="32"/>
-            <w:rPrChange w:id="351" w:author="Prabhvir Saran" w:date="2017-02-02T23:40:00Z">
+            <w:rPrChange w:id="520" w:author="Prabhvir Saran" w:date="2017-02-02T23:40:00Z">
               <w:rPr/>
             </w:rPrChange>
           </w:rPr>
@@ -5541,7 +7101,7 @@
     <w:p>
       <w:pPr>
         <w:rPr>
-          <w:ins w:id="352" w:author="Prabhvir Saran" w:date="2017-02-02T15:39:00Z"/>
+          <w:ins w:id="521" w:author="Prabhvir Saran" w:date="2017-02-02T15:39:00Z"/>
           <w:noProof/>
         </w:rPr>
       </w:pPr>
@@ -5637,11 +7197,11 @@
                                 <w:rPr>
                                   <w:noProof/>
                                 </w:rPr>
-                                <w:pPrChange w:id="353" w:author="Windows User" w:date="2017-02-02T17:59:00Z">
+                                <w:pPrChange w:id="522" w:author="Windows User" w:date="2017-02-02T17:59:00Z">
                                   <w:pPr/>
                                 </w:pPrChange>
                               </w:pPr>
-                              <w:ins w:id="354" w:author="Windows User" w:date="2017-02-02T17:59:00Z">
+                              <w:ins w:id="523" w:author="Windows User" w:date="2017-02-02T17:59:00Z">
                                 <w:r>
                                   <w:t xml:space="preserve">Home Page </w:t>
                                 </w:r>
@@ -5811,11 +7371,11 @@
                                 <w:rPr>
                                   <w:noProof/>
                                 </w:rPr>
-                                <w:pPrChange w:id="355" w:author="Windows User" w:date="2017-02-02T18:00:00Z">
+                                <w:pPrChange w:id="524" w:author="Windows User" w:date="2017-02-02T18:00:00Z">
                                   <w:pPr/>
                                 </w:pPrChange>
                               </w:pPr>
-                              <w:ins w:id="356" w:author="Windows User" w:date="2017-02-02T18:00:00Z">
+                              <w:ins w:id="525" w:author="Windows User" w:date="2017-02-02T18:00:00Z">
                                 <w:r>
                                   <w:t xml:space="preserve">About HEMA Page </w:t>
                                 </w:r>
@@ -5870,7 +7430,7 @@
           </mc:Fallback>
         </mc:AlternateContent>
       </w:r>
-      <w:ins w:id="357" w:author="Prabhvir Saran" w:date="2017-02-02T16:09:00Z">
+      <w:ins w:id="526" w:author="Prabhvir Saran" w:date="2017-02-02T16:09:00Z">
         <w:r>
           <w:rPr>
             <w:noProof/>
@@ -5882,7 +7442,7 @@
     <w:p>
       <w:pPr>
         <w:rPr>
-          <w:ins w:id="358" w:author="Prabhvir Saran" w:date="2017-02-02T16:10:00Z"/>
+          <w:ins w:id="527" w:author="Prabhvir Saran" w:date="2017-02-02T16:10:00Z"/>
           <w:noProof/>
         </w:rPr>
       </w:pPr>
@@ -5979,11 +7539,11 @@
                                 <w:rPr>
                                   <w:noProof/>
                                 </w:rPr>
-                                <w:pPrChange w:id="359" w:author="Windows User" w:date="2017-02-02T18:02:00Z">
+                                <w:pPrChange w:id="528" w:author="Windows User" w:date="2017-02-02T18:02:00Z">
                                   <w:pPr/>
                                 </w:pPrChange>
                               </w:pPr>
-                              <w:ins w:id="360" w:author="Windows User" w:date="2017-02-02T18:02:00Z">
+                              <w:ins w:id="529" w:author="Windows User" w:date="2017-02-02T18:02:00Z">
                                 <w:r>
                                   <w:t xml:space="preserve">Meet the team Page </w:t>
                                 </w:r>
@@ -6130,11 +7690,11 @@
                                 <w:rPr>
                                   <w:noProof/>
                                 </w:rPr>
-                                <w:pPrChange w:id="361" w:author="Windows User" w:date="2017-02-02T18:02:00Z">
+                                <w:pPrChange w:id="530" w:author="Windows User" w:date="2017-02-02T18:02:00Z">
                                   <w:pPr/>
                                 </w:pPrChange>
                               </w:pPr>
-                              <w:ins w:id="362" w:author="Windows User" w:date="2017-02-02T18:02:00Z">
+                              <w:ins w:id="531" w:author="Windows User" w:date="2017-02-02T18:02:00Z">
                                 <w:r>
                                   <w:t xml:space="preserve">Contact Page </w:t>
                                 </w:r>
@@ -6281,11 +7841,11 @@
                                 <w:rPr>
                                   <w:noProof/>
                                 </w:rPr>
-                                <w:pPrChange w:id="363" w:author="Windows User" w:date="2017-02-02T18:01:00Z">
+                                <w:pPrChange w:id="532" w:author="Windows User" w:date="2017-02-02T18:01:00Z">
                                   <w:pPr/>
                                 </w:pPrChange>
                               </w:pPr>
-                              <w:ins w:id="364" w:author="Windows User" w:date="2017-02-02T18:01:00Z">
+                              <w:ins w:id="533" w:author="Windows User" w:date="2017-02-02T18:01:00Z">
                                 <w:r>
                                   <w:t xml:space="preserve">HEMA in BC Page </w:t>
                                 </w:r>
@@ -6432,11 +7992,11 @@
                                 <w:rPr>
                                   <w:noProof/>
                                 </w:rPr>
-                                <w:pPrChange w:id="365" w:author="Windows User" w:date="2017-02-02T18:01:00Z">
+                                <w:pPrChange w:id="534" w:author="Windows User" w:date="2017-02-02T18:01:00Z">
                                   <w:pPr/>
                                 </w:pPrChange>
                               </w:pPr>
-                              <w:ins w:id="366" w:author="Windows User" w:date="2017-02-02T18:01:00Z">
+                              <w:ins w:id="535" w:author="Windows User" w:date="2017-02-02T18:01:00Z">
                                 <w:r>
                                   <w:t xml:space="preserve">Styles Page </w:t>
                                 </w:r>
@@ -6491,8 +8051,8 @@
           </mc:Fallback>
         </mc:AlternateContent>
       </w:r>
-      <w:ins w:id="367" w:author="Prabhvir Saran" w:date="2017-02-02T15:42:00Z">
-        <w:del w:id="368" w:author="Windows User" w:date="2017-02-02T18:00:00Z">
+      <w:ins w:id="536" w:author="Prabhvir Saran" w:date="2017-02-02T15:42:00Z">
+        <w:del w:id="537" w:author="Windows User" w:date="2017-02-02T18:00:00Z">
           <w:r>
             <w:rPr>
               <w:noProof/>
@@ -6540,7 +8100,7 @@
           </w:r>
         </w:del>
       </w:ins>
-      <w:del w:id="369" w:author="Windows User" w:date="2017-02-02T18:00:00Z">
+      <w:del w:id="538" w:author="Windows User" w:date="2017-02-02T18:00:00Z">
         <w:r>
           <w:rPr>
             <w:noProof/>
@@ -6552,12 +8112,12 @@
     <w:p>
       <w:pPr>
         <w:rPr>
-          <w:ins w:id="370" w:author="Prabhvir Saran" w:date="2017-02-02T16:11:00Z"/>
+          <w:ins w:id="539" w:author="Prabhvir Saran" w:date="2017-02-02T16:11:00Z"/>
           <w:noProof/>
         </w:rPr>
       </w:pPr>
-      <w:ins w:id="371" w:author="Prabhvir Saran" w:date="2017-02-02T15:42:00Z">
-        <w:del w:id="372" w:author="Windows User" w:date="2017-02-02T18:01:00Z">
+      <w:ins w:id="540" w:author="Prabhvir Saran" w:date="2017-02-02T15:42:00Z">
+        <w:del w:id="541" w:author="Windows User" w:date="2017-02-02T18:01:00Z">
           <w:r>
             <w:rPr>
               <w:noProof/>
@@ -6605,7 +8165,7 @@
           </w:r>
         </w:del>
       </w:ins>
-      <w:del w:id="373" w:author="Windows User" w:date="2017-02-02T18:01:00Z">
+      <w:del w:id="542" w:author="Windows User" w:date="2017-02-02T18:01:00Z">
         <w:r>
           <w:rPr>
             <w:noProof/>
@@ -6613,8 +8173,8 @@
           <w:delText xml:space="preserve"> </w:delText>
         </w:r>
       </w:del>
-      <w:ins w:id="374" w:author="Prabhvir Saran" w:date="2017-02-02T16:11:00Z">
-        <w:del w:id="375" w:author="Windows User" w:date="2017-02-02T18:01:00Z">
+      <w:ins w:id="543" w:author="Prabhvir Saran" w:date="2017-02-02T16:11:00Z">
+        <w:del w:id="544" w:author="Windows User" w:date="2017-02-02T18:01:00Z">
           <w:r>
             <w:rPr>
               <w:noProof/>
@@ -6666,7 +8226,7 @@
     <w:p>
       <w:pPr>
         <w:rPr>
-          <w:ins w:id="376" w:author="Prabhvir Saran" w:date="2017-02-02T15:39:00Z"/>
+          <w:ins w:id="545" w:author="Prabhvir Saran" w:date="2017-02-02T15:39:00Z"/>
         </w:rPr>
       </w:pPr>
       <w:r>
@@ -6762,11 +8322,11 @@
                                 <w:rPr>
                                   <w:noProof/>
                                 </w:rPr>
-                                <w:pPrChange w:id="377" w:author="Windows User" w:date="2017-02-02T18:03:00Z">
+                                <w:pPrChange w:id="546" w:author="Windows User" w:date="2017-02-02T18:03:00Z">
                                   <w:pPr/>
                                 </w:pPrChange>
                               </w:pPr>
-                              <w:ins w:id="378" w:author="Windows User" w:date="2017-02-02T18:03:00Z">
+                              <w:ins w:id="547" w:author="Windows User" w:date="2017-02-02T18:03:00Z">
                                 <w:r>
                                   <w:t xml:space="preserve">Signup / Login Page </w:t>
                                 </w:r>
@@ -6825,7 +8385,7 @@
     <w:p>
       <w:pPr>
         <w:rPr>
-          <w:ins w:id="379" w:author="Prabhvir Saran" w:date="2017-02-02T16:11:00Z"/>
+          <w:ins w:id="548" w:author="Prabhvir Saran" w:date="2017-02-02T16:11:00Z"/>
           <w:noProof/>
         </w:rPr>
       </w:pPr>
@@ -6833,84 +8393,84 @@
     <w:p>
       <w:pPr>
         <w:rPr>
-          <w:ins w:id="380" w:author="Prabhvir Saran" w:date="2017-02-02T15:39:00Z"/>
-        </w:rPr>
-      </w:pPr>
-    </w:p>
-    <w:p>
-      <w:pPr>
-        <w:rPr>
-          <w:ins w:id="381" w:author="Windows User" w:date="2017-02-02T18:03:00Z"/>
-        </w:rPr>
-      </w:pPr>
-    </w:p>
-    <w:p>
-      <w:pPr>
-        <w:rPr>
-          <w:ins w:id="382" w:author="Windows User" w:date="2017-02-02T18:03:00Z"/>
-        </w:rPr>
-      </w:pPr>
-    </w:p>
-    <w:p>
-      <w:pPr>
-        <w:rPr>
-          <w:ins w:id="383" w:author="Windows User" w:date="2017-02-02T18:03:00Z"/>
-        </w:rPr>
-      </w:pPr>
-    </w:p>
-    <w:p>
-      <w:pPr>
-        <w:rPr>
-          <w:ins w:id="384" w:author="Windows User" w:date="2017-02-02T18:03:00Z"/>
-        </w:rPr>
-      </w:pPr>
-    </w:p>
-    <w:p>
-      <w:pPr>
-        <w:rPr>
-          <w:ins w:id="385" w:author="Windows User" w:date="2017-02-02T18:03:00Z"/>
-        </w:rPr>
-      </w:pPr>
-    </w:p>
-    <w:p>
-      <w:pPr>
-        <w:rPr>
-          <w:ins w:id="386" w:author="Windows User" w:date="2017-02-02T18:03:00Z"/>
-        </w:rPr>
-      </w:pPr>
-    </w:p>
-    <w:p>
-      <w:pPr>
-        <w:rPr>
-          <w:ins w:id="387" w:author="Windows User" w:date="2017-02-02T18:03:00Z"/>
-        </w:rPr>
-      </w:pPr>
-    </w:p>
-    <w:p>
-      <w:pPr>
-        <w:rPr>
-          <w:ins w:id="388" w:author="Windows User" w:date="2017-02-02T18:03:00Z"/>
-        </w:rPr>
-      </w:pPr>
-    </w:p>
-    <w:p>
-      <w:pPr>
-        <w:rPr>
-          <w:ins w:id="389" w:author="Windows User" w:date="2017-02-02T18:03:00Z"/>
-        </w:rPr>
-      </w:pPr>
-    </w:p>
-    <w:p>
-      <w:pPr>
-        <w:rPr>
-          <w:ins w:id="390" w:author="Windows User" w:date="2017-02-02T18:03:00Z"/>
-        </w:rPr>
-      </w:pPr>
-    </w:p>
-    <w:p>
-      <w:pPr>
-        <w:rPr>
-          <w:ins w:id="391" w:author="Windows User" w:date="2017-02-02T18:03:00Z"/>
+          <w:ins w:id="549" w:author="Prabhvir Saran" w:date="2017-02-02T15:39:00Z"/>
+        </w:rPr>
+      </w:pPr>
+    </w:p>
+    <w:p>
+      <w:pPr>
+        <w:rPr>
+          <w:ins w:id="550" w:author="Windows User" w:date="2017-02-02T18:03:00Z"/>
+        </w:rPr>
+      </w:pPr>
+    </w:p>
+    <w:p>
+      <w:pPr>
+        <w:rPr>
+          <w:ins w:id="551" w:author="Windows User" w:date="2017-02-02T18:03:00Z"/>
+        </w:rPr>
+      </w:pPr>
+    </w:p>
+    <w:p>
+      <w:pPr>
+        <w:rPr>
+          <w:ins w:id="552" w:author="Windows User" w:date="2017-02-02T18:03:00Z"/>
+        </w:rPr>
+      </w:pPr>
+    </w:p>
+    <w:p>
+      <w:pPr>
+        <w:rPr>
+          <w:ins w:id="553" w:author="Windows User" w:date="2017-02-02T18:03:00Z"/>
+        </w:rPr>
+      </w:pPr>
+    </w:p>
+    <w:p>
+      <w:pPr>
+        <w:rPr>
+          <w:ins w:id="554" w:author="Windows User" w:date="2017-02-02T18:03:00Z"/>
+        </w:rPr>
+      </w:pPr>
+    </w:p>
+    <w:p>
+      <w:pPr>
+        <w:rPr>
+          <w:ins w:id="555" w:author="Windows User" w:date="2017-02-02T18:03:00Z"/>
+        </w:rPr>
+      </w:pPr>
+    </w:p>
+    <w:p>
+      <w:pPr>
+        <w:rPr>
+          <w:ins w:id="556" w:author="Windows User" w:date="2017-02-02T18:03:00Z"/>
+        </w:rPr>
+      </w:pPr>
+    </w:p>
+    <w:p>
+      <w:pPr>
+        <w:rPr>
+          <w:ins w:id="557" w:author="Windows User" w:date="2017-02-02T18:03:00Z"/>
+        </w:rPr>
+      </w:pPr>
+    </w:p>
+    <w:p>
+      <w:pPr>
+        <w:rPr>
+          <w:ins w:id="558" w:author="Windows User" w:date="2017-02-02T18:03:00Z"/>
+        </w:rPr>
+      </w:pPr>
+    </w:p>
+    <w:p>
+      <w:pPr>
+        <w:rPr>
+          <w:ins w:id="559" w:author="Windows User" w:date="2017-02-02T18:03:00Z"/>
+        </w:rPr>
+      </w:pPr>
+    </w:p>
+    <w:p>
+      <w:pPr>
+        <w:rPr>
+          <w:ins w:id="560" w:author="Windows User" w:date="2017-02-02T18:03:00Z"/>
         </w:rPr>
       </w:pPr>
     </w:p>
@@ -6918,9 +8478,9 @@
       <w:pPr>
         <w:pStyle w:val="Heading4"/>
         <w:rPr>
-          <w:ins w:id="392" w:author="Prabhvir Saran" w:date="2017-02-02T22:45:00Z"/>
-        </w:rPr>
-        <w:pPrChange w:id="393" w:author="Prabhvir Saran" w:date="2017-02-02T22:31:00Z">
+          <w:ins w:id="561" w:author="Prabhvir Saran" w:date="2017-02-02T22:45:00Z"/>
+        </w:rPr>
+        <w:pPrChange w:id="562" w:author="Prabhvir Saran" w:date="2017-02-02T22:31:00Z">
           <w:pPr/>
         </w:pPrChange>
       </w:pPr>
@@ -6929,9 +8489,9 @@
       <w:pPr>
         <w:pStyle w:val="Heading4"/>
         <w:rPr>
-          <w:ins w:id="394" w:author="Prabhvir Saran" w:date="2017-02-02T23:22:00Z"/>
-        </w:rPr>
-        <w:pPrChange w:id="395" w:author="Prabhvir Saran" w:date="2017-02-02T22:31:00Z">
+          <w:ins w:id="563" w:author="Prabhvir Saran" w:date="2017-02-02T23:22:00Z"/>
+        </w:rPr>
+        <w:pPrChange w:id="564" w:author="Prabhvir Saran" w:date="2017-02-02T22:31:00Z">
           <w:pPr/>
         </w:pPrChange>
       </w:pPr>
@@ -6939,7 +8499,7 @@
     <w:p>
       <w:pPr>
         <w:rPr>
-          <w:ins w:id="396" w:author="Prabhvir Saran" w:date="2017-02-02T22:45:00Z"/>
+          <w:ins w:id="565" w:author="Prabhvir Saran" w:date="2017-02-02T22:45:00Z"/>
         </w:rPr>
       </w:pPr>
     </w:p>
@@ -6947,24 +8507,24 @@
       <w:pPr>
         <w:pStyle w:val="Heading2"/>
         <w:rPr>
-          <w:ins w:id="397" w:author="Prabhvir Saran" w:date="2017-02-02T22:54:00Z"/>
+          <w:ins w:id="566" w:author="Prabhvir Saran" w:date="2017-02-02T22:54:00Z"/>
           <w:sz w:val="32"/>
-          <w:rPrChange w:id="398" w:author="Prabhvir Saran" w:date="2017-02-02T23:35:00Z">
+          <w:rPrChange w:id="567" w:author="Prabhvir Saran" w:date="2017-02-02T23:35:00Z">
             <w:rPr>
-              <w:ins w:id="399" w:author="Prabhvir Saran" w:date="2017-02-02T22:54:00Z"/>
+              <w:ins w:id="568" w:author="Prabhvir Saran" w:date="2017-02-02T22:54:00Z"/>
             </w:rPr>
           </w:rPrChange>
         </w:rPr>
-        <w:pPrChange w:id="400" w:author="Prabhvir Saran" w:date="2017-02-02T23:02:00Z">
+        <w:pPrChange w:id="569" w:author="Prabhvir Saran" w:date="2017-02-02T23:02:00Z">
           <w:pPr/>
         </w:pPrChange>
       </w:pPr>
-      <w:bookmarkStart w:id="401" w:name="_Toc473842180"/>
-      <w:ins w:id="402" w:author="Prabhvir Saran" w:date="2017-02-02T16:49:00Z">
+      <w:bookmarkStart w:id="570" w:name="_Toc474878135"/>
+      <w:ins w:id="571" w:author="Prabhvir Saran" w:date="2017-02-02T16:49:00Z">
         <w:r>
           <w:rPr>
             <w:sz w:val="32"/>
-            <w:rPrChange w:id="403" w:author="Prabhvir Saran" w:date="2017-02-02T23:35:00Z">
+            <w:rPrChange w:id="572" w:author="Prabhvir Saran" w:date="2017-02-02T23:35:00Z">
               <w:rPr/>
             </w:rPrChange>
           </w:rPr>
@@ -6973,19 +8533,19 @@
         <w:r>
           <w:rPr>
             <w:sz w:val="32"/>
-            <w:rPrChange w:id="404" w:author="Prabhvir Saran" w:date="2017-02-02T23:35:00Z">
+            <w:rPrChange w:id="573" w:author="Prabhvir Saran" w:date="2017-02-02T23:35:00Z">
               <w:rPr/>
             </w:rPrChange>
           </w:rPr>
           <w:t>s</w:t>
         </w:r>
       </w:ins>
-      <w:bookmarkEnd w:id="401"/>
-    </w:p>
-    <w:p>
-      <w:pPr>
-        <w:rPr>
-          <w:ins w:id="405" w:author="Prabhvir Saran" w:date="2017-02-02T16:52:00Z"/>
+      <w:bookmarkEnd w:id="570"/>
+    </w:p>
+    <w:p>
+      <w:pPr>
+        <w:rPr>
+          <w:ins w:id="574" w:author="Prabhvir Saran" w:date="2017-02-02T16:52:00Z"/>
         </w:rPr>
       </w:pPr>
     </w:p>
@@ -6993,157 +8553,157 @@
       <w:pPr>
         <w:ind w:firstLine="720"/>
         <w:rPr>
-          <w:ins w:id="406" w:author="Windows User" w:date="2017-02-02T18:06:00Z"/>
+          <w:ins w:id="575" w:author="Windows User" w:date="2017-02-02T18:06:00Z"/>
           <w:sz w:val="24"/>
           <w:szCs w:val="24"/>
-          <w:rPrChange w:id="407" w:author="Prabhvir Saran" w:date="2017-02-02T23:37:00Z">
+          <w:rPrChange w:id="576" w:author="Prabhvir Saran" w:date="2017-02-02T23:37:00Z">
             <w:rPr>
-              <w:ins w:id="408" w:author="Windows User" w:date="2017-02-02T18:06:00Z"/>
+              <w:ins w:id="577" w:author="Windows User" w:date="2017-02-02T18:06:00Z"/>
             </w:rPr>
           </w:rPrChange>
         </w:rPr>
-        <w:pPrChange w:id="409" w:author="Prabhvir Saran" w:date="2017-02-02T23:34:00Z">
+        <w:pPrChange w:id="578" w:author="Prabhvir Saran" w:date="2017-02-02T23:34:00Z">
           <w:pPr/>
         </w:pPrChange>
       </w:pPr>
-      <w:ins w:id="410" w:author="Prabhvir Saran" w:date="2017-02-02T16:52:00Z">
+      <w:ins w:id="579" w:author="Prabhvir Saran" w:date="2017-02-02T16:52:00Z">
         <w:r>
           <w:rPr>
             <w:sz w:val="24"/>
             <w:szCs w:val="24"/>
-            <w:rPrChange w:id="411" w:author="Prabhvir Saran" w:date="2017-02-02T23:37:00Z">
+            <w:rPrChange w:id="580" w:author="Prabhvir Saran" w:date="2017-02-02T23:37:00Z">
               <w:rPr/>
             </w:rPrChange>
           </w:rPr>
           <w:t xml:space="preserve">There are </w:t>
         </w:r>
       </w:ins>
-      <w:ins w:id="412" w:author="Prabhvir Saran" w:date="2017-02-02T22:45:00Z">
+      <w:ins w:id="581" w:author="Prabhvir Saran" w:date="2017-02-02T22:45:00Z">
         <w:r>
           <w:rPr>
             <w:sz w:val="24"/>
             <w:szCs w:val="24"/>
-            <w:rPrChange w:id="413" w:author="Prabhvir Saran" w:date="2017-02-02T23:37:00Z">
+            <w:rPrChange w:id="582" w:author="Prabhvir Saran" w:date="2017-02-02T23:37:00Z">
               <w:rPr/>
             </w:rPrChange>
           </w:rPr>
           <w:t>three types of</w:t>
         </w:r>
       </w:ins>
-      <w:ins w:id="414" w:author="Prabhvir Saran" w:date="2017-02-02T16:52:00Z">
+      <w:ins w:id="583" w:author="Prabhvir Saran" w:date="2017-02-02T16:52:00Z">
         <w:r>
           <w:rPr>
             <w:sz w:val="24"/>
             <w:szCs w:val="24"/>
-            <w:rPrChange w:id="415" w:author="Prabhvir Saran" w:date="2017-02-02T23:37:00Z">
+            <w:rPrChange w:id="584" w:author="Prabhvir Saran" w:date="2017-02-02T23:37:00Z">
               <w:rPr/>
             </w:rPrChange>
           </w:rPr>
           <w:t xml:space="preserve"> print </w:t>
         </w:r>
       </w:ins>
-      <w:ins w:id="416" w:author="Prabhvir Saran" w:date="2017-02-02T17:10:00Z">
+      <w:ins w:id="585" w:author="Prabhvir Saran" w:date="2017-02-02T17:10:00Z">
         <w:r>
           <w:rPr>
             <w:sz w:val="24"/>
             <w:szCs w:val="24"/>
-            <w:rPrChange w:id="417" w:author="Prabhvir Saran" w:date="2017-02-02T23:37:00Z">
+            <w:rPrChange w:id="586" w:author="Prabhvir Saran" w:date="2017-02-02T23:37:00Z">
               <w:rPr/>
             </w:rPrChange>
           </w:rPr>
           <w:t>layouts</w:t>
         </w:r>
       </w:ins>
-      <w:ins w:id="418" w:author="Prabhvir Saran" w:date="2017-02-02T16:52:00Z">
+      <w:ins w:id="587" w:author="Prabhvir Saran" w:date="2017-02-02T16:52:00Z">
         <w:r>
           <w:rPr>
             <w:sz w:val="24"/>
             <w:szCs w:val="24"/>
-            <w:rPrChange w:id="419" w:author="Prabhvir Saran" w:date="2017-02-02T23:37:00Z">
+            <w:rPrChange w:id="588" w:author="Prabhvir Saran" w:date="2017-02-02T23:37:00Z">
               <w:rPr/>
             </w:rPrChange>
           </w:rPr>
           <w:t xml:space="preserve">. </w:t>
         </w:r>
       </w:ins>
-      <w:ins w:id="420" w:author="Prabhvir Saran" w:date="2017-02-02T22:51:00Z">
+      <w:ins w:id="589" w:author="Prabhvir Saran" w:date="2017-02-02T22:51:00Z">
         <w:r>
           <w:rPr>
             <w:sz w:val="24"/>
             <w:szCs w:val="24"/>
-            <w:rPrChange w:id="421" w:author="Prabhvir Saran" w:date="2017-02-02T23:37:00Z">
+            <w:rPrChange w:id="590" w:author="Prabhvir Saran" w:date="2017-02-02T23:37:00Z">
               <w:rPr/>
             </w:rPrChange>
           </w:rPr>
           <w:t xml:space="preserve">Print layout 1 would be used for the home page. Print layout </w:t>
         </w:r>
       </w:ins>
-      <w:ins w:id="422" w:author="Prabhvir Saran" w:date="2017-02-02T22:52:00Z">
+      <w:ins w:id="591" w:author="Prabhvir Saran" w:date="2017-02-02T22:52:00Z">
         <w:r>
           <w:rPr>
             <w:sz w:val="24"/>
             <w:szCs w:val="24"/>
-            <w:rPrChange w:id="423" w:author="Prabhvir Saran" w:date="2017-02-02T23:37:00Z">
+            <w:rPrChange w:id="592" w:author="Prabhvir Saran" w:date="2017-02-02T23:37:00Z">
               <w:rPr/>
             </w:rPrChange>
           </w:rPr>
           <w:t xml:space="preserve">2 is for pages using the div that changes the content </w:t>
         </w:r>
       </w:ins>
-      <w:ins w:id="424" w:author="Prabhvir Saran" w:date="2017-02-02T23:30:00Z">
+      <w:ins w:id="593" w:author="Prabhvir Saran" w:date="2017-02-02T23:30:00Z">
         <w:r>
           <w:rPr>
             <w:sz w:val="24"/>
             <w:szCs w:val="24"/>
-            <w:rPrChange w:id="425" w:author="Prabhvir Saran" w:date="2017-02-02T23:37:00Z">
+            <w:rPrChange w:id="594" w:author="Prabhvir Saran" w:date="2017-02-02T23:37:00Z">
               <w:rPr/>
             </w:rPrChange>
           </w:rPr>
           <w:t>based</w:t>
         </w:r>
       </w:ins>
-      <w:ins w:id="426" w:author="Prabhvir Saran" w:date="2017-02-02T22:52:00Z">
+      <w:ins w:id="595" w:author="Prabhvir Saran" w:date="2017-02-02T22:52:00Z">
         <w:r>
           <w:rPr>
             <w:sz w:val="24"/>
             <w:szCs w:val="24"/>
-            <w:rPrChange w:id="427" w:author="Prabhvir Saran" w:date="2017-02-02T23:37:00Z">
+            <w:rPrChange w:id="596" w:author="Prabhvir Saran" w:date="2017-02-02T23:37:00Z">
               <w:rPr/>
             </w:rPrChange>
           </w:rPr>
           <w:t xml:space="preserve"> on user selection. Finally print layout 3 </w:t>
         </w:r>
       </w:ins>
-      <w:ins w:id="428" w:author="Prabhvir Saran" w:date="2017-02-02T22:53:00Z">
+      <w:ins w:id="597" w:author="Prabhvir Saran" w:date="2017-02-02T22:53:00Z">
         <w:r>
           <w:rPr>
             <w:sz w:val="24"/>
             <w:szCs w:val="24"/>
-            <w:rPrChange w:id="429" w:author="Prabhvir Saran" w:date="2017-02-02T23:37:00Z">
+            <w:rPrChange w:id="598" w:author="Prabhvir Saran" w:date="2017-02-02T23:37:00Z">
               <w:rPr/>
             </w:rPrChange>
           </w:rPr>
           <w:t xml:space="preserve">is for pages that use the </w:t>
         </w:r>
       </w:ins>
-      <w:ins w:id="430" w:author="Prabhvir Saran" w:date="2017-02-02T22:54:00Z">
+      <w:ins w:id="599" w:author="Prabhvir Saran" w:date="2017-02-02T22:54:00Z">
         <w:r>
           <w:rPr>
             <w:sz w:val="24"/>
             <w:szCs w:val="24"/>
-            <w:rPrChange w:id="431" w:author="Prabhvir Saran" w:date="2017-02-02T23:37:00Z">
+            <w:rPrChange w:id="600" w:author="Prabhvir Saran" w:date="2017-02-02T23:37:00Z">
               <w:rPr/>
             </w:rPrChange>
           </w:rPr>
           <w:t>two-column</w:t>
         </w:r>
       </w:ins>
-      <w:ins w:id="432" w:author="Prabhvir Saran" w:date="2017-02-02T22:53:00Z">
+      <w:ins w:id="601" w:author="Prabhvir Saran" w:date="2017-02-02T22:53:00Z">
         <w:r>
           <w:rPr>
             <w:sz w:val="24"/>
             <w:szCs w:val="24"/>
-            <w:rPrChange w:id="433" w:author="Prabhvir Saran" w:date="2017-02-02T23:37:00Z">
+            <w:rPrChange w:id="602" w:author="Prabhvir Saran" w:date="2017-02-02T23:37:00Z">
               <w:rPr/>
             </w:rPrChange>
           </w:rPr>
@@ -7154,21 +8714,21 @@
     <w:p>
       <w:pPr>
         <w:rPr>
-          <w:ins w:id="434" w:author="Prabhvir Saran" w:date="2017-02-02T17:36:00Z"/>
-        </w:rPr>
-      </w:pPr>
-    </w:p>
-    <w:p>
-      <w:pPr>
-        <w:rPr>
-          <w:ins w:id="435" w:author="Prabhvir Saran" w:date="2017-02-02T17:26:00Z"/>
-        </w:rPr>
-      </w:pPr>
-    </w:p>
-    <w:p>
-      <w:pPr>
-        <w:rPr>
-          <w:ins w:id="436" w:author="Prabhvir Saran" w:date="2017-02-02T17:27:00Z"/>
+          <w:ins w:id="603" w:author="Prabhvir Saran" w:date="2017-02-02T17:36:00Z"/>
+        </w:rPr>
+      </w:pPr>
+    </w:p>
+    <w:p>
+      <w:pPr>
+        <w:rPr>
+          <w:ins w:id="604" w:author="Prabhvir Saran" w:date="2017-02-02T17:26:00Z"/>
+        </w:rPr>
+      </w:pPr>
+    </w:p>
+    <w:p>
+      <w:pPr>
+        <w:rPr>
+          <w:ins w:id="605" w:author="Prabhvir Saran" w:date="2017-02-02T17:27:00Z"/>
           <w:noProof/>
         </w:rPr>
       </w:pPr>
@@ -7176,7 +8736,7 @@
     <w:p>
       <w:pPr>
         <w:rPr>
-          <w:ins w:id="437" w:author="Prabhvir Saran" w:date="2017-02-02T17:36:00Z"/>
+          <w:ins w:id="606" w:author="Prabhvir Saran" w:date="2017-02-02T17:36:00Z"/>
           <w:noProof/>
         </w:rPr>
       </w:pPr>
@@ -7275,22 +8835,22 @@
                                 <w:rPr>
                                   <w:noProof/>
                                 </w:rPr>
-                                <w:pPrChange w:id="438" w:author="Windows User" w:date="2017-02-02T18:08:00Z">
+                                <w:pPrChange w:id="607" w:author="Windows User" w:date="2017-02-02T18:08:00Z">
                                   <w:pPr/>
                                 </w:pPrChange>
                               </w:pPr>
-                              <w:ins w:id="439" w:author="Windows User" w:date="2017-02-02T18:08:00Z">
+                              <w:ins w:id="608" w:author="Windows User" w:date="2017-02-02T18:08:00Z">
                                 <w:r>
                                   <w:t xml:space="preserve">Print Layout </w:t>
                                 </w:r>
                               </w:ins>
-                              <w:ins w:id="440" w:author="Prabhvir Saran" w:date="2017-02-02T22:50:00Z">
+                              <w:ins w:id="609" w:author="Prabhvir Saran" w:date="2017-02-02T22:50:00Z">
                                 <w:r>
                                   <w:t>3</w:t>
                                 </w:r>
                               </w:ins>
-                              <w:ins w:id="441" w:author="Windows User" w:date="2017-02-02T18:08:00Z">
-                                <w:del w:id="442" w:author="Prabhvir Saran" w:date="2017-02-02T22:50:00Z">
+                              <w:ins w:id="610" w:author="Windows User" w:date="2017-02-02T18:08:00Z">
+                                <w:del w:id="611" w:author="Prabhvir Saran" w:date="2017-02-02T22:50:00Z">
                                   <w:r>
                                     <w:delText xml:space="preserve">for history  </w:delText>
                                   </w:r>
@@ -7302,13 +8862,13 @@
                                   </w:r>
                                 </w:del>
                               </w:ins>
-                              <w:del w:id="443" w:author="Prabhvir Saran" w:date="2017-02-02T22:50:00Z">
+                              <w:del w:id="612" w:author="Prabhvir Saran" w:date="2017-02-02T22:50:00Z">
                                 <w:r>
                                   <w:fldChar w:fldCharType="separate"/>
                                 </w:r>
                               </w:del>
-                              <w:ins w:id="444" w:author="Windows User" w:date="2017-02-02T18:08:00Z">
-                                <w:del w:id="445" w:author="Prabhvir Saran" w:date="2017-02-02T22:50:00Z">
+                              <w:ins w:id="613" w:author="Windows User" w:date="2017-02-02T18:08:00Z">
+                                <w:del w:id="614" w:author="Prabhvir Saran" w:date="2017-02-02T22:50:00Z">
                                   <w:r>
                                     <w:rPr>
                                       <w:noProof/>
@@ -7501,27 +9061,27 @@
                                 <w:rPr>
                                   <w:noProof/>
                                 </w:rPr>
-                                <w:pPrChange w:id="446" w:author="Windows User" w:date="2017-02-02T18:07:00Z">
+                                <w:pPrChange w:id="615" w:author="Windows User" w:date="2017-02-02T18:07:00Z">
                                   <w:pPr/>
                                 </w:pPrChange>
                               </w:pPr>
-                              <w:ins w:id="447" w:author="Windows User" w:date="2017-02-02T18:08:00Z">
+                              <w:ins w:id="616" w:author="Windows User" w:date="2017-02-02T18:08:00Z">
                                 <w:r>
                                   <w:t xml:space="preserve"> </w:t>
                                 </w:r>
                               </w:ins>
-                              <w:ins w:id="448" w:author="Prabhvir Saran" w:date="2017-02-02T22:51:00Z">
+                              <w:ins w:id="617" w:author="Prabhvir Saran" w:date="2017-02-02T22:51:00Z">
                                 <w:r>
                                   <w:t>Print layout 1</w:t>
                                 </w:r>
                               </w:ins>
-                              <w:ins w:id="449" w:author="Windows User" w:date="2017-02-02T18:07:00Z">
-                                <w:del w:id="450" w:author="Prabhvir Saran" w:date="2017-02-02T22:51:00Z">
+                              <w:ins w:id="618" w:author="Windows User" w:date="2017-02-02T18:07:00Z">
+                                <w:del w:id="619" w:author="Prabhvir Saran" w:date="2017-02-02T22:51:00Z">
                                   <w:r>
                                     <w:delText xml:space="preserve">Home </w:delText>
                                   </w:r>
                                 </w:del>
-                                <w:del w:id="451" w:author="Prabhvir Saran" w:date="2017-02-02T22:50:00Z">
+                                <w:del w:id="620" w:author="Prabhvir Saran" w:date="2017-02-02T22:50:00Z">
                                   <w:r>
                                     <w:delText xml:space="preserve">page print layout  </w:delText>
                                   </w:r>
@@ -7689,22 +9249,22 @@
                                 <w:rPr>
                                   <w:noProof/>
                                 </w:rPr>
-                                <w:pPrChange w:id="452" w:author="Windows User" w:date="2017-02-02T18:09:00Z">
+                                <w:pPrChange w:id="621" w:author="Windows User" w:date="2017-02-02T18:09:00Z">
                                   <w:pPr/>
                                 </w:pPrChange>
                               </w:pPr>
-                              <w:ins w:id="453" w:author="Windows User" w:date="2017-02-02T18:09:00Z">
+                              <w:ins w:id="622" w:author="Windows User" w:date="2017-02-02T18:09:00Z">
                                 <w:r>
                                   <w:t xml:space="preserve">Print layout </w:t>
                                 </w:r>
                               </w:ins>
-                              <w:ins w:id="454" w:author="Prabhvir Saran" w:date="2017-02-02T22:50:00Z">
+                              <w:ins w:id="623" w:author="Prabhvir Saran" w:date="2017-02-02T22:50:00Z">
                                 <w:r>
                                   <w:t>2</w:t>
                                 </w:r>
                               </w:ins>
-                              <w:ins w:id="455" w:author="Windows User" w:date="2017-02-02T18:09:00Z">
-                                <w:del w:id="456" w:author="Prabhvir Saran" w:date="2017-02-02T22:50:00Z">
+                              <w:ins w:id="624" w:author="Windows User" w:date="2017-02-02T18:09:00Z">
+                                <w:del w:id="625" w:author="Prabhvir Saran" w:date="2017-02-02T22:50:00Z">
                                   <w:r>
                                     <w:fldChar w:fldCharType="begin"/>
                                   </w:r>
@@ -7713,13 +9273,13 @@
                                   </w:r>
                                 </w:del>
                               </w:ins>
-                              <w:del w:id="457" w:author="Prabhvir Saran" w:date="2017-02-02T22:50:00Z">
+                              <w:del w:id="626" w:author="Prabhvir Saran" w:date="2017-02-02T22:50:00Z">
                                 <w:r>
                                   <w:fldChar w:fldCharType="separate"/>
                                 </w:r>
                               </w:del>
-                              <w:ins w:id="458" w:author="Windows User" w:date="2017-02-02T18:09:00Z">
-                                <w:del w:id="459" w:author="Prabhvir Saran" w:date="2017-02-02T22:50:00Z">
+                              <w:ins w:id="627" w:author="Windows User" w:date="2017-02-02T18:09:00Z">
+                                <w:del w:id="628" w:author="Prabhvir Saran" w:date="2017-02-02T22:50:00Z">
                                   <w:r>
                                     <w:rPr>
                                       <w:noProof/>
@@ -7815,7 +9375,7 @@
           </mc:Fallback>
         </mc:AlternateContent>
       </w:r>
-      <w:del w:id="460" w:author="Windows User" w:date="2017-02-02T18:07:00Z">
+      <w:del w:id="629" w:author="Windows User" w:date="2017-02-02T18:07:00Z">
         <w:r>
           <w:rPr>
             <w:noProof/>
@@ -7911,7 +9471,7 @@
     <w:p>
       <w:pPr>
         <w:rPr>
-          <w:ins w:id="461" w:author="Prabhvir Saran" w:date="2017-02-02T17:38:00Z"/>
+          <w:ins w:id="630" w:author="Prabhvir Saran" w:date="2017-02-02T17:38:00Z"/>
           <w:noProof/>
         </w:rPr>
       </w:pPr>
@@ -7919,7 +9479,7 @@
     <w:p>
       <w:pPr>
         <w:rPr>
-          <w:ins w:id="462" w:author="Prabhvir Saran" w:date="2017-02-02T15:39:00Z"/>
+          <w:ins w:id="631" w:author="Prabhvir Saran" w:date="2017-02-02T15:39:00Z"/>
         </w:rPr>
       </w:pPr>
     </w:p>
@@ -7927,7 +9487,7 @@
       <w:pPr>
         <w:pStyle w:val="Heading3"/>
         <w:rPr>
-          <w:ins w:id="463" w:author="Prabhvir Saran" w:date="2017-02-02T17:36:00Z"/>
+          <w:ins w:id="632" w:author="Prabhvir Saran" w:date="2017-02-02T17:36:00Z"/>
         </w:rPr>
       </w:pPr>
     </w:p>
@@ -7935,7 +9495,7 @@
       <w:pPr>
         <w:pStyle w:val="Heading3"/>
         <w:rPr>
-          <w:ins w:id="464" w:author="Prabhvir Saran" w:date="2017-02-02T17:36:00Z"/>
+          <w:ins w:id="633" w:author="Prabhvir Saran" w:date="2017-02-02T17:36:00Z"/>
         </w:rPr>
       </w:pPr>
     </w:p>
@@ -7943,7 +9503,7 @@
       <w:pPr>
         <w:pStyle w:val="Heading3"/>
         <w:rPr>
-          <w:ins w:id="465" w:author="Prabhvir Saran" w:date="2017-02-02T17:36:00Z"/>
+          <w:ins w:id="634" w:author="Prabhvir Saran" w:date="2017-02-02T17:36:00Z"/>
         </w:rPr>
       </w:pPr>
     </w:p>
@@ -7951,7 +9511,7 @@
       <w:pPr>
         <w:pStyle w:val="Heading3"/>
         <w:rPr>
-          <w:ins w:id="466" w:author="Prabhvir Saran" w:date="2017-02-02T17:36:00Z"/>
+          <w:ins w:id="635" w:author="Prabhvir Saran" w:date="2017-02-02T17:36:00Z"/>
         </w:rPr>
       </w:pPr>
     </w:p>
@@ -7959,7 +9519,7 @@
       <w:pPr>
         <w:pStyle w:val="Heading3"/>
         <w:rPr>
-          <w:ins w:id="467" w:author="Prabhvir Saran" w:date="2017-02-02T17:36:00Z"/>
+          <w:ins w:id="636" w:author="Prabhvir Saran" w:date="2017-02-02T17:36:00Z"/>
         </w:rPr>
       </w:pPr>
     </w:p>
@@ -7967,7 +9527,7 @@
       <w:pPr>
         <w:pStyle w:val="Heading3"/>
         <w:rPr>
-          <w:ins w:id="468" w:author="Prabhvir Saran" w:date="2017-02-02T17:36:00Z"/>
+          <w:ins w:id="637" w:author="Prabhvir Saran" w:date="2017-02-02T17:36:00Z"/>
         </w:rPr>
       </w:pPr>
     </w:p>
@@ -7975,7 +9535,7 @@
       <w:pPr>
         <w:pStyle w:val="Heading3"/>
         <w:rPr>
-          <w:ins w:id="469" w:author="Prabhvir Saran" w:date="2017-02-02T17:36:00Z"/>
+          <w:ins w:id="638" w:author="Prabhvir Saran" w:date="2017-02-02T17:36:00Z"/>
         </w:rPr>
       </w:pPr>
     </w:p>
@@ -7983,7 +9543,7 @@
       <w:pPr>
         <w:pStyle w:val="Heading3"/>
         <w:rPr>
-          <w:ins w:id="470" w:author="Prabhvir Saran" w:date="2017-02-02T17:36:00Z"/>
+          <w:ins w:id="639" w:author="Prabhvir Saran" w:date="2017-02-02T17:36:00Z"/>
         </w:rPr>
       </w:pPr>
     </w:p>
@@ -7991,7 +9551,7 @@
       <w:pPr>
         <w:pStyle w:val="Heading3"/>
         <w:rPr>
-          <w:ins w:id="471" w:author="Prabhvir Saran" w:date="2017-02-02T17:36:00Z"/>
+          <w:ins w:id="640" w:author="Prabhvir Saran" w:date="2017-02-02T17:36:00Z"/>
         </w:rPr>
       </w:pPr>
     </w:p>
@@ -7999,7 +9559,7 @@
       <w:pPr>
         <w:pStyle w:val="Heading3"/>
         <w:rPr>
-          <w:ins w:id="472" w:author="Prabhvir Saran" w:date="2017-02-02T17:36:00Z"/>
+          <w:ins w:id="641" w:author="Prabhvir Saran" w:date="2017-02-02T17:36:00Z"/>
         </w:rPr>
       </w:pPr>
     </w:p>
@@ -8007,7 +9567,7 @@
       <w:pPr>
         <w:pStyle w:val="Heading3"/>
         <w:rPr>
-          <w:ins w:id="473" w:author="Prabhvir Saran" w:date="2017-02-02T17:36:00Z"/>
+          <w:ins w:id="642" w:author="Prabhvir Saran" w:date="2017-02-02T17:36:00Z"/>
         </w:rPr>
       </w:pPr>
     </w:p>
@@ -8015,16 +9575,16 @@
       <w:pPr>
         <w:pStyle w:val="Heading3"/>
         <w:rPr>
-          <w:ins w:id="474" w:author="Prabhvir Saran" w:date="2017-02-02T17:38:00Z"/>
-        </w:rPr>
-      </w:pPr>
-    </w:p>
-    <w:p>
-      <w:pPr>
-        <w:rPr>
-          <w:ins w:id="475" w:author="Prabhvir Saran" w:date="2017-02-02T17:38:00Z"/>
-        </w:rPr>
-        <w:pPrChange w:id="476" w:author="Prabhvir Saran" w:date="2017-02-02T17:38:00Z">
+          <w:ins w:id="643" w:author="Prabhvir Saran" w:date="2017-02-02T17:38:00Z"/>
+        </w:rPr>
+      </w:pPr>
+    </w:p>
+    <w:p>
+      <w:pPr>
+        <w:rPr>
+          <w:ins w:id="644" w:author="Prabhvir Saran" w:date="2017-02-02T17:38:00Z"/>
+        </w:rPr>
+        <w:pPrChange w:id="645" w:author="Prabhvir Saran" w:date="2017-02-02T17:38:00Z">
           <w:pPr>
             <w:pStyle w:val="Heading3"/>
           </w:pPr>
@@ -8034,9 +9594,9 @@
     <w:p>
       <w:pPr>
         <w:rPr>
-          <w:ins w:id="477" w:author="Prabhvir Saran" w:date="2017-02-02T17:38:00Z"/>
-        </w:rPr>
-        <w:pPrChange w:id="478" w:author="Prabhvir Saran" w:date="2017-02-02T17:38:00Z">
+          <w:ins w:id="646" w:author="Prabhvir Saran" w:date="2017-02-02T17:38:00Z"/>
+        </w:rPr>
+        <w:pPrChange w:id="647" w:author="Prabhvir Saran" w:date="2017-02-02T17:38:00Z">
           <w:pPr>
             <w:pStyle w:val="Heading3"/>
           </w:pPr>
@@ -8046,9 +9606,9 @@
     <w:p>
       <w:pPr>
         <w:rPr>
-          <w:ins w:id="479" w:author="Prabhvir Saran" w:date="2017-02-02T17:36:00Z"/>
-        </w:rPr>
-        <w:pPrChange w:id="480" w:author="Prabhvir Saran" w:date="2017-02-02T17:38:00Z">
+          <w:ins w:id="648" w:author="Prabhvir Saran" w:date="2017-02-02T17:36:00Z"/>
+        </w:rPr>
+        <w:pPrChange w:id="649" w:author="Prabhvir Saran" w:date="2017-02-02T17:38:00Z">
           <w:pPr>
             <w:pStyle w:val="Heading3"/>
           </w:pPr>
@@ -8059,40 +9619,60 @@
       <w:pPr>
         <w:pStyle w:val="Heading2"/>
         <w:rPr>
-          <w:ins w:id="481" w:author="Prabhvir Saran" w:date="2017-02-02T15:43:00Z"/>
+          <w:ins w:id="650" w:author="Prabhvir Saran" w:date="2017-02-02T15:43:00Z"/>
           <w:sz w:val="32"/>
-          <w:rPrChange w:id="482" w:author="Prabhvir Saran" w:date="2017-02-02T23:35:00Z">
+          <w:rPrChange w:id="651" w:author="Prabhvir Saran" w:date="2017-02-02T23:35:00Z">
             <w:rPr>
-              <w:ins w:id="483" w:author="Prabhvir Saran" w:date="2017-02-02T15:43:00Z"/>
+              <w:ins w:id="652" w:author="Prabhvir Saran" w:date="2017-02-02T15:43:00Z"/>
             </w:rPr>
           </w:rPrChange>
         </w:rPr>
-        <w:pPrChange w:id="484" w:author="Prabhvir Saran" w:date="2017-02-02T23:15:00Z">
+        <w:pPrChange w:id="653" w:author="Prabhvir Saran" w:date="2017-02-02T23:15:00Z">
           <w:pPr>
             <w:pStyle w:val="Heading3"/>
           </w:pPr>
         </w:pPrChange>
       </w:pPr>
-      <w:bookmarkStart w:id="485" w:name="_Toc473842181"/>
-      <w:ins w:id="486" w:author="Prabhvir Saran" w:date="2017-02-02T23:15:00Z">
+      <w:bookmarkStart w:id="654" w:name="_Toc474878136"/>
+      <w:ins w:id="655" w:author="Prabhvir Saran" w:date="2017-02-02T23:15:00Z">
         <w:r>
           <w:rPr>
             <w:sz w:val="32"/>
-            <w:rPrChange w:id="487" w:author="Prabhvir Saran" w:date="2017-02-02T23:35:00Z">
+            <w:rPrChange w:id="656" w:author="Prabhvir Saran" w:date="2017-02-02T23:35:00Z">
               <w:rPr/>
             </w:rPrChange>
           </w:rPr>
           <w:lastRenderedPageBreak/>
-          <w:t>Page Design / Colour Scheme</w:t>
-        </w:r>
-        <w:bookmarkEnd w:id="485"/>
+          <w:t xml:space="preserve">Page Design / </w:t>
+        </w:r>
+        <w:proofErr w:type="spellStart"/>
         <w:r>
           <w:rPr>
             <w:sz w:val="32"/>
-            <w:rPrChange w:id="488" w:author="Prabhvir Saran" w:date="2017-02-02T23:35:00Z">
+            <w:rPrChange w:id="657" w:author="Prabhvir Saran" w:date="2017-02-02T23:35:00Z">
               <w:rPr/>
             </w:rPrChange>
           </w:rPr>
+          <w:t>Colour</w:t>
+        </w:r>
+        <w:proofErr w:type="spellEnd"/>
+        <w:r>
+          <w:rPr>
+            <w:sz w:val="32"/>
+            <w:rPrChange w:id="658" w:author="Prabhvir Saran" w:date="2017-02-02T23:35:00Z">
+              <w:rPr/>
+            </w:rPrChange>
+          </w:rPr>
+          <w:t xml:space="preserve"> Scheme</w:t>
+        </w:r>
+        <w:bookmarkEnd w:id="654"/>
+        <w:r>
+          <w:rPr>
+            <w:sz w:val="32"/>
+            <w:rPrChange w:id="659" w:author="Prabhvir Saran" w:date="2017-02-02T23:35:00Z">
+              <w:rPr/>
+            </w:rPrChange>
+          </w:rPr>
           <w:t xml:space="preserve"> </w:t>
         </w:r>
       </w:ins>
@@ -8100,10 +9680,10 @@
     <w:p>
       <w:pPr>
         <w:rPr>
-          <w:ins w:id="489" w:author="Prabhvir Saran" w:date="2017-02-02T15:43:00Z"/>
-        </w:rPr>
-      </w:pPr>
-      <w:ins w:id="490" w:author="Prabhvir Saran" w:date="2017-02-02T15:43:00Z">
+          <w:ins w:id="660" w:author="Prabhvir Saran" w:date="2017-02-02T15:43:00Z"/>
+        </w:rPr>
+      </w:pPr>
+      <w:ins w:id="661" w:author="Prabhvir Saran" w:date="2017-02-02T15:43:00Z">
         <w:r>
           <w:t xml:space="preserve">  </w:t>
         </w:r>
@@ -8113,19 +9693,19 @@
       <w:pPr>
         <w:ind w:firstLine="720"/>
         <w:rPr>
-          <w:ins w:id="491" w:author="Prabhvir Saran" w:date="2017-02-02T15:43:00Z"/>
+          <w:ins w:id="662" w:author="Prabhvir Saran" w:date="2017-02-02T15:43:00Z"/>
           <w:sz w:val="24"/>
           <w:szCs w:val="26"/>
-          <w:rPrChange w:id="492" w:author="Prabhvir Saran" w:date="2017-02-02T23:37:00Z">
+          <w:rPrChange w:id="663" w:author="Prabhvir Saran" w:date="2017-02-02T23:37:00Z">
             <w:rPr>
-              <w:ins w:id="493" w:author="Prabhvir Saran" w:date="2017-02-02T15:43:00Z"/>
+              <w:ins w:id="664" w:author="Prabhvir Saran" w:date="2017-02-02T15:43:00Z"/>
             </w:rPr>
           </w:rPrChange>
         </w:rPr>
       </w:pPr>
-      <w:bookmarkStart w:id="494" w:name="_3rdcrjn" w:colFirst="0" w:colLast="0"/>
-      <w:bookmarkEnd w:id="494"/>
-      <w:ins w:id="495" w:author="Prabhvir Saran" w:date="2017-02-02T23:12:00Z">
+      <w:bookmarkStart w:id="665" w:name="_3rdcrjn" w:colFirst="0" w:colLast="0"/>
+      <w:bookmarkEnd w:id="665"/>
+      <w:ins w:id="666" w:author="Prabhvir Saran" w:date="2017-02-02T23:12:00Z">
         <w:r>
           <w:rPr>
             <w:sz w:val="24"/>
@@ -8134,7 +9714,7 @@
           <w:t xml:space="preserve">The layout will be fluid to be more user friendly. </w:t>
         </w:r>
       </w:ins>
-      <w:ins w:id="496" w:author="Prabhvir Saran" w:date="2017-02-02T15:43:00Z">
+      <w:ins w:id="667" w:author="Prabhvir Saran" w:date="2017-02-02T15:43:00Z">
         <w:r>
           <w:rPr>
             <w:sz w:val="24"/>
@@ -8146,7 +9726,7 @@
           <w:rPr>
             <w:sz w:val="24"/>
             <w:szCs w:val="26"/>
-            <w:rPrChange w:id="497" w:author="Prabhvir Saran" w:date="2017-02-02T23:37:00Z">
+            <w:rPrChange w:id="668" w:author="Prabhvir Saran" w:date="2017-02-02T23:37:00Z">
               <w:rPr>
                 <w:sz w:val="24"/>
                 <w:szCs w:val="24"/>
@@ -8159,7 +9739,7 @@
           <w:rPr>
             <w:sz w:val="24"/>
             <w:szCs w:val="26"/>
-            <w:rPrChange w:id="498" w:author="Prabhvir Saran" w:date="2017-02-02T23:37:00Z">
+            <w:rPrChange w:id="669" w:author="Prabhvir Saran" w:date="2017-02-02T23:37:00Z">
               <w:rPr>
                 <w:sz w:val="24"/>
                 <w:szCs w:val="24"/>
@@ -8172,7 +9752,7 @@
           <w:rPr>
             <w:sz w:val="24"/>
             <w:szCs w:val="26"/>
-            <w:rPrChange w:id="499" w:author="Prabhvir Saran" w:date="2017-02-02T23:37:00Z">
+            <w:rPrChange w:id="670" w:author="Prabhvir Saran" w:date="2017-02-02T23:37:00Z">
               <w:rPr>
                 <w:sz w:val="24"/>
                 <w:szCs w:val="24"/>
@@ -8185,7 +9765,7 @@
           <w:rPr>
             <w:sz w:val="24"/>
             <w:szCs w:val="26"/>
-            <w:rPrChange w:id="500" w:author="Prabhvir Saran" w:date="2017-02-02T23:37:00Z">
+            <w:rPrChange w:id="671" w:author="Prabhvir Saran" w:date="2017-02-02T23:37:00Z">
               <w:rPr>
                 <w:sz w:val="24"/>
                 <w:szCs w:val="24"/>
@@ -8195,12 +9775,12 @@
           <w:t xml:space="preserve">on element of popular websites. On the </w:t>
         </w:r>
       </w:ins>
-      <w:ins w:id="501" w:author="Prabhvir Saran" w:date="2017-02-02T15:51:00Z">
+      <w:ins w:id="672" w:author="Prabhvir Saran" w:date="2017-02-02T15:51:00Z">
         <w:r>
           <w:rPr>
             <w:sz w:val="24"/>
             <w:szCs w:val="26"/>
-            <w:rPrChange w:id="502" w:author="Prabhvir Saran" w:date="2017-02-02T23:37:00Z">
+            <w:rPrChange w:id="673" w:author="Prabhvir Saran" w:date="2017-02-02T23:37:00Z">
               <w:rPr>
                 <w:sz w:val="24"/>
                 <w:szCs w:val="24"/>
@@ -8213,7 +9793,7 @@
           <w:rPr>
             <w:sz w:val="24"/>
             <w:szCs w:val="26"/>
-            <w:rPrChange w:id="503" w:author="Prabhvir Saran" w:date="2017-02-02T23:37:00Z">
+            <w:rPrChange w:id="674" w:author="Prabhvir Saran" w:date="2017-02-02T23:37:00Z">
               <w:rPr>
                 <w:sz w:val="24"/>
                 <w:szCs w:val="24"/>
@@ -8223,12 +9803,12 @@
           <w:t>the left side navigation bar will have button</w:t>
         </w:r>
       </w:ins>
-      <w:ins w:id="504" w:author="Prabhvir Saran" w:date="2017-02-02T15:52:00Z">
+      <w:ins w:id="675" w:author="Prabhvir Saran" w:date="2017-02-02T15:52:00Z">
         <w:r>
           <w:rPr>
             <w:sz w:val="24"/>
             <w:szCs w:val="26"/>
-            <w:rPrChange w:id="505" w:author="Prabhvir Saran" w:date="2017-02-02T23:37:00Z">
+            <w:rPrChange w:id="676" w:author="Prabhvir Saran" w:date="2017-02-02T23:37:00Z">
               <w:rPr>
                 <w:sz w:val="24"/>
                 <w:szCs w:val="24"/>
@@ -8238,12 +9818,12 @@
           <w:t>s which change the content in the main pane to match what the user wants to see.</w:t>
         </w:r>
       </w:ins>
-      <w:ins w:id="506" w:author="Prabhvir Saran" w:date="2017-02-02T15:53:00Z">
+      <w:ins w:id="677" w:author="Prabhvir Saran" w:date="2017-02-02T15:53:00Z">
         <w:r>
           <w:rPr>
             <w:sz w:val="24"/>
             <w:szCs w:val="26"/>
-            <w:rPrChange w:id="507" w:author="Prabhvir Saran" w:date="2017-02-02T23:37:00Z">
+            <w:rPrChange w:id="678" w:author="Prabhvir Saran" w:date="2017-02-02T23:37:00Z">
               <w:rPr>
                 <w:sz w:val="24"/>
                 <w:szCs w:val="24"/>
@@ -8253,12 +9833,12 @@
           <w:t xml:space="preserve"> This will help user quickly find the content they want to see without having to sit through pages of links.</w:t>
         </w:r>
       </w:ins>
-      <w:ins w:id="508" w:author="Prabhvir Saran" w:date="2017-02-02T15:52:00Z">
+      <w:ins w:id="679" w:author="Prabhvir Saran" w:date="2017-02-02T15:52:00Z">
         <w:r>
           <w:rPr>
             <w:sz w:val="24"/>
             <w:szCs w:val="26"/>
-            <w:rPrChange w:id="509" w:author="Prabhvir Saran" w:date="2017-02-02T23:37:00Z">
+            <w:rPrChange w:id="680" w:author="Prabhvir Saran" w:date="2017-02-02T23:37:00Z">
               <w:rPr>
                 <w:sz w:val="24"/>
                 <w:szCs w:val="24"/>
@@ -8268,12 +9848,12 @@
           <w:t xml:space="preserve"> </w:t>
         </w:r>
       </w:ins>
-      <w:ins w:id="510" w:author="Prabhvir Saran" w:date="2017-02-02T15:43:00Z">
+      <w:ins w:id="681" w:author="Prabhvir Saran" w:date="2017-02-02T15:43:00Z">
         <w:r>
           <w:rPr>
             <w:sz w:val="24"/>
             <w:szCs w:val="26"/>
-            <w:rPrChange w:id="511" w:author="Prabhvir Saran" w:date="2017-02-02T23:37:00Z">
+            <w:rPrChange w:id="682" w:author="Prabhvir Saran" w:date="2017-02-02T23:37:00Z">
               <w:rPr>
                 <w:sz w:val="24"/>
                 <w:szCs w:val="24"/>
@@ -8283,12 +9863,12 @@
           <w:t xml:space="preserve">Our color scheme </w:t>
         </w:r>
       </w:ins>
-      <w:ins w:id="512" w:author="Prabhvir Saran" w:date="2017-02-02T15:50:00Z">
+      <w:ins w:id="683" w:author="Prabhvir Saran" w:date="2017-02-02T15:50:00Z">
         <w:r>
           <w:rPr>
             <w:sz w:val="24"/>
             <w:szCs w:val="26"/>
-            <w:rPrChange w:id="513" w:author="Prabhvir Saran" w:date="2017-02-02T23:37:00Z">
+            <w:rPrChange w:id="684" w:author="Prabhvir Saran" w:date="2017-02-02T23:37:00Z">
               <w:rPr>
                 <w:sz w:val="24"/>
                 <w:szCs w:val="24"/>
@@ -8298,12 +9878,12 @@
           <w:t xml:space="preserve">(below) we chose </w:t>
         </w:r>
       </w:ins>
-      <w:ins w:id="514" w:author="Prabhvir Saran" w:date="2017-02-02T15:43:00Z">
+      <w:ins w:id="685" w:author="Prabhvir Saran" w:date="2017-02-02T15:43:00Z">
         <w:r>
           <w:rPr>
             <w:sz w:val="24"/>
             <w:szCs w:val="26"/>
-            <w:rPrChange w:id="515" w:author="Prabhvir Saran" w:date="2017-02-02T23:37:00Z">
+            <w:rPrChange w:id="686" w:author="Prabhvir Saran" w:date="2017-02-02T23:37:00Z">
               <w:rPr>
                 <w:sz w:val="24"/>
                 <w:szCs w:val="24"/>
@@ -8316,24 +9896,80 @@
           <w:rPr>
             <w:sz w:val="24"/>
             <w:szCs w:val="26"/>
-            <w:rPrChange w:id="516" w:author="Prabhvir Saran" w:date="2017-02-02T23:37:00Z">
+            <w:rPrChange w:id="687" w:author="Prabhvir Saran" w:date="2017-02-02T23:37:00Z">
               <w:rPr>
                 <w:sz w:val="24"/>
                 <w:szCs w:val="24"/>
               </w:rPr>
             </w:rPrChange>
           </w:rPr>
-          <w:t>rts. The colours all fit within a complementary colour set.</w:t>
+          <w:t xml:space="preserve">rts. The </w:t>
+        </w:r>
+        <w:proofErr w:type="spellStart"/>
+        <w:r>
+          <w:rPr>
+            <w:sz w:val="24"/>
+            <w:szCs w:val="26"/>
+            <w:rPrChange w:id="688" w:author="Prabhvir Saran" w:date="2017-02-02T23:37:00Z">
+              <w:rPr>
+                <w:sz w:val="24"/>
+                <w:szCs w:val="24"/>
+              </w:rPr>
+            </w:rPrChange>
+          </w:rPr>
+          <w:t>colours</w:t>
+        </w:r>
+        <w:proofErr w:type="spellEnd"/>
+        <w:r>
+          <w:rPr>
+            <w:sz w:val="24"/>
+            <w:szCs w:val="26"/>
+            <w:rPrChange w:id="689" w:author="Prabhvir Saran" w:date="2017-02-02T23:37:00Z">
+              <w:rPr>
+                <w:sz w:val="24"/>
+                <w:szCs w:val="24"/>
+              </w:rPr>
+            </w:rPrChange>
+          </w:rPr>
+          <w:t xml:space="preserve"> all fit within a complementary </w:t>
+        </w:r>
+        <w:proofErr w:type="spellStart"/>
+        <w:r>
+          <w:rPr>
+            <w:sz w:val="24"/>
+            <w:szCs w:val="26"/>
+            <w:rPrChange w:id="690" w:author="Prabhvir Saran" w:date="2017-02-02T23:37:00Z">
+              <w:rPr>
+                <w:sz w:val="24"/>
+                <w:szCs w:val="24"/>
+              </w:rPr>
+            </w:rPrChange>
+          </w:rPr>
+          <w:t>colour</w:t>
+        </w:r>
+        <w:proofErr w:type="spellEnd"/>
+        <w:r>
+          <w:rPr>
+            <w:sz w:val="24"/>
+            <w:szCs w:val="26"/>
+            <w:rPrChange w:id="691" w:author="Prabhvir Saran" w:date="2017-02-02T23:37:00Z">
+              <w:rPr>
+                <w:sz w:val="24"/>
+                <w:szCs w:val="24"/>
+              </w:rPr>
+            </w:rPrChange>
+          </w:rPr>
+          <w:t xml:space="preserve"> set.</w:t>
         </w:r>
       </w:ins>
     </w:p>
     <w:p>
       <w:pPr>
         <w:rPr>
-          <w:ins w:id="517" w:author="Prabhvir Saran" w:date="2017-02-02T15:43:00Z"/>
-        </w:rPr>
-      </w:pPr>
-      <w:ins w:id="518" w:author="Prabhvir Saran" w:date="2017-02-02T15:43:00Z">
+          <w:ins w:id="692" w:author="Prabhvir Saran" w:date="2017-02-02T15:43:00Z"/>
+        </w:rPr>
+      </w:pPr>
+      <w:ins w:id="693" w:author="Prabhvir Saran" w:date="2017-02-02T15:43:00Z">
         <w:r>
           <w:t xml:space="preserve"> </w:t>
         </w:r>
@@ -8343,10 +9979,10 @@
       <w:pPr>
         <w:spacing w:after="0"/>
         <w:rPr>
-          <w:ins w:id="519" w:author="Prabhvir Saran" w:date="2017-02-02T15:43:00Z"/>
-        </w:rPr>
-      </w:pPr>
-      <w:ins w:id="520" w:author="Prabhvir Saran" w:date="2017-02-02T15:43:00Z">
+          <w:ins w:id="694" w:author="Prabhvir Saran" w:date="2017-02-02T15:43:00Z"/>
+        </w:rPr>
+      </w:pPr>
+      <w:ins w:id="695" w:author="Prabhvir Saran" w:date="2017-02-02T15:43:00Z">
         <w:r>
           <w:rPr>
             <w:noProof/>
@@ -8396,10 +10032,10 @@
       <w:pPr>
         <w:spacing w:after="0"/>
         <w:rPr>
-          <w:ins w:id="521" w:author="Prabhvir Saran" w:date="2017-02-02T15:43:00Z"/>
-        </w:rPr>
-      </w:pPr>
-      <w:ins w:id="522" w:author="Prabhvir Saran" w:date="2017-02-02T15:43:00Z">
+          <w:ins w:id="696" w:author="Prabhvir Saran" w:date="2017-02-02T15:43:00Z"/>
+        </w:rPr>
+      </w:pPr>
+      <w:ins w:id="697" w:author="Prabhvir Saran" w:date="2017-02-02T15:43:00Z">
         <w:r>
           <w:t xml:space="preserve">| 000000                    | 450001                     | A50C0E                     | 2E3323                     | FFFEBB </w:t>
         </w:r>
@@ -8408,14 +10044,14 @@
     <w:p>
       <w:pPr>
         <w:rPr>
-          <w:ins w:id="523" w:author="Prabhvir Saran" w:date="2017-02-02T15:39:00Z"/>
-        </w:rPr>
-      </w:pPr>
-    </w:p>
-    <w:p>
-      <w:pPr>
-        <w:rPr>
-          <w:ins w:id="524" w:author="Prabhvir Saran" w:date="2017-02-02T15:39:00Z"/>
+          <w:ins w:id="698" w:author="Prabhvir Saran" w:date="2017-02-02T15:39:00Z"/>
+        </w:rPr>
+      </w:pPr>
+    </w:p>
+    <w:p>
+      <w:pPr>
+        <w:rPr>
+          <w:ins w:id="699" w:author="Prabhvir Saran" w:date="2017-02-02T15:39:00Z"/>
         </w:rPr>
       </w:pPr>
     </w:p>
@@ -8439,7 +10075,7 @@
     <w:p>
       <w:pPr>
         <w:rPr>
-          <w:ins w:id="525" w:author="Prabhvir Saran" w:date="2017-02-02T23:16:00Z"/>
+          <w:ins w:id="700" w:author="Prabhvir Saran" w:date="2017-02-02T23:16:00Z"/>
         </w:rPr>
       </w:pPr>
     </w:p>
@@ -8448,22 +10084,22 @@
       <w:pPr>
         <w:pStyle w:val="Heading1"/>
         <w:rPr>
-          <w:ins w:id="526" w:author="Prabhvir Saran" w:date="2017-02-02T15:43:00Z"/>
-        </w:rPr>
-      </w:pPr>
-      <w:bookmarkStart w:id="527" w:name="_Toc473842182"/>
-      <w:ins w:id="528" w:author="Prabhvir Saran" w:date="2017-02-02T15:43:00Z">
+          <w:ins w:id="701" w:author="Prabhvir Saran" w:date="2017-02-02T15:43:00Z"/>
+        </w:rPr>
+      </w:pPr>
+      <w:bookmarkStart w:id="702" w:name="_Toc474878137"/>
+      <w:ins w:id="703" w:author="Prabhvir Saran" w:date="2017-02-02T15:43:00Z">
         <w:r>
           <w:lastRenderedPageBreak/>
           <w:t>Appendix 1</w:t>
         </w:r>
-        <w:bookmarkEnd w:id="527"/>
+        <w:bookmarkEnd w:id="702"/>
       </w:ins>
     </w:p>
     <w:p>
       <w:pPr>
         <w:rPr>
-          <w:ins w:id="529" w:author="Prabhvir Saran" w:date="2017-02-02T15:39:00Z"/>
+          <w:ins w:id="704" w:author="Prabhvir Saran" w:date="2017-02-02T15:39:00Z"/>
         </w:rPr>
       </w:pPr>
     </w:p>
@@ -8471,18 +10107,18 @@
       <w:pPr>
         <w:pStyle w:val="Heading2"/>
         <w:rPr>
-          <w:ins w:id="530" w:author="Prabhvir Saran" w:date="2017-02-02T23:16:00Z"/>
-        </w:rPr>
-      </w:pPr>
-      <w:bookmarkStart w:id="531" w:name="_Toc473842183"/>
+          <w:ins w:id="705" w:author="Prabhvir Saran" w:date="2017-02-02T23:16:00Z"/>
+        </w:rPr>
+      </w:pPr>
+      <w:bookmarkStart w:id="706" w:name="_Toc474878138"/>
       <w:r>
         <w:t>Introduction</w:t>
       </w:r>
-      <w:bookmarkEnd w:id="531"/>
-    </w:p>
-    <w:p>
-      <w:pPr>
-        <w:pPrChange w:id="532" w:author="Prabhvir Saran" w:date="2017-02-02T23:16:00Z">
+      <w:bookmarkEnd w:id="706"/>
+    </w:p>
+    <w:p>
+      <w:pPr>
+        <w:pPrChange w:id="707" w:author="Prabhvir Saran" w:date="2017-02-02T23:16:00Z">
           <w:pPr>
             <w:pStyle w:val="Heading2"/>
           </w:pPr>
@@ -8493,10 +10129,10 @@
       <w:pPr>
         <w:ind w:firstLine="720"/>
         <w:rPr>
-          <w:ins w:id="533" w:author="Tony Pacheco" w:date="2017-01-31T18:38:00Z"/>
-        </w:rPr>
-      </w:pPr>
-      <w:ins w:id="534" w:author="Tony Pacheco" w:date="2017-01-31T18:38:00Z">
+          <w:ins w:id="708" w:author="Tony Pacheco" w:date="2017-01-31T18:38:00Z"/>
+        </w:rPr>
+      </w:pPr>
+      <w:ins w:id="709" w:author="Tony Pacheco" w:date="2017-01-31T18:38:00Z">
         <w:r>
           <w:rPr>
             <w:sz w:val="24"/>
@@ -8504,7 +10140,7 @@
           </w:rPr>
           <w:t xml:space="preserve">Historical European Martial Arts (HEMA) is a set of combat arts with their origins in Europe. Disciplines range from the earliest known axe &amp; sword fighting manuals (circa 1400) to late Victorian era boxing and </w:t>
         </w:r>
-        <w:del w:id="535" w:author="Prabhvir Saran" w:date="2017-02-02T22:41:00Z">
+        <w:del w:id="710" w:author="Prabhvir Saran" w:date="2017-02-02T22:41:00Z">
           <w:r>
             <w:rPr>
               <w:sz w:val="24"/>
@@ -8514,7 +10150,7 @@
           </w:r>
         </w:del>
       </w:ins>
-      <w:ins w:id="536" w:author="Prabhvir Saran" w:date="2017-02-02T22:41:00Z">
+      <w:ins w:id="711" w:author="Prabhvir Saran" w:date="2017-02-02T22:41:00Z">
         <w:r>
           <w:rPr>
             <w:sz w:val="24"/>
@@ -8523,7 +10159,7 @@
           <w:t>self-defense</w:t>
         </w:r>
       </w:ins>
-      <w:ins w:id="537" w:author="Tony Pacheco" w:date="2017-01-31T18:38:00Z">
+      <w:ins w:id="712" w:author="Tony Pacheco" w:date="2017-01-31T18:38:00Z">
         <w:r>
           <w:rPr>
             <w:sz w:val="24"/>
@@ -8537,12 +10173,12 @@
       <w:pPr>
         <w:ind w:firstLine="720"/>
         <w:rPr>
-          <w:del w:id="538" w:author="Tony Pacheco" w:date="2017-01-31T18:38:00Z"/>
+          <w:del w:id="713" w:author="Tony Pacheco" w:date="2017-01-31T18:38:00Z"/>
           <w:sz w:val="24"/>
           <w:szCs w:val="24"/>
         </w:rPr>
       </w:pPr>
-      <w:del w:id="539" w:author="Tony Pacheco" w:date="2017-01-31T18:38:00Z">
+      <w:del w:id="714" w:author="Tony Pacheco" w:date="2017-01-31T18:38:00Z">
         <w:r>
           <w:rPr>
             <w:sz w:val="24"/>
@@ -8639,24 +10275,24 @@
       <w:pPr>
         <w:pStyle w:val="Heading2"/>
         <w:rPr>
-          <w:ins w:id="540" w:author="Prabhvir Saran" w:date="2017-02-02T23:16:00Z"/>
-        </w:rPr>
-      </w:pPr>
-      <w:bookmarkStart w:id="541" w:name="_Toc473842184"/>
+          <w:ins w:id="715" w:author="Prabhvir Saran" w:date="2017-02-02T23:16:00Z"/>
+        </w:rPr>
+      </w:pPr>
+      <w:bookmarkStart w:id="716" w:name="_Toc474878139"/>
       <w:r>
         <w:t>About</w:t>
       </w:r>
       <w:r>
         <w:t xml:space="preserve"> the website</w:t>
       </w:r>
-      <w:bookmarkEnd w:id="541"/>
+      <w:bookmarkEnd w:id="716"/>
       <w:r>
         <w:t xml:space="preserve"> </w:t>
       </w:r>
     </w:p>
     <w:p>
       <w:pPr>
-        <w:pPrChange w:id="542" w:author="Prabhvir Saran" w:date="2017-02-02T23:16:00Z">
+        <w:pPrChange w:id="717" w:author="Prabhvir Saran" w:date="2017-02-02T23:16:00Z">
           <w:pPr>
             <w:pStyle w:val="Heading2"/>
           </w:pPr>
@@ -8667,12 +10303,12 @@
       <w:pPr>
         <w:ind w:firstLine="720"/>
         <w:rPr>
-          <w:ins w:id="543" w:author="Tony Pacheco" w:date="2017-01-31T18:39:00Z"/>
+          <w:ins w:id="718" w:author="Tony Pacheco" w:date="2017-01-31T18:39:00Z"/>
           <w:sz w:val="24"/>
           <w:szCs w:val="24"/>
         </w:rPr>
       </w:pPr>
-      <w:ins w:id="544" w:author="Tony Pacheco" w:date="2017-01-31T18:39:00Z">
+      <w:ins w:id="719" w:author="Tony Pacheco" w:date="2017-01-31T18:39:00Z">
         <w:r>
           <w:rPr>
             <w:sz w:val="24"/>
@@ -8686,12 +10322,12 @@
       <w:pPr>
         <w:ind w:firstLine="720"/>
         <w:rPr>
-          <w:ins w:id="545" w:author="Tony Pacheco" w:date="2017-01-31T18:39:00Z"/>
+          <w:ins w:id="720" w:author="Tony Pacheco" w:date="2017-01-31T18:39:00Z"/>
           <w:sz w:val="24"/>
           <w:szCs w:val="24"/>
         </w:rPr>
       </w:pPr>
-      <w:ins w:id="546" w:author="Tony Pacheco" w:date="2017-01-31T18:39:00Z">
+      <w:ins w:id="721" w:author="Tony Pacheco" w:date="2017-01-31T18:39:00Z">
         <w:r>
           <w:rPr>
             <w:sz w:val="24"/>
@@ -8704,12 +10340,12 @@
     <w:p>
       <w:pPr>
         <w:rPr>
-          <w:ins w:id="547" w:author="Tony Pacheco" w:date="2017-01-31T18:39:00Z"/>
+          <w:ins w:id="722" w:author="Tony Pacheco" w:date="2017-01-31T18:39:00Z"/>
           <w:sz w:val="24"/>
           <w:szCs w:val="24"/>
         </w:rPr>
       </w:pPr>
-      <w:ins w:id="548" w:author="Tony Pacheco" w:date="2017-01-31T18:39:00Z">
+      <w:ins w:id="723" w:author="Tony Pacheco" w:date="2017-01-31T18:39:00Z">
         <w:r>
           <w:rPr>
             <w:sz w:val="24"/>
@@ -8724,13 +10360,13 @@
       <w:pPr>
         <w:ind w:firstLine="720"/>
         <w:rPr>
-          <w:ins w:id="549" w:author="Tony Pacheco" w:date="2017-01-31T18:39:00Z"/>
-          <w:del w:id="550" w:author="Prabhvir Saran" w:date="2017-02-02T16:01:00Z"/>
+          <w:ins w:id="724" w:author="Tony Pacheco" w:date="2017-01-31T18:39:00Z"/>
+          <w:del w:id="725" w:author="Prabhvir Saran" w:date="2017-02-02T16:01:00Z"/>
           <w:sz w:val="24"/>
           <w:szCs w:val="24"/>
         </w:rPr>
       </w:pPr>
-      <w:ins w:id="551" w:author="Tony Pacheco" w:date="2017-01-31T18:39:00Z">
+      <w:ins w:id="726" w:author="Tony Pacheco" w:date="2017-01-31T18:39:00Z">
         <w:r>
           <w:fldChar w:fldCharType="begin"/>
         </w:r>
@@ -8769,7 +10405,7 @@
       <w:pPr>
         <w:ind w:firstLine="720"/>
         <w:rPr>
-          <w:ins w:id="552" w:author="Tony Pacheco" w:date="2017-01-31T18:39:00Z"/>
+          <w:ins w:id="727" w:author="Tony Pacheco" w:date="2017-01-31T18:39:00Z"/>
           <w:sz w:val="24"/>
           <w:szCs w:val="24"/>
         </w:rPr>
@@ -8779,12 +10415,12 @@
       <w:pPr>
         <w:ind w:firstLine="720"/>
         <w:rPr>
-          <w:ins w:id="553" w:author="Prabhvir Saran" w:date="2017-02-02T23:16:00Z"/>
+          <w:ins w:id="728" w:author="Prabhvir Saran" w:date="2017-02-02T23:16:00Z"/>
           <w:sz w:val="24"/>
           <w:szCs w:val="24"/>
         </w:rPr>
       </w:pPr>
-      <w:ins w:id="554" w:author="Tony Pacheco" w:date="2017-01-31T18:39:00Z">
+      <w:ins w:id="729" w:author="Tony Pacheco" w:date="2017-01-31T18:39:00Z">
         <w:r>
           <w:fldChar w:fldCharType="begin"/>
         </w:r>
@@ -8823,12 +10459,12 @@
       <w:pPr>
         <w:ind w:firstLine="720"/>
         <w:rPr>
-          <w:del w:id="555" w:author="Tony Pacheco" w:date="2017-01-31T18:39:00Z"/>
+          <w:del w:id="730" w:author="Tony Pacheco" w:date="2017-01-31T18:39:00Z"/>
           <w:sz w:val="24"/>
           <w:szCs w:val="24"/>
         </w:rPr>
       </w:pPr>
-      <w:del w:id="556" w:author="Tony Pacheco" w:date="2017-01-31T18:39:00Z">
+      <w:del w:id="731" w:author="Tony Pacheco" w:date="2017-01-31T18:39:00Z">
         <w:r>
           <w:rPr>
             <w:sz w:val="24"/>
@@ -8870,12 +10506,12 @@
       <w:pPr>
         <w:ind w:firstLine="720"/>
         <w:rPr>
-          <w:del w:id="557" w:author="Tony Pacheco" w:date="2017-01-31T18:39:00Z"/>
+          <w:del w:id="732" w:author="Tony Pacheco" w:date="2017-01-31T18:39:00Z"/>
           <w:sz w:val="24"/>
           <w:szCs w:val="24"/>
         </w:rPr>
       </w:pPr>
-      <w:del w:id="558" w:author="Tony Pacheco" w:date="2017-01-31T18:39:00Z">
+      <w:del w:id="733" w:author="Tony Pacheco" w:date="2017-01-31T18:39:00Z">
         <w:r>
           <w:rPr>
             <w:sz w:val="24"/>
@@ -9050,12 +10686,12 @@
       <w:pPr>
         <w:ind w:firstLine="720"/>
         <w:rPr>
-          <w:del w:id="559" w:author="Tony Pacheco" w:date="2017-01-31T18:39:00Z"/>
+          <w:del w:id="734" w:author="Tony Pacheco" w:date="2017-01-31T18:39:00Z"/>
           <w:sz w:val="24"/>
           <w:szCs w:val="24"/>
         </w:rPr>
       </w:pPr>
-      <w:del w:id="560" w:author="Tony Pacheco" w:date="2017-01-31T18:39:00Z">
+      <w:del w:id="735" w:author="Tony Pacheco" w:date="2017-01-31T18:39:00Z">
         <w:r>
           <w:rPr>
             <w:sz w:val="24"/>
@@ -9083,12 +10719,12 @@
       <w:pPr>
         <w:ind w:firstLine="720"/>
         <w:rPr>
-          <w:del w:id="561" w:author="Tony Pacheco" w:date="2017-01-31T18:39:00Z"/>
+          <w:del w:id="736" w:author="Tony Pacheco" w:date="2017-01-31T18:39:00Z"/>
           <w:sz w:val="24"/>
           <w:szCs w:val="24"/>
         </w:rPr>
       </w:pPr>
-      <w:del w:id="562" w:author="Tony Pacheco" w:date="2017-01-31T18:39:00Z">
+      <w:del w:id="737" w:author="Tony Pacheco" w:date="2017-01-31T18:39:00Z">
         <w:r>
           <w:fldChar w:fldCharType="begin"/>
         </w:r>
@@ -9127,12 +10763,12 @@
       <w:pPr>
         <w:ind w:firstLine="720"/>
         <w:rPr>
-          <w:del w:id="563" w:author="Tony Pacheco" w:date="2017-01-31T18:39:00Z"/>
+          <w:del w:id="738" w:author="Tony Pacheco" w:date="2017-01-31T18:39:00Z"/>
           <w:sz w:val="24"/>
           <w:szCs w:val="24"/>
         </w:rPr>
       </w:pPr>
-      <w:del w:id="564" w:author="Tony Pacheco" w:date="2017-01-31T18:39:00Z">
+      <w:del w:id="739" w:author="Tony Pacheco" w:date="2017-01-31T18:39:00Z">
         <w:r>
           <w:fldChar w:fldCharType="begin"/>
         </w:r>
@@ -9187,21 +10823,21 @@
       <w:pPr>
         <w:pStyle w:val="Heading2"/>
         <w:rPr>
-          <w:ins w:id="565" w:author="Prabhvir Saran" w:date="2017-02-02T23:16:00Z"/>
-        </w:rPr>
-      </w:pPr>
-      <w:bookmarkStart w:id="566" w:name="_Toc473842185"/>
+          <w:ins w:id="740" w:author="Prabhvir Saran" w:date="2017-02-02T23:16:00Z"/>
+        </w:rPr>
+      </w:pPr>
+      <w:bookmarkStart w:id="741" w:name="_Toc474878140"/>
       <w:r>
         <w:t>Functional Requirements</w:t>
       </w:r>
-      <w:bookmarkEnd w:id="566"/>
+      <w:bookmarkEnd w:id="741"/>
       <w:r>
         <w:t xml:space="preserve"> </w:t>
       </w:r>
     </w:p>
     <w:p>
       <w:pPr>
-        <w:pPrChange w:id="567" w:author="Prabhvir Saran" w:date="2017-02-02T23:16:00Z">
+        <w:pPrChange w:id="742" w:author="Prabhvir Saran" w:date="2017-02-02T23:16:00Z">
           <w:pPr>
             <w:pStyle w:val="Heading2"/>
           </w:pPr>
@@ -9212,10 +10848,10 @@
       <w:pPr>
         <w:ind w:firstLine="720"/>
         <w:rPr>
-          <w:del w:id="568" w:author="Prabhvir Saran" w:date="2017-02-02T15:44:00Z"/>
-        </w:rPr>
-      </w:pPr>
-      <w:ins w:id="569" w:author="Prabhvir Saran" w:date="2017-02-02T15:44:00Z">
+          <w:del w:id="743" w:author="Prabhvir Saran" w:date="2017-02-02T15:44:00Z"/>
+        </w:rPr>
+      </w:pPr>
+      <w:ins w:id="744" w:author="Prabhvir Saran" w:date="2017-02-02T15:44:00Z">
         <w:r>
           <w:rPr>
             <w:sz w:val="24"/>
@@ -9225,7 +10861,7 @@
           <w:t xml:space="preserve">Users will be able register and login to the website. Once a user logs in, he/she can comment and share his/her views on HEMA and also can provide suggestions to request some content and can also suggest for the betterment of the website. The pages describing the styles of HEMA and nearby locations will include a form where users can comment on styles they prefer, or which locations they prefer or train at. The information in these two pages will be displayed in a list. </w:t>
         </w:r>
       </w:ins>
-      <w:del w:id="570" w:author="Prabhvir Saran" w:date="2017-02-02T15:44:00Z">
+      <w:del w:id="745" w:author="Prabhvir Saran" w:date="2017-02-02T15:44:00Z">
         <w:r>
           <w:rPr>
             <w:sz w:val="24"/>
@@ -9295,13 +10931,13 @@
       <w:pPr>
         <w:ind w:firstLine="720"/>
         <w:rPr>
-          <w:del w:id="571" w:author="Prabhvir Saran" w:date="2017-02-02T15:44:00Z"/>
-        </w:rPr>
-        <w:pPrChange w:id="572" w:author="Prabhvir Saran" w:date="2017-02-02T23:16:00Z">
+          <w:del w:id="746" w:author="Prabhvir Saran" w:date="2017-02-02T15:44:00Z"/>
+        </w:rPr>
+        <w:pPrChange w:id="747" w:author="Prabhvir Saran" w:date="2017-02-02T23:16:00Z">
           <w:pPr/>
         </w:pPrChange>
       </w:pPr>
-      <w:del w:id="573" w:author="Prabhvir Saran" w:date="2017-02-02T15:44:00Z">
+      <w:del w:id="748" w:author="Prabhvir Saran" w:date="2017-02-02T15:44:00Z">
         <w:r>
           <w:rPr>
             <w:sz w:val="24"/>
@@ -9329,11 +10965,11 @@
         <w:ind w:left="0" w:firstLine="720"/>
         <w:contextualSpacing/>
         <w:rPr>
-          <w:del w:id="574" w:author="Prabhvir Saran" w:date="2017-02-02T15:44:00Z"/>
+          <w:del w:id="749" w:author="Prabhvir Saran" w:date="2017-02-02T15:44:00Z"/>
           <w:sz w:val="24"/>
           <w:szCs w:val="24"/>
         </w:rPr>
-        <w:pPrChange w:id="575" w:author="Prabhvir Saran" w:date="2017-02-02T23:16:00Z">
+        <w:pPrChange w:id="750" w:author="Prabhvir Saran" w:date="2017-02-02T23:16:00Z">
           <w:pPr>
             <w:widowControl w:val="0"/>
             <w:numPr>
@@ -9345,7 +10981,7 @@
           </w:pPr>
         </w:pPrChange>
       </w:pPr>
-      <w:del w:id="576" w:author="Prabhvir Saran" w:date="2017-02-02T15:44:00Z">
+      <w:del w:id="751" w:author="Prabhvir Saran" w:date="2017-02-02T15:44:00Z">
         <w:r>
           <w:rPr>
             <w:sz w:val="24"/>
@@ -9366,11 +11002,11 @@
         <w:ind w:left="0" w:firstLine="720"/>
         <w:contextualSpacing/>
         <w:rPr>
-          <w:del w:id="577" w:author="Prabhvir Saran" w:date="2017-02-02T15:44:00Z"/>
+          <w:del w:id="752" w:author="Prabhvir Saran" w:date="2017-02-02T15:44:00Z"/>
           <w:sz w:val="24"/>
           <w:szCs w:val="24"/>
         </w:rPr>
-        <w:pPrChange w:id="578" w:author="Prabhvir Saran" w:date="2017-02-02T23:16:00Z">
+        <w:pPrChange w:id="753" w:author="Prabhvir Saran" w:date="2017-02-02T23:16:00Z">
           <w:pPr>
             <w:widowControl w:val="0"/>
             <w:numPr>
@@ -9382,7 +11018,7 @@
           </w:pPr>
         </w:pPrChange>
       </w:pPr>
-      <w:del w:id="579" w:author="Prabhvir Saran" w:date="2017-02-02T15:44:00Z">
+      <w:del w:id="754" w:author="Prabhvir Saran" w:date="2017-02-02T15:44:00Z">
         <w:r>
           <w:rPr>
             <w:sz w:val="24"/>
@@ -9403,11 +11039,11 @@
         <w:ind w:left="0" w:firstLine="720"/>
         <w:contextualSpacing/>
         <w:rPr>
-          <w:del w:id="580" w:author="Prabhvir Saran" w:date="2017-02-02T15:44:00Z"/>
+          <w:del w:id="755" w:author="Prabhvir Saran" w:date="2017-02-02T15:44:00Z"/>
           <w:sz w:val="24"/>
           <w:szCs w:val="24"/>
         </w:rPr>
-        <w:pPrChange w:id="581" w:author="Prabhvir Saran" w:date="2017-02-02T23:16:00Z">
+        <w:pPrChange w:id="756" w:author="Prabhvir Saran" w:date="2017-02-02T23:16:00Z">
           <w:pPr>
             <w:widowControl w:val="0"/>
             <w:numPr>
@@ -9419,7 +11055,7 @@
           </w:pPr>
         </w:pPrChange>
       </w:pPr>
-      <w:del w:id="582" w:author="Prabhvir Saran" w:date="2017-02-02T15:44:00Z">
+      <w:del w:id="757" w:author="Prabhvir Saran" w:date="2017-02-02T15:44:00Z">
         <w:r>
           <w:rPr>
             <w:sz w:val="24"/>
@@ -9440,11 +11076,11 @@
         <w:ind w:left="0" w:firstLine="720"/>
         <w:contextualSpacing/>
         <w:rPr>
-          <w:del w:id="583" w:author="Prabhvir Saran" w:date="2017-02-02T15:44:00Z"/>
+          <w:del w:id="758" w:author="Prabhvir Saran" w:date="2017-02-02T15:44:00Z"/>
           <w:sz w:val="24"/>
           <w:szCs w:val="24"/>
         </w:rPr>
-        <w:pPrChange w:id="584" w:author="Prabhvir Saran" w:date="2017-02-02T23:16:00Z">
+        <w:pPrChange w:id="759" w:author="Prabhvir Saran" w:date="2017-02-02T23:16:00Z">
           <w:pPr>
             <w:widowControl w:val="0"/>
             <w:numPr>
@@ -9456,7 +11092,7 @@
           </w:pPr>
         </w:pPrChange>
       </w:pPr>
-      <w:del w:id="585" w:author="Prabhvir Saran" w:date="2017-02-02T15:44:00Z">
+      <w:del w:id="760" w:author="Prabhvir Saran" w:date="2017-02-02T15:44:00Z">
         <w:r>
           <w:rPr>
             <w:sz w:val="24"/>
@@ -9498,11 +11134,11 @@
         <w:ind w:left="0" w:firstLine="720"/>
         <w:contextualSpacing/>
         <w:rPr>
-          <w:del w:id="586" w:author="Prabhvir Saran" w:date="2017-02-02T15:44:00Z"/>
+          <w:del w:id="761" w:author="Prabhvir Saran" w:date="2017-02-02T15:44:00Z"/>
           <w:sz w:val="24"/>
           <w:szCs w:val="24"/>
         </w:rPr>
-        <w:pPrChange w:id="587" w:author="Prabhvir Saran" w:date="2017-02-02T23:16:00Z">
+        <w:pPrChange w:id="762" w:author="Prabhvir Saran" w:date="2017-02-02T23:16:00Z">
           <w:pPr>
             <w:widowControl w:val="0"/>
             <w:numPr>
@@ -9514,7 +11150,7 @@
           </w:pPr>
         </w:pPrChange>
       </w:pPr>
-      <w:del w:id="588" w:author="Prabhvir Saran" w:date="2017-02-02T15:44:00Z">
+      <w:del w:id="763" w:author="Prabhvir Saran" w:date="2017-02-02T15:44:00Z">
         <w:r>
           <w:rPr>
             <w:sz w:val="24"/>
@@ -9542,11 +11178,11 @@
         <w:ind w:left="0" w:firstLine="720"/>
         <w:contextualSpacing/>
         <w:rPr>
-          <w:del w:id="589" w:author="Prabhvir Saran" w:date="2017-02-02T15:44:00Z"/>
+          <w:del w:id="764" w:author="Prabhvir Saran" w:date="2017-02-02T15:44:00Z"/>
           <w:sz w:val="24"/>
           <w:szCs w:val="24"/>
         </w:rPr>
-        <w:pPrChange w:id="590" w:author="Prabhvir Saran" w:date="2017-02-02T23:16:00Z">
+        <w:pPrChange w:id="765" w:author="Prabhvir Saran" w:date="2017-02-02T23:16:00Z">
           <w:pPr>
             <w:widowControl w:val="0"/>
             <w:numPr>
@@ -9558,7 +11194,7 @@
           </w:pPr>
         </w:pPrChange>
       </w:pPr>
-      <w:del w:id="591" w:author="Prabhvir Saran" w:date="2017-02-02T15:44:00Z">
+      <w:del w:id="766" w:author="Prabhvir Saran" w:date="2017-02-02T15:44:00Z">
         <w:r>
           <w:rPr>
             <w:sz w:val="24"/>
@@ -9578,7 +11214,7 @@
           <w:sz w:val="24"/>
           <w:szCs w:val="24"/>
         </w:rPr>
-        <w:pPrChange w:id="592" w:author="Prabhvir Saran" w:date="2017-02-02T23:16:00Z">
+        <w:pPrChange w:id="767" w:author="Prabhvir Saran" w:date="2017-02-02T23:16:00Z">
           <w:pPr>
             <w:widowControl w:val="0"/>
             <w:spacing w:line="256" w:lineRule="auto"/>
@@ -9592,21 +11228,21 @@
       <w:pPr>
         <w:pStyle w:val="Heading2"/>
         <w:rPr>
-          <w:ins w:id="593" w:author="Prabhvir Saran" w:date="2017-02-02T23:16:00Z"/>
-        </w:rPr>
-      </w:pPr>
-      <w:bookmarkStart w:id="594" w:name="_Toc473842186"/>
+          <w:ins w:id="768" w:author="Prabhvir Saran" w:date="2017-02-02T23:16:00Z"/>
+        </w:rPr>
+      </w:pPr>
+      <w:bookmarkStart w:id="769" w:name="_Toc474878141"/>
       <w:r>
         <w:t>Work P</w:t>
       </w:r>
       <w:r>
         <w:t>lan</w:t>
       </w:r>
-      <w:bookmarkEnd w:id="594"/>
-    </w:p>
-    <w:p>
-      <w:pPr>
-        <w:pPrChange w:id="595" w:author="Prabhvir Saran" w:date="2017-02-02T23:16:00Z">
+      <w:bookmarkEnd w:id="769"/>
+    </w:p>
+    <w:p>
+      <w:pPr>
+        <w:pPrChange w:id="770" w:author="Prabhvir Saran" w:date="2017-02-02T23:16:00Z">
           <w:pPr>
             <w:pStyle w:val="Heading2"/>
           </w:pPr>
@@ -9951,7 +11587,7 @@
     <w:p>
       <w:pPr>
         <w:rPr>
-          <w:del w:id="596" w:author="Prabhvir Saran" w:date="2017-02-02T16:28:00Z"/>
+          <w:del w:id="771" w:author="Prabhvir Saran" w:date="2017-02-02T16:28:00Z"/>
           <w:b/>
           <w:sz w:val="32"/>
           <w:u w:val="single"/>
@@ -9965,7 +11601,7 @@
         </w:rPr>
         <w:t xml:space="preserve">                                                                                                                                                                                      </w:t>
       </w:r>
-      <w:del w:id="597" w:author="Prabhvir Saran" w:date="2017-02-02T16:28:00Z">
+      <w:del w:id="772" w:author="Prabhvir Saran" w:date="2017-02-02T16:28:00Z">
         <w:r>
           <w:rPr>
             <w:b/>
@@ -9979,7 +11615,7 @@
     <w:p>
       <w:pPr>
         <w:rPr>
-          <w:del w:id="598" w:author="Prabhvir Saran" w:date="2017-02-02T16:28:00Z"/>
+          <w:del w:id="773" w:author="Prabhvir Saran" w:date="2017-02-02T16:28:00Z"/>
           <w:b/>
           <w:sz w:val="32"/>
         </w:rPr>
@@ -9988,7 +11624,7 @@
     <w:p>
       <w:pPr>
         <w:rPr>
-          <w:del w:id="599" w:author="Prabhvir Saran" w:date="2017-02-02T16:28:00Z"/>
+          <w:del w:id="774" w:author="Prabhvir Saran" w:date="2017-02-02T16:28:00Z"/>
           <w:b/>
         </w:rPr>
       </w:pPr>
@@ -9996,11 +11632,11 @@
     <w:p>
       <w:pPr>
         <w:rPr>
-          <w:del w:id="600" w:author="Prabhvir Saran" w:date="2017-02-02T16:28:00Z"/>
+          <w:del w:id="775" w:author="Prabhvir Saran" w:date="2017-02-02T16:28:00Z"/>
           <w:b/>
         </w:rPr>
       </w:pPr>
-      <w:del w:id="601" w:author="Prabhvir Saran" w:date="2017-02-02T16:28:00Z">
+      <w:del w:id="776" w:author="Prabhvir Saran" w:date="2017-02-02T16:28:00Z">
         <w:r>
           <w:rPr>
             <w:b/>
@@ -10012,7 +11648,7 @@
     <w:p>
       <w:pPr>
         <w:rPr>
-          <w:del w:id="602" w:author="Prabhvir Saran" w:date="2017-02-02T16:28:00Z"/>
+          <w:del w:id="777" w:author="Prabhvir Saran" w:date="2017-02-02T16:28:00Z"/>
           <w:b/>
         </w:rPr>
       </w:pPr>
@@ -10020,14 +11656,14 @@
     <w:p>
       <w:pPr>
         <w:rPr>
-          <w:del w:id="603" w:author="Prabhvir Saran" w:date="2017-02-02T16:28:00Z"/>
+          <w:del w:id="778" w:author="Prabhvir Saran" w:date="2017-02-02T16:28:00Z"/>
           <w:b/>
           <w:sz w:val="32"/>
           <w:szCs w:val="32"/>
           <w:u w:val="single"/>
         </w:rPr>
       </w:pPr>
-      <w:del w:id="604" w:author="Prabhvir Saran" w:date="2017-02-02T16:28:00Z">
+      <w:del w:id="779" w:author="Prabhvir Saran" w:date="2017-02-02T16:28:00Z">
         <w:r>
           <w:rPr>
             <w:b/>
@@ -10042,7 +11678,7 @@
     <w:p>
       <w:pPr>
         <w:rPr>
-          <w:del w:id="605" w:author="Prabhvir Saran" w:date="2017-02-02T16:28:00Z"/>
+          <w:del w:id="780" w:author="Prabhvir Saran" w:date="2017-02-02T16:28:00Z"/>
           <w:b/>
           <w:sz w:val="32"/>
           <w:szCs w:val="32"/>
@@ -10053,7 +11689,7 @@
     <w:p>
       <w:pPr>
         <w:rPr>
-          <w:del w:id="606" w:author="Prabhvir Saran" w:date="2017-02-02T16:28:00Z"/>
+          <w:del w:id="781" w:author="Prabhvir Saran" w:date="2017-02-02T16:28:00Z"/>
           <w:b/>
           <w:sz w:val="32"/>
           <w:szCs w:val="32"/>
@@ -10064,7 +11700,7 @@
     <w:p>
       <w:pPr>
         <w:rPr>
-          <w:del w:id="607" w:author="Prabhvir Saran" w:date="2017-02-02T16:28:00Z"/>
+          <w:del w:id="782" w:author="Prabhvir Saran" w:date="2017-02-02T16:28:00Z"/>
           <w:b/>
           <w:sz w:val="32"/>
           <w:szCs w:val="32"/>
@@ -10075,7 +11711,7 @@
     <w:p>
       <w:pPr>
         <w:rPr>
-          <w:del w:id="608" w:author="Prabhvir Saran" w:date="2017-02-02T16:28:00Z"/>
+          <w:del w:id="783" w:author="Prabhvir Saran" w:date="2017-02-02T16:28:00Z"/>
           <w:b/>
           <w:sz w:val="32"/>
           <w:szCs w:val="32"/>
@@ -10086,7 +11722,7 @@
     <w:p>
       <w:pPr>
         <w:rPr>
-          <w:del w:id="609" w:author="Prabhvir Saran" w:date="2017-02-02T16:28:00Z"/>
+          <w:del w:id="784" w:author="Prabhvir Saran" w:date="2017-02-02T16:28:00Z"/>
           <w:b/>
           <w:sz w:val="32"/>
           <w:szCs w:val="32"/>
@@ -10097,7 +11733,7 @@
     <w:p>
       <w:pPr>
         <w:rPr>
-          <w:del w:id="610" w:author="Prabhvir Saran" w:date="2017-02-02T16:28:00Z"/>
+          <w:del w:id="785" w:author="Prabhvir Saran" w:date="2017-02-02T16:28:00Z"/>
           <w:b/>
           <w:sz w:val="32"/>
           <w:szCs w:val="32"/>
@@ -10108,7 +11744,7 @@
     <w:p>
       <w:pPr>
         <w:rPr>
-          <w:del w:id="611" w:author="Prabhvir Saran" w:date="2017-02-02T16:28:00Z"/>
+          <w:del w:id="786" w:author="Prabhvir Saran" w:date="2017-02-02T16:28:00Z"/>
           <w:b/>
           <w:sz w:val="32"/>
           <w:szCs w:val="32"/>
@@ -10119,7 +11755,7 @@
     <w:p>
       <w:pPr>
         <w:rPr>
-          <w:del w:id="612" w:author="Prabhvir Saran" w:date="2017-02-02T16:28:00Z"/>
+          <w:del w:id="787" w:author="Prabhvir Saran" w:date="2017-02-02T16:28:00Z"/>
           <w:b/>
           <w:sz w:val="32"/>
           <w:szCs w:val="32"/>
@@ -10130,7 +11766,7 @@
     <w:p>
       <w:pPr>
         <w:rPr>
-          <w:del w:id="613" w:author="Prabhvir Saran" w:date="2017-02-02T16:28:00Z"/>
+          <w:del w:id="788" w:author="Prabhvir Saran" w:date="2017-02-02T16:28:00Z"/>
           <w:b/>
           <w:sz w:val="32"/>
           <w:szCs w:val="32"/>
@@ -10141,7 +11777,7 @@
     <w:p>
       <w:pPr>
         <w:rPr>
-          <w:del w:id="614" w:author="Prabhvir Saran" w:date="2017-02-02T16:28:00Z"/>
+          <w:del w:id="789" w:author="Prabhvir Saran" w:date="2017-02-02T16:28:00Z"/>
           <w:b/>
           <w:sz w:val="32"/>
           <w:szCs w:val="32"/>
@@ -10152,7 +11788,7 @@
     <w:p>
       <w:pPr>
         <w:rPr>
-          <w:del w:id="615" w:author="Prabhvir Saran" w:date="2017-02-02T16:28:00Z"/>
+          <w:del w:id="790" w:author="Prabhvir Saran" w:date="2017-02-02T16:28:00Z"/>
           <w:b/>
           <w:sz w:val="32"/>
           <w:szCs w:val="32"/>
@@ -10163,7 +11799,7 @@
     <w:p>
       <w:pPr>
         <w:rPr>
-          <w:del w:id="616" w:author="Prabhvir Saran" w:date="2017-02-02T16:28:00Z"/>
+          <w:del w:id="791" w:author="Prabhvir Saran" w:date="2017-02-02T16:28:00Z"/>
           <w:b/>
           <w:sz w:val="32"/>
           <w:szCs w:val="32"/>
@@ -10174,7 +11810,7 @@
     <w:p>
       <w:pPr>
         <w:rPr>
-          <w:del w:id="617" w:author="Prabhvir Saran" w:date="2017-02-02T16:28:00Z"/>
+          <w:del w:id="792" w:author="Prabhvir Saran" w:date="2017-02-02T16:28:00Z"/>
           <w:b/>
           <w:sz w:val="32"/>
           <w:szCs w:val="32"/>
@@ -10185,7 +11821,7 @@
     <w:p>
       <w:pPr>
         <w:rPr>
-          <w:del w:id="618" w:author="Prabhvir Saran" w:date="2017-02-02T16:28:00Z"/>
+          <w:del w:id="793" w:author="Prabhvir Saran" w:date="2017-02-02T16:28:00Z"/>
           <w:b/>
           <w:sz w:val="32"/>
           <w:szCs w:val="32"/>
@@ -10196,7 +11832,7 @@
     <w:p>
       <w:pPr>
         <w:rPr>
-          <w:del w:id="619" w:author="Prabhvir Saran" w:date="2017-02-02T16:28:00Z"/>
+          <w:del w:id="794" w:author="Prabhvir Saran" w:date="2017-02-02T16:28:00Z"/>
           <w:b/>
           <w:sz w:val="32"/>
           <w:szCs w:val="32"/>
@@ -10207,7 +11843,7 @@
     <w:p>
       <w:pPr>
         <w:rPr>
-          <w:del w:id="620" w:author="Prabhvir Saran" w:date="2017-02-02T16:28:00Z"/>
+          <w:del w:id="795" w:author="Prabhvir Saran" w:date="2017-02-02T16:28:00Z"/>
           <w:b/>
           <w:sz w:val="32"/>
           <w:szCs w:val="32"/>
@@ -10221,7 +11857,7 @@
           <w:b/>
         </w:rPr>
       </w:pPr>
-      <w:del w:id="621" w:author="Prabhvir Saran" w:date="2017-02-02T16:28:00Z">
+      <w:del w:id="796" w:author="Prabhvir Saran" w:date="2017-02-02T16:28:00Z">
         <w:r>
           <w:rPr>
             <w:b/>
@@ -10316,6 +11952,118 @@
 <file path=word/numbering.xml><?xml version="1.0" encoding="utf-8"?>
 <w:numbering xmlns:wpc="http://schemas.microsoft.com/office/word/2010/wordprocessingCanvas" xmlns:cx="http://schemas.microsoft.com/office/drawing/2014/chartex" xmlns:cx1="http://schemas.microsoft.com/office/drawing/2015/9/8/chartex" xmlns:cx2="http://schemas.microsoft.com/office/drawing/2015/10/21/chartex" xmlns:cx3="http://schemas.microsoft.com/office/drawing/2016/5/9/chartex" xmlns:cx4="http://schemas.microsoft.com/office/drawing/2016/5/10/chartex" xmlns:cx5="http://schemas.microsoft.com/office/drawing/2016/5/11/chartex" xmlns:mc="http://schemas.openxmlformats.org/markup-compatibility/2006" xmlns:o="urn:schemas-microsoft-com:office:office" xmlns:r="http://schemas.openxmlformats.org/officeDocument/2006/relationships" xmlns:m="http://schemas.openxmlformats.org/officeDocument/2006/math" xmlns:v="urn:schemas-microsoft-com:vml" xmlns:wp14="http://schemas.microsoft.com/office/word/2010/wordprocessingDrawing" xmlns:wp="http://schemas.openxmlformats.org/drawingml/2006/wordprocessingDrawing" xmlns:w10="urn:schemas-microsoft-com:office:word" xmlns:w="http://schemas.openxmlformats.org/wordprocessingml/2006/main" xmlns:w14="http://schemas.microsoft.com/office/word/2010/wordml" xmlns:w15="http://schemas.microsoft.com/office/word/2012/wordml" xmlns:w16se="http://schemas.microsoft.com/office/word/2015/wordml/symex" xmlns:wpg="http://schemas.microsoft.com/office/word/2010/wordprocessingGroup" xmlns:wpi="http://schemas.microsoft.com/office/word/2010/wordprocessingInk" xmlns:wne="http://schemas.microsoft.com/office/word/2006/wordml" xmlns:wps="http://schemas.microsoft.com/office/word/2010/wordprocessingShape" mc:Ignorable="w14 w15 w16se wp14">
   <w:abstractNum w:abstractNumId="0" w15:restartNumberingAfterBreak="0">
+    <w:nsid w:val="01F554FC"/>
+    <w:multiLevelType w:val="hybridMultilevel"/>
+    <w:tmpl w:val="4DFC1350"/>
+    <w:lvl w:ilvl="0" w:tplc="C5085092">
+      <w:numFmt w:val="bullet"/>
+      <w:lvlText w:val="-"/>
+      <w:lvlJc w:val="left"/>
+      <w:pPr>
+        <w:ind w:left="720" w:hanging="360"/>
+      </w:pPr>
+      <w:rPr>
+        <w:rFonts w:ascii="Calibri" w:eastAsiaTheme="minorHAnsi" w:hAnsi="Calibri" w:cs="Calibri" w:hint="default"/>
+      </w:rPr>
+    </w:lvl>
+    <w:lvl w:ilvl="1" w:tplc="04090003" w:tentative="1">
+      <w:start w:val="1"/>
+      <w:numFmt w:val="bullet"/>
+      <w:lvlText w:val="o"/>
+      <w:lvlJc w:val="left"/>
+      <w:pPr>
+        <w:ind w:left="1440" w:hanging="360"/>
+      </w:pPr>
+      <w:rPr>
+        <w:rFonts w:ascii="Courier New" w:hAnsi="Courier New" w:cs="Courier New" w:hint="default"/>
+      </w:rPr>
+    </w:lvl>
+    <w:lvl w:ilvl="2" w:tplc="04090005" w:tentative="1">
+      <w:start w:val="1"/>
+      <w:numFmt w:val="bullet"/>
+      <w:lvlText w:val=""/>
+      <w:lvlJc w:val="left"/>
+      <w:pPr>
+        <w:ind w:left="2160" w:hanging="360"/>
+      </w:pPr>
+      <w:rPr>
+        <w:rFonts w:ascii="Wingdings" w:hAnsi="Wingdings" w:hint="default"/>
+      </w:rPr>
+    </w:lvl>
+    <w:lvl w:ilvl="3" w:tplc="04090001" w:tentative="1">
+      <w:start w:val="1"/>
+      <w:numFmt w:val="bullet"/>
+      <w:lvlText w:val=""/>
+      <w:lvlJc w:val="left"/>
+      <w:pPr>
+        <w:ind w:left="2880" w:hanging="360"/>
+      </w:pPr>
+      <w:rPr>
+        <w:rFonts w:ascii="Symbol" w:hAnsi="Symbol" w:hint="default"/>
+      </w:rPr>
+    </w:lvl>
+    <w:lvl w:ilvl="4" w:tplc="04090003" w:tentative="1">
+      <w:start w:val="1"/>
+      <w:numFmt w:val="bullet"/>
+      <w:lvlText w:val="o"/>
+      <w:lvlJc w:val="left"/>
+      <w:pPr>
+        <w:ind w:left="3600" w:hanging="360"/>
+      </w:pPr>
+      <w:rPr>
+        <w:rFonts w:ascii="Courier New" w:hAnsi="Courier New" w:cs="Courier New" w:hint="default"/>
+      </w:rPr>
+    </w:lvl>
+    <w:lvl w:ilvl="5" w:tplc="04090005" w:tentative="1">
+      <w:start w:val="1"/>
+      <w:numFmt w:val="bullet"/>
+      <w:lvlText w:val=""/>
+      <w:lvlJc w:val="left"/>
+      <w:pPr>
+        <w:ind w:left="4320" w:hanging="360"/>
+      </w:pPr>
+      <w:rPr>
+        <w:rFonts w:ascii="Wingdings" w:hAnsi="Wingdings" w:hint="default"/>
+      </w:rPr>
+    </w:lvl>
+    <w:lvl w:ilvl="6" w:tplc="04090001" w:tentative="1">
+      <w:start w:val="1"/>
+      <w:numFmt w:val="bullet"/>
+      <w:lvlText w:val=""/>
+      <w:lvlJc w:val="left"/>
+      <w:pPr>
+        <w:ind w:left="5040" w:hanging="360"/>
+      </w:pPr>
+      <w:rPr>
+        <w:rFonts w:ascii="Symbol" w:hAnsi="Symbol" w:hint="default"/>
+      </w:rPr>
+    </w:lvl>
+    <w:lvl w:ilvl="7" w:tplc="04090003" w:tentative="1">
+      <w:start w:val="1"/>
+      <w:numFmt w:val="bullet"/>
+      <w:lvlText w:val="o"/>
+      <w:lvlJc w:val="left"/>
+      <w:pPr>
+        <w:ind w:left="5760" w:hanging="360"/>
+      </w:pPr>
+      <w:rPr>
+        <w:rFonts w:ascii="Courier New" w:hAnsi="Courier New" w:cs="Courier New" w:hint="default"/>
+      </w:rPr>
+    </w:lvl>
+    <w:lvl w:ilvl="8" w:tplc="04090005" w:tentative="1">
+      <w:start w:val="1"/>
+      <w:numFmt w:val="bullet"/>
+      <w:lvlText w:val=""/>
+      <w:lvlJc w:val="left"/>
+      <w:pPr>
+        <w:ind w:left="6480" w:hanging="360"/>
+      </w:pPr>
+      <w:rPr>
+        <w:rFonts w:ascii="Wingdings" w:hAnsi="Wingdings" w:hint="default"/>
+      </w:rPr>
+    </w:lvl>
+  </w:abstractNum>
+  <w:abstractNum w:abstractNumId="1" w15:restartNumberingAfterBreak="0">
     <w:nsid w:val="02C277FF"/>
     <w:multiLevelType w:val="hybridMultilevel"/>
     <w:tmpl w:val="A5C29274"/>
@@ -10428,7 +12176,7 @@
       </w:rPr>
     </w:lvl>
   </w:abstractNum>
-  <w:abstractNum w:abstractNumId="1" w15:restartNumberingAfterBreak="0">
+  <w:abstractNum w:abstractNumId="2" w15:restartNumberingAfterBreak="0">
     <w:nsid w:val="02F76126"/>
     <w:multiLevelType w:val="hybridMultilevel"/>
     <w:tmpl w:val="6DB63F9E"/>
@@ -10517,7 +12265,7 @@
       </w:pPr>
     </w:lvl>
   </w:abstractNum>
-  <w:abstractNum w:abstractNumId="2" w15:restartNumberingAfterBreak="0">
+  <w:abstractNum w:abstractNumId="3" w15:restartNumberingAfterBreak="0">
     <w:nsid w:val="1255084E"/>
     <w:multiLevelType w:val="hybridMultilevel"/>
     <w:tmpl w:val="873C91B8"/>
@@ -10630,7 +12378,7 @@
       </w:rPr>
     </w:lvl>
   </w:abstractNum>
-  <w:abstractNum w:abstractNumId="3" w15:restartNumberingAfterBreak="0">
+  <w:abstractNum w:abstractNumId="4" w15:restartNumberingAfterBreak="0">
     <w:nsid w:val="242C5356"/>
     <w:multiLevelType w:val="hybridMultilevel"/>
     <w:tmpl w:val="BDC85370"/>
@@ -10743,7 +12491,7 @@
       </w:rPr>
     </w:lvl>
   </w:abstractNum>
-  <w:abstractNum w:abstractNumId="4" w15:restartNumberingAfterBreak="0">
+  <w:abstractNum w:abstractNumId="5" w15:restartNumberingAfterBreak="0">
     <w:nsid w:val="25B13771"/>
     <w:multiLevelType w:val="hybridMultilevel"/>
     <w:tmpl w:val="580AFD3A"/>
@@ -10856,7 +12604,7 @@
       </w:rPr>
     </w:lvl>
   </w:abstractNum>
-  <w:abstractNum w:abstractNumId="5" w15:restartNumberingAfterBreak="0">
+  <w:abstractNum w:abstractNumId="6" w15:restartNumberingAfterBreak="0">
     <w:nsid w:val="3702778C"/>
     <w:multiLevelType w:val="multilevel"/>
     <w:tmpl w:val="096CE6F2"/>
@@ -11005,7 +12753,7 @@
       </w:rPr>
     </w:lvl>
   </w:abstractNum>
-  <w:abstractNum w:abstractNumId="6" w15:restartNumberingAfterBreak="0">
+  <w:abstractNum w:abstractNumId="7" w15:restartNumberingAfterBreak="0">
     <w:nsid w:val="3F030EA5"/>
     <w:multiLevelType w:val="hybridMultilevel"/>
     <w:tmpl w:val="EA986F0E"/>
@@ -11118,7 +12866,7 @@
       </w:rPr>
     </w:lvl>
   </w:abstractNum>
-  <w:abstractNum w:abstractNumId="7" w15:restartNumberingAfterBreak="0">
+  <w:abstractNum w:abstractNumId="8" w15:restartNumberingAfterBreak="0">
     <w:nsid w:val="40733845"/>
     <w:multiLevelType w:val="multilevel"/>
     <w:tmpl w:val="C6B0E28A"/>
@@ -11267,7 +13015,7 @@
       </w:rPr>
     </w:lvl>
   </w:abstractNum>
-  <w:abstractNum w:abstractNumId="8" w15:restartNumberingAfterBreak="0">
+  <w:abstractNum w:abstractNumId="9" w15:restartNumberingAfterBreak="0">
     <w:nsid w:val="41324A1E"/>
     <w:multiLevelType w:val="hybridMultilevel"/>
     <w:tmpl w:val="624458F0"/>
@@ -11380,7 +13128,7 @@
       </w:rPr>
     </w:lvl>
   </w:abstractNum>
-  <w:abstractNum w:abstractNumId="9" w15:restartNumberingAfterBreak="0">
+  <w:abstractNum w:abstractNumId="10" w15:restartNumberingAfterBreak="0">
     <w:nsid w:val="662144C1"/>
     <w:multiLevelType w:val="multilevel"/>
     <w:tmpl w:val="BA722498"/>
@@ -11493,7 +13241,7 @@
       </w:rPr>
     </w:lvl>
   </w:abstractNum>
-  <w:abstractNum w:abstractNumId="10" w15:restartNumberingAfterBreak="0">
+  <w:abstractNum w:abstractNumId="11" w15:restartNumberingAfterBreak="0">
     <w:nsid w:val="748024CB"/>
     <w:multiLevelType w:val="hybridMultilevel"/>
     <w:tmpl w:val="60AC1F32"/>
@@ -11606,7 +13354,7 @@
       </w:rPr>
     </w:lvl>
   </w:abstractNum>
-  <w:abstractNum w:abstractNumId="11" w15:restartNumberingAfterBreak="0">
+  <w:abstractNum w:abstractNumId="12" w15:restartNumberingAfterBreak="0">
     <w:nsid w:val="78162B61"/>
     <w:multiLevelType w:val="hybridMultilevel"/>
     <w:tmpl w:val="C1E4F92E"/>
@@ -11719,7 +13467,7 @@
       </w:rPr>
     </w:lvl>
   </w:abstractNum>
-  <w:abstractNum w:abstractNumId="12" w15:restartNumberingAfterBreak="0">
+  <w:abstractNum w:abstractNumId="13" w15:restartNumberingAfterBreak="0">
     <w:nsid w:val="7DFF6DF7"/>
     <w:multiLevelType w:val="hybridMultilevel"/>
     <w:tmpl w:val="C26A0E08"/>
@@ -11833,31 +13581,31 @@
     </w:lvl>
   </w:abstractNum>
   <w:num w:numId="1">
+    <w:abstractNumId w:val="13"/>
+  </w:num>
+  <w:num w:numId="2">
+    <w:abstractNumId w:val="1"/>
+  </w:num>
+  <w:num w:numId="3">
+    <w:abstractNumId w:val="3"/>
+  </w:num>
+  <w:num w:numId="4">
+    <w:abstractNumId w:val="10"/>
+  </w:num>
+  <w:num w:numId="5">
     <w:abstractNumId w:val="12"/>
   </w:num>
-  <w:num w:numId="2">
-    <w:abstractNumId w:val="0"/>
-  </w:num>
-  <w:num w:numId="3">
-    <w:abstractNumId w:val="2"/>
-  </w:num>
-  <w:num w:numId="4">
+  <w:num w:numId="6">
     <w:abstractNumId w:val="9"/>
   </w:num>
-  <w:num w:numId="5">
-    <w:abstractNumId w:val="11"/>
+  <w:num w:numId="7">
+    <w:abstractNumId w:val="7"/>
   </w:num>
-  <w:num w:numId="6">
-    <w:abstractNumId w:val="8"/>
-  </w:num>
-  <w:num w:numId="7">
+  <w:num w:numId="8">
     <w:abstractNumId w:val="6"/>
   </w:num>
-  <w:num w:numId="8">
-    <w:abstractNumId w:val="5"/>
-  </w:num>
   <w:num w:numId="9">
-    <w:abstractNumId w:val="5"/>
+    <w:abstractNumId w:val="6"/>
     <w:lvlOverride w:ilvl="1">
       <w:lvl w:ilvl="1">
         <w:numFmt w:val="bullet"/>
@@ -11877,19 +13625,22 @@
     </w:lvlOverride>
   </w:num>
   <w:num w:numId="10">
-    <w:abstractNumId w:val="7"/>
+    <w:abstractNumId w:val="8"/>
   </w:num>
   <w:num w:numId="11">
-    <w:abstractNumId w:val="3"/>
+    <w:abstractNumId w:val="4"/>
   </w:num>
   <w:num w:numId="12">
-    <w:abstractNumId w:val="4"/>
+    <w:abstractNumId w:val="5"/>
   </w:num>
   <w:num w:numId="13">
-    <w:abstractNumId w:val="10"/>
+    <w:abstractNumId w:val="11"/>
   </w:num>
   <w:num w:numId="14">
-    <w:abstractNumId w:val="1"/>
+    <w:abstractNumId w:val="2"/>
+  </w:num>
+  <w:num w:numId="15">
+    <w:abstractNumId w:val="0"/>
   </w:num>
 </w:numbering>
 </file>
@@ -13007,7 +14758,7 @@
 </file>
 
 <file path=customXml/itemProps2.xml><?xml version="1.0" encoding="utf-8"?>
-<ds:datastoreItem xmlns:ds="http://schemas.openxmlformats.org/officeDocument/2006/customXml" ds:itemID="{32B88755-D7A3-4BE2-8DF6-10D59C352C50}">
+<ds:datastoreItem xmlns:ds="http://schemas.openxmlformats.org/officeDocument/2006/customXml" ds:itemID="{A18A84A7-A9B7-43CB-AEC6-3D757090BE3D}">
   <ds:schemaRefs>
     <ds:schemaRef ds:uri="http://schemas.openxmlformats.org/officeDocument/2006/bibliography"/>
   </ds:schemaRefs>

--- a/COMP-1536-Milestone-3.docx
+++ b/COMP-1536-Milestone-3.docx
@@ -24,6 +24,7 @@
           <w:r>
             <w:rPr>
               <w:noProof/>
+              <w:lang w:val="en-CA" w:eastAsia="en-CA"/>
             </w:rPr>
             <mc:AlternateContent>
               <mc:Choice Requires="wps">
@@ -161,6 +162,7 @@
           <w:r>
             <w:rPr>
               <w:noProof/>
+              <w:lang w:val="en-CA" w:eastAsia="en-CA"/>
             </w:rPr>
             <mc:AlternateContent>
               <mc:Choice Requires="wps">
@@ -238,7 +240,7 @@
                                   <w:spacing w:before="240"/>
                                   <w:jc w:val="center"/>
                                   <w:rPr>
-                                    <w:ins w:id="1" w:author="Tony Pacheco" w:date="2017-01-31T18:36:00Z"/>
+                                    <w:ins w:id="2" w:author="Tony Pacheco" w:date="2017-01-31T18:36:00Z"/>
                                     <w:color w:val="FFFFFF" w:themeColor="background1"/>
                                   </w:rPr>
                                 </w:pPr>
@@ -254,7 +256,7 @@
                                   </w:sdtPr>
                                   <w:sdtEndPr/>
                                   <w:sdtContent>
-                                    <w:del w:id="2" w:author="Tony Pacheco" w:date="2017-01-31T18:36:00Z">
+                                    <w:del w:id="3" w:author="Tony Pacheco" w:date="2017-01-31T18:36:00Z">
                                       <w:r>
                                         <w:rPr>
                                           <w:color w:val="FFFFFF" w:themeColor="background1"/>
@@ -264,7 +266,7 @@
                                     </w:del>
                                   </w:sdtContent>
                                 </w:sdt>
-                                <w:ins w:id="3" w:author="Tony Pacheco" w:date="2017-01-31T18:36:00Z">
+                                <w:ins w:id="4" w:author="Tony Pacheco" w:date="2017-01-31T18:36:00Z">
                                   <w:r>
                                     <w:rPr>
                                       <w:color w:val="FFFFFF" w:themeColor="background1"/>
@@ -272,7 +274,7 @@
                                     <w:t xml:space="preserve"> </w:t>
                                   </w:r>
                                 </w:ins>
-                                <w:customXmlInsRangeStart w:id="4" w:author="Tony Pacheco" w:date="2017-01-31T18:36:00Z"/>
+                                <w:customXmlInsRangeStart w:id="5" w:author="Tony Pacheco" w:date="2017-01-31T18:36:00Z"/>
                                 <w:sdt>
                                   <w:sdtPr>
                                     <w:rPr>
@@ -286,17 +288,17 @@
                                   </w:sdtPr>
                                   <w:sdtEndPr/>
                                   <w:sdtContent>
-                                    <w:customXmlInsRangeEnd w:id="4"/>
+                                    <w:customXmlInsRangeEnd w:id="5"/>
                                     <w:r>
                                       <w:rPr>
                                         <w:color w:val="FFFFFF" w:themeColor="background1"/>
                                       </w:rPr>
                                       <w:t xml:space="preserve">     </w:t>
                                     </w:r>
-                                    <w:customXmlInsRangeStart w:id="5" w:author="Tony Pacheco" w:date="2017-01-31T18:36:00Z"/>
+                                    <w:customXmlInsRangeStart w:id="6" w:author="Tony Pacheco" w:date="2017-01-31T18:36:00Z"/>
                                   </w:sdtContent>
                                 </w:sdt>
-                                <w:customXmlInsRangeEnd w:id="5"/>
+                                <w:customXmlInsRangeEnd w:id="6"/>
                               </w:p>
                               <w:p>
                                 <w:pPr>
@@ -306,7 +308,7 @@
                                     <w:color w:val="FFFFFF" w:themeColor="background1"/>
                                   </w:rPr>
                                 </w:pPr>
-                                <w:ins w:id="6" w:author="Tony Pacheco" w:date="2017-01-31T18:37:00Z">
+                                <w:ins w:id="7" w:author="Tony Pacheco" w:date="2017-01-31T18:37:00Z">
                                   <w:r>
                                     <w:rPr>
                                       <w:color w:val="FFFFFF" w:themeColor="background1"/>
@@ -433,6 +435,7 @@
           <w:r>
             <w:rPr>
               <w:noProof/>
+              <w:lang w:val="en-CA" w:eastAsia="en-CA"/>
             </w:rPr>
             <mc:AlternateContent>
               <mc:Choice Requires="wps">
@@ -537,6 +540,7 @@
           <w:r>
             <w:rPr>
               <w:noProof/>
+              <w:lang w:val="en-CA" w:eastAsia="en-CA"/>
             </w:rPr>
             <mc:AlternateContent>
               <mc:Choice Requires="wps">
@@ -634,6 +638,7 @@
           <w:r>
             <w:rPr>
               <w:noProof/>
+              <w:lang w:val="en-CA" w:eastAsia="en-CA"/>
             </w:rPr>
             <mc:AlternateContent>
               <mc:Choice Requires="wps">
@@ -716,7 +721,7 @@
                                         <w:szCs w:val="144"/>
                                       </w:rPr>
                                     </w:pPr>
-                                    <w:del w:id="7" w:author="Tony Pacheco" w:date="2017-01-31T18:35:00Z">
+                                    <w:del w:id="14" w:author="Tony Pacheco" w:date="2017-01-31T18:35:00Z">
                                       <w:r>
                                         <w:rPr>
                                           <w:rFonts w:asciiTheme="majorHAnsi" w:eastAsiaTheme="majorEastAsia" w:hAnsiTheme="majorHAnsi" w:cstheme="majorBidi"/>
@@ -729,7 +734,7 @@
                                         <w:delText>Global Warming</w:delText>
                                       </w:r>
                                     </w:del>
-                                    <w:ins w:id="8" w:author="Tony Pacheco" w:date="2017-01-31T18:35:00Z">
+                                    <w:ins w:id="15" w:author="Tony Pacheco" w:date="2017-01-31T18:35:00Z">
                                       <w:r>
                                         <w:rPr>
                                           <w:rFonts w:asciiTheme="majorHAnsi" w:eastAsiaTheme="majorEastAsia" w:hAnsiTheme="majorHAnsi" w:cstheme="majorBidi"/>
@@ -771,7 +776,7 @@
                                         <w:szCs w:val="40"/>
                                       </w:rPr>
                                     </w:pPr>
-                                    <w:del w:id="9" w:author="Prabhvir Saran" w:date="2017-02-02T15:55:00Z">
+                                    <w:del w:id="16" w:author="Prabhvir Saran" w:date="2017-02-02T15:55:00Z">
                                       <w:r>
                                         <w:rPr>
                                           <w:rFonts w:asciiTheme="majorHAnsi" w:eastAsiaTheme="majorEastAsia" w:hAnsiTheme="majorHAnsi" w:cstheme="majorBidi"/>
@@ -783,7 +788,7 @@
                                         <w:delText>Milestone 1</w:delText>
                                       </w:r>
                                     </w:del>
-                                    <w:ins w:id="10" w:author="Prabhvir Saran" w:date="2017-02-02T15:55:00Z">
+                                    <w:ins w:id="17" w:author="Prabhvir Saran" w:date="2017-02-02T15:55:00Z">
                                       <w:r>
                                         <w:rPr>
                                           <w:rFonts w:asciiTheme="majorHAnsi" w:eastAsiaTheme="majorEastAsia" w:hAnsiTheme="majorHAnsi" w:cstheme="majorBidi"/>
@@ -792,7 +797,19 @@
                                           <w:sz w:val="32"/>
                                           <w:szCs w:val="32"/>
                                         </w:rPr>
-                                        <w:t>Milestone 2</w:t>
+                                        <w:t>Milestone</w:t>
+                                      </w:r>
+                                    </w:ins>
+                                    <w:ins w:id="18" w:author="Tony Pacheco" w:date="2017-02-16T23:41:00Z">
+                                      <w:r>
+                                        <w:rPr>
+                                          <w:rFonts w:asciiTheme="majorHAnsi" w:eastAsiaTheme="majorEastAsia" w:hAnsiTheme="majorHAnsi" w:cstheme="majorBidi"/>
+                                          <w:noProof/>
+                                          <w:color w:val="44546A" w:themeColor="text2"/>
+                                          <w:sz w:val="32"/>
+                                          <w:szCs w:val="32"/>
+                                        </w:rPr>
+                                        <w:t xml:space="preserve"> 3</w:t>
                                       </w:r>
                                     </w:ins>
                                   </w:p>
@@ -854,7 +871,7 @@
                                   <w:szCs w:val="144"/>
                                 </w:rPr>
                               </w:pPr>
-                              <w:del w:id="18" w:author="Tony Pacheco" w:date="2017-01-31T18:35:00Z">
+                              <w:del w:id="19" w:author="Tony Pacheco" w:date="2017-01-31T18:35:00Z">
                                 <w:r>
                                   <w:rPr>
                                     <w:rFonts w:asciiTheme="majorHAnsi" w:eastAsiaTheme="majorEastAsia" w:hAnsiTheme="majorHAnsi" w:cstheme="majorBidi"/>
@@ -867,7 +884,7 @@
                                   <w:delText>Global Warming</w:delText>
                                 </w:r>
                               </w:del>
-                              <w:ins w:id="19" w:author="Tony Pacheco" w:date="2017-01-31T18:35:00Z">
+                              <w:ins w:id="20" w:author="Tony Pacheco" w:date="2017-01-31T18:35:00Z">
                                 <w:r>
                                   <w:rPr>
                                     <w:rFonts w:asciiTheme="majorHAnsi" w:eastAsiaTheme="majorEastAsia" w:hAnsiTheme="majorHAnsi" w:cstheme="majorBidi"/>
@@ -909,7 +926,7 @@
                                   <w:szCs w:val="40"/>
                                 </w:rPr>
                               </w:pPr>
-                              <w:del w:id="20" w:author="Prabhvir Saran" w:date="2017-02-02T15:55:00Z">
+                              <w:del w:id="21" w:author="Prabhvir Saran" w:date="2017-02-02T15:55:00Z">
                                 <w:r>
                                   <w:rPr>
                                     <w:rFonts w:asciiTheme="majorHAnsi" w:eastAsiaTheme="majorEastAsia" w:hAnsiTheme="majorHAnsi" w:cstheme="majorBidi"/>
@@ -921,7 +938,7 @@
                                   <w:delText>Milestone 1</w:delText>
                                 </w:r>
                               </w:del>
-                              <w:ins w:id="21" w:author="Prabhvir Saran" w:date="2017-02-02T15:55:00Z">
+                              <w:ins w:id="22" w:author="Prabhvir Saran" w:date="2017-02-02T15:55:00Z">
                                 <w:r>
                                   <w:rPr>
                                     <w:rFonts w:asciiTheme="majorHAnsi" w:eastAsiaTheme="majorEastAsia" w:hAnsiTheme="majorHAnsi" w:cstheme="majorBidi"/>
@@ -930,7 +947,19 @@
                                     <w:sz w:val="32"/>
                                     <w:szCs w:val="32"/>
                                   </w:rPr>
-                                  <w:t>Milestone 2</w:t>
+                                  <w:t>Milestone</w:t>
+                                </w:r>
+                              </w:ins>
+                              <w:ins w:id="23" w:author="Tony Pacheco" w:date="2017-02-16T23:41:00Z">
+                                <w:r>
+                                  <w:rPr>
+                                    <w:rFonts w:asciiTheme="majorHAnsi" w:eastAsiaTheme="majorEastAsia" w:hAnsiTheme="majorHAnsi" w:cstheme="majorBidi"/>
+                                    <w:noProof/>
+                                    <w:color w:val="44546A" w:themeColor="text2"/>
+                                    <w:sz w:val="32"/>
+                                    <w:szCs w:val="32"/>
+                                  </w:rPr>
+                                  <w:t xml:space="preserve"> 3</w:t>
                                 </w:r>
                               </w:ins>
                             </w:p>
@@ -958,6 +987,7 @@
           <w:r>
             <w:rPr>
               <w:noProof/>
+              <w:lang w:val="en-CA" w:eastAsia="en-CA"/>
             </w:rPr>
             <mc:AlternateContent>
               <mc:Choice Requires="wps">
@@ -1153,7 +1183,7 @@
         </w:p>
       </w:sdtContent>
     </w:sdt>
-    <w:customXmlInsRangeStart w:id="11" w:author="Prabhvir Saran" w:date="2017-02-02T16:03:00Z"/>
+    <w:customXmlInsRangeStart w:id="24" w:author="Prabhvir Saran" w:date="2017-02-02T16:03:00Z"/>
     <w:sdt>
       <w:sdtPr>
         <w:rPr>
@@ -1176,20 +1206,20 @@
         </w:rPr>
       </w:sdtEndPr>
       <w:sdtContent>
-        <w:customXmlInsRangeEnd w:id="11"/>
+        <w:customXmlInsRangeEnd w:id="24"/>
         <w:p>
           <w:pPr>
             <w:pStyle w:val="TOCHeading"/>
             <w:ind w:firstLine="720"/>
             <w:jc w:val="center"/>
             <w:rPr>
-              <w:ins w:id="12" w:author="Prabhvir Saran" w:date="2017-02-02T16:03:00Z"/>
+              <w:ins w:id="25" w:author="Prabhvir Saran" w:date="2017-02-02T16:03:00Z"/>
               <w:b/>
               <w:sz w:val="44"/>
               <w:u w:val="single"/>
             </w:rPr>
           </w:pPr>
-          <w:ins w:id="13" w:author="Prabhvir Saran" w:date="2017-02-02T16:03:00Z">
+          <w:ins w:id="26" w:author="Prabhvir Saran" w:date="2017-02-02T16:03:00Z">
             <w:r>
               <w:rPr>
                 <w:b/>
@@ -1203,7 +1233,7 @@
         <w:p>
           <w:pPr>
             <w:rPr>
-              <w:ins w:id="14" w:author="Prabhvir Saran" w:date="2017-02-02T16:03:00Z"/>
+              <w:ins w:id="27" w:author="Prabhvir Saran" w:date="2017-02-02T16:03:00Z"/>
             </w:rPr>
           </w:pPr>
         </w:p>
@@ -1214,12 +1244,13 @@
               <w:tab w:val="right" w:leader="dot" w:pos="9350"/>
             </w:tabs>
             <w:rPr>
-              <w:ins w:id="15" w:author="Prabhvir Saran" w:date="2017-02-14T23:26:00Z"/>
+              <w:ins w:id="28" w:author="Tony Pacheco" w:date="2017-02-16T23:42:00Z"/>
               <w:rFonts w:eastAsiaTheme="minorEastAsia"/>
               <w:noProof/>
+              <w:lang w:val="en-CA" w:eastAsia="en-CA"/>
             </w:rPr>
           </w:pPr>
-          <w:ins w:id="16" w:author="Prabhvir Saran" w:date="2017-02-02T16:03:00Z">
+          <w:ins w:id="29" w:author="Prabhvir Saran" w:date="2017-02-02T16:03:00Z">
             <w:r>
               <w:fldChar w:fldCharType="begin"/>
             </w:r>
@@ -1230,7 +1261,7 @@
               <w:fldChar w:fldCharType="separate"/>
             </w:r>
           </w:ins>
-          <w:ins w:id="17" w:author="Prabhvir Saran" w:date="2017-02-14T23:26:00Z">
+          <w:ins w:id="30" w:author="Tony Pacheco" w:date="2017-02-16T23:42:00Z">
             <w:r>
               <w:rPr>
                 <w:rStyle w:val="Hyperlink"/>
@@ -1249,7 +1280,7 @@
               <w:rPr>
                 <w:noProof/>
               </w:rPr>
-              <w:instrText>HYPERLINK \l "_Toc474878124"</w:instrText>
+              <w:instrText>HYPERLINK \l "_Toc475051865"</w:instrText>
             </w:r>
             <w:r>
               <w:rPr>
@@ -1297,7 +1328,7 @@
                 <w:noProof/>
                 <w:webHidden/>
               </w:rPr>
-              <w:instrText xml:space="preserve"> PAGEREF _Toc474878124 \h </w:instrText>
+              <w:instrText xml:space="preserve"> PAGEREF _Toc475051865 \h </w:instrText>
             </w:r>
             <w:r>
               <w:rPr>
@@ -1313,7 +1344,7 @@
             </w:rPr>
             <w:fldChar w:fldCharType="separate"/>
           </w:r>
-          <w:ins w:id="18" w:author="Prabhvir Saran" w:date="2017-02-14T23:28:00Z">
+          <w:ins w:id="31" w:author="Tony Pacheco" w:date="2017-02-16T23:42:00Z">
             <w:r>
               <w:rPr>
                 <w:noProof/>
@@ -1321,8 +1352,6 @@
               </w:rPr>
               <w:t>2</w:t>
             </w:r>
-          </w:ins>
-          <w:ins w:id="19" w:author="Prabhvir Saran" w:date="2017-02-14T23:26:00Z">
             <w:r>
               <w:rPr>
                 <w:noProof/>
@@ -1346,12 +1375,13 @@
               <w:tab w:val="right" w:leader="dot" w:pos="9350"/>
             </w:tabs>
             <w:rPr>
-              <w:ins w:id="20" w:author="Prabhvir Saran" w:date="2017-02-14T23:26:00Z"/>
+              <w:ins w:id="32" w:author="Tony Pacheco" w:date="2017-02-16T23:42:00Z"/>
               <w:rFonts w:eastAsiaTheme="minorEastAsia"/>
               <w:noProof/>
+              <w:lang w:val="en-CA" w:eastAsia="en-CA"/>
             </w:rPr>
           </w:pPr>
-          <w:ins w:id="21" w:author="Prabhvir Saran" w:date="2017-02-14T23:26:00Z">
+          <w:ins w:id="33" w:author="Tony Pacheco" w:date="2017-02-16T23:42:00Z">
             <w:r>
               <w:rPr>
                 <w:rStyle w:val="Hyperlink"/>
@@ -1370,7 +1400,7 @@
               <w:rPr>
                 <w:noProof/>
               </w:rPr>
-              <w:instrText>HYPERLINK \l "_Toc474878125"</w:instrText>
+              <w:instrText>HYPERLINK \l "_Toc475051866"</w:instrText>
             </w:r>
             <w:r>
               <w:rPr>
@@ -1397,7 +1427,7 @@
                 <w:rStyle w:val="Hyperlink"/>
                 <w:noProof/>
               </w:rPr>
-              <w:t>Url of the prototype website</w:t>
+              <w:t>URL of the prototype website</w:t>
             </w:r>
             <w:r>
               <w:rPr>
@@ -1418,7 +1448,7 @@
                 <w:noProof/>
                 <w:webHidden/>
               </w:rPr>
-              <w:instrText xml:space="preserve"> PAGEREF _Toc474878125 \h </w:instrText>
+              <w:instrText xml:space="preserve"> PAGEREF _Toc475051866 \h </w:instrText>
             </w:r>
             <w:r>
               <w:rPr>
@@ -1434,7 +1464,7 @@
             </w:rPr>
             <w:fldChar w:fldCharType="separate"/>
           </w:r>
-          <w:ins w:id="22" w:author="Prabhvir Saran" w:date="2017-02-14T23:28:00Z">
+          <w:ins w:id="34" w:author="Tony Pacheco" w:date="2017-02-16T23:42:00Z">
             <w:r>
               <w:rPr>
                 <w:noProof/>
@@ -1442,8 +1472,6 @@
               </w:rPr>
               <w:t>2</w:t>
             </w:r>
-          </w:ins>
-          <w:ins w:id="23" w:author="Prabhvir Saran" w:date="2017-02-14T23:26:00Z">
             <w:r>
               <w:rPr>
                 <w:noProof/>
@@ -1458,8 +1486,6 @@
               </w:rPr>
               <w:fldChar w:fldCharType="end"/>
             </w:r>
-            <w:bookmarkStart w:id="24" w:name="_GoBack"/>
-            <w:bookmarkEnd w:id="24"/>
           </w:ins>
         </w:p>
         <w:p>
@@ -1469,12 +1495,13 @@
               <w:tab w:val="right" w:leader="dot" w:pos="9350"/>
             </w:tabs>
             <w:rPr>
-              <w:ins w:id="25" w:author="Prabhvir Saran" w:date="2017-02-14T23:26:00Z"/>
+              <w:ins w:id="35" w:author="Tony Pacheco" w:date="2017-02-16T23:42:00Z"/>
               <w:rFonts w:eastAsiaTheme="minorEastAsia"/>
               <w:noProof/>
+              <w:lang w:val="en-CA" w:eastAsia="en-CA"/>
             </w:rPr>
           </w:pPr>
-          <w:ins w:id="26" w:author="Prabhvir Saran" w:date="2017-02-14T23:26:00Z">
+          <w:ins w:id="36" w:author="Tony Pacheco" w:date="2017-02-16T23:42:00Z">
             <w:r>
               <w:rPr>
                 <w:rStyle w:val="Hyperlink"/>
@@ -1493,7 +1520,7 @@
               <w:rPr>
                 <w:noProof/>
               </w:rPr>
-              <w:instrText>HYPERLINK \l "_Toc474878126"</w:instrText>
+              <w:instrText>HYPERLINK \l "_Toc475051867"</w:instrText>
             </w:r>
             <w:r>
               <w:rPr>
@@ -1541,7 +1568,7 @@
                 <w:noProof/>
                 <w:webHidden/>
               </w:rPr>
-              <w:instrText xml:space="preserve"> PAGEREF _Toc474878126 \h </w:instrText>
+              <w:instrText xml:space="preserve"> PAGEREF _Toc475051867 \h </w:instrText>
             </w:r>
             <w:r>
               <w:rPr>
@@ -1557,7 +1584,7 @@
             </w:rPr>
             <w:fldChar w:fldCharType="separate"/>
           </w:r>
-          <w:ins w:id="27" w:author="Prabhvir Saran" w:date="2017-02-14T23:28:00Z">
+          <w:ins w:id="37" w:author="Tony Pacheco" w:date="2017-02-16T23:42:00Z">
             <w:r>
               <w:rPr>
                 <w:noProof/>
@@ -1565,8 +1592,6 @@
               </w:rPr>
               <w:t>2</w:t>
             </w:r>
-          </w:ins>
-          <w:ins w:id="28" w:author="Prabhvir Saran" w:date="2017-02-14T23:26:00Z">
             <w:r>
               <w:rPr>
                 <w:noProof/>
@@ -1590,12 +1615,13 @@
               <w:tab w:val="right" w:leader="dot" w:pos="9350"/>
             </w:tabs>
             <w:rPr>
-              <w:ins w:id="29" w:author="Prabhvir Saran" w:date="2017-02-14T23:26:00Z"/>
+              <w:ins w:id="38" w:author="Tony Pacheco" w:date="2017-02-16T23:42:00Z"/>
               <w:rFonts w:eastAsiaTheme="minorEastAsia"/>
               <w:noProof/>
+              <w:lang w:val="en-CA" w:eastAsia="en-CA"/>
             </w:rPr>
           </w:pPr>
-          <w:ins w:id="30" w:author="Prabhvir Saran" w:date="2017-02-14T23:26:00Z">
+          <w:ins w:id="39" w:author="Tony Pacheco" w:date="2017-02-16T23:42:00Z">
             <w:r>
               <w:rPr>
                 <w:rStyle w:val="Hyperlink"/>
@@ -1614,7 +1640,7 @@
               <w:rPr>
                 <w:noProof/>
               </w:rPr>
-              <w:instrText>HYPERLINK \l "_Toc474878127"</w:instrText>
+              <w:instrText>HYPERLINK \l "_Toc475051868"</w:instrText>
             </w:r>
             <w:r>
               <w:rPr>
@@ -1662,7 +1688,7 @@
                 <w:noProof/>
                 <w:webHidden/>
               </w:rPr>
-              <w:instrText xml:space="preserve"> PAGEREF _Toc474878127 \h </w:instrText>
+              <w:instrText xml:space="preserve"> PAGEREF _Toc475051868 \h </w:instrText>
             </w:r>
             <w:r>
               <w:rPr>
@@ -1678,7 +1704,7 @@
             </w:rPr>
             <w:fldChar w:fldCharType="separate"/>
           </w:r>
-          <w:ins w:id="31" w:author="Prabhvir Saran" w:date="2017-02-14T23:28:00Z">
+          <w:ins w:id="40" w:author="Tony Pacheco" w:date="2017-02-16T23:42:00Z">
             <w:r>
               <w:rPr>
                 <w:noProof/>
@@ -1686,8 +1712,6 @@
               </w:rPr>
               <w:t>3</w:t>
             </w:r>
-          </w:ins>
-          <w:ins w:id="32" w:author="Prabhvir Saran" w:date="2017-02-14T23:26:00Z">
             <w:r>
               <w:rPr>
                 <w:noProof/>
@@ -1711,12 +1735,13 @@
               <w:tab w:val="right" w:leader="dot" w:pos="9350"/>
             </w:tabs>
             <w:rPr>
-              <w:ins w:id="33" w:author="Prabhvir Saran" w:date="2017-02-14T23:26:00Z"/>
+              <w:ins w:id="41" w:author="Tony Pacheco" w:date="2017-02-16T23:42:00Z"/>
               <w:rFonts w:eastAsiaTheme="minorEastAsia"/>
               <w:noProof/>
+              <w:lang w:val="en-CA" w:eastAsia="en-CA"/>
             </w:rPr>
           </w:pPr>
-          <w:ins w:id="34" w:author="Prabhvir Saran" w:date="2017-02-14T23:26:00Z">
+          <w:ins w:id="42" w:author="Tony Pacheco" w:date="2017-02-16T23:42:00Z">
             <w:r>
               <w:rPr>
                 <w:rStyle w:val="Hyperlink"/>
@@ -1735,7 +1760,7 @@
               <w:rPr>
                 <w:noProof/>
               </w:rPr>
-              <w:instrText>HYPERLINK \l "_Toc474878128"</w:instrText>
+              <w:instrText>HYPERLINK \l "_Toc475051870"</w:instrText>
             </w:r>
             <w:r>
               <w:rPr>
@@ -1783,7 +1808,7 @@
                 <w:noProof/>
                 <w:webHidden/>
               </w:rPr>
-              <w:instrText xml:space="preserve"> PAGEREF _Toc474878128 \h </w:instrText>
+              <w:instrText xml:space="preserve"> PAGEREF _Toc475051870 \h </w:instrText>
             </w:r>
             <w:r>
               <w:rPr>
@@ -1799,16 +1824,14 @@
             </w:rPr>
             <w:fldChar w:fldCharType="separate"/>
           </w:r>
-          <w:ins w:id="35" w:author="Prabhvir Saran" w:date="2017-02-14T23:28:00Z">
+          <w:ins w:id="43" w:author="Tony Pacheco" w:date="2017-02-16T23:42:00Z">
             <w:r>
               <w:rPr>
                 <w:noProof/>
                 <w:webHidden/>
               </w:rPr>
-              <w:t>3</w:t>
-            </w:r>
-          </w:ins>
-          <w:ins w:id="36" w:author="Prabhvir Saran" w:date="2017-02-14T23:26:00Z">
+              <w:t>5</w:t>
+            </w:r>
             <w:r>
               <w:rPr>
                 <w:noProof/>
@@ -1832,12 +1855,13 @@
               <w:tab w:val="right" w:leader="dot" w:pos="9350"/>
             </w:tabs>
             <w:rPr>
-              <w:ins w:id="37" w:author="Prabhvir Saran" w:date="2017-02-14T23:26:00Z"/>
+              <w:ins w:id="44" w:author="Tony Pacheco" w:date="2017-02-16T23:42:00Z"/>
               <w:rFonts w:eastAsiaTheme="minorEastAsia"/>
               <w:noProof/>
+              <w:lang w:val="en-CA" w:eastAsia="en-CA"/>
             </w:rPr>
           </w:pPr>
-          <w:ins w:id="38" w:author="Prabhvir Saran" w:date="2017-02-14T23:26:00Z">
+          <w:ins w:id="45" w:author="Tony Pacheco" w:date="2017-02-16T23:42:00Z">
             <w:r>
               <w:rPr>
                 <w:rStyle w:val="Hyperlink"/>
@@ -1856,7 +1880,7 @@
               <w:rPr>
                 <w:noProof/>
               </w:rPr>
-              <w:instrText>HYPERLINK \l "_Toc474878129"</w:instrText>
+              <w:instrText>HYPERLINK \l "_Toc475051871"</w:instrText>
             </w:r>
             <w:r>
               <w:rPr>
@@ -1904,7 +1928,7 @@
                 <w:noProof/>
                 <w:webHidden/>
               </w:rPr>
-              <w:instrText xml:space="preserve"> PAGEREF _Toc474878129 \h </w:instrText>
+              <w:instrText xml:space="preserve"> PAGEREF _Toc475051871 \h </w:instrText>
             </w:r>
             <w:r>
               <w:rPr>
@@ -1920,16 +1944,14 @@
             </w:rPr>
             <w:fldChar w:fldCharType="separate"/>
           </w:r>
-          <w:ins w:id="39" w:author="Prabhvir Saran" w:date="2017-02-14T23:28:00Z">
+          <w:ins w:id="46" w:author="Tony Pacheco" w:date="2017-02-16T23:42:00Z">
             <w:r>
               <w:rPr>
                 <w:noProof/>
                 <w:webHidden/>
               </w:rPr>
-              <w:t>5</w:t>
-            </w:r>
-          </w:ins>
-          <w:ins w:id="40" w:author="Prabhvir Saran" w:date="2017-02-14T23:26:00Z">
+              <w:t>6</w:t>
+            </w:r>
             <w:r>
               <w:rPr>
                 <w:noProof/>
@@ -1953,12 +1975,13 @@
               <w:tab w:val="right" w:leader="dot" w:pos="9350"/>
             </w:tabs>
             <w:rPr>
-              <w:ins w:id="41" w:author="Prabhvir Saran" w:date="2017-02-14T23:26:00Z"/>
+              <w:ins w:id="47" w:author="Tony Pacheco" w:date="2017-02-16T23:42:00Z"/>
               <w:rFonts w:eastAsiaTheme="minorEastAsia"/>
               <w:noProof/>
+              <w:lang w:val="en-CA" w:eastAsia="en-CA"/>
             </w:rPr>
           </w:pPr>
-          <w:ins w:id="42" w:author="Prabhvir Saran" w:date="2017-02-14T23:26:00Z">
+          <w:ins w:id="48" w:author="Tony Pacheco" w:date="2017-02-16T23:42:00Z">
             <w:r>
               <w:rPr>
                 <w:rStyle w:val="Hyperlink"/>
@@ -1977,7 +2000,7 @@
               <w:rPr>
                 <w:noProof/>
               </w:rPr>
-              <w:instrText>HYPERLINK \l "_Toc474878130"</w:instrText>
+              <w:instrText>HYPERLINK \l "_Toc475051872"</w:instrText>
             </w:r>
             <w:r>
               <w:rPr>
@@ -2025,7 +2048,7 @@
                 <w:noProof/>
                 <w:webHidden/>
               </w:rPr>
-              <w:instrText xml:space="preserve"> PAGEREF _Toc474878130 \h </w:instrText>
+              <w:instrText xml:space="preserve"> PAGEREF _Toc475051872 \h </w:instrText>
             </w:r>
             <w:r>
               <w:rPr>
@@ -2041,16 +2064,14 @@
             </w:rPr>
             <w:fldChar w:fldCharType="separate"/>
           </w:r>
-          <w:ins w:id="43" w:author="Prabhvir Saran" w:date="2017-02-14T23:28:00Z">
+          <w:ins w:id="49" w:author="Tony Pacheco" w:date="2017-02-16T23:42:00Z">
             <w:r>
               <w:rPr>
                 <w:noProof/>
                 <w:webHidden/>
               </w:rPr>
-              <w:t>5</w:t>
-            </w:r>
-          </w:ins>
-          <w:ins w:id="44" w:author="Prabhvir Saran" w:date="2017-02-14T23:26:00Z">
+              <w:t>6</w:t>
+            </w:r>
             <w:r>
               <w:rPr>
                 <w:noProof/>
@@ -2074,12 +2095,13 @@
               <w:tab w:val="right" w:leader="dot" w:pos="9350"/>
             </w:tabs>
             <w:rPr>
-              <w:ins w:id="45" w:author="Prabhvir Saran" w:date="2017-02-14T23:26:00Z"/>
+              <w:ins w:id="50" w:author="Tony Pacheco" w:date="2017-02-16T23:42:00Z"/>
               <w:rFonts w:eastAsiaTheme="minorEastAsia"/>
               <w:noProof/>
+              <w:lang w:val="en-CA" w:eastAsia="en-CA"/>
             </w:rPr>
           </w:pPr>
-          <w:ins w:id="46" w:author="Prabhvir Saran" w:date="2017-02-14T23:26:00Z">
+          <w:ins w:id="51" w:author="Tony Pacheco" w:date="2017-02-16T23:42:00Z">
             <w:r>
               <w:rPr>
                 <w:rStyle w:val="Hyperlink"/>
@@ -2098,7 +2120,7 @@
               <w:rPr>
                 <w:noProof/>
               </w:rPr>
-              <w:instrText>HYPERLINK \l "_Toc474878131"</w:instrText>
+              <w:instrText>HYPERLINK \l "_Toc475051873"</w:instrText>
             </w:r>
             <w:r>
               <w:rPr>
@@ -2146,7 +2168,7 @@
                 <w:noProof/>
                 <w:webHidden/>
               </w:rPr>
-              <w:instrText xml:space="preserve"> PAGEREF _Toc474878131 \h </w:instrText>
+              <w:instrText xml:space="preserve"> PAGEREF _Toc475051873 \h </w:instrText>
             </w:r>
             <w:r>
               <w:rPr>
@@ -2162,16 +2184,14 @@
             </w:rPr>
             <w:fldChar w:fldCharType="separate"/>
           </w:r>
-          <w:ins w:id="47" w:author="Prabhvir Saran" w:date="2017-02-14T23:28:00Z">
+          <w:ins w:id="52" w:author="Tony Pacheco" w:date="2017-02-16T23:42:00Z">
             <w:r>
               <w:rPr>
                 <w:noProof/>
                 <w:webHidden/>
               </w:rPr>
-              <w:t>5</w:t>
-            </w:r>
-          </w:ins>
-          <w:ins w:id="48" w:author="Prabhvir Saran" w:date="2017-02-14T23:26:00Z">
+              <w:t>6</w:t>
+            </w:r>
             <w:r>
               <w:rPr>
                 <w:noProof/>
@@ -2195,12 +2215,13 @@
               <w:tab w:val="right" w:leader="dot" w:pos="9350"/>
             </w:tabs>
             <w:rPr>
-              <w:ins w:id="49" w:author="Prabhvir Saran" w:date="2017-02-14T23:26:00Z"/>
+              <w:ins w:id="53" w:author="Tony Pacheco" w:date="2017-02-16T23:42:00Z"/>
               <w:rFonts w:eastAsiaTheme="minorEastAsia"/>
               <w:noProof/>
+              <w:lang w:val="en-CA" w:eastAsia="en-CA"/>
             </w:rPr>
           </w:pPr>
-          <w:ins w:id="50" w:author="Prabhvir Saran" w:date="2017-02-14T23:26:00Z">
+          <w:ins w:id="54" w:author="Tony Pacheco" w:date="2017-02-16T23:42:00Z">
             <w:r>
               <w:rPr>
                 <w:rStyle w:val="Hyperlink"/>
@@ -2219,7 +2240,7 @@
               <w:rPr>
                 <w:noProof/>
               </w:rPr>
-              <w:instrText>HYPERLINK \l "_Toc474878133"</w:instrText>
+              <w:instrText>HYPERLINK \l "_Toc475051875"</w:instrText>
             </w:r>
             <w:r>
               <w:rPr>
@@ -2267,7 +2288,7 @@
                 <w:noProof/>
                 <w:webHidden/>
               </w:rPr>
-              <w:instrText xml:space="preserve"> PAGEREF _Toc474878133 \h </w:instrText>
+              <w:instrText xml:space="preserve"> PAGEREF _Toc475051875 \h </w:instrText>
             </w:r>
             <w:r>
               <w:rPr>
@@ -2283,16 +2304,14 @@
             </w:rPr>
             <w:fldChar w:fldCharType="separate"/>
           </w:r>
-          <w:ins w:id="51" w:author="Prabhvir Saran" w:date="2017-02-14T23:28:00Z">
+          <w:ins w:id="55" w:author="Tony Pacheco" w:date="2017-02-16T23:42:00Z">
             <w:r>
               <w:rPr>
                 <w:noProof/>
                 <w:webHidden/>
               </w:rPr>
-              <w:t>5</w:t>
-            </w:r>
-          </w:ins>
-          <w:ins w:id="52" w:author="Prabhvir Saran" w:date="2017-02-14T23:26:00Z">
+              <w:t>6</w:t>
+            </w:r>
             <w:r>
               <w:rPr>
                 <w:noProof/>
@@ -2316,12 +2335,13 @@
               <w:tab w:val="right" w:leader="dot" w:pos="9350"/>
             </w:tabs>
             <w:rPr>
-              <w:ins w:id="53" w:author="Prabhvir Saran" w:date="2017-02-14T23:26:00Z"/>
+              <w:ins w:id="56" w:author="Tony Pacheco" w:date="2017-02-16T23:42:00Z"/>
               <w:rFonts w:eastAsiaTheme="minorEastAsia"/>
               <w:noProof/>
+              <w:lang w:val="en-CA" w:eastAsia="en-CA"/>
             </w:rPr>
           </w:pPr>
-          <w:ins w:id="54" w:author="Prabhvir Saran" w:date="2017-02-14T23:26:00Z">
+          <w:ins w:id="57" w:author="Tony Pacheco" w:date="2017-02-16T23:42:00Z">
             <w:r>
               <w:rPr>
                 <w:rStyle w:val="Hyperlink"/>
@@ -2340,7 +2360,7 @@
               <w:rPr>
                 <w:noProof/>
               </w:rPr>
-              <w:instrText>HYPERLINK \l "_Toc474878134"</w:instrText>
+              <w:instrText>HYPERLINK \l "_Toc475051876"</w:instrText>
             </w:r>
             <w:r>
               <w:rPr>
@@ -2388,7 +2408,7 @@
                 <w:noProof/>
                 <w:webHidden/>
               </w:rPr>
-              <w:instrText xml:space="preserve"> PAGEREF _Toc474878134 \h </w:instrText>
+              <w:instrText xml:space="preserve"> PAGEREF _Toc475051876 \h </w:instrText>
             </w:r>
             <w:r>
               <w:rPr>
@@ -2404,16 +2424,14 @@
             </w:rPr>
             <w:fldChar w:fldCharType="separate"/>
           </w:r>
-          <w:ins w:id="55" w:author="Prabhvir Saran" w:date="2017-02-14T23:28:00Z">
+          <w:ins w:id="58" w:author="Tony Pacheco" w:date="2017-02-16T23:42:00Z">
             <w:r>
               <w:rPr>
                 <w:noProof/>
                 <w:webHidden/>
               </w:rPr>
-              <w:t>6</w:t>
-            </w:r>
-          </w:ins>
-          <w:ins w:id="56" w:author="Prabhvir Saran" w:date="2017-02-14T23:26:00Z">
+              <w:t>7</w:t>
+            </w:r>
             <w:r>
               <w:rPr>
                 <w:noProof/>
@@ -2437,12 +2455,13 @@
               <w:tab w:val="right" w:leader="dot" w:pos="9350"/>
             </w:tabs>
             <w:rPr>
-              <w:ins w:id="57" w:author="Prabhvir Saran" w:date="2017-02-14T23:26:00Z"/>
+              <w:ins w:id="59" w:author="Tony Pacheco" w:date="2017-02-16T23:42:00Z"/>
               <w:rFonts w:eastAsiaTheme="minorEastAsia"/>
               <w:noProof/>
+              <w:lang w:val="en-CA" w:eastAsia="en-CA"/>
             </w:rPr>
           </w:pPr>
-          <w:ins w:id="58" w:author="Prabhvir Saran" w:date="2017-02-14T23:26:00Z">
+          <w:ins w:id="60" w:author="Tony Pacheco" w:date="2017-02-16T23:42:00Z">
             <w:r>
               <w:rPr>
                 <w:rStyle w:val="Hyperlink"/>
@@ -2461,7 +2480,7 @@
               <w:rPr>
                 <w:noProof/>
               </w:rPr>
-              <w:instrText>HYPERLINK \l "_Toc474878135"</w:instrText>
+              <w:instrText>HYPERLINK \l "_Toc475051877"</w:instrText>
             </w:r>
             <w:r>
               <w:rPr>
@@ -2509,7 +2528,7 @@
                 <w:noProof/>
                 <w:webHidden/>
               </w:rPr>
-              <w:instrText xml:space="preserve"> PAGEREF _Toc474878135 \h </w:instrText>
+              <w:instrText xml:space="preserve"> PAGEREF _Toc475051877 \h </w:instrText>
             </w:r>
             <w:r>
               <w:rPr>
@@ -2525,16 +2544,14 @@
             </w:rPr>
             <w:fldChar w:fldCharType="separate"/>
           </w:r>
-          <w:ins w:id="59" w:author="Prabhvir Saran" w:date="2017-02-14T23:28:00Z">
+          <w:ins w:id="61" w:author="Tony Pacheco" w:date="2017-02-16T23:42:00Z">
             <w:r>
               <w:rPr>
                 <w:noProof/>
                 <w:webHidden/>
               </w:rPr>
-              <w:t>8</w:t>
-            </w:r>
-          </w:ins>
-          <w:ins w:id="60" w:author="Prabhvir Saran" w:date="2017-02-14T23:26:00Z">
+              <w:t>9</w:t>
+            </w:r>
             <w:r>
               <w:rPr>
                 <w:noProof/>
@@ -2558,12 +2575,13 @@
               <w:tab w:val="right" w:leader="dot" w:pos="9350"/>
             </w:tabs>
             <w:rPr>
-              <w:ins w:id="61" w:author="Prabhvir Saran" w:date="2017-02-14T23:26:00Z"/>
+              <w:ins w:id="62" w:author="Tony Pacheco" w:date="2017-02-16T23:42:00Z"/>
               <w:rFonts w:eastAsiaTheme="minorEastAsia"/>
               <w:noProof/>
+              <w:lang w:val="en-CA" w:eastAsia="en-CA"/>
             </w:rPr>
           </w:pPr>
-          <w:ins w:id="62" w:author="Prabhvir Saran" w:date="2017-02-14T23:26:00Z">
+          <w:ins w:id="63" w:author="Tony Pacheco" w:date="2017-02-16T23:42:00Z">
             <w:r>
               <w:rPr>
                 <w:rStyle w:val="Hyperlink"/>
@@ -2582,7 +2600,7 @@
               <w:rPr>
                 <w:noProof/>
               </w:rPr>
-              <w:instrText>HYPERLINK \l "_Toc474878136"</w:instrText>
+              <w:instrText>HYPERLINK \l "_Toc475051878"</w:instrText>
             </w:r>
             <w:r>
               <w:rPr>
@@ -2630,7 +2648,7 @@
                 <w:noProof/>
                 <w:webHidden/>
               </w:rPr>
-              <w:instrText xml:space="preserve"> PAGEREF _Toc474878136 \h </w:instrText>
+              <w:instrText xml:space="preserve"> PAGEREF _Toc475051878 \h </w:instrText>
             </w:r>
             <w:r>
               <w:rPr>
@@ -2646,16 +2664,14 @@
             </w:rPr>
             <w:fldChar w:fldCharType="separate"/>
           </w:r>
-          <w:ins w:id="63" w:author="Prabhvir Saran" w:date="2017-02-14T23:28:00Z">
+          <w:ins w:id="64" w:author="Tony Pacheco" w:date="2017-02-16T23:42:00Z">
             <w:r>
               <w:rPr>
                 <w:noProof/>
                 <w:webHidden/>
               </w:rPr>
-              <w:t>10</w:t>
-            </w:r>
-          </w:ins>
-          <w:ins w:id="64" w:author="Prabhvir Saran" w:date="2017-02-14T23:26:00Z">
+              <w:t>11</w:t>
+            </w:r>
             <w:r>
               <w:rPr>
                 <w:noProof/>
@@ -2679,12 +2695,13 @@
               <w:tab w:val="right" w:leader="dot" w:pos="9350"/>
             </w:tabs>
             <w:rPr>
-              <w:ins w:id="65" w:author="Prabhvir Saran" w:date="2017-02-14T23:26:00Z"/>
+              <w:ins w:id="65" w:author="Tony Pacheco" w:date="2017-02-16T23:42:00Z"/>
               <w:rFonts w:eastAsiaTheme="minorEastAsia"/>
               <w:noProof/>
+              <w:lang w:val="en-CA" w:eastAsia="en-CA"/>
             </w:rPr>
           </w:pPr>
-          <w:ins w:id="66" w:author="Prabhvir Saran" w:date="2017-02-14T23:26:00Z">
+          <w:ins w:id="66" w:author="Tony Pacheco" w:date="2017-02-16T23:42:00Z">
             <w:r>
               <w:rPr>
                 <w:rStyle w:val="Hyperlink"/>
@@ -2703,7 +2720,7 @@
               <w:rPr>
                 <w:noProof/>
               </w:rPr>
-              <w:instrText>HYPERLINK \l "_Toc474878137"</w:instrText>
+              <w:instrText>HYPERLINK \l "_Toc475051879"</w:instrText>
             </w:r>
             <w:r>
               <w:rPr>
@@ -2751,7 +2768,7 @@
                 <w:noProof/>
                 <w:webHidden/>
               </w:rPr>
-              <w:instrText xml:space="preserve"> PAGEREF _Toc474878137 \h </w:instrText>
+              <w:instrText xml:space="preserve"> PAGEREF _Toc475051879 \h </w:instrText>
             </w:r>
             <w:r>
               <w:rPr>
@@ -2767,16 +2784,14 @@
             </w:rPr>
             <w:fldChar w:fldCharType="separate"/>
           </w:r>
-          <w:ins w:id="67" w:author="Prabhvir Saran" w:date="2017-02-14T23:28:00Z">
+          <w:ins w:id="67" w:author="Tony Pacheco" w:date="2017-02-16T23:42:00Z">
             <w:r>
               <w:rPr>
                 <w:noProof/>
                 <w:webHidden/>
               </w:rPr>
-              <w:t>11</w:t>
-            </w:r>
-          </w:ins>
-          <w:ins w:id="68" w:author="Prabhvir Saran" w:date="2017-02-14T23:26:00Z">
+              <w:t>12</w:t>
+            </w:r>
             <w:r>
               <w:rPr>
                 <w:noProof/>
@@ -2800,12 +2815,13 @@
               <w:tab w:val="right" w:leader="dot" w:pos="9350"/>
             </w:tabs>
             <w:rPr>
-              <w:ins w:id="69" w:author="Prabhvir Saran" w:date="2017-02-14T23:26:00Z"/>
+              <w:ins w:id="68" w:author="Tony Pacheco" w:date="2017-02-16T23:42:00Z"/>
               <w:rFonts w:eastAsiaTheme="minorEastAsia"/>
               <w:noProof/>
+              <w:lang w:val="en-CA" w:eastAsia="en-CA"/>
             </w:rPr>
           </w:pPr>
-          <w:ins w:id="70" w:author="Prabhvir Saran" w:date="2017-02-14T23:26:00Z">
+          <w:ins w:id="69" w:author="Tony Pacheco" w:date="2017-02-16T23:42:00Z">
             <w:r>
               <w:rPr>
                 <w:rStyle w:val="Hyperlink"/>
@@ -2824,7 +2840,7 @@
               <w:rPr>
                 <w:noProof/>
               </w:rPr>
-              <w:instrText>HYPERLINK \l "_Toc474878138"</w:instrText>
+              <w:instrText>HYPERLINK \l "_Toc475051880"</w:instrText>
             </w:r>
             <w:r>
               <w:rPr>
@@ -2872,7 +2888,7 @@
                 <w:noProof/>
                 <w:webHidden/>
               </w:rPr>
-              <w:instrText xml:space="preserve"> PAGEREF _Toc474878138 \h </w:instrText>
+              <w:instrText xml:space="preserve"> PAGEREF _Toc475051880 \h </w:instrText>
             </w:r>
             <w:r>
               <w:rPr>
@@ -2888,16 +2904,14 @@
             </w:rPr>
             <w:fldChar w:fldCharType="separate"/>
           </w:r>
-          <w:ins w:id="71" w:author="Prabhvir Saran" w:date="2017-02-14T23:28:00Z">
+          <w:ins w:id="70" w:author="Tony Pacheco" w:date="2017-02-16T23:42:00Z">
             <w:r>
               <w:rPr>
                 <w:noProof/>
                 <w:webHidden/>
               </w:rPr>
-              <w:t>11</w:t>
-            </w:r>
-          </w:ins>
-          <w:ins w:id="72" w:author="Prabhvir Saran" w:date="2017-02-14T23:26:00Z">
+              <w:t>12</w:t>
+            </w:r>
             <w:r>
               <w:rPr>
                 <w:noProof/>
@@ -2921,12 +2935,13 @@
               <w:tab w:val="right" w:leader="dot" w:pos="9350"/>
             </w:tabs>
             <w:rPr>
-              <w:ins w:id="73" w:author="Prabhvir Saran" w:date="2017-02-14T23:26:00Z"/>
+              <w:ins w:id="71" w:author="Tony Pacheco" w:date="2017-02-16T23:42:00Z"/>
               <w:rFonts w:eastAsiaTheme="minorEastAsia"/>
               <w:noProof/>
+              <w:lang w:val="en-CA" w:eastAsia="en-CA"/>
             </w:rPr>
           </w:pPr>
-          <w:ins w:id="74" w:author="Prabhvir Saran" w:date="2017-02-14T23:26:00Z">
+          <w:ins w:id="72" w:author="Tony Pacheco" w:date="2017-02-16T23:42:00Z">
             <w:r>
               <w:rPr>
                 <w:rStyle w:val="Hyperlink"/>
@@ -2945,7 +2960,7 @@
               <w:rPr>
                 <w:noProof/>
               </w:rPr>
-              <w:instrText>HYPERLINK \l "_Toc474878139"</w:instrText>
+              <w:instrText>HYPERLINK \l "_Toc475051881"</w:instrText>
             </w:r>
             <w:r>
               <w:rPr>
@@ -2993,7 +3008,7 @@
                 <w:noProof/>
                 <w:webHidden/>
               </w:rPr>
-              <w:instrText xml:space="preserve"> PAGEREF _Toc474878139 \h </w:instrText>
+              <w:instrText xml:space="preserve"> PAGEREF _Toc475051881 \h </w:instrText>
             </w:r>
             <w:r>
               <w:rPr>
@@ -3009,16 +3024,14 @@
             </w:rPr>
             <w:fldChar w:fldCharType="separate"/>
           </w:r>
-          <w:ins w:id="75" w:author="Prabhvir Saran" w:date="2017-02-14T23:28:00Z">
+          <w:ins w:id="73" w:author="Tony Pacheco" w:date="2017-02-16T23:42:00Z">
             <w:r>
               <w:rPr>
                 <w:noProof/>
                 <w:webHidden/>
               </w:rPr>
-              <w:t>11</w:t>
-            </w:r>
-          </w:ins>
-          <w:ins w:id="76" w:author="Prabhvir Saran" w:date="2017-02-14T23:26:00Z">
+              <w:t>12</w:t>
+            </w:r>
             <w:r>
               <w:rPr>
                 <w:noProof/>
@@ -3042,12 +3055,13 @@
               <w:tab w:val="right" w:leader="dot" w:pos="9350"/>
             </w:tabs>
             <w:rPr>
-              <w:ins w:id="77" w:author="Prabhvir Saran" w:date="2017-02-14T23:26:00Z"/>
+              <w:ins w:id="74" w:author="Tony Pacheco" w:date="2017-02-16T23:42:00Z"/>
               <w:rFonts w:eastAsiaTheme="minorEastAsia"/>
               <w:noProof/>
+              <w:lang w:val="en-CA" w:eastAsia="en-CA"/>
             </w:rPr>
           </w:pPr>
-          <w:ins w:id="78" w:author="Prabhvir Saran" w:date="2017-02-14T23:26:00Z">
+          <w:ins w:id="75" w:author="Tony Pacheco" w:date="2017-02-16T23:42:00Z">
             <w:r>
               <w:rPr>
                 <w:rStyle w:val="Hyperlink"/>
@@ -3066,7 +3080,7 @@
               <w:rPr>
                 <w:noProof/>
               </w:rPr>
-              <w:instrText>HYPERLINK \l "_Toc474878140"</w:instrText>
+              <w:instrText>HYPERLINK \l "_Toc475051882"</w:instrText>
             </w:r>
             <w:r>
               <w:rPr>
@@ -3114,7 +3128,7 @@
                 <w:noProof/>
                 <w:webHidden/>
               </w:rPr>
-              <w:instrText xml:space="preserve"> PAGEREF _Toc474878140 \h </w:instrText>
+              <w:instrText xml:space="preserve"> PAGEREF _Toc475051882 \h </w:instrText>
             </w:r>
             <w:r>
               <w:rPr>
@@ -3130,16 +3144,14 @@
             </w:rPr>
             <w:fldChar w:fldCharType="separate"/>
           </w:r>
-          <w:ins w:id="79" w:author="Prabhvir Saran" w:date="2017-02-14T23:28:00Z">
+          <w:ins w:id="76" w:author="Tony Pacheco" w:date="2017-02-16T23:42:00Z">
             <w:r>
               <w:rPr>
                 <w:noProof/>
                 <w:webHidden/>
               </w:rPr>
-              <w:t>11</w:t>
-            </w:r>
-          </w:ins>
-          <w:ins w:id="80" w:author="Prabhvir Saran" w:date="2017-02-14T23:26:00Z">
+              <w:t>12</w:t>
+            </w:r>
             <w:r>
               <w:rPr>
                 <w:noProof/>
@@ -3163,12 +3175,13 @@
               <w:tab w:val="right" w:leader="dot" w:pos="9350"/>
             </w:tabs>
             <w:rPr>
-              <w:ins w:id="81" w:author="Prabhvir Saran" w:date="2017-02-14T23:26:00Z"/>
+              <w:ins w:id="77" w:author="Tony Pacheco" w:date="2017-02-16T23:42:00Z"/>
               <w:rFonts w:eastAsiaTheme="minorEastAsia"/>
               <w:noProof/>
+              <w:lang w:val="en-CA" w:eastAsia="en-CA"/>
             </w:rPr>
           </w:pPr>
-          <w:ins w:id="82" w:author="Prabhvir Saran" w:date="2017-02-14T23:26:00Z">
+          <w:ins w:id="78" w:author="Tony Pacheco" w:date="2017-02-16T23:42:00Z">
             <w:r>
               <w:rPr>
                 <w:rStyle w:val="Hyperlink"/>
@@ -3187,7 +3200,7 @@
               <w:rPr>
                 <w:noProof/>
               </w:rPr>
-              <w:instrText>HYPERLINK \l "_Toc474878141"</w:instrText>
+              <w:instrText>HYPERLINK \l "_Toc475051883"</w:instrText>
             </w:r>
             <w:r>
               <w:rPr>
@@ -3235,7 +3248,7 @@
                 <w:noProof/>
                 <w:webHidden/>
               </w:rPr>
-              <w:instrText xml:space="preserve"> PAGEREF _Toc474878141 \h </w:instrText>
+              <w:instrText xml:space="preserve"> PAGEREF _Toc475051883 \h </w:instrText>
             </w:r>
             <w:r>
               <w:rPr>
@@ -3251,16 +3264,14 @@
             </w:rPr>
             <w:fldChar w:fldCharType="separate"/>
           </w:r>
-          <w:ins w:id="83" w:author="Prabhvir Saran" w:date="2017-02-14T23:28:00Z">
+          <w:ins w:id="79" w:author="Tony Pacheco" w:date="2017-02-16T23:42:00Z">
             <w:r>
               <w:rPr>
                 <w:noProof/>
                 <w:webHidden/>
               </w:rPr>
-              <w:t>12</w:t>
-            </w:r>
-          </w:ins>
-          <w:ins w:id="84" w:author="Prabhvir Saran" w:date="2017-02-14T23:26:00Z">
+              <w:t>13</w:t>
+            </w:r>
             <w:r>
               <w:rPr>
                 <w:noProof/>
@@ -3284,16 +3295,747 @@
               <w:tab w:val="right" w:leader="dot" w:pos="9350"/>
             </w:tabs>
             <w:rPr>
-              <w:del w:id="85" w:author="Prabhvir Saran" w:date="2017-02-02T23:02:00Z"/>
+              <w:ins w:id="80" w:author="Prabhvir Saran" w:date="2017-02-14T23:26:00Z"/>
+              <w:del w:id="81" w:author="Tony Pacheco" w:date="2017-02-16T23:42:00Z"/>
               <w:rFonts w:eastAsiaTheme="minorEastAsia"/>
               <w:noProof/>
             </w:rPr>
           </w:pPr>
-          <w:del w:id="86" w:author="Prabhvir Saran" w:date="2017-02-02T23:02:00Z">
-            <w:r>
-              <w:rPr>
-                <w:noProof/>
-                <w:rPrChange w:id="87" w:author="Prabhvir Saran" w:date="2017-02-02T23:02:00Z">
+          <w:ins w:id="82" w:author="Prabhvir Saran" w:date="2017-02-14T23:26:00Z">
+            <w:del w:id="83" w:author="Tony Pacheco" w:date="2017-02-16T23:42:00Z">
+              <w:r>
+                <w:rPr>
+                  <w:rStyle w:val="Hyperlink"/>
+                  <w:noProof/>
+                </w:rPr>
+                <w:delText>Milestone 3: Skeleton site with layout, tables and forms</w:delText>
+              </w:r>
+              <w:r>
+                <w:rPr>
+                  <w:noProof/>
+                  <w:webHidden/>
+                </w:rPr>
+                <w:tab/>
+              </w:r>
+            </w:del>
+          </w:ins>
+          <w:ins w:id="84" w:author="Prabhvir Saran" w:date="2017-02-14T23:28:00Z">
+            <w:del w:id="85" w:author="Tony Pacheco" w:date="2017-02-16T23:42:00Z">
+              <w:r>
+                <w:rPr>
+                  <w:noProof/>
+                  <w:webHidden/>
+                </w:rPr>
+                <w:delText>2</w:delText>
+              </w:r>
+            </w:del>
+          </w:ins>
+        </w:p>
+        <w:p>
+          <w:pPr>
+            <w:pStyle w:val="TOC2"/>
+            <w:tabs>
+              <w:tab w:val="right" w:leader="dot" w:pos="9350"/>
+            </w:tabs>
+            <w:rPr>
+              <w:ins w:id="86" w:author="Prabhvir Saran" w:date="2017-02-14T23:26:00Z"/>
+              <w:del w:id="87" w:author="Tony Pacheco" w:date="2017-02-16T23:42:00Z"/>
+              <w:rFonts w:eastAsiaTheme="minorEastAsia"/>
+              <w:noProof/>
+            </w:rPr>
+          </w:pPr>
+          <w:ins w:id="88" w:author="Prabhvir Saran" w:date="2017-02-14T23:26:00Z">
+            <w:del w:id="89" w:author="Tony Pacheco" w:date="2017-02-16T23:42:00Z">
+              <w:r>
+                <w:rPr>
+                  <w:rStyle w:val="Hyperlink"/>
+                  <w:noProof/>
+                </w:rPr>
+                <w:delText>Url of the prototype website</w:delText>
+              </w:r>
+              <w:r>
+                <w:rPr>
+                  <w:noProof/>
+                  <w:webHidden/>
+                </w:rPr>
+                <w:tab/>
+              </w:r>
+            </w:del>
+          </w:ins>
+          <w:ins w:id="90" w:author="Prabhvir Saran" w:date="2017-02-14T23:28:00Z">
+            <w:del w:id="91" w:author="Tony Pacheco" w:date="2017-02-16T23:42:00Z">
+              <w:r>
+                <w:rPr>
+                  <w:noProof/>
+                  <w:webHidden/>
+                </w:rPr>
+                <w:delText>2</w:delText>
+              </w:r>
+            </w:del>
+          </w:ins>
+        </w:p>
+        <w:p>
+          <w:pPr>
+            <w:pStyle w:val="TOC2"/>
+            <w:tabs>
+              <w:tab w:val="right" w:leader="dot" w:pos="9350"/>
+            </w:tabs>
+            <w:rPr>
+              <w:ins w:id="92" w:author="Prabhvir Saran" w:date="2017-02-14T23:26:00Z"/>
+              <w:del w:id="93" w:author="Tony Pacheco" w:date="2017-02-16T23:42:00Z"/>
+              <w:rFonts w:eastAsiaTheme="minorEastAsia"/>
+              <w:noProof/>
+            </w:rPr>
+          </w:pPr>
+          <w:ins w:id="94" w:author="Prabhvir Saran" w:date="2017-02-14T23:26:00Z">
+            <w:del w:id="95" w:author="Tony Pacheco" w:date="2017-02-16T23:42:00Z">
+              <w:r>
+                <w:rPr>
+                  <w:rStyle w:val="Hyperlink"/>
+                  <w:noProof/>
+                </w:rPr>
+                <w:delText>List of all the items completed</w:delText>
+              </w:r>
+              <w:r>
+                <w:rPr>
+                  <w:noProof/>
+                  <w:webHidden/>
+                </w:rPr>
+                <w:tab/>
+              </w:r>
+            </w:del>
+          </w:ins>
+          <w:ins w:id="96" w:author="Prabhvir Saran" w:date="2017-02-14T23:28:00Z">
+            <w:del w:id="97" w:author="Tony Pacheco" w:date="2017-02-16T23:42:00Z">
+              <w:r>
+                <w:rPr>
+                  <w:noProof/>
+                  <w:webHidden/>
+                </w:rPr>
+                <w:delText>2</w:delText>
+              </w:r>
+            </w:del>
+          </w:ins>
+        </w:p>
+        <w:p>
+          <w:pPr>
+            <w:pStyle w:val="TOC2"/>
+            <w:tabs>
+              <w:tab w:val="right" w:leader="dot" w:pos="9350"/>
+            </w:tabs>
+            <w:rPr>
+              <w:ins w:id="98" w:author="Prabhvir Saran" w:date="2017-02-14T23:26:00Z"/>
+              <w:del w:id="99" w:author="Tony Pacheco" w:date="2017-02-16T23:42:00Z"/>
+              <w:rFonts w:eastAsiaTheme="minorEastAsia"/>
+              <w:noProof/>
+            </w:rPr>
+          </w:pPr>
+          <w:ins w:id="100" w:author="Prabhvir Saran" w:date="2017-02-14T23:26:00Z">
+            <w:del w:id="101" w:author="Tony Pacheco" w:date="2017-02-16T23:42:00Z">
+              <w:r>
+                <w:rPr>
+                  <w:rStyle w:val="Hyperlink"/>
+                  <w:noProof/>
+                </w:rPr>
+                <w:delText>Documentation of Work</w:delText>
+              </w:r>
+              <w:r>
+                <w:rPr>
+                  <w:noProof/>
+                  <w:webHidden/>
+                </w:rPr>
+                <w:tab/>
+              </w:r>
+            </w:del>
+          </w:ins>
+          <w:ins w:id="102" w:author="Prabhvir Saran" w:date="2017-02-14T23:28:00Z">
+            <w:del w:id="103" w:author="Tony Pacheco" w:date="2017-02-16T23:42:00Z">
+              <w:r>
+                <w:rPr>
+                  <w:noProof/>
+                  <w:webHidden/>
+                </w:rPr>
+                <w:delText>3</w:delText>
+              </w:r>
+            </w:del>
+          </w:ins>
+        </w:p>
+        <w:p>
+          <w:pPr>
+            <w:pStyle w:val="TOC2"/>
+            <w:tabs>
+              <w:tab w:val="right" w:leader="dot" w:pos="9350"/>
+            </w:tabs>
+            <w:rPr>
+              <w:ins w:id="104" w:author="Prabhvir Saran" w:date="2017-02-14T23:26:00Z"/>
+              <w:del w:id="105" w:author="Tony Pacheco" w:date="2017-02-16T23:42:00Z"/>
+              <w:rFonts w:eastAsiaTheme="minorEastAsia"/>
+              <w:noProof/>
+            </w:rPr>
+          </w:pPr>
+          <w:ins w:id="106" w:author="Prabhvir Saran" w:date="2017-02-14T23:26:00Z">
+            <w:del w:id="107" w:author="Tony Pacheco" w:date="2017-02-16T23:42:00Z">
+              <w:r>
+                <w:rPr>
+                  <w:rStyle w:val="Hyperlink"/>
+                  <w:noProof/>
+                </w:rPr>
+                <w:delText>A/B Testing</w:delText>
+              </w:r>
+              <w:r>
+                <w:rPr>
+                  <w:noProof/>
+                  <w:webHidden/>
+                </w:rPr>
+                <w:tab/>
+              </w:r>
+            </w:del>
+          </w:ins>
+          <w:ins w:id="108" w:author="Prabhvir Saran" w:date="2017-02-14T23:28:00Z">
+            <w:del w:id="109" w:author="Tony Pacheco" w:date="2017-02-16T23:42:00Z">
+              <w:r>
+                <w:rPr>
+                  <w:noProof/>
+                  <w:webHidden/>
+                </w:rPr>
+                <w:delText>3</w:delText>
+              </w:r>
+            </w:del>
+          </w:ins>
+        </w:p>
+        <w:p>
+          <w:pPr>
+            <w:pStyle w:val="TOC1"/>
+            <w:tabs>
+              <w:tab w:val="right" w:leader="dot" w:pos="9350"/>
+            </w:tabs>
+            <w:rPr>
+              <w:ins w:id="110" w:author="Prabhvir Saran" w:date="2017-02-14T23:26:00Z"/>
+              <w:del w:id="111" w:author="Tony Pacheco" w:date="2017-02-16T23:42:00Z"/>
+              <w:rFonts w:eastAsiaTheme="minorEastAsia"/>
+              <w:noProof/>
+            </w:rPr>
+          </w:pPr>
+          <w:ins w:id="112" w:author="Prabhvir Saran" w:date="2017-02-14T23:26:00Z">
+            <w:del w:id="113" w:author="Tony Pacheco" w:date="2017-02-16T23:42:00Z">
+              <w:r>
+                <w:rPr>
+                  <w:rStyle w:val="Hyperlink"/>
+                  <w:noProof/>
+                </w:rPr>
+                <w:delText>Appendix 2</w:delText>
+              </w:r>
+              <w:r>
+                <w:rPr>
+                  <w:noProof/>
+                  <w:webHidden/>
+                </w:rPr>
+                <w:tab/>
+              </w:r>
+            </w:del>
+          </w:ins>
+          <w:ins w:id="114" w:author="Prabhvir Saran" w:date="2017-02-14T23:28:00Z">
+            <w:del w:id="115" w:author="Tony Pacheco" w:date="2017-02-16T23:42:00Z">
+              <w:r>
+                <w:rPr>
+                  <w:noProof/>
+                  <w:webHidden/>
+                </w:rPr>
+                <w:delText>5</w:delText>
+              </w:r>
+            </w:del>
+          </w:ins>
+        </w:p>
+        <w:p>
+          <w:pPr>
+            <w:pStyle w:val="TOC2"/>
+            <w:tabs>
+              <w:tab w:val="right" w:leader="dot" w:pos="9350"/>
+            </w:tabs>
+            <w:rPr>
+              <w:ins w:id="116" w:author="Prabhvir Saran" w:date="2017-02-14T23:26:00Z"/>
+              <w:del w:id="117" w:author="Tony Pacheco" w:date="2017-02-16T23:42:00Z"/>
+              <w:rFonts w:eastAsiaTheme="minorEastAsia"/>
+              <w:noProof/>
+            </w:rPr>
+          </w:pPr>
+          <w:ins w:id="118" w:author="Prabhvir Saran" w:date="2017-02-14T23:26:00Z">
+            <w:del w:id="119" w:author="Tony Pacheco" w:date="2017-02-16T23:42:00Z">
+              <w:r>
+                <w:rPr>
+                  <w:rStyle w:val="Hyperlink"/>
+                  <w:noProof/>
+                </w:rPr>
+                <w:delText>Milestone 2: Site Map and Page Design</w:delText>
+              </w:r>
+              <w:r>
+                <w:rPr>
+                  <w:noProof/>
+                  <w:webHidden/>
+                </w:rPr>
+                <w:tab/>
+              </w:r>
+            </w:del>
+          </w:ins>
+          <w:ins w:id="120" w:author="Prabhvir Saran" w:date="2017-02-14T23:28:00Z">
+            <w:del w:id="121" w:author="Tony Pacheco" w:date="2017-02-16T23:42:00Z">
+              <w:r>
+                <w:rPr>
+                  <w:noProof/>
+                  <w:webHidden/>
+                </w:rPr>
+                <w:delText>5</w:delText>
+              </w:r>
+            </w:del>
+          </w:ins>
+        </w:p>
+        <w:p>
+          <w:pPr>
+            <w:pStyle w:val="TOC2"/>
+            <w:tabs>
+              <w:tab w:val="right" w:leader="dot" w:pos="9350"/>
+            </w:tabs>
+            <w:rPr>
+              <w:ins w:id="122" w:author="Prabhvir Saran" w:date="2017-02-14T23:26:00Z"/>
+              <w:del w:id="123" w:author="Tony Pacheco" w:date="2017-02-16T23:42:00Z"/>
+              <w:rFonts w:eastAsiaTheme="minorEastAsia"/>
+              <w:noProof/>
+            </w:rPr>
+          </w:pPr>
+          <w:ins w:id="124" w:author="Prabhvir Saran" w:date="2017-02-14T23:26:00Z">
+            <w:del w:id="125" w:author="Tony Pacheco" w:date="2017-02-16T23:42:00Z">
+              <w:r>
+                <w:rPr>
+                  <w:rStyle w:val="Hyperlink"/>
+                  <w:noProof/>
+                </w:rPr>
+                <w:delText>Sitemap</w:delText>
+              </w:r>
+              <w:r>
+                <w:rPr>
+                  <w:noProof/>
+                  <w:webHidden/>
+                </w:rPr>
+                <w:tab/>
+              </w:r>
+            </w:del>
+          </w:ins>
+          <w:ins w:id="126" w:author="Prabhvir Saran" w:date="2017-02-14T23:28:00Z">
+            <w:del w:id="127" w:author="Tony Pacheco" w:date="2017-02-16T23:42:00Z">
+              <w:r>
+                <w:rPr>
+                  <w:noProof/>
+                  <w:webHidden/>
+                </w:rPr>
+                <w:delText>5</w:delText>
+              </w:r>
+            </w:del>
+          </w:ins>
+        </w:p>
+        <w:p>
+          <w:pPr>
+            <w:pStyle w:val="TOC3"/>
+            <w:tabs>
+              <w:tab w:val="right" w:leader="dot" w:pos="9350"/>
+            </w:tabs>
+            <w:rPr>
+              <w:ins w:id="128" w:author="Prabhvir Saran" w:date="2017-02-14T23:26:00Z"/>
+              <w:del w:id="129" w:author="Tony Pacheco" w:date="2017-02-16T23:42:00Z"/>
+              <w:rFonts w:eastAsiaTheme="minorEastAsia"/>
+              <w:noProof/>
+            </w:rPr>
+          </w:pPr>
+          <w:ins w:id="130" w:author="Prabhvir Saran" w:date="2017-02-14T23:26:00Z">
+            <w:del w:id="131" w:author="Tony Pacheco" w:date="2017-02-16T23:42:00Z">
+              <w:r>
+                <w:rPr>
+                  <w:rStyle w:val="Hyperlink"/>
+                  <w:noProof/>
+                </w:rPr>
+                <w:delText>Site map explained</w:delText>
+              </w:r>
+              <w:r>
+                <w:rPr>
+                  <w:noProof/>
+                  <w:webHidden/>
+                </w:rPr>
+                <w:tab/>
+              </w:r>
+            </w:del>
+          </w:ins>
+          <w:ins w:id="132" w:author="Prabhvir Saran" w:date="2017-02-14T23:28:00Z">
+            <w:del w:id="133" w:author="Tony Pacheco" w:date="2017-02-16T23:42:00Z">
+              <w:r>
+                <w:rPr>
+                  <w:noProof/>
+                  <w:webHidden/>
+                </w:rPr>
+                <w:delText>5</w:delText>
+              </w:r>
+            </w:del>
+          </w:ins>
+        </w:p>
+        <w:p>
+          <w:pPr>
+            <w:pStyle w:val="TOC2"/>
+            <w:tabs>
+              <w:tab w:val="right" w:leader="dot" w:pos="9350"/>
+            </w:tabs>
+            <w:rPr>
+              <w:ins w:id="134" w:author="Prabhvir Saran" w:date="2017-02-14T23:26:00Z"/>
+              <w:del w:id="135" w:author="Tony Pacheco" w:date="2017-02-16T23:42:00Z"/>
+              <w:rFonts w:eastAsiaTheme="minorEastAsia"/>
+              <w:noProof/>
+            </w:rPr>
+          </w:pPr>
+          <w:ins w:id="136" w:author="Prabhvir Saran" w:date="2017-02-14T23:26:00Z">
+            <w:del w:id="137" w:author="Tony Pacheco" w:date="2017-02-16T23:42:00Z">
+              <w:r>
+                <w:rPr>
+                  <w:rStyle w:val="Hyperlink"/>
+                  <w:noProof/>
+                </w:rPr>
+                <w:delText>Wireframe Page Layouts</w:delText>
+              </w:r>
+              <w:r>
+                <w:rPr>
+                  <w:noProof/>
+                  <w:webHidden/>
+                </w:rPr>
+                <w:tab/>
+              </w:r>
+            </w:del>
+          </w:ins>
+          <w:ins w:id="138" w:author="Prabhvir Saran" w:date="2017-02-14T23:28:00Z">
+            <w:del w:id="139" w:author="Tony Pacheco" w:date="2017-02-16T23:42:00Z">
+              <w:r>
+                <w:rPr>
+                  <w:noProof/>
+                  <w:webHidden/>
+                </w:rPr>
+                <w:delText>6</w:delText>
+              </w:r>
+            </w:del>
+          </w:ins>
+        </w:p>
+        <w:p>
+          <w:pPr>
+            <w:pStyle w:val="TOC2"/>
+            <w:tabs>
+              <w:tab w:val="right" w:leader="dot" w:pos="9350"/>
+            </w:tabs>
+            <w:rPr>
+              <w:ins w:id="140" w:author="Prabhvir Saran" w:date="2017-02-14T23:26:00Z"/>
+              <w:del w:id="141" w:author="Tony Pacheco" w:date="2017-02-16T23:42:00Z"/>
+              <w:rFonts w:eastAsiaTheme="minorEastAsia"/>
+              <w:noProof/>
+            </w:rPr>
+          </w:pPr>
+          <w:ins w:id="142" w:author="Prabhvir Saran" w:date="2017-02-14T23:26:00Z">
+            <w:del w:id="143" w:author="Tony Pacheco" w:date="2017-02-16T23:42:00Z">
+              <w:r>
+                <w:rPr>
+                  <w:rStyle w:val="Hyperlink"/>
+                  <w:noProof/>
+                </w:rPr>
+                <w:delText>Print Layouts</w:delText>
+              </w:r>
+              <w:r>
+                <w:rPr>
+                  <w:noProof/>
+                  <w:webHidden/>
+                </w:rPr>
+                <w:tab/>
+              </w:r>
+            </w:del>
+          </w:ins>
+          <w:ins w:id="144" w:author="Prabhvir Saran" w:date="2017-02-14T23:28:00Z">
+            <w:del w:id="145" w:author="Tony Pacheco" w:date="2017-02-16T23:42:00Z">
+              <w:r>
+                <w:rPr>
+                  <w:noProof/>
+                  <w:webHidden/>
+                </w:rPr>
+                <w:delText>8</w:delText>
+              </w:r>
+            </w:del>
+          </w:ins>
+        </w:p>
+        <w:p>
+          <w:pPr>
+            <w:pStyle w:val="TOC2"/>
+            <w:tabs>
+              <w:tab w:val="right" w:leader="dot" w:pos="9350"/>
+            </w:tabs>
+            <w:rPr>
+              <w:ins w:id="146" w:author="Prabhvir Saran" w:date="2017-02-14T23:26:00Z"/>
+              <w:del w:id="147" w:author="Tony Pacheco" w:date="2017-02-16T23:42:00Z"/>
+              <w:rFonts w:eastAsiaTheme="minorEastAsia"/>
+              <w:noProof/>
+            </w:rPr>
+          </w:pPr>
+          <w:ins w:id="148" w:author="Prabhvir Saran" w:date="2017-02-14T23:26:00Z">
+            <w:del w:id="149" w:author="Tony Pacheco" w:date="2017-02-16T23:42:00Z">
+              <w:r>
+                <w:rPr>
+                  <w:rStyle w:val="Hyperlink"/>
+                  <w:noProof/>
+                </w:rPr>
+                <w:delText>Page Design / Colour Scheme</w:delText>
+              </w:r>
+              <w:r>
+                <w:rPr>
+                  <w:noProof/>
+                  <w:webHidden/>
+                </w:rPr>
+                <w:tab/>
+              </w:r>
+            </w:del>
+          </w:ins>
+          <w:ins w:id="150" w:author="Prabhvir Saran" w:date="2017-02-14T23:28:00Z">
+            <w:del w:id="151" w:author="Tony Pacheco" w:date="2017-02-16T23:42:00Z">
+              <w:r>
+                <w:rPr>
+                  <w:noProof/>
+                  <w:webHidden/>
+                </w:rPr>
+                <w:delText>10</w:delText>
+              </w:r>
+            </w:del>
+          </w:ins>
+        </w:p>
+        <w:p>
+          <w:pPr>
+            <w:pStyle w:val="TOC1"/>
+            <w:tabs>
+              <w:tab w:val="right" w:leader="dot" w:pos="9350"/>
+            </w:tabs>
+            <w:rPr>
+              <w:ins w:id="152" w:author="Prabhvir Saran" w:date="2017-02-14T23:26:00Z"/>
+              <w:del w:id="153" w:author="Tony Pacheco" w:date="2017-02-16T23:42:00Z"/>
+              <w:rFonts w:eastAsiaTheme="minorEastAsia"/>
+              <w:noProof/>
+            </w:rPr>
+          </w:pPr>
+          <w:ins w:id="154" w:author="Prabhvir Saran" w:date="2017-02-14T23:26:00Z">
+            <w:del w:id="155" w:author="Tony Pacheco" w:date="2017-02-16T23:42:00Z">
+              <w:r>
+                <w:rPr>
+                  <w:rStyle w:val="Hyperlink"/>
+                  <w:noProof/>
+                </w:rPr>
+                <w:delText>Appendix 1</w:delText>
+              </w:r>
+              <w:r>
+                <w:rPr>
+                  <w:noProof/>
+                  <w:webHidden/>
+                </w:rPr>
+                <w:tab/>
+              </w:r>
+            </w:del>
+          </w:ins>
+          <w:ins w:id="156" w:author="Prabhvir Saran" w:date="2017-02-14T23:28:00Z">
+            <w:del w:id="157" w:author="Tony Pacheco" w:date="2017-02-16T23:42:00Z">
+              <w:r>
+                <w:rPr>
+                  <w:noProof/>
+                  <w:webHidden/>
+                </w:rPr>
+                <w:delText>11</w:delText>
+              </w:r>
+            </w:del>
+          </w:ins>
+        </w:p>
+        <w:p>
+          <w:pPr>
+            <w:pStyle w:val="TOC2"/>
+            <w:tabs>
+              <w:tab w:val="right" w:leader="dot" w:pos="9350"/>
+            </w:tabs>
+            <w:rPr>
+              <w:ins w:id="158" w:author="Prabhvir Saran" w:date="2017-02-14T23:26:00Z"/>
+              <w:del w:id="159" w:author="Tony Pacheco" w:date="2017-02-16T23:42:00Z"/>
+              <w:rFonts w:eastAsiaTheme="minorEastAsia"/>
+              <w:noProof/>
+            </w:rPr>
+          </w:pPr>
+          <w:ins w:id="160" w:author="Prabhvir Saran" w:date="2017-02-14T23:26:00Z">
+            <w:del w:id="161" w:author="Tony Pacheco" w:date="2017-02-16T23:42:00Z">
+              <w:r>
+                <w:rPr>
+                  <w:rStyle w:val="Hyperlink"/>
+                  <w:noProof/>
+                </w:rPr>
+                <w:delText>Introduction</w:delText>
+              </w:r>
+              <w:r>
+                <w:rPr>
+                  <w:noProof/>
+                  <w:webHidden/>
+                </w:rPr>
+                <w:tab/>
+              </w:r>
+            </w:del>
+          </w:ins>
+          <w:ins w:id="162" w:author="Prabhvir Saran" w:date="2017-02-14T23:28:00Z">
+            <w:del w:id="163" w:author="Tony Pacheco" w:date="2017-02-16T23:42:00Z">
+              <w:r>
+                <w:rPr>
+                  <w:noProof/>
+                  <w:webHidden/>
+                </w:rPr>
+                <w:delText>11</w:delText>
+              </w:r>
+            </w:del>
+          </w:ins>
+        </w:p>
+        <w:p>
+          <w:pPr>
+            <w:pStyle w:val="TOC2"/>
+            <w:tabs>
+              <w:tab w:val="right" w:leader="dot" w:pos="9350"/>
+            </w:tabs>
+            <w:rPr>
+              <w:ins w:id="164" w:author="Prabhvir Saran" w:date="2017-02-14T23:26:00Z"/>
+              <w:del w:id="165" w:author="Tony Pacheco" w:date="2017-02-16T23:42:00Z"/>
+              <w:rFonts w:eastAsiaTheme="minorEastAsia"/>
+              <w:noProof/>
+            </w:rPr>
+          </w:pPr>
+          <w:ins w:id="166" w:author="Prabhvir Saran" w:date="2017-02-14T23:26:00Z">
+            <w:del w:id="167" w:author="Tony Pacheco" w:date="2017-02-16T23:42:00Z">
+              <w:r>
+                <w:rPr>
+                  <w:rStyle w:val="Hyperlink"/>
+                  <w:noProof/>
+                </w:rPr>
+                <w:delText>About the website</w:delText>
+              </w:r>
+              <w:r>
+                <w:rPr>
+                  <w:noProof/>
+                  <w:webHidden/>
+                </w:rPr>
+                <w:tab/>
+              </w:r>
+            </w:del>
+          </w:ins>
+          <w:ins w:id="168" w:author="Prabhvir Saran" w:date="2017-02-14T23:28:00Z">
+            <w:del w:id="169" w:author="Tony Pacheco" w:date="2017-02-16T23:42:00Z">
+              <w:r>
+                <w:rPr>
+                  <w:noProof/>
+                  <w:webHidden/>
+                </w:rPr>
+                <w:delText>11</w:delText>
+              </w:r>
+            </w:del>
+          </w:ins>
+        </w:p>
+        <w:p>
+          <w:pPr>
+            <w:pStyle w:val="TOC2"/>
+            <w:tabs>
+              <w:tab w:val="right" w:leader="dot" w:pos="9350"/>
+            </w:tabs>
+            <w:rPr>
+              <w:ins w:id="170" w:author="Prabhvir Saran" w:date="2017-02-14T23:26:00Z"/>
+              <w:del w:id="171" w:author="Tony Pacheco" w:date="2017-02-16T23:42:00Z"/>
+              <w:rFonts w:eastAsiaTheme="minorEastAsia"/>
+              <w:noProof/>
+            </w:rPr>
+          </w:pPr>
+          <w:ins w:id="172" w:author="Prabhvir Saran" w:date="2017-02-14T23:26:00Z">
+            <w:del w:id="173" w:author="Tony Pacheco" w:date="2017-02-16T23:42:00Z">
+              <w:r>
+                <w:rPr>
+                  <w:rStyle w:val="Hyperlink"/>
+                  <w:noProof/>
+                </w:rPr>
+                <w:delText>Functional Requirements</w:delText>
+              </w:r>
+              <w:r>
+                <w:rPr>
+                  <w:noProof/>
+                  <w:webHidden/>
+                </w:rPr>
+                <w:tab/>
+              </w:r>
+            </w:del>
+          </w:ins>
+          <w:ins w:id="174" w:author="Prabhvir Saran" w:date="2017-02-14T23:28:00Z">
+            <w:del w:id="175" w:author="Tony Pacheco" w:date="2017-02-16T23:42:00Z">
+              <w:r>
+                <w:rPr>
+                  <w:noProof/>
+                  <w:webHidden/>
+                </w:rPr>
+                <w:delText>11</w:delText>
+              </w:r>
+            </w:del>
+          </w:ins>
+        </w:p>
+        <w:p>
+          <w:pPr>
+            <w:pStyle w:val="TOC2"/>
+            <w:tabs>
+              <w:tab w:val="right" w:leader="dot" w:pos="9350"/>
+            </w:tabs>
+            <w:rPr>
+              <w:ins w:id="176" w:author="Prabhvir Saran" w:date="2017-02-14T23:26:00Z"/>
+              <w:del w:id="177" w:author="Tony Pacheco" w:date="2017-02-16T23:42:00Z"/>
+              <w:rFonts w:eastAsiaTheme="minorEastAsia"/>
+              <w:noProof/>
+            </w:rPr>
+          </w:pPr>
+          <w:ins w:id="178" w:author="Prabhvir Saran" w:date="2017-02-14T23:26:00Z">
+            <w:del w:id="179" w:author="Tony Pacheco" w:date="2017-02-16T23:42:00Z">
+              <w:r>
+                <w:rPr>
+                  <w:rStyle w:val="Hyperlink"/>
+                  <w:noProof/>
+                </w:rPr>
+                <w:delText>Work Plan</w:delText>
+              </w:r>
+              <w:r>
+                <w:rPr>
+                  <w:noProof/>
+                  <w:webHidden/>
+                </w:rPr>
+                <w:tab/>
+              </w:r>
+            </w:del>
+          </w:ins>
+          <w:ins w:id="180" w:author="Prabhvir Saran" w:date="2017-02-14T23:28:00Z">
+            <w:del w:id="181" w:author="Tony Pacheco" w:date="2017-02-16T23:42:00Z">
+              <w:r>
+                <w:rPr>
+                  <w:noProof/>
+                  <w:webHidden/>
+                </w:rPr>
+                <w:delText>12</w:delText>
+              </w:r>
+            </w:del>
+          </w:ins>
+        </w:p>
+        <w:p>
+          <w:pPr>
+            <w:pStyle w:val="TOC1"/>
+            <w:tabs>
+              <w:tab w:val="right" w:leader="dot" w:pos="9350"/>
+            </w:tabs>
+            <w:rPr>
+              <w:del w:id="182" w:author="Tony Pacheco" w:date="2017-02-16T23:42:00Z"/>
+              <w:rFonts w:eastAsiaTheme="minorEastAsia"/>
+              <w:noProof/>
+            </w:rPr>
+          </w:pPr>
+          <w:del w:id="183" w:author="Tony Pacheco" w:date="2017-02-16T23:42:00Z">
+            <w:r>
+              <w:rPr>
+                <w:noProof/>
+                <w:rPrChange w:id="184" w:author="Prabhvir Saran" w:date="2017-02-02T23:02:00Z">
                   <w:rPr>
                     <w:rStyle w:val="Hyperlink"/>
                     <w:noProof/>
@@ -3319,16 +4061,16 @@
               <w:tab w:val="right" w:leader="dot" w:pos="9350"/>
             </w:tabs>
             <w:rPr>
-              <w:del w:id="88" w:author="Prabhvir Saran" w:date="2017-02-02T23:02:00Z"/>
+              <w:del w:id="185" w:author="Tony Pacheco" w:date="2017-02-16T23:42:00Z"/>
               <w:rFonts w:eastAsiaTheme="minorEastAsia"/>
               <w:noProof/>
             </w:rPr>
           </w:pPr>
-          <w:del w:id="89" w:author="Prabhvir Saran" w:date="2017-02-02T23:02:00Z">
-            <w:r>
-              <w:rPr>
-                <w:noProof/>
-                <w:rPrChange w:id="90" w:author="Prabhvir Saran" w:date="2017-02-02T23:02:00Z">
+          <w:del w:id="186" w:author="Tony Pacheco" w:date="2017-02-16T23:42:00Z">
+            <w:r>
+              <w:rPr>
+                <w:noProof/>
+                <w:rPrChange w:id="187" w:author="Prabhvir Saran" w:date="2017-02-02T23:02:00Z">
                   <w:rPr>
                     <w:rStyle w:val="Hyperlink"/>
                     <w:noProof/>
@@ -3354,16 +4096,16 @@
               <w:tab w:val="right" w:leader="dot" w:pos="9350"/>
             </w:tabs>
             <w:rPr>
-              <w:del w:id="91" w:author="Prabhvir Saran" w:date="2017-02-02T23:02:00Z"/>
+              <w:del w:id="188" w:author="Tony Pacheco" w:date="2017-02-16T23:42:00Z"/>
               <w:rFonts w:eastAsiaTheme="minorEastAsia"/>
               <w:noProof/>
             </w:rPr>
           </w:pPr>
-          <w:del w:id="92" w:author="Prabhvir Saran" w:date="2017-02-02T23:02:00Z">
-            <w:r>
-              <w:rPr>
-                <w:noProof/>
-                <w:rPrChange w:id="93" w:author="Prabhvir Saran" w:date="2017-02-02T23:02:00Z">
+          <w:del w:id="189" w:author="Tony Pacheco" w:date="2017-02-16T23:42:00Z">
+            <w:r>
+              <w:rPr>
+                <w:noProof/>
+                <w:rPrChange w:id="190" w:author="Prabhvir Saran" w:date="2017-02-02T23:02:00Z">
                   <w:rPr>
                     <w:rStyle w:val="Hyperlink"/>
                     <w:noProof/>
@@ -3389,16 +4131,16 @@
               <w:tab w:val="right" w:leader="dot" w:pos="9350"/>
             </w:tabs>
             <w:rPr>
-              <w:del w:id="94" w:author="Prabhvir Saran" w:date="2017-02-02T23:02:00Z"/>
+              <w:del w:id="191" w:author="Tony Pacheco" w:date="2017-02-16T23:42:00Z"/>
               <w:rFonts w:eastAsiaTheme="minorEastAsia"/>
               <w:noProof/>
             </w:rPr>
           </w:pPr>
-          <w:del w:id="95" w:author="Prabhvir Saran" w:date="2017-02-02T23:02:00Z">
-            <w:r>
-              <w:rPr>
-                <w:noProof/>
-                <w:rPrChange w:id="96" w:author="Prabhvir Saran" w:date="2017-02-02T23:02:00Z">
+          <w:del w:id="192" w:author="Tony Pacheco" w:date="2017-02-16T23:42:00Z">
+            <w:r>
+              <w:rPr>
+                <w:noProof/>
+                <w:rPrChange w:id="193" w:author="Prabhvir Saran" w:date="2017-02-02T23:02:00Z">
                   <w:rPr>
                     <w:rStyle w:val="Hyperlink"/>
                     <w:noProof/>
@@ -3424,16 +4166,16 @@
               <w:tab w:val="right" w:leader="dot" w:pos="9350"/>
             </w:tabs>
             <w:rPr>
-              <w:del w:id="97" w:author="Prabhvir Saran" w:date="2017-02-02T23:02:00Z"/>
+              <w:del w:id="194" w:author="Tony Pacheco" w:date="2017-02-16T23:42:00Z"/>
               <w:rStyle w:val="Hyperlink"/>
               <w:noProof/>
             </w:rPr>
           </w:pPr>
-          <w:del w:id="98" w:author="Prabhvir Saran" w:date="2017-02-02T23:02:00Z">
-            <w:r>
-              <w:rPr>
-                <w:noProof/>
-                <w:rPrChange w:id="99" w:author="Prabhvir Saran" w:date="2017-02-02T23:02:00Z">
+          <w:del w:id="195" w:author="Tony Pacheco" w:date="2017-02-16T23:42:00Z">
+            <w:r>
+              <w:rPr>
+                <w:noProof/>
+                <w:rPrChange w:id="196" w:author="Prabhvir Saran" w:date="2017-02-02T23:02:00Z">
                   <w:rPr>
                     <w:rStyle w:val="Hyperlink"/>
                     <w:noProof/>
@@ -3455,7 +4197,7 @@
         <w:p>
           <w:pPr>
             <w:rPr>
-              <w:del w:id="100" w:author="Prabhvir Saran" w:date="2017-02-02T23:02:00Z"/>
+              <w:del w:id="197" w:author="Tony Pacheco" w:date="2017-02-16T23:42:00Z"/>
               <w:noProof/>
             </w:rPr>
           </w:pPr>
@@ -3467,16 +4209,16 @@
               <w:tab w:val="right" w:leader="dot" w:pos="9350"/>
             </w:tabs>
             <w:rPr>
-              <w:del w:id="101" w:author="Prabhvir Saran" w:date="2017-02-02T23:02:00Z"/>
+              <w:del w:id="198" w:author="Tony Pacheco" w:date="2017-02-16T23:42:00Z"/>
               <w:rFonts w:eastAsiaTheme="minorEastAsia"/>
               <w:noProof/>
             </w:rPr>
           </w:pPr>
-          <w:del w:id="102" w:author="Prabhvir Saran" w:date="2017-02-02T23:02:00Z">
-            <w:r>
-              <w:rPr>
-                <w:noProof/>
-                <w:rPrChange w:id="103" w:author="Prabhvir Saran" w:date="2017-02-02T23:02:00Z">
+          <w:del w:id="199" w:author="Tony Pacheco" w:date="2017-02-16T23:42:00Z">
+            <w:r>
+              <w:rPr>
+                <w:noProof/>
+                <w:rPrChange w:id="200" w:author="Prabhvir Saran" w:date="2017-02-02T23:02:00Z">
                   <w:rPr>
                     <w:rStyle w:val="Hyperlink"/>
                     <w:noProof/>
@@ -3502,16 +4244,16 @@
               <w:tab w:val="right" w:leader="dot" w:pos="9350"/>
             </w:tabs>
             <w:rPr>
-              <w:del w:id="104" w:author="Prabhvir Saran" w:date="2017-02-02T23:02:00Z"/>
+              <w:del w:id="201" w:author="Tony Pacheco" w:date="2017-02-16T23:42:00Z"/>
               <w:rFonts w:eastAsiaTheme="minorEastAsia"/>
               <w:noProof/>
             </w:rPr>
           </w:pPr>
-          <w:del w:id="105" w:author="Prabhvir Saran" w:date="2017-02-02T23:02:00Z">
-            <w:r>
-              <w:rPr>
-                <w:noProof/>
-                <w:rPrChange w:id="106" w:author="Prabhvir Saran" w:date="2017-02-02T23:02:00Z">
+          <w:del w:id="202" w:author="Tony Pacheco" w:date="2017-02-16T23:42:00Z">
+            <w:r>
+              <w:rPr>
+                <w:noProof/>
+                <w:rPrChange w:id="203" w:author="Prabhvir Saran" w:date="2017-02-02T23:02:00Z">
                   <w:rPr>
                     <w:rStyle w:val="Hyperlink"/>
                     <w:noProof/>
@@ -3537,16 +4279,16 @@
               <w:tab w:val="right" w:leader="dot" w:pos="9350"/>
             </w:tabs>
             <w:rPr>
-              <w:del w:id="107" w:author="Prabhvir Saran" w:date="2017-02-02T23:02:00Z"/>
+              <w:del w:id="204" w:author="Tony Pacheco" w:date="2017-02-16T23:42:00Z"/>
               <w:rFonts w:eastAsiaTheme="minorEastAsia"/>
               <w:noProof/>
             </w:rPr>
           </w:pPr>
-          <w:del w:id="108" w:author="Prabhvir Saran" w:date="2017-02-02T23:02:00Z">
-            <w:r>
-              <w:rPr>
-                <w:noProof/>
-                <w:rPrChange w:id="109" w:author="Prabhvir Saran" w:date="2017-02-02T23:02:00Z">
+          <w:del w:id="205" w:author="Tony Pacheco" w:date="2017-02-16T23:42:00Z">
+            <w:r>
+              <w:rPr>
+                <w:noProof/>
+                <w:rPrChange w:id="206" w:author="Prabhvir Saran" w:date="2017-02-02T23:02:00Z">
                   <w:rPr>
                     <w:rStyle w:val="Hyperlink"/>
                     <w:noProof/>
@@ -3572,16 +4314,16 @@
               <w:tab w:val="right" w:leader="dot" w:pos="9350"/>
             </w:tabs>
             <w:rPr>
-              <w:del w:id="110" w:author="Prabhvir Saran" w:date="2017-02-02T23:02:00Z"/>
+              <w:del w:id="207" w:author="Tony Pacheco" w:date="2017-02-16T23:42:00Z"/>
               <w:rFonts w:eastAsiaTheme="minorEastAsia"/>
               <w:noProof/>
             </w:rPr>
           </w:pPr>
-          <w:del w:id="111" w:author="Prabhvir Saran" w:date="2017-02-02T23:02:00Z">
-            <w:r>
-              <w:rPr>
-                <w:noProof/>
-                <w:rPrChange w:id="112" w:author="Prabhvir Saran" w:date="2017-02-02T23:02:00Z">
+          <w:del w:id="208" w:author="Tony Pacheco" w:date="2017-02-16T23:42:00Z">
+            <w:r>
+              <w:rPr>
+                <w:noProof/>
+                <w:rPrChange w:id="209" w:author="Prabhvir Saran" w:date="2017-02-02T23:02:00Z">
                   <w:rPr>
                     <w:rStyle w:val="Hyperlink"/>
                     <w:noProof/>
@@ -3607,16 +4349,16 @@
               <w:tab w:val="right" w:leader="dot" w:pos="9350"/>
             </w:tabs>
             <w:rPr>
-              <w:del w:id="113" w:author="Prabhvir Saran" w:date="2017-02-02T23:02:00Z"/>
+              <w:del w:id="210" w:author="Tony Pacheco" w:date="2017-02-16T23:42:00Z"/>
               <w:rFonts w:eastAsiaTheme="minorEastAsia"/>
               <w:noProof/>
             </w:rPr>
           </w:pPr>
-          <w:del w:id="114" w:author="Prabhvir Saran" w:date="2017-02-02T23:02:00Z">
-            <w:r>
-              <w:rPr>
-                <w:noProof/>
-                <w:rPrChange w:id="115" w:author="Prabhvir Saran" w:date="2017-02-02T23:02:00Z">
+          <w:del w:id="211" w:author="Tony Pacheco" w:date="2017-02-16T23:42:00Z">
+            <w:r>
+              <w:rPr>
+                <w:noProof/>
+                <w:rPrChange w:id="212" w:author="Prabhvir Saran" w:date="2017-02-02T23:02:00Z">
                   <w:rPr>
                     <w:rStyle w:val="Hyperlink"/>
                     <w:noProof/>
@@ -3638,10 +4380,10 @@
         <w:p>
           <w:pPr>
             <w:rPr>
-              <w:ins w:id="116" w:author="Prabhvir Saran" w:date="2017-02-02T16:03:00Z"/>
+              <w:ins w:id="213" w:author="Prabhvir Saran" w:date="2017-02-02T16:03:00Z"/>
             </w:rPr>
           </w:pPr>
-          <w:ins w:id="117" w:author="Prabhvir Saran" w:date="2017-02-02T16:03:00Z">
+          <w:ins w:id="214" w:author="Prabhvir Saran" w:date="2017-02-02T16:03:00Z">
             <w:r>
               <w:rPr>
                 <w:b/>
@@ -3652,10 +4394,10 @@
             </w:r>
           </w:ins>
         </w:p>
-        <w:customXmlInsRangeStart w:id="118" w:author="Prabhvir Saran" w:date="2017-02-02T16:03:00Z"/>
+        <w:customXmlInsRangeStart w:id="215" w:author="Prabhvir Saran" w:date="2017-02-02T16:03:00Z"/>
       </w:sdtContent>
     </w:sdt>
-    <w:customXmlInsRangeEnd w:id="118"/>
+    <w:customXmlInsRangeEnd w:id="215"/>
     <w:p>
       <w:pPr>
         <w:rPr>
@@ -3695,7 +4437,7 @@
       <w:pPr>
         <w:pStyle w:val="Heading1"/>
         <w:rPr>
-          <w:del w:id="119" w:author="Prabhvir Saran" w:date="2017-02-02T15:45:00Z"/>
+          <w:del w:id="216" w:author="Prabhvir Saran" w:date="2017-02-02T15:45:00Z"/>
           <w:sz w:val="36"/>
         </w:rPr>
       </w:pPr>
@@ -3703,28 +4445,28 @@
     <w:p>
       <w:pPr>
         <w:rPr>
-          <w:ins w:id="120" w:author="Prabhvir Saran" w:date="2017-02-02T15:57:00Z"/>
-        </w:rPr>
-      </w:pPr>
-    </w:p>
-    <w:p>
-      <w:pPr>
-        <w:rPr>
-          <w:ins w:id="121" w:author="Prabhvir Saran" w:date="2017-02-02T15:57:00Z"/>
-        </w:rPr>
-      </w:pPr>
-    </w:p>
-    <w:p>
-      <w:pPr>
-        <w:rPr>
-          <w:ins w:id="122" w:author="Prabhvir Saran" w:date="2017-02-02T15:57:00Z"/>
-        </w:rPr>
-      </w:pPr>
-    </w:p>
-    <w:p>
-      <w:pPr>
-        <w:rPr>
-          <w:del w:id="123" w:author="Prabhvir Saran" w:date="2017-02-02T15:45:00Z"/>
+          <w:ins w:id="217" w:author="Prabhvir Saran" w:date="2017-02-02T15:57:00Z"/>
+        </w:rPr>
+      </w:pPr>
+    </w:p>
+    <w:p>
+      <w:pPr>
+        <w:rPr>
+          <w:ins w:id="218" w:author="Prabhvir Saran" w:date="2017-02-02T15:57:00Z"/>
+        </w:rPr>
+      </w:pPr>
+    </w:p>
+    <w:p>
+      <w:pPr>
+        <w:rPr>
+          <w:ins w:id="219" w:author="Prabhvir Saran" w:date="2017-02-02T15:57:00Z"/>
+        </w:rPr>
+      </w:pPr>
+    </w:p>
+    <w:p>
+      <w:pPr>
+        <w:rPr>
+          <w:del w:id="220" w:author="Prabhvir Saran" w:date="2017-02-02T15:45:00Z"/>
         </w:rPr>
       </w:pPr>
     </w:p>
@@ -3732,7 +4474,7 @@
       <w:pPr>
         <w:pStyle w:val="Heading1"/>
         <w:rPr>
-          <w:ins w:id="124" w:author="Prabhvir Saran" w:date="2017-02-14T17:56:00Z"/>
+          <w:ins w:id="221" w:author="Prabhvir Saran" w:date="2017-02-14T17:56:00Z"/>
           <w:rFonts w:asciiTheme="minorHAnsi" w:eastAsiaTheme="minorHAnsi" w:hAnsiTheme="minorHAnsi" w:cstheme="minorBidi"/>
           <w:color w:val="auto"/>
           <w:sz w:val="22"/>
@@ -3743,9 +4485,9 @@
     <w:p>
       <w:pPr>
         <w:rPr>
-          <w:ins w:id="125" w:author="Prabhvir Saran" w:date="2017-02-14T17:56:00Z"/>
-        </w:rPr>
-        <w:pPrChange w:id="126" w:author="Prabhvir Saran" w:date="2017-02-14T17:56:00Z">
+          <w:ins w:id="222" w:author="Prabhvir Saran" w:date="2017-02-14T17:56:00Z"/>
+        </w:rPr>
+        <w:pPrChange w:id="223" w:author="Prabhvir Saran" w:date="2017-02-14T17:56:00Z">
           <w:pPr>
             <w:pStyle w:val="Heading1"/>
           </w:pPr>
@@ -3755,9 +4497,9 @@
     <w:p>
       <w:pPr>
         <w:rPr>
-          <w:ins w:id="127" w:author="Prabhvir Saran" w:date="2017-02-14T17:56:00Z"/>
-        </w:rPr>
-        <w:pPrChange w:id="128" w:author="Prabhvir Saran" w:date="2017-02-14T17:56:00Z">
+          <w:ins w:id="224" w:author="Prabhvir Saran" w:date="2017-02-14T17:56:00Z"/>
+        </w:rPr>
+        <w:pPrChange w:id="225" w:author="Prabhvir Saran" w:date="2017-02-14T17:56:00Z">
           <w:pPr>
             <w:pStyle w:val="Heading1"/>
           </w:pPr>
@@ -3767,9 +4509,9 @@
     <w:p>
       <w:pPr>
         <w:rPr>
-          <w:ins w:id="129" w:author="Prabhvir Saran" w:date="2017-02-14T17:56:00Z"/>
-        </w:rPr>
-        <w:pPrChange w:id="130" w:author="Prabhvir Saran" w:date="2017-02-14T17:56:00Z">
+          <w:ins w:id="226" w:author="Prabhvir Saran" w:date="2017-02-14T17:56:00Z"/>
+        </w:rPr>
+        <w:pPrChange w:id="227" w:author="Prabhvir Saran" w:date="2017-02-14T17:56:00Z">
           <w:pPr>
             <w:pStyle w:val="Heading1"/>
           </w:pPr>
@@ -3779,9 +4521,9 @@
     <w:p>
       <w:pPr>
         <w:rPr>
-          <w:ins w:id="131" w:author="Prabhvir Saran" w:date="2017-02-14T17:56:00Z"/>
-        </w:rPr>
-        <w:pPrChange w:id="132" w:author="Prabhvir Saran" w:date="2017-02-14T17:56:00Z">
+          <w:ins w:id="228" w:author="Prabhvir Saran" w:date="2017-02-14T17:56:00Z"/>
+        </w:rPr>
+        <w:pPrChange w:id="229" w:author="Prabhvir Saran" w:date="2017-02-14T17:56:00Z">
           <w:pPr>
             <w:pStyle w:val="Heading1"/>
           </w:pPr>
@@ -3791,9 +4533,9 @@
     <w:p>
       <w:pPr>
         <w:rPr>
-          <w:ins w:id="133" w:author="Prabhvir Saran" w:date="2017-02-14T17:56:00Z"/>
-        </w:rPr>
-        <w:pPrChange w:id="134" w:author="Prabhvir Saran" w:date="2017-02-14T17:56:00Z">
+          <w:ins w:id="230" w:author="Prabhvir Saran" w:date="2017-02-14T17:56:00Z"/>
+        </w:rPr>
+        <w:pPrChange w:id="231" w:author="Prabhvir Saran" w:date="2017-02-14T17:56:00Z">
           <w:pPr>
             <w:pStyle w:val="Heading1"/>
           </w:pPr>
@@ -3805,44 +4547,39 @@
         <w:pStyle w:val="Heading1"/>
         <w:jc w:val="center"/>
         <w:rPr>
-          <w:ins w:id="135" w:author="Prabhvir Saran" w:date="2017-02-14T23:25:00Z"/>
+          <w:ins w:id="232" w:author="Prabhvir Saran" w:date="2017-02-14T23:25:00Z"/>
           <w:b/>
           <w:sz w:val="36"/>
           <w:u w:val="single"/>
         </w:rPr>
-        <w:pPrChange w:id="136" w:author="Prabhvir Saran" w:date="2017-02-14T23:20:00Z">
+        <w:pPrChange w:id="233" w:author="Prabhvir Saran" w:date="2017-02-14T23:20:00Z">
           <w:pPr>
             <w:pStyle w:val="Heading1"/>
           </w:pPr>
         </w:pPrChange>
       </w:pPr>
-      <w:bookmarkStart w:id="137" w:name="_Toc474878124"/>
-      <w:ins w:id="138" w:author="Prabhvir Saran" w:date="2017-02-14T17:56:00Z">
+      <w:bookmarkStart w:id="234" w:name="_Toc475051865"/>
+      <w:ins w:id="235" w:author="Prabhvir Saran" w:date="2017-02-14T17:56:00Z">
         <w:r>
           <w:rPr>
             <w:b/>
             <w:sz w:val="36"/>
             <w:u w:val="single"/>
-            <w:rPrChange w:id="139" w:author="Prabhvir Saran" w:date="2017-02-14T23:20:00Z">
+            <w:rPrChange w:id="236" w:author="Prabhvir Saran" w:date="2017-02-14T23:20:00Z">
               <w:rPr/>
             </w:rPrChange>
           </w:rPr>
           <w:t>Milestone 3: Skeleton site with layout, tables and forms</w:t>
         </w:r>
       </w:ins>
-      <w:bookmarkEnd w:id="137"/>
-    </w:p>
-    <w:p>
-      <w:pPr>
-        <w:rPr>
-          <w:ins w:id="140" w:author="Prabhvir Saran" w:date="2017-02-14T17:57:00Z"/>
-          <w:rPrChange w:id="141" w:author="Prabhvir Saran" w:date="2017-02-14T23:25:00Z">
-            <w:rPr>
-              <w:ins w:id="142" w:author="Prabhvir Saran" w:date="2017-02-14T17:57:00Z"/>
-            </w:rPr>
-          </w:rPrChange>
-        </w:rPr>
-        <w:pPrChange w:id="143" w:author="Prabhvir Saran" w:date="2017-02-14T23:25:00Z">
+      <w:bookmarkEnd w:id="234"/>
+    </w:p>
+    <w:p>
+      <w:pPr>
+        <w:rPr>
+          <w:ins w:id="237" w:author="Prabhvir Saran" w:date="2017-02-14T17:57:00Z"/>
+        </w:rPr>
+        <w:pPrChange w:id="238" w:author="Prabhvir Saran" w:date="2017-02-14T23:25:00Z">
           <w:pPr>
             <w:pStyle w:val="Heading1"/>
           </w:pPr>
@@ -3854,118 +4591,88 @@
         <w:pStyle w:val="Heading2"/>
         <w:spacing w:after="240"/>
         <w:rPr>
-          <w:ins w:id="144" w:author="Prabhvir Saran" w:date="2017-02-14T23:07:00Z"/>
-          <w:rPrChange w:id="145" w:author="Prabhvir Saran" w:date="2017-02-14T23:11:00Z">
-            <w:rPr>
-              <w:ins w:id="146" w:author="Prabhvir Saran" w:date="2017-02-14T23:07:00Z"/>
-            </w:rPr>
-          </w:rPrChange>
-        </w:rPr>
-        <w:pPrChange w:id="147" w:author="Prabhvir Saran" w:date="2017-02-14T23:13:00Z">
+          <w:ins w:id="239" w:author="Prabhvir Saran" w:date="2017-02-14T23:07:00Z"/>
+        </w:rPr>
+        <w:pPrChange w:id="240" w:author="Prabhvir Saran" w:date="2017-02-14T23:13:00Z">
           <w:pPr>
             <w:pStyle w:val="Heading1"/>
           </w:pPr>
         </w:pPrChange>
       </w:pPr>
-      <w:bookmarkStart w:id="148" w:name="_Toc474878125"/>
-      <w:proofErr w:type="spellStart"/>
-      <w:ins w:id="149" w:author="Prabhvir Saran" w:date="2017-02-14T17:58:00Z">
-        <w:r>
-          <w:t>Url</w:t>
-        </w:r>
-        <w:proofErr w:type="spellEnd"/>
+      <w:bookmarkStart w:id="241" w:name="_Toc475051866"/>
+      <w:ins w:id="242" w:author="Prabhvir Saran" w:date="2017-02-14T17:58:00Z">
+        <w:r>
+          <w:t>U</w:t>
+        </w:r>
+      </w:ins>
+      <w:ins w:id="243" w:author="Tony Pacheco" w:date="2017-02-16T23:22:00Z">
+        <w:r>
+          <w:t>RL</w:t>
+        </w:r>
+      </w:ins>
+      <w:ins w:id="244" w:author="Prabhvir Saran" w:date="2017-02-14T17:58:00Z">
+        <w:del w:id="245" w:author="Tony Pacheco" w:date="2017-02-16T23:22:00Z">
+          <w:r>
+            <w:delText>rl</w:delText>
+          </w:r>
+        </w:del>
         <w:r>
           <w:t xml:space="preserve"> of the prototype website</w:t>
         </w:r>
       </w:ins>
-      <w:bookmarkEnd w:id="148"/>
+      <w:bookmarkEnd w:id="241"/>
     </w:p>
     <w:p>
       <w:pPr>
         <w:spacing w:after="240"/>
         <w:rPr>
-          <w:ins w:id="150" w:author="Prabhvir Saran" w:date="2017-02-14T17:58:00Z"/>
-        </w:rPr>
-        <w:pPrChange w:id="151" w:author="Prabhvir Saran" w:date="2017-02-14T23:20:00Z">
+          <w:ins w:id="246" w:author="Prabhvir Saran" w:date="2017-02-14T17:58:00Z"/>
+        </w:rPr>
+        <w:pPrChange w:id="247" w:author="Prabhvir Saran" w:date="2017-02-14T23:20:00Z">
           <w:pPr>
             <w:pStyle w:val="Heading1"/>
           </w:pPr>
         </w:pPrChange>
       </w:pPr>
-      <w:ins w:id="152" w:author="Prabhvir Saran" w:date="2017-02-14T23:20:00Z">
-        <w:r>
-          <w:rPr>
-            <w:rPrChange w:id="153" w:author="Prabhvir Saran" w:date="2017-02-14T23:20:00Z">
-              <w:rPr>
-                <w:rStyle w:val="Hyperlink"/>
-              </w:rPr>
-            </w:rPrChange>
-          </w:rPr>
-          <w:t>http://students.bcitdev.com/A00980505/G2/</w:t>
-        </w:r>
-        <w:r>
-          <w:t xml:space="preserve"> (</w:t>
+      <w:ins w:id="248" w:author="Tony Pacheco" w:date="2017-02-16T23:23:00Z">
+        <w:r>
+          <w:fldChar w:fldCharType="begin"/>
+        </w:r>
+        <w:r>
+          <w:instrText xml:space="preserve"> HYPERLINK "http://students.bcitdev.com/A00980505/G2/" </w:instrText>
+        </w:r>
+        <w:r>
+          <w:fldChar w:fldCharType="separate"/>
+        </w:r>
+        <w:r>
+          <w:rPr>
+            <w:rStyle w:val="Hyperlink"/>
+          </w:rPr>
+          <w:t>http://students.bcitdev.com/A00980505/G2</w:t>
+        </w:r>
+        <w:r>
+          <w:fldChar w:fldCharType="end"/>
         </w:r>
       </w:ins>
-      <w:ins w:id="154" w:author="Prabhvir Saran" w:date="2017-02-14T23:11:00Z">
-        <w:r>
-          <w:t xml:space="preserve">This </w:t>
-        </w:r>
-      </w:ins>
-      <w:ins w:id="155" w:author="Prabhvir Saran" w:date="2017-02-14T23:12:00Z">
-        <w:r>
-          <w:t>URL</w:t>
-        </w:r>
-      </w:ins>
-      <w:ins w:id="156" w:author="Prabhvir Saran" w:date="2017-02-14T23:11:00Z">
-        <w:r>
-          <w:t xml:space="preserve"> must also be submitted as a </w:t>
-        </w:r>
-      </w:ins>
-      <w:ins w:id="157" w:author="Prabhvir Saran" w:date="2017-02-14T23:12:00Z">
-        <w:r>
-          <w:t>quick link</w:t>
-        </w:r>
-      </w:ins>
-      <w:ins w:id="158" w:author="Prabhvir Saran" w:date="2017-02-14T23:11:00Z">
-        <w:r>
-          <w:t xml:space="preserve"> that opens </w:t>
-        </w:r>
-      </w:ins>
-      <w:ins w:id="159" w:author="Prabhvir Saran" w:date="2017-02-14T23:12:00Z">
-        <w:r>
-          <w:t>a new window</w:t>
-        </w:r>
-      </w:ins>
-      <w:ins w:id="160" w:author="Prabhvir Saran" w:date="2017-02-14T23:11:00Z">
-        <w:r>
-          <w:t xml:space="preserve"> in the comment </w:t>
-        </w:r>
-      </w:ins>
-      <w:ins w:id="161" w:author="Prabhvir Saran" w:date="2017-02-14T23:21:00Z">
-        <w:r>
-          <w:t>box)</w:t>
-        </w:r>
-      </w:ins>
     </w:p>
     <w:p>
       <w:pPr>
         <w:pStyle w:val="Heading2"/>
         <w:rPr>
-          <w:ins w:id="162" w:author="Prabhvir Saran" w:date="2017-02-14T17:59:00Z"/>
-        </w:rPr>
-        <w:pPrChange w:id="163" w:author="Prabhvir Saran" w:date="2017-02-14T17:58:00Z">
+          <w:ins w:id="249" w:author="Prabhvir Saran" w:date="2017-02-14T17:59:00Z"/>
+        </w:rPr>
+        <w:pPrChange w:id="250" w:author="Prabhvir Saran" w:date="2017-02-14T17:58:00Z">
           <w:pPr>
             <w:pStyle w:val="Heading1"/>
           </w:pPr>
         </w:pPrChange>
       </w:pPr>
-      <w:bookmarkStart w:id="164" w:name="_Toc474878126"/>
-      <w:ins w:id="165" w:author="Prabhvir Saran" w:date="2017-02-14T17:58:00Z">
+      <w:bookmarkStart w:id="251" w:name="_Toc475051867"/>
+      <w:ins w:id="252" w:author="Prabhvir Saran" w:date="2017-02-14T17:58:00Z">
         <w:r>
           <w:t>List of all the items completed</w:t>
         </w:r>
-        <w:bookmarkEnd w:id="164"/>
+        <w:bookmarkEnd w:id="251"/>
         <w:r>
           <w:t xml:space="preserve"> </w:t>
         </w:r>
@@ -3979,27 +4686,55 @@
           <w:numId w:val="14"/>
         </w:numPr>
         <w:rPr>
-          <w:ins w:id="166" w:author="Prabhvir Saran" w:date="2017-02-14T18:12:00Z"/>
-        </w:rPr>
-        <w:pPrChange w:id="167" w:author="Prabhvir Saran" w:date="2017-02-14T17:59:00Z">
+          <w:ins w:id="253" w:author="Prabhvir Saran" w:date="2017-02-14T18:12:00Z"/>
+        </w:rPr>
+        <w:pPrChange w:id="254" w:author="Prabhvir Saran" w:date="2017-02-14T17:59:00Z">
           <w:pPr>
             <w:pStyle w:val="Heading1"/>
           </w:pPr>
         </w:pPrChange>
       </w:pPr>
-      <w:ins w:id="168" w:author="Prabhvir Saran" w:date="2017-02-14T18:00:00Z">
+      <w:ins w:id="255" w:author="Prabhvir Saran" w:date="2017-02-14T18:00:00Z">
         <w:r>
           <w:t xml:space="preserve">Organized all the files in the main folder called G2. All pages except index have their own folder so their content can be put inside along with them. The main </w:t>
         </w:r>
       </w:ins>
-      <w:ins w:id="169" w:author="Prabhvir Saran" w:date="2017-02-14T23:07:00Z">
+      <w:ins w:id="256" w:author="Prabhvir Saran" w:date="2017-02-14T23:07:00Z">
         <w:r>
           <w:t>CSS</w:t>
         </w:r>
       </w:ins>
-      <w:ins w:id="170" w:author="Prabhvir Saran" w:date="2017-02-14T18:00:00Z">
-        <w:r>
-          <w:t xml:space="preserve"> file called base is in the style folder. </w:t>
+      <w:ins w:id="257" w:author="Prabhvir Saran" w:date="2017-02-14T18:00:00Z">
+        <w:r>
+          <w:t xml:space="preserve"> file</w:t>
+        </w:r>
+        <w:del w:id="258" w:author="Tony Pacheco" w:date="2017-02-16T23:23:00Z">
+          <w:r>
+            <w:delText xml:space="preserve"> called</w:delText>
+          </w:r>
+        </w:del>
+        <w:r>
+          <w:t xml:space="preserve"> </w:t>
+        </w:r>
+      </w:ins>
+      <w:ins w:id="259" w:author="Tony Pacheco" w:date="2017-02-16T23:23:00Z">
+        <w:r>
+          <w:t>(</w:t>
+        </w:r>
+      </w:ins>
+      <w:ins w:id="260" w:author="Prabhvir Saran" w:date="2017-02-14T18:00:00Z">
+        <w:r>
+          <w:t>base</w:t>
+        </w:r>
+      </w:ins>
+      <w:ins w:id="261" w:author="Tony Pacheco" w:date="2017-02-16T23:23:00Z">
+        <w:r>
+          <w:t>.css)</w:t>
+        </w:r>
+      </w:ins>
+      <w:ins w:id="262" w:author="Prabhvir Saran" w:date="2017-02-14T18:00:00Z">
+        <w:r>
+          <w:t xml:space="preserve"> is in the style folder. </w:t>
         </w:r>
       </w:ins>
     </w:p>
@@ -4011,18 +4746,23 @@
           <w:numId w:val="14"/>
         </w:numPr>
         <w:rPr>
-          <w:ins w:id="171" w:author="Prabhvir Saran" w:date="2017-02-14T18:11:00Z"/>
-        </w:rPr>
-        <w:pPrChange w:id="172" w:author="Prabhvir Saran" w:date="2017-02-14T17:59:00Z">
+          <w:ins w:id="263" w:author="Prabhvir Saran" w:date="2017-02-14T18:11:00Z"/>
+        </w:rPr>
+        <w:pPrChange w:id="264" w:author="Prabhvir Saran" w:date="2017-02-14T17:59:00Z">
           <w:pPr>
             <w:pStyle w:val="Heading1"/>
           </w:pPr>
         </w:pPrChange>
       </w:pPr>
-      <w:ins w:id="173" w:author="Prabhvir Saran" w:date="2017-02-14T18:12:00Z">
-        <w:r>
-          <w:t>A prototype page has been created for every single page.</w:t>
-        </w:r>
+      <w:ins w:id="265" w:author="Prabhvir Saran" w:date="2017-02-14T18:12:00Z">
+        <w:r>
+          <w:t>A prototype page has been created for every single page</w:t>
+        </w:r>
+        <w:del w:id="266" w:author="Tony Pacheco" w:date="2017-02-16T23:26:00Z">
+          <w:r>
+            <w:delText>.</w:delText>
+          </w:r>
+        </w:del>
       </w:ins>
     </w:p>
     <w:p>
@@ -4033,33 +4773,38 @@
           <w:numId w:val="14"/>
         </w:numPr>
         <w:rPr>
-          <w:ins w:id="174" w:author="Prabhvir Saran" w:date="2017-02-14T18:00:00Z"/>
-        </w:rPr>
-        <w:pPrChange w:id="175" w:author="Prabhvir Saran" w:date="2017-02-14T17:59:00Z">
+          <w:ins w:id="267" w:author="Prabhvir Saran" w:date="2017-02-14T18:00:00Z"/>
+        </w:rPr>
+        <w:pPrChange w:id="268" w:author="Prabhvir Saran" w:date="2017-02-14T17:59:00Z">
           <w:pPr>
             <w:pStyle w:val="Heading1"/>
           </w:pPr>
         </w:pPrChange>
       </w:pPr>
-      <w:ins w:id="176" w:author="Prabhvir Saran" w:date="2017-02-14T23:14:00Z">
+      <w:ins w:id="269" w:author="Prabhvir Saran" w:date="2017-02-14T23:14:00Z">
         <w:r>
           <w:t>A single</w:t>
         </w:r>
       </w:ins>
-      <w:ins w:id="177" w:author="Prabhvir Saran" w:date="2017-02-14T18:11:00Z">
+      <w:ins w:id="270" w:author="Prabhvir Saran" w:date="2017-02-14T18:11:00Z">
         <w:r>
           <w:t xml:space="preserve"> </w:t>
         </w:r>
       </w:ins>
-      <w:ins w:id="178" w:author="Prabhvir Saran" w:date="2017-02-14T23:07:00Z">
+      <w:ins w:id="271" w:author="Prabhvir Saran" w:date="2017-02-14T23:07:00Z">
         <w:r>
           <w:t>CSS</w:t>
         </w:r>
       </w:ins>
-      <w:ins w:id="179" w:author="Prabhvir Saran" w:date="2017-02-14T18:11:00Z">
-        <w:r>
-          <w:t xml:space="preserve"> file is used to style all the pages.</w:t>
-        </w:r>
+      <w:ins w:id="272" w:author="Prabhvir Saran" w:date="2017-02-14T18:11:00Z">
+        <w:r>
+          <w:t xml:space="preserve"> file is used to style all the pages</w:t>
+        </w:r>
+        <w:del w:id="273" w:author="Tony Pacheco" w:date="2017-02-16T23:26:00Z">
+          <w:r>
+            <w:delText>.</w:delText>
+          </w:r>
+        </w:del>
       </w:ins>
     </w:p>
     <w:p>
@@ -4070,28 +4815,63 @@
           <w:numId w:val="14"/>
         </w:numPr>
         <w:rPr>
-          <w:ins w:id="180" w:author="Prabhvir Saran" w:date="2017-02-14T18:04:00Z"/>
-        </w:rPr>
-        <w:pPrChange w:id="181" w:author="Prabhvir Saran" w:date="2017-02-14T18:02:00Z">
+          <w:ins w:id="274" w:author="Prabhvir Saran" w:date="2017-02-14T18:04:00Z"/>
+        </w:rPr>
+        <w:pPrChange w:id="275" w:author="Prabhvir Saran" w:date="2017-02-14T18:02:00Z">
           <w:pPr>
             <w:pStyle w:val="Heading1"/>
           </w:pPr>
         </w:pPrChange>
       </w:pPr>
-      <w:ins w:id="182" w:author="Prabhvir Saran" w:date="2017-02-14T18:02:00Z">
+      <w:ins w:id="276" w:author="Prabhvir Saran" w:date="2017-02-14T18:02:00Z">
         <w:r>
           <w:t xml:space="preserve">All the content in the header and </w:t>
         </w:r>
       </w:ins>
-      <w:ins w:id="183" w:author="Prabhvir Saran" w:date="2017-02-14T18:03:00Z">
-        <w:r>
-          <w:t xml:space="preserve">footer will have the font …. And all the content in the body will have the font </w:t>
+      <w:ins w:id="277" w:author="Prabhvir Saran" w:date="2017-02-14T18:03:00Z">
+        <w:r>
+          <w:t>footer will have the font</w:t>
         </w:r>
       </w:ins>
-      <w:ins w:id="184" w:author="Prabhvir Saran" w:date="2017-02-14T18:04:00Z">
-        <w:r>
-          <w:t>….</w:t>
-        </w:r>
+      <w:ins w:id="278" w:author="Tony Pacheco" w:date="2017-02-16T23:25:00Z">
+        <w:r>
+          <w:t xml:space="preserve"> ‘Cinzel’</w:t>
+        </w:r>
+      </w:ins>
+      <w:ins w:id="279" w:author="Prabhvir Saran" w:date="2017-02-14T18:03:00Z">
+        <w:del w:id="280" w:author="Tony Pacheco" w:date="2017-02-16T23:25:00Z">
+          <w:r>
+            <w:delText xml:space="preserve"> ….</w:delText>
+          </w:r>
+        </w:del>
+        <w:r>
+          <w:t xml:space="preserve"> And all the content in the body will have the font</w:t>
+        </w:r>
+      </w:ins>
+      <w:ins w:id="281" w:author="Tony Pacheco" w:date="2017-02-16T23:25:00Z">
+        <w:r>
+          <w:t xml:space="preserve"> ‘</w:t>
+        </w:r>
+        <w:r>
+          <w:t>Titillium Web</w:t>
+        </w:r>
+        <w:r>
+          <w:t>’</w:t>
+        </w:r>
+      </w:ins>
+      <w:ins w:id="282" w:author="Prabhvir Saran" w:date="2017-02-14T18:03:00Z">
+        <w:del w:id="283" w:author="Tony Pacheco" w:date="2017-02-16T23:25:00Z">
+          <w:r>
+            <w:delText xml:space="preserve"> </w:delText>
+          </w:r>
+        </w:del>
+      </w:ins>
+      <w:ins w:id="284" w:author="Prabhvir Saran" w:date="2017-02-14T18:04:00Z">
+        <w:del w:id="285" w:author="Tony Pacheco" w:date="2017-02-16T23:25:00Z">
+          <w:r>
+            <w:delText>….</w:delText>
+          </w:r>
+        </w:del>
       </w:ins>
     </w:p>
     <w:p>
@@ -4102,25 +4882,25 @@
           <w:numId w:val="14"/>
         </w:numPr>
         <w:rPr>
-          <w:ins w:id="185" w:author="Prabhvir Saran" w:date="2017-02-14T18:06:00Z"/>
-        </w:rPr>
-        <w:pPrChange w:id="186" w:author="Prabhvir Saran" w:date="2017-02-14T18:02:00Z">
+          <w:ins w:id="286" w:author="Prabhvir Saran" w:date="2017-02-14T18:06:00Z"/>
+        </w:rPr>
+        <w:pPrChange w:id="287" w:author="Prabhvir Saran" w:date="2017-02-14T18:02:00Z">
           <w:pPr>
             <w:pStyle w:val="Heading1"/>
           </w:pPr>
         </w:pPrChange>
       </w:pPr>
-      <w:ins w:id="187" w:author="Prabhvir Saran" w:date="2017-02-14T18:04:00Z">
+      <w:ins w:id="288" w:author="Prabhvir Saran" w:date="2017-02-14T18:04:00Z">
         <w:r>
           <w:t xml:space="preserve">The main navigation bar is </w:t>
         </w:r>
       </w:ins>
-      <w:ins w:id="188" w:author="Prabhvir Saran" w:date="2017-02-14T18:05:00Z">
+      <w:ins w:id="289" w:author="Prabhvir Saran" w:date="2017-02-14T18:05:00Z">
         <w:r>
           <w:t xml:space="preserve">configured with </w:t>
         </w:r>
       </w:ins>
-      <w:ins w:id="189" w:author="Prabhvir Saran" w:date="2017-02-14T18:06:00Z">
+      <w:ins w:id="290" w:author="Prabhvir Saran" w:date="2017-02-14T18:06:00Z">
         <w:r>
           <w:t>an unordered list</w:t>
         </w:r>
@@ -4134,18 +4914,38 @@
           <w:numId w:val="14"/>
         </w:numPr>
         <w:rPr>
-          <w:ins w:id="190" w:author="Prabhvir Saran" w:date="2017-02-14T18:11:00Z"/>
-        </w:rPr>
-        <w:pPrChange w:id="191" w:author="Prabhvir Saran" w:date="2017-02-14T18:02:00Z">
+          <w:ins w:id="291" w:author="Prabhvir Saran" w:date="2017-02-14T18:11:00Z"/>
+        </w:rPr>
+        <w:pPrChange w:id="292" w:author="Prabhvir Saran" w:date="2017-02-14T18:02:00Z">
           <w:pPr>
             <w:pStyle w:val="Heading1"/>
           </w:pPr>
         </w:pPrChange>
       </w:pPr>
-      <w:ins w:id="192" w:author="Prabhvir Saran" w:date="2017-02-14T23:21:00Z">
-        <w:r>
-          <w:t xml:space="preserve">A table is used the content on the About Us page. </w:t>
-        </w:r>
+      <w:ins w:id="293" w:author="Prabhvir Saran" w:date="2017-02-14T23:21:00Z">
+        <w:r>
+          <w:t xml:space="preserve">A table is used </w:t>
+        </w:r>
+      </w:ins>
+      <w:ins w:id="294" w:author="Tony Pacheco" w:date="2017-02-16T23:25:00Z">
+        <w:r>
+          <w:t>to organize the</w:t>
+        </w:r>
+      </w:ins>
+      <w:ins w:id="295" w:author="Prabhvir Saran" w:date="2017-02-14T23:21:00Z">
+        <w:del w:id="296" w:author="Tony Pacheco" w:date="2017-02-16T23:25:00Z">
+          <w:r>
+            <w:delText>the</w:delText>
+          </w:r>
+        </w:del>
+        <w:r>
+          <w:t xml:space="preserve"> content on the About Us page</w:t>
+        </w:r>
+        <w:del w:id="297" w:author="Tony Pacheco" w:date="2017-02-16T23:26:00Z">
+          <w:r>
+            <w:delText xml:space="preserve">. </w:delText>
+          </w:r>
+        </w:del>
       </w:ins>
     </w:p>
     <w:p>
@@ -4156,30 +4956,35 @@
           <w:numId w:val="14"/>
         </w:numPr>
         <w:rPr>
-          <w:ins w:id="193" w:author="Prabhvir Saran" w:date="2017-02-14T18:16:00Z"/>
-        </w:rPr>
-        <w:pPrChange w:id="194" w:author="Prabhvir Saran" w:date="2017-02-14T18:02:00Z">
+          <w:ins w:id="298" w:author="Prabhvir Saran" w:date="2017-02-14T18:16:00Z"/>
+        </w:rPr>
+        <w:pPrChange w:id="299" w:author="Prabhvir Saran" w:date="2017-02-14T18:02:00Z">
           <w:pPr>
             <w:pStyle w:val="Heading1"/>
           </w:pPr>
         </w:pPrChange>
       </w:pPr>
-      <w:ins w:id="195" w:author="Prabhvir Saran" w:date="2017-02-14T18:15:00Z">
+      <w:ins w:id="300" w:author="Prabhvir Saran" w:date="2017-02-14T18:15:00Z">
         <w:r>
           <w:t>The L</w:t>
         </w:r>
         <w:r>
-          <w:t xml:space="preserve">ogin/signup page forms are using the action attribute to push the data to the website provided. </w:t>
-        </w:r>
+          <w:t>ogin/signup page forms are using the action attribute to push the data to the website provided</w:t>
+        </w:r>
+        <w:del w:id="301" w:author="Tony Pacheco" w:date="2017-02-16T23:26:00Z">
+          <w:r>
+            <w:delText xml:space="preserve">. </w:delText>
+          </w:r>
+        </w:del>
       </w:ins>
     </w:p>
     <w:p>
       <w:pPr>
         <w:pStyle w:val="ListParagraph"/>
         <w:rPr>
-          <w:ins w:id="196" w:author="Prabhvir Saran" w:date="2017-02-14T18:23:00Z"/>
-        </w:rPr>
-        <w:pPrChange w:id="197" w:author="Prabhvir Saran" w:date="2017-02-14T18:16:00Z">
+          <w:ins w:id="302" w:author="Prabhvir Saran" w:date="2017-02-14T18:23:00Z"/>
+        </w:rPr>
+        <w:pPrChange w:id="303" w:author="Prabhvir Saran" w:date="2017-02-14T18:16:00Z">
           <w:pPr>
             <w:pStyle w:val="Heading1"/>
           </w:pPr>
@@ -4190,9 +4995,10 @@
       <w:pPr>
         <w:pStyle w:val="ListParagraph"/>
         <w:rPr>
-          <w:ins w:id="198" w:author="Prabhvir Saran" w:date="2017-02-14T18:23:00Z"/>
-        </w:rPr>
-        <w:pPrChange w:id="199" w:author="Prabhvir Saran" w:date="2017-02-14T18:16:00Z">
+          <w:ins w:id="304" w:author="Prabhvir Saran" w:date="2017-02-14T18:23:00Z"/>
+          <w:del w:id="305" w:author="Tony Pacheco" w:date="2017-02-16T23:26:00Z"/>
+        </w:rPr>
+        <w:pPrChange w:id="306" w:author="Prabhvir Saran" w:date="2017-02-14T18:16:00Z">
           <w:pPr>
             <w:pStyle w:val="Heading1"/>
           </w:pPr>
@@ -4203,9 +5009,10 @@
       <w:pPr>
         <w:pStyle w:val="ListParagraph"/>
         <w:rPr>
-          <w:ins w:id="200" w:author="Prabhvir Saran" w:date="2017-02-14T18:23:00Z"/>
-        </w:rPr>
-        <w:pPrChange w:id="201" w:author="Prabhvir Saran" w:date="2017-02-14T18:16:00Z">
+          <w:ins w:id="307" w:author="Prabhvir Saran" w:date="2017-02-14T18:23:00Z"/>
+          <w:del w:id="308" w:author="Tony Pacheco" w:date="2017-02-16T23:26:00Z"/>
+        </w:rPr>
+        <w:pPrChange w:id="309" w:author="Prabhvir Saran" w:date="2017-02-14T18:16:00Z">
           <w:pPr>
             <w:pStyle w:val="Heading1"/>
           </w:pPr>
@@ -4215,106 +5022,260 @@
     <w:p>
       <w:pPr>
         <w:rPr>
-          <w:ins w:id="202" w:author="Prabhvir Saran" w:date="2017-02-14T18:16:00Z"/>
+          <w:ins w:id="310" w:author="Prabhvir Saran" w:date="2017-02-14T18:16:00Z"/>
+          <w:del w:id="311" w:author="Tony Pacheco" w:date="2017-02-16T23:26:00Z"/>
           <w:b/>
-          <w:rPrChange w:id="203" w:author="Prabhvir Saran" w:date="2017-02-14T23:27:00Z">
+          <w:rPrChange w:id="312" w:author="Prabhvir Saran" w:date="2017-02-14T23:27:00Z">
             <w:rPr>
-              <w:ins w:id="204" w:author="Prabhvir Saran" w:date="2017-02-14T18:16:00Z"/>
+              <w:ins w:id="313" w:author="Prabhvir Saran" w:date="2017-02-14T18:16:00Z"/>
+              <w:del w:id="314" w:author="Tony Pacheco" w:date="2017-02-16T23:26:00Z"/>
             </w:rPr>
           </w:rPrChange>
         </w:rPr>
-        <w:pPrChange w:id="205" w:author="Prabhvir Saran" w:date="2017-02-14T23:22:00Z">
+        <w:pPrChange w:id="315" w:author="Prabhvir Saran" w:date="2017-02-14T23:22:00Z">
           <w:pPr>
             <w:pStyle w:val="Heading1"/>
           </w:pPr>
         </w:pPrChange>
       </w:pPr>
-      <w:ins w:id="206" w:author="Prabhvir Saran" w:date="2017-02-14T23:22:00Z">
-        <w:r>
-          <w:rPr>
-            <w:b/>
-            <w:rPrChange w:id="207" w:author="Prabhvir Saran" w:date="2017-02-14T23:27:00Z">
-              <w:rPr/>
-            </w:rPrChange>
-          </w:rPr>
-          <w:t>(need a heading here)</w:t>
-        </w:r>
+      <w:ins w:id="316" w:author="Prabhvir Saran" w:date="2017-02-14T23:22:00Z">
+        <w:del w:id="317" w:author="Tony Pacheco" w:date="2017-02-16T23:26:00Z">
+          <w:r>
+            <w:rPr>
+              <w:b/>
+              <w:rPrChange w:id="318" w:author="Prabhvir Saran" w:date="2017-02-14T23:27:00Z">
+                <w:rPr/>
+              </w:rPrChange>
+            </w:rPr>
+            <w:delText>(need a heading here)</w:delText>
+          </w:r>
+        </w:del>
       </w:ins>
     </w:p>
     <w:p>
       <w:pPr>
         <w:rPr>
-          <w:ins w:id="208" w:author="Prabhvir Saran" w:date="2017-02-14T23:19:00Z"/>
-        </w:rPr>
-        <w:pPrChange w:id="209" w:author="Prabhvir Saran" w:date="2017-02-14T18:18:00Z">
+          <w:ins w:id="319" w:author="Prabhvir Saran" w:date="2017-02-14T23:19:00Z"/>
+        </w:rPr>
+        <w:pPrChange w:id="320" w:author="Prabhvir Saran" w:date="2017-02-14T18:18:00Z">
           <w:pPr>
             <w:pStyle w:val="Heading1"/>
           </w:pPr>
         </w:pPrChange>
       </w:pPr>
-      <w:ins w:id="210" w:author="Prabhvir Saran" w:date="2017-02-14T23:16:00Z">
+      <w:ins w:id="321" w:author="Prabhvir Saran" w:date="2017-02-14T23:16:00Z">
         <w:r>
           <w:t xml:space="preserve">There was no additional work </w:t>
         </w:r>
       </w:ins>
-      <w:ins w:id="211" w:author="Prabhvir Saran" w:date="2017-02-14T23:17:00Z">
+      <w:ins w:id="322" w:author="Prabhvir Saran" w:date="2017-02-14T23:17:00Z">
         <w:r>
           <w:t xml:space="preserve">that was needed for this milestone. </w:t>
         </w:r>
       </w:ins>
-      <w:ins w:id="212" w:author="Prabhvir Saran" w:date="2017-02-14T23:19:00Z">
+      <w:ins w:id="323" w:author="Prabhvir Saran" w:date="2017-02-14T23:19:00Z">
         <w:r>
           <w:t>However,</w:t>
         </w:r>
       </w:ins>
-      <w:ins w:id="213" w:author="Prabhvir Saran" w:date="2017-02-14T23:17:00Z">
-        <w:r>
-          <w:t xml:space="preserve"> we did encounter some issues …………</w:t>
+      <w:ins w:id="324" w:author="Prabhvir Saran" w:date="2017-02-14T23:17:00Z">
+        <w:r>
+          <w:t xml:space="preserve"> we did encounter some issue</w:t>
         </w:r>
       </w:ins>
-    </w:p>
-    <w:p>
-      <w:pPr>
-        <w:rPr>
-          <w:ins w:id="214" w:author="Prabhvir Saran" w:date="2017-02-14T23:27:00Z"/>
-        </w:rPr>
-        <w:pPrChange w:id="215" w:author="Prabhvir Saran" w:date="2017-02-14T18:18:00Z">
+      <w:ins w:id="325" w:author="Tony Pacheco" w:date="2017-02-16T23:26:00Z">
+        <w:r>
+          <w:t>s. There were a lot of minor problems with getting CSS styling to work the way we want</w:t>
+        </w:r>
+        <w:r>
+          <w:t>ed it to, but after lots of tria</w:t>
+        </w:r>
+        <w:bookmarkStart w:id="326" w:name="_GoBack"/>
+        <w:bookmarkEnd w:id="326"/>
+        <w:r>
+          <w:t>l and error and testing things in the browser inspector, we were able to make the site look the way we want it to.</w:t>
+        </w:r>
+      </w:ins>
+      <w:ins w:id="327" w:author="Prabhvir Saran" w:date="2017-02-14T23:17:00Z">
+        <w:del w:id="328" w:author="Tony Pacheco" w:date="2017-02-16T23:26:00Z">
+          <w:r>
+            <w:delText>s …………</w:delText>
+          </w:r>
+        </w:del>
+      </w:ins>
+    </w:p>
+    <w:p>
+      <w:pPr>
+        <w:rPr>
+          <w:ins w:id="329" w:author="Prabhvir Saran" w:date="2017-02-14T23:27:00Z"/>
+        </w:rPr>
+        <w:pPrChange w:id="330" w:author="Prabhvir Saran" w:date="2017-02-14T18:18:00Z">
           <w:pPr>
             <w:pStyle w:val="Heading1"/>
           </w:pPr>
         </w:pPrChange>
       </w:pPr>
-      <w:ins w:id="216" w:author="Prabhvir Saran" w:date="2017-02-14T18:18:00Z">
-        <w:r>
-          <w:t xml:space="preserve">There were some changes made. The contact and the meet the team pages were combined in to a single page. </w:t>
+      <w:ins w:id="331" w:author="Prabhvir Saran" w:date="2017-02-14T18:18:00Z">
+        <w:r>
+          <w:t>There were some changes made</w:t>
         </w:r>
       </w:ins>
-      <w:ins w:id="217" w:author="Prabhvir Saran" w:date="2017-02-14T18:20:00Z">
+      <w:ins w:id="332" w:author="Tony Pacheco" w:date="2017-02-16T23:27:00Z">
+        <w:r>
+          <w:t xml:space="preserve"> that differ from our original layout plan</w:t>
+        </w:r>
+      </w:ins>
+      <w:ins w:id="333" w:author="Prabhvir Saran" w:date="2017-02-14T18:18:00Z">
+        <w:r>
+          <w:t xml:space="preserve">. The </w:t>
+        </w:r>
+      </w:ins>
+      <w:ins w:id="334" w:author="Tony Pacheco" w:date="2017-02-16T23:28:00Z">
+        <w:r>
+          <w:t>‘</w:t>
+        </w:r>
+      </w:ins>
+      <w:ins w:id="335" w:author="Prabhvir Saran" w:date="2017-02-14T18:18:00Z">
+        <w:r>
+          <w:t>contact</w:t>
+        </w:r>
+      </w:ins>
+      <w:ins w:id="336" w:author="Tony Pacheco" w:date="2017-02-16T23:28:00Z">
+        <w:r>
+          <w:t xml:space="preserve"> us’</w:t>
+        </w:r>
+      </w:ins>
+      <w:ins w:id="337" w:author="Prabhvir Saran" w:date="2017-02-14T18:18:00Z">
+        <w:r>
+          <w:t xml:space="preserve"> and the </w:t>
+        </w:r>
+      </w:ins>
+      <w:ins w:id="338" w:author="Tony Pacheco" w:date="2017-02-16T23:28:00Z">
+        <w:r>
+          <w:t>‘</w:t>
+        </w:r>
+      </w:ins>
+      <w:ins w:id="339" w:author="Prabhvir Saran" w:date="2017-02-14T18:18:00Z">
+        <w:r>
+          <w:t>meet the team</w:t>
+        </w:r>
+      </w:ins>
+      <w:ins w:id="340" w:author="Tony Pacheco" w:date="2017-02-16T23:28:00Z">
+        <w:r>
+          <w:t>’</w:t>
+        </w:r>
+      </w:ins>
+      <w:ins w:id="341" w:author="Prabhvir Saran" w:date="2017-02-14T18:18:00Z">
+        <w:r>
+          <w:t xml:space="preserve"> pages were combined in to a single </w:t>
+        </w:r>
+      </w:ins>
+      <w:ins w:id="342" w:author="Tony Pacheco" w:date="2017-02-16T23:28:00Z">
+        <w:r>
+          <w:t xml:space="preserve">‘about us’ </w:t>
+        </w:r>
+      </w:ins>
+      <w:ins w:id="343" w:author="Prabhvir Saran" w:date="2017-02-14T18:18:00Z">
+        <w:r>
+          <w:t xml:space="preserve">page. </w:t>
+        </w:r>
+      </w:ins>
+      <w:ins w:id="344" w:author="Prabhvir Saran" w:date="2017-02-14T18:20:00Z">
         <w:r>
           <w:t xml:space="preserve">The </w:t>
         </w:r>
       </w:ins>
-      <w:ins w:id="218" w:author="Prabhvir Saran" w:date="2017-02-14T18:22:00Z">
+      <w:ins w:id="345" w:author="Prabhvir Saran" w:date="2017-02-14T18:22:00Z">
         <w:r>
           <w:t xml:space="preserve">layout on the </w:t>
         </w:r>
       </w:ins>
-      <w:ins w:id="219" w:author="Prabhvir Saran" w:date="2017-02-14T18:20:00Z">
-        <w:r>
-          <w:t xml:space="preserve">About HEMA page, Style page and HEMA in BC page </w:t>
+      <w:ins w:id="346" w:author="Tony Pacheco" w:date="2017-02-16T23:28:00Z">
+        <w:r>
+          <w:t>‘</w:t>
         </w:r>
       </w:ins>
-      <w:ins w:id="220" w:author="Prabhvir Saran" w:date="2017-02-14T23:15:00Z">
-        <w:r>
-          <w:t xml:space="preserve">was changed </w:t>
+      <w:ins w:id="347" w:author="Prabhvir Saran" w:date="2017-02-14T18:20:00Z">
+        <w:r>
+          <w:t>About HEMA</w:t>
         </w:r>
       </w:ins>
-      <w:ins w:id="221" w:author="Prabhvir Saran" w:date="2017-02-14T23:16:00Z">
+      <w:ins w:id="348" w:author="Tony Pacheco" w:date="2017-02-16T23:28:00Z">
+        <w:r>
+          <w:t>’</w:t>
+        </w:r>
+      </w:ins>
+      <w:ins w:id="349" w:author="Prabhvir Saran" w:date="2017-02-14T18:20:00Z">
+        <w:r>
+          <w:t xml:space="preserve"> page, </w:t>
+        </w:r>
+      </w:ins>
+      <w:ins w:id="350" w:author="Tony Pacheco" w:date="2017-02-16T23:28:00Z">
+        <w:r>
+          <w:t>‘</w:t>
+        </w:r>
+      </w:ins>
+      <w:ins w:id="351" w:author="Prabhvir Saran" w:date="2017-02-14T18:20:00Z">
+        <w:r>
+          <w:t>Style</w:t>
+        </w:r>
+      </w:ins>
+      <w:ins w:id="352" w:author="Tony Pacheco" w:date="2017-02-16T23:28:00Z">
+        <w:r>
+          <w:t>s’</w:t>
+        </w:r>
+      </w:ins>
+      <w:ins w:id="353" w:author="Prabhvir Saran" w:date="2017-02-14T18:20:00Z">
+        <w:r>
+          <w:t xml:space="preserve"> page and </w:t>
+        </w:r>
+      </w:ins>
+      <w:ins w:id="354" w:author="Tony Pacheco" w:date="2017-02-16T23:28:00Z">
+        <w:r>
+          <w:t>‘</w:t>
+        </w:r>
+      </w:ins>
+      <w:ins w:id="355" w:author="Prabhvir Saran" w:date="2017-02-14T18:20:00Z">
+        <w:r>
+          <w:t>HEMA in BC</w:t>
+        </w:r>
+      </w:ins>
+      <w:ins w:id="356" w:author="Tony Pacheco" w:date="2017-02-16T23:28:00Z">
+        <w:r>
+          <w:t>’</w:t>
+        </w:r>
+      </w:ins>
+      <w:ins w:id="357" w:author="Prabhvir Saran" w:date="2017-02-14T18:20:00Z">
+        <w:r>
+          <w:t xml:space="preserve"> page </w:t>
+        </w:r>
+      </w:ins>
+      <w:ins w:id="358" w:author="Prabhvir Saran" w:date="2017-02-14T23:15:00Z">
+        <w:r>
+          <w:t>w</w:t>
+        </w:r>
+      </w:ins>
+      <w:ins w:id="359" w:author="Tony Pacheco" w:date="2017-02-16T23:29:00Z">
+        <w:r>
+          <w:t>as</w:t>
+        </w:r>
+      </w:ins>
+      <w:ins w:id="360" w:author="Prabhvir Saran" w:date="2017-02-14T23:15:00Z">
+        <w:del w:id="361" w:author="Tony Pacheco" w:date="2017-02-16T23:29:00Z">
+          <w:r>
+            <w:delText>as</w:delText>
+          </w:r>
+        </w:del>
+        <w:r>
+          <w:t xml:space="preserve"> changed </w:t>
+        </w:r>
+      </w:ins>
+      <w:ins w:id="362" w:author="Prabhvir Saran" w:date="2017-02-14T23:16:00Z">
         <w:r>
           <w:t>slightly</w:t>
         </w:r>
       </w:ins>
-      <w:ins w:id="222" w:author="Prabhvir Saran" w:date="2017-02-14T23:15:00Z">
+      <w:ins w:id="363" w:author="Prabhvir Saran" w:date="2017-02-14T23:15:00Z">
         <w:r>
           <w:t xml:space="preserve">. Now the images/videos are on top with text underneath. </w:t>
         </w:r>
@@ -4323,14 +5284,9 @@
     <w:p>
       <w:pPr>
         <w:rPr>
-          <w:ins w:id="223" w:author="Prabhvir Saran" w:date="2017-02-14T18:16:00Z"/>
-          <w:rPrChange w:id="224" w:author="Prabhvir Saran" w:date="2017-02-14T18:18:00Z">
-            <w:rPr>
-              <w:ins w:id="225" w:author="Prabhvir Saran" w:date="2017-02-14T18:16:00Z"/>
-            </w:rPr>
-          </w:rPrChange>
-        </w:rPr>
-        <w:pPrChange w:id="226" w:author="Prabhvir Saran" w:date="2017-02-14T18:18:00Z">
+          <w:ins w:id="364" w:author="Prabhvir Saran" w:date="2017-02-14T18:16:00Z"/>
+        </w:rPr>
+        <w:pPrChange w:id="365" w:author="Prabhvir Saran" w:date="2017-02-14T18:18:00Z">
           <w:pPr>
             <w:pStyle w:val="Heading1"/>
           </w:pPr>
@@ -4340,9 +5296,9 @@
     <w:p>
       <w:pPr>
         <w:rPr>
-          <w:ins w:id="227" w:author="Prabhvir Saran" w:date="2017-02-14T18:23:00Z"/>
-        </w:rPr>
-        <w:pPrChange w:id="228" w:author="Prabhvir Saran" w:date="2017-02-14T18:16:00Z">
+          <w:ins w:id="366" w:author="Prabhvir Saran" w:date="2017-02-14T18:23:00Z"/>
+        </w:rPr>
+        <w:pPrChange w:id="367" w:author="Prabhvir Saran" w:date="2017-02-14T18:16:00Z">
           <w:pPr>
             <w:pStyle w:val="Heading1"/>
           </w:pPr>
@@ -4353,21 +5309,353 @@
       <w:pPr>
         <w:pStyle w:val="Heading2"/>
         <w:rPr>
-          <w:ins w:id="229" w:author="Prabhvir Saran" w:date="2017-02-14T18:16:00Z"/>
-        </w:rPr>
-        <w:pPrChange w:id="230" w:author="Prabhvir Saran" w:date="2017-02-14T23:16:00Z">
+          <w:ins w:id="368" w:author="Prabhvir Saran" w:date="2017-02-14T18:16:00Z"/>
+          <w:del w:id="369" w:author="Tony Pacheco" w:date="2017-02-16T23:15:00Z"/>
+        </w:rPr>
+        <w:pPrChange w:id="370" w:author="Prabhvir Saran" w:date="2017-02-14T23:16:00Z">
           <w:pPr>
             <w:pStyle w:val="Heading1"/>
           </w:pPr>
         </w:pPrChange>
       </w:pPr>
-      <w:bookmarkStart w:id="231" w:name="_Toc474878127"/>
-      <w:ins w:id="232" w:author="Prabhvir Saran" w:date="2017-02-14T18:23:00Z">
-        <w:r>
+      <w:bookmarkStart w:id="371" w:name="_Toc475051868"/>
+      <w:ins w:id="372" w:author="Tony Pacheco" w:date="2017-02-16T23:16:00Z">
+        <w:r>
+          <w:rPr>
+            <w:noProof/>
+          </w:rPr>
           <w:lastRenderedPageBreak/>
+          <mc:AlternateContent>
+            <mc:Choice Requires="wps">
+              <w:drawing>
+                <wp:anchor distT="0" distB="0" distL="114300" distR="114300" simplePos="0" relativeHeight="251702272" behindDoc="1" locked="0" layoutInCell="1" allowOverlap="1" wp14:anchorId="0270E06A" wp14:editId="67D441AC">
+                  <wp:simplePos x="0" y="0"/>
+                  <wp:positionH relativeFrom="page">
+                    <wp:posOffset>3314700</wp:posOffset>
+                  </wp:positionH>
+                  <wp:positionV relativeFrom="paragraph">
+                    <wp:posOffset>3981450</wp:posOffset>
+                  </wp:positionV>
+                  <wp:extent cx="1057275" cy="635"/>
+                  <wp:effectExtent l="0" t="0" r="9525" b="0"/>
+                  <wp:wrapTight wrapText="bothSides">
+                    <wp:wrapPolygon edited="0">
+                      <wp:start x="0" y="0"/>
+                      <wp:lineTo x="0" y="20057"/>
+                      <wp:lineTo x="21405" y="20057"/>
+                      <wp:lineTo x="21405" y="0"/>
+                      <wp:lineTo x="0" y="0"/>
+                    </wp:wrapPolygon>
+                  </wp:wrapTight>
+                  <wp:docPr id="478" name="Text Box 478"/>
+                  <wp:cNvGraphicFramePr/>
+                  <a:graphic xmlns:a="http://schemas.openxmlformats.org/drawingml/2006/main">
+                    <a:graphicData uri="http://schemas.microsoft.com/office/word/2010/wordprocessingShape">
+                      <wps:wsp>
+                        <wps:cNvSpPr txBox="1"/>
+                        <wps:spPr>
+                          <a:xfrm>
+                            <a:off x="0" y="0"/>
+                            <a:ext cx="1057275" cy="635"/>
+                          </a:xfrm>
+                          <a:prstGeom prst="rect">
+                            <a:avLst/>
+                          </a:prstGeom>
+                          <a:solidFill>
+                            <a:prstClr val="white"/>
+                          </a:solidFill>
+                          <a:ln>
+                            <a:noFill/>
+                          </a:ln>
+                        </wps:spPr>
+                        <wps:txbx>
+                          <w:txbxContent>
+                            <w:p>
+                              <w:pPr>
+                                <w:pStyle w:val="Caption"/>
+                                <w:rPr>
+                                  <w:noProof/>
+                                </w:rPr>
+                                <w:pPrChange w:id="373" w:author="Tony Pacheco" w:date="2017-02-16T23:16:00Z">
+                                  <w:pPr>
+                                    <w:pStyle w:val="Heading2"/>
+                                  </w:pPr>
+                                </w:pPrChange>
+                              </w:pPr>
+                              <w:ins w:id="374" w:author="Tony Pacheco" w:date="2017-02-16T23:16:00Z">
+                                <w:r>
+                                  <w:t xml:space="preserve">Figure </w:t>
+                                </w:r>
+                              </w:ins>
+                              <w:ins w:id="375" w:author="Tony Pacheco" w:date="2017-02-16T23:20:00Z">
+                                <w:r>
+                                  <w:t>1</w:t>
+                                </w:r>
+                              </w:ins>
+                              <w:ins w:id="376" w:author="Tony Pacheco" w:date="2017-02-16T23:16:00Z">
+                                <w:r>
+                                  <w:t xml:space="preserve"> Home Page</w:t>
+                                </w:r>
+                              </w:ins>
+                            </w:p>
+                          </w:txbxContent>
+                        </wps:txbx>
+                        <wps:bodyPr rot="0" spcFirstLastPara="0" vertOverflow="overflow" horzOverflow="overflow" vert="horz" wrap="square" lIns="0" tIns="0" rIns="0" bIns="0" numCol="1" spcCol="0" rtlCol="0" fromWordArt="0" anchor="t" anchorCtr="0" forceAA="0" compatLnSpc="1">
+                          <a:prstTxWarp prst="textNoShape">
+                            <a:avLst/>
+                          </a:prstTxWarp>
+                          <a:spAutoFit/>
+                        </wps:bodyPr>
+                      </wps:wsp>
+                    </a:graphicData>
+                  </a:graphic>
+                  <wp14:sizeRelH relativeFrom="margin">
+                    <wp14:pctWidth>0</wp14:pctWidth>
+                  </wp14:sizeRelH>
+                </wp:anchor>
+              </w:drawing>
+            </mc:Choice>
+            <mc:Fallback>
+              <w:pict>
+                <v:shape w14:anchorId="0270E06A" id="Text Box 478" o:spid="_x0000_s1030" type="#_x0000_t202" style="position:absolute;margin-left:261pt;margin-top:313.5pt;width:83.25pt;height:.05pt;z-index:-251614208;visibility:visible;mso-wrap-style:square;mso-width-percent:0;mso-wrap-distance-left:9pt;mso-wrap-distance-top:0;mso-wrap-distance-right:9pt;mso-wrap-distance-bottom:0;mso-position-horizontal:absolute;mso-position-horizontal-relative:page;mso-position-vertical:absolute;mso-position-vertical-relative:text;mso-width-percent:0;mso-width-relative:margin;v-text-anchor:top" o:gfxdata="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" stroked="f">
+                  <v:textbox style="mso-fit-shape-to-text:t" inset="0,0,0,0">
+                    <w:txbxContent>
+                      <w:p>
+                        <w:pPr>
+                          <w:pStyle w:val="Caption"/>
+                          <w:rPr>
+                            <w:noProof/>
+                          </w:rPr>
+                          <w:pPrChange w:id="377" w:author="Tony Pacheco" w:date="2017-02-16T23:16:00Z">
+                            <w:pPr>
+                              <w:pStyle w:val="Heading2"/>
+                            </w:pPr>
+                          </w:pPrChange>
+                        </w:pPr>
+                        <w:ins w:id="378" w:author="Tony Pacheco" w:date="2017-02-16T23:16:00Z">
+                          <w:r>
+                            <w:t xml:space="preserve">Figure </w:t>
+                          </w:r>
+                        </w:ins>
+                        <w:ins w:id="379" w:author="Tony Pacheco" w:date="2017-02-16T23:20:00Z">
+                          <w:r>
+                            <w:t>1</w:t>
+                          </w:r>
+                        </w:ins>
+                        <w:ins w:id="380" w:author="Tony Pacheco" w:date="2017-02-16T23:16:00Z">
+                          <w:r>
+                            <w:t xml:space="preserve"> Home Page</w:t>
+                          </w:r>
+                        </w:ins>
+                      </w:p>
+                    </w:txbxContent>
+                  </v:textbox>
+                  <w10:wrap type="tight" anchorx="page"/>
+                </v:shape>
+              </w:pict>
+            </mc:Fallback>
+          </mc:AlternateContent>
+        </w:r>
+      </w:ins>
+      <w:ins w:id="381" w:author="Tony Pacheco" w:date="2017-02-16T23:19:00Z">
+        <w:r>
+          <w:rPr>
+            <w:noProof/>
+          </w:rPr>
+          <mc:AlternateContent>
+            <mc:Choice Requires="wps">
+              <w:drawing>
+                <wp:anchor distT="0" distB="0" distL="114300" distR="114300" simplePos="0" relativeHeight="251705344" behindDoc="1" locked="0" layoutInCell="1" allowOverlap="1" wp14:anchorId="0B0EF13B" wp14:editId="6A2D0026">
+                  <wp:simplePos x="0" y="0"/>
+                  <wp:positionH relativeFrom="page">
+                    <wp:posOffset>2676525</wp:posOffset>
+                  </wp:positionH>
+                  <wp:positionV relativeFrom="paragraph">
+                    <wp:posOffset>7778750</wp:posOffset>
+                  </wp:positionV>
+                  <wp:extent cx="2447925" cy="635"/>
+                  <wp:effectExtent l="0" t="0" r="9525" b="0"/>
+                  <wp:wrapTight wrapText="bothSides">
+                    <wp:wrapPolygon edited="0">
+                      <wp:start x="0" y="0"/>
+                      <wp:lineTo x="0" y="20057"/>
+                      <wp:lineTo x="21516" y="20057"/>
+                      <wp:lineTo x="21516" y="0"/>
+                      <wp:lineTo x="0" y="0"/>
+                    </wp:wrapPolygon>
+                  </wp:wrapTight>
+                  <wp:docPr id="481" name="Text Box 481"/>
+                  <wp:cNvGraphicFramePr/>
+                  <a:graphic xmlns:a="http://schemas.openxmlformats.org/drawingml/2006/main">
+                    <a:graphicData uri="http://schemas.microsoft.com/office/word/2010/wordprocessingShape">
+                      <wps:wsp>
+                        <wps:cNvSpPr txBox="1"/>
+                        <wps:spPr>
+                          <a:xfrm>
+                            <a:off x="0" y="0"/>
+                            <a:ext cx="2447925" cy="635"/>
+                          </a:xfrm>
+                          <a:prstGeom prst="rect">
+                            <a:avLst/>
+                          </a:prstGeom>
+                          <a:solidFill>
+                            <a:prstClr val="white"/>
+                          </a:solidFill>
+                          <a:ln>
+                            <a:noFill/>
+                          </a:ln>
+                        </wps:spPr>
+                        <wps:txbx>
+                          <w:txbxContent>
+                            <w:p>
+                              <w:pPr>
+                                <w:pStyle w:val="Caption"/>
+                                <w:rPr>
+                                  <w:noProof/>
+                                </w:rPr>
+                                <w:pPrChange w:id="382" w:author="Tony Pacheco" w:date="2017-02-16T23:19:00Z">
+                                  <w:pPr>
+                                    <w:pStyle w:val="Heading2"/>
+                                  </w:pPr>
+                                </w:pPrChange>
+                              </w:pPr>
+                              <w:ins w:id="383" w:author="Tony Pacheco" w:date="2017-02-16T23:19:00Z">
+                                <w:r>
+                                  <w:t xml:space="preserve">Figure 2 </w:t>
+                                </w:r>
+                                <w:r>
+                                  <w:t>Login/Register Page with user forms</w:t>
+                                </w:r>
+                              </w:ins>
+                            </w:p>
+                          </w:txbxContent>
+                        </wps:txbx>
+                        <wps:bodyPr rot="0" spcFirstLastPara="0" vertOverflow="overflow" horzOverflow="overflow" vert="horz" wrap="square" lIns="0" tIns="0" rIns="0" bIns="0" numCol="1" spcCol="0" rtlCol="0" fromWordArt="0" anchor="t" anchorCtr="0" forceAA="0" compatLnSpc="1">
+                          <a:prstTxWarp prst="textNoShape">
+                            <a:avLst/>
+                          </a:prstTxWarp>
+                          <a:spAutoFit/>
+                        </wps:bodyPr>
+                      </wps:wsp>
+                    </a:graphicData>
+                  </a:graphic>
+                  <wp14:sizeRelH relativeFrom="margin">
+                    <wp14:pctWidth>0</wp14:pctWidth>
+                  </wp14:sizeRelH>
+                </wp:anchor>
+              </w:drawing>
+            </mc:Choice>
+            <mc:Fallback>
+              <w:pict>
+                <v:shape w14:anchorId="0B0EF13B" id="Text Box 481" o:spid="_x0000_s1031" type="#_x0000_t202" style="position:absolute;margin-left:210.75pt;margin-top:612.5pt;width:192.75pt;height:.05pt;z-index:-251611136;visibility:visible;mso-wrap-style:square;mso-width-percent:0;mso-wrap-distance-left:9pt;mso-wrap-distance-top:0;mso-wrap-distance-right:9pt;mso-wrap-distance-bottom:0;mso-position-horizontal:absolute;mso-position-horizontal-relative:page;mso-position-vertical:absolute;mso-position-vertical-relative:text;mso-width-percent:0;mso-width-relative:margin;v-text-anchor:top" o:gfxdata="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" stroked="f">
+                  <v:textbox style="mso-fit-shape-to-text:t" inset="0,0,0,0">
+                    <w:txbxContent>
+                      <w:p>
+                        <w:pPr>
+                          <w:pStyle w:val="Caption"/>
+                          <w:rPr>
+                            <w:noProof/>
+                          </w:rPr>
+                          <w:pPrChange w:id="384" w:author="Tony Pacheco" w:date="2017-02-16T23:19:00Z">
+                            <w:pPr>
+                              <w:pStyle w:val="Heading2"/>
+                            </w:pPr>
+                          </w:pPrChange>
+                        </w:pPr>
+                        <w:ins w:id="385" w:author="Tony Pacheco" w:date="2017-02-16T23:19:00Z">
+                          <w:r>
+                            <w:t xml:space="preserve">Figure 2 </w:t>
+                          </w:r>
+                          <w:r>
+                            <w:t>Login/Register Page with user forms</w:t>
+                          </w:r>
+                        </w:ins>
+                      </w:p>
+                    </w:txbxContent>
+                  </v:textbox>
+                  <w10:wrap type="tight" anchorx="page"/>
+                </v:shape>
+              </w:pict>
+            </mc:Fallback>
+          </mc:AlternateContent>
+        </w:r>
+      </w:ins>
+      <w:ins w:id="386" w:author="Tony Pacheco" w:date="2017-02-16T23:17:00Z">
+        <w:r>
+          <w:rPr>
+            <w:noProof/>
+            <w:lang w:val="en-CA" w:eastAsia="en-CA"/>
+          </w:rPr>
+          <w:drawing>
+            <wp:anchor distT="0" distB="0" distL="114300" distR="114300" simplePos="0" relativeHeight="251703296" behindDoc="1" locked="0" layoutInCell="1" allowOverlap="1" wp14:anchorId="3097950F" wp14:editId="365ABEBA">
+              <wp:simplePos x="0" y="0"/>
+              <wp:positionH relativeFrom="margin">
+                <wp:align>center</wp:align>
+              </wp:positionH>
+              <wp:positionV relativeFrom="paragraph">
+                <wp:posOffset>4333875</wp:posOffset>
+              </wp:positionV>
+              <wp:extent cx="7156450" cy="3876675"/>
+              <wp:effectExtent l="0" t="0" r="6350" b="9525"/>
+              <wp:wrapTight wrapText="bothSides">
+                <wp:wrapPolygon edited="0">
+                  <wp:start x="0" y="0"/>
+                  <wp:lineTo x="0" y="21547"/>
+                  <wp:lineTo x="21562" y="21547"/>
+                  <wp:lineTo x="21562" y="0"/>
+                  <wp:lineTo x="0" y="0"/>
+                </wp:wrapPolygon>
+              </wp:wrapTight>
+              <wp:docPr id="480" name="Picture 480"/>
+              <wp:cNvGraphicFramePr>
+                <a:graphicFrameLocks xmlns:a="http://schemas.openxmlformats.org/drawingml/2006/main" noChangeAspect="1"/>
+              </wp:cNvGraphicFramePr>
+              <a:graphic xmlns:a="http://schemas.openxmlformats.org/drawingml/2006/main">
+                <a:graphicData uri="http://schemas.openxmlformats.org/drawingml/2006/picture">
+                  <pic:pic xmlns:pic="http://schemas.openxmlformats.org/drawingml/2006/picture">
+                    <pic:nvPicPr>
+                      <pic:cNvPr id="1" name=""/>
+                      <pic:cNvPicPr/>
+                    </pic:nvPicPr>
+                    <pic:blipFill>
+                      <a:blip r:embed="rId9" cstate="print">
+                        <a:extLst>
+                          <a:ext uri="{28A0092B-C50C-407E-A947-70E740481C1C}">
+                            <a14:useLocalDpi xmlns:a14="http://schemas.microsoft.com/office/drawing/2010/main" val="0"/>
+                          </a:ext>
+                        </a:extLst>
+                      </a:blip>
+                      <a:stretch>
+                        <a:fillRect/>
+                      </a:stretch>
+                    </pic:blipFill>
+                    <pic:spPr>
+                      <a:xfrm>
+                        <a:off x="0" y="0"/>
+                        <a:ext cx="7156450" cy="3876675"/>
+                      </a:xfrm>
+                      <a:prstGeom prst="rect">
+                        <a:avLst/>
+                      </a:prstGeom>
+                    </pic:spPr>
+                  </pic:pic>
+                </a:graphicData>
+              </a:graphic>
+              <wp14:sizeRelH relativeFrom="page">
+                <wp14:pctWidth>0</wp14:pctWidth>
+              </wp14:sizeRelH>
+              <wp14:sizeRelV relativeFrom="page">
+                <wp14:pctHeight>0</wp14:pctHeight>
+              </wp14:sizeRelV>
+            </wp:anchor>
+          </w:drawing>
+        </w:r>
+      </w:ins>
+      <w:ins w:id="387" w:author="Prabhvir Saran" w:date="2017-02-14T18:23:00Z">
+        <w:r>
           <w:t>Documentation of Work</w:t>
         </w:r>
-        <w:bookmarkEnd w:id="231"/>
+        <w:bookmarkEnd w:id="371"/>
         <w:r>
           <w:t xml:space="preserve"> </w:t>
         </w:r>
@@ -4375,108 +5663,247 @@
     </w:p>
     <w:p>
       <w:pPr>
-        <w:rPr>
-          <w:ins w:id="233" w:author="Prabhvir Saran" w:date="2017-02-14T23:24:00Z"/>
-        </w:rPr>
-        <w:pPrChange w:id="234" w:author="Prabhvir Saran" w:date="2017-02-14T17:56:00Z">
+        <w:pStyle w:val="Heading2"/>
+        <w:rPr>
+          <w:ins w:id="388" w:author="Tony Pacheco" w:date="2017-02-16T23:14:00Z"/>
+        </w:rPr>
+        <w:pPrChange w:id="389" w:author="Tony Pacheco" w:date="2017-02-16T23:15:00Z">
           <w:pPr>
             <w:pStyle w:val="Heading1"/>
           </w:pPr>
         </w:pPrChange>
       </w:pPr>
-      <w:ins w:id="235" w:author="Prabhvir Saran" w:date="2017-02-14T23:24:00Z">
-        <w:r>
-          <w:t>Screenshots of the front page as well pages containing the required display table and the form</w:t>
+      <w:bookmarkStart w:id="390" w:name="_Toc475051869"/>
+      <w:ins w:id="391" w:author="Tony Pacheco" w:date="2017-02-16T23:14:00Z">
+        <w:r>
+          <w:rPr>
+            <w:noProof/>
+            <w:lang w:val="en-CA" w:eastAsia="en-CA"/>
+          </w:rPr>
+          <w:drawing>
+            <wp:anchor distT="0" distB="0" distL="114300" distR="114300" simplePos="0" relativeHeight="251700224" behindDoc="1" locked="0" layoutInCell="1" allowOverlap="1" wp14:anchorId="67D6A1FA" wp14:editId="6EA3544C">
+              <wp:simplePos x="0" y="0"/>
+              <wp:positionH relativeFrom="column">
+                <wp:posOffset>-657860</wp:posOffset>
+              </wp:positionH>
+              <wp:positionV relativeFrom="paragraph">
+                <wp:posOffset>219710</wp:posOffset>
+              </wp:positionV>
+              <wp:extent cx="7305675" cy="3956685"/>
+              <wp:effectExtent l="0" t="0" r="9525" b="5715"/>
+              <wp:wrapTight wrapText="bothSides">
+                <wp:wrapPolygon edited="0">
+                  <wp:start x="0" y="0"/>
+                  <wp:lineTo x="0" y="21527"/>
+                  <wp:lineTo x="21572" y="21527"/>
+                  <wp:lineTo x="21572" y="0"/>
+                  <wp:lineTo x="0" y="0"/>
+                </wp:wrapPolygon>
+              </wp:wrapTight>
+              <wp:docPr id="477" name="Picture 477"/>
+              <wp:cNvGraphicFramePr>
+                <a:graphicFrameLocks xmlns:a="http://schemas.openxmlformats.org/drawingml/2006/main" noChangeAspect="1"/>
+              </wp:cNvGraphicFramePr>
+              <a:graphic xmlns:a="http://schemas.openxmlformats.org/drawingml/2006/main">
+                <a:graphicData uri="http://schemas.openxmlformats.org/drawingml/2006/picture">
+                  <pic:pic xmlns:pic="http://schemas.openxmlformats.org/drawingml/2006/picture">
+                    <pic:nvPicPr>
+                      <pic:cNvPr id="1" name=""/>
+                      <pic:cNvPicPr/>
+                    </pic:nvPicPr>
+                    <pic:blipFill>
+                      <a:blip r:embed="rId10" cstate="print">
+                        <a:extLst>
+                          <a:ext uri="{28A0092B-C50C-407E-A947-70E740481C1C}">
+                            <a14:useLocalDpi xmlns:a14="http://schemas.microsoft.com/office/drawing/2010/main" val="0"/>
+                          </a:ext>
+                        </a:extLst>
+                      </a:blip>
+                      <a:stretch>
+                        <a:fillRect/>
+                      </a:stretch>
+                    </pic:blipFill>
+                    <pic:spPr>
+                      <a:xfrm>
+                        <a:off x="0" y="0"/>
+                        <a:ext cx="7305675" cy="3956685"/>
+                      </a:xfrm>
+                      <a:prstGeom prst="rect">
+                        <a:avLst/>
+                      </a:prstGeom>
+                    </pic:spPr>
+                  </pic:pic>
+                </a:graphicData>
+              </a:graphic>
+              <wp14:sizeRelH relativeFrom="page">
+                <wp14:pctWidth>0</wp14:pctWidth>
+              </wp14:sizeRelH>
+              <wp14:sizeRelV relativeFrom="page">
+                <wp14:pctHeight>0</wp14:pctHeight>
+              </wp14:sizeRelV>
+            </wp:anchor>
+          </w:drawing>
         </w:r>
       </w:ins>
-    </w:p>
-    <w:p>
-      <w:pPr>
-        <w:rPr>
-          <w:ins w:id="236" w:author="Prabhvir Saran" w:date="2017-02-14T23:18:00Z"/>
-          <w:b/>
-          <w:rPrChange w:id="237" w:author="Prabhvir Saran" w:date="2017-02-14T23:27:00Z">
-            <w:rPr>
-              <w:ins w:id="238" w:author="Prabhvir Saran" w:date="2017-02-14T23:18:00Z"/>
-            </w:rPr>
-          </w:rPrChange>
-        </w:rPr>
-        <w:pPrChange w:id="239" w:author="Prabhvir Saran" w:date="2017-02-14T17:56:00Z">
+      <w:bookmarkEnd w:id="390"/>
+      <w:ins w:id="392" w:author="Prabhvir Saran" w:date="2017-02-14T23:24:00Z">
+        <w:del w:id="393" w:author="Tony Pacheco" w:date="2017-02-16T23:15:00Z">
+          <w:r>
+            <w:delText>Screenshots of the front page as well pages containing the required display table and the form</w:delText>
+          </w:r>
+        </w:del>
+      </w:ins>
+    </w:p>
+    <w:p>
+      <w:pPr>
+        <w:rPr>
+          <w:ins w:id="394" w:author="Tony Pacheco" w:date="2017-02-16T23:37:00Z"/>
+        </w:rPr>
+        <w:pPrChange w:id="395" w:author="Prabhvir Saran" w:date="2017-02-14T17:56:00Z">
           <w:pPr>
             <w:pStyle w:val="Heading1"/>
           </w:pPr>
         </w:pPrChange>
       </w:pPr>
-      <w:ins w:id="240" w:author="Prabhvir Saran" w:date="2017-02-14T23:24:00Z">
-        <w:r>
-          <w:rPr>
-            <w:b/>
-            <w:rPrChange w:id="241" w:author="Prabhvir Saran" w:date="2017-02-14T23:27:00Z">
-              <w:rPr/>
-            </w:rPrChange>
-          </w:rPr>
-          <w:t>base.css ????????????</w:t>
+      <w:ins w:id="396" w:author="Tony Pacheco" w:date="2017-02-16T23:21:00Z">
+        <w:r>
+          <w:rPr>
+            <w:noProof/>
+          </w:rPr>
+          <w:lastRenderedPageBreak/>
+          <mc:AlternateContent>
+            <mc:Choice Requires="wps">
+              <w:drawing>
+                <wp:anchor distT="0" distB="0" distL="114300" distR="114300" simplePos="0" relativeHeight="251708416" behindDoc="1" locked="0" layoutInCell="1" allowOverlap="1" wp14:anchorId="57A024DF" wp14:editId="3A390E47">
+                  <wp:simplePos x="0" y="0"/>
+                  <wp:positionH relativeFrom="column">
+                    <wp:posOffset>1781175</wp:posOffset>
+                  </wp:positionH>
+                  <wp:positionV relativeFrom="paragraph">
+                    <wp:posOffset>3143250</wp:posOffset>
+                  </wp:positionV>
+                  <wp:extent cx="1762125" cy="635"/>
+                  <wp:effectExtent l="0" t="0" r="9525" b="0"/>
+                  <wp:wrapTight wrapText="bothSides">
+                    <wp:wrapPolygon edited="0">
+                      <wp:start x="0" y="0"/>
+                      <wp:lineTo x="0" y="20057"/>
+                      <wp:lineTo x="21483" y="20057"/>
+                      <wp:lineTo x="21483" y="0"/>
+                      <wp:lineTo x="0" y="0"/>
+                    </wp:wrapPolygon>
+                  </wp:wrapTight>
+                  <wp:docPr id="483" name="Text Box 483"/>
+                  <wp:cNvGraphicFramePr/>
+                  <a:graphic xmlns:a="http://schemas.openxmlformats.org/drawingml/2006/main">
+                    <a:graphicData uri="http://schemas.microsoft.com/office/word/2010/wordprocessingShape">
+                      <wps:wsp>
+                        <wps:cNvSpPr txBox="1"/>
+                        <wps:spPr>
+                          <a:xfrm>
+                            <a:off x="0" y="0"/>
+                            <a:ext cx="1762125" cy="635"/>
+                          </a:xfrm>
+                          <a:prstGeom prst="rect">
+                            <a:avLst/>
+                          </a:prstGeom>
+                          <a:solidFill>
+                            <a:prstClr val="white"/>
+                          </a:solidFill>
+                          <a:ln>
+                            <a:noFill/>
+                          </a:ln>
+                        </wps:spPr>
+                        <wps:txbx>
+                          <w:txbxContent>
+                            <w:p>
+                              <w:pPr>
+                                <w:pStyle w:val="Caption"/>
+                                <w:rPr>
+                                  <w:noProof/>
+                                </w:rPr>
+                                <w:pPrChange w:id="397" w:author="Tony Pacheco" w:date="2017-02-16T23:21:00Z">
+                                  <w:pPr/>
+                                </w:pPrChange>
+                              </w:pPr>
+                              <w:ins w:id="398" w:author="Tony Pacheco" w:date="2017-02-16T23:21:00Z">
+                                <w:r>
+                                  <w:t xml:space="preserve">Figure 3 </w:t>
+                                </w:r>
+                                <w:r>
+                                  <w:t>About Us page with table</w:t>
+                                </w:r>
+                              </w:ins>
+                            </w:p>
+                          </w:txbxContent>
+                        </wps:txbx>
+                        <wps:bodyPr rot="0" spcFirstLastPara="0" vertOverflow="overflow" horzOverflow="overflow" vert="horz" wrap="square" lIns="0" tIns="0" rIns="0" bIns="0" numCol="1" spcCol="0" rtlCol="0" fromWordArt="0" anchor="t" anchorCtr="0" forceAA="0" compatLnSpc="1">
+                          <a:prstTxWarp prst="textNoShape">
+                            <a:avLst/>
+                          </a:prstTxWarp>
+                          <a:spAutoFit/>
+                        </wps:bodyPr>
+                      </wps:wsp>
+                    </a:graphicData>
+                  </a:graphic>
+                  <wp14:sizeRelH relativeFrom="margin">
+                    <wp14:pctWidth>0</wp14:pctWidth>
+                  </wp14:sizeRelH>
+                </wp:anchor>
+              </w:drawing>
+            </mc:Choice>
+            <mc:Fallback>
+              <w:pict>
+                <v:shape w14:anchorId="57A024DF" id="Text Box 483" o:spid="_x0000_s1032" type="#_x0000_t202" style="position:absolute;margin-left:140.25pt;margin-top:247.5pt;width:138.75pt;height:.05pt;z-index:-251608064;visibility:visible;mso-wrap-style:square;mso-width-percent:0;mso-wrap-distance-left:9pt;mso-wrap-distance-top:0;mso-wrap-distance-right:9pt;mso-wrap-distance-bottom:0;mso-position-horizontal:absolute;mso-position-horizontal-relative:text;mso-position-vertical:absolute;mso-position-vertical-relative:text;mso-width-percent:0;mso-width-relative:margin;v-text-anchor:top" o:gfxdata="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" stroked="f">
+                  <v:textbox style="mso-fit-shape-to-text:t" inset="0,0,0,0">
+                    <w:txbxContent>
+                      <w:p>
+                        <w:pPr>
+                          <w:pStyle w:val="Caption"/>
+                          <w:rPr>
+                            <w:noProof/>
+                          </w:rPr>
+                          <w:pPrChange w:id="399" w:author="Tony Pacheco" w:date="2017-02-16T23:21:00Z">
+                            <w:pPr/>
+                          </w:pPrChange>
+                        </w:pPr>
+                        <w:ins w:id="400" w:author="Tony Pacheco" w:date="2017-02-16T23:21:00Z">
+                          <w:r>
+                            <w:t xml:space="preserve">Figure 3 </w:t>
+                          </w:r>
+                          <w:r>
+                            <w:t>About Us page with table</w:t>
+                          </w:r>
+                        </w:ins>
+                      </w:p>
+                    </w:txbxContent>
+                  </v:textbox>
+                  <w10:wrap type="tight"/>
+                </v:shape>
+              </w:pict>
+            </mc:Fallback>
+          </mc:AlternateContent>
         </w:r>
       </w:ins>
     </w:p>
     <w:p>
       <w:pPr>
-        <w:pStyle w:val="Heading2"/>
-        <w:rPr>
-          <w:ins w:id="242" w:author="Prabhvir Saran" w:date="2017-02-14T23:18:00Z"/>
-        </w:rPr>
-      </w:pPr>
-      <w:bookmarkStart w:id="243" w:name="_Toc474878128"/>
-      <w:ins w:id="244" w:author="Prabhvir Saran" w:date="2017-02-14T23:18:00Z">
-        <w:r>
-          <w:t>A/B Testing</w:t>
-        </w:r>
-        <w:bookmarkEnd w:id="243"/>
-      </w:ins>
-    </w:p>
-    <w:p>
-      <w:pPr>
-        <w:rPr>
-          <w:ins w:id="245" w:author="Prabhvir Saran" w:date="2017-02-14T23:18:00Z"/>
-        </w:rPr>
-      </w:pPr>
-      <w:ins w:id="246" w:author="Prabhvir Saran" w:date="2017-02-14T23:18:00Z">
-        <w:r>
-          <w:t xml:space="preserve">Site </w:t>
-        </w:r>
-        <w:proofErr w:type="spellStart"/>
-        <w:r>
-          <w:t>a</w:t>
-        </w:r>
-        <w:proofErr w:type="spellEnd"/>
-        <w:r>
-          <w:t xml:space="preserve"> compared to site b</w:t>
-        </w:r>
-      </w:ins>
-    </w:p>
-    <w:p>
-      <w:pPr>
-        <w:rPr>
-          <w:ins w:id="247" w:author="Prabhvir Saran" w:date="2017-02-14T17:56:00Z"/>
-        </w:rPr>
-        <w:pPrChange w:id="248" w:author="Prabhvir Saran" w:date="2017-02-14T17:56:00Z">
+        <w:rPr>
+          <w:ins w:id="401" w:author="Tony Pacheco" w:date="2017-02-16T23:37:00Z"/>
+        </w:rPr>
+        <w:pPrChange w:id="402" w:author="Prabhvir Saran" w:date="2017-02-14T17:56:00Z">
           <w:pPr>
             <w:pStyle w:val="Heading1"/>
           </w:pPr>
         </w:pPrChange>
       </w:pPr>
-      <w:ins w:id="249" w:author="Prabhvir Saran" w:date="2017-02-14T23:18:00Z">
-        <w:r>
-          <w:t xml:space="preserve">Put two pictures here and explain why the 3/5 users picked one over the other. </w:t>
-        </w:r>
-      </w:ins>
-    </w:p>
-    <w:p>
-      <w:pPr>
-        <w:rPr>
-          <w:ins w:id="250" w:author="Prabhvir Saran" w:date="2017-02-14T17:56:00Z"/>
-        </w:rPr>
-        <w:pPrChange w:id="251" w:author="Prabhvir Saran" w:date="2017-02-14T17:56:00Z">
+    </w:p>
+    <w:p>
+      <w:pPr>
+        <w:rPr>
+          <w:ins w:id="403" w:author="Tony Pacheco" w:date="2017-02-16T23:37:00Z"/>
+        </w:rPr>
+        <w:pPrChange w:id="404" w:author="Prabhvir Saran" w:date="2017-02-14T17:56:00Z">
           <w:pPr>
             <w:pStyle w:val="Heading1"/>
           </w:pPr>
@@ -4486,9 +5913,9 @@
     <w:p>
       <w:pPr>
         <w:rPr>
-          <w:ins w:id="252" w:author="Prabhvir Saran" w:date="2017-02-14T17:56:00Z"/>
-        </w:rPr>
-        <w:pPrChange w:id="253" w:author="Prabhvir Saran" w:date="2017-02-14T17:56:00Z">
+          <w:ins w:id="405" w:author="Tony Pacheco" w:date="2017-02-16T23:37:00Z"/>
+        </w:rPr>
+        <w:pPrChange w:id="406" w:author="Prabhvir Saran" w:date="2017-02-14T17:56:00Z">
           <w:pPr>
             <w:pStyle w:val="Heading1"/>
           </w:pPr>
@@ -4498,9 +5925,9 @@
     <w:p>
       <w:pPr>
         <w:rPr>
-          <w:ins w:id="254" w:author="Prabhvir Saran" w:date="2017-02-14T17:56:00Z"/>
-        </w:rPr>
-        <w:pPrChange w:id="255" w:author="Prabhvir Saran" w:date="2017-02-14T17:56:00Z">
+          <w:ins w:id="407" w:author="Tony Pacheco" w:date="2017-02-16T23:37:00Z"/>
+        </w:rPr>
+        <w:pPrChange w:id="408" w:author="Prabhvir Saran" w:date="2017-02-14T17:56:00Z">
           <w:pPr>
             <w:pStyle w:val="Heading1"/>
           </w:pPr>
@@ -4510,21 +5937,92 @@
     <w:p>
       <w:pPr>
         <w:rPr>
-          <w:ins w:id="256" w:author="Prabhvir Saran" w:date="2017-02-14T17:56:00Z"/>
-        </w:rPr>
-        <w:pPrChange w:id="257" w:author="Prabhvir Saran" w:date="2017-02-14T17:56:00Z">
+          <w:ins w:id="409" w:author="Tony Pacheco" w:date="2017-02-16T23:16:00Z"/>
+        </w:rPr>
+        <w:pPrChange w:id="410" w:author="Prabhvir Saran" w:date="2017-02-14T17:56:00Z">
           <w:pPr>
             <w:pStyle w:val="Heading1"/>
           </w:pPr>
         </w:pPrChange>
       </w:pPr>
-    </w:p>
-    <w:p>
-      <w:pPr>
-        <w:rPr>
-          <w:ins w:id="258" w:author="Prabhvir Saran" w:date="2017-02-14T23:28:00Z"/>
-        </w:rPr>
-        <w:pPrChange w:id="259" w:author="Prabhvir Saran" w:date="2017-02-14T17:56:00Z">
+      <w:ins w:id="411" w:author="Tony Pacheco" w:date="2017-02-16T23:21:00Z">
+        <w:r>
+          <w:rPr>
+            <w:noProof/>
+            <w:lang w:val="en-CA" w:eastAsia="en-CA"/>
+          </w:rPr>
+          <w:drawing>
+            <wp:anchor distT="0" distB="0" distL="114300" distR="114300" simplePos="0" relativeHeight="251706368" behindDoc="1" locked="0" layoutInCell="1" allowOverlap="1" wp14:anchorId="5FD476D4" wp14:editId="7C934733">
+              <wp:simplePos x="0" y="0"/>
+              <wp:positionH relativeFrom="column">
+                <wp:posOffset>-695325</wp:posOffset>
+              </wp:positionH>
+              <wp:positionV relativeFrom="page">
+                <wp:posOffset>218440</wp:posOffset>
+              </wp:positionV>
+              <wp:extent cx="7334250" cy="3972560"/>
+              <wp:effectExtent l="0" t="0" r="0" b="8890"/>
+              <wp:wrapTight wrapText="bothSides">
+                <wp:wrapPolygon edited="0">
+                  <wp:start x="0" y="0"/>
+                  <wp:lineTo x="0" y="21545"/>
+                  <wp:lineTo x="21544" y="21545"/>
+                  <wp:lineTo x="21544" y="0"/>
+                  <wp:lineTo x="0" y="0"/>
+                </wp:wrapPolygon>
+              </wp:wrapTight>
+              <wp:docPr id="482" name="Picture 482"/>
+              <wp:cNvGraphicFramePr>
+                <a:graphicFrameLocks xmlns:a="http://schemas.openxmlformats.org/drawingml/2006/main" noChangeAspect="1"/>
+              </wp:cNvGraphicFramePr>
+              <a:graphic xmlns:a="http://schemas.openxmlformats.org/drawingml/2006/main">
+                <a:graphicData uri="http://schemas.openxmlformats.org/drawingml/2006/picture">
+                  <pic:pic xmlns:pic="http://schemas.openxmlformats.org/drawingml/2006/picture">
+                    <pic:nvPicPr>
+                      <pic:cNvPr id="1" name=""/>
+                      <pic:cNvPicPr/>
+                    </pic:nvPicPr>
+                    <pic:blipFill>
+                      <a:blip r:embed="rId11" cstate="print">
+                        <a:extLst>
+                          <a:ext uri="{28A0092B-C50C-407E-A947-70E740481C1C}">
+                            <a14:useLocalDpi xmlns:a14="http://schemas.microsoft.com/office/drawing/2010/main" val="0"/>
+                          </a:ext>
+                        </a:extLst>
+                      </a:blip>
+                      <a:stretch>
+                        <a:fillRect/>
+                      </a:stretch>
+                    </pic:blipFill>
+                    <pic:spPr>
+                      <a:xfrm>
+                        <a:off x="0" y="0"/>
+                        <a:ext cx="7334250" cy="3972560"/>
+                      </a:xfrm>
+                      <a:prstGeom prst="rect">
+                        <a:avLst/>
+                      </a:prstGeom>
+                    </pic:spPr>
+                  </pic:pic>
+                </a:graphicData>
+              </a:graphic>
+              <wp14:sizeRelH relativeFrom="margin">
+                <wp14:pctWidth>0</wp14:pctWidth>
+              </wp14:sizeRelH>
+              <wp14:sizeRelV relativeFrom="margin">
+                <wp14:pctHeight>0</wp14:pctHeight>
+              </wp14:sizeRelV>
+            </wp:anchor>
+          </w:drawing>
+        </w:r>
+      </w:ins>
+    </w:p>
+    <w:p>
+      <w:pPr>
+        <w:rPr>
+          <w:ins w:id="412" w:author="Tony Pacheco" w:date="2017-02-16T23:16:00Z"/>
+        </w:rPr>
+        <w:pPrChange w:id="413" w:author="Prabhvir Saran" w:date="2017-02-14T17:56:00Z">
           <w:pPr>
             <w:pStyle w:val="Heading1"/>
           </w:pPr>
@@ -4534,9 +6032,10 @@
     <w:p>
       <w:pPr>
         <w:rPr>
-          <w:ins w:id="260" w:author="Prabhvir Saran" w:date="2017-02-14T23:28:00Z"/>
-        </w:rPr>
-        <w:pPrChange w:id="261" w:author="Prabhvir Saran" w:date="2017-02-14T17:56:00Z">
+          <w:ins w:id="414" w:author="Prabhvir Saran" w:date="2017-02-14T23:24:00Z"/>
+          <w:del w:id="415" w:author="Tony Pacheco" w:date="2017-02-16T23:22:00Z"/>
+        </w:rPr>
+        <w:pPrChange w:id="416" w:author="Prabhvir Saran" w:date="2017-02-14T17:56:00Z">
           <w:pPr>
             <w:pStyle w:val="Heading1"/>
           </w:pPr>
@@ -4546,33 +6045,265 @@
     <w:p>
       <w:pPr>
         <w:rPr>
-          <w:ins w:id="262" w:author="Prabhvir Saran" w:date="2017-02-14T23:28:00Z"/>
-        </w:rPr>
-        <w:pPrChange w:id="263" w:author="Prabhvir Saran" w:date="2017-02-14T17:56:00Z">
+          <w:ins w:id="417" w:author="Prabhvir Saran" w:date="2017-02-14T23:18:00Z"/>
+          <w:del w:id="418" w:author="Tony Pacheco" w:date="2017-02-16T23:22:00Z"/>
+          <w:b/>
+          <w:rPrChange w:id="419" w:author="Prabhvir Saran" w:date="2017-02-14T23:27:00Z">
+            <w:rPr>
+              <w:ins w:id="420" w:author="Prabhvir Saran" w:date="2017-02-14T23:18:00Z"/>
+              <w:del w:id="421" w:author="Tony Pacheco" w:date="2017-02-16T23:22:00Z"/>
+            </w:rPr>
+          </w:rPrChange>
+        </w:rPr>
+        <w:pPrChange w:id="422" w:author="Prabhvir Saran" w:date="2017-02-14T17:56:00Z">
           <w:pPr>
             <w:pStyle w:val="Heading1"/>
           </w:pPr>
         </w:pPrChange>
       </w:pPr>
-    </w:p>
-    <w:p>
-      <w:pPr>
-        <w:rPr>
-          <w:ins w:id="264" w:author="Prabhvir Saran" w:date="2017-02-14T23:28:00Z"/>
-        </w:rPr>
-        <w:pPrChange w:id="265" w:author="Prabhvir Saran" w:date="2017-02-14T17:56:00Z">
+      <w:ins w:id="423" w:author="Prabhvir Saran" w:date="2017-02-14T23:24:00Z">
+        <w:del w:id="424" w:author="Tony Pacheco" w:date="2017-02-16T23:22:00Z">
+          <w:r>
+            <w:rPr>
+              <w:b/>
+              <w:rPrChange w:id="425" w:author="Prabhvir Saran" w:date="2017-02-14T23:27:00Z">
+                <w:rPr/>
+              </w:rPrChange>
+            </w:rPr>
+            <w:delText>base.css ????????????</w:delText>
+          </w:r>
+        </w:del>
+      </w:ins>
+    </w:p>
+    <w:p>
+      <w:pPr>
+        <w:pStyle w:val="Heading2"/>
+        <w:rPr>
+          <w:ins w:id="426" w:author="Prabhvir Saran" w:date="2017-02-14T23:18:00Z"/>
+        </w:rPr>
+      </w:pPr>
+      <w:bookmarkStart w:id="427" w:name="_Toc475051870"/>
+      <w:ins w:id="428" w:author="Prabhvir Saran" w:date="2017-02-14T23:18:00Z">
+        <w:r>
+          <w:t>A/B Testing</w:t>
+        </w:r>
+        <w:bookmarkEnd w:id="427"/>
+      </w:ins>
+    </w:p>
+    <w:p>
+      <w:pPr>
+        <w:rPr>
+          <w:ins w:id="429" w:author="Prabhvir Saran" w:date="2017-02-14T23:18:00Z"/>
+          <w:del w:id="430" w:author="Tony Pacheco" w:date="2017-02-16T23:29:00Z"/>
+        </w:rPr>
+      </w:pPr>
+      <w:ins w:id="431" w:author="Tony Pacheco" w:date="2017-02-16T23:32:00Z">
+        <w:r>
+          <w:rPr>
+            <w:noProof/>
+            <w:lang w:val="en-CA" w:eastAsia="en-CA"/>
+          </w:rPr>
+          <w:drawing>
+            <wp:anchor distT="0" distB="0" distL="114300" distR="114300" simplePos="0" relativeHeight="251710464" behindDoc="1" locked="0" layoutInCell="1" allowOverlap="1" wp14:anchorId="24692B39" wp14:editId="2960481B">
+              <wp:simplePos x="0" y="0"/>
+              <wp:positionH relativeFrom="margin">
+                <wp:align>center</wp:align>
+              </wp:positionH>
+              <wp:positionV relativeFrom="paragraph">
+                <wp:posOffset>3753485</wp:posOffset>
+              </wp:positionV>
+              <wp:extent cx="6560353" cy="2731614"/>
+              <wp:effectExtent l="0" t="0" r="0" b="0"/>
+              <wp:wrapTight wrapText="bothSides">
+                <wp:wrapPolygon edited="0">
+                  <wp:start x="0" y="0"/>
+                  <wp:lineTo x="0" y="21394"/>
+                  <wp:lineTo x="21514" y="21394"/>
+                  <wp:lineTo x="21514" y="0"/>
+                  <wp:lineTo x="0" y="0"/>
+                </wp:wrapPolygon>
+              </wp:wrapTight>
+              <wp:docPr id="484" name="Picture 484" descr="C:\Users\blueo\AppData\Local\Microsoft\Windows\INetCacheContent.Word\2.png"/>
+              <wp:cNvGraphicFramePr>
+                <a:graphicFrameLocks xmlns:a="http://schemas.openxmlformats.org/drawingml/2006/main" noChangeAspect="1"/>
+              </wp:cNvGraphicFramePr>
+              <a:graphic xmlns:a="http://schemas.openxmlformats.org/drawingml/2006/main">
+                <a:graphicData uri="http://schemas.openxmlformats.org/drawingml/2006/picture">
+                  <pic:pic xmlns:pic="http://schemas.openxmlformats.org/drawingml/2006/picture">
+                    <pic:nvPicPr>
+                      <pic:cNvPr id="0" name="Picture 2" descr="C:\Users\blueo\AppData\Local\Microsoft\Windows\INetCacheContent.Word\2.png"/>
+                      <pic:cNvPicPr>
+                        <a:picLocks noChangeAspect="1" noChangeArrowheads="1"/>
+                      </pic:cNvPicPr>
+                    </pic:nvPicPr>
+                    <pic:blipFill>
+                      <a:blip r:embed="rId12">
+                        <a:extLst>
+                          <a:ext uri="{28A0092B-C50C-407E-A947-70E740481C1C}">
+                            <a14:useLocalDpi xmlns:a14="http://schemas.microsoft.com/office/drawing/2010/main" val="0"/>
+                          </a:ext>
+                        </a:extLst>
+                      </a:blip>
+                      <a:srcRect/>
+                      <a:stretch>
+                        <a:fillRect/>
+                      </a:stretch>
+                    </pic:blipFill>
+                    <pic:spPr bwMode="auto">
+                      <a:xfrm>
+                        <a:off x="0" y="0"/>
+                        <a:ext cx="6560353" cy="2731614"/>
+                      </a:xfrm>
+                      <a:prstGeom prst="rect">
+                        <a:avLst/>
+                      </a:prstGeom>
+                      <a:noFill/>
+                      <a:ln>
+                        <a:noFill/>
+                      </a:ln>
+                    </pic:spPr>
+                  </pic:pic>
+                </a:graphicData>
+              </a:graphic>
+            </wp:anchor>
+          </w:drawing>
+        </w:r>
+        <w:r>
+          <w:rPr>
+            <w:noProof/>
+            <w:lang w:val="en-CA" w:eastAsia="en-CA"/>
+          </w:rPr>
+          <w:drawing>
+            <wp:anchor distT="0" distB="0" distL="114300" distR="114300" simplePos="0" relativeHeight="251709440" behindDoc="1" locked="0" layoutInCell="1" allowOverlap="1" wp14:anchorId="3D020057" wp14:editId="2FC7EFE2">
+              <wp:simplePos x="0" y="0"/>
+              <wp:positionH relativeFrom="margin">
+                <wp:align>center</wp:align>
+              </wp:positionH>
+              <wp:positionV relativeFrom="paragraph">
+                <wp:posOffset>894715</wp:posOffset>
+              </wp:positionV>
+              <wp:extent cx="6599993" cy="2729488"/>
+              <wp:effectExtent l="0" t="0" r="0" b="0"/>
+              <wp:wrapTight wrapText="bothSides">
+                <wp:wrapPolygon edited="0">
+                  <wp:start x="0" y="0"/>
+                  <wp:lineTo x="0" y="21409"/>
+                  <wp:lineTo x="21511" y="21409"/>
+                  <wp:lineTo x="21511" y="0"/>
+                  <wp:lineTo x="0" y="0"/>
+                </wp:wrapPolygon>
+              </wp:wrapTight>
+              <wp:docPr id="485" name="Picture 485" descr="C:\Users\blueo\AppData\Local\Microsoft\Windows\INetCacheContent.Word\1.png"/>
+              <wp:cNvGraphicFramePr>
+                <a:graphicFrameLocks xmlns:a="http://schemas.openxmlformats.org/drawingml/2006/main" noChangeAspect="1"/>
+              </wp:cNvGraphicFramePr>
+              <a:graphic xmlns:a="http://schemas.openxmlformats.org/drawingml/2006/main">
+                <a:graphicData uri="http://schemas.openxmlformats.org/drawingml/2006/picture">
+                  <pic:pic xmlns:pic="http://schemas.openxmlformats.org/drawingml/2006/picture">
+                    <pic:nvPicPr>
+                      <pic:cNvPr id="0" name="Picture 3" descr="C:\Users\blueo\AppData\Local\Microsoft\Windows\INetCacheContent.Word\1.png"/>
+                      <pic:cNvPicPr>
+                        <a:picLocks noChangeAspect="1" noChangeArrowheads="1"/>
+                      </pic:cNvPicPr>
+                    </pic:nvPicPr>
+                    <pic:blipFill>
+                      <a:blip r:embed="rId13">
+                        <a:extLst>
+                          <a:ext uri="{28A0092B-C50C-407E-A947-70E740481C1C}">
+                            <a14:useLocalDpi xmlns:a14="http://schemas.microsoft.com/office/drawing/2010/main" val="0"/>
+                          </a:ext>
+                        </a:extLst>
+                      </a:blip>
+                      <a:srcRect/>
+                      <a:stretch>
+                        <a:fillRect/>
+                      </a:stretch>
+                    </pic:blipFill>
+                    <pic:spPr bwMode="auto">
+                      <a:xfrm>
+                        <a:off x="0" y="0"/>
+                        <a:ext cx="6599993" cy="2729488"/>
+                      </a:xfrm>
+                      <a:prstGeom prst="rect">
+                        <a:avLst/>
+                      </a:prstGeom>
+                      <a:noFill/>
+                      <a:ln>
+                        <a:noFill/>
+                      </a:ln>
+                    </pic:spPr>
+                  </pic:pic>
+                </a:graphicData>
+              </a:graphic>
+              <wp14:sizeRelH relativeFrom="page">
+                <wp14:pctWidth>0</wp14:pctWidth>
+              </wp14:sizeRelH>
+              <wp14:sizeRelV relativeFrom="page">
+                <wp14:pctHeight>0</wp14:pctHeight>
+              </wp14:sizeRelV>
+            </wp:anchor>
+          </w:drawing>
+        </w:r>
+        <w:r>
+          <w:br/>
+          <w:t xml:space="preserve">We used the A/B testing process to help us decide which font scheme to go with. Of our sample of 5 people, 3 agreed that the </w:t>
+        </w:r>
+      </w:ins>
+      <w:ins w:id="432" w:author="Tony Pacheco" w:date="2017-02-16T23:34:00Z">
+        <w:r>
+          <w:t>‘Cinzel’ font in the header looked better (second of the following images). All 5 people agreed that the login/signup button was better than a login tab on the nav</w:t>
+        </w:r>
+      </w:ins>
+      <w:ins w:id="433" w:author="Tony Pacheco" w:date="2017-02-16T23:36:00Z">
+        <w:r>
+          <w:t>igation</w:t>
+        </w:r>
+      </w:ins>
+      <w:ins w:id="434" w:author="Tony Pacheco" w:date="2017-02-16T23:34:00Z">
+        <w:r>
+          <w:t xml:space="preserve"> bar.</w:t>
+        </w:r>
+      </w:ins>
+      <w:ins w:id="435" w:author="Prabhvir Saran" w:date="2017-02-14T23:18:00Z">
+        <w:del w:id="436" w:author="Tony Pacheco" w:date="2017-02-16T23:30:00Z">
+          <w:r>
+            <w:delText>Site a com</w:delText>
+          </w:r>
+        </w:del>
+        <w:del w:id="437" w:author="Tony Pacheco" w:date="2017-02-16T23:29:00Z">
+          <w:r>
+            <w:delText>pared to site b</w:delText>
+          </w:r>
+        </w:del>
+      </w:ins>
+    </w:p>
+    <w:p>
+      <w:pPr>
+        <w:rPr>
+          <w:ins w:id="438" w:author="Prabhvir Saran" w:date="2017-02-14T17:56:00Z"/>
+          <w:del w:id="439" w:author="Tony Pacheco" w:date="2017-02-16T23:29:00Z"/>
+        </w:rPr>
+        <w:pPrChange w:id="440" w:author="Prabhvir Saran" w:date="2017-02-14T17:56:00Z">
           <w:pPr>
             <w:pStyle w:val="Heading1"/>
           </w:pPr>
         </w:pPrChange>
       </w:pPr>
-    </w:p>
-    <w:p>
-      <w:pPr>
-        <w:rPr>
-          <w:ins w:id="266" w:author="Prabhvir Saran" w:date="2017-02-14T23:28:00Z"/>
-        </w:rPr>
-        <w:pPrChange w:id="267" w:author="Prabhvir Saran" w:date="2017-02-14T17:56:00Z">
+      <w:ins w:id="441" w:author="Prabhvir Saran" w:date="2017-02-14T23:18:00Z">
+        <w:del w:id="442" w:author="Tony Pacheco" w:date="2017-02-16T23:29:00Z">
+          <w:r>
+            <w:delText xml:space="preserve">Put two pictures here and explain why the 3/5 users picked one over the other. </w:delText>
+          </w:r>
+        </w:del>
+      </w:ins>
+    </w:p>
+    <w:p>
+      <w:pPr>
+        <w:rPr>
+          <w:ins w:id="443" w:author="Prabhvir Saran" w:date="2017-02-14T17:56:00Z"/>
+          <w:del w:id="444" w:author="Tony Pacheco" w:date="2017-02-16T23:37:00Z"/>
+        </w:rPr>
+        <w:pPrChange w:id="445" w:author="Prabhvir Saran" w:date="2017-02-14T17:56:00Z">
           <w:pPr>
             <w:pStyle w:val="Heading1"/>
           </w:pPr>
@@ -4582,9 +6313,9 @@
     <w:p>
       <w:pPr>
         <w:rPr>
-          <w:ins w:id="268" w:author="Prabhvir Saran" w:date="2017-02-14T23:28:00Z"/>
-        </w:rPr>
-        <w:pPrChange w:id="269" w:author="Prabhvir Saran" w:date="2017-02-14T17:56:00Z">
+          <w:ins w:id="446" w:author="Prabhvir Saran" w:date="2017-02-14T17:56:00Z"/>
+        </w:rPr>
+        <w:pPrChange w:id="447" w:author="Prabhvir Saran" w:date="2017-02-14T17:56:00Z">
           <w:pPr>
             <w:pStyle w:val="Heading1"/>
           </w:pPr>
@@ -4594,21 +6325,99 @@
     <w:p>
       <w:pPr>
         <w:rPr>
-          <w:ins w:id="270" w:author="Prabhvir Saran" w:date="2017-02-14T23:28:00Z"/>
-        </w:rPr>
-        <w:pPrChange w:id="271" w:author="Prabhvir Saran" w:date="2017-02-14T17:56:00Z">
+          <w:ins w:id="448" w:author="Prabhvir Saran" w:date="2017-02-14T17:56:00Z"/>
+        </w:rPr>
+        <w:pPrChange w:id="449" w:author="Prabhvir Saran" w:date="2017-02-14T17:56:00Z">
           <w:pPr>
             <w:pStyle w:val="Heading1"/>
           </w:pPr>
         </w:pPrChange>
       </w:pPr>
-    </w:p>
-    <w:p>
-      <w:pPr>
-        <w:rPr>
-          <w:ins w:id="272" w:author="Prabhvir Saran" w:date="2017-02-14T23:28:00Z"/>
-        </w:rPr>
-        <w:pPrChange w:id="273" w:author="Prabhvir Saran" w:date="2017-02-14T17:56:00Z">
+      <w:ins w:id="450" w:author="Tony Pacheco" w:date="2017-02-16T23:38:00Z">
+        <w:r>
+          <w:rPr>
+            <w:noProof/>
+            <w:lang w:val="en-CA" w:eastAsia="en-CA"/>
+          </w:rPr>
+          <w:drawing>
+            <wp:anchor distT="0" distB="0" distL="114300" distR="114300" simplePos="0" relativeHeight="251711488" behindDoc="1" locked="0" layoutInCell="1" allowOverlap="1" wp14:anchorId="69085627" wp14:editId="5C7E658F">
+              <wp:simplePos x="0" y="0"/>
+              <wp:positionH relativeFrom="column">
+                <wp:posOffset>-390525</wp:posOffset>
+              </wp:positionH>
+              <wp:positionV relativeFrom="paragraph">
+                <wp:posOffset>5974080</wp:posOffset>
+              </wp:positionV>
+              <wp:extent cx="4295775" cy="866775"/>
+              <wp:effectExtent l="0" t="0" r="9525" b="9525"/>
+              <wp:wrapTight wrapText="bothSides">
+                <wp:wrapPolygon edited="0">
+                  <wp:start x="0" y="0"/>
+                  <wp:lineTo x="0" y="21363"/>
+                  <wp:lineTo x="21552" y="21363"/>
+                  <wp:lineTo x="21552" y="0"/>
+                  <wp:lineTo x="0" y="0"/>
+                </wp:wrapPolygon>
+              </wp:wrapTight>
+              <wp:docPr id="489" name="Picture 489" descr="C:\Users\blueo\AppData\Local\Microsoft\Windows\INetCacheContent.Word\3.png"/>
+              <wp:cNvGraphicFramePr>
+                <a:graphicFrameLocks xmlns:a="http://schemas.openxmlformats.org/drawingml/2006/main" noChangeAspect="1"/>
+              </wp:cNvGraphicFramePr>
+              <a:graphic xmlns:a="http://schemas.openxmlformats.org/drawingml/2006/main">
+                <a:graphicData uri="http://schemas.openxmlformats.org/drawingml/2006/picture">
+                  <pic:pic xmlns:pic="http://schemas.openxmlformats.org/drawingml/2006/picture">
+                    <pic:nvPicPr>
+                      <pic:cNvPr id="0" name="Picture 17" descr="C:\Users\blueo\AppData\Local\Microsoft\Windows\INetCacheContent.Word\3.png"/>
+                      <pic:cNvPicPr>
+                        <a:picLocks noChangeAspect="1" noChangeArrowheads="1"/>
+                      </pic:cNvPicPr>
+                    </pic:nvPicPr>
+                    <pic:blipFill>
+                      <a:blip r:embed="rId14">
+                        <a:extLst>
+                          <a:ext uri="{28A0092B-C50C-407E-A947-70E740481C1C}">
+                            <a14:useLocalDpi xmlns:a14="http://schemas.microsoft.com/office/drawing/2010/main" val="0"/>
+                          </a:ext>
+                        </a:extLst>
+                      </a:blip>
+                      <a:srcRect/>
+                      <a:stretch>
+                        <a:fillRect/>
+                      </a:stretch>
+                    </pic:blipFill>
+                    <pic:spPr bwMode="auto">
+                      <a:xfrm>
+                        <a:off x="0" y="0"/>
+                        <a:ext cx="4295775" cy="866775"/>
+                      </a:xfrm>
+                      <a:prstGeom prst="rect">
+                        <a:avLst/>
+                      </a:prstGeom>
+                      <a:noFill/>
+                      <a:ln>
+                        <a:noFill/>
+                      </a:ln>
+                    </pic:spPr>
+                  </pic:pic>
+                </a:graphicData>
+              </a:graphic>
+              <wp14:sizeRelH relativeFrom="margin">
+                <wp14:pctWidth>0</wp14:pctWidth>
+              </wp14:sizeRelH>
+              <wp14:sizeRelV relativeFrom="margin">
+                <wp14:pctHeight>0</wp14:pctHeight>
+              </wp14:sizeRelV>
+            </wp:anchor>
+          </w:drawing>
+        </w:r>
+      </w:ins>
+    </w:p>
+    <w:p>
+      <w:pPr>
+        <w:rPr>
+          <w:ins w:id="451" w:author="Prabhvir Saran" w:date="2017-02-14T17:56:00Z"/>
+        </w:rPr>
+        <w:pPrChange w:id="452" w:author="Prabhvir Saran" w:date="2017-02-14T17:56:00Z">
           <w:pPr>
             <w:pStyle w:val="Heading1"/>
           </w:pPr>
@@ -4618,9 +6427,9 @@
     <w:p>
       <w:pPr>
         <w:rPr>
-          <w:ins w:id="274" w:author="Prabhvir Saran" w:date="2017-02-14T23:28:00Z"/>
-        </w:rPr>
-        <w:pPrChange w:id="275" w:author="Prabhvir Saran" w:date="2017-02-14T17:56:00Z">
+          <w:ins w:id="453" w:author="Prabhvir Saran" w:date="2017-02-14T23:28:00Z"/>
+        </w:rPr>
+        <w:pPrChange w:id="454" w:author="Prabhvir Saran" w:date="2017-02-14T17:56:00Z">
           <w:pPr>
             <w:pStyle w:val="Heading1"/>
           </w:pPr>
@@ -4630,9 +6439,9 @@
     <w:p>
       <w:pPr>
         <w:rPr>
-          <w:ins w:id="276" w:author="Prabhvir Saran" w:date="2017-02-14T23:28:00Z"/>
-        </w:rPr>
-        <w:pPrChange w:id="277" w:author="Prabhvir Saran" w:date="2017-02-14T17:56:00Z">
+          <w:ins w:id="455" w:author="Prabhvir Saran" w:date="2017-02-14T23:28:00Z"/>
+        </w:rPr>
+        <w:pPrChange w:id="456" w:author="Prabhvir Saran" w:date="2017-02-14T17:56:00Z">
           <w:pPr>
             <w:pStyle w:val="Heading1"/>
           </w:pPr>
@@ -4642,21 +6451,101 @@
     <w:p>
       <w:pPr>
         <w:rPr>
-          <w:ins w:id="278" w:author="Prabhvir Saran" w:date="2017-02-14T23:28:00Z"/>
-        </w:rPr>
-        <w:pPrChange w:id="279" w:author="Prabhvir Saran" w:date="2017-02-14T17:56:00Z">
+          <w:ins w:id="457" w:author="Prabhvir Saran" w:date="2017-02-14T23:28:00Z"/>
+          <w:del w:id="458" w:author="Tony Pacheco" w:date="2017-02-16T23:41:00Z"/>
+        </w:rPr>
+        <w:pPrChange w:id="459" w:author="Prabhvir Saran" w:date="2017-02-14T17:56:00Z">
           <w:pPr>
             <w:pStyle w:val="Heading1"/>
           </w:pPr>
         </w:pPrChange>
       </w:pPr>
-    </w:p>
-    <w:p>
-      <w:pPr>
-        <w:rPr>
-          <w:ins w:id="280" w:author="Prabhvir Saran" w:date="2017-02-14T23:28:00Z"/>
-        </w:rPr>
-        <w:pPrChange w:id="281" w:author="Prabhvir Saran" w:date="2017-02-14T17:56:00Z">
+      <w:ins w:id="460" w:author="Tony Pacheco" w:date="2017-02-16T23:38:00Z">
+        <w:r>
+          <w:rPr>
+            <w:noProof/>
+            <w:lang w:val="en-CA" w:eastAsia="en-CA"/>
+          </w:rPr>
+          <w:drawing>
+            <wp:anchor distT="0" distB="0" distL="114300" distR="114300" simplePos="0" relativeHeight="251712512" behindDoc="1" locked="0" layoutInCell="1" allowOverlap="1" wp14:anchorId="629A8246" wp14:editId="12D89EC2">
+              <wp:simplePos x="0" y="0"/>
+              <wp:positionH relativeFrom="margin">
+                <wp:posOffset>-381000</wp:posOffset>
+              </wp:positionH>
+              <wp:positionV relativeFrom="margin">
+                <wp:posOffset>7981950</wp:posOffset>
+              </wp:positionV>
+              <wp:extent cx="4314825" cy="934085"/>
+              <wp:effectExtent l="0" t="0" r="9525" b="0"/>
+              <wp:wrapTight wrapText="bothSides">
+                <wp:wrapPolygon edited="0">
+                  <wp:start x="0" y="0"/>
+                  <wp:lineTo x="0" y="21145"/>
+                  <wp:lineTo x="21552" y="21145"/>
+                  <wp:lineTo x="21552" y="0"/>
+                  <wp:lineTo x="0" y="0"/>
+                </wp:wrapPolygon>
+              </wp:wrapTight>
+              <wp:docPr id="488" name="Picture 488" descr="C:\Users\blueo\AppData\Local\Microsoft\Windows\INetCacheContent.Word\4.png"/>
+              <wp:cNvGraphicFramePr>
+                <a:graphicFrameLocks xmlns:a="http://schemas.openxmlformats.org/drawingml/2006/main" noChangeAspect="1"/>
+              </wp:cNvGraphicFramePr>
+              <a:graphic xmlns:a="http://schemas.openxmlformats.org/drawingml/2006/main">
+                <a:graphicData uri="http://schemas.openxmlformats.org/drawingml/2006/picture">
+                  <pic:pic xmlns:pic="http://schemas.openxmlformats.org/drawingml/2006/picture">
+                    <pic:nvPicPr>
+                      <pic:cNvPr id="0" name="Picture 16" descr="C:\Users\blueo\AppData\Local\Microsoft\Windows\INetCacheContent.Word\4.png"/>
+                      <pic:cNvPicPr>
+                        <a:picLocks noChangeAspect="1" noChangeArrowheads="1"/>
+                      </pic:cNvPicPr>
+                    </pic:nvPicPr>
+                    <pic:blipFill>
+                      <a:blip r:embed="rId15">
+                        <a:extLst>
+                          <a:ext uri="{28A0092B-C50C-407E-A947-70E740481C1C}">
+                            <a14:useLocalDpi xmlns:a14="http://schemas.microsoft.com/office/drawing/2010/main" val="0"/>
+                          </a:ext>
+                        </a:extLst>
+                      </a:blip>
+                      <a:srcRect/>
+                      <a:stretch>
+                        <a:fillRect/>
+                      </a:stretch>
+                    </pic:blipFill>
+                    <pic:spPr bwMode="auto">
+                      <a:xfrm>
+                        <a:off x="0" y="0"/>
+                        <a:ext cx="4314825" cy="934085"/>
+                      </a:xfrm>
+                      <a:prstGeom prst="rect">
+                        <a:avLst/>
+                      </a:prstGeom>
+                      <a:noFill/>
+                      <a:ln>
+                        <a:noFill/>
+                      </a:ln>
+                    </pic:spPr>
+                  </pic:pic>
+                </a:graphicData>
+              </a:graphic>
+              <wp14:sizeRelH relativeFrom="margin">
+                <wp14:pctWidth>0</wp14:pctWidth>
+              </wp14:sizeRelH>
+              <wp14:sizeRelV relativeFrom="margin">
+                <wp14:pctHeight>0</wp14:pctHeight>
+              </wp14:sizeRelV>
+            </wp:anchor>
+          </w:drawing>
+        </w:r>
+      </w:ins>
+    </w:p>
+    <w:p>
+      <w:pPr>
+        <w:rPr>
+          <w:ins w:id="461" w:author="Prabhvir Saran" w:date="2017-02-14T23:28:00Z"/>
+          <w:del w:id="462" w:author="Tony Pacheco" w:date="2017-02-16T23:41:00Z"/>
+        </w:rPr>
+        <w:pPrChange w:id="463" w:author="Prabhvir Saran" w:date="2017-02-14T17:56:00Z">
           <w:pPr>
             <w:pStyle w:val="Heading1"/>
           </w:pPr>
@@ -4666,9 +6555,10 @@
     <w:p>
       <w:pPr>
         <w:rPr>
-          <w:ins w:id="282" w:author="Prabhvir Saran" w:date="2017-02-14T23:28:00Z"/>
-        </w:rPr>
-        <w:pPrChange w:id="283" w:author="Prabhvir Saran" w:date="2017-02-14T17:56:00Z">
+          <w:ins w:id="464" w:author="Prabhvir Saran" w:date="2017-02-14T23:28:00Z"/>
+          <w:del w:id="465" w:author="Tony Pacheco" w:date="2017-02-16T23:41:00Z"/>
+        </w:rPr>
+        <w:pPrChange w:id="466" w:author="Prabhvir Saran" w:date="2017-02-14T17:56:00Z">
           <w:pPr>
             <w:pStyle w:val="Heading1"/>
           </w:pPr>
@@ -4678,9 +6568,10 @@
     <w:p>
       <w:pPr>
         <w:rPr>
-          <w:ins w:id="284" w:author="Prabhvir Saran" w:date="2017-02-14T23:28:00Z"/>
-        </w:rPr>
-        <w:pPrChange w:id="285" w:author="Prabhvir Saran" w:date="2017-02-14T17:56:00Z">
+          <w:ins w:id="467" w:author="Prabhvir Saran" w:date="2017-02-14T23:28:00Z"/>
+          <w:del w:id="468" w:author="Tony Pacheco" w:date="2017-02-16T23:41:00Z"/>
+        </w:rPr>
+        <w:pPrChange w:id="469" w:author="Prabhvir Saran" w:date="2017-02-14T17:56:00Z">
           <w:pPr>
             <w:pStyle w:val="Heading1"/>
           </w:pPr>
@@ -4690,9 +6581,10 @@
     <w:p>
       <w:pPr>
         <w:rPr>
-          <w:ins w:id="286" w:author="Prabhvir Saran" w:date="2017-02-14T23:28:00Z"/>
-        </w:rPr>
-        <w:pPrChange w:id="287" w:author="Prabhvir Saran" w:date="2017-02-14T17:56:00Z">
+          <w:ins w:id="470" w:author="Prabhvir Saran" w:date="2017-02-14T23:28:00Z"/>
+          <w:del w:id="471" w:author="Tony Pacheco" w:date="2017-02-16T23:41:00Z"/>
+        </w:rPr>
+        <w:pPrChange w:id="472" w:author="Prabhvir Saran" w:date="2017-02-14T17:56:00Z">
           <w:pPr>
             <w:pStyle w:val="Heading1"/>
           </w:pPr>
@@ -4702,9 +6594,10 @@
     <w:p>
       <w:pPr>
         <w:rPr>
-          <w:ins w:id="288" w:author="Prabhvir Saran" w:date="2017-02-14T23:28:00Z"/>
-        </w:rPr>
-        <w:pPrChange w:id="289" w:author="Prabhvir Saran" w:date="2017-02-14T17:56:00Z">
+          <w:ins w:id="473" w:author="Prabhvir Saran" w:date="2017-02-14T23:28:00Z"/>
+          <w:del w:id="474" w:author="Tony Pacheco" w:date="2017-02-16T23:41:00Z"/>
+        </w:rPr>
+        <w:pPrChange w:id="475" w:author="Prabhvir Saran" w:date="2017-02-14T17:56:00Z">
           <w:pPr>
             <w:pStyle w:val="Heading1"/>
           </w:pPr>
@@ -4714,9 +6607,10 @@
     <w:p>
       <w:pPr>
         <w:rPr>
-          <w:ins w:id="290" w:author="Prabhvir Saran" w:date="2017-02-14T23:28:00Z"/>
-        </w:rPr>
-        <w:pPrChange w:id="291" w:author="Prabhvir Saran" w:date="2017-02-14T17:56:00Z">
+          <w:ins w:id="476" w:author="Prabhvir Saran" w:date="2017-02-14T23:28:00Z"/>
+          <w:del w:id="477" w:author="Tony Pacheco" w:date="2017-02-16T23:41:00Z"/>
+        </w:rPr>
+        <w:pPrChange w:id="478" w:author="Prabhvir Saran" w:date="2017-02-14T17:56:00Z">
           <w:pPr>
             <w:pStyle w:val="Heading1"/>
           </w:pPr>
@@ -4726,9 +6620,10 @@
     <w:p>
       <w:pPr>
         <w:rPr>
-          <w:ins w:id="292" w:author="Prabhvir Saran" w:date="2017-02-14T23:28:00Z"/>
-        </w:rPr>
-        <w:pPrChange w:id="293" w:author="Prabhvir Saran" w:date="2017-02-14T17:56:00Z">
+          <w:ins w:id="479" w:author="Prabhvir Saran" w:date="2017-02-14T23:28:00Z"/>
+          <w:del w:id="480" w:author="Tony Pacheco" w:date="2017-02-16T23:41:00Z"/>
+        </w:rPr>
+        <w:pPrChange w:id="481" w:author="Prabhvir Saran" w:date="2017-02-14T17:56:00Z">
           <w:pPr>
             <w:pStyle w:val="Heading1"/>
           </w:pPr>
@@ -4738,9 +6633,10 @@
     <w:p>
       <w:pPr>
         <w:rPr>
-          <w:ins w:id="294" w:author="Prabhvir Saran" w:date="2017-02-14T23:28:00Z"/>
-        </w:rPr>
-        <w:pPrChange w:id="295" w:author="Prabhvir Saran" w:date="2017-02-14T17:56:00Z">
+          <w:ins w:id="482" w:author="Prabhvir Saran" w:date="2017-02-14T23:28:00Z"/>
+          <w:del w:id="483" w:author="Tony Pacheco" w:date="2017-02-16T23:41:00Z"/>
+        </w:rPr>
+        <w:pPrChange w:id="484" w:author="Prabhvir Saran" w:date="2017-02-14T17:56:00Z">
           <w:pPr>
             <w:pStyle w:val="Heading1"/>
           </w:pPr>
@@ -4750,9 +6646,10 @@
     <w:p>
       <w:pPr>
         <w:rPr>
-          <w:ins w:id="296" w:author="Prabhvir Saran" w:date="2017-02-14T23:28:00Z"/>
-        </w:rPr>
-        <w:pPrChange w:id="297" w:author="Prabhvir Saran" w:date="2017-02-14T17:56:00Z">
+          <w:ins w:id="485" w:author="Prabhvir Saran" w:date="2017-02-14T23:28:00Z"/>
+          <w:del w:id="486" w:author="Tony Pacheco" w:date="2017-02-16T23:41:00Z"/>
+        </w:rPr>
+        <w:pPrChange w:id="487" w:author="Prabhvir Saran" w:date="2017-02-14T17:56:00Z">
           <w:pPr>
             <w:pStyle w:val="Heading1"/>
           </w:pPr>
@@ -4762,9 +6659,10 @@
     <w:p>
       <w:pPr>
         <w:rPr>
-          <w:ins w:id="298" w:author="Prabhvir Saran" w:date="2017-02-14T23:28:00Z"/>
-        </w:rPr>
-        <w:pPrChange w:id="299" w:author="Prabhvir Saran" w:date="2017-02-14T17:56:00Z">
+          <w:ins w:id="488" w:author="Prabhvir Saran" w:date="2017-02-14T23:28:00Z"/>
+          <w:del w:id="489" w:author="Tony Pacheco" w:date="2017-02-16T23:41:00Z"/>
+        </w:rPr>
+        <w:pPrChange w:id="490" w:author="Prabhvir Saran" w:date="2017-02-14T17:56:00Z">
           <w:pPr>
             <w:pStyle w:val="Heading1"/>
           </w:pPr>
@@ -4774,9 +6672,10 @@
     <w:p>
       <w:pPr>
         <w:rPr>
-          <w:ins w:id="300" w:author="Prabhvir Saran" w:date="2017-02-14T23:28:00Z"/>
-        </w:rPr>
-        <w:pPrChange w:id="301" w:author="Prabhvir Saran" w:date="2017-02-14T17:56:00Z">
+          <w:ins w:id="491" w:author="Prabhvir Saran" w:date="2017-02-14T23:28:00Z"/>
+          <w:del w:id="492" w:author="Tony Pacheco" w:date="2017-02-16T23:41:00Z"/>
+        </w:rPr>
+        <w:pPrChange w:id="493" w:author="Prabhvir Saran" w:date="2017-02-14T17:56:00Z">
           <w:pPr>
             <w:pStyle w:val="Heading1"/>
           </w:pPr>
@@ -4786,9 +6685,10 @@
     <w:p>
       <w:pPr>
         <w:rPr>
-          <w:ins w:id="302" w:author="Prabhvir Saran" w:date="2017-02-14T23:28:00Z"/>
-        </w:rPr>
-        <w:pPrChange w:id="303" w:author="Prabhvir Saran" w:date="2017-02-14T17:56:00Z">
+          <w:ins w:id="494" w:author="Prabhvir Saran" w:date="2017-02-14T23:28:00Z"/>
+          <w:del w:id="495" w:author="Tony Pacheco" w:date="2017-02-16T23:41:00Z"/>
+        </w:rPr>
+        <w:pPrChange w:id="496" w:author="Prabhvir Saran" w:date="2017-02-14T17:56:00Z">
           <w:pPr>
             <w:pStyle w:val="Heading1"/>
           </w:pPr>
@@ -4798,9 +6698,10 @@
     <w:p>
       <w:pPr>
         <w:rPr>
-          <w:ins w:id="304" w:author="Prabhvir Saran" w:date="2017-02-14T23:28:00Z"/>
-        </w:rPr>
-        <w:pPrChange w:id="305" w:author="Prabhvir Saran" w:date="2017-02-14T17:56:00Z">
+          <w:ins w:id="497" w:author="Prabhvir Saran" w:date="2017-02-14T23:28:00Z"/>
+          <w:del w:id="498" w:author="Tony Pacheco" w:date="2017-02-16T23:41:00Z"/>
+        </w:rPr>
+        <w:pPrChange w:id="499" w:author="Prabhvir Saran" w:date="2017-02-14T17:56:00Z">
           <w:pPr>
             <w:pStyle w:val="Heading1"/>
           </w:pPr>
@@ -4810,9 +6711,10 @@
     <w:p>
       <w:pPr>
         <w:rPr>
-          <w:ins w:id="306" w:author="Prabhvir Saran" w:date="2017-02-14T23:28:00Z"/>
-        </w:rPr>
-        <w:pPrChange w:id="307" w:author="Prabhvir Saran" w:date="2017-02-14T17:56:00Z">
+          <w:ins w:id="500" w:author="Prabhvir Saran" w:date="2017-02-14T23:28:00Z"/>
+          <w:del w:id="501" w:author="Tony Pacheco" w:date="2017-02-16T23:41:00Z"/>
+        </w:rPr>
+        <w:pPrChange w:id="502" w:author="Prabhvir Saran" w:date="2017-02-14T17:56:00Z">
           <w:pPr>
             <w:pStyle w:val="Heading1"/>
           </w:pPr>
@@ -4822,9 +6724,10 @@
     <w:p>
       <w:pPr>
         <w:rPr>
-          <w:ins w:id="308" w:author="Prabhvir Saran" w:date="2017-02-14T23:28:00Z"/>
-        </w:rPr>
-        <w:pPrChange w:id="309" w:author="Prabhvir Saran" w:date="2017-02-14T17:56:00Z">
+          <w:ins w:id="503" w:author="Prabhvir Saran" w:date="2017-02-14T23:28:00Z"/>
+          <w:del w:id="504" w:author="Tony Pacheco" w:date="2017-02-16T23:41:00Z"/>
+        </w:rPr>
+        <w:pPrChange w:id="505" w:author="Prabhvir Saran" w:date="2017-02-14T17:56:00Z">
           <w:pPr>
             <w:pStyle w:val="Heading1"/>
           </w:pPr>
@@ -4834,9 +6737,10 @@
     <w:p>
       <w:pPr>
         <w:rPr>
-          <w:ins w:id="310" w:author="Prabhvir Saran" w:date="2017-02-14T23:28:00Z"/>
-        </w:rPr>
-        <w:pPrChange w:id="311" w:author="Prabhvir Saran" w:date="2017-02-14T17:56:00Z">
+          <w:ins w:id="506" w:author="Prabhvir Saran" w:date="2017-02-14T23:28:00Z"/>
+          <w:del w:id="507" w:author="Tony Pacheco" w:date="2017-02-16T23:41:00Z"/>
+        </w:rPr>
+        <w:pPrChange w:id="508" w:author="Prabhvir Saran" w:date="2017-02-14T17:56:00Z">
           <w:pPr>
             <w:pStyle w:val="Heading1"/>
           </w:pPr>
@@ -4846,9 +6750,10 @@
     <w:p>
       <w:pPr>
         <w:rPr>
-          <w:ins w:id="312" w:author="Prabhvir Saran" w:date="2017-02-14T23:28:00Z"/>
-        </w:rPr>
-        <w:pPrChange w:id="313" w:author="Prabhvir Saran" w:date="2017-02-14T17:56:00Z">
+          <w:ins w:id="509" w:author="Prabhvir Saran" w:date="2017-02-14T23:28:00Z"/>
+          <w:del w:id="510" w:author="Tony Pacheco" w:date="2017-02-16T23:41:00Z"/>
+        </w:rPr>
+        <w:pPrChange w:id="511" w:author="Prabhvir Saran" w:date="2017-02-14T17:56:00Z">
           <w:pPr>
             <w:pStyle w:val="Heading1"/>
           </w:pPr>
@@ -4858,9 +6763,10 @@
     <w:p>
       <w:pPr>
         <w:rPr>
-          <w:ins w:id="314" w:author="Prabhvir Saran" w:date="2017-02-14T23:28:00Z"/>
-        </w:rPr>
-        <w:pPrChange w:id="315" w:author="Prabhvir Saran" w:date="2017-02-14T17:56:00Z">
+          <w:ins w:id="512" w:author="Prabhvir Saran" w:date="2017-02-14T23:28:00Z"/>
+          <w:del w:id="513" w:author="Tony Pacheco" w:date="2017-02-16T23:41:00Z"/>
+        </w:rPr>
+        <w:pPrChange w:id="514" w:author="Prabhvir Saran" w:date="2017-02-14T17:56:00Z">
           <w:pPr>
             <w:pStyle w:val="Heading1"/>
           </w:pPr>
@@ -4870,9 +6776,10 @@
     <w:p>
       <w:pPr>
         <w:rPr>
-          <w:ins w:id="316" w:author="Prabhvir Saran" w:date="2017-02-14T23:28:00Z"/>
-        </w:rPr>
-        <w:pPrChange w:id="317" w:author="Prabhvir Saran" w:date="2017-02-14T17:56:00Z">
+          <w:ins w:id="515" w:author="Prabhvir Saran" w:date="2017-02-14T23:28:00Z"/>
+          <w:del w:id="516" w:author="Tony Pacheco" w:date="2017-02-16T23:41:00Z"/>
+        </w:rPr>
+        <w:pPrChange w:id="517" w:author="Prabhvir Saran" w:date="2017-02-14T17:56:00Z">
           <w:pPr>
             <w:pStyle w:val="Heading1"/>
           </w:pPr>
@@ -4882,9 +6789,10 @@
     <w:p>
       <w:pPr>
         <w:rPr>
-          <w:ins w:id="318" w:author="Prabhvir Saran" w:date="2017-02-14T23:28:00Z"/>
-        </w:rPr>
-        <w:pPrChange w:id="319" w:author="Prabhvir Saran" w:date="2017-02-14T17:56:00Z">
+          <w:ins w:id="518" w:author="Prabhvir Saran" w:date="2017-02-14T23:28:00Z"/>
+          <w:del w:id="519" w:author="Tony Pacheco" w:date="2017-02-16T23:41:00Z"/>
+        </w:rPr>
+        <w:pPrChange w:id="520" w:author="Prabhvir Saran" w:date="2017-02-14T17:56:00Z">
           <w:pPr>
             <w:pStyle w:val="Heading1"/>
           </w:pPr>
@@ -4894,9 +6802,10 @@
     <w:p>
       <w:pPr>
         <w:rPr>
-          <w:ins w:id="320" w:author="Prabhvir Saran" w:date="2017-02-14T23:28:00Z"/>
-        </w:rPr>
-        <w:pPrChange w:id="321" w:author="Prabhvir Saran" w:date="2017-02-14T17:56:00Z">
+          <w:ins w:id="521" w:author="Prabhvir Saran" w:date="2017-02-14T23:28:00Z"/>
+          <w:del w:id="522" w:author="Tony Pacheco" w:date="2017-02-16T23:41:00Z"/>
+        </w:rPr>
+        <w:pPrChange w:id="523" w:author="Prabhvir Saran" w:date="2017-02-14T17:56:00Z">
           <w:pPr>
             <w:pStyle w:val="Heading1"/>
           </w:pPr>
@@ -4906,9 +6815,10 @@
     <w:p>
       <w:pPr>
         <w:rPr>
-          <w:ins w:id="322" w:author="Prabhvir Saran" w:date="2017-02-14T23:28:00Z"/>
-        </w:rPr>
-        <w:pPrChange w:id="323" w:author="Prabhvir Saran" w:date="2017-02-14T17:56:00Z">
+          <w:ins w:id="524" w:author="Prabhvir Saran" w:date="2017-02-14T23:28:00Z"/>
+          <w:del w:id="525" w:author="Tony Pacheco" w:date="2017-02-16T23:41:00Z"/>
+        </w:rPr>
+        <w:pPrChange w:id="526" w:author="Prabhvir Saran" w:date="2017-02-14T17:56:00Z">
           <w:pPr>
             <w:pStyle w:val="Heading1"/>
           </w:pPr>
@@ -4918,9 +6828,10 @@
     <w:p>
       <w:pPr>
         <w:rPr>
-          <w:ins w:id="324" w:author="Prabhvir Saran" w:date="2017-02-14T23:28:00Z"/>
-        </w:rPr>
-        <w:pPrChange w:id="325" w:author="Prabhvir Saran" w:date="2017-02-14T17:56:00Z">
+          <w:ins w:id="527" w:author="Prabhvir Saran" w:date="2017-02-14T23:28:00Z"/>
+          <w:del w:id="528" w:author="Tony Pacheco" w:date="2017-02-16T23:41:00Z"/>
+        </w:rPr>
+        <w:pPrChange w:id="529" w:author="Prabhvir Saran" w:date="2017-02-14T17:56:00Z">
           <w:pPr>
             <w:pStyle w:val="Heading1"/>
           </w:pPr>
@@ -4930,9 +6841,10 @@
     <w:p>
       <w:pPr>
         <w:rPr>
-          <w:ins w:id="326" w:author="Prabhvir Saran" w:date="2017-02-14T23:28:00Z"/>
-        </w:rPr>
-        <w:pPrChange w:id="327" w:author="Prabhvir Saran" w:date="2017-02-14T17:56:00Z">
+          <w:ins w:id="530" w:author="Prabhvir Saran" w:date="2017-02-14T23:28:00Z"/>
+          <w:del w:id="531" w:author="Tony Pacheco" w:date="2017-02-16T23:41:00Z"/>
+        </w:rPr>
+        <w:pPrChange w:id="532" w:author="Prabhvir Saran" w:date="2017-02-14T17:56:00Z">
           <w:pPr>
             <w:pStyle w:val="Heading1"/>
           </w:pPr>
@@ -4942,9 +6854,10 @@
     <w:p>
       <w:pPr>
         <w:rPr>
-          <w:ins w:id="328" w:author="Prabhvir Saran" w:date="2017-02-14T23:28:00Z"/>
-        </w:rPr>
-        <w:pPrChange w:id="329" w:author="Prabhvir Saran" w:date="2017-02-14T17:56:00Z">
+          <w:ins w:id="533" w:author="Prabhvir Saran" w:date="2017-02-14T23:28:00Z"/>
+          <w:del w:id="534" w:author="Tony Pacheco" w:date="2017-02-16T23:41:00Z"/>
+        </w:rPr>
+        <w:pPrChange w:id="535" w:author="Prabhvir Saran" w:date="2017-02-14T17:56:00Z">
           <w:pPr>
             <w:pStyle w:val="Heading1"/>
           </w:pPr>
@@ -4954,9 +6867,10 @@
     <w:p>
       <w:pPr>
         <w:rPr>
-          <w:ins w:id="330" w:author="Prabhvir Saran" w:date="2017-02-14T23:28:00Z"/>
-        </w:rPr>
-        <w:pPrChange w:id="331" w:author="Prabhvir Saran" w:date="2017-02-14T17:56:00Z">
+          <w:ins w:id="536" w:author="Prabhvir Saran" w:date="2017-02-14T23:28:00Z"/>
+          <w:del w:id="537" w:author="Tony Pacheco" w:date="2017-02-16T23:41:00Z"/>
+        </w:rPr>
+        <w:pPrChange w:id="538" w:author="Prabhvir Saran" w:date="2017-02-14T17:56:00Z">
           <w:pPr>
             <w:pStyle w:val="Heading1"/>
           </w:pPr>
@@ -4966,9 +6880,10 @@
     <w:p>
       <w:pPr>
         <w:rPr>
-          <w:ins w:id="332" w:author="Prabhvir Saran" w:date="2017-02-14T23:28:00Z"/>
-        </w:rPr>
-        <w:pPrChange w:id="333" w:author="Prabhvir Saran" w:date="2017-02-14T17:56:00Z">
+          <w:ins w:id="539" w:author="Prabhvir Saran" w:date="2017-02-14T23:28:00Z"/>
+          <w:del w:id="540" w:author="Tony Pacheco" w:date="2017-02-16T23:41:00Z"/>
+        </w:rPr>
+        <w:pPrChange w:id="541" w:author="Prabhvir Saran" w:date="2017-02-14T17:56:00Z">
           <w:pPr>
             <w:pStyle w:val="Heading1"/>
           </w:pPr>
@@ -4978,9 +6893,10 @@
     <w:p>
       <w:pPr>
         <w:rPr>
-          <w:ins w:id="334" w:author="Prabhvir Saran" w:date="2017-02-14T23:28:00Z"/>
-        </w:rPr>
-        <w:pPrChange w:id="335" w:author="Prabhvir Saran" w:date="2017-02-14T17:56:00Z">
+          <w:ins w:id="542" w:author="Prabhvir Saran" w:date="2017-02-14T23:28:00Z"/>
+          <w:del w:id="543" w:author="Tony Pacheco" w:date="2017-02-16T23:41:00Z"/>
+        </w:rPr>
+        <w:pPrChange w:id="544" w:author="Prabhvir Saran" w:date="2017-02-14T17:56:00Z">
           <w:pPr>
             <w:pStyle w:val="Heading1"/>
           </w:pPr>
@@ -4990,9 +6906,10 @@
     <w:p>
       <w:pPr>
         <w:rPr>
-          <w:ins w:id="336" w:author="Prabhvir Saran" w:date="2017-02-14T23:28:00Z"/>
-        </w:rPr>
-        <w:pPrChange w:id="337" w:author="Prabhvir Saran" w:date="2017-02-14T17:56:00Z">
+          <w:ins w:id="545" w:author="Prabhvir Saran" w:date="2017-02-14T23:28:00Z"/>
+          <w:del w:id="546" w:author="Tony Pacheco" w:date="2017-02-16T23:41:00Z"/>
+        </w:rPr>
+        <w:pPrChange w:id="547" w:author="Prabhvir Saran" w:date="2017-02-14T17:56:00Z">
           <w:pPr>
             <w:pStyle w:val="Heading1"/>
           </w:pPr>
@@ -5002,9 +6919,10 @@
     <w:p>
       <w:pPr>
         <w:rPr>
-          <w:ins w:id="338" w:author="Prabhvir Saran" w:date="2017-02-14T23:28:00Z"/>
-        </w:rPr>
-        <w:pPrChange w:id="339" w:author="Prabhvir Saran" w:date="2017-02-14T17:56:00Z">
+          <w:ins w:id="548" w:author="Prabhvir Saran" w:date="2017-02-14T23:28:00Z"/>
+          <w:del w:id="549" w:author="Tony Pacheco" w:date="2017-02-16T23:41:00Z"/>
+        </w:rPr>
+        <w:pPrChange w:id="550" w:author="Prabhvir Saran" w:date="2017-02-14T17:56:00Z">
           <w:pPr>
             <w:pStyle w:val="Heading1"/>
           </w:pPr>
@@ -5014,9 +6932,10 @@
     <w:p>
       <w:pPr>
         <w:rPr>
-          <w:ins w:id="340" w:author="Prabhvir Saran" w:date="2017-02-14T23:28:00Z"/>
-        </w:rPr>
-        <w:pPrChange w:id="341" w:author="Prabhvir Saran" w:date="2017-02-14T17:56:00Z">
+          <w:ins w:id="551" w:author="Prabhvir Saran" w:date="2017-02-14T23:28:00Z"/>
+          <w:del w:id="552" w:author="Tony Pacheco" w:date="2017-02-16T23:41:00Z"/>
+        </w:rPr>
+        <w:pPrChange w:id="553" w:author="Prabhvir Saran" w:date="2017-02-14T17:56:00Z">
           <w:pPr>
             <w:pStyle w:val="Heading1"/>
           </w:pPr>
@@ -5026,9 +6945,10 @@
     <w:p>
       <w:pPr>
         <w:rPr>
-          <w:ins w:id="342" w:author="Prabhvir Saran" w:date="2017-02-14T17:56:00Z"/>
-        </w:rPr>
-        <w:pPrChange w:id="343" w:author="Prabhvir Saran" w:date="2017-02-14T17:56:00Z">
+          <w:ins w:id="554" w:author="Prabhvir Saran" w:date="2017-02-14T23:28:00Z"/>
+          <w:del w:id="555" w:author="Tony Pacheco" w:date="2017-02-16T23:41:00Z"/>
+        </w:rPr>
+        <w:pPrChange w:id="556" w:author="Prabhvir Saran" w:date="2017-02-14T17:56:00Z">
           <w:pPr>
             <w:pStyle w:val="Heading1"/>
           </w:pPr>
@@ -5038,14 +6958,10 @@
     <w:p>
       <w:pPr>
         <w:rPr>
-          <w:ins w:id="344" w:author="Prabhvir Saran" w:date="2017-02-14T17:56:00Z"/>
-          <w:rPrChange w:id="345" w:author="Prabhvir Saran" w:date="2017-02-14T17:56:00Z">
-            <w:rPr>
-              <w:ins w:id="346" w:author="Prabhvir Saran" w:date="2017-02-14T17:56:00Z"/>
-            </w:rPr>
-          </w:rPrChange>
-        </w:rPr>
-        <w:pPrChange w:id="347" w:author="Prabhvir Saran" w:date="2017-02-14T17:56:00Z">
+          <w:ins w:id="557" w:author="Prabhvir Saran" w:date="2017-02-14T23:28:00Z"/>
+          <w:del w:id="558" w:author="Tony Pacheco" w:date="2017-02-16T23:41:00Z"/>
+        </w:rPr>
+        <w:pPrChange w:id="559" w:author="Prabhvir Saran" w:date="2017-02-14T17:56:00Z">
           <w:pPr>
             <w:pStyle w:val="Heading1"/>
           </w:pPr>
@@ -5054,10 +6970,114 @@
     </w:p>
     <w:p>
       <w:pPr>
+        <w:rPr>
+          <w:ins w:id="560" w:author="Prabhvir Saran" w:date="2017-02-14T23:28:00Z"/>
+          <w:del w:id="561" w:author="Tony Pacheco" w:date="2017-02-16T23:41:00Z"/>
+        </w:rPr>
+        <w:pPrChange w:id="562" w:author="Prabhvir Saran" w:date="2017-02-14T17:56:00Z">
+          <w:pPr>
+            <w:pStyle w:val="Heading1"/>
+          </w:pPr>
+        </w:pPrChange>
+      </w:pPr>
+    </w:p>
+    <w:p>
+      <w:pPr>
+        <w:rPr>
+          <w:ins w:id="563" w:author="Prabhvir Saran" w:date="2017-02-14T23:28:00Z"/>
+          <w:del w:id="564" w:author="Tony Pacheco" w:date="2017-02-16T23:41:00Z"/>
+        </w:rPr>
+        <w:pPrChange w:id="565" w:author="Prabhvir Saran" w:date="2017-02-14T17:56:00Z">
+          <w:pPr>
+            <w:pStyle w:val="Heading1"/>
+          </w:pPr>
+        </w:pPrChange>
+      </w:pPr>
+    </w:p>
+    <w:p>
+      <w:pPr>
+        <w:rPr>
+          <w:ins w:id="566" w:author="Prabhvir Saran" w:date="2017-02-14T23:28:00Z"/>
+          <w:del w:id="567" w:author="Tony Pacheco" w:date="2017-02-16T23:41:00Z"/>
+        </w:rPr>
+        <w:pPrChange w:id="568" w:author="Prabhvir Saran" w:date="2017-02-14T17:56:00Z">
+          <w:pPr>
+            <w:pStyle w:val="Heading1"/>
+          </w:pPr>
+        </w:pPrChange>
+      </w:pPr>
+    </w:p>
+    <w:p>
+      <w:pPr>
+        <w:rPr>
+          <w:ins w:id="569" w:author="Prabhvir Saran" w:date="2017-02-14T23:28:00Z"/>
+          <w:del w:id="570" w:author="Tony Pacheco" w:date="2017-02-16T23:41:00Z"/>
+        </w:rPr>
+        <w:pPrChange w:id="571" w:author="Prabhvir Saran" w:date="2017-02-14T17:56:00Z">
+          <w:pPr>
+            <w:pStyle w:val="Heading1"/>
+          </w:pPr>
+        </w:pPrChange>
+      </w:pPr>
+    </w:p>
+    <w:p>
+      <w:pPr>
+        <w:rPr>
+          <w:ins w:id="572" w:author="Prabhvir Saran" w:date="2017-02-14T23:28:00Z"/>
+          <w:del w:id="573" w:author="Tony Pacheco" w:date="2017-02-16T23:41:00Z"/>
+        </w:rPr>
+        <w:pPrChange w:id="574" w:author="Prabhvir Saran" w:date="2017-02-14T17:56:00Z">
+          <w:pPr>
+            <w:pStyle w:val="Heading1"/>
+          </w:pPr>
+        </w:pPrChange>
+      </w:pPr>
+    </w:p>
+    <w:p>
+      <w:pPr>
+        <w:rPr>
+          <w:ins w:id="575" w:author="Prabhvir Saran" w:date="2017-02-14T23:28:00Z"/>
+          <w:del w:id="576" w:author="Tony Pacheco" w:date="2017-02-16T23:41:00Z"/>
+        </w:rPr>
+        <w:pPrChange w:id="577" w:author="Prabhvir Saran" w:date="2017-02-14T17:56:00Z">
+          <w:pPr>
+            <w:pStyle w:val="Heading1"/>
+          </w:pPr>
+        </w:pPrChange>
+      </w:pPr>
+    </w:p>
+    <w:p>
+      <w:pPr>
+        <w:rPr>
+          <w:ins w:id="578" w:author="Prabhvir Saran" w:date="2017-02-14T17:56:00Z"/>
+          <w:del w:id="579" w:author="Tony Pacheco" w:date="2017-02-16T23:41:00Z"/>
+        </w:rPr>
+        <w:pPrChange w:id="580" w:author="Prabhvir Saran" w:date="2017-02-14T17:56:00Z">
+          <w:pPr>
+            <w:pStyle w:val="Heading1"/>
+          </w:pPr>
+        </w:pPrChange>
+      </w:pPr>
+    </w:p>
+    <w:p>
+      <w:pPr>
+        <w:rPr>
+          <w:ins w:id="581" w:author="Prabhvir Saran" w:date="2017-02-14T17:56:00Z"/>
+          <w:del w:id="582" w:author="Tony Pacheco" w:date="2017-02-16T23:41:00Z"/>
+        </w:rPr>
+        <w:pPrChange w:id="583" w:author="Prabhvir Saran" w:date="2017-02-14T17:56:00Z">
+          <w:pPr>
+            <w:pStyle w:val="Heading1"/>
+          </w:pPr>
+        </w:pPrChange>
+      </w:pPr>
+    </w:p>
+    <w:p>
+      <w:pPr>
         <w:pStyle w:val="Heading1"/>
         <w:jc w:val="center"/>
         <w:rPr>
-          <w:del w:id="348" w:author="Prabhvir Saran" w:date="2017-02-02T16:26:00Z"/>
+          <w:del w:id="584" w:author="Prabhvir Saran" w:date="2017-02-02T16:26:00Z"/>
           <w:b/>
           <w:sz w:val="14"/>
           <w:u w:val="single"/>
@@ -5067,7 +7087,7 @@
     <w:p>
       <w:pPr>
         <w:rPr>
-          <w:ins w:id="349" w:author="Prabhvir Saran" w:date="2017-02-02T16:26:00Z"/>
+          <w:ins w:id="585" w:author="Prabhvir Saran" w:date="2017-02-02T16:26:00Z"/>
         </w:rPr>
       </w:pPr>
     </w:p>
@@ -5075,10 +7095,10 @@
       <w:pPr>
         <w:pStyle w:val="Heading1"/>
         <w:rPr>
-          <w:del w:id="350" w:author="Prabhvir Saran" w:date="2017-02-02T16:25:00Z"/>
-          <w:rPrChange w:id="351" w:author="Prabhvir Saran" w:date="2017-02-14T23:25:00Z">
+          <w:del w:id="586" w:author="Prabhvir Saran" w:date="2017-02-02T16:25:00Z"/>
+          <w:rPrChange w:id="587" w:author="Prabhvir Saran" w:date="2017-02-14T23:25:00Z">
             <w:rPr>
-              <w:del w:id="352" w:author="Prabhvir Saran" w:date="2017-02-02T16:25:00Z"/>
+              <w:del w:id="588" w:author="Prabhvir Saran" w:date="2017-02-02T16:25:00Z"/>
               <w:rFonts w:asciiTheme="minorHAnsi" w:eastAsiaTheme="minorHAnsi" w:hAnsiTheme="minorHAnsi" w:cstheme="minorBidi"/>
               <w:color w:val="auto"/>
               <w:sz w:val="22"/>
@@ -5086,7 +7106,7 @@
             </w:rPr>
           </w:rPrChange>
         </w:rPr>
-        <w:pPrChange w:id="353" w:author="Prabhvir Saran" w:date="2017-02-14T23:25:00Z">
+        <w:pPrChange w:id="589" w:author="Prabhvir Saran" w:date="2017-02-14T23:25:00Z">
           <w:pPr>
             <w:pStyle w:val="Heading1"/>
             <w:jc w:val="center"/>
@@ -5098,10 +7118,10 @@
       <w:pPr>
         <w:pStyle w:val="Heading1"/>
         <w:rPr>
-          <w:del w:id="354" w:author="Prabhvir Saran" w:date="2017-02-02T16:26:00Z"/>
-          <w:rPrChange w:id="355" w:author="Prabhvir Saran" w:date="2017-02-14T23:25:00Z">
+          <w:del w:id="590" w:author="Prabhvir Saran" w:date="2017-02-02T16:26:00Z"/>
+          <w:rPrChange w:id="591" w:author="Prabhvir Saran" w:date="2017-02-14T23:25:00Z">
             <w:rPr>
-              <w:del w:id="356" w:author="Prabhvir Saran" w:date="2017-02-02T16:26:00Z"/>
+              <w:del w:id="592" w:author="Prabhvir Saran" w:date="2017-02-02T16:26:00Z"/>
               <w:rFonts w:asciiTheme="minorHAnsi" w:eastAsiaTheme="minorHAnsi" w:hAnsiTheme="minorHAnsi" w:cstheme="minorBidi"/>
               <w:color w:val="auto"/>
               <w:sz w:val="22"/>
@@ -5109,7 +7129,7 @@
             </w:rPr>
           </w:rPrChange>
         </w:rPr>
-        <w:pPrChange w:id="357" w:author="Prabhvir Saran" w:date="2017-02-14T23:25:00Z">
+        <w:pPrChange w:id="593" w:author="Prabhvir Saran" w:date="2017-02-14T23:25:00Z">
           <w:pPr>
             <w:pStyle w:val="Heading1"/>
             <w:ind w:left="720" w:firstLine="720"/>
@@ -5122,17 +7142,17 @@
       <w:pPr>
         <w:pStyle w:val="Heading1"/>
         <w:rPr>
-          <w:ins w:id="358" w:author="Prabhvir Saran" w:date="2017-02-14T17:50:00Z"/>
-          <w:rPrChange w:id="359" w:author="Prabhvir Saran" w:date="2017-02-14T23:25:00Z">
+          <w:ins w:id="594" w:author="Prabhvir Saran" w:date="2017-02-14T17:50:00Z"/>
+          <w:rPrChange w:id="595" w:author="Prabhvir Saran" w:date="2017-02-14T23:25:00Z">
             <w:rPr>
-              <w:ins w:id="360" w:author="Prabhvir Saran" w:date="2017-02-14T17:50:00Z"/>
+              <w:ins w:id="596" w:author="Prabhvir Saran" w:date="2017-02-14T17:50:00Z"/>
               <w:b/>
               <w:sz w:val="44"/>
               <w:u w:val="single"/>
             </w:rPr>
           </w:rPrChange>
         </w:rPr>
-        <w:pPrChange w:id="361" w:author="Prabhvir Saran" w:date="2017-02-14T23:25:00Z">
+        <w:pPrChange w:id="597" w:author="Prabhvir Saran" w:date="2017-02-14T23:25:00Z">
           <w:pPr>
             <w:pStyle w:val="Heading1"/>
             <w:ind w:left="720" w:firstLine="720"/>
@@ -5140,10 +7160,10 @@
           </w:pPr>
         </w:pPrChange>
       </w:pPr>
-      <w:del w:id="362" w:author="Prabhvir Saran" w:date="2017-02-14T23:19:00Z">
-        <w:r>
-          <w:rPr>
-            <w:rPrChange w:id="363" w:author="Prabhvir Saran" w:date="2017-02-14T23:25:00Z">
+      <w:del w:id="598" w:author="Prabhvir Saran" w:date="2017-02-14T23:19:00Z">
+        <w:r>
+          <w:rPr>
+            <w:rPrChange w:id="599" w:author="Prabhvir Saran" w:date="2017-02-14T23:25:00Z">
               <w:rPr>
                 <w:rFonts w:asciiTheme="minorHAnsi" w:eastAsiaTheme="minorHAnsi" w:hAnsiTheme="minorHAnsi" w:cstheme="minorBidi"/>
                 <w:color w:val="auto"/>
@@ -5155,35 +7175,30 @@
           <w:delText xml:space="preserve">Appendix </w:delText>
         </w:r>
       </w:del>
-      <w:bookmarkStart w:id="364" w:name="_Toc474878129"/>
-      <w:ins w:id="365" w:author="Prabhvir Saran" w:date="2017-02-14T23:19:00Z">
-        <w:r>
-          <w:rPr>
-            <w:rPrChange w:id="366" w:author="Prabhvir Saran" w:date="2017-02-14T23:25:00Z">
-              <w:rPr/>
-            </w:rPrChange>
-          </w:rPr>
+      <w:bookmarkStart w:id="600" w:name="_Toc475051871"/>
+      <w:ins w:id="601" w:author="Prabhvir Saran" w:date="2017-02-14T23:19:00Z">
+        <w:r>
           <w:t>Appendix 2</w:t>
         </w:r>
       </w:ins>
-      <w:bookmarkEnd w:id="364"/>
+      <w:bookmarkEnd w:id="600"/>
     </w:p>
     <w:p>
       <w:pPr>
         <w:pStyle w:val="Heading2"/>
         <w:jc w:val="center"/>
         <w:rPr>
-          <w:ins w:id="367" w:author="Prabhvir Saran" w:date="2017-02-02T23:24:00Z"/>
+          <w:ins w:id="602" w:author="Prabhvir Saran" w:date="2017-02-02T23:24:00Z"/>
           <w:b/>
           <w:sz w:val="36"/>
           <w:u w:val="single"/>
-          <w:rPrChange w:id="368" w:author="Prabhvir Saran" w:date="2017-02-14T23:26:00Z">
+          <w:rPrChange w:id="603" w:author="Prabhvir Saran" w:date="2017-02-14T23:26:00Z">
             <w:rPr>
-              <w:ins w:id="369" w:author="Prabhvir Saran" w:date="2017-02-02T23:24:00Z"/>
+              <w:ins w:id="604" w:author="Prabhvir Saran" w:date="2017-02-02T23:24:00Z"/>
             </w:rPr>
           </w:rPrChange>
         </w:rPr>
-        <w:pPrChange w:id="370" w:author="Prabhvir Saran" w:date="2017-02-14T23:26:00Z">
+        <w:pPrChange w:id="605" w:author="Prabhvir Saran" w:date="2017-02-14T23:26:00Z">
           <w:pPr>
             <w:pStyle w:val="Heading1"/>
             <w:ind w:left="720" w:firstLine="720"/>
@@ -5191,20 +7206,20 @@
           </w:pPr>
         </w:pPrChange>
       </w:pPr>
-      <w:bookmarkStart w:id="371" w:name="_Toc474878130"/>
-      <w:ins w:id="372" w:author="Prabhvir Saran" w:date="2017-02-02T23:24:00Z">
+      <w:bookmarkStart w:id="606" w:name="_Toc475051872"/>
+      <w:ins w:id="607" w:author="Prabhvir Saran" w:date="2017-02-02T23:24:00Z">
         <w:r>
           <w:rPr>
             <w:b/>
             <w:sz w:val="36"/>
             <w:u w:val="single"/>
-            <w:rPrChange w:id="373" w:author="Prabhvir Saran" w:date="2017-02-14T23:26:00Z">
+            <w:rPrChange w:id="608" w:author="Prabhvir Saran" w:date="2017-02-14T23:26:00Z">
               <w:rPr/>
             </w:rPrChange>
           </w:rPr>
           <w:t>Milestone 2: Site Map and Page Design</w:t>
         </w:r>
-        <w:bookmarkEnd w:id="371"/>
+        <w:bookmarkEnd w:id="606"/>
       </w:ins>
     </w:p>
     <w:p>
@@ -5213,7 +7228,7 @@
         <w:ind w:left="720" w:firstLine="720"/>
         <w:jc w:val="center"/>
         <w:rPr>
-          <w:ins w:id="374" w:author="Prabhvir Saran" w:date="2017-02-02T22:45:00Z"/>
+          <w:ins w:id="609" w:author="Prabhvir Saran" w:date="2017-02-02T22:45:00Z"/>
           <w:b/>
           <w:sz w:val="44"/>
           <w:u w:val="single"/>
@@ -5224,18 +7239,18 @@
       <w:pPr>
         <w:pStyle w:val="Heading2"/>
         <w:rPr>
-          <w:ins w:id="375" w:author="Prabhvir Saran" w:date="2017-02-02T23:24:00Z"/>
-        </w:rPr>
-      </w:pPr>
-      <w:bookmarkStart w:id="376" w:name="_Toc474878131"/>
-      <w:ins w:id="377" w:author="Prabhvir Saran" w:date="2017-02-02T23:24:00Z">
+          <w:ins w:id="610" w:author="Prabhvir Saran" w:date="2017-02-02T23:24:00Z"/>
+        </w:rPr>
+      </w:pPr>
+      <w:bookmarkStart w:id="611" w:name="_Toc475051873"/>
+      <w:ins w:id="612" w:author="Prabhvir Saran" w:date="2017-02-02T23:24:00Z">
         <w:r>
           <w:rPr>
             <w:sz w:val="32"/>
           </w:rPr>
           <w:t>Sitemap</w:t>
         </w:r>
-        <w:bookmarkEnd w:id="376"/>
+        <w:bookmarkEnd w:id="611"/>
         <w:r>
           <w:t xml:space="preserve"> </w:t>
         </w:r>
@@ -5244,17 +7259,17 @@
     <w:p>
       <w:pPr>
         <w:rPr>
-          <w:ins w:id="378" w:author="Prabhvir Saran" w:date="2017-02-02T16:48:00Z"/>
-          <w:rPrChange w:id="379" w:author="Prabhvir Saran" w:date="2017-02-02T22:45:00Z">
+          <w:ins w:id="613" w:author="Prabhvir Saran" w:date="2017-02-02T16:48:00Z"/>
+          <w:rPrChange w:id="614" w:author="Prabhvir Saran" w:date="2017-02-02T22:45:00Z">
             <w:rPr>
-              <w:ins w:id="380" w:author="Prabhvir Saran" w:date="2017-02-02T16:48:00Z"/>
+              <w:ins w:id="615" w:author="Prabhvir Saran" w:date="2017-02-02T16:48:00Z"/>
               <w:b/>
               <w:sz w:val="44"/>
               <w:u w:val="single"/>
             </w:rPr>
           </w:rPrChange>
         </w:rPr>
-        <w:pPrChange w:id="381" w:author="Prabhvir Saran" w:date="2017-02-02T22:45:00Z">
+        <w:pPrChange w:id="616" w:author="Prabhvir Saran" w:date="2017-02-02T22:45:00Z">
           <w:pPr>
             <w:pStyle w:val="Heading1"/>
             <w:jc w:val="center"/>
@@ -5262,25 +7277,27 @@
         </w:pPrChange>
       </w:pPr>
     </w:p>
-    <w:bookmarkStart w:id="382" w:name="_Toc473839892"/>
-    <w:bookmarkStart w:id="383" w:name="_Toc473840759"/>
-    <w:bookmarkStart w:id="384" w:name="_Toc473842177"/>
-    <w:bookmarkStart w:id="385" w:name="_Toc474878132"/>
     <w:p>
       <w:pPr>
         <w:pStyle w:val="Heading1"/>
         <w:spacing w:line="360" w:lineRule="auto"/>
         <w:rPr>
-          <w:ins w:id="386" w:author="Prabhvir Saran" w:date="2017-02-02T15:38:00Z"/>
+          <w:ins w:id="617" w:author="Prabhvir Saran" w:date="2017-02-02T15:38:00Z"/>
           <w:b/>
           <w:color w:val="4472C4" w:themeColor="accent1"/>
           <w:sz w:val="40"/>
         </w:rPr>
       </w:pPr>
-      <w:ins w:id="387" w:author="Prabhvir Saran" w:date="2017-02-02T15:37:00Z">
+      <w:bookmarkStart w:id="618" w:name="_Toc473839892"/>
+      <w:bookmarkStart w:id="619" w:name="_Toc473840759"/>
+      <w:bookmarkStart w:id="620" w:name="_Toc473842177"/>
+      <w:bookmarkStart w:id="621" w:name="_Toc474878132"/>
+      <w:bookmarkStart w:id="622" w:name="_Toc475051874"/>
+      <w:ins w:id="623" w:author="Prabhvir Saran" w:date="2017-02-02T15:37:00Z">
         <w:r>
           <w:rPr>
             <w:noProof/>
+            <w:lang w:val="en-CA" w:eastAsia="en-CA"/>
           </w:rPr>
           <mc:AlternateContent>
             <mc:Choice Requires="wpg">
@@ -5378,12 +7395,12 @@
                                 <w:r>
                                   <w:t>H</w:t>
                                 </w:r>
-                                <w:ins w:id="388" w:author="Prabhvir Saran" w:date="2017-02-02T22:56:00Z">
+                                <w:ins w:id="624" w:author="Prabhvir Saran" w:date="2017-02-02T22:56:00Z">
                                   <w:r>
                                     <w:t>EMA</w:t>
                                   </w:r>
                                 </w:ins>
-                                <w:del w:id="389" w:author="Prabhvir Saran" w:date="2017-02-02T22:56:00Z">
+                                <w:del w:id="625" w:author="Prabhvir Saran" w:date="2017-02-02T22:56:00Z">
                                   <w:r>
                                     <w:delText>ema</w:delText>
                                   </w:r>
@@ -5466,12 +7483,12 @@
                                 <w:r>
                                   <w:t>Login/</w:t>
                                 </w:r>
-                                <w:ins w:id="390" w:author="Prabhvir Saran" w:date="2017-02-02T22:42:00Z">
+                                <w:ins w:id="626" w:author="Prabhvir Saran" w:date="2017-02-02T22:42:00Z">
                                   <w:r>
                                     <w:t>Signup</w:t>
                                   </w:r>
                                 </w:ins>
-                                <w:del w:id="391" w:author="Prabhvir Saran" w:date="2017-02-02T22:42:00Z">
+                                <w:del w:id="627" w:author="Prabhvir Saran" w:date="2017-02-02T22:42:00Z">
                                   <w:r>
                                     <w:delText>Register</w:delText>
                                   </w:r>
@@ -5959,8 +7976,8 @@
             </mc:Choice>
             <mc:Fallback>
               <w:pict>
-                <v:group w14:anchorId="4056CFE6" id="Group 23" o:spid="_x0000_s1030" style="position:absolute;margin-left:-27.85pt;margin-top:18.85pt;width:538.45pt;height:203.15pt;z-index:251654144;mso-position-horizontal-relative:margin;mso-width-relative:margin;mso-height-relative:margin" coordsize="71008,24669" o:gfxdata="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">
-                  <v:shape id="Text Box 2" o:spid="_x0000_s1031" type="#_x0000_t202" style="position:absolute;left:25955;width:10001;height:4572;visibility:visible;mso-wrap-style:square;v-text-anchor:middle" o:gfxdata="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" fillcolor="white [3201]" strokeweight=".5pt">
+                <v:group w14:anchorId="4056CFE6" id="Group 23" o:spid="_x0000_s1033" style="position:absolute;margin-left:-27.85pt;margin-top:18.85pt;width:538.45pt;height:203.15pt;z-index:251654144;mso-position-horizontal-relative:margin;mso-width-relative:margin;mso-height-relative:margin" coordsize="71008,24669" o:gfxdata="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">
+                  <v:shape id="Text Box 2" o:spid="_x0000_s1034" type="#_x0000_t202" style="position:absolute;left:25955;width:10001;height:4572;visibility:visible;mso-wrap-style:square;v-text-anchor:middle" o:gfxdata="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" fillcolor="white [3201]" strokeweight=".5pt">
                     <v:textbox>
                       <w:txbxContent>
                         <w:p>
@@ -5974,7 +7991,7 @@
                       </w:txbxContent>
                     </v:textbox>
                   </v:shape>
-                  <v:shape id="Text Box 4" o:spid="_x0000_s1032" type="#_x0000_t202" style="position:absolute;left:9144;top:9572;width:10001;height:4572;visibility:visible;mso-wrap-style:square;v-text-anchor:middle" o:gfxdata="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" fillcolor="white [3201]" strokeweight=".5pt">
+                  <v:shape id="Text Box 4" o:spid="_x0000_s1035" type="#_x0000_t202" style="position:absolute;left:9144;top:9572;width:10001;height:4572;visibility:visible;mso-wrap-style:square;v-text-anchor:middle" o:gfxdata="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" fillcolor="white [3201]" strokeweight=".5pt">
                     <v:textbox>
                       <w:txbxContent>
                         <w:p>
@@ -5984,12 +8001,12 @@
                           <w:r>
                             <w:t>H</w:t>
                           </w:r>
-                          <w:ins w:id="125" w:author="Prabhvir Saran" w:date="2017-02-02T22:56:00Z">
+                          <w:ins w:id="628" w:author="Prabhvir Saran" w:date="2017-02-02T22:56:00Z">
                             <w:r>
                               <w:t>EMA</w:t>
                             </w:r>
                           </w:ins>
-                          <w:del w:id="126" w:author="Prabhvir Saran" w:date="2017-02-02T22:56:00Z">
+                          <w:del w:id="629" w:author="Prabhvir Saran" w:date="2017-02-02T22:56:00Z">
                             <w:r>
                               <w:delText>ema</w:delText>
                             </w:r>
@@ -5998,7 +8015,7 @@
                       </w:txbxContent>
                     </v:textbox>
                   </v:shape>
-                  <v:shape id="Text Box 5" o:spid="_x0000_s1033" type="#_x0000_t202" style="position:absolute;left:43100;top:9191;width:10001;height:4572;visibility:visible;mso-wrap-style:square;v-text-anchor:middle" o:gfxdata="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" fillcolor="white [3201]" strokeweight=".5pt">
+                  <v:shape id="Text Box 5" o:spid="_x0000_s1036" type="#_x0000_t202" style="position:absolute;left:43100;top:9191;width:10001;height:4572;visibility:visible;mso-wrap-style:square;v-text-anchor:middle" o:gfxdata="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" fillcolor="white [3201]" strokeweight=".5pt">
                     <v:textbox>
                       <w:txbxContent>
                         <w:p>
@@ -6012,7 +8029,7 @@
                       </w:txbxContent>
                     </v:textbox>
                   </v:shape>
-                  <v:shape id="Text Box 6" o:spid="_x0000_s1034" type="#_x0000_t202" style="position:absolute;left:60769;top:9382;width:10239;height:4572;visibility:visible;mso-wrap-style:square;v-text-anchor:middle" o:gfxdata="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" fillcolor="white [3201]" strokeweight=".5pt">
+                  <v:shape id="Text Box 6" o:spid="_x0000_s1037" type="#_x0000_t202" style="position:absolute;left:60769;top:9382;width:10239;height:4572;visibility:visible;mso-wrap-style:square;v-text-anchor:middle" o:gfxdata="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" fillcolor="white [3201]" strokeweight=".5pt">
                     <v:textbox>
                       <w:txbxContent>
                         <w:p>
@@ -6022,12 +8039,12 @@
                           <w:r>
                             <w:t>Login/</w:t>
                           </w:r>
-                          <w:ins w:id="127" w:author="Prabhvir Saran" w:date="2017-02-02T22:42:00Z">
+                          <w:ins w:id="630" w:author="Prabhvir Saran" w:date="2017-02-02T22:42:00Z">
                             <w:r>
                               <w:t>Signup</w:t>
                             </w:r>
                           </w:ins>
-                          <w:del w:id="128" w:author="Prabhvir Saran" w:date="2017-02-02T22:42:00Z">
+                          <w:del w:id="631" w:author="Prabhvir Saran" w:date="2017-02-02T22:42:00Z">
                             <w:r>
                               <w:delText>Register</w:delText>
                             </w:r>
@@ -6036,7 +8053,7 @@
                       </w:txbxContent>
                     </v:textbox>
                   </v:shape>
-                  <v:shape id="Text Box 7" o:spid="_x0000_s1035" type="#_x0000_t202" style="position:absolute;top:20097;width:10001;height:4572;visibility:visible;mso-wrap-style:square;v-text-anchor:middle" o:gfxdata="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" fillcolor="white [3201]" strokeweight=".5pt">
+                  <v:shape id="Text Box 7" o:spid="_x0000_s1038" type="#_x0000_t202" style="position:absolute;top:20097;width:10001;height:4572;visibility:visible;mso-wrap-style:square;v-text-anchor:middle" o:gfxdata="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" fillcolor="white [3201]" strokeweight=".5pt">
                     <v:textbox>
                       <w:txbxContent>
                         <w:p>
@@ -6050,7 +8067,7 @@
                       </w:txbxContent>
                     </v:textbox>
                   </v:shape>
-                  <v:shape id="Text Box 8" o:spid="_x0000_s1036" type="#_x0000_t202" style="position:absolute;left:14097;top:20097;width:10001;height:4572;visibility:visible;mso-wrap-style:square;v-text-anchor:middle" o:gfxdata="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" fillcolor="white [3201]" strokeweight=".5pt">
+                  <v:shape id="Text Box 8" o:spid="_x0000_s1039" type="#_x0000_t202" style="position:absolute;left:14097;top:20097;width:10001;height:4572;visibility:visible;mso-wrap-style:square;v-text-anchor:middle" o:gfxdata="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" fillcolor="white [3201]" strokeweight=".5pt">
                     <v:textbox>
                       <w:txbxContent>
                         <w:p>
@@ -6064,7 +8081,7 @@
                       </w:txbxContent>
                     </v:textbox>
                   </v:shape>
-                  <v:shape id="Text Box 9" o:spid="_x0000_s1037" type="#_x0000_t202" style="position:absolute;left:27527;top:19907;width:10001;height:4572;visibility:visible;mso-wrap-style:square;v-text-anchor:middle" o:gfxdata="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" fillcolor="white [3201]" strokeweight=".5pt">
+                  <v:shape id="Text Box 9" o:spid="_x0000_s1040" type="#_x0000_t202" style="position:absolute;left:27527;top:19907;width:10001;height:4572;visibility:visible;mso-wrap-style:square;v-text-anchor:middle" o:gfxdata="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" fillcolor="white [3201]" strokeweight=".5pt">
                     <v:textbox>
                       <w:txbxContent>
                         <w:p>
@@ -6078,7 +8095,7 @@
                       </w:txbxContent>
                     </v:textbox>
                   </v:shape>
-                  <v:shape id="Text Box 10" o:spid="_x0000_s1038" type="#_x0000_t202" style="position:absolute;left:40957;top:20002;width:10001;height:4572;visibility:visible;mso-wrap-style:square;v-text-anchor:middle" o:gfxdata="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" fillcolor="white [3201]" strokeweight=".5pt">
+                  <v:shape id="Text Box 10" o:spid="_x0000_s1041" type="#_x0000_t202" style="position:absolute;left:40957;top:20002;width:10001;height:4572;visibility:visible;mso-wrap-style:square;v-text-anchor:middle" o:gfxdata="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" fillcolor="white [3201]" strokeweight=".5pt">
                     <v:textbox>
                       <w:txbxContent>
                         <w:p>
@@ -6092,7 +8109,7 @@
                       </w:txbxContent>
                     </v:textbox>
                   </v:shape>
-                  <v:shape id="Text Box 11" o:spid="_x0000_s1039" type="#_x0000_t202" style="position:absolute;left:52006;top:19907;width:10001;height:4572;visibility:visible;mso-wrap-style:square;v-text-anchor:middle" o:gfxdata="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" fillcolor="white [3201]" strokeweight=".5pt">
+                  <v:shape id="Text Box 11" o:spid="_x0000_s1042" type="#_x0000_t202" style="position:absolute;left:52006;top:19907;width:10001;height:4572;visibility:visible;mso-wrap-style:square;v-text-anchor:middle" o:gfxdata="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" fillcolor="white [3201]" strokeweight=".5pt">
                     <v:textbox>
                       <w:txbxContent>
                         <w:p>
@@ -6117,28 +8134,28 @@
                     </v:handles>
                     <o:lock v:ext="edit" shapetype="t"/>
                   </v:shapetype>
-                  <v:shape id="Elbow Connector 15" o:spid="_x0000_s1040" type="#_x0000_t34" style="position:absolute;left:13477;top:2476;width:11907;height:7096;flip:x;visibility:visible;mso-wrap-style:square" o:connectortype="elbow" o:gfxdata="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" adj="21379" strokecolor="#4472c4 [3204]" strokeweight=".5pt">
+                  <v:shape id="Elbow Connector 15" o:spid="_x0000_s1043" type="#_x0000_t34" style="position:absolute;left:13477;top:2476;width:11907;height:7096;flip:x;visibility:visible;mso-wrap-style:square" o:connectortype="elbow" o:gfxdata="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" adj="21379" strokecolor="#4472c4 [3204]" strokeweight=".5pt">
                     <v:stroke endarrow="block"/>
                   </v:shape>
-                  <v:shape id="Elbow Connector 16" o:spid="_x0000_s1041" type="#_x0000_t34" style="position:absolute;left:36147;top:1524;width:30048;height:7569;visibility:visible;mso-wrap-style:square" o:connectortype="elbow" o:gfxdata="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" adj="21611" strokecolor="#4472c4 [3204]" strokeweight=".5pt">
+                  <v:shape id="Elbow Connector 16" o:spid="_x0000_s1044" type="#_x0000_t34" style="position:absolute;left:36147;top:1524;width:30048;height:7569;visibility:visible;mso-wrap-style:square" o:connectortype="elbow" o:gfxdata="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" adj="21611" strokecolor="#4472c4 [3204]" strokeweight=".5pt">
                     <v:stroke endarrow="block"/>
                   </v:shape>
-                  <v:shape id="Elbow Connector 17" o:spid="_x0000_s1042" type="#_x0000_t34" style="position:absolute;left:36147;top:3286;width:11379;height:5807;visibility:visible;mso-wrap-style:square" o:connectortype="elbow" o:gfxdata="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" adj="21724" strokecolor="#4472c4 [3204]" strokeweight=".5pt">
+                  <v:shape id="Elbow Connector 17" o:spid="_x0000_s1045" type="#_x0000_t34" style="position:absolute;left:36147;top:3286;width:11379;height:5807;visibility:visible;mso-wrap-style:square" o:connectortype="elbow" o:gfxdata="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" adj="21724" strokecolor="#4472c4 [3204]" strokeweight=".5pt">
                     <v:stroke endarrow="block"/>
                   </v:shape>
-                  <v:shape id="Elbow Connector 18" o:spid="_x0000_s1043" type="#_x0000_t34" style="position:absolute;left:3905;top:12954;width:5096;height:6667;flip:x;visibility:visible;mso-wrap-style:square" o:connectortype="elbow" o:gfxdata="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" adj="21724" strokecolor="#4472c4 [3204]" strokeweight=".5pt">
+                  <v:shape id="Elbow Connector 18" o:spid="_x0000_s1046" type="#_x0000_t34" style="position:absolute;left:3905;top:12954;width:5096;height:6667;flip:x;visibility:visible;mso-wrap-style:square" o:connectortype="elbow" o:gfxdata="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" adj="21724" strokecolor="#4472c4 [3204]" strokeweight=".5pt">
                     <v:stroke endarrow="block"/>
                   </v:shape>
-                  <v:shape id="Elbow Connector 19" o:spid="_x0000_s1044" type="#_x0000_t34" style="position:absolute;left:16668;top:14144;width:457;height:5858;visibility:visible;mso-wrap-style:square" o:connectortype="elbow" o:gfxdata="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" adj="21724" strokecolor="#4472c4 [3204]" strokeweight=".5pt">
+                  <v:shape id="Elbow Connector 19" o:spid="_x0000_s1047" type="#_x0000_t34" style="position:absolute;left:16668;top:14144;width:457;height:5858;visibility:visible;mso-wrap-style:square" o:connectortype="elbow" o:gfxdata="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" adj="21724" strokecolor="#4472c4 [3204]" strokeweight=".5pt">
                     <v:stroke endarrow="block"/>
                   </v:shape>
-                  <v:shape id="Elbow Connector 20" o:spid="_x0000_s1045" type="#_x0000_t34" style="position:absolute;left:19288;top:12049;width:11906;height:7947;visibility:visible;mso-wrap-style:square" o:connectortype="elbow" o:gfxdata="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" adj="21779" strokecolor="#4472c4 [3204]" strokeweight=".5pt">
+                  <v:shape id="Elbow Connector 20" o:spid="_x0000_s1048" type="#_x0000_t34" style="position:absolute;left:19288;top:12049;width:11906;height:7947;visibility:visible;mso-wrap-style:square" o:connectortype="elbow" o:gfxdata="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" adj="21779" strokecolor="#4472c4 [3204]" strokeweight=".5pt">
                     <v:stroke endarrow="block"/>
                   </v:shape>
-                  <v:shape id="Elbow Connector 21" o:spid="_x0000_s1046" type="#_x0000_t34" style="position:absolute;left:45243;top:13763;width:457;height:6430;flip:x;visibility:visible;mso-wrap-style:square" o:connectortype="elbow" o:gfxdata="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" adj="21724" strokecolor="#4472c4 [3204]" strokeweight=".5pt">
+                  <v:shape id="Elbow Connector 21" o:spid="_x0000_s1049" type="#_x0000_t34" style="position:absolute;left:45243;top:13763;width:457;height:6430;flip:x;visibility:visible;mso-wrap-style:square" o:connectortype="elbow" o:gfxdata="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" adj="21724" strokecolor="#4472c4 [3204]" strokeweight=".5pt">
                     <v:stroke endarrow="block"/>
                   </v:shape>
-                  <v:shape id="Elbow Connector 22" o:spid="_x0000_s1047" type="#_x0000_t34" style="position:absolute;left:53006;top:12192;width:4001;height:7715;visibility:visible;mso-wrap-style:square" o:connectortype="elbow" o:gfxdata="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" adj="21990" strokecolor="#4472c4 [3204]" strokeweight=".5pt">
+                  <v:shape id="Elbow Connector 22" o:spid="_x0000_s1050" type="#_x0000_t34" style="position:absolute;left:53006;top:12192;width:4001;height:7715;visibility:visible;mso-wrap-style:square" o:connectortype="elbow" o:gfxdata="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" adj="21990" strokecolor="#4472c4 [3204]" strokeweight=".5pt">
                     <v:stroke endarrow="block"/>
                   </v:shape>
                   <w10:wrap anchorx="margin"/>
@@ -6148,17 +8165,18 @@
           </mc:AlternateContent>
         </w:r>
       </w:ins>
-      <w:bookmarkEnd w:id="382"/>
-      <w:bookmarkEnd w:id="383"/>
-      <w:bookmarkEnd w:id="384"/>
-      <w:bookmarkEnd w:id="385"/>
+      <w:bookmarkEnd w:id="618"/>
+      <w:bookmarkEnd w:id="619"/>
+      <w:bookmarkEnd w:id="620"/>
+      <w:bookmarkEnd w:id="621"/>
+      <w:bookmarkEnd w:id="622"/>
     </w:p>
     <w:p>
       <w:pPr>
         <w:pStyle w:val="Heading1"/>
         <w:spacing w:line="360" w:lineRule="auto"/>
         <w:rPr>
-          <w:ins w:id="392" w:author="Prabhvir Saran" w:date="2017-02-02T15:38:00Z"/>
+          <w:ins w:id="632" w:author="Prabhvir Saran" w:date="2017-02-02T15:38:00Z"/>
           <w:b/>
           <w:color w:val="4472C4" w:themeColor="accent1"/>
           <w:sz w:val="40"/>
@@ -6170,7 +8188,7 @@
         <w:pStyle w:val="Heading1"/>
         <w:spacing w:line="360" w:lineRule="auto"/>
         <w:rPr>
-          <w:ins w:id="393" w:author="Prabhvir Saran" w:date="2017-02-02T15:38:00Z"/>
+          <w:ins w:id="633" w:author="Prabhvir Saran" w:date="2017-02-02T15:38:00Z"/>
           <w:b/>
           <w:color w:val="4472C4" w:themeColor="accent1"/>
           <w:sz w:val="40"/>
@@ -6182,7 +8200,7 @@
         <w:pStyle w:val="Heading1"/>
         <w:spacing w:line="360" w:lineRule="auto"/>
         <w:rPr>
-          <w:ins w:id="394" w:author="Prabhvir Saran" w:date="2017-02-02T15:38:00Z"/>
+          <w:ins w:id="634" w:author="Prabhvir Saran" w:date="2017-02-02T15:38:00Z"/>
           <w:b/>
           <w:color w:val="4472C4" w:themeColor="accent1"/>
           <w:sz w:val="40"/>
@@ -6193,7 +8211,7 @@
       <w:pPr>
         <w:pStyle w:val="Heading2"/>
         <w:rPr>
-          <w:ins w:id="395" w:author="Prabhvir Saran" w:date="2017-02-02T15:47:00Z"/>
+          <w:ins w:id="635" w:author="Prabhvir Saran" w:date="2017-02-02T15:47:00Z"/>
           <w:rFonts w:ascii="Calibri" w:hAnsi="Calibri" w:cs="Calibri"/>
           <w:b/>
           <w:bCs/>
@@ -6205,7 +8223,7 @@
       <w:pPr>
         <w:pStyle w:val="Heading3"/>
         <w:rPr>
-          <w:ins w:id="396" w:author="Prabhvir Saran" w:date="2017-02-02T16:05:00Z"/>
+          <w:ins w:id="636" w:author="Prabhvir Saran" w:date="2017-02-02T16:05:00Z"/>
           <w:sz w:val="28"/>
           <w:u w:val="single"/>
         </w:rPr>
@@ -6214,9 +8232,9 @@
     <w:p>
       <w:pPr>
         <w:rPr>
-          <w:ins w:id="397" w:author="Prabhvir Saran" w:date="2017-02-02T22:45:00Z"/>
-        </w:rPr>
-        <w:pPrChange w:id="398" w:author="Prabhvir Saran" w:date="2017-02-02T16:49:00Z">
+          <w:ins w:id="637" w:author="Prabhvir Saran" w:date="2017-02-02T22:45:00Z"/>
+        </w:rPr>
+        <w:pPrChange w:id="638" w:author="Prabhvir Saran" w:date="2017-02-02T16:49:00Z">
           <w:pPr>
             <w:pStyle w:val="Heading3"/>
           </w:pPr>
@@ -6227,34 +8245,34 @@
       <w:pPr>
         <w:pStyle w:val="Heading3"/>
         <w:rPr>
-          <w:ins w:id="399" w:author="Prabhvir Saran" w:date="2017-02-02T22:59:00Z"/>
+          <w:ins w:id="639" w:author="Prabhvir Saran" w:date="2017-02-02T22:59:00Z"/>
           <w:sz w:val="26"/>
           <w:szCs w:val="26"/>
-          <w:rPrChange w:id="400" w:author="Prabhvir Saran" w:date="2017-02-02T23:39:00Z">
+          <w:rPrChange w:id="640" w:author="Prabhvir Saran" w:date="2017-02-02T23:39:00Z">
             <w:rPr>
-              <w:ins w:id="401" w:author="Prabhvir Saran" w:date="2017-02-02T22:59:00Z"/>
+              <w:ins w:id="641" w:author="Prabhvir Saran" w:date="2017-02-02T22:59:00Z"/>
             </w:rPr>
           </w:rPrChange>
         </w:rPr>
       </w:pPr>
-      <w:bookmarkStart w:id="402" w:name="_Toc474878133"/>
-      <w:ins w:id="403" w:author="Prabhvir Saran" w:date="2017-02-02T22:43:00Z">
+      <w:bookmarkStart w:id="642" w:name="_Toc475051875"/>
+      <w:ins w:id="643" w:author="Prabhvir Saran" w:date="2017-02-02T22:43:00Z">
         <w:r>
           <w:rPr>
             <w:sz w:val="26"/>
             <w:szCs w:val="26"/>
-            <w:rPrChange w:id="404" w:author="Prabhvir Saran" w:date="2017-02-02T23:39:00Z">
+            <w:rPrChange w:id="644" w:author="Prabhvir Saran" w:date="2017-02-02T23:39:00Z">
               <w:rPr/>
             </w:rPrChange>
           </w:rPr>
           <w:t>Site map explained</w:t>
         </w:r>
-        <w:bookmarkEnd w:id="402"/>
+        <w:bookmarkEnd w:id="642"/>
         <w:r>
           <w:rPr>
             <w:sz w:val="26"/>
             <w:szCs w:val="26"/>
-            <w:rPrChange w:id="405" w:author="Prabhvir Saran" w:date="2017-02-02T23:39:00Z">
+            <w:rPrChange w:id="645" w:author="Prabhvir Saran" w:date="2017-02-02T23:39:00Z">
               <w:rPr/>
             </w:rPrChange>
           </w:rPr>
@@ -6265,9 +8283,9 @@
     <w:p>
       <w:pPr>
         <w:rPr>
-          <w:ins w:id="406" w:author="Prabhvir Saran" w:date="2017-02-02T22:56:00Z"/>
-        </w:rPr>
-        <w:pPrChange w:id="407" w:author="Prabhvir Saran" w:date="2017-02-02T22:59:00Z">
+          <w:ins w:id="646" w:author="Prabhvir Saran" w:date="2017-02-02T22:56:00Z"/>
+        </w:rPr>
+        <w:pPrChange w:id="647" w:author="Prabhvir Saran" w:date="2017-02-02T22:59:00Z">
           <w:pPr>
             <w:pStyle w:val="Heading3"/>
           </w:pPr>
@@ -6277,22 +8295,22 @@
     <w:p>
       <w:pPr>
         <w:rPr>
-          <w:ins w:id="408" w:author="Prabhvir Saran" w:date="2017-02-02T22:59:00Z"/>
+          <w:ins w:id="648" w:author="Prabhvir Saran" w:date="2017-02-02T22:59:00Z"/>
           <w:rFonts w:cstheme="minorHAnsi"/>
         </w:rPr>
-        <w:pPrChange w:id="409" w:author="Prabhvir Saran" w:date="2017-02-02T22:56:00Z">
+        <w:pPrChange w:id="649" w:author="Prabhvir Saran" w:date="2017-02-02T22:56:00Z">
           <w:pPr>
             <w:pStyle w:val="Heading3"/>
           </w:pPr>
         </w:pPrChange>
       </w:pPr>
-      <w:ins w:id="410" w:author="Prabhvir Saran" w:date="2017-02-02T22:56:00Z">
+      <w:ins w:id="650" w:author="Prabhvir Saran" w:date="2017-02-02T22:56:00Z">
         <w:r>
           <w:rPr>
             <w:rFonts w:cstheme="minorHAnsi"/>
             <w:sz w:val="24"/>
             <w:szCs w:val="24"/>
-            <w:rPrChange w:id="411" w:author="Prabhvir Saran" w:date="2017-02-02T23:38:00Z">
+            <w:rPrChange w:id="651" w:author="Prabhvir Saran" w:date="2017-02-02T23:38:00Z">
               <w:rPr/>
             </w:rPrChange>
           </w:rPr>
@@ -6308,42 +8326,42 @@
           <w:numId w:val="13"/>
         </w:numPr>
         <w:rPr>
-          <w:ins w:id="412" w:author="Prabhvir Saran" w:date="2017-02-02T15:39:00Z"/>
+          <w:ins w:id="652" w:author="Prabhvir Saran" w:date="2017-02-02T15:39:00Z"/>
           <w:rFonts w:cstheme="minorHAnsi"/>
           <w:sz w:val="24"/>
-          <w:rPrChange w:id="413" w:author="Prabhvir Saran" w:date="2017-02-02T23:38:00Z">
+          <w:rPrChange w:id="653" w:author="Prabhvir Saran" w:date="2017-02-02T23:38:00Z">
             <w:rPr>
-              <w:ins w:id="414" w:author="Prabhvir Saran" w:date="2017-02-02T15:39:00Z"/>
+              <w:ins w:id="654" w:author="Prabhvir Saran" w:date="2017-02-02T15:39:00Z"/>
               <w:sz w:val="28"/>
             </w:rPr>
           </w:rPrChange>
         </w:rPr>
-        <w:pPrChange w:id="415" w:author="Prabhvir Saran" w:date="2017-02-02T22:59:00Z">
+        <w:pPrChange w:id="655" w:author="Prabhvir Saran" w:date="2017-02-02T22:59:00Z">
           <w:pPr>
             <w:pStyle w:val="Heading3"/>
           </w:pPr>
         </w:pPrChange>
       </w:pPr>
-      <w:ins w:id="416" w:author="Prabhvir Saran" w:date="2017-02-02T22:57:00Z">
+      <w:ins w:id="656" w:author="Prabhvir Saran" w:date="2017-02-02T22:57:00Z">
         <w:r>
           <w:rPr>
             <w:rFonts w:cstheme="minorHAnsi"/>
             <w:sz w:val="24"/>
             <w:szCs w:val="24"/>
-            <w:rPrChange w:id="417" w:author="Prabhvir Saran" w:date="2017-02-02T23:38:00Z">
+            <w:rPrChange w:id="657" w:author="Prabhvir Saran" w:date="2017-02-02T23:38:00Z">
               <w:rPr/>
             </w:rPrChange>
           </w:rPr>
           <w:t xml:space="preserve">The home page would have a picture representing HEMA, a quick </w:t>
         </w:r>
       </w:ins>
-      <w:ins w:id="418" w:author="Prabhvir Saran" w:date="2017-02-02T22:58:00Z">
+      <w:ins w:id="658" w:author="Prabhvir Saran" w:date="2017-02-02T22:58:00Z">
         <w:r>
           <w:rPr>
             <w:rFonts w:cstheme="minorHAnsi"/>
             <w:sz w:val="24"/>
             <w:szCs w:val="24"/>
-            <w:rPrChange w:id="419" w:author="Prabhvir Saran" w:date="2017-02-02T23:38:00Z">
+            <w:rPrChange w:id="659" w:author="Prabhvir Saran" w:date="2017-02-02T23:38:00Z">
               <w:rPr/>
             </w:rPrChange>
           </w:rPr>
@@ -6354,33 +8372,30 @@
     <w:p>
       <w:pPr>
         <w:rPr>
-          <w:ins w:id="420" w:author="Prabhvir Saran" w:date="2017-02-02T15:39:00Z"/>
+          <w:ins w:id="660" w:author="Prabhvir Saran" w:date="2017-02-02T15:39:00Z"/>
           <w:rFonts w:cstheme="minorHAnsi"/>
           <w:sz w:val="24"/>
           <w:szCs w:val="24"/>
-          <w:rPrChange w:id="421" w:author="Prabhvir Saran" w:date="2017-02-02T23:38:00Z">
+          <w:rPrChange w:id="661" w:author="Prabhvir Saran" w:date="2017-02-02T23:38:00Z">
             <w:rPr>
-              <w:ins w:id="422" w:author="Prabhvir Saran" w:date="2017-02-02T15:39:00Z"/>
+              <w:ins w:id="662" w:author="Prabhvir Saran" w:date="2017-02-02T15:39:00Z"/>
             </w:rPr>
           </w:rPrChange>
         </w:rPr>
-        <w:pPrChange w:id="423" w:author="Prabhvir Saran" w:date="2017-02-02T22:56:00Z">
+        <w:pPrChange w:id="663" w:author="Prabhvir Saran" w:date="2017-02-02T22:56:00Z">
           <w:pPr>
             <w:pStyle w:val="Heading4"/>
           </w:pPr>
         </w:pPrChange>
       </w:pPr>
-      <w:ins w:id="424" w:author="Prabhvir Saran" w:date="2017-02-02T15:39:00Z">
+      <w:ins w:id="664" w:author="Prabhvir Saran" w:date="2017-02-02T15:39:00Z">
         <w:r>
           <w:rPr>
             <w:rFonts w:cstheme="minorHAnsi"/>
             <w:sz w:val="24"/>
             <w:szCs w:val="24"/>
-            <w:rPrChange w:id="425" w:author="Prabhvir Saran" w:date="2017-02-02T23:38:00Z">
-              <w:rPr>
-                <w:i w:val="0"/>
-                <w:iCs w:val="0"/>
-              </w:rPr>
+            <w:rPrChange w:id="665" w:author="Prabhvir Saran" w:date="2017-02-02T23:38:00Z">
+              <w:rPr/>
             </w:rPrChange>
           </w:rPr>
           <w:t>HEMA</w:t>
@@ -6390,11 +8405,8 @@
             <w:rFonts w:cstheme="minorHAnsi"/>
             <w:sz w:val="24"/>
             <w:szCs w:val="24"/>
-            <w:rPrChange w:id="426" w:author="Prabhvir Saran" w:date="2017-02-02T23:38:00Z">
-              <w:rPr>
-                <w:i w:val="0"/>
-                <w:iCs w:val="0"/>
-              </w:rPr>
+            <w:rPrChange w:id="666" w:author="Prabhvir Saran" w:date="2017-02-02T23:38:00Z">
+              <w:rPr/>
             </w:rPrChange>
           </w:rPr>
           <w:t xml:space="preserve"> (drop down menu, not an actual page)</w:t>
@@ -6411,24 +8423,24 @@
         <w:spacing w:before="0" w:beforeAutospacing="0" w:after="0" w:afterAutospacing="0"/>
         <w:textAlignment w:val="baseline"/>
         <w:rPr>
-          <w:ins w:id="427" w:author="Prabhvir Saran" w:date="2017-02-02T15:39:00Z"/>
+          <w:ins w:id="667" w:author="Prabhvir Saran" w:date="2017-02-02T15:39:00Z"/>
           <w:rFonts w:asciiTheme="minorHAnsi" w:hAnsiTheme="minorHAnsi" w:cstheme="minorHAnsi"/>
           <w:color w:val="000000"/>
-          <w:rPrChange w:id="428" w:author="Prabhvir Saran" w:date="2017-02-02T23:38:00Z">
+          <w:rPrChange w:id="668" w:author="Prabhvir Saran" w:date="2017-02-02T23:38:00Z">
             <w:rPr>
-              <w:ins w:id="429" w:author="Prabhvir Saran" w:date="2017-02-02T15:39:00Z"/>
+              <w:ins w:id="669" w:author="Prabhvir Saran" w:date="2017-02-02T15:39:00Z"/>
               <w:rFonts w:ascii="Arial" w:hAnsi="Arial" w:cs="Arial"/>
               <w:color w:val="000000"/>
             </w:rPr>
           </w:rPrChange>
         </w:rPr>
       </w:pPr>
-      <w:ins w:id="430" w:author="Prabhvir Saran" w:date="2017-02-02T15:39:00Z">
+      <w:ins w:id="670" w:author="Prabhvir Saran" w:date="2017-02-02T15:39:00Z">
         <w:r>
           <w:rPr>
             <w:rFonts w:asciiTheme="minorHAnsi" w:hAnsiTheme="minorHAnsi" w:cstheme="minorHAnsi"/>
             <w:color w:val="000000"/>
-            <w:rPrChange w:id="431" w:author="Prabhvir Saran" w:date="2017-02-02T23:38:00Z">
+            <w:rPrChange w:id="671" w:author="Prabhvir Saran" w:date="2017-02-02T23:38:00Z">
               <w:rPr>
                 <w:rFonts w:ascii="Calibri" w:hAnsi="Calibri" w:cs="Calibri"/>
                 <w:color w:val="000000"/>
@@ -6449,24 +8461,24 @@
         <w:spacing w:before="0" w:beforeAutospacing="0" w:after="0" w:afterAutospacing="0"/>
         <w:textAlignment w:val="baseline"/>
         <w:rPr>
-          <w:ins w:id="432" w:author="Prabhvir Saran" w:date="2017-02-02T15:39:00Z"/>
+          <w:ins w:id="672" w:author="Prabhvir Saran" w:date="2017-02-02T15:39:00Z"/>
           <w:rFonts w:asciiTheme="minorHAnsi" w:hAnsiTheme="minorHAnsi" w:cstheme="minorHAnsi"/>
           <w:color w:val="000000"/>
-          <w:rPrChange w:id="433" w:author="Prabhvir Saran" w:date="2017-02-02T23:38:00Z">
+          <w:rPrChange w:id="673" w:author="Prabhvir Saran" w:date="2017-02-02T23:38:00Z">
             <w:rPr>
-              <w:ins w:id="434" w:author="Prabhvir Saran" w:date="2017-02-02T15:39:00Z"/>
+              <w:ins w:id="674" w:author="Prabhvir Saran" w:date="2017-02-02T15:39:00Z"/>
               <w:rFonts w:ascii="Arial" w:hAnsi="Arial" w:cs="Arial"/>
               <w:color w:val="000000"/>
             </w:rPr>
           </w:rPrChange>
         </w:rPr>
       </w:pPr>
-      <w:ins w:id="435" w:author="Prabhvir Saran" w:date="2017-02-02T15:39:00Z">
+      <w:ins w:id="675" w:author="Prabhvir Saran" w:date="2017-02-02T15:39:00Z">
         <w:r>
           <w:rPr>
             <w:rFonts w:asciiTheme="minorHAnsi" w:hAnsiTheme="minorHAnsi" w:cstheme="minorHAnsi"/>
             <w:color w:val="000000"/>
-            <w:rPrChange w:id="436" w:author="Prabhvir Saran" w:date="2017-02-02T23:38:00Z">
+            <w:rPrChange w:id="676" w:author="Prabhvir Saran" w:date="2017-02-02T23:38:00Z">
               <w:rPr>
                 <w:rFonts w:ascii="Calibri" w:hAnsi="Calibri" w:cs="Calibri"/>
                 <w:color w:val="000000"/>
@@ -6487,24 +8499,24 @@
         <w:spacing w:before="0" w:beforeAutospacing="0" w:after="0" w:afterAutospacing="0"/>
         <w:textAlignment w:val="baseline"/>
         <w:rPr>
-          <w:ins w:id="437" w:author="Prabhvir Saran" w:date="2017-02-02T15:39:00Z"/>
+          <w:ins w:id="677" w:author="Prabhvir Saran" w:date="2017-02-02T15:39:00Z"/>
           <w:rFonts w:asciiTheme="minorHAnsi" w:hAnsiTheme="minorHAnsi" w:cstheme="minorHAnsi"/>
           <w:color w:val="000000"/>
-          <w:rPrChange w:id="438" w:author="Prabhvir Saran" w:date="2017-02-02T23:38:00Z">
+          <w:rPrChange w:id="678" w:author="Prabhvir Saran" w:date="2017-02-02T23:38:00Z">
             <w:rPr>
-              <w:ins w:id="439" w:author="Prabhvir Saran" w:date="2017-02-02T15:39:00Z"/>
+              <w:ins w:id="679" w:author="Prabhvir Saran" w:date="2017-02-02T15:39:00Z"/>
               <w:rFonts w:ascii="Arial" w:hAnsi="Arial" w:cs="Arial"/>
               <w:color w:val="000000"/>
             </w:rPr>
           </w:rPrChange>
         </w:rPr>
       </w:pPr>
-      <w:ins w:id="440" w:author="Prabhvir Saran" w:date="2017-02-02T15:39:00Z">
+      <w:ins w:id="680" w:author="Prabhvir Saran" w:date="2017-02-02T15:39:00Z">
         <w:r>
           <w:rPr>
             <w:rFonts w:asciiTheme="minorHAnsi" w:hAnsiTheme="minorHAnsi" w:cstheme="minorHAnsi"/>
             <w:color w:val="000000"/>
-            <w:rPrChange w:id="441" w:author="Prabhvir Saran" w:date="2017-02-02T23:38:00Z">
+            <w:rPrChange w:id="681" w:author="Prabhvir Saran" w:date="2017-02-02T23:38:00Z">
               <w:rPr>
                 <w:rFonts w:ascii="Calibri" w:hAnsi="Calibri" w:cs="Calibri"/>
                 <w:color w:val="000000"/>
@@ -6525,24 +8537,24 @@
         <w:spacing w:before="0" w:beforeAutospacing="0" w:after="0" w:afterAutospacing="0"/>
         <w:textAlignment w:val="baseline"/>
         <w:rPr>
-          <w:ins w:id="442" w:author="Prabhvir Saran" w:date="2017-02-02T15:39:00Z"/>
+          <w:ins w:id="682" w:author="Prabhvir Saran" w:date="2017-02-02T15:39:00Z"/>
           <w:rFonts w:asciiTheme="minorHAnsi" w:hAnsiTheme="minorHAnsi" w:cstheme="minorHAnsi"/>
           <w:color w:val="000000"/>
-          <w:rPrChange w:id="443" w:author="Prabhvir Saran" w:date="2017-02-02T23:38:00Z">
+          <w:rPrChange w:id="683" w:author="Prabhvir Saran" w:date="2017-02-02T23:38:00Z">
             <w:rPr>
-              <w:ins w:id="444" w:author="Prabhvir Saran" w:date="2017-02-02T15:39:00Z"/>
+              <w:ins w:id="684" w:author="Prabhvir Saran" w:date="2017-02-02T15:39:00Z"/>
               <w:rFonts w:ascii="Arial" w:hAnsi="Arial" w:cs="Arial"/>
               <w:color w:val="000000"/>
             </w:rPr>
           </w:rPrChange>
         </w:rPr>
       </w:pPr>
-      <w:ins w:id="445" w:author="Prabhvir Saran" w:date="2017-02-02T15:39:00Z">
+      <w:ins w:id="685" w:author="Prabhvir Saran" w:date="2017-02-02T15:39:00Z">
         <w:r>
           <w:rPr>
             <w:rFonts w:asciiTheme="minorHAnsi" w:hAnsiTheme="minorHAnsi" w:cstheme="minorHAnsi"/>
             <w:color w:val="000000"/>
-            <w:rPrChange w:id="446" w:author="Prabhvir Saran" w:date="2017-02-02T23:38:00Z">
+            <w:rPrChange w:id="686" w:author="Prabhvir Saran" w:date="2017-02-02T23:38:00Z">
               <w:rPr>
                 <w:rFonts w:ascii="Calibri" w:hAnsi="Calibri" w:cs="Calibri"/>
                 <w:color w:val="000000"/>
@@ -6563,24 +8575,24 @@
         <w:spacing w:before="0" w:beforeAutospacing="0" w:after="0" w:afterAutospacing="0"/>
         <w:textAlignment w:val="baseline"/>
         <w:rPr>
-          <w:ins w:id="447" w:author="Prabhvir Saran" w:date="2017-02-02T23:28:00Z"/>
+          <w:ins w:id="687" w:author="Prabhvir Saran" w:date="2017-02-02T23:28:00Z"/>
           <w:rFonts w:asciiTheme="minorHAnsi" w:hAnsiTheme="minorHAnsi" w:cstheme="minorHAnsi"/>
           <w:color w:val="000000"/>
-          <w:rPrChange w:id="448" w:author="Prabhvir Saran" w:date="2017-02-02T23:38:00Z">
+          <w:rPrChange w:id="688" w:author="Prabhvir Saran" w:date="2017-02-02T23:38:00Z">
             <w:rPr>
-              <w:ins w:id="449" w:author="Prabhvir Saran" w:date="2017-02-02T23:28:00Z"/>
+              <w:ins w:id="689" w:author="Prabhvir Saran" w:date="2017-02-02T23:28:00Z"/>
               <w:rFonts w:ascii="Calibri" w:hAnsi="Calibri" w:cs="Calibri"/>
               <w:color w:val="000000"/>
             </w:rPr>
           </w:rPrChange>
         </w:rPr>
       </w:pPr>
-      <w:ins w:id="450" w:author="Prabhvir Saran" w:date="2017-02-02T15:39:00Z">
+      <w:ins w:id="690" w:author="Prabhvir Saran" w:date="2017-02-02T15:39:00Z">
         <w:r>
           <w:rPr>
             <w:rFonts w:asciiTheme="minorHAnsi" w:hAnsiTheme="minorHAnsi" w:cstheme="minorHAnsi"/>
             <w:color w:val="000000"/>
-            <w:rPrChange w:id="451" w:author="Prabhvir Saran" w:date="2017-02-02T23:38:00Z">
+            <w:rPrChange w:id="691" w:author="Prabhvir Saran" w:date="2017-02-02T23:38:00Z">
               <w:rPr>
                 <w:rFonts w:ascii="Calibri" w:hAnsi="Calibri" w:cs="Calibri"/>
                 <w:color w:val="000000"/>
@@ -6593,7 +8605,7 @@
           <w:rPr>
             <w:rFonts w:asciiTheme="minorHAnsi" w:hAnsiTheme="minorHAnsi" w:cstheme="minorHAnsi"/>
             <w:color w:val="000000"/>
-            <w:rPrChange w:id="452" w:author="Prabhvir Saran" w:date="2017-02-02T23:38:00Z">
+            <w:rPrChange w:id="692" w:author="Prabhvir Saran" w:date="2017-02-02T23:38:00Z">
               <w:rPr>
                 <w:rFonts w:ascii="Calibri" w:hAnsi="Calibri" w:cs="Calibri"/>
                 <w:color w:val="000000"/>
@@ -6606,7 +8618,7 @@
           <w:rPr>
             <w:rFonts w:asciiTheme="minorHAnsi" w:hAnsiTheme="minorHAnsi" w:cstheme="minorHAnsi"/>
             <w:color w:val="000000"/>
-            <w:rPrChange w:id="453" w:author="Prabhvir Saran" w:date="2017-02-02T23:38:00Z">
+            <w:rPrChange w:id="693" w:author="Prabhvir Saran" w:date="2017-02-02T23:38:00Z">
               <w:rPr>
                 <w:rFonts w:ascii="Calibri" w:hAnsi="Calibri" w:cs="Calibri"/>
                 <w:color w:val="000000"/>
@@ -6624,18 +8636,18 @@
         <w:ind w:left="1440"/>
         <w:textAlignment w:val="baseline"/>
         <w:rPr>
-          <w:ins w:id="454" w:author="Prabhvir Saran" w:date="2017-02-02T15:47:00Z"/>
+          <w:ins w:id="694" w:author="Prabhvir Saran" w:date="2017-02-02T15:47:00Z"/>
           <w:rFonts w:asciiTheme="minorHAnsi" w:hAnsiTheme="minorHAnsi" w:cstheme="minorHAnsi"/>
           <w:color w:val="000000"/>
-          <w:rPrChange w:id="455" w:author="Prabhvir Saran" w:date="2017-02-02T23:38:00Z">
+          <w:rPrChange w:id="695" w:author="Prabhvir Saran" w:date="2017-02-02T23:38:00Z">
             <w:rPr>
-              <w:ins w:id="456" w:author="Prabhvir Saran" w:date="2017-02-02T15:47:00Z"/>
+              <w:ins w:id="696" w:author="Prabhvir Saran" w:date="2017-02-02T15:47:00Z"/>
               <w:rFonts w:ascii="Arial" w:hAnsi="Arial" w:cs="Arial"/>
               <w:color w:val="000000"/>
             </w:rPr>
           </w:rPrChange>
         </w:rPr>
-        <w:pPrChange w:id="457" w:author="Prabhvir Saran" w:date="2017-02-02T23:28:00Z">
+        <w:pPrChange w:id="697" w:author="Prabhvir Saran" w:date="2017-02-02T23:28:00Z">
           <w:pPr>
             <w:pStyle w:val="NormalWeb"/>
             <w:numPr>
@@ -6659,12 +8671,12 @@
         <w:ind w:left="1440"/>
         <w:textAlignment w:val="baseline"/>
         <w:rPr>
-          <w:ins w:id="458" w:author="Prabhvir Saran" w:date="2017-02-02T15:39:00Z"/>
+          <w:ins w:id="698" w:author="Prabhvir Saran" w:date="2017-02-02T15:39:00Z"/>
           <w:rFonts w:asciiTheme="minorHAnsi" w:hAnsiTheme="minorHAnsi" w:cstheme="minorHAnsi"/>
           <w:color w:val="000000"/>
-          <w:rPrChange w:id="459" w:author="Prabhvir Saran" w:date="2017-02-02T23:38:00Z">
+          <w:rPrChange w:id="699" w:author="Prabhvir Saran" w:date="2017-02-02T23:38:00Z">
             <w:rPr>
-              <w:ins w:id="460" w:author="Prabhvir Saran" w:date="2017-02-02T15:39:00Z"/>
+              <w:ins w:id="700" w:author="Prabhvir Saran" w:date="2017-02-02T15:39:00Z"/>
               <w:rFonts w:ascii="Arial" w:hAnsi="Arial" w:cs="Arial"/>
               <w:color w:val="000000"/>
             </w:rPr>
@@ -6682,24 +8694,24 @@
         <w:spacing w:before="0" w:beforeAutospacing="0" w:after="0" w:afterAutospacing="0"/>
         <w:textAlignment w:val="baseline"/>
         <w:rPr>
-          <w:ins w:id="461" w:author="Prabhvir Saran" w:date="2017-02-02T15:39:00Z"/>
+          <w:ins w:id="701" w:author="Prabhvir Saran" w:date="2017-02-02T15:39:00Z"/>
           <w:rFonts w:asciiTheme="minorHAnsi" w:hAnsiTheme="minorHAnsi" w:cstheme="minorHAnsi"/>
           <w:color w:val="000000"/>
-          <w:rPrChange w:id="462" w:author="Prabhvir Saran" w:date="2017-02-02T23:38:00Z">
+          <w:rPrChange w:id="702" w:author="Prabhvir Saran" w:date="2017-02-02T23:38:00Z">
             <w:rPr>
-              <w:ins w:id="463" w:author="Prabhvir Saran" w:date="2017-02-02T15:39:00Z"/>
+              <w:ins w:id="703" w:author="Prabhvir Saran" w:date="2017-02-02T15:39:00Z"/>
               <w:rFonts w:ascii="Arial" w:hAnsi="Arial" w:cs="Arial"/>
               <w:color w:val="000000"/>
             </w:rPr>
           </w:rPrChange>
         </w:rPr>
       </w:pPr>
-      <w:ins w:id="464" w:author="Prabhvir Saran" w:date="2017-02-02T15:39:00Z">
+      <w:ins w:id="704" w:author="Prabhvir Saran" w:date="2017-02-02T15:39:00Z">
         <w:r>
           <w:rPr>
             <w:rFonts w:asciiTheme="minorHAnsi" w:hAnsiTheme="minorHAnsi" w:cstheme="minorHAnsi"/>
             <w:color w:val="000000"/>
-            <w:rPrChange w:id="465" w:author="Prabhvir Saran" w:date="2017-02-02T23:38:00Z">
+            <w:rPrChange w:id="705" w:author="Prabhvir Saran" w:date="2017-02-02T23:38:00Z">
               <w:rPr>
                 <w:rFonts w:ascii="Calibri" w:hAnsi="Calibri" w:cs="Calibri"/>
                 <w:color w:val="000000"/>
@@ -6720,24 +8732,24 @@
         <w:spacing w:before="0" w:beforeAutospacing="0" w:after="160" w:afterAutospacing="0"/>
         <w:textAlignment w:val="baseline"/>
         <w:rPr>
-          <w:ins w:id="466" w:author="Prabhvir Saran" w:date="2017-02-02T15:39:00Z"/>
+          <w:ins w:id="706" w:author="Prabhvir Saran" w:date="2017-02-02T15:39:00Z"/>
           <w:rFonts w:asciiTheme="minorHAnsi" w:hAnsiTheme="minorHAnsi" w:cstheme="minorHAnsi"/>
           <w:color w:val="000000"/>
-          <w:rPrChange w:id="467" w:author="Prabhvir Saran" w:date="2017-02-02T23:38:00Z">
+          <w:rPrChange w:id="707" w:author="Prabhvir Saran" w:date="2017-02-02T23:38:00Z">
             <w:rPr>
-              <w:ins w:id="468" w:author="Prabhvir Saran" w:date="2017-02-02T15:39:00Z"/>
+              <w:ins w:id="708" w:author="Prabhvir Saran" w:date="2017-02-02T15:39:00Z"/>
               <w:rFonts w:ascii="Arial" w:hAnsi="Arial" w:cs="Arial"/>
               <w:color w:val="000000"/>
             </w:rPr>
           </w:rPrChange>
         </w:rPr>
       </w:pPr>
-      <w:ins w:id="469" w:author="Prabhvir Saran" w:date="2017-02-02T15:39:00Z">
+      <w:ins w:id="709" w:author="Prabhvir Saran" w:date="2017-02-02T15:39:00Z">
         <w:r>
           <w:rPr>
             <w:rFonts w:asciiTheme="minorHAnsi" w:hAnsiTheme="minorHAnsi" w:cstheme="minorHAnsi"/>
             <w:color w:val="000000"/>
-            <w:rPrChange w:id="470" w:author="Prabhvir Saran" w:date="2017-02-02T23:38:00Z">
+            <w:rPrChange w:id="710" w:author="Prabhvir Saran" w:date="2017-02-02T23:38:00Z">
               <w:rPr>
                 <w:rFonts w:ascii="Calibri" w:hAnsi="Calibri" w:cs="Calibri"/>
                 <w:color w:val="000000"/>
@@ -6747,12 +8759,12 @@
           <w:t xml:space="preserve">A short list of local HEMA clubs, groups, schools </w:t>
         </w:r>
       </w:ins>
-      <w:ins w:id="471" w:author="Prabhvir Saran" w:date="2017-02-02T23:28:00Z">
+      <w:ins w:id="711" w:author="Prabhvir Saran" w:date="2017-02-02T23:28:00Z">
         <w:r>
           <w:rPr>
             <w:rFonts w:asciiTheme="minorHAnsi" w:hAnsiTheme="minorHAnsi" w:cstheme="minorHAnsi"/>
             <w:color w:val="000000"/>
-            <w:rPrChange w:id="472" w:author="Prabhvir Saran" w:date="2017-02-02T23:38:00Z">
+            <w:rPrChange w:id="712" w:author="Prabhvir Saran" w:date="2017-02-02T23:38:00Z">
               <w:rPr>
                 <w:rFonts w:ascii="Calibri" w:hAnsi="Calibri" w:cs="Calibri"/>
                 <w:color w:val="000000"/>
@@ -6766,34 +8778,31 @@
     <w:p>
       <w:pPr>
         <w:rPr>
-          <w:ins w:id="473" w:author="Prabhvir Saran" w:date="2017-02-02T15:39:00Z"/>
+          <w:ins w:id="713" w:author="Prabhvir Saran" w:date="2017-02-02T15:39:00Z"/>
           <w:rFonts w:cstheme="minorHAnsi"/>
           <w:sz w:val="24"/>
           <w:szCs w:val="24"/>
-          <w:rPrChange w:id="474" w:author="Prabhvir Saran" w:date="2017-02-02T23:38:00Z">
+          <w:rPrChange w:id="714" w:author="Prabhvir Saran" w:date="2017-02-02T23:38:00Z">
             <w:rPr>
-              <w:ins w:id="475" w:author="Prabhvir Saran" w:date="2017-02-02T15:39:00Z"/>
+              <w:ins w:id="715" w:author="Prabhvir Saran" w:date="2017-02-02T15:39:00Z"/>
               <w:rFonts w:ascii="Times New Roman" w:hAnsi="Times New Roman" w:cs="Times New Roman"/>
             </w:rPr>
           </w:rPrChange>
         </w:rPr>
-        <w:pPrChange w:id="476" w:author="Prabhvir Saran" w:date="2017-02-02T22:56:00Z">
+        <w:pPrChange w:id="716" w:author="Prabhvir Saran" w:date="2017-02-02T22:56:00Z">
           <w:pPr>
             <w:pStyle w:val="Heading4"/>
           </w:pPr>
         </w:pPrChange>
       </w:pPr>
-      <w:ins w:id="477" w:author="Prabhvir Saran" w:date="2017-02-02T15:39:00Z">
+      <w:ins w:id="717" w:author="Prabhvir Saran" w:date="2017-02-02T15:39:00Z">
         <w:r>
           <w:rPr>
             <w:rFonts w:cstheme="minorHAnsi"/>
             <w:sz w:val="24"/>
             <w:szCs w:val="24"/>
-            <w:rPrChange w:id="478" w:author="Prabhvir Saran" w:date="2017-02-02T23:38:00Z">
-              <w:rPr>
-                <w:i w:val="0"/>
-                <w:iCs w:val="0"/>
-              </w:rPr>
+            <w:rPrChange w:id="718" w:author="Prabhvir Saran" w:date="2017-02-02T23:38:00Z">
+              <w:rPr/>
             </w:rPrChange>
           </w:rPr>
           <w:t>About us (drop down menu, not an actual page)</w:t>
@@ -6810,24 +8819,24 @@
         <w:spacing w:before="0" w:beforeAutospacing="0" w:after="0" w:afterAutospacing="0"/>
         <w:textAlignment w:val="baseline"/>
         <w:rPr>
-          <w:ins w:id="479" w:author="Prabhvir Saran" w:date="2017-02-02T15:39:00Z"/>
+          <w:ins w:id="719" w:author="Prabhvir Saran" w:date="2017-02-02T15:39:00Z"/>
           <w:rFonts w:asciiTheme="minorHAnsi" w:hAnsiTheme="minorHAnsi" w:cstheme="minorHAnsi"/>
           <w:color w:val="000000"/>
-          <w:rPrChange w:id="480" w:author="Prabhvir Saran" w:date="2017-02-02T23:38:00Z">
+          <w:rPrChange w:id="720" w:author="Prabhvir Saran" w:date="2017-02-02T23:38:00Z">
             <w:rPr>
-              <w:ins w:id="481" w:author="Prabhvir Saran" w:date="2017-02-02T15:39:00Z"/>
+              <w:ins w:id="721" w:author="Prabhvir Saran" w:date="2017-02-02T15:39:00Z"/>
               <w:rFonts w:ascii="Arial" w:hAnsi="Arial" w:cs="Arial"/>
               <w:color w:val="000000"/>
             </w:rPr>
           </w:rPrChange>
         </w:rPr>
       </w:pPr>
-      <w:ins w:id="482" w:author="Prabhvir Saran" w:date="2017-02-02T15:39:00Z">
+      <w:ins w:id="722" w:author="Prabhvir Saran" w:date="2017-02-02T15:39:00Z">
         <w:r>
           <w:rPr>
             <w:rFonts w:asciiTheme="minorHAnsi" w:hAnsiTheme="minorHAnsi" w:cstheme="minorHAnsi"/>
             <w:color w:val="000000"/>
-            <w:rPrChange w:id="483" w:author="Prabhvir Saran" w:date="2017-02-02T23:38:00Z">
+            <w:rPrChange w:id="723" w:author="Prabhvir Saran" w:date="2017-02-02T23:38:00Z">
               <w:rPr>
                 <w:rFonts w:ascii="Calibri" w:hAnsi="Calibri" w:cs="Calibri"/>
                 <w:color w:val="000000"/>
@@ -6848,24 +8857,24 @@
         <w:spacing w:before="0" w:beforeAutospacing="0" w:after="160" w:afterAutospacing="0"/>
         <w:textAlignment w:val="baseline"/>
         <w:rPr>
-          <w:ins w:id="484" w:author="Prabhvir Saran" w:date="2017-02-02T15:39:00Z"/>
+          <w:ins w:id="724" w:author="Prabhvir Saran" w:date="2017-02-02T15:39:00Z"/>
           <w:rFonts w:asciiTheme="minorHAnsi" w:hAnsiTheme="minorHAnsi" w:cstheme="minorHAnsi"/>
           <w:color w:val="000000"/>
-          <w:rPrChange w:id="485" w:author="Prabhvir Saran" w:date="2017-02-02T23:38:00Z">
+          <w:rPrChange w:id="725" w:author="Prabhvir Saran" w:date="2017-02-02T23:38:00Z">
             <w:rPr>
-              <w:ins w:id="486" w:author="Prabhvir Saran" w:date="2017-02-02T15:39:00Z"/>
+              <w:ins w:id="726" w:author="Prabhvir Saran" w:date="2017-02-02T15:39:00Z"/>
               <w:rFonts w:ascii="Arial" w:hAnsi="Arial" w:cs="Arial"/>
               <w:color w:val="000000"/>
             </w:rPr>
           </w:rPrChange>
         </w:rPr>
       </w:pPr>
-      <w:ins w:id="487" w:author="Prabhvir Saran" w:date="2017-02-02T15:39:00Z">
+      <w:ins w:id="727" w:author="Prabhvir Saran" w:date="2017-02-02T15:39:00Z">
         <w:r>
           <w:rPr>
             <w:rFonts w:asciiTheme="minorHAnsi" w:hAnsiTheme="minorHAnsi" w:cstheme="minorHAnsi"/>
             <w:color w:val="000000"/>
-            <w:rPrChange w:id="488" w:author="Prabhvir Saran" w:date="2017-02-02T23:38:00Z">
+            <w:rPrChange w:id="728" w:author="Prabhvir Saran" w:date="2017-02-02T23:38:00Z">
               <w:rPr>
                 <w:rFonts w:ascii="Calibri" w:hAnsi="Calibri" w:cs="Calibri"/>
                 <w:color w:val="000000"/>
@@ -6879,39 +8888,36 @@
     <w:p>
       <w:pPr>
         <w:rPr>
-          <w:ins w:id="489" w:author="Prabhvir Saran" w:date="2017-02-02T15:57:00Z"/>
+          <w:ins w:id="729" w:author="Prabhvir Saran" w:date="2017-02-02T15:57:00Z"/>
           <w:rFonts w:cstheme="minorHAnsi"/>
           <w:sz w:val="24"/>
           <w:szCs w:val="24"/>
-          <w:rPrChange w:id="490" w:author="Prabhvir Saran" w:date="2017-02-02T23:38:00Z">
+          <w:rPrChange w:id="730" w:author="Prabhvir Saran" w:date="2017-02-02T23:38:00Z">
             <w:rPr>
-              <w:ins w:id="491" w:author="Prabhvir Saran" w:date="2017-02-02T15:57:00Z"/>
+              <w:ins w:id="731" w:author="Prabhvir Saran" w:date="2017-02-02T15:57:00Z"/>
             </w:rPr>
           </w:rPrChange>
         </w:rPr>
-        <w:pPrChange w:id="492" w:author="Prabhvir Saran" w:date="2017-02-02T22:59:00Z">
+        <w:pPrChange w:id="732" w:author="Prabhvir Saran" w:date="2017-02-02T22:59:00Z">
           <w:pPr>
             <w:pStyle w:val="Heading4"/>
           </w:pPr>
         </w:pPrChange>
       </w:pPr>
-      <w:ins w:id="493" w:author="Prabhvir Saran" w:date="2017-02-02T15:39:00Z">
+      <w:ins w:id="733" w:author="Prabhvir Saran" w:date="2017-02-02T15:39:00Z">
         <w:r>
           <w:rPr>
             <w:rFonts w:cstheme="minorHAnsi"/>
             <w:sz w:val="24"/>
             <w:szCs w:val="24"/>
-            <w:rPrChange w:id="494" w:author="Prabhvir Saran" w:date="2017-02-02T23:38:00Z">
-              <w:rPr>
-                <w:i w:val="0"/>
-                <w:iCs w:val="0"/>
-              </w:rPr>
+            <w:rPrChange w:id="734" w:author="Prabhvir Saran" w:date="2017-02-02T23:38:00Z">
+              <w:rPr/>
             </w:rPrChange>
           </w:rPr>
           <w:t>Login/</w:t>
         </w:r>
       </w:ins>
-      <w:ins w:id="495" w:author="Prabhvir Saran" w:date="2017-02-02T23:28:00Z">
+      <w:ins w:id="735" w:author="Prabhvir Saran" w:date="2017-02-02T23:28:00Z">
         <w:r>
           <w:rPr>
             <w:rFonts w:cstheme="minorHAnsi"/>
@@ -6930,20 +8936,13 @@
           <w:numId w:val="11"/>
         </w:numPr>
         <w:rPr>
-          <w:ins w:id="496" w:author="Prabhvir Saran" w:date="2017-02-02T22:43:00Z"/>
+          <w:ins w:id="736" w:author="Prabhvir Saran" w:date="2017-02-02T22:43:00Z"/>
           <w:rFonts w:cstheme="minorHAnsi"/>
           <w:sz w:val="24"/>
           <w:szCs w:val="24"/>
-          <w:rPrChange w:id="497" w:author="Prabhvir Saran" w:date="2017-02-02T23:38:00Z">
-            <w:rPr>
-              <w:ins w:id="498" w:author="Prabhvir Saran" w:date="2017-02-02T22:43:00Z"/>
-              <w:sz w:val="24"/>
-              <w:szCs w:val="24"/>
-            </w:rPr>
-          </w:rPrChange>
-        </w:rPr>
-      </w:pPr>
-      <w:ins w:id="499" w:author="Prabhvir Saran" w:date="2017-02-02T15:57:00Z">
+        </w:rPr>
+      </w:pPr>
+      <w:ins w:id="737" w:author="Prabhvir Saran" w:date="2017-02-02T15:57:00Z">
         <w:r>
           <w:rPr>
             <w:rFonts w:cstheme="minorHAnsi"/>
@@ -6953,7 +8952,7 @@
           <w:t xml:space="preserve">The two buttons the top right hand corner will take the user to the </w:t>
         </w:r>
       </w:ins>
-      <w:ins w:id="500" w:author="Prabhvir Saran" w:date="2017-02-02T15:58:00Z">
+      <w:ins w:id="738" w:author="Prabhvir Saran" w:date="2017-02-02T15:58:00Z">
         <w:r>
           <w:rPr>
             <w:rFonts w:cstheme="minorHAnsi"/>
@@ -6963,18 +8962,12 @@
           <w:t xml:space="preserve">Login / Signup page. This page will be divided in to two sections, the </w:t>
         </w:r>
       </w:ins>
-      <w:ins w:id="501" w:author="Prabhvir Saran" w:date="2017-02-02T15:59:00Z">
+      <w:ins w:id="739" w:author="Prabhvir Saran" w:date="2017-02-02T15:59:00Z">
         <w:r>
           <w:rPr>
             <w:rFonts w:cstheme="minorHAnsi"/>
             <w:sz w:val="24"/>
             <w:szCs w:val="24"/>
-            <w:rPrChange w:id="502" w:author="Prabhvir Saran" w:date="2017-02-02T23:38:00Z">
-              <w:rPr>
-                <w:sz w:val="24"/>
-                <w:szCs w:val="24"/>
-              </w:rPr>
-            </w:rPrChange>
           </w:rPr>
           <w:t xml:space="preserve">left site to login and the right side to signup. </w:t>
         </w:r>
@@ -6984,11 +8977,11 @@
       <w:pPr>
         <w:pStyle w:val="ListParagraph"/>
         <w:rPr>
-          <w:ins w:id="503" w:author="Prabhvir Saran" w:date="2017-02-02T22:44:00Z"/>
+          <w:ins w:id="740" w:author="Prabhvir Saran" w:date="2017-02-02T22:44:00Z"/>
           <w:sz w:val="24"/>
           <w:szCs w:val="24"/>
         </w:rPr>
-        <w:pPrChange w:id="504" w:author="Prabhvir Saran" w:date="2017-02-02T22:43:00Z">
+        <w:pPrChange w:id="741" w:author="Prabhvir Saran" w:date="2017-02-02T22:43:00Z">
           <w:pPr>
             <w:pStyle w:val="ListParagraph"/>
             <w:numPr>
@@ -7003,11 +8996,11 @@
       <w:pPr>
         <w:pStyle w:val="ListParagraph"/>
         <w:rPr>
-          <w:ins w:id="505" w:author="Prabhvir Saran" w:date="2017-02-02T22:44:00Z"/>
+          <w:ins w:id="742" w:author="Prabhvir Saran" w:date="2017-02-02T22:44:00Z"/>
           <w:sz w:val="24"/>
           <w:szCs w:val="24"/>
         </w:rPr>
-        <w:pPrChange w:id="506" w:author="Prabhvir Saran" w:date="2017-02-02T22:43:00Z">
+        <w:pPrChange w:id="743" w:author="Prabhvir Saran" w:date="2017-02-02T22:43:00Z">
           <w:pPr>
             <w:pStyle w:val="ListParagraph"/>
             <w:numPr>
@@ -7022,11 +9015,11 @@
       <w:pPr>
         <w:pStyle w:val="ListParagraph"/>
         <w:rPr>
-          <w:ins w:id="507" w:author="Prabhvir Saran" w:date="2017-02-02T15:39:00Z"/>
+          <w:ins w:id="744" w:author="Prabhvir Saran" w:date="2017-02-02T15:39:00Z"/>
           <w:sz w:val="24"/>
           <w:szCs w:val="24"/>
         </w:rPr>
-        <w:pPrChange w:id="508" w:author="Prabhvir Saran" w:date="2017-02-02T22:43:00Z">
+        <w:pPrChange w:id="745" w:author="Prabhvir Saran" w:date="2017-02-02T22:43:00Z">
           <w:pPr>
             <w:pStyle w:val="ListParagraph"/>
             <w:numPr>
@@ -7041,43 +9034,43 @@
       <w:pPr>
         <w:pStyle w:val="Heading2"/>
         <w:rPr>
-          <w:ins w:id="509" w:author="Prabhvir Saran" w:date="2017-02-02T16:08:00Z"/>
+          <w:ins w:id="746" w:author="Prabhvir Saran" w:date="2017-02-02T16:08:00Z"/>
           <w:sz w:val="32"/>
-          <w:rPrChange w:id="510" w:author="Prabhvir Saran" w:date="2017-02-02T23:40:00Z">
+          <w:rPrChange w:id="747" w:author="Prabhvir Saran" w:date="2017-02-02T23:40:00Z">
             <w:rPr>
-              <w:ins w:id="511" w:author="Prabhvir Saran" w:date="2017-02-02T16:08:00Z"/>
+              <w:ins w:id="748" w:author="Prabhvir Saran" w:date="2017-02-02T16:08:00Z"/>
               <w:noProof/>
             </w:rPr>
           </w:rPrChange>
         </w:rPr>
-        <w:pPrChange w:id="512" w:author="Prabhvir Saran" w:date="2017-02-02T23:40:00Z">
+        <w:pPrChange w:id="749" w:author="Prabhvir Saran" w:date="2017-02-02T23:40:00Z">
           <w:pPr/>
         </w:pPrChange>
       </w:pPr>
-      <w:bookmarkStart w:id="513" w:name="_Toc474878134"/>
-      <w:ins w:id="514" w:author="Prabhvir Saran" w:date="2017-02-02T23:01:00Z">
+      <w:bookmarkStart w:id="750" w:name="_Toc475051876"/>
+      <w:ins w:id="751" w:author="Prabhvir Saran" w:date="2017-02-02T23:01:00Z">
         <w:r>
           <w:rPr>
             <w:sz w:val="32"/>
-            <w:rPrChange w:id="515" w:author="Prabhvir Saran" w:date="2017-02-02T23:40:00Z">
+            <w:rPrChange w:id="752" w:author="Prabhvir Saran" w:date="2017-02-02T23:40:00Z">
               <w:rPr/>
             </w:rPrChange>
           </w:rPr>
           <w:t xml:space="preserve">Wireframe </w:t>
         </w:r>
       </w:ins>
-      <w:ins w:id="516" w:author="Prabhvir Saran" w:date="2017-02-02T15:43:00Z">
+      <w:ins w:id="753" w:author="Prabhvir Saran" w:date="2017-02-02T15:43:00Z">
         <w:r>
           <w:rPr>
             <w:sz w:val="32"/>
-            <w:rPrChange w:id="517" w:author="Prabhvir Saran" w:date="2017-02-02T23:40:00Z">
+            <w:rPrChange w:id="754" w:author="Prabhvir Saran" w:date="2017-02-02T23:40:00Z">
               <w:rPr/>
             </w:rPrChange>
           </w:rPr>
           <w:t>Page</w:t>
         </w:r>
       </w:ins>
-      <w:ins w:id="518" w:author="Prabhvir Saran" w:date="2017-02-02T23:40:00Z">
+      <w:ins w:id="755" w:author="Prabhvir Saran" w:date="2017-02-02T23:40:00Z">
         <w:r>
           <w:rPr>
             <w:sz w:val="32"/>
@@ -7085,12 +9078,12 @@
           <w:t xml:space="preserve"> Layouts</w:t>
         </w:r>
       </w:ins>
-      <w:bookmarkEnd w:id="513"/>
-      <w:ins w:id="519" w:author="Prabhvir Saran" w:date="2017-02-02T15:43:00Z">
+      <w:bookmarkEnd w:id="750"/>
+      <w:ins w:id="756" w:author="Prabhvir Saran" w:date="2017-02-02T15:43:00Z">
         <w:r>
           <w:rPr>
             <w:sz w:val="32"/>
-            <w:rPrChange w:id="520" w:author="Prabhvir Saran" w:date="2017-02-02T23:40:00Z">
+            <w:rPrChange w:id="757" w:author="Prabhvir Saran" w:date="2017-02-02T23:40:00Z">
               <w:rPr/>
             </w:rPrChange>
           </w:rPr>
@@ -7101,13 +9094,14 @@
     <w:p>
       <w:pPr>
         <w:rPr>
-          <w:ins w:id="521" w:author="Prabhvir Saran" w:date="2017-02-02T15:39:00Z"/>
+          <w:ins w:id="758" w:author="Prabhvir Saran" w:date="2017-02-02T15:39:00Z"/>
           <w:noProof/>
         </w:rPr>
       </w:pPr>
       <w:r>
         <w:rPr>
           <w:noProof/>
+          <w:lang w:val="en-CA" w:eastAsia="en-CA"/>
         </w:rPr>
         <mc:AlternateContent>
           <mc:Choice Requires="wpg">
@@ -7143,7 +9137,7 @@
                           <pic:cNvPicPr/>
                         </pic:nvPicPr>
                         <pic:blipFill rotWithShape="1">
-                          <a:blip r:embed="rId9">
+                          <a:blip r:embed="rId16">
                             <a:extLst>
                               <a:ext uri="{28A0092B-C50C-407E-A947-70E740481C1C}">
                                 <a14:useLocalDpi xmlns:a14="http://schemas.microsoft.com/office/drawing/2010/main" val="0"/>
@@ -7197,11 +9191,11 @@
                                 <w:rPr>
                                   <w:noProof/>
                                 </w:rPr>
-                                <w:pPrChange w:id="522" w:author="Windows User" w:date="2017-02-02T17:59:00Z">
+                                <w:pPrChange w:id="759" w:author="Windows User" w:date="2017-02-02T17:59:00Z">
                                   <w:pPr/>
                                 </w:pPrChange>
                               </w:pPr>
-                              <w:ins w:id="523" w:author="Windows User" w:date="2017-02-02T17:59:00Z">
+                              <w:ins w:id="760" w:author="Windows User" w:date="2017-02-02T17:59:00Z">
                                 <w:r>
                                   <w:t xml:space="preserve">Home Page </w:t>
                                 </w:r>
@@ -7224,7 +9218,7 @@
           </mc:Choice>
           <mc:Fallback>
             <w:pict>
-              <v:group w14:anchorId="6D7E8DC4" id="Group 24" o:spid="_x0000_s1048" style="position:absolute;margin-left:0;margin-top:39.05pt;width:234pt;height:296.25pt;z-index:251661312;mso-position-horizontal:left;mso-position-horizontal-relative:margin" coordsize="29718,37623" o:gfxdata="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">
+              <v:group w14:anchorId="6D7E8DC4" id="Group 24" o:spid="_x0000_s1051" style="position:absolute;margin-left:0;margin-top:39.05pt;width:234pt;height:296.25pt;z-index:251661312;mso-position-horizontal:left;mso-position-horizontal-relative:margin" coordsize="29718,37623" o:gfxdata="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">
                 <v:shapetype id="_x0000_t75" coordsize="21600,21600" o:spt="75" o:preferrelative="t" path="m@4@5l@4@11@9@11@9@5xe" filled="f" stroked="f">
                   <v:stroke joinstyle="miter"/>
                   <v:formulas>
@@ -7244,14 +9238,10 @@
                   <v:path o:extrusionok="f" gradientshapeok="t" o:connecttype="rect"/>
                   <o:lock v:ext="edit" aspectratio="t"/>
                 </v:shapetype>
-                <v:shape id="image02.png" o:spid="_x0000_s1049" type="#_x0000_t75" style="position:absolute;width:29718;height:34404;visibility:visible;mso-wrap-style:square" o:gfxdata="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">
-                  <v:imagedata r:id="rId10" o:title="" croptop="3219f" cropbottom="1958f" cropleft="1189f" cropright="29135f"/>
+                <v:shape id="image02.png" o:spid="_x0000_s1052" type="#_x0000_t75" style="position:absolute;width:29718;height:34404;visibility:visible;mso-wrap-style:square" o:gfxdata="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">
+                  <v:imagedata r:id="rId17" o:title="" croptop="3219f" cropbottom="1958f" cropleft="1189f" cropright="29135f"/>
                 </v:shape>
-                <v:shapetype id="_x0000_t202" coordsize="21600,21600" o:spt="202" path="m,l,21600r21600,l21600,xe">
-                  <v:stroke joinstyle="miter"/>
-                  <v:path gradientshapeok="t" o:connecttype="rect"/>
-                </v:shapetype>
-                <v:shape id="Text Box 12" o:spid="_x0000_s1050" type="#_x0000_t202" style="position:absolute;top:34956;width:29718;height:2667;visibility:visible;mso-wrap-style:square;v-text-anchor:top" o:gfxdata="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" stroked="f">
+                <v:shape id="Text Box 12" o:spid="_x0000_s1053" type="#_x0000_t202" style="position:absolute;top:34956;width:29718;height:2667;visibility:visible;mso-wrap-style:square;v-text-anchor:top" o:gfxdata="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" stroked="f">
                   <v:textbox style="mso-fit-shape-to-text:t" inset="0,0,0,0">
                     <w:txbxContent>
                       <w:p>
@@ -7260,11 +9250,11 @@
                           <w:rPr>
                             <w:noProof/>
                           </w:rPr>
-                          <w:pPrChange w:id="253" w:author="Windows User" w:date="2017-02-02T17:59:00Z">
+                          <w:pPrChange w:id="761" w:author="Windows User" w:date="2017-02-02T17:59:00Z">
                             <w:pPr/>
                           </w:pPrChange>
                         </w:pPr>
-                        <w:ins w:id="254" w:author="Windows User" w:date="2017-02-02T17:59:00Z">
+                        <w:ins w:id="762" w:author="Windows User" w:date="2017-02-02T17:59:00Z">
                           <w:r>
                             <w:t xml:space="preserve">Home Page </w:t>
                           </w:r>
@@ -7282,6 +9272,7 @@
       <w:r>
         <w:rPr>
           <w:noProof/>
+          <w:lang w:val="en-CA" w:eastAsia="en-CA"/>
         </w:rPr>
         <mc:AlternateContent>
           <mc:Choice Requires="wpg">
@@ -7317,7 +9308,7 @@
                           <pic:cNvPicPr/>
                         </pic:nvPicPr>
                         <pic:blipFill rotWithShape="1">
-                          <a:blip r:embed="rId11">
+                          <a:blip r:embed="rId18">
                             <a:extLst>
                               <a:ext uri="{28A0092B-C50C-407E-A947-70E740481C1C}">
                                 <a14:useLocalDpi xmlns:a14="http://schemas.microsoft.com/office/drawing/2010/main" val="0"/>
@@ -7371,11 +9362,11 @@
                                 <w:rPr>
                                   <w:noProof/>
                                 </w:rPr>
-                                <w:pPrChange w:id="524" w:author="Windows User" w:date="2017-02-02T18:00:00Z">
+                                <w:pPrChange w:id="763" w:author="Windows User" w:date="2017-02-02T18:00:00Z">
                                   <w:pPr/>
                                 </w:pPrChange>
                               </w:pPr>
-                              <w:ins w:id="525" w:author="Windows User" w:date="2017-02-02T18:00:00Z">
+                              <w:ins w:id="764" w:author="Windows User" w:date="2017-02-02T18:00:00Z">
                                 <w:r>
                                   <w:t xml:space="preserve">About HEMA Page </w:t>
                                 </w:r>
@@ -7398,11 +9389,11 @@
           </mc:Choice>
           <mc:Fallback>
             <w:pict>
-              <v:group w14:anchorId="4017600C" id="Group 28" o:spid="_x0000_s1051" style="position:absolute;margin-left:254.9pt;margin-top:39.2pt;width:231.3pt;height:296.25pt;z-index:251665408" coordsize="29375,37623" o:gfxdata="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">
-                <v:shape id="image06.png" o:spid="_x0000_s1052" type="#_x0000_t75" style="position:absolute;width:29375;height:34404;visibility:visible;mso-wrap-style:square" o:gfxdata="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">
-                  <v:imagedata r:id="rId12" o:title="2" croptop="3057f" cropbottom="1976f" cropleft="4404f" cropright="29428f"/>
+              <v:group w14:anchorId="4017600C" id="Group 28" o:spid="_x0000_s1054" style="position:absolute;margin-left:254.9pt;margin-top:39.2pt;width:231.3pt;height:296.25pt;z-index:251665408" coordsize="29375,37623" o:gfxdata="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">
+                <v:shape id="image06.png" o:spid="_x0000_s1055" type="#_x0000_t75" style="position:absolute;width:29375;height:34404;visibility:visible;mso-wrap-style:square" o:gfxdata="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">
+                  <v:imagedata r:id="rId19" o:title="2" croptop="3057f" cropbottom="1976f" cropleft="4404f" cropright="29428f"/>
                 </v:shape>
-                <v:shape id="Text Box 27" o:spid="_x0000_s1053" type="#_x0000_t202" style="position:absolute;top:34956;width:29375;height:2667;visibility:visible;mso-wrap-style:square;v-text-anchor:top" o:gfxdata="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" stroked="f">
+                <v:shape id="Text Box 27" o:spid="_x0000_s1056" type="#_x0000_t202" style="position:absolute;top:34956;width:29375;height:2667;visibility:visible;mso-wrap-style:square;v-text-anchor:top" o:gfxdata="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" stroked="f">
                   <v:textbox style="mso-fit-shape-to-text:t" inset="0,0,0,0">
                     <w:txbxContent>
                       <w:p>
@@ -7411,11 +9402,11 @@
                           <w:rPr>
                             <w:noProof/>
                           </w:rPr>
-                          <w:pPrChange w:id="257" w:author="Windows User" w:date="2017-02-02T18:00:00Z">
+                          <w:pPrChange w:id="765" w:author="Windows User" w:date="2017-02-02T18:00:00Z">
                             <w:pPr/>
                           </w:pPrChange>
                         </w:pPr>
-                        <w:ins w:id="258" w:author="Windows User" w:date="2017-02-02T18:00:00Z">
+                        <w:ins w:id="766" w:author="Windows User" w:date="2017-02-02T18:00:00Z">
                           <w:r>
                             <w:t xml:space="preserve">About HEMA Page </w:t>
                           </w:r>
@@ -7430,7 +9421,7 @@
           </mc:Fallback>
         </mc:AlternateContent>
       </w:r>
-      <w:ins w:id="526" w:author="Prabhvir Saran" w:date="2017-02-02T16:09:00Z">
+      <w:ins w:id="767" w:author="Prabhvir Saran" w:date="2017-02-02T16:09:00Z">
         <w:r>
           <w:rPr>
             <w:noProof/>
@@ -7442,13 +9433,14 @@
     <w:p>
       <w:pPr>
         <w:rPr>
-          <w:ins w:id="527" w:author="Prabhvir Saran" w:date="2017-02-02T16:10:00Z"/>
+          <w:ins w:id="768" w:author="Prabhvir Saran" w:date="2017-02-02T16:10:00Z"/>
           <w:noProof/>
         </w:rPr>
       </w:pPr>
       <w:r>
         <w:rPr>
           <w:noProof/>
+          <w:lang w:val="en-CA" w:eastAsia="en-CA"/>
         </w:rPr>
         <w:lastRenderedPageBreak/>
         <mc:AlternateContent>
@@ -7485,7 +9477,7 @@
                           <pic:cNvPicPr/>
                         </pic:nvPicPr>
                         <pic:blipFill rotWithShape="1">
-                          <a:blip r:embed="rId13">
+                          <a:blip r:embed="rId20">
                             <a:extLst>
                               <a:ext uri="{28A0092B-C50C-407E-A947-70E740481C1C}">
                                 <a14:useLocalDpi xmlns:a14="http://schemas.microsoft.com/office/drawing/2010/main" val="0"/>
@@ -7539,11 +9531,11 @@
                                 <w:rPr>
                                   <w:noProof/>
                                 </w:rPr>
-                                <w:pPrChange w:id="528" w:author="Windows User" w:date="2017-02-02T18:02:00Z">
+                                <w:pPrChange w:id="769" w:author="Windows User" w:date="2017-02-02T18:02:00Z">
                                   <w:pPr/>
                                 </w:pPrChange>
                               </w:pPr>
-                              <w:ins w:id="529" w:author="Windows User" w:date="2017-02-02T18:02:00Z">
+                              <w:ins w:id="770" w:author="Windows User" w:date="2017-02-02T18:02:00Z">
                                 <w:r>
                                   <w:t xml:space="preserve">Meet the team Page </w:t>
                                 </w:r>
@@ -7566,11 +9558,11 @@
           </mc:Choice>
           <mc:Fallback>
             <w:pict>
-              <v:group w14:anchorId="0BC5ADAE" id="Group 460" o:spid="_x0000_s1054" style="position:absolute;margin-left:251.35pt;margin-top:326.6pt;width:234.4pt;height:303.75pt;z-index:251681792" coordsize="29768,38576" o:gfxdata="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">
-                <v:shape id="image13.png" o:spid="_x0000_s1055" type="#_x0000_t75" alt="https://lh5.googleusercontent.com/Tla5F-F5HHSWq_w-buY_KF4xiw60fb5hUT9D5u9r1AlDeajpTk5r28zHVoCM1INWJeIG7Zz43X8RCC0mk1JqKqHHTv2pOUhfIcFWnErFx5Dygm6Pbn9ivyyR14l0Si5LQeWh70ZE" style="position:absolute;width:29768;height:35293;visibility:visible;mso-wrap-style:square" o:gfxdata="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">
-                  <v:imagedata r:id="rId14" o:title="Tla5F-F5HHSWq_w-buY_KF4xiw60fb5hUT9D5u9r1AlDeajpTk5r28zHVoCM1INWJeIG7Zz43X8RCC0mk1JqKqHHTv2pOUhfIcFWnErFx5Dygm6Pbn9ivyyR14l0Si5LQeWh70ZE" croptop="3080f" cropbottom="1940f" cropleft="1195f" cropright="29044f"/>
+              <v:group w14:anchorId="0BC5ADAE" id="Group 460" o:spid="_x0000_s1057" style="position:absolute;margin-left:251.35pt;margin-top:326.6pt;width:234.4pt;height:303.75pt;z-index:251681792" coordsize="29768,38576" o:gfxdata="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">
+                <v:shape id="image13.png" o:spid="_x0000_s1058" type="#_x0000_t75" alt="https://lh5.googleusercontent.com/Tla5F-F5HHSWq_w-buY_KF4xiw60fb5hUT9D5u9r1AlDeajpTk5r28zHVoCM1INWJeIG7Zz43X8RCC0mk1JqKqHHTv2pOUhfIcFWnErFx5Dygm6Pbn9ivyyR14l0Si5LQeWh70ZE" style="position:absolute;width:29768;height:35293;visibility:visible;mso-wrap-style:square" o:gfxdata="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">
+                  <v:imagedata r:id="rId21" o:title="Tla5F-F5HHSWq_w-buY_KF4xiw60fb5hUT9D5u9r1AlDeajpTk5r28zHVoCM1INWJeIG7Zz43X8RCC0mk1JqKqHHTv2pOUhfIcFWnErFx5Dygm6Pbn9ivyyR14l0Si5LQeWh70ZE" croptop="3080f" cropbottom="1940f" cropleft="1195f" cropright="29044f"/>
                 </v:shape>
-                <v:shape id="Text Box 458" o:spid="_x0000_s1056" type="#_x0000_t202" style="position:absolute;top:35909;width:29768;height:2667;visibility:visible;mso-wrap-style:square;v-text-anchor:top" o:gfxdata="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" stroked="f">
+                <v:shape id="Text Box 458" o:spid="_x0000_s1059" type="#_x0000_t202" style="position:absolute;top:35909;width:29768;height:2667;visibility:visible;mso-wrap-style:square;v-text-anchor:top" o:gfxdata="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" stroked="f">
                   <v:textbox style="mso-fit-shape-to-text:t" inset="0,0,0,0">
                     <w:txbxContent>
                       <w:p>
@@ -7579,11 +9571,11 @@
                           <w:rPr>
                             <w:noProof/>
                           </w:rPr>
-                          <w:pPrChange w:id="280" w:author="Windows User" w:date="2017-02-02T18:02:00Z">
+                          <w:pPrChange w:id="771" w:author="Windows User" w:date="2017-02-02T18:02:00Z">
                             <w:pPr/>
                           </w:pPrChange>
                         </w:pPr>
-                        <w:ins w:id="281" w:author="Windows User" w:date="2017-02-02T18:02:00Z">
+                        <w:ins w:id="772" w:author="Windows User" w:date="2017-02-02T18:02:00Z">
                           <w:r>
                             <w:t xml:space="preserve">Meet the team Page </w:t>
                           </w:r>
@@ -7601,6 +9593,7 @@
       <w:r>
         <w:rPr>
           <w:noProof/>
+          <w:lang w:val="en-CA" w:eastAsia="en-CA"/>
         </w:rPr>
         <mc:AlternateContent>
           <mc:Choice Requires="wpg">
@@ -7636,7 +9629,7 @@
                           <pic:cNvPicPr/>
                         </pic:nvPicPr>
                         <pic:blipFill rotWithShape="1">
-                          <a:blip r:embed="rId15">
+                          <a:blip r:embed="rId22">
                             <a:extLst>
                               <a:ext uri="{28A0092B-C50C-407E-A947-70E740481C1C}">
                                 <a14:useLocalDpi xmlns:a14="http://schemas.microsoft.com/office/drawing/2010/main" val="0"/>
@@ -7690,11 +9683,11 @@
                                 <w:rPr>
                                   <w:noProof/>
                                 </w:rPr>
-                                <w:pPrChange w:id="530" w:author="Windows User" w:date="2017-02-02T18:02:00Z">
+                                <w:pPrChange w:id="773" w:author="Windows User" w:date="2017-02-02T18:02:00Z">
                                   <w:pPr/>
                                 </w:pPrChange>
                               </w:pPr>
-                              <w:ins w:id="531" w:author="Windows User" w:date="2017-02-02T18:02:00Z">
+                              <w:ins w:id="774" w:author="Windows User" w:date="2017-02-02T18:02:00Z">
                                 <w:r>
                                   <w:t xml:space="preserve">Contact Page </w:t>
                                 </w:r>
@@ -7717,11 +9710,11 @@
           </mc:Choice>
           <mc:Fallback>
             <w:pict>
-              <v:group w14:anchorId="2A84802E" id="Group 457" o:spid="_x0000_s1057" style="position:absolute;margin-left:-3.75pt;margin-top:327.55pt;width:230.65pt;height:303pt;z-index:251677696" coordsize="29292,38481" o:gfxdata="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">
-                <v:shape id="image08.png" o:spid="_x0000_s1058" type="#_x0000_t75" style="position:absolute;width:29292;height:35261;visibility:visible;mso-wrap-style:square" o:gfxdata="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">
-                  <v:imagedata r:id="rId16" o:title="5" croptop="3139f" cropbottom="1935f" cropleft="4484f" cropright="29423f"/>
+              <v:group w14:anchorId="2A84802E" id="Group 457" o:spid="_x0000_s1060" style="position:absolute;margin-left:-3.75pt;margin-top:327.55pt;width:230.65pt;height:303pt;z-index:251677696" coordsize="29292,38481" o:gfxdata="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">
+                <v:shape id="image08.png" o:spid="_x0000_s1061" type="#_x0000_t75" style="position:absolute;width:29292;height:35261;visibility:visible;mso-wrap-style:square" o:gfxdata="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">
+                  <v:imagedata r:id="rId23" o:title="5" croptop="3139f" cropbottom="1935f" cropleft="4484f" cropright="29423f"/>
                 </v:shape>
-                <v:shape id="Text Box 452" o:spid="_x0000_s1059" type="#_x0000_t202" style="position:absolute;top:35814;width:29292;height:2667;visibility:visible;mso-wrap-style:square;v-text-anchor:top" o:gfxdata="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" stroked="f">
+                <v:shape id="Text Box 452" o:spid="_x0000_s1062" type="#_x0000_t202" style="position:absolute;top:35814;width:29292;height:2667;visibility:visible;mso-wrap-style:square;v-text-anchor:top" o:gfxdata="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" stroked="f">
                   <v:textbox style="mso-fit-shape-to-text:t" inset="0,0,0,0">
                     <w:txbxContent>
                       <w:p>
@@ -7730,11 +9723,11 @@
                           <w:rPr>
                             <w:noProof/>
                           </w:rPr>
-                          <w:pPrChange w:id="284" w:author="Windows User" w:date="2017-02-02T18:02:00Z">
+                          <w:pPrChange w:id="775" w:author="Windows User" w:date="2017-02-02T18:02:00Z">
                             <w:pPr/>
                           </w:pPrChange>
                         </w:pPr>
-                        <w:ins w:id="285" w:author="Windows User" w:date="2017-02-02T18:02:00Z">
+                        <w:ins w:id="776" w:author="Windows User" w:date="2017-02-02T18:02:00Z">
                           <w:r>
                             <w:t xml:space="preserve">Contact Page </w:t>
                           </w:r>
@@ -7752,6 +9745,7 @@
       <w:r>
         <w:rPr>
           <w:noProof/>
+          <w:lang w:val="en-CA" w:eastAsia="en-CA"/>
         </w:rPr>
         <mc:AlternateContent>
           <mc:Choice Requires="wpg">
@@ -7787,7 +9781,7 @@
                           <pic:cNvPicPr/>
                         </pic:nvPicPr>
                         <pic:blipFill rotWithShape="1">
-                          <a:blip r:embed="rId17">
+                          <a:blip r:embed="rId24">
                             <a:extLst>
                               <a:ext uri="{28A0092B-C50C-407E-A947-70E740481C1C}">
                                 <a14:useLocalDpi xmlns:a14="http://schemas.microsoft.com/office/drawing/2010/main" val="0"/>
@@ -7841,11 +9835,11 @@
                                 <w:rPr>
                                   <w:noProof/>
                                 </w:rPr>
-                                <w:pPrChange w:id="532" w:author="Windows User" w:date="2017-02-02T18:01:00Z">
+                                <w:pPrChange w:id="777" w:author="Windows User" w:date="2017-02-02T18:01:00Z">
                                   <w:pPr/>
                                 </w:pPrChange>
                               </w:pPr>
-                              <w:ins w:id="533" w:author="Windows User" w:date="2017-02-02T18:01:00Z">
+                              <w:ins w:id="778" w:author="Windows User" w:date="2017-02-02T18:01:00Z">
                                 <w:r>
                                   <w:t xml:space="preserve">HEMA in BC Page </w:t>
                                 </w:r>
@@ -7868,11 +9862,11 @@
           </mc:Choice>
           <mc:Fallback>
             <w:pict>
-              <v:group w14:anchorId="7C6A4228" id="Group 451" o:spid="_x0000_s1060" style="position:absolute;margin-left:247.6pt;margin-top:0;width:231.35pt;height:306.75pt;z-index:251673600" coordsize="29381,38957" o:gfxdata="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">
-                <v:shape id="image10.png" o:spid="_x0000_s1061" type="#_x0000_t75" style="position:absolute;width:29381;height:35731;visibility:visible;mso-wrap-style:square" o:gfxdata="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">
-                  <v:imagedata r:id="rId18" o:title="4" croptop="3064f" cropbottom="1931f" cropleft="4481f" cropright="29493f"/>
+              <v:group w14:anchorId="7C6A4228" id="Group 451" o:spid="_x0000_s1063" style="position:absolute;margin-left:247.6pt;margin-top:0;width:231.35pt;height:306.75pt;z-index:251673600" coordsize="29381,38957" o:gfxdata="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">
+                <v:shape id="image10.png" o:spid="_x0000_s1064" type="#_x0000_t75" style="position:absolute;width:29381;height:35731;visibility:visible;mso-wrap-style:square" o:gfxdata="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">
+                  <v:imagedata r:id="rId25" o:title="4" croptop="3064f" cropbottom="1931f" cropleft="4481f" cropright="29493f"/>
                 </v:shape>
-                <v:shape id="Text Box 450" o:spid="_x0000_s1062" type="#_x0000_t202" style="position:absolute;top:36290;width:29381;height:2667;visibility:visible;mso-wrap-style:square;v-text-anchor:top" o:gfxdata="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" stroked="f">
+                <v:shape id="Text Box 450" o:spid="_x0000_s1065" type="#_x0000_t202" style="position:absolute;top:36290;width:29381;height:2667;visibility:visible;mso-wrap-style:square;v-text-anchor:top" o:gfxdata="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" stroked="f">
                   <v:textbox style="mso-fit-shape-to-text:t" inset="0,0,0,0">
                     <w:txbxContent>
                       <w:p>
@@ -7881,11 +9875,11 @@
                           <w:rPr>
                             <w:noProof/>
                           </w:rPr>
-                          <w:pPrChange w:id="288" w:author="Windows User" w:date="2017-02-02T18:01:00Z">
+                          <w:pPrChange w:id="779" w:author="Windows User" w:date="2017-02-02T18:01:00Z">
                             <w:pPr/>
                           </w:pPrChange>
                         </w:pPr>
-                        <w:ins w:id="289" w:author="Windows User" w:date="2017-02-02T18:01:00Z">
+                        <w:ins w:id="780" w:author="Windows User" w:date="2017-02-02T18:01:00Z">
                           <w:r>
                             <w:t xml:space="preserve">HEMA in BC Page </w:t>
                           </w:r>
@@ -7903,6 +9897,7 @@
       <w:r>
         <w:rPr>
           <w:noProof/>
+          <w:lang w:val="en-CA" w:eastAsia="en-CA"/>
         </w:rPr>
         <mc:AlternateContent>
           <mc:Choice Requires="wpg">
@@ -7938,7 +9933,7 @@
                           <pic:cNvPicPr/>
                         </pic:nvPicPr>
                         <pic:blipFill rotWithShape="1">
-                          <a:blip r:embed="rId19">
+                          <a:blip r:embed="rId26">
                             <a:extLst>
                               <a:ext uri="{28A0092B-C50C-407E-A947-70E740481C1C}">
                                 <a14:useLocalDpi xmlns:a14="http://schemas.microsoft.com/office/drawing/2010/main" val="0"/>
@@ -7992,11 +9987,11 @@
                                 <w:rPr>
                                   <w:noProof/>
                                 </w:rPr>
-                                <w:pPrChange w:id="534" w:author="Windows User" w:date="2017-02-02T18:01:00Z">
+                                <w:pPrChange w:id="781" w:author="Windows User" w:date="2017-02-02T18:01:00Z">
                                   <w:pPr/>
                                 </w:pPrChange>
                               </w:pPr>
-                              <w:ins w:id="535" w:author="Windows User" w:date="2017-02-02T18:01:00Z">
+                              <w:ins w:id="782" w:author="Windows User" w:date="2017-02-02T18:01:00Z">
                                 <w:r>
                                   <w:t xml:space="preserve">Styles Page </w:t>
                                 </w:r>
@@ -8019,11 +10014,11 @@
           </mc:Choice>
           <mc:Fallback>
             <w:pict>
-              <v:group w14:anchorId="3F70B76E" id="Group 449" o:spid="_x0000_s1063" style="position:absolute;margin-left:-4.4pt;margin-top:-.05pt;width:233.05pt;height:305.25pt;z-index:251669504;mso-position-horizontal-relative:margin" coordsize="29597,38766" o:gfxdata="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">
-                <v:shape id="image04.png" o:spid="_x0000_s1064" type="#_x0000_t75" style="position:absolute;width:29597;height:35553;visibility:visible;mso-wrap-style:square" o:gfxdata="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">
-                  <v:imagedata r:id="rId20" o:title="3" croptop="3157f" cropbottom="1915f" cropleft="1268f" cropright="29192f"/>
+              <v:group w14:anchorId="3F70B76E" id="Group 449" o:spid="_x0000_s1066" style="position:absolute;margin-left:-4.4pt;margin-top:-.05pt;width:233.05pt;height:305.25pt;z-index:251669504;mso-position-horizontal-relative:margin" coordsize="29597,38766" o:gfxdata="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">
+                <v:shape id="image04.png" o:spid="_x0000_s1067" type="#_x0000_t75" style="position:absolute;width:29597;height:35553;visibility:visible;mso-wrap-style:square" o:gfxdata="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">
+                  <v:imagedata r:id="rId27" o:title="3" croptop="3157f" cropbottom="1915f" cropleft="1268f" cropright="29192f"/>
                 </v:shape>
-                <v:shape id="Text Box 448" o:spid="_x0000_s1065" type="#_x0000_t202" style="position:absolute;top:36099;width:29597;height:2667;visibility:visible;mso-wrap-style:square;v-text-anchor:top" o:gfxdata="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" stroked="f">
+                <v:shape id="Text Box 448" o:spid="_x0000_s1068" type="#_x0000_t202" style="position:absolute;top:36099;width:29597;height:2667;visibility:visible;mso-wrap-style:square;v-text-anchor:top" o:gfxdata="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" stroked="f">
                   <v:textbox style="mso-fit-shape-to-text:t" inset="0,0,0,0">
                     <w:txbxContent>
                       <w:p>
@@ -8032,11 +10027,11 @@
                           <w:rPr>
                             <w:noProof/>
                           </w:rPr>
-                          <w:pPrChange w:id="292" w:author="Windows User" w:date="2017-02-02T18:01:00Z">
+                          <w:pPrChange w:id="783" w:author="Windows User" w:date="2017-02-02T18:01:00Z">
                             <w:pPr/>
                           </w:pPrChange>
                         </w:pPr>
-                        <w:ins w:id="293" w:author="Windows User" w:date="2017-02-02T18:01:00Z">
+                        <w:ins w:id="784" w:author="Windows User" w:date="2017-02-02T18:01:00Z">
                           <w:r>
                             <w:t xml:space="preserve">Styles Page </w:t>
                           </w:r>
@@ -8051,11 +10046,12 @@
           </mc:Fallback>
         </mc:AlternateContent>
       </w:r>
-      <w:ins w:id="536" w:author="Prabhvir Saran" w:date="2017-02-02T15:42:00Z">
-        <w:del w:id="537" w:author="Windows User" w:date="2017-02-02T18:00:00Z">
+      <w:ins w:id="785" w:author="Prabhvir Saran" w:date="2017-02-02T15:42:00Z">
+        <w:del w:id="786" w:author="Windows User" w:date="2017-02-02T18:00:00Z">
           <w:r>
             <w:rPr>
               <w:noProof/>
+              <w:lang w:val="en-CA" w:eastAsia="en-CA"/>
             </w:rPr>
             <w:drawing>
               <wp:inline distT="0" distB="0" distL="0" distR="0" wp14:anchorId="3B1979B9" wp14:editId="01C55C3D">
@@ -8071,7 +10067,7 @@
                         <pic:cNvPicPr preferRelativeResize="0"/>
                       </pic:nvPicPr>
                       <pic:blipFill rotWithShape="1">
-                        <a:blip r:embed="rId19"/>
+                        <a:blip r:embed="rId26"/>
                         <a:srcRect l="1935" t="4817" r="44543" b="2922"/>
                         <a:stretch/>
                       </pic:blipFill>
@@ -8100,7 +10096,7 @@
           </w:r>
         </w:del>
       </w:ins>
-      <w:del w:id="538" w:author="Windows User" w:date="2017-02-02T18:00:00Z">
+      <w:del w:id="787" w:author="Windows User" w:date="2017-02-02T18:00:00Z">
         <w:r>
           <w:rPr>
             <w:noProof/>
@@ -8112,15 +10108,16 @@
     <w:p>
       <w:pPr>
         <w:rPr>
-          <w:ins w:id="539" w:author="Prabhvir Saran" w:date="2017-02-02T16:11:00Z"/>
+          <w:ins w:id="788" w:author="Prabhvir Saran" w:date="2017-02-02T16:11:00Z"/>
           <w:noProof/>
         </w:rPr>
       </w:pPr>
-      <w:ins w:id="540" w:author="Prabhvir Saran" w:date="2017-02-02T15:42:00Z">
-        <w:del w:id="541" w:author="Windows User" w:date="2017-02-02T18:01:00Z">
+      <w:ins w:id="789" w:author="Prabhvir Saran" w:date="2017-02-02T15:42:00Z">
+        <w:del w:id="790" w:author="Windows User" w:date="2017-02-02T18:01:00Z">
           <w:r>
             <w:rPr>
               <w:noProof/>
+              <w:lang w:val="en-CA" w:eastAsia="en-CA"/>
             </w:rPr>
             <w:drawing>
               <wp:inline distT="0" distB="0" distL="0" distR="0" wp14:anchorId="2C623F0C" wp14:editId="0B703D32">
@@ -8136,7 +10133,7 @@
                         <pic:cNvPicPr preferRelativeResize="0"/>
                       </pic:nvPicPr>
                       <pic:blipFill rotWithShape="1">
-                        <a:blip r:embed="rId15"/>
+                        <a:blip r:embed="rId22"/>
                         <a:srcRect l="6842" t="4790" r="44896" b="2952"/>
                         <a:stretch/>
                       </pic:blipFill>
@@ -8165,7 +10162,7 @@
           </w:r>
         </w:del>
       </w:ins>
-      <w:del w:id="542" w:author="Windows User" w:date="2017-02-02T18:01:00Z">
+      <w:del w:id="791" w:author="Windows User" w:date="2017-02-02T18:01:00Z">
         <w:r>
           <w:rPr>
             <w:noProof/>
@@ -8173,11 +10170,12 @@
           <w:delText xml:space="preserve"> </w:delText>
         </w:r>
       </w:del>
-      <w:ins w:id="543" w:author="Prabhvir Saran" w:date="2017-02-02T16:11:00Z">
-        <w:del w:id="544" w:author="Windows User" w:date="2017-02-02T18:01:00Z">
+      <w:ins w:id="792" w:author="Prabhvir Saran" w:date="2017-02-02T16:11:00Z">
+        <w:del w:id="793" w:author="Windows User" w:date="2017-02-02T18:01:00Z">
           <w:r>
             <w:rPr>
               <w:noProof/>
+              <w:lang w:val="en-CA" w:eastAsia="en-CA"/>
             </w:rPr>
             <w:drawing>
               <wp:inline distT="0" distB="0" distL="0" distR="0" wp14:anchorId="07EC4B6A" wp14:editId="6BE86102">
@@ -8193,7 +10191,7 @@
                         <pic:cNvPicPr preferRelativeResize="0"/>
                       </pic:nvPicPr>
                       <pic:blipFill rotWithShape="1">
-                        <a:blip r:embed="rId13"/>
+                        <a:blip r:embed="rId20"/>
                         <a:srcRect l="1824" t="4699" r="44317" b="2960"/>
                         <a:stretch/>
                       </pic:blipFill>
@@ -8226,12 +10224,13 @@
     <w:p>
       <w:pPr>
         <w:rPr>
-          <w:ins w:id="545" w:author="Prabhvir Saran" w:date="2017-02-02T15:39:00Z"/>
+          <w:ins w:id="794" w:author="Prabhvir Saran" w:date="2017-02-02T15:39:00Z"/>
         </w:rPr>
       </w:pPr>
       <w:r>
         <w:rPr>
           <w:noProof/>
+          <w:lang w:val="en-CA" w:eastAsia="en-CA"/>
         </w:rPr>
         <w:lastRenderedPageBreak/>
         <mc:AlternateContent>
@@ -8268,7 +10267,7 @@
                           <pic:cNvPicPr/>
                         </pic:nvPicPr>
                         <pic:blipFill rotWithShape="1">
-                          <a:blip r:embed="rId21">
+                          <a:blip r:embed="rId28">
                             <a:extLst>
                               <a:ext uri="{28A0092B-C50C-407E-A947-70E740481C1C}">
                                 <a14:useLocalDpi xmlns:a14="http://schemas.microsoft.com/office/drawing/2010/main" val="0"/>
@@ -8322,11 +10321,11 @@
                                 <w:rPr>
                                   <w:noProof/>
                                 </w:rPr>
-                                <w:pPrChange w:id="546" w:author="Windows User" w:date="2017-02-02T18:03:00Z">
+                                <w:pPrChange w:id="795" w:author="Windows User" w:date="2017-02-02T18:03:00Z">
                                   <w:pPr/>
                                 </w:pPrChange>
                               </w:pPr>
-                              <w:ins w:id="547" w:author="Windows User" w:date="2017-02-02T18:03:00Z">
+                              <w:ins w:id="796" w:author="Windows User" w:date="2017-02-02T18:03:00Z">
                                 <w:r>
                                   <w:t xml:space="preserve">Signup / Login Page </w:t>
                                 </w:r>
@@ -8349,11 +10348,11 @@
           </mc:Choice>
           <mc:Fallback>
             <w:pict>
-              <v:group w14:anchorId="46E311D6" id="Group 462" o:spid="_x0000_s1066" style="position:absolute;margin-left:0;margin-top:22.6pt;width:228.6pt;height:304.5pt;z-index:251685888;mso-position-horizontal:left;mso-position-horizontal-relative:margin" coordsize="29032,38671" o:gfxdata="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">
-                <v:shape id="image12.png" o:spid="_x0000_s1067" type="#_x0000_t75" alt="https://lh5.googleusercontent.com/vk0USVkHGQKplo2_nEf4c883bhVRJYaO-BFORdsDyVQ7ZFO0ITGv8-oxPz5TY6f-wW_-Udw0YbbBGJR6BayAsYeujfCsRb-j5CXoI_-SB7hT2x5Ac4IR9K8ZHcpNixLdbdZsyKdf" style="position:absolute;width:29032;height:35445;visibility:visible;mso-wrap-style:square" o:gfxdata="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">
-                  <v:imagedata r:id="rId22" o:title="vk0USVkHGQKplo2_nEf4c883bhVRJYaO-BFORdsDyVQ7ZFO0ITGv8-oxPz5TY6f-wW_-Udw0YbbBGJR6BayAsYeujfCsRb-j5CXoI_-SB7hT2x5Ac4IR9K8ZHcpNixLdbdZsyKdf" croptop="2963f" cropbottom="1825f" cropleft="1159f" cropright="29043f"/>
+              <v:group w14:anchorId="46E311D6" id="Group 462" o:spid="_x0000_s1069" style="position:absolute;margin-left:0;margin-top:22.6pt;width:228.6pt;height:304.5pt;z-index:251685888;mso-position-horizontal:left;mso-position-horizontal-relative:margin" coordsize="29032,38671" o:gfxdata="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">
+                <v:shape id="image12.png" o:spid="_x0000_s1070" type="#_x0000_t75" alt="https://lh5.googleusercontent.com/vk0USVkHGQKplo2_nEf4c883bhVRJYaO-BFORdsDyVQ7ZFO0ITGv8-oxPz5TY6f-wW_-Udw0YbbBGJR6BayAsYeujfCsRb-j5CXoI_-SB7hT2x5Ac4IR9K8ZHcpNixLdbdZsyKdf" style="position:absolute;width:29032;height:35445;visibility:visible;mso-wrap-style:square" o:gfxdata="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">
+                  <v:imagedata r:id="rId29" o:title="vk0USVkHGQKplo2_nEf4c883bhVRJYaO-BFORdsDyVQ7ZFO0ITGv8-oxPz5TY6f-wW_-Udw0YbbBGJR6BayAsYeujfCsRb-j5CXoI_-SB7hT2x5Ac4IR9K8ZHcpNixLdbdZsyKdf" croptop="2963f" cropbottom="1825f" cropleft="1159f" cropright="29043f"/>
                 </v:shape>
-                <v:shape id="Text Box 461" o:spid="_x0000_s1068" type="#_x0000_t202" style="position:absolute;top:36004;width:29032;height:2667;visibility:visible;mso-wrap-style:square;v-text-anchor:top" o:gfxdata="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" stroked="f">
+                <v:shape id="Text Box 461" o:spid="_x0000_s1071" type="#_x0000_t202" style="position:absolute;top:36004;width:29032;height:2667;visibility:visible;mso-wrap-style:square;v-text-anchor:top" o:gfxdata="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" stroked="f">
                   <v:textbox style="mso-fit-shape-to-text:t" inset="0,0,0,0">
                     <w:txbxContent>
                       <w:p>
@@ -8362,11 +10361,11 @@
                           <w:rPr>
                             <w:noProof/>
                           </w:rPr>
-                          <w:pPrChange w:id="306" w:author="Windows User" w:date="2017-02-02T18:03:00Z">
+                          <w:pPrChange w:id="797" w:author="Windows User" w:date="2017-02-02T18:03:00Z">
                             <w:pPr/>
                           </w:pPrChange>
                         </w:pPr>
-                        <w:ins w:id="307" w:author="Windows User" w:date="2017-02-02T18:03:00Z">
+                        <w:ins w:id="798" w:author="Windows User" w:date="2017-02-02T18:03:00Z">
                           <w:r>
                             <w:t xml:space="preserve">Signup / Login Page </w:t>
                           </w:r>
@@ -8385,7 +10384,7 @@
     <w:p>
       <w:pPr>
         <w:rPr>
-          <w:ins w:id="548" w:author="Prabhvir Saran" w:date="2017-02-02T16:11:00Z"/>
+          <w:ins w:id="799" w:author="Prabhvir Saran" w:date="2017-02-02T16:11:00Z"/>
           <w:noProof/>
         </w:rPr>
       </w:pPr>
@@ -8393,84 +10392,84 @@
     <w:p>
       <w:pPr>
         <w:rPr>
-          <w:ins w:id="549" w:author="Prabhvir Saran" w:date="2017-02-02T15:39:00Z"/>
-        </w:rPr>
-      </w:pPr>
-    </w:p>
-    <w:p>
-      <w:pPr>
-        <w:rPr>
-          <w:ins w:id="550" w:author="Windows User" w:date="2017-02-02T18:03:00Z"/>
-        </w:rPr>
-      </w:pPr>
-    </w:p>
-    <w:p>
-      <w:pPr>
-        <w:rPr>
-          <w:ins w:id="551" w:author="Windows User" w:date="2017-02-02T18:03:00Z"/>
-        </w:rPr>
-      </w:pPr>
-    </w:p>
-    <w:p>
-      <w:pPr>
-        <w:rPr>
-          <w:ins w:id="552" w:author="Windows User" w:date="2017-02-02T18:03:00Z"/>
-        </w:rPr>
-      </w:pPr>
-    </w:p>
-    <w:p>
-      <w:pPr>
-        <w:rPr>
-          <w:ins w:id="553" w:author="Windows User" w:date="2017-02-02T18:03:00Z"/>
-        </w:rPr>
-      </w:pPr>
-    </w:p>
-    <w:p>
-      <w:pPr>
-        <w:rPr>
-          <w:ins w:id="554" w:author="Windows User" w:date="2017-02-02T18:03:00Z"/>
-        </w:rPr>
-      </w:pPr>
-    </w:p>
-    <w:p>
-      <w:pPr>
-        <w:rPr>
-          <w:ins w:id="555" w:author="Windows User" w:date="2017-02-02T18:03:00Z"/>
-        </w:rPr>
-      </w:pPr>
-    </w:p>
-    <w:p>
-      <w:pPr>
-        <w:rPr>
-          <w:ins w:id="556" w:author="Windows User" w:date="2017-02-02T18:03:00Z"/>
-        </w:rPr>
-      </w:pPr>
-    </w:p>
-    <w:p>
-      <w:pPr>
-        <w:rPr>
-          <w:ins w:id="557" w:author="Windows User" w:date="2017-02-02T18:03:00Z"/>
-        </w:rPr>
-      </w:pPr>
-    </w:p>
-    <w:p>
-      <w:pPr>
-        <w:rPr>
-          <w:ins w:id="558" w:author="Windows User" w:date="2017-02-02T18:03:00Z"/>
-        </w:rPr>
-      </w:pPr>
-    </w:p>
-    <w:p>
-      <w:pPr>
-        <w:rPr>
-          <w:ins w:id="559" w:author="Windows User" w:date="2017-02-02T18:03:00Z"/>
-        </w:rPr>
-      </w:pPr>
-    </w:p>
-    <w:p>
-      <w:pPr>
-        <w:rPr>
-          <w:ins w:id="560" w:author="Windows User" w:date="2017-02-02T18:03:00Z"/>
+          <w:ins w:id="800" w:author="Prabhvir Saran" w:date="2017-02-02T15:39:00Z"/>
+        </w:rPr>
+      </w:pPr>
+    </w:p>
+    <w:p>
+      <w:pPr>
+        <w:rPr>
+          <w:ins w:id="801" w:author="Windows User" w:date="2017-02-02T18:03:00Z"/>
+        </w:rPr>
+      </w:pPr>
+    </w:p>
+    <w:p>
+      <w:pPr>
+        <w:rPr>
+          <w:ins w:id="802" w:author="Windows User" w:date="2017-02-02T18:03:00Z"/>
+        </w:rPr>
+      </w:pPr>
+    </w:p>
+    <w:p>
+      <w:pPr>
+        <w:rPr>
+          <w:ins w:id="803" w:author="Windows User" w:date="2017-02-02T18:03:00Z"/>
+        </w:rPr>
+      </w:pPr>
+    </w:p>
+    <w:p>
+      <w:pPr>
+        <w:rPr>
+          <w:ins w:id="804" w:author="Windows User" w:date="2017-02-02T18:03:00Z"/>
+        </w:rPr>
+      </w:pPr>
+    </w:p>
+    <w:p>
+      <w:pPr>
+        <w:rPr>
+          <w:ins w:id="805" w:author="Windows User" w:date="2017-02-02T18:03:00Z"/>
+        </w:rPr>
+      </w:pPr>
+    </w:p>
+    <w:p>
+      <w:pPr>
+        <w:rPr>
+          <w:ins w:id="806" w:author="Windows User" w:date="2017-02-02T18:03:00Z"/>
+        </w:rPr>
+      </w:pPr>
+    </w:p>
+    <w:p>
+      <w:pPr>
+        <w:rPr>
+          <w:ins w:id="807" w:author="Windows User" w:date="2017-02-02T18:03:00Z"/>
+        </w:rPr>
+      </w:pPr>
+    </w:p>
+    <w:p>
+      <w:pPr>
+        <w:rPr>
+          <w:ins w:id="808" w:author="Windows User" w:date="2017-02-02T18:03:00Z"/>
+        </w:rPr>
+      </w:pPr>
+    </w:p>
+    <w:p>
+      <w:pPr>
+        <w:rPr>
+          <w:ins w:id="809" w:author="Windows User" w:date="2017-02-02T18:03:00Z"/>
+        </w:rPr>
+      </w:pPr>
+    </w:p>
+    <w:p>
+      <w:pPr>
+        <w:rPr>
+          <w:ins w:id="810" w:author="Windows User" w:date="2017-02-02T18:03:00Z"/>
+        </w:rPr>
+      </w:pPr>
+    </w:p>
+    <w:p>
+      <w:pPr>
+        <w:rPr>
+          <w:ins w:id="811" w:author="Windows User" w:date="2017-02-02T18:03:00Z"/>
         </w:rPr>
       </w:pPr>
     </w:p>
@@ -8478,9 +10477,9 @@
       <w:pPr>
         <w:pStyle w:val="Heading4"/>
         <w:rPr>
-          <w:ins w:id="561" w:author="Prabhvir Saran" w:date="2017-02-02T22:45:00Z"/>
-        </w:rPr>
-        <w:pPrChange w:id="562" w:author="Prabhvir Saran" w:date="2017-02-02T22:31:00Z">
+          <w:ins w:id="812" w:author="Prabhvir Saran" w:date="2017-02-02T22:45:00Z"/>
+        </w:rPr>
+        <w:pPrChange w:id="813" w:author="Prabhvir Saran" w:date="2017-02-02T22:31:00Z">
           <w:pPr/>
         </w:pPrChange>
       </w:pPr>
@@ -8489,9 +10488,9 @@
       <w:pPr>
         <w:pStyle w:val="Heading4"/>
         <w:rPr>
-          <w:ins w:id="563" w:author="Prabhvir Saran" w:date="2017-02-02T23:22:00Z"/>
-        </w:rPr>
-        <w:pPrChange w:id="564" w:author="Prabhvir Saran" w:date="2017-02-02T22:31:00Z">
+          <w:ins w:id="814" w:author="Prabhvir Saran" w:date="2017-02-02T23:22:00Z"/>
+        </w:rPr>
+        <w:pPrChange w:id="815" w:author="Prabhvir Saran" w:date="2017-02-02T22:31:00Z">
           <w:pPr/>
         </w:pPrChange>
       </w:pPr>
@@ -8499,7 +10498,7 @@
     <w:p>
       <w:pPr>
         <w:rPr>
-          <w:ins w:id="565" w:author="Prabhvir Saran" w:date="2017-02-02T22:45:00Z"/>
+          <w:ins w:id="816" w:author="Prabhvir Saran" w:date="2017-02-02T22:45:00Z"/>
         </w:rPr>
       </w:pPr>
     </w:p>
@@ -8507,24 +10506,24 @@
       <w:pPr>
         <w:pStyle w:val="Heading2"/>
         <w:rPr>
-          <w:ins w:id="566" w:author="Prabhvir Saran" w:date="2017-02-02T22:54:00Z"/>
+          <w:ins w:id="817" w:author="Prabhvir Saran" w:date="2017-02-02T22:54:00Z"/>
           <w:sz w:val="32"/>
-          <w:rPrChange w:id="567" w:author="Prabhvir Saran" w:date="2017-02-02T23:35:00Z">
+          <w:rPrChange w:id="818" w:author="Prabhvir Saran" w:date="2017-02-02T23:35:00Z">
             <w:rPr>
-              <w:ins w:id="568" w:author="Prabhvir Saran" w:date="2017-02-02T22:54:00Z"/>
+              <w:ins w:id="819" w:author="Prabhvir Saran" w:date="2017-02-02T22:54:00Z"/>
             </w:rPr>
           </w:rPrChange>
         </w:rPr>
-        <w:pPrChange w:id="569" w:author="Prabhvir Saran" w:date="2017-02-02T23:02:00Z">
+        <w:pPrChange w:id="820" w:author="Prabhvir Saran" w:date="2017-02-02T23:02:00Z">
           <w:pPr/>
         </w:pPrChange>
       </w:pPr>
-      <w:bookmarkStart w:id="570" w:name="_Toc474878135"/>
-      <w:ins w:id="571" w:author="Prabhvir Saran" w:date="2017-02-02T16:49:00Z">
+      <w:bookmarkStart w:id="821" w:name="_Toc475051877"/>
+      <w:ins w:id="822" w:author="Prabhvir Saran" w:date="2017-02-02T16:49:00Z">
         <w:r>
           <w:rPr>
             <w:sz w:val="32"/>
-            <w:rPrChange w:id="572" w:author="Prabhvir Saran" w:date="2017-02-02T23:35:00Z">
+            <w:rPrChange w:id="823" w:author="Prabhvir Saran" w:date="2017-02-02T23:35:00Z">
               <w:rPr/>
             </w:rPrChange>
           </w:rPr>
@@ -8533,19 +10532,19 @@
         <w:r>
           <w:rPr>
             <w:sz w:val="32"/>
-            <w:rPrChange w:id="573" w:author="Prabhvir Saran" w:date="2017-02-02T23:35:00Z">
+            <w:rPrChange w:id="824" w:author="Prabhvir Saran" w:date="2017-02-02T23:35:00Z">
               <w:rPr/>
             </w:rPrChange>
           </w:rPr>
           <w:t>s</w:t>
         </w:r>
       </w:ins>
-      <w:bookmarkEnd w:id="570"/>
-    </w:p>
-    <w:p>
-      <w:pPr>
-        <w:rPr>
-          <w:ins w:id="574" w:author="Prabhvir Saran" w:date="2017-02-02T16:52:00Z"/>
+      <w:bookmarkEnd w:id="821"/>
+    </w:p>
+    <w:p>
+      <w:pPr>
+        <w:rPr>
+          <w:ins w:id="825" w:author="Prabhvir Saran" w:date="2017-02-02T16:52:00Z"/>
         </w:rPr>
       </w:pPr>
     </w:p>
@@ -8553,157 +10552,157 @@
       <w:pPr>
         <w:ind w:firstLine="720"/>
         <w:rPr>
-          <w:ins w:id="575" w:author="Windows User" w:date="2017-02-02T18:06:00Z"/>
+          <w:ins w:id="826" w:author="Windows User" w:date="2017-02-02T18:06:00Z"/>
           <w:sz w:val="24"/>
           <w:szCs w:val="24"/>
-          <w:rPrChange w:id="576" w:author="Prabhvir Saran" w:date="2017-02-02T23:37:00Z">
+          <w:rPrChange w:id="827" w:author="Prabhvir Saran" w:date="2017-02-02T23:37:00Z">
             <w:rPr>
-              <w:ins w:id="577" w:author="Windows User" w:date="2017-02-02T18:06:00Z"/>
+              <w:ins w:id="828" w:author="Windows User" w:date="2017-02-02T18:06:00Z"/>
             </w:rPr>
           </w:rPrChange>
         </w:rPr>
-        <w:pPrChange w:id="578" w:author="Prabhvir Saran" w:date="2017-02-02T23:34:00Z">
+        <w:pPrChange w:id="829" w:author="Prabhvir Saran" w:date="2017-02-02T23:34:00Z">
           <w:pPr/>
         </w:pPrChange>
       </w:pPr>
-      <w:ins w:id="579" w:author="Prabhvir Saran" w:date="2017-02-02T16:52:00Z">
+      <w:ins w:id="830" w:author="Prabhvir Saran" w:date="2017-02-02T16:52:00Z">
         <w:r>
           <w:rPr>
             <w:sz w:val="24"/>
             <w:szCs w:val="24"/>
-            <w:rPrChange w:id="580" w:author="Prabhvir Saran" w:date="2017-02-02T23:37:00Z">
+            <w:rPrChange w:id="831" w:author="Prabhvir Saran" w:date="2017-02-02T23:37:00Z">
               <w:rPr/>
             </w:rPrChange>
           </w:rPr>
           <w:t xml:space="preserve">There are </w:t>
         </w:r>
       </w:ins>
-      <w:ins w:id="581" w:author="Prabhvir Saran" w:date="2017-02-02T22:45:00Z">
+      <w:ins w:id="832" w:author="Prabhvir Saran" w:date="2017-02-02T22:45:00Z">
         <w:r>
           <w:rPr>
             <w:sz w:val="24"/>
             <w:szCs w:val="24"/>
-            <w:rPrChange w:id="582" w:author="Prabhvir Saran" w:date="2017-02-02T23:37:00Z">
+            <w:rPrChange w:id="833" w:author="Prabhvir Saran" w:date="2017-02-02T23:37:00Z">
               <w:rPr/>
             </w:rPrChange>
           </w:rPr>
           <w:t>three types of</w:t>
         </w:r>
       </w:ins>
-      <w:ins w:id="583" w:author="Prabhvir Saran" w:date="2017-02-02T16:52:00Z">
+      <w:ins w:id="834" w:author="Prabhvir Saran" w:date="2017-02-02T16:52:00Z">
         <w:r>
           <w:rPr>
             <w:sz w:val="24"/>
             <w:szCs w:val="24"/>
-            <w:rPrChange w:id="584" w:author="Prabhvir Saran" w:date="2017-02-02T23:37:00Z">
+            <w:rPrChange w:id="835" w:author="Prabhvir Saran" w:date="2017-02-02T23:37:00Z">
               <w:rPr/>
             </w:rPrChange>
           </w:rPr>
           <w:t xml:space="preserve"> print </w:t>
         </w:r>
       </w:ins>
-      <w:ins w:id="585" w:author="Prabhvir Saran" w:date="2017-02-02T17:10:00Z">
+      <w:ins w:id="836" w:author="Prabhvir Saran" w:date="2017-02-02T17:10:00Z">
         <w:r>
           <w:rPr>
             <w:sz w:val="24"/>
             <w:szCs w:val="24"/>
-            <w:rPrChange w:id="586" w:author="Prabhvir Saran" w:date="2017-02-02T23:37:00Z">
+            <w:rPrChange w:id="837" w:author="Prabhvir Saran" w:date="2017-02-02T23:37:00Z">
               <w:rPr/>
             </w:rPrChange>
           </w:rPr>
           <w:t>layouts</w:t>
         </w:r>
       </w:ins>
-      <w:ins w:id="587" w:author="Prabhvir Saran" w:date="2017-02-02T16:52:00Z">
+      <w:ins w:id="838" w:author="Prabhvir Saran" w:date="2017-02-02T16:52:00Z">
         <w:r>
           <w:rPr>
             <w:sz w:val="24"/>
             <w:szCs w:val="24"/>
-            <w:rPrChange w:id="588" w:author="Prabhvir Saran" w:date="2017-02-02T23:37:00Z">
+            <w:rPrChange w:id="839" w:author="Prabhvir Saran" w:date="2017-02-02T23:37:00Z">
               <w:rPr/>
             </w:rPrChange>
           </w:rPr>
           <w:t xml:space="preserve">. </w:t>
         </w:r>
       </w:ins>
-      <w:ins w:id="589" w:author="Prabhvir Saran" w:date="2017-02-02T22:51:00Z">
+      <w:ins w:id="840" w:author="Prabhvir Saran" w:date="2017-02-02T22:51:00Z">
         <w:r>
           <w:rPr>
             <w:sz w:val="24"/>
             <w:szCs w:val="24"/>
-            <w:rPrChange w:id="590" w:author="Prabhvir Saran" w:date="2017-02-02T23:37:00Z">
+            <w:rPrChange w:id="841" w:author="Prabhvir Saran" w:date="2017-02-02T23:37:00Z">
               <w:rPr/>
             </w:rPrChange>
           </w:rPr>
           <w:t xml:space="preserve">Print layout 1 would be used for the home page. Print layout </w:t>
         </w:r>
       </w:ins>
-      <w:ins w:id="591" w:author="Prabhvir Saran" w:date="2017-02-02T22:52:00Z">
+      <w:ins w:id="842" w:author="Prabhvir Saran" w:date="2017-02-02T22:52:00Z">
         <w:r>
           <w:rPr>
             <w:sz w:val="24"/>
             <w:szCs w:val="24"/>
-            <w:rPrChange w:id="592" w:author="Prabhvir Saran" w:date="2017-02-02T23:37:00Z">
+            <w:rPrChange w:id="843" w:author="Prabhvir Saran" w:date="2017-02-02T23:37:00Z">
               <w:rPr/>
             </w:rPrChange>
           </w:rPr>
           <w:t xml:space="preserve">2 is for pages using the div that changes the content </w:t>
         </w:r>
       </w:ins>
-      <w:ins w:id="593" w:author="Prabhvir Saran" w:date="2017-02-02T23:30:00Z">
+      <w:ins w:id="844" w:author="Prabhvir Saran" w:date="2017-02-02T23:30:00Z">
         <w:r>
           <w:rPr>
             <w:sz w:val="24"/>
             <w:szCs w:val="24"/>
-            <w:rPrChange w:id="594" w:author="Prabhvir Saran" w:date="2017-02-02T23:37:00Z">
+            <w:rPrChange w:id="845" w:author="Prabhvir Saran" w:date="2017-02-02T23:37:00Z">
               <w:rPr/>
             </w:rPrChange>
           </w:rPr>
           <w:t>based</w:t>
         </w:r>
       </w:ins>
-      <w:ins w:id="595" w:author="Prabhvir Saran" w:date="2017-02-02T22:52:00Z">
+      <w:ins w:id="846" w:author="Prabhvir Saran" w:date="2017-02-02T22:52:00Z">
         <w:r>
           <w:rPr>
             <w:sz w:val="24"/>
             <w:szCs w:val="24"/>
-            <w:rPrChange w:id="596" w:author="Prabhvir Saran" w:date="2017-02-02T23:37:00Z">
+            <w:rPrChange w:id="847" w:author="Prabhvir Saran" w:date="2017-02-02T23:37:00Z">
               <w:rPr/>
             </w:rPrChange>
           </w:rPr>
           <w:t xml:space="preserve"> on user selection. Finally print layout 3 </w:t>
         </w:r>
       </w:ins>
-      <w:ins w:id="597" w:author="Prabhvir Saran" w:date="2017-02-02T22:53:00Z">
+      <w:ins w:id="848" w:author="Prabhvir Saran" w:date="2017-02-02T22:53:00Z">
         <w:r>
           <w:rPr>
             <w:sz w:val="24"/>
             <w:szCs w:val="24"/>
-            <w:rPrChange w:id="598" w:author="Prabhvir Saran" w:date="2017-02-02T23:37:00Z">
+            <w:rPrChange w:id="849" w:author="Prabhvir Saran" w:date="2017-02-02T23:37:00Z">
               <w:rPr/>
             </w:rPrChange>
           </w:rPr>
           <w:t xml:space="preserve">is for pages that use the </w:t>
         </w:r>
       </w:ins>
-      <w:ins w:id="599" w:author="Prabhvir Saran" w:date="2017-02-02T22:54:00Z">
+      <w:ins w:id="850" w:author="Prabhvir Saran" w:date="2017-02-02T22:54:00Z">
         <w:r>
           <w:rPr>
             <w:sz w:val="24"/>
             <w:szCs w:val="24"/>
-            <w:rPrChange w:id="600" w:author="Prabhvir Saran" w:date="2017-02-02T23:37:00Z">
+            <w:rPrChange w:id="851" w:author="Prabhvir Saran" w:date="2017-02-02T23:37:00Z">
               <w:rPr/>
             </w:rPrChange>
           </w:rPr>
           <w:t>two-column</w:t>
         </w:r>
       </w:ins>
-      <w:ins w:id="601" w:author="Prabhvir Saran" w:date="2017-02-02T22:53:00Z">
+      <w:ins w:id="852" w:author="Prabhvir Saran" w:date="2017-02-02T22:53:00Z">
         <w:r>
           <w:rPr>
             <w:sz w:val="24"/>
             <w:szCs w:val="24"/>
-            <w:rPrChange w:id="602" w:author="Prabhvir Saran" w:date="2017-02-02T23:37:00Z">
+            <w:rPrChange w:id="853" w:author="Prabhvir Saran" w:date="2017-02-02T23:37:00Z">
               <w:rPr/>
             </w:rPrChange>
           </w:rPr>
@@ -8714,21 +10713,21 @@
     <w:p>
       <w:pPr>
         <w:rPr>
-          <w:ins w:id="603" w:author="Prabhvir Saran" w:date="2017-02-02T17:36:00Z"/>
-        </w:rPr>
-      </w:pPr>
-    </w:p>
-    <w:p>
-      <w:pPr>
-        <w:rPr>
-          <w:ins w:id="604" w:author="Prabhvir Saran" w:date="2017-02-02T17:26:00Z"/>
-        </w:rPr>
-      </w:pPr>
-    </w:p>
-    <w:p>
-      <w:pPr>
-        <w:rPr>
-          <w:ins w:id="605" w:author="Prabhvir Saran" w:date="2017-02-02T17:27:00Z"/>
+          <w:ins w:id="854" w:author="Prabhvir Saran" w:date="2017-02-02T17:36:00Z"/>
+        </w:rPr>
+      </w:pPr>
+    </w:p>
+    <w:p>
+      <w:pPr>
+        <w:rPr>
+          <w:ins w:id="855" w:author="Prabhvir Saran" w:date="2017-02-02T17:26:00Z"/>
+        </w:rPr>
+      </w:pPr>
+    </w:p>
+    <w:p>
+      <w:pPr>
+        <w:rPr>
+          <w:ins w:id="856" w:author="Prabhvir Saran" w:date="2017-02-02T17:27:00Z"/>
           <w:noProof/>
         </w:rPr>
       </w:pPr>
@@ -8736,13 +10735,14 @@
     <w:p>
       <w:pPr>
         <w:rPr>
-          <w:ins w:id="606" w:author="Prabhvir Saran" w:date="2017-02-02T17:36:00Z"/>
+          <w:ins w:id="857" w:author="Prabhvir Saran" w:date="2017-02-02T17:36:00Z"/>
           <w:noProof/>
         </w:rPr>
       </w:pPr>
       <w:r>
         <w:rPr>
           <w:noProof/>
+          <w:lang w:val="en-CA" w:eastAsia="en-CA"/>
         </w:rPr>
         <w:lastRenderedPageBreak/>
         <mc:AlternateContent>
@@ -8781,7 +10781,7 @@
                           </pic:cNvPicPr>
                         </pic:nvPicPr>
                         <pic:blipFill rotWithShape="1">
-                          <a:blip r:embed="rId23">
+                          <a:blip r:embed="rId30">
                             <a:extLst>
                               <a:ext uri="{28A0092B-C50C-407E-A947-70E740481C1C}">
                                 <a14:useLocalDpi xmlns:a14="http://schemas.microsoft.com/office/drawing/2010/main" val="0"/>
@@ -8835,22 +10835,22 @@
                                 <w:rPr>
                                   <w:noProof/>
                                 </w:rPr>
-                                <w:pPrChange w:id="607" w:author="Windows User" w:date="2017-02-02T18:08:00Z">
+                                <w:pPrChange w:id="858" w:author="Windows User" w:date="2017-02-02T18:08:00Z">
                                   <w:pPr/>
                                 </w:pPrChange>
                               </w:pPr>
-                              <w:ins w:id="608" w:author="Windows User" w:date="2017-02-02T18:08:00Z">
+                              <w:ins w:id="859" w:author="Windows User" w:date="2017-02-02T18:08:00Z">
                                 <w:r>
                                   <w:t xml:space="preserve">Print Layout </w:t>
                                 </w:r>
                               </w:ins>
-                              <w:ins w:id="609" w:author="Prabhvir Saran" w:date="2017-02-02T22:50:00Z">
+                              <w:ins w:id="860" w:author="Prabhvir Saran" w:date="2017-02-02T22:50:00Z">
                                 <w:r>
                                   <w:t>3</w:t>
                                 </w:r>
                               </w:ins>
-                              <w:ins w:id="610" w:author="Windows User" w:date="2017-02-02T18:08:00Z">
-                                <w:del w:id="611" w:author="Prabhvir Saran" w:date="2017-02-02T22:50:00Z">
+                              <w:ins w:id="861" w:author="Windows User" w:date="2017-02-02T18:08:00Z">
+                                <w:del w:id="862" w:author="Prabhvir Saran" w:date="2017-02-02T22:50:00Z">
                                   <w:r>
                                     <w:delText xml:space="preserve">for history  </w:delText>
                                   </w:r>
@@ -8862,13 +10862,13 @@
                                   </w:r>
                                 </w:del>
                               </w:ins>
-                              <w:del w:id="612" w:author="Prabhvir Saran" w:date="2017-02-02T22:50:00Z">
+                              <w:del w:id="863" w:author="Prabhvir Saran" w:date="2017-02-02T22:50:00Z">
                                 <w:r>
                                   <w:fldChar w:fldCharType="separate"/>
                                 </w:r>
                               </w:del>
-                              <w:ins w:id="613" w:author="Windows User" w:date="2017-02-02T18:08:00Z">
-                                <w:del w:id="614" w:author="Prabhvir Saran" w:date="2017-02-02T22:50:00Z">
+                              <w:ins w:id="864" w:author="Windows User" w:date="2017-02-02T18:08:00Z">
+                                <w:del w:id="865" w:author="Prabhvir Saran" w:date="2017-02-02T22:50:00Z">
                                   <w:r>
                                     <w:rPr>
                                       <w:noProof/>
@@ -8898,12 +10898,12 @@
           </mc:Choice>
           <mc:Fallback>
             <w:pict>
-              <v:group w14:anchorId="429557C1" id="Group 476" o:spid="_x0000_s1069" style="position:absolute;margin-left:0;margin-top:313.85pt;width:247.35pt;height:296.25pt;z-index:251696128;mso-position-horizontal:left;mso-position-horizontal-relative:margin" coordsize="31413,37623" o:gfxdata="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">
-                <v:shape id="Picture 25" o:spid="_x0000_s1070" type="#_x0000_t75" style="position:absolute;width:31413;height:35020;visibility:visible;mso-wrap-style:square" o:gfxdata="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">
-                  <v:imagedata r:id="rId24" o:title="" cropright="27930f"/>
+              <v:group w14:anchorId="429557C1" id="Group 476" o:spid="_x0000_s1072" style="position:absolute;margin-left:0;margin-top:313.85pt;width:247.35pt;height:296.25pt;z-index:251696128;mso-position-horizontal:left;mso-position-horizontal-relative:margin" coordsize="31413,37623" o:gfxdata="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">
+                <v:shape id="Picture 25" o:spid="_x0000_s1073" type="#_x0000_t75" style="position:absolute;width:31413;height:35020;visibility:visible;mso-wrap-style:square" o:gfxdata="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">
+                  <v:imagedata r:id="rId31" o:title="" cropright="27930f"/>
                   <v:path arrowok="t"/>
                 </v:shape>
-                <v:shape id="Text Box 473" o:spid="_x0000_s1071" type="#_x0000_t202" style="position:absolute;left:952;top:34956;width:29686;height:2667;visibility:visible;mso-wrap-style:square;v-text-anchor:top" o:gfxdata="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" stroked="f">
+                <v:shape id="Text Box 473" o:spid="_x0000_s1074" type="#_x0000_t202" style="position:absolute;left:952;top:34956;width:29686;height:2667;visibility:visible;mso-wrap-style:square;v-text-anchor:top" o:gfxdata="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" stroked="f">
                   <v:textbox style="mso-fit-shape-to-text:t" inset="0,0,0,0">
                     <w:txbxContent>
                       <w:p>
@@ -8912,22 +10912,22 @@
                           <w:rPr>
                             <w:noProof/>
                           </w:rPr>
-                          <w:pPrChange w:id="381" w:author="Windows User" w:date="2017-02-02T18:08:00Z">
+                          <w:pPrChange w:id="866" w:author="Windows User" w:date="2017-02-02T18:08:00Z">
                             <w:pPr/>
                           </w:pPrChange>
                         </w:pPr>
-                        <w:ins w:id="382" w:author="Windows User" w:date="2017-02-02T18:08:00Z">
+                        <w:ins w:id="867" w:author="Windows User" w:date="2017-02-02T18:08:00Z">
                           <w:r>
                             <w:t xml:space="preserve">Print Layout </w:t>
                           </w:r>
                         </w:ins>
-                        <w:ins w:id="383" w:author="Prabhvir Saran" w:date="2017-02-02T22:50:00Z">
+                        <w:ins w:id="868" w:author="Prabhvir Saran" w:date="2017-02-02T22:50:00Z">
                           <w:r>
                             <w:t>3</w:t>
                           </w:r>
                         </w:ins>
-                        <w:ins w:id="384" w:author="Windows User" w:date="2017-02-02T18:08:00Z">
-                          <w:del w:id="385" w:author="Prabhvir Saran" w:date="2017-02-02T22:50:00Z">
+                        <w:ins w:id="869" w:author="Windows User" w:date="2017-02-02T18:08:00Z">
+                          <w:del w:id="870" w:author="Prabhvir Saran" w:date="2017-02-02T22:50:00Z">
                             <w:r>
                               <w:delText xml:space="preserve">for history  </w:delText>
                             </w:r>
@@ -8939,13 +10939,13 @@
                             </w:r>
                           </w:del>
                         </w:ins>
-                        <w:del w:id="386" w:author="Prabhvir Saran" w:date="2017-02-02T22:50:00Z">
+                        <w:del w:id="871" w:author="Prabhvir Saran" w:date="2017-02-02T22:50:00Z">
                           <w:r>
                             <w:fldChar w:fldCharType="separate"/>
                           </w:r>
                         </w:del>
-                        <w:ins w:id="387" w:author="Windows User" w:date="2017-02-02T18:08:00Z">
-                          <w:del w:id="388" w:author="Prabhvir Saran" w:date="2017-02-02T22:50:00Z">
+                        <w:ins w:id="872" w:author="Windows User" w:date="2017-02-02T18:08:00Z">
+                          <w:del w:id="873" w:author="Prabhvir Saran" w:date="2017-02-02T22:50:00Z">
                             <w:r>
                               <w:rPr>
                                 <w:noProof/>
@@ -8970,6 +10970,7 @@
       <w:r>
         <w:rPr>
           <w:noProof/>
+          <w:lang w:val="en-CA" w:eastAsia="en-CA"/>
         </w:rPr>
         <mc:AlternateContent>
           <mc:Choice Requires="wpg">
@@ -9007,7 +11008,7 @@
                           </pic:cNvPicPr>
                         </pic:nvPicPr>
                         <pic:blipFill rotWithShape="1">
-                          <a:blip r:embed="rId25">
+                          <a:blip r:embed="rId32">
                             <a:extLst>
                               <a:ext uri="{28A0092B-C50C-407E-A947-70E740481C1C}">
                                 <a14:useLocalDpi xmlns:a14="http://schemas.microsoft.com/office/drawing/2010/main" val="0"/>
@@ -9061,27 +11062,27 @@
                                 <w:rPr>
                                   <w:noProof/>
                                 </w:rPr>
-                                <w:pPrChange w:id="615" w:author="Windows User" w:date="2017-02-02T18:07:00Z">
+                                <w:pPrChange w:id="874" w:author="Windows User" w:date="2017-02-02T18:07:00Z">
                                   <w:pPr/>
                                 </w:pPrChange>
                               </w:pPr>
-                              <w:ins w:id="616" w:author="Windows User" w:date="2017-02-02T18:08:00Z">
+                              <w:ins w:id="875" w:author="Windows User" w:date="2017-02-02T18:08:00Z">
                                 <w:r>
                                   <w:t xml:space="preserve"> </w:t>
                                 </w:r>
                               </w:ins>
-                              <w:ins w:id="617" w:author="Prabhvir Saran" w:date="2017-02-02T22:51:00Z">
+                              <w:ins w:id="876" w:author="Prabhvir Saran" w:date="2017-02-02T22:51:00Z">
                                 <w:r>
                                   <w:t>Print layout 1</w:t>
                                 </w:r>
                               </w:ins>
-                              <w:ins w:id="618" w:author="Windows User" w:date="2017-02-02T18:07:00Z">
-                                <w:del w:id="619" w:author="Prabhvir Saran" w:date="2017-02-02T22:51:00Z">
+                              <w:ins w:id="877" w:author="Windows User" w:date="2017-02-02T18:07:00Z">
+                                <w:del w:id="878" w:author="Prabhvir Saran" w:date="2017-02-02T22:51:00Z">
                                   <w:r>
                                     <w:delText xml:space="preserve">Home </w:delText>
                                   </w:r>
                                 </w:del>
-                                <w:del w:id="620" w:author="Prabhvir Saran" w:date="2017-02-02T22:50:00Z">
+                                <w:del w:id="879" w:author="Prabhvir Saran" w:date="2017-02-02T22:50:00Z">
                                   <w:r>
                                     <w:delText xml:space="preserve">page print layout  </w:delText>
                                   </w:r>
@@ -9105,12 +11106,12 @@
           </mc:Choice>
           <mc:Fallback>
             <w:pict>
-              <v:group w14:anchorId="38B508AE" id="Group 472" o:spid="_x0000_s1072" style="position:absolute;margin-left:0;margin-top:0;width:241.25pt;height:294.75pt;z-index:251693056;mso-position-horizontal:left;mso-position-horizontal-relative:margin" coordsize="30638,37433" o:gfxdata="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">
-                <v:shape id="Picture 13" o:spid="_x0000_s1073" type="#_x0000_t75" style="position:absolute;width:30638;height:35293;visibility:visible;mso-wrap-style:square" o:gfxdata="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">
-                  <v:imagedata r:id="rId26" o:title="" cropright="27882f"/>
+              <v:group w14:anchorId="38B508AE" id="Group 472" o:spid="_x0000_s1075" style="position:absolute;margin-left:0;margin-top:0;width:241.25pt;height:294.75pt;z-index:251693056;mso-position-horizontal:left;mso-position-horizontal-relative:margin" coordsize="30638,37433" o:gfxdata="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">
+                <v:shape id="Picture 13" o:spid="_x0000_s1076" type="#_x0000_t75" style="position:absolute;width:30638;height:35293;visibility:visible;mso-wrap-style:square" o:gfxdata="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">
+                  <v:imagedata r:id="rId33" o:title="" cropright="27882f"/>
                   <v:path arrowok="t"/>
                 </v:shape>
-                <v:shape id="Text Box 471" o:spid="_x0000_s1074" type="#_x0000_t202" style="position:absolute;left:571;top:34766;width:29147;height:2667;visibility:visible;mso-wrap-style:square;v-text-anchor:top" o:gfxdata="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" stroked="f">
+                <v:shape id="Text Box 471" o:spid="_x0000_s1077" type="#_x0000_t202" style="position:absolute;left:571;top:34766;width:29147;height:2667;visibility:visible;mso-wrap-style:square;v-text-anchor:top" o:gfxdata="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" stroked="f">
                   <v:textbox style="mso-fit-shape-to-text:t" inset="0,0,0,0">
                     <w:txbxContent>
                       <w:p>
@@ -9119,27 +11120,27 @@
                           <w:rPr>
                             <w:noProof/>
                           </w:rPr>
-                          <w:pPrChange w:id="395" w:author="Windows User" w:date="2017-02-02T18:07:00Z">
+                          <w:pPrChange w:id="880" w:author="Windows User" w:date="2017-02-02T18:07:00Z">
                             <w:pPr/>
                           </w:pPrChange>
                         </w:pPr>
-                        <w:ins w:id="396" w:author="Windows User" w:date="2017-02-02T18:08:00Z">
+                        <w:ins w:id="881" w:author="Windows User" w:date="2017-02-02T18:08:00Z">
                           <w:r>
                             <w:t xml:space="preserve"> </w:t>
                           </w:r>
                         </w:ins>
-                        <w:ins w:id="397" w:author="Prabhvir Saran" w:date="2017-02-02T22:51:00Z">
+                        <w:ins w:id="882" w:author="Prabhvir Saran" w:date="2017-02-02T22:51:00Z">
                           <w:r>
                             <w:t>Print layout 1</w:t>
                           </w:r>
                         </w:ins>
-                        <w:ins w:id="398" w:author="Windows User" w:date="2017-02-02T18:07:00Z">
-                          <w:del w:id="399" w:author="Prabhvir Saran" w:date="2017-02-02T22:51:00Z">
+                        <w:ins w:id="883" w:author="Windows User" w:date="2017-02-02T18:07:00Z">
+                          <w:del w:id="884" w:author="Prabhvir Saran" w:date="2017-02-02T22:51:00Z">
                             <w:r>
                               <w:delText xml:space="preserve">Home </w:delText>
                             </w:r>
                           </w:del>
-                          <w:del w:id="400" w:author="Prabhvir Saran" w:date="2017-02-02T22:50:00Z">
+                          <w:del w:id="885" w:author="Prabhvir Saran" w:date="2017-02-02T22:50:00Z">
                             <w:r>
                               <w:delText xml:space="preserve">page print layout  </w:delText>
                             </w:r>
@@ -9158,6 +11159,7 @@
       <w:r>
         <w:rPr>
           <w:noProof/>
+          <w:lang w:val="en-CA" w:eastAsia="en-CA"/>
         </w:rPr>
         <mc:AlternateContent>
           <mc:Choice Requires="wpg">
@@ -9195,7 +11197,7 @@
                           </pic:cNvPicPr>
                         </pic:nvPicPr>
                         <pic:blipFill rotWithShape="1">
-                          <a:blip r:embed="rId27">
+                          <a:blip r:embed="rId34">
                             <a:extLst>
                               <a:ext uri="{28A0092B-C50C-407E-A947-70E740481C1C}">
                                 <a14:useLocalDpi xmlns:a14="http://schemas.microsoft.com/office/drawing/2010/main" val="0"/>
@@ -9249,22 +11251,22 @@
                                 <w:rPr>
                                   <w:noProof/>
                                 </w:rPr>
-                                <w:pPrChange w:id="621" w:author="Windows User" w:date="2017-02-02T18:09:00Z">
+                                <w:pPrChange w:id="886" w:author="Windows User" w:date="2017-02-02T18:09:00Z">
                                   <w:pPr/>
                                 </w:pPrChange>
                               </w:pPr>
-                              <w:ins w:id="622" w:author="Windows User" w:date="2017-02-02T18:09:00Z">
+                              <w:ins w:id="887" w:author="Windows User" w:date="2017-02-02T18:09:00Z">
                                 <w:r>
                                   <w:t xml:space="preserve">Print layout </w:t>
                                 </w:r>
                               </w:ins>
-                              <w:ins w:id="623" w:author="Prabhvir Saran" w:date="2017-02-02T22:50:00Z">
+                              <w:ins w:id="888" w:author="Prabhvir Saran" w:date="2017-02-02T22:50:00Z">
                                 <w:r>
                                   <w:t>2</w:t>
                                 </w:r>
                               </w:ins>
-                              <w:ins w:id="624" w:author="Windows User" w:date="2017-02-02T18:09:00Z">
-                                <w:del w:id="625" w:author="Prabhvir Saran" w:date="2017-02-02T22:50:00Z">
+                              <w:ins w:id="889" w:author="Windows User" w:date="2017-02-02T18:09:00Z">
+                                <w:del w:id="890" w:author="Prabhvir Saran" w:date="2017-02-02T22:50:00Z">
                                   <w:r>
                                     <w:fldChar w:fldCharType="begin"/>
                                   </w:r>
@@ -9273,13 +11275,13 @@
                                   </w:r>
                                 </w:del>
                               </w:ins>
-                              <w:del w:id="626" w:author="Prabhvir Saran" w:date="2017-02-02T22:50:00Z">
+                              <w:del w:id="891" w:author="Prabhvir Saran" w:date="2017-02-02T22:50:00Z">
                                 <w:r>
                                   <w:fldChar w:fldCharType="separate"/>
                                 </w:r>
                               </w:del>
-                              <w:ins w:id="627" w:author="Windows User" w:date="2017-02-02T18:09:00Z">
-                                <w:del w:id="628" w:author="Prabhvir Saran" w:date="2017-02-02T22:50:00Z">
+                              <w:ins w:id="892" w:author="Windows User" w:date="2017-02-02T18:09:00Z">
+                                <w:del w:id="893" w:author="Prabhvir Saran" w:date="2017-02-02T22:50:00Z">
                                   <w:r>
                                     <w:rPr>
                                       <w:noProof/>
@@ -9309,12 +11311,12 @@
           </mc:Choice>
           <mc:Fallback>
             <w:pict>
-              <v:group w14:anchorId="6F74E7DD" id="Group 475" o:spid="_x0000_s1075" style="position:absolute;margin-left:246pt;margin-top:0;width:229.95pt;height:295.5pt;z-index:251699200" coordsize="29203,37528" o:gfxdata="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">
-                <v:shape id="Picture 14" o:spid="_x0000_s1076" type="#_x0000_t75" style="position:absolute;width:29203;height:35299;visibility:visible;mso-wrap-style:square" o:gfxdata="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">
-                  <v:imagedata r:id="rId28" o:title="" cropright="27882f"/>
+              <v:group w14:anchorId="6F74E7DD" id="Group 475" o:spid="_x0000_s1078" style="position:absolute;margin-left:246pt;margin-top:0;width:229.95pt;height:295.5pt;z-index:251699200" coordsize="29203,37528" o:gfxdata="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">
+                <v:shape id="Picture 14" o:spid="_x0000_s1079" type="#_x0000_t75" style="position:absolute;width:29203;height:35299;visibility:visible;mso-wrap-style:square" o:gfxdata="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">
+                  <v:imagedata r:id="rId35" o:title="" cropright="27882f"/>
                   <v:path arrowok="t"/>
                 </v:shape>
-                <v:shape id="Text Box 474" o:spid="_x0000_s1077" type="#_x0000_t202" style="position:absolute;left:762;top:34861;width:27432;height:2667;visibility:visible;mso-wrap-style:square;v-text-anchor:top" o:gfxdata="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" stroked="f">
+                <v:shape id="Text Box 474" o:spid="_x0000_s1080" type="#_x0000_t202" style="position:absolute;left:762;top:34861;width:27432;height:2667;visibility:visible;mso-wrap-style:square;v-text-anchor:top" o:gfxdata="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" stroked="f">
                   <v:textbox style="mso-fit-shape-to-text:t" inset="0,0,0,0">
                     <w:txbxContent>
                       <w:p>
@@ -9323,22 +11325,22 @@
                           <w:rPr>
                             <w:noProof/>
                           </w:rPr>
-                          <w:pPrChange w:id="409" w:author="Windows User" w:date="2017-02-02T18:09:00Z">
+                          <w:pPrChange w:id="894" w:author="Windows User" w:date="2017-02-02T18:09:00Z">
                             <w:pPr/>
                           </w:pPrChange>
                         </w:pPr>
-                        <w:ins w:id="410" w:author="Windows User" w:date="2017-02-02T18:09:00Z">
+                        <w:ins w:id="895" w:author="Windows User" w:date="2017-02-02T18:09:00Z">
                           <w:r>
                             <w:t xml:space="preserve">Print layout </w:t>
                           </w:r>
                         </w:ins>
-                        <w:ins w:id="411" w:author="Prabhvir Saran" w:date="2017-02-02T22:50:00Z">
+                        <w:ins w:id="896" w:author="Prabhvir Saran" w:date="2017-02-02T22:50:00Z">
                           <w:r>
                             <w:t>2</w:t>
                           </w:r>
                         </w:ins>
-                        <w:ins w:id="412" w:author="Windows User" w:date="2017-02-02T18:09:00Z">
-                          <w:del w:id="413" w:author="Prabhvir Saran" w:date="2017-02-02T22:50:00Z">
+                        <w:ins w:id="897" w:author="Windows User" w:date="2017-02-02T18:09:00Z">
+                          <w:del w:id="898" w:author="Prabhvir Saran" w:date="2017-02-02T22:50:00Z">
                             <w:r>
                               <w:fldChar w:fldCharType="begin"/>
                             </w:r>
@@ -9347,13 +11349,13 @@
                             </w:r>
                           </w:del>
                         </w:ins>
-                        <w:del w:id="414" w:author="Prabhvir Saran" w:date="2017-02-02T22:50:00Z">
+                        <w:del w:id="899" w:author="Prabhvir Saran" w:date="2017-02-02T22:50:00Z">
                           <w:r>
                             <w:fldChar w:fldCharType="separate"/>
                           </w:r>
                         </w:del>
-                        <w:ins w:id="415" w:author="Windows User" w:date="2017-02-02T18:09:00Z">
-                          <w:del w:id="416" w:author="Prabhvir Saran" w:date="2017-02-02T22:50:00Z">
+                        <w:ins w:id="900" w:author="Windows User" w:date="2017-02-02T18:09:00Z">
+                          <w:del w:id="901" w:author="Prabhvir Saran" w:date="2017-02-02T22:50:00Z">
                             <w:r>
                               <w:rPr>
                                 <w:noProof/>
@@ -9375,10 +11377,11 @@
           </mc:Fallback>
         </mc:AlternateContent>
       </w:r>
-      <w:del w:id="629" w:author="Windows User" w:date="2017-02-02T18:07:00Z">
+      <w:del w:id="902" w:author="Windows User" w:date="2017-02-02T18:07:00Z">
         <w:r>
           <w:rPr>
             <w:noProof/>
+            <w:lang w:val="en-CA" w:eastAsia="en-CA"/>
           </w:rPr>
           <mc:AlternateContent>
             <mc:Choice Requires="wpg">
@@ -9416,7 +11419,7 @@
                             </pic:cNvPicPr>
                           </pic:nvPicPr>
                           <pic:blipFill rotWithShape="1">
-                            <a:blip r:embed="rId23">
+                            <a:blip r:embed="rId30">
                               <a:extLst>
                                 <a:ext uri="{28A0092B-C50C-407E-A947-70E740481C1C}">
                                   <a14:useLocalDpi xmlns:a14="http://schemas.microsoft.com/office/drawing/2010/main" val="0"/>
@@ -9457,7 +11460,7 @@
               <w:pict>
                 <v:group w14:anchorId="7C4DA53A" id="Group 464" o:spid="_x0000_s1026" style="position:absolute;margin-left:0;margin-top:0;width:247.35pt;height:599.25pt;z-index:251689984;mso-height-relative:margin" coordsize="31413,35020" o:gfxdata="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">
                   <v:shape id="Picture 25" o:spid="_x0000_s1027" type="#_x0000_t75" style="position:absolute;width:31413;height:35020;visibility:visible;mso-wrap-style:square" o:gfxdata="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">
-                    <v:imagedata r:id="rId29" o:title="" cropright="27930f"/>
+                    <v:imagedata r:id="rId36" o:title="" cropright="27930f"/>
                     <v:path arrowok="t"/>
                   </v:shape>
                   <w10:wrap type="square"/>
@@ -9471,7 +11474,7 @@
     <w:p>
       <w:pPr>
         <w:rPr>
-          <w:ins w:id="630" w:author="Prabhvir Saran" w:date="2017-02-02T17:38:00Z"/>
+          <w:ins w:id="903" w:author="Prabhvir Saran" w:date="2017-02-02T17:38:00Z"/>
           <w:noProof/>
         </w:rPr>
       </w:pPr>
@@ -9479,7 +11482,7 @@
     <w:p>
       <w:pPr>
         <w:rPr>
-          <w:ins w:id="631" w:author="Prabhvir Saran" w:date="2017-02-02T15:39:00Z"/>
+          <w:ins w:id="904" w:author="Prabhvir Saran" w:date="2017-02-02T15:39:00Z"/>
         </w:rPr>
       </w:pPr>
     </w:p>
@@ -9487,7 +11490,7 @@
       <w:pPr>
         <w:pStyle w:val="Heading3"/>
         <w:rPr>
-          <w:ins w:id="632" w:author="Prabhvir Saran" w:date="2017-02-02T17:36:00Z"/>
+          <w:ins w:id="905" w:author="Prabhvir Saran" w:date="2017-02-02T17:36:00Z"/>
         </w:rPr>
       </w:pPr>
     </w:p>
@@ -9495,7 +11498,7 @@
       <w:pPr>
         <w:pStyle w:val="Heading3"/>
         <w:rPr>
-          <w:ins w:id="633" w:author="Prabhvir Saran" w:date="2017-02-02T17:36:00Z"/>
+          <w:ins w:id="906" w:author="Prabhvir Saran" w:date="2017-02-02T17:36:00Z"/>
         </w:rPr>
       </w:pPr>
     </w:p>
@@ -9503,7 +11506,7 @@
       <w:pPr>
         <w:pStyle w:val="Heading3"/>
         <w:rPr>
-          <w:ins w:id="634" w:author="Prabhvir Saran" w:date="2017-02-02T17:36:00Z"/>
+          <w:ins w:id="907" w:author="Prabhvir Saran" w:date="2017-02-02T17:36:00Z"/>
         </w:rPr>
       </w:pPr>
     </w:p>
@@ -9511,7 +11514,7 @@
       <w:pPr>
         <w:pStyle w:val="Heading3"/>
         <w:rPr>
-          <w:ins w:id="635" w:author="Prabhvir Saran" w:date="2017-02-02T17:36:00Z"/>
+          <w:ins w:id="908" w:author="Prabhvir Saran" w:date="2017-02-02T17:36:00Z"/>
         </w:rPr>
       </w:pPr>
     </w:p>
@@ -9519,7 +11522,7 @@
       <w:pPr>
         <w:pStyle w:val="Heading3"/>
         <w:rPr>
-          <w:ins w:id="636" w:author="Prabhvir Saran" w:date="2017-02-02T17:36:00Z"/>
+          <w:ins w:id="909" w:author="Prabhvir Saran" w:date="2017-02-02T17:36:00Z"/>
         </w:rPr>
       </w:pPr>
     </w:p>
@@ -9527,7 +11530,7 @@
       <w:pPr>
         <w:pStyle w:val="Heading3"/>
         <w:rPr>
-          <w:ins w:id="637" w:author="Prabhvir Saran" w:date="2017-02-02T17:36:00Z"/>
+          <w:ins w:id="910" w:author="Prabhvir Saran" w:date="2017-02-02T17:36:00Z"/>
         </w:rPr>
       </w:pPr>
     </w:p>
@@ -9535,7 +11538,7 @@
       <w:pPr>
         <w:pStyle w:val="Heading3"/>
         <w:rPr>
-          <w:ins w:id="638" w:author="Prabhvir Saran" w:date="2017-02-02T17:36:00Z"/>
+          <w:ins w:id="911" w:author="Prabhvir Saran" w:date="2017-02-02T17:36:00Z"/>
         </w:rPr>
       </w:pPr>
     </w:p>
@@ -9543,7 +11546,7 @@
       <w:pPr>
         <w:pStyle w:val="Heading3"/>
         <w:rPr>
-          <w:ins w:id="639" w:author="Prabhvir Saran" w:date="2017-02-02T17:36:00Z"/>
+          <w:ins w:id="912" w:author="Prabhvir Saran" w:date="2017-02-02T17:36:00Z"/>
         </w:rPr>
       </w:pPr>
     </w:p>
@@ -9551,7 +11554,7 @@
       <w:pPr>
         <w:pStyle w:val="Heading3"/>
         <w:rPr>
-          <w:ins w:id="640" w:author="Prabhvir Saran" w:date="2017-02-02T17:36:00Z"/>
+          <w:ins w:id="913" w:author="Prabhvir Saran" w:date="2017-02-02T17:36:00Z"/>
         </w:rPr>
       </w:pPr>
     </w:p>
@@ -9559,7 +11562,7 @@
       <w:pPr>
         <w:pStyle w:val="Heading3"/>
         <w:rPr>
-          <w:ins w:id="641" w:author="Prabhvir Saran" w:date="2017-02-02T17:36:00Z"/>
+          <w:ins w:id="914" w:author="Prabhvir Saran" w:date="2017-02-02T17:36:00Z"/>
         </w:rPr>
       </w:pPr>
     </w:p>
@@ -9567,7 +11570,7 @@
       <w:pPr>
         <w:pStyle w:val="Heading3"/>
         <w:rPr>
-          <w:ins w:id="642" w:author="Prabhvir Saran" w:date="2017-02-02T17:36:00Z"/>
+          <w:ins w:id="915" w:author="Prabhvir Saran" w:date="2017-02-02T17:36:00Z"/>
         </w:rPr>
       </w:pPr>
     </w:p>
@@ -9575,16 +11578,16 @@
       <w:pPr>
         <w:pStyle w:val="Heading3"/>
         <w:rPr>
-          <w:ins w:id="643" w:author="Prabhvir Saran" w:date="2017-02-02T17:38:00Z"/>
-        </w:rPr>
-      </w:pPr>
-    </w:p>
-    <w:p>
-      <w:pPr>
-        <w:rPr>
-          <w:ins w:id="644" w:author="Prabhvir Saran" w:date="2017-02-02T17:38:00Z"/>
-        </w:rPr>
-        <w:pPrChange w:id="645" w:author="Prabhvir Saran" w:date="2017-02-02T17:38:00Z">
+          <w:ins w:id="916" w:author="Prabhvir Saran" w:date="2017-02-02T17:38:00Z"/>
+        </w:rPr>
+      </w:pPr>
+    </w:p>
+    <w:p>
+      <w:pPr>
+        <w:rPr>
+          <w:ins w:id="917" w:author="Prabhvir Saran" w:date="2017-02-02T17:38:00Z"/>
+        </w:rPr>
+        <w:pPrChange w:id="918" w:author="Prabhvir Saran" w:date="2017-02-02T17:38:00Z">
           <w:pPr>
             <w:pStyle w:val="Heading3"/>
           </w:pPr>
@@ -9594,9 +11597,9 @@
     <w:p>
       <w:pPr>
         <w:rPr>
-          <w:ins w:id="646" w:author="Prabhvir Saran" w:date="2017-02-02T17:38:00Z"/>
-        </w:rPr>
-        <w:pPrChange w:id="647" w:author="Prabhvir Saran" w:date="2017-02-02T17:38:00Z">
+          <w:ins w:id="919" w:author="Prabhvir Saran" w:date="2017-02-02T17:38:00Z"/>
+        </w:rPr>
+        <w:pPrChange w:id="920" w:author="Prabhvir Saran" w:date="2017-02-02T17:38:00Z">
           <w:pPr>
             <w:pStyle w:val="Heading3"/>
           </w:pPr>
@@ -9606,9 +11609,9 @@
     <w:p>
       <w:pPr>
         <w:rPr>
-          <w:ins w:id="648" w:author="Prabhvir Saran" w:date="2017-02-02T17:36:00Z"/>
-        </w:rPr>
-        <w:pPrChange w:id="649" w:author="Prabhvir Saran" w:date="2017-02-02T17:38:00Z">
+          <w:ins w:id="921" w:author="Prabhvir Saran" w:date="2017-02-02T17:36:00Z"/>
+        </w:rPr>
+        <w:pPrChange w:id="922" w:author="Prabhvir Saran" w:date="2017-02-02T17:38:00Z">
           <w:pPr>
             <w:pStyle w:val="Heading3"/>
           </w:pPr>
@@ -9619,60 +11622,40 @@
       <w:pPr>
         <w:pStyle w:val="Heading2"/>
         <w:rPr>
-          <w:ins w:id="650" w:author="Prabhvir Saran" w:date="2017-02-02T15:43:00Z"/>
+          <w:ins w:id="923" w:author="Prabhvir Saran" w:date="2017-02-02T15:43:00Z"/>
           <w:sz w:val="32"/>
-          <w:rPrChange w:id="651" w:author="Prabhvir Saran" w:date="2017-02-02T23:35:00Z">
+          <w:rPrChange w:id="924" w:author="Prabhvir Saran" w:date="2017-02-02T23:35:00Z">
             <w:rPr>
-              <w:ins w:id="652" w:author="Prabhvir Saran" w:date="2017-02-02T15:43:00Z"/>
+              <w:ins w:id="925" w:author="Prabhvir Saran" w:date="2017-02-02T15:43:00Z"/>
             </w:rPr>
           </w:rPrChange>
         </w:rPr>
-        <w:pPrChange w:id="653" w:author="Prabhvir Saran" w:date="2017-02-02T23:15:00Z">
+        <w:pPrChange w:id="926" w:author="Prabhvir Saran" w:date="2017-02-02T23:15:00Z">
           <w:pPr>
             <w:pStyle w:val="Heading3"/>
           </w:pPr>
         </w:pPrChange>
       </w:pPr>
-      <w:bookmarkStart w:id="654" w:name="_Toc474878136"/>
-      <w:ins w:id="655" w:author="Prabhvir Saran" w:date="2017-02-02T23:15:00Z">
+      <w:bookmarkStart w:id="927" w:name="_Toc475051878"/>
+      <w:ins w:id="928" w:author="Prabhvir Saran" w:date="2017-02-02T23:15:00Z">
         <w:r>
           <w:rPr>
             <w:sz w:val="32"/>
-            <w:rPrChange w:id="656" w:author="Prabhvir Saran" w:date="2017-02-02T23:35:00Z">
+            <w:rPrChange w:id="929" w:author="Prabhvir Saran" w:date="2017-02-02T23:35:00Z">
               <w:rPr/>
             </w:rPrChange>
           </w:rPr>
           <w:lastRenderedPageBreak/>
-          <w:t xml:space="preserve">Page Design / </w:t>
-        </w:r>
-        <w:proofErr w:type="spellStart"/>
+          <w:t>Page Design / Colour Scheme</w:t>
+        </w:r>
+        <w:bookmarkEnd w:id="927"/>
         <w:r>
           <w:rPr>
             <w:sz w:val="32"/>
-            <w:rPrChange w:id="657" w:author="Prabhvir Saran" w:date="2017-02-02T23:35:00Z">
+            <w:rPrChange w:id="930" w:author="Prabhvir Saran" w:date="2017-02-02T23:35:00Z">
               <w:rPr/>
             </w:rPrChange>
           </w:rPr>
-          <w:t>Colour</w:t>
-        </w:r>
-        <w:proofErr w:type="spellEnd"/>
-        <w:r>
-          <w:rPr>
-            <w:sz w:val="32"/>
-            <w:rPrChange w:id="658" w:author="Prabhvir Saran" w:date="2017-02-02T23:35:00Z">
-              <w:rPr/>
-            </w:rPrChange>
-          </w:rPr>
-          <w:t xml:space="preserve"> Scheme</w:t>
-        </w:r>
-        <w:bookmarkEnd w:id="654"/>
-        <w:r>
-          <w:rPr>
-            <w:sz w:val="32"/>
-            <w:rPrChange w:id="659" w:author="Prabhvir Saran" w:date="2017-02-02T23:35:00Z">
-              <w:rPr/>
-            </w:rPrChange>
-          </w:rPr>
           <w:t xml:space="preserve"> </w:t>
         </w:r>
       </w:ins>
@@ -9680,10 +11663,10 @@
     <w:p>
       <w:pPr>
         <w:rPr>
-          <w:ins w:id="660" w:author="Prabhvir Saran" w:date="2017-02-02T15:43:00Z"/>
-        </w:rPr>
-      </w:pPr>
-      <w:ins w:id="661" w:author="Prabhvir Saran" w:date="2017-02-02T15:43:00Z">
+          <w:ins w:id="931" w:author="Prabhvir Saran" w:date="2017-02-02T15:43:00Z"/>
+        </w:rPr>
+      </w:pPr>
+      <w:ins w:id="932" w:author="Prabhvir Saran" w:date="2017-02-02T15:43:00Z">
         <w:r>
           <w:t xml:space="preserve">  </w:t>
         </w:r>
@@ -9693,19 +11676,19 @@
       <w:pPr>
         <w:ind w:firstLine="720"/>
         <w:rPr>
-          <w:ins w:id="662" w:author="Prabhvir Saran" w:date="2017-02-02T15:43:00Z"/>
+          <w:ins w:id="933" w:author="Prabhvir Saran" w:date="2017-02-02T15:43:00Z"/>
           <w:sz w:val="24"/>
           <w:szCs w:val="26"/>
-          <w:rPrChange w:id="663" w:author="Prabhvir Saran" w:date="2017-02-02T23:37:00Z">
+          <w:rPrChange w:id="934" w:author="Prabhvir Saran" w:date="2017-02-02T23:37:00Z">
             <w:rPr>
-              <w:ins w:id="664" w:author="Prabhvir Saran" w:date="2017-02-02T15:43:00Z"/>
+              <w:ins w:id="935" w:author="Prabhvir Saran" w:date="2017-02-02T15:43:00Z"/>
             </w:rPr>
           </w:rPrChange>
         </w:rPr>
       </w:pPr>
-      <w:bookmarkStart w:id="665" w:name="_3rdcrjn" w:colFirst="0" w:colLast="0"/>
-      <w:bookmarkEnd w:id="665"/>
-      <w:ins w:id="666" w:author="Prabhvir Saran" w:date="2017-02-02T23:12:00Z">
+      <w:bookmarkStart w:id="936" w:name="_3rdcrjn" w:colFirst="0" w:colLast="0"/>
+      <w:bookmarkEnd w:id="936"/>
+      <w:ins w:id="937" w:author="Prabhvir Saran" w:date="2017-02-02T23:12:00Z">
         <w:r>
           <w:rPr>
             <w:sz w:val="24"/>
@@ -9714,7 +11697,7 @@
           <w:t xml:space="preserve">The layout will be fluid to be more user friendly. </w:t>
         </w:r>
       </w:ins>
-      <w:ins w:id="667" w:author="Prabhvir Saran" w:date="2017-02-02T15:43:00Z">
+      <w:ins w:id="938" w:author="Prabhvir Saran" w:date="2017-02-02T15:43:00Z">
         <w:r>
           <w:rPr>
             <w:sz w:val="24"/>
@@ -9726,266 +11709,187 @@
           <w:rPr>
             <w:sz w:val="24"/>
             <w:szCs w:val="26"/>
-            <w:rPrChange w:id="668" w:author="Prabhvir Saran" w:date="2017-02-02T23:37:00Z">
+          </w:rPr>
+          <w:t>intuitive navigation, we chose to use a drop dow</w:t>
+        </w:r>
+        <w:r>
+          <w:rPr>
+            <w:sz w:val="24"/>
+            <w:szCs w:val="26"/>
+          </w:rPr>
+          <w:t xml:space="preserve">n navigation bar in the header, </w:t>
+        </w:r>
+        <w:r>
+          <w:rPr>
+            <w:sz w:val="24"/>
+            <w:szCs w:val="26"/>
+          </w:rPr>
+          <w:t>which is a very comm</w:t>
+        </w:r>
+        <w:r>
+          <w:rPr>
+            <w:sz w:val="24"/>
+            <w:szCs w:val="26"/>
+          </w:rPr>
+          <w:t xml:space="preserve">on element of popular websites. On the </w:t>
+        </w:r>
+      </w:ins>
+      <w:ins w:id="939" w:author="Prabhvir Saran" w:date="2017-02-02T15:51:00Z">
+        <w:r>
+          <w:rPr>
+            <w:sz w:val="24"/>
+            <w:szCs w:val="26"/>
+            <w:rPrChange w:id="940" w:author="Prabhvir Saran" w:date="2017-02-02T23:37:00Z">
               <w:rPr>
                 <w:sz w:val="24"/>
                 <w:szCs w:val="24"/>
               </w:rPr>
             </w:rPrChange>
           </w:rPr>
-          <w:t>intuitive navigation, we chose to use a drop dow</w:t>
+          <w:t xml:space="preserve">About HEMA page and the Styles page, </w:t>
         </w:r>
         <w:r>
           <w:rPr>
             <w:sz w:val="24"/>
             <w:szCs w:val="26"/>
-            <w:rPrChange w:id="669" w:author="Prabhvir Saran" w:date="2017-02-02T23:37:00Z">
+            <w:rPrChange w:id="941" w:author="Prabhvir Saran" w:date="2017-02-02T23:37:00Z">
               <w:rPr>
                 <w:sz w:val="24"/>
                 <w:szCs w:val="24"/>
               </w:rPr>
             </w:rPrChange>
           </w:rPr>
-          <w:t xml:space="preserve">n navigation bar in the header, </w:t>
-        </w:r>
+          <w:t>the left side navigation bar will have button</w:t>
+        </w:r>
+      </w:ins>
+      <w:ins w:id="942" w:author="Prabhvir Saran" w:date="2017-02-02T15:52:00Z">
         <w:r>
           <w:rPr>
             <w:sz w:val="24"/>
             <w:szCs w:val="26"/>
-            <w:rPrChange w:id="670" w:author="Prabhvir Saran" w:date="2017-02-02T23:37:00Z">
+            <w:rPrChange w:id="943" w:author="Prabhvir Saran" w:date="2017-02-02T23:37:00Z">
               <w:rPr>
                 <w:sz w:val="24"/>
                 <w:szCs w:val="24"/>
               </w:rPr>
             </w:rPrChange>
           </w:rPr>
-          <w:t>which is a very comm</w:t>
-        </w:r>
+          <w:t>s which change the content in the main pane to match what the user wants to see.</w:t>
+        </w:r>
+      </w:ins>
+      <w:ins w:id="944" w:author="Prabhvir Saran" w:date="2017-02-02T15:53:00Z">
         <w:r>
           <w:rPr>
             <w:sz w:val="24"/>
             <w:szCs w:val="26"/>
-            <w:rPrChange w:id="671" w:author="Prabhvir Saran" w:date="2017-02-02T23:37:00Z">
+            <w:rPrChange w:id="945" w:author="Prabhvir Saran" w:date="2017-02-02T23:37:00Z">
               <w:rPr>
                 <w:sz w:val="24"/>
                 <w:szCs w:val="24"/>
               </w:rPr>
             </w:rPrChange>
           </w:rPr>
-          <w:t xml:space="preserve">on element of popular websites. On the </w:t>
+          <w:t xml:space="preserve"> This will help user quickly find the content they want to see without having to sit through pages of links.</w:t>
         </w:r>
       </w:ins>
-      <w:ins w:id="672" w:author="Prabhvir Saran" w:date="2017-02-02T15:51:00Z">
+      <w:ins w:id="946" w:author="Prabhvir Saran" w:date="2017-02-02T15:52:00Z">
         <w:r>
           <w:rPr>
             <w:sz w:val="24"/>
             <w:szCs w:val="26"/>
-            <w:rPrChange w:id="673" w:author="Prabhvir Saran" w:date="2017-02-02T23:37:00Z">
+            <w:rPrChange w:id="947" w:author="Prabhvir Saran" w:date="2017-02-02T23:37:00Z">
               <w:rPr>
                 <w:sz w:val="24"/>
                 <w:szCs w:val="24"/>
               </w:rPr>
             </w:rPrChange>
           </w:rPr>
-          <w:t xml:space="preserve">About HEMA page and the Styles page, </w:t>
-        </w:r>
+          <w:t xml:space="preserve"> </w:t>
+        </w:r>
+      </w:ins>
+      <w:ins w:id="948" w:author="Prabhvir Saran" w:date="2017-02-02T15:43:00Z">
         <w:r>
           <w:rPr>
             <w:sz w:val="24"/>
             <w:szCs w:val="26"/>
-            <w:rPrChange w:id="674" w:author="Prabhvir Saran" w:date="2017-02-02T23:37:00Z">
+            <w:rPrChange w:id="949" w:author="Prabhvir Saran" w:date="2017-02-02T23:37:00Z">
               <w:rPr>
                 <w:sz w:val="24"/>
                 <w:szCs w:val="24"/>
               </w:rPr>
             </w:rPrChange>
           </w:rPr>
-          <w:t>the left side navigation bar will have button</w:t>
+          <w:t xml:space="preserve">Our color scheme </w:t>
         </w:r>
       </w:ins>
-      <w:ins w:id="675" w:author="Prabhvir Saran" w:date="2017-02-02T15:52:00Z">
+      <w:ins w:id="950" w:author="Prabhvir Saran" w:date="2017-02-02T15:50:00Z">
         <w:r>
           <w:rPr>
             <w:sz w:val="24"/>
             <w:szCs w:val="26"/>
-            <w:rPrChange w:id="676" w:author="Prabhvir Saran" w:date="2017-02-02T23:37:00Z">
+            <w:rPrChange w:id="951" w:author="Prabhvir Saran" w:date="2017-02-02T23:37:00Z">
               <w:rPr>
                 <w:sz w:val="24"/>
                 <w:szCs w:val="24"/>
               </w:rPr>
             </w:rPrChange>
           </w:rPr>
-          <w:t>s which change the content in the main pane to match what the user wants to see.</w:t>
+          <w:t xml:space="preserve">(below) we chose </w:t>
         </w:r>
       </w:ins>
-      <w:ins w:id="677" w:author="Prabhvir Saran" w:date="2017-02-02T15:53:00Z">
+      <w:ins w:id="952" w:author="Prabhvir Saran" w:date="2017-02-02T15:43:00Z">
         <w:r>
           <w:rPr>
             <w:sz w:val="24"/>
             <w:szCs w:val="26"/>
-            <w:rPrChange w:id="678" w:author="Prabhvir Saran" w:date="2017-02-02T23:37:00Z">
+            <w:rPrChange w:id="953" w:author="Prabhvir Saran" w:date="2017-02-02T23:37:00Z">
               <w:rPr>
                 <w:sz w:val="24"/>
                 <w:szCs w:val="24"/>
               </w:rPr>
             </w:rPrChange>
           </w:rPr>
-          <w:t xml:space="preserve"> This will help user quickly find the content they want to see without having to sit through pages of links.</w:t>
-        </w:r>
-      </w:ins>
-      <w:ins w:id="679" w:author="Prabhvir Saran" w:date="2017-02-02T15:52:00Z">
+          <w:t>because it has a historical feel to it, in line with the content of the website, but it also has a bold red, which captures the aggression of combat spo</w:t>
+        </w:r>
         <w:r>
           <w:rPr>
             <w:sz w:val="24"/>
             <w:szCs w:val="26"/>
-            <w:rPrChange w:id="680" w:author="Prabhvir Saran" w:date="2017-02-02T23:37:00Z">
+            <w:rPrChange w:id="954" w:author="Prabhvir Saran" w:date="2017-02-02T23:37:00Z">
               <w:rPr>
                 <w:sz w:val="24"/>
                 <w:szCs w:val="24"/>
               </w:rPr>
             </w:rPrChange>
           </w:rPr>
+          <w:t>rts. The colours all fit within a complementary colour set.</w:t>
+        </w:r>
+      </w:ins>
+    </w:p>
+    <w:p>
+      <w:pPr>
+        <w:rPr>
+          <w:ins w:id="955" w:author="Prabhvir Saran" w:date="2017-02-02T15:43:00Z"/>
+        </w:rPr>
+      </w:pPr>
+      <w:ins w:id="956" w:author="Prabhvir Saran" w:date="2017-02-02T15:43:00Z">
+        <w:r>
           <w:t xml:space="preserve"> </w:t>
         </w:r>
       </w:ins>
-      <w:ins w:id="681" w:author="Prabhvir Saran" w:date="2017-02-02T15:43:00Z">
-        <w:r>
-          <w:rPr>
-            <w:sz w:val="24"/>
-            <w:szCs w:val="26"/>
-            <w:rPrChange w:id="682" w:author="Prabhvir Saran" w:date="2017-02-02T23:37:00Z">
-              <w:rPr>
-                <w:sz w:val="24"/>
-                <w:szCs w:val="24"/>
-              </w:rPr>
-            </w:rPrChange>
-          </w:rPr>
-          <w:t xml:space="preserve">Our color scheme </w:t>
-        </w:r>
-      </w:ins>
-      <w:ins w:id="683" w:author="Prabhvir Saran" w:date="2017-02-02T15:50:00Z">
-        <w:r>
-          <w:rPr>
-            <w:sz w:val="24"/>
-            <w:szCs w:val="26"/>
-            <w:rPrChange w:id="684" w:author="Prabhvir Saran" w:date="2017-02-02T23:37:00Z">
-              <w:rPr>
-                <w:sz w:val="24"/>
-                <w:szCs w:val="24"/>
-              </w:rPr>
-            </w:rPrChange>
-          </w:rPr>
-          <w:t xml:space="preserve">(below) we chose </w:t>
-        </w:r>
-      </w:ins>
-      <w:ins w:id="685" w:author="Prabhvir Saran" w:date="2017-02-02T15:43:00Z">
-        <w:r>
-          <w:rPr>
-            <w:sz w:val="24"/>
-            <w:szCs w:val="26"/>
-            <w:rPrChange w:id="686" w:author="Prabhvir Saran" w:date="2017-02-02T23:37:00Z">
-              <w:rPr>
-                <w:sz w:val="24"/>
-                <w:szCs w:val="24"/>
-              </w:rPr>
-            </w:rPrChange>
-          </w:rPr>
-          <w:t>because it has a historical feel to it, in line with the content of the website, but it also has a bold red, which captures the aggression of combat spo</w:t>
-        </w:r>
-        <w:r>
-          <w:rPr>
-            <w:sz w:val="24"/>
-            <w:szCs w:val="26"/>
-            <w:rPrChange w:id="687" w:author="Prabhvir Saran" w:date="2017-02-02T23:37:00Z">
-              <w:rPr>
-                <w:sz w:val="24"/>
-                <w:szCs w:val="24"/>
-              </w:rPr>
-            </w:rPrChange>
-          </w:rPr>
-          <w:t xml:space="preserve">rts. The </w:t>
-        </w:r>
-        <w:proofErr w:type="spellStart"/>
-        <w:r>
-          <w:rPr>
-            <w:sz w:val="24"/>
-            <w:szCs w:val="26"/>
-            <w:rPrChange w:id="688" w:author="Prabhvir Saran" w:date="2017-02-02T23:37:00Z">
-              <w:rPr>
-                <w:sz w:val="24"/>
-                <w:szCs w:val="24"/>
-              </w:rPr>
-            </w:rPrChange>
-          </w:rPr>
-          <w:t>colours</w:t>
-        </w:r>
-        <w:proofErr w:type="spellEnd"/>
-        <w:r>
-          <w:rPr>
-            <w:sz w:val="24"/>
-            <w:szCs w:val="26"/>
-            <w:rPrChange w:id="689" w:author="Prabhvir Saran" w:date="2017-02-02T23:37:00Z">
-              <w:rPr>
-                <w:sz w:val="24"/>
-                <w:szCs w:val="24"/>
-              </w:rPr>
-            </w:rPrChange>
-          </w:rPr>
-          <w:t xml:space="preserve"> all fit within a complementary </w:t>
-        </w:r>
-        <w:proofErr w:type="spellStart"/>
-        <w:r>
-          <w:rPr>
-            <w:sz w:val="24"/>
-            <w:szCs w:val="26"/>
-            <w:rPrChange w:id="690" w:author="Prabhvir Saran" w:date="2017-02-02T23:37:00Z">
-              <w:rPr>
-                <w:sz w:val="24"/>
-                <w:szCs w:val="24"/>
-              </w:rPr>
-            </w:rPrChange>
-          </w:rPr>
-          <w:t>colour</w:t>
-        </w:r>
-        <w:proofErr w:type="spellEnd"/>
-        <w:r>
-          <w:rPr>
-            <w:sz w:val="24"/>
-            <w:szCs w:val="26"/>
-            <w:rPrChange w:id="691" w:author="Prabhvir Saran" w:date="2017-02-02T23:37:00Z">
-              <w:rPr>
-                <w:sz w:val="24"/>
-                <w:szCs w:val="24"/>
-              </w:rPr>
-            </w:rPrChange>
-          </w:rPr>
-          <w:t xml:space="preserve"> set.</w:t>
-        </w:r>
-      </w:ins>
-    </w:p>
-    <w:p>
-      <w:pPr>
-        <w:rPr>
-          <w:ins w:id="692" w:author="Prabhvir Saran" w:date="2017-02-02T15:43:00Z"/>
-        </w:rPr>
-      </w:pPr>
-      <w:ins w:id="693" w:author="Prabhvir Saran" w:date="2017-02-02T15:43:00Z">
-        <w:r>
-          <w:t xml:space="preserve"> </w:t>
-        </w:r>
-      </w:ins>
     </w:p>
     <w:p>
       <w:pPr>
         <w:spacing w:after="0"/>
         <w:rPr>
-          <w:ins w:id="694" w:author="Prabhvir Saran" w:date="2017-02-02T15:43:00Z"/>
-        </w:rPr>
-      </w:pPr>
-      <w:ins w:id="695" w:author="Prabhvir Saran" w:date="2017-02-02T15:43:00Z">
+          <w:ins w:id="957" w:author="Prabhvir Saran" w:date="2017-02-02T15:43:00Z"/>
+        </w:rPr>
+      </w:pPr>
+      <w:ins w:id="958" w:author="Prabhvir Saran" w:date="2017-02-02T15:43:00Z">
         <w:r>
           <w:rPr>
             <w:noProof/>
+            <w:lang w:val="en-CA" w:eastAsia="en-CA"/>
           </w:rPr>
           <w:drawing>
             <wp:inline distT="0" distB="0" distL="0" distR="0" wp14:anchorId="7D298ADF" wp14:editId="3DC17E87">
@@ -10001,7 +11905,7 @@
                       <pic:cNvPicPr preferRelativeResize="0"/>
                     </pic:nvPicPr>
                     <pic:blipFill>
-                      <a:blip r:embed="rId30"/>
+                      <a:blip r:embed="rId37"/>
                       <a:srcRect/>
                       <a:stretch>
                         <a:fillRect/>
@@ -10032,10 +11936,10 @@
       <w:pPr>
         <w:spacing w:after="0"/>
         <w:rPr>
-          <w:ins w:id="696" w:author="Prabhvir Saran" w:date="2017-02-02T15:43:00Z"/>
-        </w:rPr>
-      </w:pPr>
-      <w:ins w:id="697" w:author="Prabhvir Saran" w:date="2017-02-02T15:43:00Z">
+          <w:ins w:id="959" w:author="Prabhvir Saran" w:date="2017-02-02T15:43:00Z"/>
+        </w:rPr>
+      </w:pPr>
+      <w:ins w:id="960" w:author="Prabhvir Saran" w:date="2017-02-02T15:43:00Z">
         <w:r>
           <w:t xml:space="preserve">| 000000                    | 450001                     | A50C0E                     | 2E3323                     | FFFEBB </w:t>
         </w:r>
@@ -10044,14 +11948,14 @@
     <w:p>
       <w:pPr>
         <w:rPr>
-          <w:ins w:id="698" w:author="Prabhvir Saran" w:date="2017-02-02T15:39:00Z"/>
-        </w:rPr>
-      </w:pPr>
-    </w:p>
-    <w:p>
-      <w:pPr>
-        <w:rPr>
-          <w:ins w:id="699" w:author="Prabhvir Saran" w:date="2017-02-02T15:39:00Z"/>
+          <w:ins w:id="961" w:author="Prabhvir Saran" w:date="2017-02-02T15:39:00Z"/>
+        </w:rPr>
+      </w:pPr>
+    </w:p>
+    <w:p>
+      <w:pPr>
+        <w:rPr>
+          <w:ins w:id="962" w:author="Prabhvir Saran" w:date="2017-02-02T15:39:00Z"/>
         </w:rPr>
       </w:pPr>
     </w:p>
@@ -10075,7 +11979,7 @@
     <w:p>
       <w:pPr>
         <w:rPr>
-          <w:ins w:id="700" w:author="Prabhvir Saran" w:date="2017-02-02T23:16:00Z"/>
+          <w:ins w:id="963" w:author="Prabhvir Saran" w:date="2017-02-02T23:16:00Z"/>
         </w:rPr>
       </w:pPr>
     </w:p>
@@ -10084,22 +11988,22 @@
       <w:pPr>
         <w:pStyle w:val="Heading1"/>
         <w:rPr>
-          <w:ins w:id="701" w:author="Prabhvir Saran" w:date="2017-02-02T15:43:00Z"/>
-        </w:rPr>
-      </w:pPr>
-      <w:bookmarkStart w:id="702" w:name="_Toc474878137"/>
-      <w:ins w:id="703" w:author="Prabhvir Saran" w:date="2017-02-02T15:43:00Z">
+          <w:ins w:id="964" w:author="Prabhvir Saran" w:date="2017-02-02T15:43:00Z"/>
+        </w:rPr>
+      </w:pPr>
+      <w:bookmarkStart w:id="965" w:name="_Toc475051879"/>
+      <w:ins w:id="966" w:author="Prabhvir Saran" w:date="2017-02-02T15:43:00Z">
         <w:r>
           <w:lastRenderedPageBreak/>
           <w:t>Appendix 1</w:t>
         </w:r>
-        <w:bookmarkEnd w:id="702"/>
+        <w:bookmarkEnd w:id="965"/>
       </w:ins>
     </w:p>
     <w:p>
       <w:pPr>
         <w:rPr>
-          <w:ins w:id="704" w:author="Prabhvir Saran" w:date="2017-02-02T15:39:00Z"/>
+          <w:ins w:id="967" w:author="Prabhvir Saran" w:date="2017-02-02T15:39:00Z"/>
         </w:rPr>
       </w:pPr>
     </w:p>
@@ -10107,18 +12011,18 @@
       <w:pPr>
         <w:pStyle w:val="Heading2"/>
         <w:rPr>
-          <w:ins w:id="705" w:author="Prabhvir Saran" w:date="2017-02-02T23:16:00Z"/>
-        </w:rPr>
-      </w:pPr>
-      <w:bookmarkStart w:id="706" w:name="_Toc474878138"/>
+          <w:ins w:id="968" w:author="Prabhvir Saran" w:date="2017-02-02T23:16:00Z"/>
+        </w:rPr>
+      </w:pPr>
+      <w:bookmarkStart w:id="969" w:name="_Toc475051880"/>
       <w:r>
         <w:t>Introduction</w:t>
       </w:r>
-      <w:bookmarkEnd w:id="706"/>
-    </w:p>
-    <w:p>
-      <w:pPr>
-        <w:pPrChange w:id="707" w:author="Prabhvir Saran" w:date="2017-02-02T23:16:00Z">
+      <w:bookmarkEnd w:id="969"/>
+    </w:p>
+    <w:p>
+      <w:pPr>
+        <w:pPrChange w:id="970" w:author="Prabhvir Saran" w:date="2017-02-02T23:16:00Z">
           <w:pPr>
             <w:pStyle w:val="Heading2"/>
           </w:pPr>
@@ -10129,10 +12033,10 @@
       <w:pPr>
         <w:ind w:firstLine="720"/>
         <w:rPr>
-          <w:ins w:id="708" w:author="Tony Pacheco" w:date="2017-01-31T18:38:00Z"/>
-        </w:rPr>
-      </w:pPr>
-      <w:ins w:id="709" w:author="Tony Pacheco" w:date="2017-01-31T18:38:00Z">
+          <w:ins w:id="971" w:author="Tony Pacheco" w:date="2017-01-31T18:38:00Z"/>
+        </w:rPr>
+      </w:pPr>
+      <w:ins w:id="972" w:author="Tony Pacheco" w:date="2017-01-31T18:38:00Z">
         <w:r>
           <w:rPr>
             <w:sz w:val="24"/>
@@ -10140,7 +12044,7 @@
           </w:rPr>
           <w:t xml:space="preserve">Historical European Martial Arts (HEMA) is a set of combat arts with their origins in Europe. Disciplines range from the earliest known axe &amp; sword fighting manuals (circa 1400) to late Victorian era boxing and </w:t>
         </w:r>
-        <w:del w:id="710" w:author="Prabhvir Saran" w:date="2017-02-02T22:41:00Z">
+        <w:del w:id="973" w:author="Prabhvir Saran" w:date="2017-02-02T22:41:00Z">
           <w:r>
             <w:rPr>
               <w:sz w:val="24"/>
@@ -10150,7 +12054,7 @@
           </w:r>
         </w:del>
       </w:ins>
-      <w:ins w:id="711" w:author="Prabhvir Saran" w:date="2017-02-02T22:41:00Z">
+      <w:ins w:id="974" w:author="Prabhvir Saran" w:date="2017-02-02T22:41:00Z">
         <w:r>
           <w:rPr>
             <w:sz w:val="24"/>
@@ -10159,7 +12063,7 @@
           <w:t>self-defense</w:t>
         </w:r>
       </w:ins>
-      <w:ins w:id="712" w:author="Tony Pacheco" w:date="2017-01-31T18:38:00Z">
+      <w:ins w:id="975" w:author="Tony Pacheco" w:date="2017-01-31T18:38:00Z">
         <w:r>
           <w:rPr>
             <w:sz w:val="24"/>
@@ -10173,12 +12077,12 @@
       <w:pPr>
         <w:ind w:firstLine="720"/>
         <w:rPr>
-          <w:del w:id="713" w:author="Tony Pacheco" w:date="2017-01-31T18:38:00Z"/>
+          <w:del w:id="976" w:author="Tony Pacheco" w:date="2017-01-31T18:38:00Z"/>
           <w:sz w:val="24"/>
           <w:szCs w:val="24"/>
         </w:rPr>
       </w:pPr>
-      <w:del w:id="714" w:author="Tony Pacheco" w:date="2017-01-31T18:38:00Z">
+      <w:del w:id="977" w:author="Tony Pacheco" w:date="2017-01-31T18:38:00Z">
         <w:r>
           <w:rPr>
             <w:sz w:val="24"/>
@@ -10275,24 +12179,24 @@
       <w:pPr>
         <w:pStyle w:val="Heading2"/>
         <w:rPr>
-          <w:ins w:id="715" w:author="Prabhvir Saran" w:date="2017-02-02T23:16:00Z"/>
-        </w:rPr>
-      </w:pPr>
-      <w:bookmarkStart w:id="716" w:name="_Toc474878139"/>
+          <w:ins w:id="978" w:author="Prabhvir Saran" w:date="2017-02-02T23:16:00Z"/>
+        </w:rPr>
+      </w:pPr>
+      <w:bookmarkStart w:id="979" w:name="_Toc475051881"/>
       <w:r>
         <w:t>About</w:t>
       </w:r>
       <w:r>
         <w:t xml:space="preserve"> the website</w:t>
       </w:r>
-      <w:bookmarkEnd w:id="716"/>
+      <w:bookmarkEnd w:id="979"/>
       <w:r>
         <w:t xml:space="preserve"> </w:t>
       </w:r>
     </w:p>
     <w:p>
       <w:pPr>
-        <w:pPrChange w:id="717" w:author="Prabhvir Saran" w:date="2017-02-02T23:16:00Z">
+        <w:pPrChange w:id="980" w:author="Prabhvir Saran" w:date="2017-02-02T23:16:00Z">
           <w:pPr>
             <w:pStyle w:val="Heading2"/>
           </w:pPr>
@@ -10303,12 +12207,12 @@
       <w:pPr>
         <w:ind w:firstLine="720"/>
         <w:rPr>
-          <w:ins w:id="718" w:author="Tony Pacheco" w:date="2017-01-31T18:39:00Z"/>
+          <w:ins w:id="981" w:author="Tony Pacheco" w:date="2017-01-31T18:39:00Z"/>
           <w:sz w:val="24"/>
           <w:szCs w:val="24"/>
         </w:rPr>
       </w:pPr>
-      <w:ins w:id="719" w:author="Tony Pacheco" w:date="2017-01-31T18:39:00Z">
+      <w:ins w:id="982" w:author="Tony Pacheco" w:date="2017-01-31T18:39:00Z">
         <w:r>
           <w:rPr>
             <w:sz w:val="24"/>
@@ -10322,12 +12226,12 @@
       <w:pPr>
         <w:ind w:firstLine="720"/>
         <w:rPr>
-          <w:ins w:id="720" w:author="Tony Pacheco" w:date="2017-01-31T18:39:00Z"/>
+          <w:ins w:id="983" w:author="Tony Pacheco" w:date="2017-01-31T18:39:00Z"/>
           <w:sz w:val="24"/>
           <w:szCs w:val="24"/>
         </w:rPr>
       </w:pPr>
-      <w:ins w:id="721" w:author="Tony Pacheco" w:date="2017-01-31T18:39:00Z">
+      <w:ins w:id="984" w:author="Tony Pacheco" w:date="2017-01-31T18:39:00Z">
         <w:r>
           <w:rPr>
             <w:sz w:val="24"/>
@@ -10340,12 +12244,12 @@
     <w:p>
       <w:pPr>
         <w:rPr>
-          <w:ins w:id="722" w:author="Tony Pacheco" w:date="2017-01-31T18:39:00Z"/>
+          <w:ins w:id="985" w:author="Tony Pacheco" w:date="2017-01-31T18:39:00Z"/>
           <w:sz w:val="24"/>
           <w:szCs w:val="24"/>
         </w:rPr>
       </w:pPr>
-      <w:ins w:id="723" w:author="Tony Pacheco" w:date="2017-01-31T18:39:00Z">
+      <w:ins w:id="986" w:author="Tony Pacheco" w:date="2017-01-31T18:39:00Z">
         <w:r>
           <w:rPr>
             <w:sz w:val="24"/>
@@ -10360,13 +12264,13 @@
       <w:pPr>
         <w:ind w:firstLine="720"/>
         <w:rPr>
-          <w:ins w:id="724" w:author="Tony Pacheco" w:date="2017-01-31T18:39:00Z"/>
-          <w:del w:id="725" w:author="Prabhvir Saran" w:date="2017-02-02T16:01:00Z"/>
+          <w:ins w:id="987" w:author="Tony Pacheco" w:date="2017-01-31T18:39:00Z"/>
+          <w:del w:id="988" w:author="Prabhvir Saran" w:date="2017-02-02T16:01:00Z"/>
           <w:sz w:val="24"/>
           <w:szCs w:val="24"/>
         </w:rPr>
       </w:pPr>
-      <w:ins w:id="726" w:author="Tony Pacheco" w:date="2017-01-31T18:39:00Z">
+      <w:ins w:id="989" w:author="Tony Pacheco" w:date="2017-01-31T18:39:00Z">
         <w:r>
           <w:fldChar w:fldCharType="begin"/>
         </w:r>
@@ -10405,7 +12309,7 @@
       <w:pPr>
         <w:ind w:firstLine="720"/>
         <w:rPr>
-          <w:ins w:id="727" w:author="Tony Pacheco" w:date="2017-01-31T18:39:00Z"/>
+          <w:ins w:id="990" w:author="Tony Pacheco" w:date="2017-01-31T18:39:00Z"/>
           <w:sz w:val="24"/>
           <w:szCs w:val="24"/>
         </w:rPr>
@@ -10415,12 +12319,12 @@
       <w:pPr>
         <w:ind w:firstLine="720"/>
         <w:rPr>
-          <w:ins w:id="728" w:author="Prabhvir Saran" w:date="2017-02-02T23:16:00Z"/>
+          <w:ins w:id="991" w:author="Prabhvir Saran" w:date="2017-02-02T23:16:00Z"/>
           <w:sz w:val="24"/>
           <w:szCs w:val="24"/>
         </w:rPr>
       </w:pPr>
-      <w:ins w:id="729" w:author="Tony Pacheco" w:date="2017-01-31T18:39:00Z">
+      <w:ins w:id="992" w:author="Tony Pacheco" w:date="2017-01-31T18:39:00Z">
         <w:r>
           <w:fldChar w:fldCharType="begin"/>
         </w:r>
@@ -10459,12 +12363,12 @@
       <w:pPr>
         <w:ind w:firstLine="720"/>
         <w:rPr>
-          <w:del w:id="730" w:author="Tony Pacheco" w:date="2017-01-31T18:39:00Z"/>
+          <w:del w:id="993" w:author="Tony Pacheco" w:date="2017-01-31T18:39:00Z"/>
           <w:sz w:val="24"/>
           <w:szCs w:val="24"/>
         </w:rPr>
       </w:pPr>
-      <w:del w:id="731" w:author="Tony Pacheco" w:date="2017-01-31T18:39:00Z">
+      <w:del w:id="994" w:author="Tony Pacheco" w:date="2017-01-31T18:39:00Z">
         <w:r>
           <w:rPr>
             <w:sz w:val="24"/>
@@ -10506,12 +12410,12 @@
       <w:pPr>
         <w:ind w:firstLine="720"/>
         <w:rPr>
-          <w:del w:id="732" w:author="Tony Pacheco" w:date="2017-01-31T18:39:00Z"/>
+          <w:del w:id="995" w:author="Tony Pacheco" w:date="2017-01-31T18:39:00Z"/>
           <w:sz w:val="24"/>
           <w:szCs w:val="24"/>
         </w:rPr>
       </w:pPr>
-      <w:del w:id="733" w:author="Tony Pacheco" w:date="2017-01-31T18:39:00Z">
+      <w:del w:id="996" w:author="Tony Pacheco" w:date="2017-01-31T18:39:00Z">
         <w:r>
           <w:rPr>
             <w:sz w:val="24"/>
@@ -10686,12 +12590,12 @@
       <w:pPr>
         <w:ind w:firstLine="720"/>
         <w:rPr>
-          <w:del w:id="734" w:author="Tony Pacheco" w:date="2017-01-31T18:39:00Z"/>
+          <w:del w:id="997" w:author="Tony Pacheco" w:date="2017-01-31T18:39:00Z"/>
           <w:sz w:val="24"/>
           <w:szCs w:val="24"/>
         </w:rPr>
       </w:pPr>
-      <w:del w:id="735" w:author="Tony Pacheco" w:date="2017-01-31T18:39:00Z">
+      <w:del w:id="998" w:author="Tony Pacheco" w:date="2017-01-31T18:39:00Z">
         <w:r>
           <w:rPr>
             <w:sz w:val="24"/>
@@ -10719,12 +12623,12 @@
       <w:pPr>
         <w:ind w:firstLine="720"/>
         <w:rPr>
-          <w:del w:id="736" w:author="Tony Pacheco" w:date="2017-01-31T18:39:00Z"/>
+          <w:del w:id="999" w:author="Tony Pacheco" w:date="2017-01-31T18:39:00Z"/>
           <w:sz w:val="24"/>
           <w:szCs w:val="24"/>
         </w:rPr>
       </w:pPr>
-      <w:del w:id="737" w:author="Tony Pacheco" w:date="2017-01-31T18:39:00Z">
+      <w:del w:id="1000" w:author="Tony Pacheco" w:date="2017-01-31T18:39:00Z">
         <w:r>
           <w:fldChar w:fldCharType="begin"/>
         </w:r>
@@ -10763,12 +12667,12 @@
       <w:pPr>
         <w:ind w:firstLine="720"/>
         <w:rPr>
-          <w:del w:id="738" w:author="Tony Pacheco" w:date="2017-01-31T18:39:00Z"/>
+          <w:del w:id="1001" w:author="Tony Pacheco" w:date="2017-01-31T18:39:00Z"/>
           <w:sz w:val="24"/>
           <w:szCs w:val="24"/>
         </w:rPr>
       </w:pPr>
-      <w:del w:id="739" w:author="Tony Pacheco" w:date="2017-01-31T18:39:00Z">
+      <w:del w:id="1002" w:author="Tony Pacheco" w:date="2017-01-31T18:39:00Z">
         <w:r>
           <w:fldChar w:fldCharType="begin"/>
         </w:r>
@@ -10823,21 +12727,21 @@
       <w:pPr>
         <w:pStyle w:val="Heading2"/>
         <w:rPr>
-          <w:ins w:id="740" w:author="Prabhvir Saran" w:date="2017-02-02T23:16:00Z"/>
-        </w:rPr>
-      </w:pPr>
-      <w:bookmarkStart w:id="741" w:name="_Toc474878140"/>
+          <w:ins w:id="1003" w:author="Prabhvir Saran" w:date="2017-02-02T23:16:00Z"/>
+        </w:rPr>
+      </w:pPr>
+      <w:bookmarkStart w:id="1004" w:name="_Toc475051882"/>
       <w:r>
         <w:t>Functional Requirements</w:t>
       </w:r>
-      <w:bookmarkEnd w:id="741"/>
+      <w:bookmarkEnd w:id="1004"/>
       <w:r>
         <w:t xml:space="preserve"> </w:t>
       </w:r>
     </w:p>
     <w:p>
       <w:pPr>
-        <w:pPrChange w:id="742" w:author="Prabhvir Saran" w:date="2017-02-02T23:16:00Z">
+        <w:pPrChange w:id="1005" w:author="Prabhvir Saran" w:date="2017-02-02T23:16:00Z">
           <w:pPr>
             <w:pStyle w:val="Heading2"/>
           </w:pPr>
@@ -10848,10 +12752,10 @@
       <w:pPr>
         <w:ind w:firstLine="720"/>
         <w:rPr>
-          <w:del w:id="743" w:author="Prabhvir Saran" w:date="2017-02-02T15:44:00Z"/>
-        </w:rPr>
-      </w:pPr>
-      <w:ins w:id="744" w:author="Prabhvir Saran" w:date="2017-02-02T15:44:00Z">
+          <w:del w:id="1006" w:author="Prabhvir Saran" w:date="2017-02-02T15:44:00Z"/>
+        </w:rPr>
+      </w:pPr>
+      <w:ins w:id="1007" w:author="Prabhvir Saran" w:date="2017-02-02T15:44:00Z">
         <w:r>
           <w:rPr>
             <w:sz w:val="24"/>
@@ -10861,7 +12765,7 @@
           <w:t xml:space="preserve">Users will be able register and login to the website. Once a user logs in, he/she can comment and share his/her views on HEMA and also can provide suggestions to request some content and can also suggest for the betterment of the website. The pages describing the styles of HEMA and nearby locations will include a form where users can comment on styles they prefer, or which locations they prefer or train at. The information in these two pages will be displayed in a list. </w:t>
         </w:r>
       </w:ins>
-      <w:del w:id="745" w:author="Prabhvir Saran" w:date="2017-02-02T15:44:00Z">
+      <w:del w:id="1008" w:author="Prabhvir Saran" w:date="2017-02-02T15:44:00Z">
         <w:r>
           <w:rPr>
             <w:sz w:val="24"/>
@@ -10931,13 +12835,13 @@
       <w:pPr>
         <w:ind w:firstLine="720"/>
         <w:rPr>
-          <w:del w:id="746" w:author="Prabhvir Saran" w:date="2017-02-02T15:44:00Z"/>
-        </w:rPr>
-        <w:pPrChange w:id="747" w:author="Prabhvir Saran" w:date="2017-02-02T23:16:00Z">
+          <w:del w:id="1009" w:author="Prabhvir Saran" w:date="2017-02-02T15:44:00Z"/>
+        </w:rPr>
+        <w:pPrChange w:id="1010" w:author="Prabhvir Saran" w:date="2017-02-02T23:16:00Z">
           <w:pPr/>
         </w:pPrChange>
       </w:pPr>
-      <w:del w:id="748" w:author="Prabhvir Saran" w:date="2017-02-02T15:44:00Z">
+      <w:del w:id="1011" w:author="Prabhvir Saran" w:date="2017-02-02T15:44:00Z">
         <w:r>
           <w:rPr>
             <w:sz w:val="24"/>
@@ -10965,11 +12869,11 @@
         <w:ind w:left="0" w:firstLine="720"/>
         <w:contextualSpacing/>
         <w:rPr>
-          <w:del w:id="749" w:author="Prabhvir Saran" w:date="2017-02-02T15:44:00Z"/>
+          <w:del w:id="1012" w:author="Prabhvir Saran" w:date="2017-02-02T15:44:00Z"/>
           <w:sz w:val="24"/>
           <w:szCs w:val="24"/>
         </w:rPr>
-        <w:pPrChange w:id="750" w:author="Prabhvir Saran" w:date="2017-02-02T23:16:00Z">
+        <w:pPrChange w:id="1013" w:author="Prabhvir Saran" w:date="2017-02-02T23:16:00Z">
           <w:pPr>
             <w:widowControl w:val="0"/>
             <w:numPr>
@@ -10981,7 +12885,7 @@
           </w:pPr>
         </w:pPrChange>
       </w:pPr>
-      <w:del w:id="751" w:author="Prabhvir Saran" w:date="2017-02-02T15:44:00Z">
+      <w:del w:id="1014" w:author="Prabhvir Saran" w:date="2017-02-02T15:44:00Z">
         <w:r>
           <w:rPr>
             <w:sz w:val="24"/>
@@ -11002,11 +12906,11 @@
         <w:ind w:left="0" w:firstLine="720"/>
         <w:contextualSpacing/>
         <w:rPr>
-          <w:del w:id="752" w:author="Prabhvir Saran" w:date="2017-02-02T15:44:00Z"/>
+          <w:del w:id="1015" w:author="Prabhvir Saran" w:date="2017-02-02T15:44:00Z"/>
           <w:sz w:val="24"/>
           <w:szCs w:val="24"/>
         </w:rPr>
-        <w:pPrChange w:id="753" w:author="Prabhvir Saran" w:date="2017-02-02T23:16:00Z">
+        <w:pPrChange w:id="1016" w:author="Prabhvir Saran" w:date="2017-02-02T23:16:00Z">
           <w:pPr>
             <w:widowControl w:val="0"/>
             <w:numPr>
@@ -11018,7 +12922,7 @@
           </w:pPr>
         </w:pPrChange>
       </w:pPr>
-      <w:del w:id="754" w:author="Prabhvir Saran" w:date="2017-02-02T15:44:00Z">
+      <w:del w:id="1017" w:author="Prabhvir Saran" w:date="2017-02-02T15:44:00Z">
         <w:r>
           <w:rPr>
             <w:sz w:val="24"/>
@@ -11039,11 +12943,11 @@
         <w:ind w:left="0" w:firstLine="720"/>
         <w:contextualSpacing/>
         <w:rPr>
-          <w:del w:id="755" w:author="Prabhvir Saran" w:date="2017-02-02T15:44:00Z"/>
+          <w:del w:id="1018" w:author="Prabhvir Saran" w:date="2017-02-02T15:44:00Z"/>
           <w:sz w:val="24"/>
           <w:szCs w:val="24"/>
         </w:rPr>
-        <w:pPrChange w:id="756" w:author="Prabhvir Saran" w:date="2017-02-02T23:16:00Z">
+        <w:pPrChange w:id="1019" w:author="Prabhvir Saran" w:date="2017-02-02T23:16:00Z">
           <w:pPr>
             <w:widowControl w:val="0"/>
             <w:numPr>
@@ -11055,7 +12959,7 @@
           </w:pPr>
         </w:pPrChange>
       </w:pPr>
-      <w:del w:id="757" w:author="Prabhvir Saran" w:date="2017-02-02T15:44:00Z">
+      <w:del w:id="1020" w:author="Prabhvir Saran" w:date="2017-02-02T15:44:00Z">
         <w:r>
           <w:rPr>
             <w:sz w:val="24"/>
@@ -11076,11 +12980,11 @@
         <w:ind w:left="0" w:firstLine="720"/>
         <w:contextualSpacing/>
         <w:rPr>
-          <w:del w:id="758" w:author="Prabhvir Saran" w:date="2017-02-02T15:44:00Z"/>
+          <w:del w:id="1021" w:author="Prabhvir Saran" w:date="2017-02-02T15:44:00Z"/>
           <w:sz w:val="24"/>
           <w:szCs w:val="24"/>
         </w:rPr>
-        <w:pPrChange w:id="759" w:author="Prabhvir Saran" w:date="2017-02-02T23:16:00Z">
+        <w:pPrChange w:id="1022" w:author="Prabhvir Saran" w:date="2017-02-02T23:16:00Z">
           <w:pPr>
             <w:widowControl w:val="0"/>
             <w:numPr>
@@ -11092,7 +12996,7 @@
           </w:pPr>
         </w:pPrChange>
       </w:pPr>
-      <w:del w:id="760" w:author="Prabhvir Saran" w:date="2017-02-02T15:44:00Z">
+      <w:del w:id="1023" w:author="Prabhvir Saran" w:date="2017-02-02T15:44:00Z">
         <w:r>
           <w:rPr>
             <w:sz w:val="24"/>
@@ -11134,11 +13038,11 @@
         <w:ind w:left="0" w:firstLine="720"/>
         <w:contextualSpacing/>
         <w:rPr>
-          <w:del w:id="761" w:author="Prabhvir Saran" w:date="2017-02-02T15:44:00Z"/>
+          <w:del w:id="1024" w:author="Prabhvir Saran" w:date="2017-02-02T15:44:00Z"/>
           <w:sz w:val="24"/>
           <w:szCs w:val="24"/>
         </w:rPr>
-        <w:pPrChange w:id="762" w:author="Prabhvir Saran" w:date="2017-02-02T23:16:00Z">
+        <w:pPrChange w:id="1025" w:author="Prabhvir Saran" w:date="2017-02-02T23:16:00Z">
           <w:pPr>
             <w:widowControl w:val="0"/>
             <w:numPr>
@@ -11150,7 +13054,7 @@
           </w:pPr>
         </w:pPrChange>
       </w:pPr>
-      <w:del w:id="763" w:author="Prabhvir Saran" w:date="2017-02-02T15:44:00Z">
+      <w:del w:id="1026" w:author="Prabhvir Saran" w:date="2017-02-02T15:44:00Z">
         <w:r>
           <w:rPr>
             <w:sz w:val="24"/>
@@ -11178,11 +13082,11 @@
         <w:ind w:left="0" w:firstLine="720"/>
         <w:contextualSpacing/>
         <w:rPr>
-          <w:del w:id="764" w:author="Prabhvir Saran" w:date="2017-02-02T15:44:00Z"/>
+          <w:del w:id="1027" w:author="Prabhvir Saran" w:date="2017-02-02T15:44:00Z"/>
           <w:sz w:val="24"/>
           <w:szCs w:val="24"/>
         </w:rPr>
-        <w:pPrChange w:id="765" w:author="Prabhvir Saran" w:date="2017-02-02T23:16:00Z">
+        <w:pPrChange w:id="1028" w:author="Prabhvir Saran" w:date="2017-02-02T23:16:00Z">
           <w:pPr>
             <w:widowControl w:val="0"/>
             <w:numPr>
@@ -11194,7 +13098,7 @@
           </w:pPr>
         </w:pPrChange>
       </w:pPr>
-      <w:del w:id="766" w:author="Prabhvir Saran" w:date="2017-02-02T15:44:00Z">
+      <w:del w:id="1029" w:author="Prabhvir Saran" w:date="2017-02-02T15:44:00Z">
         <w:r>
           <w:rPr>
             <w:sz w:val="24"/>
@@ -11214,7 +13118,7 @@
           <w:sz w:val="24"/>
           <w:szCs w:val="24"/>
         </w:rPr>
-        <w:pPrChange w:id="767" w:author="Prabhvir Saran" w:date="2017-02-02T23:16:00Z">
+        <w:pPrChange w:id="1030" w:author="Prabhvir Saran" w:date="2017-02-02T23:16:00Z">
           <w:pPr>
             <w:widowControl w:val="0"/>
             <w:spacing w:line="256" w:lineRule="auto"/>
@@ -11228,21 +13132,21 @@
       <w:pPr>
         <w:pStyle w:val="Heading2"/>
         <w:rPr>
-          <w:ins w:id="768" w:author="Prabhvir Saran" w:date="2017-02-02T23:16:00Z"/>
-        </w:rPr>
-      </w:pPr>
-      <w:bookmarkStart w:id="769" w:name="_Toc474878141"/>
+          <w:ins w:id="1031" w:author="Prabhvir Saran" w:date="2017-02-02T23:16:00Z"/>
+        </w:rPr>
+      </w:pPr>
+      <w:bookmarkStart w:id="1032" w:name="_Toc475051883"/>
       <w:r>
         <w:t>Work P</w:t>
       </w:r>
       <w:r>
         <w:t>lan</w:t>
       </w:r>
-      <w:bookmarkEnd w:id="769"/>
-    </w:p>
-    <w:p>
-      <w:pPr>
-        <w:pPrChange w:id="770" w:author="Prabhvir Saran" w:date="2017-02-02T23:16:00Z">
+      <w:bookmarkEnd w:id="1032"/>
+    </w:p>
+    <w:p>
+      <w:pPr>
+        <w:pPrChange w:id="1033" w:author="Prabhvir Saran" w:date="2017-02-02T23:16:00Z">
           <w:pPr>
             <w:pStyle w:val="Heading2"/>
           </w:pPr>
@@ -11587,7 +13491,7 @@
     <w:p>
       <w:pPr>
         <w:rPr>
-          <w:del w:id="771" w:author="Prabhvir Saran" w:date="2017-02-02T16:28:00Z"/>
+          <w:del w:id="1034" w:author="Prabhvir Saran" w:date="2017-02-02T16:28:00Z"/>
           <w:b/>
           <w:sz w:val="32"/>
           <w:u w:val="single"/>
@@ -11601,7 +13505,7 @@
         </w:rPr>
         <w:t xml:space="preserve">                                                                                                                                                                                      </w:t>
       </w:r>
-      <w:del w:id="772" w:author="Prabhvir Saran" w:date="2017-02-02T16:28:00Z">
+      <w:del w:id="1035" w:author="Prabhvir Saran" w:date="2017-02-02T16:28:00Z">
         <w:r>
           <w:rPr>
             <w:b/>
@@ -11615,7 +13519,7 @@
     <w:p>
       <w:pPr>
         <w:rPr>
-          <w:del w:id="773" w:author="Prabhvir Saran" w:date="2017-02-02T16:28:00Z"/>
+          <w:del w:id="1036" w:author="Prabhvir Saran" w:date="2017-02-02T16:28:00Z"/>
           <w:b/>
           <w:sz w:val="32"/>
         </w:rPr>
@@ -11624,7 +13528,7 @@
     <w:p>
       <w:pPr>
         <w:rPr>
-          <w:del w:id="774" w:author="Prabhvir Saran" w:date="2017-02-02T16:28:00Z"/>
+          <w:del w:id="1037" w:author="Prabhvir Saran" w:date="2017-02-02T16:28:00Z"/>
           <w:b/>
         </w:rPr>
       </w:pPr>
@@ -11632,11 +13536,11 @@
     <w:p>
       <w:pPr>
         <w:rPr>
-          <w:del w:id="775" w:author="Prabhvir Saran" w:date="2017-02-02T16:28:00Z"/>
+          <w:del w:id="1038" w:author="Prabhvir Saran" w:date="2017-02-02T16:28:00Z"/>
           <w:b/>
         </w:rPr>
       </w:pPr>
-      <w:del w:id="776" w:author="Prabhvir Saran" w:date="2017-02-02T16:28:00Z">
+      <w:del w:id="1039" w:author="Prabhvir Saran" w:date="2017-02-02T16:28:00Z">
         <w:r>
           <w:rPr>
             <w:b/>
@@ -11648,7 +13552,7 @@
     <w:p>
       <w:pPr>
         <w:rPr>
-          <w:del w:id="777" w:author="Prabhvir Saran" w:date="2017-02-02T16:28:00Z"/>
+          <w:del w:id="1040" w:author="Prabhvir Saran" w:date="2017-02-02T16:28:00Z"/>
           <w:b/>
         </w:rPr>
       </w:pPr>
@@ -11656,14 +13560,14 @@
     <w:p>
       <w:pPr>
         <w:rPr>
-          <w:del w:id="778" w:author="Prabhvir Saran" w:date="2017-02-02T16:28:00Z"/>
+          <w:del w:id="1041" w:author="Prabhvir Saran" w:date="2017-02-02T16:28:00Z"/>
           <w:b/>
           <w:sz w:val="32"/>
           <w:szCs w:val="32"/>
           <w:u w:val="single"/>
         </w:rPr>
       </w:pPr>
-      <w:del w:id="779" w:author="Prabhvir Saran" w:date="2017-02-02T16:28:00Z">
+      <w:del w:id="1042" w:author="Prabhvir Saran" w:date="2017-02-02T16:28:00Z">
         <w:r>
           <w:rPr>
             <w:b/>
@@ -11678,7 +13582,7 @@
     <w:p>
       <w:pPr>
         <w:rPr>
-          <w:del w:id="780" w:author="Prabhvir Saran" w:date="2017-02-02T16:28:00Z"/>
+          <w:del w:id="1043" w:author="Prabhvir Saran" w:date="2017-02-02T16:28:00Z"/>
           <w:b/>
           <w:sz w:val="32"/>
           <w:szCs w:val="32"/>
@@ -11689,7 +13593,7 @@
     <w:p>
       <w:pPr>
         <w:rPr>
-          <w:del w:id="781" w:author="Prabhvir Saran" w:date="2017-02-02T16:28:00Z"/>
+          <w:del w:id="1044" w:author="Prabhvir Saran" w:date="2017-02-02T16:28:00Z"/>
           <w:b/>
           <w:sz w:val="32"/>
           <w:szCs w:val="32"/>
@@ -11700,7 +13604,7 @@
     <w:p>
       <w:pPr>
         <w:rPr>
-          <w:del w:id="782" w:author="Prabhvir Saran" w:date="2017-02-02T16:28:00Z"/>
+          <w:del w:id="1045" w:author="Prabhvir Saran" w:date="2017-02-02T16:28:00Z"/>
           <w:b/>
           <w:sz w:val="32"/>
           <w:szCs w:val="32"/>
@@ -11711,7 +13615,7 @@
     <w:p>
       <w:pPr>
         <w:rPr>
-          <w:del w:id="783" w:author="Prabhvir Saran" w:date="2017-02-02T16:28:00Z"/>
+          <w:del w:id="1046" w:author="Prabhvir Saran" w:date="2017-02-02T16:28:00Z"/>
           <w:b/>
           <w:sz w:val="32"/>
           <w:szCs w:val="32"/>
@@ -11722,7 +13626,7 @@
     <w:p>
       <w:pPr>
         <w:rPr>
-          <w:del w:id="784" w:author="Prabhvir Saran" w:date="2017-02-02T16:28:00Z"/>
+          <w:del w:id="1047" w:author="Prabhvir Saran" w:date="2017-02-02T16:28:00Z"/>
           <w:b/>
           <w:sz w:val="32"/>
           <w:szCs w:val="32"/>
@@ -11733,7 +13637,7 @@
     <w:p>
       <w:pPr>
         <w:rPr>
-          <w:del w:id="785" w:author="Prabhvir Saran" w:date="2017-02-02T16:28:00Z"/>
+          <w:del w:id="1048" w:author="Prabhvir Saran" w:date="2017-02-02T16:28:00Z"/>
           <w:b/>
           <w:sz w:val="32"/>
           <w:szCs w:val="32"/>
@@ -11744,7 +13648,7 @@
     <w:p>
       <w:pPr>
         <w:rPr>
-          <w:del w:id="786" w:author="Prabhvir Saran" w:date="2017-02-02T16:28:00Z"/>
+          <w:del w:id="1049" w:author="Prabhvir Saran" w:date="2017-02-02T16:28:00Z"/>
           <w:b/>
           <w:sz w:val="32"/>
           <w:szCs w:val="32"/>
@@ -11755,7 +13659,7 @@
     <w:p>
       <w:pPr>
         <w:rPr>
-          <w:del w:id="787" w:author="Prabhvir Saran" w:date="2017-02-02T16:28:00Z"/>
+          <w:del w:id="1050" w:author="Prabhvir Saran" w:date="2017-02-02T16:28:00Z"/>
           <w:b/>
           <w:sz w:val="32"/>
           <w:szCs w:val="32"/>
@@ -11766,7 +13670,7 @@
     <w:p>
       <w:pPr>
         <w:rPr>
-          <w:del w:id="788" w:author="Prabhvir Saran" w:date="2017-02-02T16:28:00Z"/>
+          <w:del w:id="1051" w:author="Prabhvir Saran" w:date="2017-02-02T16:28:00Z"/>
           <w:b/>
           <w:sz w:val="32"/>
           <w:szCs w:val="32"/>
@@ -11777,7 +13681,7 @@
     <w:p>
       <w:pPr>
         <w:rPr>
-          <w:del w:id="789" w:author="Prabhvir Saran" w:date="2017-02-02T16:28:00Z"/>
+          <w:del w:id="1052" w:author="Prabhvir Saran" w:date="2017-02-02T16:28:00Z"/>
           <w:b/>
           <w:sz w:val="32"/>
           <w:szCs w:val="32"/>
@@ -11788,7 +13692,7 @@
     <w:p>
       <w:pPr>
         <w:rPr>
-          <w:del w:id="790" w:author="Prabhvir Saran" w:date="2017-02-02T16:28:00Z"/>
+          <w:del w:id="1053" w:author="Prabhvir Saran" w:date="2017-02-02T16:28:00Z"/>
           <w:b/>
           <w:sz w:val="32"/>
           <w:szCs w:val="32"/>
@@ -11799,7 +13703,7 @@
     <w:p>
       <w:pPr>
         <w:rPr>
-          <w:del w:id="791" w:author="Prabhvir Saran" w:date="2017-02-02T16:28:00Z"/>
+          <w:del w:id="1054" w:author="Prabhvir Saran" w:date="2017-02-02T16:28:00Z"/>
           <w:b/>
           <w:sz w:val="32"/>
           <w:szCs w:val="32"/>
@@ -11810,7 +13714,7 @@
     <w:p>
       <w:pPr>
         <w:rPr>
-          <w:del w:id="792" w:author="Prabhvir Saran" w:date="2017-02-02T16:28:00Z"/>
+          <w:del w:id="1055" w:author="Prabhvir Saran" w:date="2017-02-02T16:28:00Z"/>
           <w:b/>
           <w:sz w:val="32"/>
           <w:szCs w:val="32"/>
@@ -11821,7 +13725,7 @@
     <w:p>
       <w:pPr>
         <w:rPr>
-          <w:del w:id="793" w:author="Prabhvir Saran" w:date="2017-02-02T16:28:00Z"/>
+          <w:del w:id="1056" w:author="Prabhvir Saran" w:date="2017-02-02T16:28:00Z"/>
           <w:b/>
           <w:sz w:val="32"/>
           <w:szCs w:val="32"/>
@@ -11832,7 +13736,7 @@
     <w:p>
       <w:pPr>
         <w:rPr>
-          <w:del w:id="794" w:author="Prabhvir Saran" w:date="2017-02-02T16:28:00Z"/>
+          <w:del w:id="1057" w:author="Prabhvir Saran" w:date="2017-02-02T16:28:00Z"/>
           <w:b/>
           <w:sz w:val="32"/>
           <w:szCs w:val="32"/>
@@ -11843,7 +13747,7 @@
     <w:p>
       <w:pPr>
         <w:rPr>
-          <w:del w:id="795" w:author="Prabhvir Saran" w:date="2017-02-02T16:28:00Z"/>
+          <w:del w:id="1058" w:author="Prabhvir Saran" w:date="2017-02-02T16:28:00Z"/>
           <w:b/>
           <w:sz w:val="32"/>
           <w:szCs w:val="32"/>
@@ -11857,7 +13761,7 @@
           <w:b/>
         </w:rPr>
       </w:pPr>
-      <w:del w:id="796" w:author="Prabhvir Saran" w:date="2017-02-02T16:28:00Z">
+      <w:del w:id="1059" w:author="Prabhvir Saran" w:date="2017-02-02T16:28:00Z">
         <w:r>
           <w:rPr>
             <w:b/>
@@ -11870,7 +13774,7 @@
       </w:del>
     </w:p>
     <w:sectPr>
-      <w:headerReference w:type="default" r:id="rId31"/>
+      <w:headerReference w:type="default" r:id="rId38"/>
       <w:pgSz w:w="12240" w:h="15840"/>
       <w:pgMar w:top="1440" w:right="1440" w:bottom="1440" w:left="1440" w:header="720" w:footer="720" w:gutter="0"/>
       <w:pgNumType w:start="0"/>
@@ -13649,6 +15553,9 @@
 <w15:people xmlns:wpc="http://schemas.microsoft.com/office/word/2010/wordprocessingCanvas" xmlns:cx="http://schemas.microsoft.com/office/drawing/2014/chartex" xmlns:cx1="http://schemas.microsoft.com/office/drawing/2015/9/8/chartex" xmlns:cx2="http://schemas.microsoft.com/office/drawing/2015/10/21/chartex" xmlns:cx3="http://schemas.microsoft.com/office/drawing/2016/5/9/chartex" xmlns:cx4="http://schemas.microsoft.com/office/drawing/2016/5/10/chartex" xmlns:cx5="http://schemas.microsoft.com/office/drawing/2016/5/11/chartex" xmlns:mc="http://schemas.openxmlformats.org/markup-compatibility/2006" xmlns:o="urn:schemas-microsoft-com:office:office" xmlns:r="http://schemas.openxmlformats.org/officeDocument/2006/relationships" xmlns:m="http://schemas.openxmlformats.org/officeDocument/2006/math" xmlns:v="urn:schemas-microsoft-com:vml" xmlns:wp14="http://schemas.microsoft.com/office/word/2010/wordprocessingDrawing" xmlns:wp="http://schemas.openxmlformats.org/drawingml/2006/wordprocessingDrawing" xmlns:w10="urn:schemas-microsoft-com:office:word" xmlns:w="http://schemas.openxmlformats.org/wordprocessingml/2006/main" xmlns:w14="http://schemas.microsoft.com/office/word/2010/wordml" xmlns:w15="http://schemas.microsoft.com/office/word/2012/wordml" xmlns:w16se="http://schemas.microsoft.com/office/word/2015/wordml/symex" xmlns:wpg="http://schemas.microsoft.com/office/word/2010/wordprocessingGroup" xmlns:wpi="http://schemas.microsoft.com/office/word/2010/wordprocessingInk" xmlns:wne="http://schemas.microsoft.com/office/word/2006/wordml" xmlns:wps="http://schemas.microsoft.com/office/word/2010/wordprocessingShape" mc:Ignorable="w14 w15 w16se wp14">
   <w15:person w15:author="Prabhvir Saran">
     <w15:presenceInfo w15:providerId="None" w15:userId="Prabhvir Saran"/>
+  </w15:person>
+  <w15:person w15:author="Tony Pacheco">
+    <w15:presenceInfo w15:providerId="Windows Live" w15:userId="2dae317bf903e00a"/>
   </w15:person>
 </w15:people>
 </file>
@@ -14758,7 +16665,7 @@
 </file>
 
 <file path=customXml/itemProps2.xml><?xml version="1.0" encoding="utf-8"?>
-<ds:datastoreItem xmlns:ds="http://schemas.openxmlformats.org/officeDocument/2006/customXml" ds:itemID="{A18A84A7-A9B7-43CB-AEC6-3D757090BE3D}">
+<ds:datastoreItem xmlns:ds="http://schemas.openxmlformats.org/officeDocument/2006/customXml" ds:itemID="{1BF56E1F-3879-4B30-8320-DC072FD2509D}">
   <ds:schemaRefs>
     <ds:schemaRef ds:uri="http://schemas.openxmlformats.org/officeDocument/2006/bibliography"/>
   </ds:schemaRefs>

--- a/COMP-1536-Milestone-3.docx
+++ b/COMP-1536-Milestone-3.docx
@@ -24,6 +24,7 @@
           <w:r>
             <w:rPr>
               <w:noProof/>
+              <w:lang w:val="en-CA" w:eastAsia="en-CA"/>
             </w:rPr>
             <mc:AlternateContent>
               <mc:Choice Requires="wps">
@@ -161,6 +162,7 @@
           <w:r>
             <w:rPr>
               <w:noProof/>
+              <w:lang w:val="en-CA" w:eastAsia="en-CA"/>
             </w:rPr>
             <mc:AlternateContent>
               <mc:Choice Requires="wps">
@@ -433,6 +435,7 @@
           <w:r>
             <w:rPr>
               <w:noProof/>
+              <w:lang w:val="en-CA" w:eastAsia="en-CA"/>
             </w:rPr>
             <mc:AlternateContent>
               <mc:Choice Requires="wps">
@@ -537,6 +540,7 @@
           <w:r>
             <w:rPr>
               <w:noProof/>
+              <w:lang w:val="en-CA" w:eastAsia="en-CA"/>
             </w:rPr>
             <mc:AlternateContent>
               <mc:Choice Requires="wps">
@@ -634,6 +638,7 @@
           <w:r>
             <w:rPr>
               <w:noProof/>
+              <w:lang w:val="en-CA" w:eastAsia="en-CA"/>
             </w:rPr>
             <mc:AlternateContent>
               <mc:Choice Requires="wps">
@@ -958,6 +963,7 @@
           <w:r>
             <w:rPr>
               <w:noProof/>
+              <w:lang w:val="en-CA" w:eastAsia="en-CA"/>
             </w:rPr>
             <mc:AlternateContent>
               <mc:Choice Requires="wps">
@@ -1263,19 +1269,13 @@
                 <w:rStyle w:val="Hyperlink"/>
                 <w:noProof/>
               </w:rPr>
+              <w:fldChar w:fldCharType="separate"/>
             </w:r>
             <w:r>
               <w:rPr>
                 <w:rStyle w:val="Hyperlink"/>
                 <w:noProof/>
               </w:rPr>
-              <w:fldChar w:fldCharType="separate"/>
-            </w:r>
-            <w:r>
-              <w:rPr>
-                <w:rStyle w:val="Hyperlink"/>
-                <w:noProof/>
-              </w:rPr>
               <w:t>Milestone 3: Skeleton site with layout, tables and forms</w:t>
             </w:r>
             <w:r>
@@ -1299,13 +1299,13 @@
               </w:rPr>
               <w:instrText xml:space="preserve"> PAGEREF _Toc474878124 \h </w:instrText>
             </w:r>
-            <w:r>
-              <w:rPr>
-                <w:noProof/>
-                <w:webHidden/>
-              </w:rPr>
-            </w:r>
           </w:ins>
+          <w:r>
+            <w:rPr>
+              <w:noProof/>
+              <w:webHidden/>
+            </w:rPr>
+          </w:r>
           <w:r>
             <w:rPr>
               <w:noProof/>
@@ -1384,19 +1384,13 @@
                 <w:rStyle w:val="Hyperlink"/>
                 <w:noProof/>
               </w:rPr>
+              <w:fldChar w:fldCharType="separate"/>
             </w:r>
             <w:r>
               <w:rPr>
                 <w:rStyle w:val="Hyperlink"/>
                 <w:noProof/>
               </w:rPr>
-              <w:fldChar w:fldCharType="separate"/>
-            </w:r>
-            <w:r>
-              <w:rPr>
-                <w:rStyle w:val="Hyperlink"/>
-                <w:noProof/>
-              </w:rPr>
               <w:t>Url of the prototype website</w:t>
             </w:r>
             <w:r>
@@ -1420,13 +1414,13 @@
               </w:rPr>
               <w:instrText xml:space="preserve"> PAGEREF _Toc474878125 \h </w:instrText>
             </w:r>
-            <w:r>
-              <w:rPr>
-                <w:noProof/>
-                <w:webHidden/>
-              </w:rPr>
-            </w:r>
           </w:ins>
+          <w:r>
+            <w:rPr>
+              <w:noProof/>
+              <w:webHidden/>
+            </w:rPr>
+          </w:r>
           <w:r>
             <w:rPr>
               <w:noProof/>
@@ -1458,8 +1452,6 @@
               </w:rPr>
               <w:fldChar w:fldCharType="end"/>
             </w:r>
-            <w:bookmarkStart w:id="24" w:name="_GoBack"/>
-            <w:bookmarkEnd w:id="24"/>
           </w:ins>
         </w:p>
         <w:p>
@@ -1469,12 +1461,12 @@
               <w:tab w:val="right" w:leader="dot" w:pos="9350"/>
             </w:tabs>
             <w:rPr>
-              <w:ins w:id="25" w:author="Prabhvir Saran" w:date="2017-02-14T23:26:00Z"/>
+              <w:ins w:id="24" w:author="Prabhvir Saran" w:date="2017-02-14T23:26:00Z"/>
               <w:rFonts w:eastAsiaTheme="minorEastAsia"/>
               <w:noProof/>
             </w:rPr>
           </w:pPr>
-          <w:ins w:id="26" w:author="Prabhvir Saran" w:date="2017-02-14T23:26:00Z">
+          <w:ins w:id="25" w:author="Prabhvir Saran" w:date="2017-02-14T23:26:00Z">
             <w:r>
               <w:rPr>
                 <w:rStyle w:val="Hyperlink"/>
@@ -1507,19 +1499,13 @@
                 <w:rStyle w:val="Hyperlink"/>
                 <w:noProof/>
               </w:rPr>
+              <w:fldChar w:fldCharType="separate"/>
             </w:r>
             <w:r>
               <w:rPr>
                 <w:rStyle w:val="Hyperlink"/>
                 <w:noProof/>
               </w:rPr>
-              <w:fldChar w:fldCharType="separate"/>
-            </w:r>
-            <w:r>
-              <w:rPr>
-                <w:rStyle w:val="Hyperlink"/>
-                <w:noProof/>
-              </w:rPr>
               <w:t>List of all the items completed</w:t>
             </w:r>
             <w:r>
@@ -1543,13 +1529,13 @@
               </w:rPr>
               <w:instrText xml:space="preserve"> PAGEREF _Toc474878126 \h </w:instrText>
             </w:r>
-            <w:r>
-              <w:rPr>
-                <w:noProof/>
-                <w:webHidden/>
-              </w:rPr>
-            </w:r>
           </w:ins>
+          <w:r>
+            <w:rPr>
+              <w:noProof/>
+              <w:webHidden/>
+            </w:rPr>
+          </w:r>
           <w:r>
             <w:rPr>
               <w:noProof/>
@@ -1557,7 +1543,7 @@
             </w:rPr>
             <w:fldChar w:fldCharType="separate"/>
           </w:r>
-          <w:ins w:id="27" w:author="Prabhvir Saran" w:date="2017-02-14T23:28:00Z">
+          <w:ins w:id="26" w:author="Prabhvir Saran" w:date="2017-02-14T23:28:00Z">
             <w:r>
               <w:rPr>
                 <w:noProof/>
@@ -1566,7 +1552,7 @@
               <w:t>2</w:t>
             </w:r>
           </w:ins>
-          <w:ins w:id="28" w:author="Prabhvir Saran" w:date="2017-02-14T23:26:00Z">
+          <w:ins w:id="27" w:author="Prabhvir Saran" w:date="2017-02-14T23:26:00Z">
             <w:r>
               <w:rPr>
                 <w:noProof/>
@@ -1590,12 +1576,12 @@
               <w:tab w:val="right" w:leader="dot" w:pos="9350"/>
             </w:tabs>
             <w:rPr>
-              <w:ins w:id="29" w:author="Prabhvir Saran" w:date="2017-02-14T23:26:00Z"/>
+              <w:ins w:id="28" w:author="Prabhvir Saran" w:date="2017-02-14T23:26:00Z"/>
               <w:rFonts w:eastAsiaTheme="minorEastAsia"/>
               <w:noProof/>
             </w:rPr>
           </w:pPr>
-          <w:ins w:id="30" w:author="Prabhvir Saran" w:date="2017-02-14T23:26:00Z">
+          <w:ins w:id="29" w:author="Prabhvir Saran" w:date="2017-02-14T23:26:00Z">
             <w:r>
               <w:rPr>
                 <w:rStyle w:val="Hyperlink"/>
@@ -1628,19 +1614,13 @@
                 <w:rStyle w:val="Hyperlink"/>
                 <w:noProof/>
               </w:rPr>
+              <w:fldChar w:fldCharType="separate"/>
             </w:r>
             <w:r>
               <w:rPr>
                 <w:rStyle w:val="Hyperlink"/>
                 <w:noProof/>
               </w:rPr>
-              <w:fldChar w:fldCharType="separate"/>
-            </w:r>
-            <w:r>
-              <w:rPr>
-                <w:rStyle w:val="Hyperlink"/>
-                <w:noProof/>
-              </w:rPr>
               <w:t>Documentation of Work</w:t>
             </w:r>
             <w:r>
@@ -1664,13 +1644,13 @@
               </w:rPr>
               <w:instrText xml:space="preserve"> PAGEREF _Toc474878127 \h </w:instrText>
             </w:r>
-            <w:r>
-              <w:rPr>
-                <w:noProof/>
-                <w:webHidden/>
-              </w:rPr>
-            </w:r>
           </w:ins>
+          <w:r>
+            <w:rPr>
+              <w:noProof/>
+              <w:webHidden/>
+            </w:rPr>
+          </w:r>
           <w:r>
             <w:rPr>
               <w:noProof/>
@@ -1678,7 +1658,7 @@
             </w:rPr>
             <w:fldChar w:fldCharType="separate"/>
           </w:r>
-          <w:ins w:id="31" w:author="Prabhvir Saran" w:date="2017-02-14T23:28:00Z">
+          <w:ins w:id="30" w:author="Prabhvir Saran" w:date="2017-02-14T23:28:00Z">
             <w:r>
               <w:rPr>
                 <w:noProof/>
@@ -1687,7 +1667,7 @@
               <w:t>3</w:t>
             </w:r>
           </w:ins>
-          <w:ins w:id="32" w:author="Prabhvir Saran" w:date="2017-02-14T23:26:00Z">
+          <w:ins w:id="31" w:author="Prabhvir Saran" w:date="2017-02-14T23:26:00Z">
             <w:r>
               <w:rPr>
                 <w:noProof/>
@@ -1711,12 +1691,12 @@
               <w:tab w:val="right" w:leader="dot" w:pos="9350"/>
             </w:tabs>
             <w:rPr>
-              <w:ins w:id="33" w:author="Prabhvir Saran" w:date="2017-02-14T23:26:00Z"/>
+              <w:ins w:id="32" w:author="Prabhvir Saran" w:date="2017-02-14T23:26:00Z"/>
               <w:rFonts w:eastAsiaTheme="minorEastAsia"/>
               <w:noProof/>
             </w:rPr>
           </w:pPr>
-          <w:ins w:id="34" w:author="Prabhvir Saran" w:date="2017-02-14T23:26:00Z">
+          <w:ins w:id="33" w:author="Prabhvir Saran" w:date="2017-02-14T23:26:00Z">
             <w:r>
               <w:rPr>
                 <w:rStyle w:val="Hyperlink"/>
@@ -1749,19 +1729,13 @@
                 <w:rStyle w:val="Hyperlink"/>
                 <w:noProof/>
               </w:rPr>
+              <w:fldChar w:fldCharType="separate"/>
             </w:r>
             <w:r>
               <w:rPr>
                 <w:rStyle w:val="Hyperlink"/>
                 <w:noProof/>
               </w:rPr>
-              <w:fldChar w:fldCharType="separate"/>
-            </w:r>
-            <w:r>
-              <w:rPr>
-                <w:rStyle w:val="Hyperlink"/>
-                <w:noProof/>
-              </w:rPr>
               <w:t>A/B Testing</w:t>
             </w:r>
             <w:r>
@@ -1785,13 +1759,13 @@
               </w:rPr>
               <w:instrText xml:space="preserve"> PAGEREF _Toc474878128 \h </w:instrText>
             </w:r>
-            <w:r>
-              <w:rPr>
-                <w:noProof/>
-                <w:webHidden/>
-              </w:rPr>
-            </w:r>
           </w:ins>
+          <w:r>
+            <w:rPr>
+              <w:noProof/>
+              <w:webHidden/>
+            </w:rPr>
+          </w:r>
           <w:r>
             <w:rPr>
               <w:noProof/>
@@ -1799,7 +1773,7 @@
             </w:rPr>
             <w:fldChar w:fldCharType="separate"/>
           </w:r>
-          <w:ins w:id="35" w:author="Prabhvir Saran" w:date="2017-02-14T23:28:00Z">
+          <w:ins w:id="34" w:author="Prabhvir Saran" w:date="2017-02-14T23:28:00Z">
             <w:r>
               <w:rPr>
                 <w:noProof/>
@@ -1808,7 +1782,7 @@
               <w:t>3</w:t>
             </w:r>
           </w:ins>
-          <w:ins w:id="36" w:author="Prabhvir Saran" w:date="2017-02-14T23:26:00Z">
+          <w:ins w:id="35" w:author="Prabhvir Saran" w:date="2017-02-14T23:26:00Z">
             <w:r>
               <w:rPr>
                 <w:noProof/>
@@ -1832,12 +1806,12 @@
               <w:tab w:val="right" w:leader="dot" w:pos="9350"/>
             </w:tabs>
             <w:rPr>
-              <w:ins w:id="37" w:author="Prabhvir Saran" w:date="2017-02-14T23:26:00Z"/>
+              <w:ins w:id="36" w:author="Prabhvir Saran" w:date="2017-02-14T23:26:00Z"/>
               <w:rFonts w:eastAsiaTheme="minorEastAsia"/>
               <w:noProof/>
             </w:rPr>
           </w:pPr>
-          <w:ins w:id="38" w:author="Prabhvir Saran" w:date="2017-02-14T23:26:00Z">
+          <w:ins w:id="37" w:author="Prabhvir Saran" w:date="2017-02-14T23:26:00Z">
             <w:r>
               <w:rPr>
                 <w:rStyle w:val="Hyperlink"/>
@@ -1870,19 +1844,13 @@
                 <w:rStyle w:val="Hyperlink"/>
                 <w:noProof/>
               </w:rPr>
+              <w:fldChar w:fldCharType="separate"/>
             </w:r>
             <w:r>
               <w:rPr>
                 <w:rStyle w:val="Hyperlink"/>
                 <w:noProof/>
               </w:rPr>
-              <w:fldChar w:fldCharType="separate"/>
-            </w:r>
-            <w:r>
-              <w:rPr>
-                <w:rStyle w:val="Hyperlink"/>
-                <w:noProof/>
-              </w:rPr>
               <w:t>Appendix 2</w:t>
             </w:r>
             <w:r>
@@ -1906,13 +1874,13 @@
               </w:rPr>
               <w:instrText xml:space="preserve"> PAGEREF _Toc474878129 \h </w:instrText>
             </w:r>
-            <w:r>
-              <w:rPr>
-                <w:noProof/>
-                <w:webHidden/>
-              </w:rPr>
-            </w:r>
           </w:ins>
+          <w:r>
+            <w:rPr>
+              <w:noProof/>
+              <w:webHidden/>
+            </w:rPr>
+          </w:r>
           <w:r>
             <w:rPr>
               <w:noProof/>
@@ -1920,7 +1888,7 @@
             </w:rPr>
             <w:fldChar w:fldCharType="separate"/>
           </w:r>
-          <w:ins w:id="39" w:author="Prabhvir Saran" w:date="2017-02-14T23:28:00Z">
+          <w:ins w:id="38" w:author="Prabhvir Saran" w:date="2017-02-14T23:28:00Z">
             <w:r>
               <w:rPr>
                 <w:noProof/>
@@ -1929,7 +1897,7 @@
               <w:t>5</w:t>
             </w:r>
           </w:ins>
-          <w:ins w:id="40" w:author="Prabhvir Saran" w:date="2017-02-14T23:26:00Z">
+          <w:ins w:id="39" w:author="Prabhvir Saran" w:date="2017-02-14T23:26:00Z">
             <w:r>
               <w:rPr>
                 <w:noProof/>
@@ -1953,12 +1921,12 @@
               <w:tab w:val="right" w:leader="dot" w:pos="9350"/>
             </w:tabs>
             <w:rPr>
-              <w:ins w:id="41" w:author="Prabhvir Saran" w:date="2017-02-14T23:26:00Z"/>
+              <w:ins w:id="40" w:author="Prabhvir Saran" w:date="2017-02-14T23:26:00Z"/>
               <w:rFonts w:eastAsiaTheme="minorEastAsia"/>
               <w:noProof/>
             </w:rPr>
           </w:pPr>
-          <w:ins w:id="42" w:author="Prabhvir Saran" w:date="2017-02-14T23:26:00Z">
+          <w:ins w:id="41" w:author="Prabhvir Saran" w:date="2017-02-14T23:26:00Z">
             <w:r>
               <w:rPr>
                 <w:rStyle w:val="Hyperlink"/>
@@ -1991,19 +1959,13 @@
                 <w:rStyle w:val="Hyperlink"/>
                 <w:noProof/>
               </w:rPr>
+              <w:fldChar w:fldCharType="separate"/>
             </w:r>
             <w:r>
               <w:rPr>
                 <w:rStyle w:val="Hyperlink"/>
                 <w:noProof/>
               </w:rPr>
-              <w:fldChar w:fldCharType="separate"/>
-            </w:r>
-            <w:r>
-              <w:rPr>
-                <w:rStyle w:val="Hyperlink"/>
-                <w:noProof/>
-              </w:rPr>
               <w:t>Milestone 2: Site Map and Page Design</w:t>
             </w:r>
             <w:r>
@@ -2027,13 +1989,13 @@
               </w:rPr>
               <w:instrText xml:space="preserve"> PAGEREF _Toc474878130 \h </w:instrText>
             </w:r>
-            <w:r>
-              <w:rPr>
-                <w:noProof/>
-                <w:webHidden/>
-              </w:rPr>
-            </w:r>
           </w:ins>
+          <w:r>
+            <w:rPr>
+              <w:noProof/>
+              <w:webHidden/>
+            </w:rPr>
+          </w:r>
           <w:r>
             <w:rPr>
               <w:noProof/>
@@ -2041,7 +2003,7 @@
             </w:rPr>
             <w:fldChar w:fldCharType="separate"/>
           </w:r>
-          <w:ins w:id="43" w:author="Prabhvir Saran" w:date="2017-02-14T23:28:00Z">
+          <w:ins w:id="42" w:author="Prabhvir Saran" w:date="2017-02-14T23:28:00Z">
             <w:r>
               <w:rPr>
                 <w:noProof/>
@@ -2050,7 +2012,7 @@
               <w:t>5</w:t>
             </w:r>
           </w:ins>
-          <w:ins w:id="44" w:author="Prabhvir Saran" w:date="2017-02-14T23:26:00Z">
+          <w:ins w:id="43" w:author="Prabhvir Saran" w:date="2017-02-14T23:26:00Z">
             <w:r>
               <w:rPr>
                 <w:noProof/>
@@ -2074,12 +2036,12 @@
               <w:tab w:val="right" w:leader="dot" w:pos="9350"/>
             </w:tabs>
             <w:rPr>
-              <w:ins w:id="45" w:author="Prabhvir Saran" w:date="2017-02-14T23:26:00Z"/>
+              <w:ins w:id="44" w:author="Prabhvir Saran" w:date="2017-02-14T23:26:00Z"/>
               <w:rFonts w:eastAsiaTheme="minorEastAsia"/>
               <w:noProof/>
             </w:rPr>
           </w:pPr>
-          <w:ins w:id="46" w:author="Prabhvir Saran" w:date="2017-02-14T23:26:00Z">
+          <w:ins w:id="45" w:author="Prabhvir Saran" w:date="2017-02-14T23:26:00Z">
             <w:r>
               <w:rPr>
                 <w:rStyle w:val="Hyperlink"/>
@@ -2112,19 +2074,13 @@
                 <w:rStyle w:val="Hyperlink"/>
                 <w:noProof/>
               </w:rPr>
+              <w:fldChar w:fldCharType="separate"/>
             </w:r>
             <w:r>
               <w:rPr>
                 <w:rStyle w:val="Hyperlink"/>
                 <w:noProof/>
               </w:rPr>
-              <w:fldChar w:fldCharType="separate"/>
-            </w:r>
-            <w:r>
-              <w:rPr>
-                <w:rStyle w:val="Hyperlink"/>
-                <w:noProof/>
-              </w:rPr>
               <w:t>Sitemap</w:t>
             </w:r>
             <w:r>
@@ -2148,13 +2104,13 @@
               </w:rPr>
               <w:instrText xml:space="preserve"> PAGEREF _Toc474878131 \h </w:instrText>
             </w:r>
-            <w:r>
-              <w:rPr>
-                <w:noProof/>
-                <w:webHidden/>
-              </w:rPr>
-            </w:r>
           </w:ins>
+          <w:r>
+            <w:rPr>
+              <w:noProof/>
+              <w:webHidden/>
+            </w:rPr>
+          </w:r>
           <w:r>
             <w:rPr>
               <w:noProof/>
@@ -2162,7 +2118,7 @@
             </w:rPr>
             <w:fldChar w:fldCharType="separate"/>
           </w:r>
-          <w:ins w:id="47" w:author="Prabhvir Saran" w:date="2017-02-14T23:28:00Z">
+          <w:ins w:id="46" w:author="Prabhvir Saran" w:date="2017-02-14T23:28:00Z">
             <w:r>
               <w:rPr>
                 <w:noProof/>
@@ -2171,7 +2127,7 @@
               <w:t>5</w:t>
             </w:r>
           </w:ins>
-          <w:ins w:id="48" w:author="Prabhvir Saran" w:date="2017-02-14T23:26:00Z">
+          <w:ins w:id="47" w:author="Prabhvir Saran" w:date="2017-02-14T23:26:00Z">
             <w:r>
               <w:rPr>
                 <w:noProof/>
@@ -2195,12 +2151,12 @@
               <w:tab w:val="right" w:leader="dot" w:pos="9350"/>
             </w:tabs>
             <w:rPr>
-              <w:ins w:id="49" w:author="Prabhvir Saran" w:date="2017-02-14T23:26:00Z"/>
+              <w:ins w:id="48" w:author="Prabhvir Saran" w:date="2017-02-14T23:26:00Z"/>
               <w:rFonts w:eastAsiaTheme="minorEastAsia"/>
               <w:noProof/>
             </w:rPr>
           </w:pPr>
-          <w:ins w:id="50" w:author="Prabhvir Saran" w:date="2017-02-14T23:26:00Z">
+          <w:ins w:id="49" w:author="Prabhvir Saran" w:date="2017-02-14T23:26:00Z">
             <w:r>
               <w:rPr>
                 <w:rStyle w:val="Hyperlink"/>
@@ -2233,19 +2189,13 @@
                 <w:rStyle w:val="Hyperlink"/>
                 <w:noProof/>
               </w:rPr>
+              <w:fldChar w:fldCharType="separate"/>
             </w:r>
             <w:r>
               <w:rPr>
                 <w:rStyle w:val="Hyperlink"/>
                 <w:noProof/>
               </w:rPr>
-              <w:fldChar w:fldCharType="separate"/>
-            </w:r>
-            <w:r>
-              <w:rPr>
-                <w:rStyle w:val="Hyperlink"/>
-                <w:noProof/>
-              </w:rPr>
               <w:t>Site map explained</w:t>
             </w:r>
             <w:r>
@@ -2269,13 +2219,13 @@
               </w:rPr>
               <w:instrText xml:space="preserve"> PAGEREF _Toc474878133 \h </w:instrText>
             </w:r>
-            <w:r>
-              <w:rPr>
-                <w:noProof/>
-                <w:webHidden/>
-              </w:rPr>
-            </w:r>
           </w:ins>
+          <w:r>
+            <w:rPr>
+              <w:noProof/>
+              <w:webHidden/>
+            </w:rPr>
+          </w:r>
           <w:r>
             <w:rPr>
               <w:noProof/>
@@ -2283,7 +2233,7 @@
             </w:rPr>
             <w:fldChar w:fldCharType="separate"/>
           </w:r>
-          <w:ins w:id="51" w:author="Prabhvir Saran" w:date="2017-02-14T23:28:00Z">
+          <w:ins w:id="50" w:author="Prabhvir Saran" w:date="2017-02-14T23:28:00Z">
             <w:r>
               <w:rPr>
                 <w:noProof/>
@@ -2292,7 +2242,7 @@
               <w:t>5</w:t>
             </w:r>
           </w:ins>
-          <w:ins w:id="52" w:author="Prabhvir Saran" w:date="2017-02-14T23:26:00Z">
+          <w:ins w:id="51" w:author="Prabhvir Saran" w:date="2017-02-14T23:26:00Z">
             <w:r>
               <w:rPr>
                 <w:noProof/>
@@ -2316,12 +2266,12 @@
               <w:tab w:val="right" w:leader="dot" w:pos="9350"/>
             </w:tabs>
             <w:rPr>
-              <w:ins w:id="53" w:author="Prabhvir Saran" w:date="2017-02-14T23:26:00Z"/>
+              <w:ins w:id="52" w:author="Prabhvir Saran" w:date="2017-02-14T23:26:00Z"/>
               <w:rFonts w:eastAsiaTheme="minorEastAsia"/>
               <w:noProof/>
             </w:rPr>
           </w:pPr>
-          <w:ins w:id="54" w:author="Prabhvir Saran" w:date="2017-02-14T23:26:00Z">
+          <w:ins w:id="53" w:author="Prabhvir Saran" w:date="2017-02-14T23:26:00Z">
             <w:r>
               <w:rPr>
                 <w:rStyle w:val="Hyperlink"/>
@@ -2354,19 +2304,13 @@
                 <w:rStyle w:val="Hyperlink"/>
                 <w:noProof/>
               </w:rPr>
+              <w:fldChar w:fldCharType="separate"/>
             </w:r>
             <w:r>
               <w:rPr>
                 <w:rStyle w:val="Hyperlink"/>
                 <w:noProof/>
               </w:rPr>
-              <w:fldChar w:fldCharType="separate"/>
-            </w:r>
-            <w:r>
-              <w:rPr>
-                <w:rStyle w:val="Hyperlink"/>
-                <w:noProof/>
-              </w:rPr>
               <w:t>Wireframe Page Layouts</w:t>
             </w:r>
             <w:r>
@@ -2390,13 +2334,13 @@
               </w:rPr>
               <w:instrText xml:space="preserve"> PAGEREF _Toc474878134 \h </w:instrText>
             </w:r>
-            <w:r>
-              <w:rPr>
-                <w:noProof/>
-                <w:webHidden/>
-              </w:rPr>
-            </w:r>
           </w:ins>
+          <w:r>
+            <w:rPr>
+              <w:noProof/>
+              <w:webHidden/>
+            </w:rPr>
+          </w:r>
           <w:r>
             <w:rPr>
               <w:noProof/>
@@ -2404,7 +2348,7 @@
             </w:rPr>
             <w:fldChar w:fldCharType="separate"/>
           </w:r>
-          <w:ins w:id="55" w:author="Prabhvir Saran" w:date="2017-02-14T23:28:00Z">
+          <w:ins w:id="54" w:author="Prabhvir Saran" w:date="2017-02-14T23:28:00Z">
             <w:r>
               <w:rPr>
                 <w:noProof/>
@@ -2413,7 +2357,7 @@
               <w:t>6</w:t>
             </w:r>
           </w:ins>
-          <w:ins w:id="56" w:author="Prabhvir Saran" w:date="2017-02-14T23:26:00Z">
+          <w:ins w:id="55" w:author="Prabhvir Saran" w:date="2017-02-14T23:26:00Z">
             <w:r>
               <w:rPr>
                 <w:noProof/>
@@ -2437,12 +2381,12 @@
               <w:tab w:val="right" w:leader="dot" w:pos="9350"/>
             </w:tabs>
             <w:rPr>
-              <w:ins w:id="57" w:author="Prabhvir Saran" w:date="2017-02-14T23:26:00Z"/>
+              <w:ins w:id="56" w:author="Prabhvir Saran" w:date="2017-02-14T23:26:00Z"/>
               <w:rFonts w:eastAsiaTheme="minorEastAsia"/>
               <w:noProof/>
             </w:rPr>
           </w:pPr>
-          <w:ins w:id="58" w:author="Prabhvir Saran" w:date="2017-02-14T23:26:00Z">
+          <w:ins w:id="57" w:author="Prabhvir Saran" w:date="2017-02-14T23:26:00Z">
             <w:r>
               <w:rPr>
                 <w:rStyle w:val="Hyperlink"/>
@@ -2475,19 +2419,13 @@
                 <w:rStyle w:val="Hyperlink"/>
                 <w:noProof/>
               </w:rPr>
+              <w:fldChar w:fldCharType="separate"/>
             </w:r>
             <w:r>
               <w:rPr>
                 <w:rStyle w:val="Hyperlink"/>
                 <w:noProof/>
               </w:rPr>
-              <w:fldChar w:fldCharType="separate"/>
-            </w:r>
-            <w:r>
-              <w:rPr>
-                <w:rStyle w:val="Hyperlink"/>
-                <w:noProof/>
-              </w:rPr>
               <w:t>Print Layouts</w:t>
             </w:r>
             <w:r>
@@ -2511,13 +2449,13 @@
               </w:rPr>
               <w:instrText xml:space="preserve"> PAGEREF _Toc474878135 \h </w:instrText>
             </w:r>
-            <w:r>
-              <w:rPr>
-                <w:noProof/>
-                <w:webHidden/>
-              </w:rPr>
-            </w:r>
           </w:ins>
+          <w:r>
+            <w:rPr>
+              <w:noProof/>
+              <w:webHidden/>
+            </w:rPr>
+          </w:r>
           <w:r>
             <w:rPr>
               <w:noProof/>
@@ -2525,7 +2463,7 @@
             </w:rPr>
             <w:fldChar w:fldCharType="separate"/>
           </w:r>
-          <w:ins w:id="59" w:author="Prabhvir Saran" w:date="2017-02-14T23:28:00Z">
+          <w:ins w:id="58" w:author="Prabhvir Saran" w:date="2017-02-14T23:28:00Z">
             <w:r>
               <w:rPr>
                 <w:noProof/>
@@ -2534,7 +2472,7 @@
               <w:t>8</w:t>
             </w:r>
           </w:ins>
-          <w:ins w:id="60" w:author="Prabhvir Saran" w:date="2017-02-14T23:26:00Z">
+          <w:ins w:id="59" w:author="Prabhvir Saran" w:date="2017-02-14T23:26:00Z">
             <w:r>
               <w:rPr>
                 <w:noProof/>
@@ -2558,12 +2496,12 @@
               <w:tab w:val="right" w:leader="dot" w:pos="9350"/>
             </w:tabs>
             <w:rPr>
-              <w:ins w:id="61" w:author="Prabhvir Saran" w:date="2017-02-14T23:26:00Z"/>
+              <w:ins w:id="60" w:author="Prabhvir Saran" w:date="2017-02-14T23:26:00Z"/>
               <w:rFonts w:eastAsiaTheme="minorEastAsia"/>
               <w:noProof/>
             </w:rPr>
           </w:pPr>
-          <w:ins w:id="62" w:author="Prabhvir Saran" w:date="2017-02-14T23:26:00Z">
+          <w:ins w:id="61" w:author="Prabhvir Saran" w:date="2017-02-14T23:26:00Z">
             <w:r>
               <w:rPr>
                 <w:rStyle w:val="Hyperlink"/>
@@ -2596,19 +2534,13 @@
                 <w:rStyle w:val="Hyperlink"/>
                 <w:noProof/>
               </w:rPr>
+              <w:fldChar w:fldCharType="separate"/>
             </w:r>
             <w:r>
               <w:rPr>
                 <w:rStyle w:val="Hyperlink"/>
                 <w:noProof/>
               </w:rPr>
-              <w:fldChar w:fldCharType="separate"/>
-            </w:r>
-            <w:r>
-              <w:rPr>
-                <w:rStyle w:val="Hyperlink"/>
-                <w:noProof/>
-              </w:rPr>
               <w:t>Page Design / Colour Scheme</w:t>
             </w:r>
             <w:r>
@@ -2632,13 +2564,13 @@
               </w:rPr>
               <w:instrText xml:space="preserve"> PAGEREF _Toc474878136 \h </w:instrText>
             </w:r>
-            <w:r>
-              <w:rPr>
-                <w:noProof/>
-                <w:webHidden/>
-              </w:rPr>
-            </w:r>
           </w:ins>
+          <w:r>
+            <w:rPr>
+              <w:noProof/>
+              <w:webHidden/>
+            </w:rPr>
+          </w:r>
           <w:r>
             <w:rPr>
               <w:noProof/>
@@ -2646,7 +2578,7 @@
             </w:rPr>
             <w:fldChar w:fldCharType="separate"/>
           </w:r>
-          <w:ins w:id="63" w:author="Prabhvir Saran" w:date="2017-02-14T23:28:00Z">
+          <w:ins w:id="62" w:author="Prabhvir Saran" w:date="2017-02-14T23:28:00Z">
             <w:r>
               <w:rPr>
                 <w:noProof/>
@@ -2655,7 +2587,7 @@
               <w:t>10</w:t>
             </w:r>
           </w:ins>
-          <w:ins w:id="64" w:author="Prabhvir Saran" w:date="2017-02-14T23:26:00Z">
+          <w:ins w:id="63" w:author="Prabhvir Saran" w:date="2017-02-14T23:26:00Z">
             <w:r>
               <w:rPr>
                 <w:noProof/>
@@ -2679,12 +2611,12 @@
               <w:tab w:val="right" w:leader="dot" w:pos="9350"/>
             </w:tabs>
             <w:rPr>
-              <w:ins w:id="65" w:author="Prabhvir Saran" w:date="2017-02-14T23:26:00Z"/>
+              <w:ins w:id="64" w:author="Prabhvir Saran" w:date="2017-02-14T23:26:00Z"/>
               <w:rFonts w:eastAsiaTheme="minorEastAsia"/>
               <w:noProof/>
             </w:rPr>
           </w:pPr>
-          <w:ins w:id="66" w:author="Prabhvir Saran" w:date="2017-02-14T23:26:00Z">
+          <w:ins w:id="65" w:author="Prabhvir Saran" w:date="2017-02-14T23:26:00Z">
             <w:r>
               <w:rPr>
                 <w:rStyle w:val="Hyperlink"/>
@@ -2717,19 +2649,13 @@
                 <w:rStyle w:val="Hyperlink"/>
                 <w:noProof/>
               </w:rPr>
+              <w:fldChar w:fldCharType="separate"/>
             </w:r>
             <w:r>
               <w:rPr>
                 <w:rStyle w:val="Hyperlink"/>
                 <w:noProof/>
               </w:rPr>
-              <w:fldChar w:fldCharType="separate"/>
-            </w:r>
-            <w:r>
-              <w:rPr>
-                <w:rStyle w:val="Hyperlink"/>
-                <w:noProof/>
-              </w:rPr>
               <w:t>Appendix 1</w:t>
             </w:r>
             <w:r>
@@ -2753,13 +2679,13 @@
               </w:rPr>
               <w:instrText xml:space="preserve"> PAGEREF _Toc474878137 \h </w:instrText>
             </w:r>
-            <w:r>
-              <w:rPr>
-                <w:noProof/>
-                <w:webHidden/>
-              </w:rPr>
-            </w:r>
           </w:ins>
+          <w:r>
+            <w:rPr>
+              <w:noProof/>
+              <w:webHidden/>
+            </w:rPr>
+          </w:r>
           <w:r>
             <w:rPr>
               <w:noProof/>
@@ -2767,7 +2693,7 @@
             </w:rPr>
             <w:fldChar w:fldCharType="separate"/>
           </w:r>
-          <w:ins w:id="67" w:author="Prabhvir Saran" w:date="2017-02-14T23:28:00Z">
+          <w:ins w:id="66" w:author="Prabhvir Saran" w:date="2017-02-14T23:28:00Z">
             <w:r>
               <w:rPr>
                 <w:noProof/>
@@ -2776,7 +2702,7 @@
               <w:t>11</w:t>
             </w:r>
           </w:ins>
-          <w:ins w:id="68" w:author="Prabhvir Saran" w:date="2017-02-14T23:26:00Z">
+          <w:ins w:id="67" w:author="Prabhvir Saran" w:date="2017-02-14T23:26:00Z">
             <w:r>
               <w:rPr>
                 <w:noProof/>
@@ -2800,12 +2726,12 @@
               <w:tab w:val="right" w:leader="dot" w:pos="9350"/>
             </w:tabs>
             <w:rPr>
-              <w:ins w:id="69" w:author="Prabhvir Saran" w:date="2017-02-14T23:26:00Z"/>
+              <w:ins w:id="68" w:author="Prabhvir Saran" w:date="2017-02-14T23:26:00Z"/>
               <w:rFonts w:eastAsiaTheme="minorEastAsia"/>
               <w:noProof/>
             </w:rPr>
           </w:pPr>
-          <w:ins w:id="70" w:author="Prabhvir Saran" w:date="2017-02-14T23:26:00Z">
+          <w:ins w:id="69" w:author="Prabhvir Saran" w:date="2017-02-14T23:26:00Z">
             <w:r>
               <w:rPr>
                 <w:rStyle w:val="Hyperlink"/>
@@ -2838,19 +2764,13 @@
                 <w:rStyle w:val="Hyperlink"/>
                 <w:noProof/>
               </w:rPr>
+              <w:fldChar w:fldCharType="separate"/>
             </w:r>
             <w:r>
               <w:rPr>
                 <w:rStyle w:val="Hyperlink"/>
                 <w:noProof/>
               </w:rPr>
-              <w:fldChar w:fldCharType="separate"/>
-            </w:r>
-            <w:r>
-              <w:rPr>
-                <w:rStyle w:val="Hyperlink"/>
-                <w:noProof/>
-              </w:rPr>
               <w:t>Introduction</w:t>
             </w:r>
             <w:r>
@@ -2874,13 +2794,13 @@
               </w:rPr>
               <w:instrText xml:space="preserve"> PAGEREF _Toc474878138 \h </w:instrText>
             </w:r>
-            <w:r>
-              <w:rPr>
-                <w:noProof/>
-                <w:webHidden/>
-              </w:rPr>
-            </w:r>
           </w:ins>
+          <w:r>
+            <w:rPr>
+              <w:noProof/>
+              <w:webHidden/>
+            </w:rPr>
+          </w:r>
           <w:r>
             <w:rPr>
               <w:noProof/>
@@ -2888,7 +2808,7 @@
             </w:rPr>
             <w:fldChar w:fldCharType="separate"/>
           </w:r>
-          <w:ins w:id="71" w:author="Prabhvir Saran" w:date="2017-02-14T23:28:00Z">
+          <w:ins w:id="70" w:author="Prabhvir Saran" w:date="2017-02-14T23:28:00Z">
             <w:r>
               <w:rPr>
                 <w:noProof/>
@@ -2897,7 +2817,7 @@
               <w:t>11</w:t>
             </w:r>
           </w:ins>
-          <w:ins w:id="72" w:author="Prabhvir Saran" w:date="2017-02-14T23:26:00Z">
+          <w:ins w:id="71" w:author="Prabhvir Saran" w:date="2017-02-14T23:26:00Z">
             <w:r>
               <w:rPr>
                 <w:noProof/>
@@ -2921,12 +2841,12 @@
               <w:tab w:val="right" w:leader="dot" w:pos="9350"/>
             </w:tabs>
             <w:rPr>
-              <w:ins w:id="73" w:author="Prabhvir Saran" w:date="2017-02-14T23:26:00Z"/>
+              <w:ins w:id="72" w:author="Prabhvir Saran" w:date="2017-02-14T23:26:00Z"/>
               <w:rFonts w:eastAsiaTheme="minorEastAsia"/>
               <w:noProof/>
             </w:rPr>
           </w:pPr>
-          <w:ins w:id="74" w:author="Prabhvir Saran" w:date="2017-02-14T23:26:00Z">
+          <w:ins w:id="73" w:author="Prabhvir Saran" w:date="2017-02-14T23:26:00Z">
             <w:r>
               <w:rPr>
                 <w:rStyle w:val="Hyperlink"/>
@@ -2959,19 +2879,13 @@
                 <w:rStyle w:val="Hyperlink"/>
                 <w:noProof/>
               </w:rPr>
+              <w:fldChar w:fldCharType="separate"/>
             </w:r>
             <w:r>
               <w:rPr>
                 <w:rStyle w:val="Hyperlink"/>
                 <w:noProof/>
               </w:rPr>
-              <w:fldChar w:fldCharType="separate"/>
-            </w:r>
-            <w:r>
-              <w:rPr>
-                <w:rStyle w:val="Hyperlink"/>
-                <w:noProof/>
-              </w:rPr>
               <w:t>About the website</w:t>
             </w:r>
             <w:r>
@@ -2995,13 +2909,13 @@
               </w:rPr>
               <w:instrText xml:space="preserve"> PAGEREF _Toc474878139 \h </w:instrText>
             </w:r>
-            <w:r>
-              <w:rPr>
-                <w:noProof/>
-                <w:webHidden/>
-              </w:rPr>
-            </w:r>
           </w:ins>
+          <w:r>
+            <w:rPr>
+              <w:noProof/>
+              <w:webHidden/>
+            </w:rPr>
+          </w:r>
           <w:r>
             <w:rPr>
               <w:noProof/>
@@ -3009,7 +2923,7 @@
             </w:rPr>
             <w:fldChar w:fldCharType="separate"/>
           </w:r>
-          <w:ins w:id="75" w:author="Prabhvir Saran" w:date="2017-02-14T23:28:00Z">
+          <w:ins w:id="74" w:author="Prabhvir Saran" w:date="2017-02-14T23:28:00Z">
             <w:r>
               <w:rPr>
                 <w:noProof/>
@@ -3018,7 +2932,7 @@
               <w:t>11</w:t>
             </w:r>
           </w:ins>
-          <w:ins w:id="76" w:author="Prabhvir Saran" w:date="2017-02-14T23:26:00Z">
+          <w:ins w:id="75" w:author="Prabhvir Saran" w:date="2017-02-14T23:26:00Z">
             <w:r>
               <w:rPr>
                 <w:noProof/>
@@ -3042,12 +2956,12 @@
               <w:tab w:val="right" w:leader="dot" w:pos="9350"/>
             </w:tabs>
             <w:rPr>
-              <w:ins w:id="77" w:author="Prabhvir Saran" w:date="2017-02-14T23:26:00Z"/>
+              <w:ins w:id="76" w:author="Prabhvir Saran" w:date="2017-02-14T23:26:00Z"/>
               <w:rFonts w:eastAsiaTheme="minorEastAsia"/>
               <w:noProof/>
             </w:rPr>
           </w:pPr>
-          <w:ins w:id="78" w:author="Prabhvir Saran" w:date="2017-02-14T23:26:00Z">
+          <w:ins w:id="77" w:author="Prabhvir Saran" w:date="2017-02-14T23:26:00Z">
             <w:r>
               <w:rPr>
                 <w:rStyle w:val="Hyperlink"/>
@@ -3080,19 +2994,13 @@
                 <w:rStyle w:val="Hyperlink"/>
                 <w:noProof/>
               </w:rPr>
+              <w:fldChar w:fldCharType="separate"/>
             </w:r>
             <w:r>
               <w:rPr>
                 <w:rStyle w:val="Hyperlink"/>
                 <w:noProof/>
               </w:rPr>
-              <w:fldChar w:fldCharType="separate"/>
-            </w:r>
-            <w:r>
-              <w:rPr>
-                <w:rStyle w:val="Hyperlink"/>
-                <w:noProof/>
-              </w:rPr>
               <w:t>Functional Requirements</w:t>
             </w:r>
             <w:r>
@@ -3116,13 +3024,13 @@
               </w:rPr>
               <w:instrText xml:space="preserve"> PAGEREF _Toc474878140 \h </w:instrText>
             </w:r>
-            <w:r>
-              <w:rPr>
-                <w:noProof/>
-                <w:webHidden/>
-              </w:rPr>
-            </w:r>
           </w:ins>
+          <w:r>
+            <w:rPr>
+              <w:noProof/>
+              <w:webHidden/>
+            </w:rPr>
+          </w:r>
           <w:r>
             <w:rPr>
               <w:noProof/>
@@ -3130,7 +3038,7 @@
             </w:rPr>
             <w:fldChar w:fldCharType="separate"/>
           </w:r>
-          <w:ins w:id="79" w:author="Prabhvir Saran" w:date="2017-02-14T23:28:00Z">
+          <w:ins w:id="78" w:author="Prabhvir Saran" w:date="2017-02-14T23:28:00Z">
             <w:r>
               <w:rPr>
                 <w:noProof/>
@@ -3139,7 +3047,7 @@
               <w:t>11</w:t>
             </w:r>
           </w:ins>
-          <w:ins w:id="80" w:author="Prabhvir Saran" w:date="2017-02-14T23:26:00Z">
+          <w:ins w:id="79" w:author="Prabhvir Saran" w:date="2017-02-14T23:26:00Z">
             <w:r>
               <w:rPr>
                 <w:noProof/>
@@ -3163,12 +3071,12 @@
               <w:tab w:val="right" w:leader="dot" w:pos="9350"/>
             </w:tabs>
             <w:rPr>
-              <w:ins w:id="81" w:author="Prabhvir Saran" w:date="2017-02-14T23:26:00Z"/>
+              <w:ins w:id="80" w:author="Prabhvir Saran" w:date="2017-02-14T23:26:00Z"/>
               <w:rFonts w:eastAsiaTheme="minorEastAsia"/>
               <w:noProof/>
             </w:rPr>
           </w:pPr>
-          <w:ins w:id="82" w:author="Prabhvir Saran" w:date="2017-02-14T23:26:00Z">
+          <w:ins w:id="81" w:author="Prabhvir Saran" w:date="2017-02-14T23:26:00Z">
             <w:r>
               <w:rPr>
                 <w:rStyle w:val="Hyperlink"/>
@@ -3201,19 +3109,13 @@
                 <w:rStyle w:val="Hyperlink"/>
                 <w:noProof/>
               </w:rPr>
+              <w:fldChar w:fldCharType="separate"/>
             </w:r>
             <w:r>
               <w:rPr>
                 <w:rStyle w:val="Hyperlink"/>
                 <w:noProof/>
               </w:rPr>
-              <w:fldChar w:fldCharType="separate"/>
-            </w:r>
-            <w:r>
-              <w:rPr>
-                <w:rStyle w:val="Hyperlink"/>
-                <w:noProof/>
-              </w:rPr>
               <w:t>Work Plan</w:t>
             </w:r>
             <w:r>
@@ -3237,13 +3139,13 @@
               </w:rPr>
               <w:instrText xml:space="preserve"> PAGEREF _Toc474878141 \h </w:instrText>
             </w:r>
-            <w:r>
-              <w:rPr>
-                <w:noProof/>
-                <w:webHidden/>
-              </w:rPr>
-            </w:r>
           </w:ins>
+          <w:r>
+            <w:rPr>
+              <w:noProof/>
+              <w:webHidden/>
+            </w:rPr>
+          </w:r>
           <w:r>
             <w:rPr>
               <w:noProof/>
@@ -3251,7 +3153,7 @@
             </w:rPr>
             <w:fldChar w:fldCharType="separate"/>
           </w:r>
-          <w:ins w:id="83" w:author="Prabhvir Saran" w:date="2017-02-14T23:28:00Z">
+          <w:ins w:id="82" w:author="Prabhvir Saran" w:date="2017-02-14T23:28:00Z">
             <w:r>
               <w:rPr>
                 <w:noProof/>
@@ -3260,7 +3162,7 @@
               <w:t>12</w:t>
             </w:r>
           </w:ins>
-          <w:ins w:id="84" w:author="Prabhvir Saran" w:date="2017-02-14T23:26:00Z">
+          <w:ins w:id="83" w:author="Prabhvir Saran" w:date="2017-02-14T23:26:00Z">
             <w:r>
               <w:rPr>
                 <w:noProof/>
@@ -3284,16 +3186,15 @@
               <w:tab w:val="right" w:leader="dot" w:pos="9350"/>
             </w:tabs>
             <w:rPr>
-              <w:del w:id="85" w:author="Prabhvir Saran" w:date="2017-02-02T23:02:00Z"/>
+              <w:del w:id="84" w:author="Prabhvir Saran" w:date="2017-02-02T23:02:00Z"/>
               <w:rFonts w:eastAsiaTheme="minorEastAsia"/>
               <w:noProof/>
             </w:rPr>
           </w:pPr>
-          <w:del w:id="86" w:author="Prabhvir Saran" w:date="2017-02-02T23:02:00Z">
-            <w:r>
-              <w:rPr>
-                <w:noProof/>
-                <w:rPrChange w:id="87" w:author="Prabhvir Saran" w:date="2017-02-02T23:02:00Z">
+          <w:del w:id="85" w:author="Prabhvir Saran" w:date="2017-02-02T23:02:00Z">
+            <w:r>
+              <w:rPr>
+                <w:rPrChange w:id="86" w:author="Prabhvir Saran" w:date="2017-02-02T23:02:00Z">
                   <w:rPr>
                     <w:rStyle w:val="Hyperlink"/>
                     <w:noProof/>
@@ -3319,16 +3220,15 @@
               <w:tab w:val="right" w:leader="dot" w:pos="9350"/>
             </w:tabs>
             <w:rPr>
-              <w:del w:id="88" w:author="Prabhvir Saran" w:date="2017-02-02T23:02:00Z"/>
+              <w:del w:id="87" w:author="Prabhvir Saran" w:date="2017-02-02T23:02:00Z"/>
               <w:rFonts w:eastAsiaTheme="minorEastAsia"/>
               <w:noProof/>
             </w:rPr>
           </w:pPr>
-          <w:del w:id="89" w:author="Prabhvir Saran" w:date="2017-02-02T23:02:00Z">
-            <w:r>
-              <w:rPr>
-                <w:noProof/>
-                <w:rPrChange w:id="90" w:author="Prabhvir Saran" w:date="2017-02-02T23:02:00Z">
+          <w:del w:id="88" w:author="Prabhvir Saran" w:date="2017-02-02T23:02:00Z">
+            <w:r>
+              <w:rPr>
+                <w:rPrChange w:id="89" w:author="Prabhvir Saran" w:date="2017-02-02T23:02:00Z">
                   <w:rPr>
                     <w:rStyle w:val="Hyperlink"/>
                     <w:noProof/>
@@ -3354,16 +3254,15 @@
               <w:tab w:val="right" w:leader="dot" w:pos="9350"/>
             </w:tabs>
             <w:rPr>
-              <w:del w:id="91" w:author="Prabhvir Saran" w:date="2017-02-02T23:02:00Z"/>
+              <w:del w:id="90" w:author="Prabhvir Saran" w:date="2017-02-02T23:02:00Z"/>
               <w:rFonts w:eastAsiaTheme="minorEastAsia"/>
               <w:noProof/>
             </w:rPr>
           </w:pPr>
-          <w:del w:id="92" w:author="Prabhvir Saran" w:date="2017-02-02T23:02:00Z">
-            <w:r>
-              <w:rPr>
-                <w:noProof/>
-                <w:rPrChange w:id="93" w:author="Prabhvir Saran" w:date="2017-02-02T23:02:00Z">
+          <w:del w:id="91" w:author="Prabhvir Saran" w:date="2017-02-02T23:02:00Z">
+            <w:r>
+              <w:rPr>
+                <w:rPrChange w:id="92" w:author="Prabhvir Saran" w:date="2017-02-02T23:02:00Z">
                   <w:rPr>
                     <w:rStyle w:val="Hyperlink"/>
                     <w:noProof/>
@@ -3389,16 +3288,15 @@
               <w:tab w:val="right" w:leader="dot" w:pos="9350"/>
             </w:tabs>
             <w:rPr>
-              <w:del w:id="94" w:author="Prabhvir Saran" w:date="2017-02-02T23:02:00Z"/>
+              <w:del w:id="93" w:author="Prabhvir Saran" w:date="2017-02-02T23:02:00Z"/>
               <w:rFonts w:eastAsiaTheme="minorEastAsia"/>
               <w:noProof/>
             </w:rPr>
           </w:pPr>
-          <w:del w:id="95" w:author="Prabhvir Saran" w:date="2017-02-02T23:02:00Z">
-            <w:r>
-              <w:rPr>
-                <w:noProof/>
-                <w:rPrChange w:id="96" w:author="Prabhvir Saran" w:date="2017-02-02T23:02:00Z">
+          <w:del w:id="94" w:author="Prabhvir Saran" w:date="2017-02-02T23:02:00Z">
+            <w:r>
+              <w:rPr>
+                <w:rPrChange w:id="95" w:author="Prabhvir Saran" w:date="2017-02-02T23:02:00Z">
                   <w:rPr>
                     <w:rStyle w:val="Hyperlink"/>
                     <w:noProof/>
@@ -3424,16 +3322,15 @@
               <w:tab w:val="right" w:leader="dot" w:pos="9350"/>
             </w:tabs>
             <w:rPr>
-              <w:del w:id="97" w:author="Prabhvir Saran" w:date="2017-02-02T23:02:00Z"/>
+              <w:del w:id="96" w:author="Prabhvir Saran" w:date="2017-02-02T23:02:00Z"/>
               <w:rStyle w:val="Hyperlink"/>
               <w:noProof/>
             </w:rPr>
           </w:pPr>
-          <w:del w:id="98" w:author="Prabhvir Saran" w:date="2017-02-02T23:02:00Z">
-            <w:r>
-              <w:rPr>
-                <w:noProof/>
-                <w:rPrChange w:id="99" w:author="Prabhvir Saran" w:date="2017-02-02T23:02:00Z">
+          <w:del w:id="97" w:author="Prabhvir Saran" w:date="2017-02-02T23:02:00Z">
+            <w:r>
+              <w:rPr>
+                <w:rPrChange w:id="98" w:author="Prabhvir Saran" w:date="2017-02-02T23:02:00Z">
                   <w:rPr>
                     <w:rStyle w:val="Hyperlink"/>
                     <w:noProof/>
@@ -3455,7 +3352,7 @@
         <w:p>
           <w:pPr>
             <w:rPr>
-              <w:del w:id="100" w:author="Prabhvir Saran" w:date="2017-02-02T23:02:00Z"/>
+              <w:del w:id="99" w:author="Prabhvir Saran" w:date="2017-02-02T23:02:00Z"/>
               <w:noProof/>
             </w:rPr>
           </w:pPr>
@@ -3467,16 +3364,15 @@
               <w:tab w:val="right" w:leader="dot" w:pos="9350"/>
             </w:tabs>
             <w:rPr>
-              <w:del w:id="101" w:author="Prabhvir Saran" w:date="2017-02-02T23:02:00Z"/>
+              <w:del w:id="100" w:author="Prabhvir Saran" w:date="2017-02-02T23:02:00Z"/>
               <w:rFonts w:eastAsiaTheme="minorEastAsia"/>
               <w:noProof/>
             </w:rPr>
           </w:pPr>
-          <w:del w:id="102" w:author="Prabhvir Saran" w:date="2017-02-02T23:02:00Z">
-            <w:r>
-              <w:rPr>
-                <w:noProof/>
-                <w:rPrChange w:id="103" w:author="Prabhvir Saran" w:date="2017-02-02T23:02:00Z">
+          <w:del w:id="101" w:author="Prabhvir Saran" w:date="2017-02-02T23:02:00Z">
+            <w:r>
+              <w:rPr>
+                <w:rPrChange w:id="102" w:author="Prabhvir Saran" w:date="2017-02-02T23:02:00Z">
                   <w:rPr>
                     <w:rStyle w:val="Hyperlink"/>
                     <w:noProof/>
@@ -3502,16 +3398,15 @@
               <w:tab w:val="right" w:leader="dot" w:pos="9350"/>
             </w:tabs>
             <w:rPr>
-              <w:del w:id="104" w:author="Prabhvir Saran" w:date="2017-02-02T23:02:00Z"/>
+              <w:del w:id="103" w:author="Prabhvir Saran" w:date="2017-02-02T23:02:00Z"/>
               <w:rFonts w:eastAsiaTheme="minorEastAsia"/>
               <w:noProof/>
             </w:rPr>
           </w:pPr>
-          <w:del w:id="105" w:author="Prabhvir Saran" w:date="2017-02-02T23:02:00Z">
-            <w:r>
-              <w:rPr>
-                <w:noProof/>
-                <w:rPrChange w:id="106" w:author="Prabhvir Saran" w:date="2017-02-02T23:02:00Z">
+          <w:del w:id="104" w:author="Prabhvir Saran" w:date="2017-02-02T23:02:00Z">
+            <w:r>
+              <w:rPr>
+                <w:rPrChange w:id="105" w:author="Prabhvir Saran" w:date="2017-02-02T23:02:00Z">
                   <w:rPr>
                     <w:rStyle w:val="Hyperlink"/>
                     <w:noProof/>
@@ -3537,16 +3432,15 @@
               <w:tab w:val="right" w:leader="dot" w:pos="9350"/>
             </w:tabs>
             <w:rPr>
-              <w:del w:id="107" w:author="Prabhvir Saran" w:date="2017-02-02T23:02:00Z"/>
+              <w:del w:id="106" w:author="Prabhvir Saran" w:date="2017-02-02T23:02:00Z"/>
               <w:rFonts w:eastAsiaTheme="minorEastAsia"/>
               <w:noProof/>
             </w:rPr>
           </w:pPr>
-          <w:del w:id="108" w:author="Prabhvir Saran" w:date="2017-02-02T23:02:00Z">
-            <w:r>
-              <w:rPr>
-                <w:noProof/>
-                <w:rPrChange w:id="109" w:author="Prabhvir Saran" w:date="2017-02-02T23:02:00Z">
+          <w:del w:id="107" w:author="Prabhvir Saran" w:date="2017-02-02T23:02:00Z">
+            <w:r>
+              <w:rPr>
+                <w:rPrChange w:id="108" w:author="Prabhvir Saran" w:date="2017-02-02T23:02:00Z">
                   <w:rPr>
                     <w:rStyle w:val="Hyperlink"/>
                     <w:noProof/>
@@ -3572,16 +3466,15 @@
               <w:tab w:val="right" w:leader="dot" w:pos="9350"/>
             </w:tabs>
             <w:rPr>
-              <w:del w:id="110" w:author="Prabhvir Saran" w:date="2017-02-02T23:02:00Z"/>
+              <w:del w:id="109" w:author="Prabhvir Saran" w:date="2017-02-02T23:02:00Z"/>
               <w:rFonts w:eastAsiaTheme="minorEastAsia"/>
               <w:noProof/>
             </w:rPr>
           </w:pPr>
-          <w:del w:id="111" w:author="Prabhvir Saran" w:date="2017-02-02T23:02:00Z">
-            <w:r>
-              <w:rPr>
-                <w:noProof/>
-                <w:rPrChange w:id="112" w:author="Prabhvir Saran" w:date="2017-02-02T23:02:00Z">
+          <w:del w:id="110" w:author="Prabhvir Saran" w:date="2017-02-02T23:02:00Z">
+            <w:r>
+              <w:rPr>
+                <w:rPrChange w:id="111" w:author="Prabhvir Saran" w:date="2017-02-02T23:02:00Z">
                   <w:rPr>
                     <w:rStyle w:val="Hyperlink"/>
                     <w:noProof/>
@@ -3607,16 +3500,15 @@
               <w:tab w:val="right" w:leader="dot" w:pos="9350"/>
             </w:tabs>
             <w:rPr>
-              <w:del w:id="113" w:author="Prabhvir Saran" w:date="2017-02-02T23:02:00Z"/>
+              <w:del w:id="112" w:author="Prabhvir Saran" w:date="2017-02-02T23:02:00Z"/>
               <w:rFonts w:eastAsiaTheme="minorEastAsia"/>
               <w:noProof/>
             </w:rPr>
           </w:pPr>
-          <w:del w:id="114" w:author="Prabhvir Saran" w:date="2017-02-02T23:02:00Z">
-            <w:r>
-              <w:rPr>
-                <w:noProof/>
-                <w:rPrChange w:id="115" w:author="Prabhvir Saran" w:date="2017-02-02T23:02:00Z">
+          <w:del w:id="113" w:author="Prabhvir Saran" w:date="2017-02-02T23:02:00Z">
+            <w:r>
+              <w:rPr>
+                <w:rPrChange w:id="114" w:author="Prabhvir Saran" w:date="2017-02-02T23:02:00Z">
                   <w:rPr>
                     <w:rStyle w:val="Hyperlink"/>
                     <w:noProof/>
@@ -3638,10 +3530,10 @@
         <w:p>
           <w:pPr>
             <w:rPr>
-              <w:ins w:id="116" w:author="Prabhvir Saran" w:date="2017-02-02T16:03:00Z"/>
+              <w:ins w:id="115" w:author="Prabhvir Saran" w:date="2017-02-02T16:03:00Z"/>
             </w:rPr>
           </w:pPr>
-          <w:ins w:id="117" w:author="Prabhvir Saran" w:date="2017-02-02T16:03:00Z">
+          <w:ins w:id="116" w:author="Prabhvir Saran" w:date="2017-02-02T16:03:00Z">
             <w:r>
               <w:rPr>
                 <w:b/>
@@ -3652,10 +3544,10 @@
             </w:r>
           </w:ins>
         </w:p>
-        <w:customXmlInsRangeStart w:id="118" w:author="Prabhvir Saran" w:date="2017-02-02T16:03:00Z"/>
+        <w:customXmlInsRangeStart w:id="117" w:author="Prabhvir Saran" w:date="2017-02-02T16:03:00Z"/>
       </w:sdtContent>
     </w:sdt>
-    <w:customXmlInsRangeEnd w:id="118"/>
+    <w:customXmlInsRangeEnd w:id="117"/>
     <w:p>
       <w:pPr>
         <w:rPr>
@@ -3695,7 +3587,7 @@
       <w:pPr>
         <w:pStyle w:val="Heading1"/>
         <w:rPr>
-          <w:del w:id="119" w:author="Prabhvir Saran" w:date="2017-02-02T15:45:00Z"/>
+          <w:del w:id="118" w:author="Prabhvir Saran" w:date="2017-02-02T15:45:00Z"/>
           <w:sz w:val="36"/>
         </w:rPr>
       </w:pPr>
@@ -3703,6 +3595,13 @@
     <w:p>
       <w:pPr>
         <w:rPr>
+          <w:ins w:id="119" w:author="Prabhvir Saran" w:date="2017-02-02T15:57:00Z"/>
+        </w:rPr>
+      </w:pPr>
+    </w:p>
+    <w:p>
+      <w:pPr>
+        <w:rPr>
           <w:ins w:id="120" w:author="Prabhvir Saran" w:date="2017-02-02T15:57:00Z"/>
         </w:rPr>
       </w:pPr>
@@ -3717,35 +3616,23 @@
     <w:p>
       <w:pPr>
         <w:rPr>
-          <w:ins w:id="122" w:author="Prabhvir Saran" w:date="2017-02-02T15:57:00Z"/>
-        </w:rPr>
-      </w:pPr>
-    </w:p>
-    <w:p>
-      <w:pPr>
-        <w:rPr>
-          <w:del w:id="123" w:author="Prabhvir Saran" w:date="2017-02-02T15:45:00Z"/>
+          <w:del w:id="122" w:author="Prabhvir Saran" w:date="2017-02-02T15:45:00Z"/>
         </w:rPr>
       </w:pPr>
     </w:p>
     <w:p>
       <w:pPr>
         <w:pStyle w:val="Heading1"/>
-        <w:rPr>
-          <w:ins w:id="124" w:author="Prabhvir Saran" w:date="2017-02-14T17:56:00Z"/>
+        <w:jc w:val="center"/>
+        <w:rPr>
+          <w:ins w:id="123" w:author="Prabhvir Saran" w:date="2017-02-14T17:56:00Z"/>
+          <w:del w:id="124" w:author="Bhagwan Virdi" w:date="2017-02-16T22:57:00Z"/>
           <w:rFonts w:asciiTheme="minorHAnsi" w:eastAsiaTheme="minorHAnsi" w:hAnsiTheme="minorHAnsi" w:cstheme="minorBidi"/>
           <w:color w:val="auto"/>
           <w:sz w:val="22"/>
           <w:szCs w:val="22"/>
         </w:rPr>
-      </w:pPr>
-    </w:p>
-    <w:p>
-      <w:pPr>
-        <w:rPr>
-          <w:ins w:id="125" w:author="Prabhvir Saran" w:date="2017-02-14T17:56:00Z"/>
-        </w:rPr>
-        <w:pPrChange w:id="126" w:author="Prabhvir Saran" w:date="2017-02-14T17:56:00Z">
+        <w:pPrChange w:id="125" w:author="Bhagwan Virdi" w:date="2017-02-16T22:57:00Z">
           <w:pPr>
             <w:pStyle w:val="Heading1"/>
           </w:pPr>
@@ -3754,10 +3641,12 @@
     </w:p>
     <w:p>
       <w:pPr>
-        <w:rPr>
-          <w:ins w:id="127" w:author="Prabhvir Saran" w:date="2017-02-14T17:56:00Z"/>
-        </w:rPr>
-        <w:pPrChange w:id="128" w:author="Prabhvir Saran" w:date="2017-02-14T17:56:00Z">
+        <w:jc w:val="center"/>
+        <w:rPr>
+          <w:ins w:id="126" w:author="Prabhvir Saran" w:date="2017-02-14T17:56:00Z"/>
+          <w:del w:id="127" w:author="Bhagwan Virdi" w:date="2017-02-16T22:57:00Z"/>
+        </w:rPr>
+        <w:pPrChange w:id="128" w:author="Bhagwan Virdi" w:date="2017-02-16T22:57:00Z">
           <w:pPr>
             <w:pStyle w:val="Heading1"/>
           </w:pPr>
@@ -3766,10 +3655,12 @@
     </w:p>
     <w:p>
       <w:pPr>
+        <w:jc w:val="center"/>
         <w:rPr>
           <w:ins w:id="129" w:author="Prabhvir Saran" w:date="2017-02-14T17:56:00Z"/>
-        </w:rPr>
-        <w:pPrChange w:id="130" w:author="Prabhvir Saran" w:date="2017-02-14T17:56:00Z">
+          <w:del w:id="130" w:author="Bhagwan Virdi" w:date="2017-02-16T22:57:00Z"/>
+        </w:rPr>
+        <w:pPrChange w:id="131" w:author="Bhagwan Virdi" w:date="2017-02-16T22:57:00Z">
           <w:pPr>
             <w:pStyle w:val="Heading1"/>
           </w:pPr>
@@ -3778,10 +3669,12 @@
     </w:p>
     <w:p>
       <w:pPr>
-        <w:rPr>
-          <w:ins w:id="131" w:author="Prabhvir Saran" w:date="2017-02-14T17:56:00Z"/>
-        </w:rPr>
-        <w:pPrChange w:id="132" w:author="Prabhvir Saran" w:date="2017-02-14T17:56:00Z">
+        <w:jc w:val="center"/>
+        <w:rPr>
+          <w:ins w:id="132" w:author="Prabhvir Saran" w:date="2017-02-14T17:56:00Z"/>
+          <w:del w:id="133" w:author="Bhagwan Virdi" w:date="2017-02-16T22:57:00Z"/>
+        </w:rPr>
+        <w:pPrChange w:id="134" w:author="Bhagwan Virdi" w:date="2017-02-16T22:57:00Z">
           <w:pPr>
             <w:pStyle w:val="Heading1"/>
           </w:pPr>
@@ -3790,10 +3683,12 @@
     </w:p>
     <w:p>
       <w:pPr>
-        <w:rPr>
-          <w:ins w:id="133" w:author="Prabhvir Saran" w:date="2017-02-14T17:56:00Z"/>
-        </w:rPr>
-        <w:pPrChange w:id="134" w:author="Prabhvir Saran" w:date="2017-02-14T17:56:00Z">
+        <w:jc w:val="center"/>
+        <w:rPr>
+          <w:ins w:id="135" w:author="Prabhvir Saran" w:date="2017-02-14T17:56:00Z"/>
+          <w:del w:id="136" w:author="Bhagwan Virdi" w:date="2017-02-16T22:57:00Z"/>
+        </w:rPr>
+        <w:pPrChange w:id="137" w:author="Bhagwan Virdi" w:date="2017-02-16T22:57:00Z">
           <w:pPr>
             <w:pStyle w:val="Heading1"/>
           </w:pPr>
@@ -3802,170 +3697,293 @@
     </w:p>
     <w:p>
       <w:pPr>
-        <w:pStyle w:val="Heading1"/>
         <w:jc w:val="center"/>
         <w:rPr>
-          <w:ins w:id="135" w:author="Prabhvir Saran" w:date="2017-02-14T23:25:00Z"/>
-          <w:b/>
-          <w:sz w:val="36"/>
-          <w:u w:val="single"/>
-        </w:rPr>
-        <w:pPrChange w:id="136" w:author="Prabhvir Saran" w:date="2017-02-14T23:20:00Z">
+          <w:ins w:id="138" w:author="Prabhvir Saran" w:date="2017-02-14T17:56:00Z"/>
+          <w:del w:id="139" w:author="Bhagwan Virdi" w:date="2017-02-16T22:57:00Z"/>
+        </w:rPr>
+        <w:pPrChange w:id="140" w:author="Bhagwan Virdi" w:date="2017-02-16T22:57:00Z">
           <w:pPr>
             <w:pStyle w:val="Heading1"/>
           </w:pPr>
         </w:pPrChange>
       </w:pPr>
-      <w:bookmarkStart w:id="137" w:name="_Toc474878124"/>
-      <w:ins w:id="138" w:author="Prabhvir Saran" w:date="2017-02-14T17:56:00Z">
-        <w:r>
-          <w:rPr>
-            <w:b/>
-            <w:sz w:val="36"/>
-            <w:u w:val="single"/>
-            <w:rPrChange w:id="139" w:author="Prabhvir Saran" w:date="2017-02-14T23:20:00Z">
-              <w:rPr/>
-            </w:rPrChange>
-          </w:rPr>
-          <w:t>Milestone 3: Skeleton site with layout, tables and forms</w:t>
-        </w:r>
-      </w:ins>
-      <w:bookmarkEnd w:id="137"/>
-    </w:p>
-    <w:p>
-      <w:pPr>
-        <w:rPr>
-          <w:ins w:id="140" w:author="Prabhvir Saran" w:date="2017-02-14T17:57:00Z"/>
-          <w:rPrChange w:id="141" w:author="Prabhvir Saran" w:date="2017-02-14T23:25:00Z">
-            <w:rPr>
-              <w:ins w:id="142" w:author="Prabhvir Saran" w:date="2017-02-14T17:57:00Z"/>
-            </w:rPr>
-          </w:rPrChange>
-        </w:rPr>
-        <w:pPrChange w:id="143" w:author="Prabhvir Saran" w:date="2017-02-14T23:25:00Z">
+    </w:p>
+    <w:p>
+      <w:pPr>
+        <w:pStyle w:val="Heading1"/>
+        <w:jc w:val="center"/>
+        <w:rPr>
+          <w:ins w:id="141" w:author="Prabhvir Saran" w:date="2017-02-14T23:25:00Z"/>
+          <w:b/>
+          <w:sz w:val="36"/>
+          <w:u w:val="single"/>
+        </w:rPr>
+        <w:pPrChange w:id="142" w:author="Bhagwan Virdi" w:date="2017-02-16T22:57:00Z">
           <w:pPr>
             <w:pStyle w:val="Heading1"/>
           </w:pPr>
         </w:pPrChange>
       </w:pPr>
-    </w:p>
-    <w:p>
-      <w:pPr>
-        <w:pStyle w:val="Heading2"/>
-        <w:spacing w:after="240"/>
-        <w:rPr>
-          <w:ins w:id="144" w:author="Prabhvir Saran" w:date="2017-02-14T23:07:00Z"/>
-          <w:rPrChange w:id="145" w:author="Prabhvir Saran" w:date="2017-02-14T23:11:00Z">
+      <w:bookmarkStart w:id="143" w:name="_Toc474878124"/>
+      <w:ins w:id="144" w:author="Prabhvir Saran" w:date="2017-02-14T17:56:00Z">
+        <w:r>
+          <w:rPr>
+            <w:b/>
+            <w:sz w:val="36"/>
+            <w:u w:val="single"/>
+            <w:rPrChange w:id="145" w:author="Prabhvir Saran" w:date="2017-02-14T23:20:00Z">
+              <w:rPr/>
+            </w:rPrChange>
+          </w:rPr>
+          <w:t>Milestone 3: Skeleton site with layout, tables and forms</w:t>
+        </w:r>
+      </w:ins>
+      <w:bookmarkEnd w:id="143"/>
+    </w:p>
+    <w:p>
+      <w:pPr>
+        <w:rPr>
+          <w:ins w:id="146" w:author="Prabhvir Saran" w:date="2017-02-14T17:57:00Z"/>
+          <w:rPrChange w:id="147" w:author="Prabhvir Saran" w:date="2017-02-14T23:25:00Z">
             <w:rPr>
-              <w:ins w:id="146" w:author="Prabhvir Saran" w:date="2017-02-14T23:07:00Z"/>
+              <w:ins w:id="148" w:author="Prabhvir Saran" w:date="2017-02-14T17:57:00Z"/>
             </w:rPr>
           </w:rPrChange>
         </w:rPr>
-        <w:pPrChange w:id="147" w:author="Prabhvir Saran" w:date="2017-02-14T23:13:00Z">
+        <w:pPrChange w:id="149" w:author="Prabhvir Saran" w:date="2017-02-14T23:25:00Z">
           <w:pPr>
             <w:pStyle w:val="Heading1"/>
           </w:pPr>
         </w:pPrChange>
       </w:pPr>
-      <w:bookmarkStart w:id="148" w:name="_Toc474878125"/>
-      <w:proofErr w:type="spellStart"/>
-      <w:ins w:id="149" w:author="Prabhvir Saran" w:date="2017-02-14T17:58:00Z">
-        <w:r>
-          <w:t>Url</w:t>
-        </w:r>
-        <w:proofErr w:type="spellEnd"/>
-        <w:r>
-          <w:t xml:space="preserve"> of the prototype website</w:t>
-        </w:r>
-      </w:ins>
-      <w:bookmarkEnd w:id="148"/>
-    </w:p>
-    <w:p>
-      <w:pPr>
+    </w:p>
+    <w:p>
+      <w:pPr>
+        <w:pStyle w:val="Heading2"/>
         <w:spacing w:after="240"/>
         <w:rPr>
-          <w:ins w:id="150" w:author="Prabhvir Saran" w:date="2017-02-14T17:58:00Z"/>
-        </w:rPr>
-        <w:pPrChange w:id="151" w:author="Prabhvir Saran" w:date="2017-02-14T23:20:00Z">
+          <w:ins w:id="150" w:author="Prabhvir Saran" w:date="2017-02-14T23:07:00Z"/>
+          <w:rPrChange w:id="151" w:author="Prabhvir Saran" w:date="2017-02-14T23:11:00Z">
+            <w:rPr>
+              <w:ins w:id="152" w:author="Prabhvir Saran" w:date="2017-02-14T23:07:00Z"/>
+            </w:rPr>
+          </w:rPrChange>
+        </w:rPr>
+        <w:pPrChange w:id="153" w:author="Prabhvir Saran" w:date="2017-02-14T23:13:00Z">
           <w:pPr>
             <w:pStyle w:val="Heading1"/>
           </w:pPr>
         </w:pPrChange>
       </w:pPr>
-      <w:ins w:id="152" w:author="Prabhvir Saran" w:date="2017-02-14T23:20:00Z">
-        <w:r>
-          <w:rPr>
-            <w:rPrChange w:id="153" w:author="Prabhvir Saran" w:date="2017-02-14T23:20:00Z">
-              <w:rPr>
-                <w:rStyle w:val="Hyperlink"/>
-              </w:rPr>
-            </w:rPrChange>
-          </w:rPr>
-          <w:t>http://students.bcitdev.com/A00980505/G2/</w:t>
-        </w:r>
-        <w:r>
-          <w:t xml:space="preserve"> (</w:t>
+      <w:bookmarkStart w:id="154" w:name="_Toc474878125"/>
+      <w:proofErr w:type="spellStart"/>
+      <w:ins w:id="155" w:author="Prabhvir Saran" w:date="2017-02-14T17:58:00Z">
+        <w:r>
+          <w:t>Url</w:t>
+        </w:r>
+        <w:proofErr w:type="spellEnd"/>
+        <w:r>
+          <w:t xml:space="preserve"> of the </w:t>
         </w:r>
       </w:ins>
-      <w:ins w:id="154" w:author="Prabhvir Saran" w:date="2017-02-14T23:11:00Z">
-        <w:r>
-          <w:t xml:space="preserve">This </w:t>
+      <w:ins w:id="156" w:author="Bhagwan Virdi" w:date="2017-02-16T22:58:00Z">
+        <w:r>
+          <w:t>P</w:t>
         </w:r>
       </w:ins>
-      <w:ins w:id="155" w:author="Prabhvir Saran" w:date="2017-02-14T23:12:00Z">
-        <w:r>
-          <w:t>URL</w:t>
+      <w:ins w:id="157" w:author="Prabhvir Saran" w:date="2017-02-14T17:58:00Z">
+        <w:del w:id="158" w:author="Bhagwan Virdi" w:date="2017-02-16T22:58:00Z">
+          <w:r>
+            <w:delText>p</w:delText>
+          </w:r>
+        </w:del>
+        <w:r>
+          <w:t xml:space="preserve">rototype </w:t>
         </w:r>
       </w:ins>
-      <w:ins w:id="156" w:author="Prabhvir Saran" w:date="2017-02-14T23:11:00Z">
-        <w:r>
-          <w:t xml:space="preserve"> must also be submitted as a </w:t>
+      <w:ins w:id="159" w:author="Bhagwan Virdi" w:date="2017-02-16T22:58:00Z">
+        <w:r>
+          <w:t>W</w:t>
         </w:r>
       </w:ins>
-      <w:ins w:id="157" w:author="Prabhvir Saran" w:date="2017-02-14T23:12:00Z">
-        <w:r>
-          <w:t>quick link</w:t>
+      <w:ins w:id="160" w:author="Prabhvir Saran" w:date="2017-02-14T17:58:00Z">
+        <w:del w:id="161" w:author="Bhagwan Virdi" w:date="2017-02-16T22:58:00Z">
+          <w:r>
+            <w:delText>w</w:delText>
+          </w:r>
+        </w:del>
+        <w:r>
+          <w:t>ebsite</w:t>
         </w:r>
       </w:ins>
-      <w:ins w:id="158" w:author="Prabhvir Saran" w:date="2017-02-14T23:11:00Z">
-        <w:r>
-          <w:t xml:space="preserve"> that opens </w:t>
-        </w:r>
-      </w:ins>
-      <w:ins w:id="159" w:author="Prabhvir Saran" w:date="2017-02-14T23:12:00Z">
-        <w:r>
-          <w:t>a new window</w:t>
-        </w:r>
-      </w:ins>
-      <w:ins w:id="160" w:author="Prabhvir Saran" w:date="2017-02-14T23:11:00Z">
-        <w:r>
-          <w:t xml:space="preserve"> in the comment </w:t>
-        </w:r>
-      </w:ins>
-      <w:ins w:id="161" w:author="Prabhvir Saran" w:date="2017-02-14T23:21:00Z">
-        <w:r>
-          <w:t>box)</w:t>
-        </w:r>
-      </w:ins>
-    </w:p>
-    <w:p>
-      <w:pPr>
-        <w:pStyle w:val="Heading2"/>
-        <w:rPr>
-          <w:ins w:id="162" w:author="Prabhvir Saran" w:date="2017-02-14T17:59:00Z"/>
-        </w:rPr>
-        <w:pPrChange w:id="163" w:author="Prabhvir Saran" w:date="2017-02-14T17:58:00Z">
+      <w:bookmarkEnd w:id="154"/>
+    </w:p>
+    <w:p>
+      <w:pPr>
+        <w:spacing w:after="240"/>
+        <w:rPr>
+          <w:ins w:id="162" w:author="Prabhvir Saran" w:date="2017-02-14T17:58:00Z"/>
+        </w:rPr>
+        <w:pPrChange w:id="163" w:author="Prabhvir Saran" w:date="2017-02-14T23:20:00Z">
           <w:pPr>
             <w:pStyle w:val="Heading1"/>
           </w:pPr>
         </w:pPrChange>
       </w:pPr>
-      <w:bookmarkStart w:id="164" w:name="_Toc474878126"/>
-      <w:ins w:id="165" w:author="Prabhvir Saran" w:date="2017-02-14T17:58:00Z">
-        <w:r>
-          <w:t>List of all the items completed</w:t>
-        </w:r>
-        <w:bookmarkEnd w:id="164"/>
+      <w:ins w:id="164" w:author="Bhagwan Virdi" w:date="2017-02-16T22:59:00Z">
+        <w:r>
+          <w:fldChar w:fldCharType="begin"/>
+        </w:r>
+        <w:r>
+          <w:instrText xml:space="preserve"> HYPERLINK "</w:instrText>
+        </w:r>
+      </w:ins>
+      <w:ins w:id="165" w:author="Prabhvir Saran" w:date="2017-02-14T23:20:00Z">
+        <w:r>
+          <w:rPr>
+            <w:rPrChange w:id="166" w:author="Prabhvir Saran" w:date="2017-02-14T23:20:00Z">
+              <w:rPr>
+                <w:rStyle w:val="Hyperlink"/>
+              </w:rPr>
+            </w:rPrChange>
+          </w:rPr>
+          <w:instrText>http://students.bcitdev.com/A00980505/G2/</w:instrText>
+        </w:r>
+      </w:ins>
+      <w:ins w:id="167" w:author="Bhagwan Virdi" w:date="2017-02-16T22:59:00Z">
+        <w:r>
+          <w:instrText xml:space="preserve">" </w:instrText>
+        </w:r>
+        <w:r>
+          <w:fldChar w:fldCharType="separate"/>
+        </w:r>
+      </w:ins>
+      <w:r>
+        <w:rPr>
+          <w:rStyle w:val="Hyperlink"/>
+          <w:rPrChange w:id="168" w:author="Prabhvir Saran" w:date="2017-02-14T23:20:00Z">
+            <w:rPr>
+              <w:rStyle w:val="Hyperlink"/>
+            </w:rPr>
+          </w:rPrChange>
+        </w:rPr>
+        <w:t>http://students.bcitdev.com/A00980505/G2/</w:t>
+      </w:r>
+      <w:ins w:id="169" w:author="Bhagwan Virdi" w:date="2017-02-16T22:59:00Z">
+        <w:r>
+          <w:fldChar w:fldCharType="end"/>
+        </w:r>
+      </w:ins>
+      <w:ins w:id="170" w:author="Prabhvir Saran" w:date="2017-02-14T23:20:00Z">
+        <w:r>
+          <w:t xml:space="preserve"> (</w:t>
+        </w:r>
+      </w:ins>
+      <w:ins w:id="171" w:author="Prabhvir Saran" w:date="2017-02-14T23:11:00Z">
+        <w:r>
+          <w:t xml:space="preserve">This </w:t>
+        </w:r>
+      </w:ins>
+      <w:ins w:id="172" w:author="Prabhvir Saran" w:date="2017-02-14T23:12:00Z">
+        <w:r>
+          <w:t>URL</w:t>
+        </w:r>
+      </w:ins>
+      <w:ins w:id="173" w:author="Prabhvir Saran" w:date="2017-02-14T23:11:00Z">
+        <w:r>
+          <w:t xml:space="preserve"> must also be submitted as a </w:t>
+        </w:r>
+      </w:ins>
+      <w:ins w:id="174" w:author="Prabhvir Saran" w:date="2017-02-14T23:12:00Z">
+        <w:r>
+          <w:t>quick link</w:t>
+        </w:r>
+      </w:ins>
+      <w:ins w:id="175" w:author="Prabhvir Saran" w:date="2017-02-14T23:11:00Z">
+        <w:r>
+          <w:t xml:space="preserve"> that opens </w:t>
+        </w:r>
+      </w:ins>
+      <w:ins w:id="176" w:author="Prabhvir Saran" w:date="2017-02-14T23:12:00Z">
+        <w:r>
+          <w:t>a new window</w:t>
+        </w:r>
+      </w:ins>
+      <w:ins w:id="177" w:author="Prabhvir Saran" w:date="2017-02-14T23:11:00Z">
+        <w:r>
+          <w:t xml:space="preserve"> in the comment </w:t>
+        </w:r>
+      </w:ins>
+      <w:ins w:id="178" w:author="Prabhvir Saran" w:date="2017-02-14T23:21:00Z">
+        <w:r>
+          <w:t>box)</w:t>
+        </w:r>
+      </w:ins>
+    </w:p>
+    <w:p>
+      <w:pPr>
+        <w:pStyle w:val="Heading2"/>
+        <w:rPr>
+          <w:ins w:id="179" w:author="Prabhvir Saran" w:date="2017-02-14T17:59:00Z"/>
+        </w:rPr>
+        <w:pPrChange w:id="180" w:author="Prabhvir Saran" w:date="2017-02-14T17:58:00Z">
+          <w:pPr>
+            <w:pStyle w:val="Heading1"/>
+          </w:pPr>
+        </w:pPrChange>
+      </w:pPr>
+      <w:bookmarkStart w:id="181" w:name="_Toc474878126"/>
+      <w:ins w:id="182" w:author="Prabhvir Saran" w:date="2017-02-14T17:58:00Z">
+        <w:r>
+          <w:t xml:space="preserve">List of </w:t>
+        </w:r>
+      </w:ins>
+      <w:ins w:id="183" w:author="Bhagwan Virdi" w:date="2017-02-16T22:58:00Z">
+        <w:r>
+          <w:t>A</w:t>
+        </w:r>
+      </w:ins>
+      <w:ins w:id="184" w:author="Prabhvir Saran" w:date="2017-02-14T17:58:00Z">
+        <w:del w:id="185" w:author="Bhagwan Virdi" w:date="2017-02-16T22:58:00Z">
+          <w:r>
+            <w:delText>a</w:delText>
+          </w:r>
+        </w:del>
+        <w:r>
+          <w:t xml:space="preserve">ll the </w:t>
+        </w:r>
+      </w:ins>
+      <w:ins w:id="186" w:author="Bhagwan Virdi" w:date="2017-02-16T22:58:00Z">
+        <w:r>
+          <w:t>I</w:t>
+        </w:r>
+      </w:ins>
+      <w:ins w:id="187" w:author="Prabhvir Saran" w:date="2017-02-14T17:58:00Z">
+        <w:del w:id="188" w:author="Bhagwan Virdi" w:date="2017-02-16T22:58:00Z">
+          <w:r>
+            <w:delText>i</w:delText>
+          </w:r>
+        </w:del>
+        <w:r>
+          <w:t xml:space="preserve">tems </w:t>
+        </w:r>
+      </w:ins>
+      <w:ins w:id="189" w:author="Bhagwan Virdi" w:date="2017-02-16T22:58:00Z">
+        <w:r>
+          <w:t>C</w:t>
+        </w:r>
+      </w:ins>
+      <w:ins w:id="190" w:author="Prabhvir Saran" w:date="2017-02-14T17:58:00Z">
+        <w:del w:id="191" w:author="Bhagwan Virdi" w:date="2017-02-16T22:58:00Z">
+          <w:r>
+            <w:delText>c</w:delText>
+          </w:r>
+        </w:del>
+        <w:r>
+          <w:t>ompleted</w:t>
+        </w:r>
+        <w:bookmarkEnd w:id="181"/>
         <w:r>
           <w:t xml:space="preserve"> </w:t>
         </w:r>
@@ -3979,27 +3997,49 @@
           <w:numId w:val="14"/>
         </w:numPr>
         <w:rPr>
-          <w:ins w:id="166" w:author="Prabhvir Saran" w:date="2017-02-14T18:12:00Z"/>
-        </w:rPr>
-        <w:pPrChange w:id="167" w:author="Prabhvir Saran" w:date="2017-02-14T17:59:00Z">
+          <w:ins w:id="192" w:author="Prabhvir Saran" w:date="2017-02-14T18:12:00Z"/>
+        </w:rPr>
+        <w:pPrChange w:id="193" w:author="Prabhvir Saran" w:date="2017-02-14T17:59:00Z">
           <w:pPr>
             <w:pStyle w:val="Heading1"/>
           </w:pPr>
         </w:pPrChange>
       </w:pPr>
-      <w:ins w:id="168" w:author="Prabhvir Saran" w:date="2017-02-14T18:00:00Z">
-        <w:r>
-          <w:t xml:space="preserve">Organized all the files in the main folder called G2. All pages except index have their own folder so their content can be put inside along with them. The main </w:t>
+      <w:ins w:id="194" w:author="Prabhvir Saran" w:date="2017-02-14T18:00:00Z">
+        <w:r>
+          <w:t>Organized all the files in the main folder called G2. All pages except index have their own folder so</w:t>
         </w:r>
       </w:ins>
-      <w:ins w:id="169" w:author="Prabhvir Saran" w:date="2017-02-14T23:07:00Z">
+      <w:ins w:id="195" w:author="Bhagwan Virdi" w:date="2017-02-16T23:00:00Z">
+        <w:r>
+          <w:t>,</w:t>
+        </w:r>
+      </w:ins>
+      <w:ins w:id="196" w:author="Prabhvir Saran" w:date="2017-02-14T18:00:00Z">
+        <w:r>
+          <w:t xml:space="preserve"> their content can be put inside along with them. The main </w:t>
+        </w:r>
+      </w:ins>
+      <w:ins w:id="197" w:author="Prabhvir Saran" w:date="2017-02-14T23:07:00Z">
         <w:r>
           <w:t>CSS</w:t>
         </w:r>
       </w:ins>
-      <w:ins w:id="170" w:author="Prabhvir Saran" w:date="2017-02-14T18:00:00Z">
-        <w:r>
-          <w:t xml:space="preserve"> file called base is in the style folder. </w:t>
+      <w:ins w:id="198" w:author="Prabhvir Saran" w:date="2017-02-14T18:00:00Z">
+        <w:r>
+          <w:t xml:space="preserve"> file called base</w:t>
+        </w:r>
+      </w:ins>
+      <w:ins w:id="199" w:author="Bhagwan Virdi" w:date="2017-02-16T23:00:00Z">
+        <w:r>
+          <w:t>.css</w:t>
+        </w:r>
+      </w:ins>
+      <w:bookmarkStart w:id="200" w:name="_GoBack"/>
+      <w:bookmarkEnd w:id="200"/>
+      <w:ins w:id="201" w:author="Prabhvir Saran" w:date="2017-02-14T18:00:00Z">
+        <w:r>
+          <w:t xml:space="preserve"> is in the style folder. </w:t>
         </w:r>
       </w:ins>
     </w:p>
@@ -4011,15 +4051,15 @@
           <w:numId w:val="14"/>
         </w:numPr>
         <w:rPr>
-          <w:ins w:id="171" w:author="Prabhvir Saran" w:date="2017-02-14T18:11:00Z"/>
-        </w:rPr>
-        <w:pPrChange w:id="172" w:author="Prabhvir Saran" w:date="2017-02-14T17:59:00Z">
+          <w:ins w:id="202" w:author="Prabhvir Saran" w:date="2017-02-14T18:11:00Z"/>
+        </w:rPr>
+        <w:pPrChange w:id="203" w:author="Prabhvir Saran" w:date="2017-02-14T17:59:00Z">
           <w:pPr>
             <w:pStyle w:val="Heading1"/>
           </w:pPr>
         </w:pPrChange>
       </w:pPr>
-      <w:ins w:id="173" w:author="Prabhvir Saran" w:date="2017-02-14T18:12:00Z">
+      <w:ins w:id="204" w:author="Prabhvir Saran" w:date="2017-02-14T18:12:00Z">
         <w:r>
           <w:t>A prototype page has been created for every single page.</w:t>
         </w:r>
@@ -4033,30 +4073,30 @@
           <w:numId w:val="14"/>
         </w:numPr>
         <w:rPr>
-          <w:ins w:id="174" w:author="Prabhvir Saran" w:date="2017-02-14T18:00:00Z"/>
-        </w:rPr>
-        <w:pPrChange w:id="175" w:author="Prabhvir Saran" w:date="2017-02-14T17:59:00Z">
+          <w:ins w:id="205" w:author="Prabhvir Saran" w:date="2017-02-14T18:00:00Z"/>
+        </w:rPr>
+        <w:pPrChange w:id="206" w:author="Prabhvir Saran" w:date="2017-02-14T17:59:00Z">
           <w:pPr>
             <w:pStyle w:val="Heading1"/>
           </w:pPr>
         </w:pPrChange>
       </w:pPr>
-      <w:ins w:id="176" w:author="Prabhvir Saran" w:date="2017-02-14T23:14:00Z">
+      <w:ins w:id="207" w:author="Prabhvir Saran" w:date="2017-02-14T23:14:00Z">
         <w:r>
           <w:t>A single</w:t>
         </w:r>
       </w:ins>
-      <w:ins w:id="177" w:author="Prabhvir Saran" w:date="2017-02-14T18:11:00Z">
+      <w:ins w:id="208" w:author="Prabhvir Saran" w:date="2017-02-14T18:11:00Z">
         <w:r>
           <w:t xml:space="preserve"> </w:t>
         </w:r>
       </w:ins>
-      <w:ins w:id="178" w:author="Prabhvir Saran" w:date="2017-02-14T23:07:00Z">
+      <w:ins w:id="209" w:author="Prabhvir Saran" w:date="2017-02-14T23:07:00Z">
         <w:r>
           <w:t>CSS</w:t>
         </w:r>
       </w:ins>
-      <w:ins w:id="179" w:author="Prabhvir Saran" w:date="2017-02-14T18:11:00Z">
+      <w:ins w:id="210" w:author="Prabhvir Saran" w:date="2017-02-14T18:11:00Z">
         <w:r>
           <w:t xml:space="preserve"> file is used to style all the pages.</w:t>
         </w:r>
@@ -4070,25 +4110,25 @@
           <w:numId w:val="14"/>
         </w:numPr>
         <w:rPr>
-          <w:ins w:id="180" w:author="Prabhvir Saran" w:date="2017-02-14T18:04:00Z"/>
-        </w:rPr>
-        <w:pPrChange w:id="181" w:author="Prabhvir Saran" w:date="2017-02-14T18:02:00Z">
+          <w:ins w:id="211" w:author="Prabhvir Saran" w:date="2017-02-14T18:04:00Z"/>
+        </w:rPr>
+        <w:pPrChange w:id="212" w:author="Prabhvir Saran" w:date="2017-02-14T18:02:00Z">
           <w:pPr>
             <w:pStyle w:val="Heading1"/>
           </w:pPr>
         </w:pPrChange>
       </w:pPr>
-      <w:ins w:id="182" w:author="Prabhvir Saran" w:date="2017-02-14T18:02:00Z">
+      <w:ins w:id="213" w:author="Prabhvir Saran" w:date="2017-02-14T18:02:00Z">
         <w:r>
           <w:t xml:space="preserve">All the content in the header and </w:t>
         </w:r>
       </w:ins>
-      <w:ins w:id="183" w:author="Prabhvir Saran" w:date="2017-02-14T18:03:00Z">
+      <w:ins w:id="214" w:author="Prabhvir Saran" w:date="2017-02-14T18:03:00Z">
         <w:r>
           <w:t xml:space="preserve">footer will have the font …. And all the content in the body will have the font </w:t>
         </w:r>
       </w:ins>
-      <w:ins w:id="184" w:author="Prabhvir Saran" w:date="2017-02-14T18:04:00Z">
+      <w:ins w:id="215" w:author="Prabhvir Saran" w:date="2017-02-14T18:04:00Z">
         <w:r>
           <w:t>….</w:t>
         </w:r>
@@ -4102,25 +4142,25 @@
           <w:numId w:val="14"/>
         </w:numPr>
         <w:rPr>
-          <w:ins w:id="185" w:author="Prabhvir Saran" w:date="2017-02-14T18:06:00Z"/>
-        </w:rPr>
-        <w:pPrChange w:id="186" w:author="Prabhvir Saran" w:date="2017-02-14T18:02:00Z">
+          <w:ins w:id="216" w:author="Prabhvir Saran" w:date="2017-02-14T18:06:00Z"/>
+        </w:rPr>
+        <w:pPrChange w:id="217" w:author="Prabhvir Saran" w:date="2017-02-14T18:02:00Z">
           <w:pPr>
             <w:pStyle w:val="Heading1"/>
           </w:pPr>
         </w:pPrChange>
       </w:pPr>
-      <w:ins w:id="187" w:author="Prabhvir Saran" w:date="2017-02-14T18:04:00Z">
+      <w:ins w:id="218" w:author="Prabhvir Saran" w:date="2017-02-14T18:04:00Z">
         <w:r>
           <w:t xml:space="preserve">The main navigation bar is </w:t>
         </w:r>
       </w:ins>
-      <w:ins w:id="188" w:author="Prabhvir Saran" w:date="2017-02-14T18:05:00Z">
+      <w:ins w:id="219" w:author="Prabhvir Saran" w:date="2017-02-14T18:05:00Z">
         <w:r>
           <w:t xml:space="preserve">configured with </w:t>
         </w:r>
       </w:ins>
-      <w:ins w:id="189" w:author="Prabhvir Saran" w:date="2017-02-14T18:06:00Z">
+      <w:ins w:id="220" w:author="Prabhvir Saran" w:date="2017-02-14T18:06:00Z">
         <w:r>
           <w:t>an unordered list</w:t>
         </w:r>
@@ -4134,15 +4174,15 @@
           <w:numId w:val="14"/>
         </w:numPr>
         <w:rPr>
-          <w:ins w:id="190" w:author="Prabhvir Saran" w:date="2017-02-14T18:11:00Z"/>
-        </w:rPr>
-        <w:pPrChange w:id="191" w:author="Prabhvir Saran" w:date="2017-02-14T18:02:00Z">
+          <w:ins w:id="221" w:author="Prabhvir Saran" w:date="2017-02-14T18:11:00Z"/>
+        </w:rPr>
+        <w:pPrChange w:id="222" w:author="Prabhvir Saran" w:date="2017-02-14T18:02:00Z">
           <w:pPr>
             <w:pStyle w:val="Heading1"/>
           </w:pPr>
         </w:pPrChange>
       </w:pPr>
-      <w:ins w:id="192" w:author="Prabhvir Saran" w:date="2017-02-14T23:21:00Z">
+      <w:ins w:id="223" w:author="Prabhvir Saran" w:date="2017-02-14T23:21:00Z">
         <w:r>
           <w:t xml:space="preserve">A table is used the content on the About Us page. </w:t>
         </w:r>
@@ -4156,15 +4196,15 @@
           <w:numId w:val="14"/>
         </w:numPr>
         <w:rPr>
-          <w:ins w:id="193" w:author="Prabhvir Saran" w:date="2017-02-14T18:16:00Z"/>
-        </w:rPr>
-        <w:pPrChange w:id="194" w:author="Prabhvir Saran" w:date="2017-02-14T18:02:00Z">
+          <w:ins w:id="224" w:author="Prabhvir Saran" w:date="2017-02-14T18:16:00Z"/>
+        </w:rPr>
+        <w:pPrChange w:id="225" w:author="Prabhvir Saran" w:date="2017-02-14T18:02:00Z">
           <w:pPr>
             <w:pStyle w:val="Heading1"/>
           </w:pPr>
         </w:pPrChange>
       </w:pPr>
-      <w:ins w:id="195" w:author="Prabhvir Saran" w:date="2017-02-14T18:15:00Z">
+      <w:ins w:id="226" w:author="Prabhvir Saran" w:date="2017-02-14T18:15:00Z">
         <w:r>
           <w:t>The L</w:t>
         </w:r>
@@ -4176,169 +4216,6 @@
     <w:p>
       <w:pPr>
         <w:pStyle w:val="ListParagraph"/>
-        <w:rPr>
-          <w:ins w:id="196" w:author="Prabhvir Saran" w:date="2017-02-14T18:23:00Z"/>
-        </w:rPr>
-        <w:pPrChange w:id="197" w:author="Prabhvir Saran" w:date="2017-02-14T18:16:00Z">
-          <w:pPr>
-            <w:pStyle w:val="Heading1"/>
-          </w:pPr>
-        </w:pPrChange>
-      </w:pPr>
-    </w:p>
-    <w:p>
-      <w:pPr>
-        <w:pStyle w:val="ListParagraph"/>
-        <w:rPr>
-          <w:ins w:id="198" w:author="Prabhvir Saran" w:date="2017-02-14T18:23:00Z"/>
-        </w:rPr>
-        <w:pPrChange w:id="199" w:author="Prabhvir Saran" w:date="2017-02-14T18:16:00Z">
-          <w:pPr>
-            <w:pStyle w:val="Heading1"/>
-          </w:pPr>
-        </w:pPrChange>
-      </w:pPr>
-    </w:p>
-    <w:p>
-      <w:pPr>
-        <w:pStyle w:val="ListParagraph"/>
-        <w:rPr>
-          <w:ins w:id="200" w:author="Prabhvir Saran" w:date="2017-02-14T18:23:00Z"/>
-        </w:rPr>
-        <w:pPrChange w:id="201" w:author="Prabhvir Saran" w:date="2017-02-14T18:16:00Z">
-          <w:pPr>
-            <w:pStyle w:val="Heading1"/>
-          </w:pPr>
-        </w:pPrChange>
-      </w:pPr>
-    </w:p>
-    <w:p>
-      <w:pPr>
-        <w:rPr>
-          <w:ins w:id="202" w:author="Prabhvir Saran" w:date="2017-02-14T18:16:00Z"/>
-          <w:b/>
-          <w:rPrChange w:id="203" w:author="Prabhvir Saran" w:date="2017-02-14T23:27:00Z">
-            <w:rPr>
-              <w:ins w:id="204" w:author="Prabhvir Saran" w:date="2017-02-14T18:16:00Z"/>
-            </w:rPr>
-          </w:rPrChange>
-        </w:rPr>
-        <w:pPrChange w:id="205" w:author="Prabhvir Saran" w:date="2017-02-14T23:22:00Z">
-          <w:pPr>
-            <w:pStyle w:val="Heading1"/>
-          </w:pPr>
-        </w:pPrChange>
-      </w:pPr>
-      <w:ins w:id="206" w:author="Prabhvir Saran" w:date="2017-02-14T23:22:00Z">
-        <w:r>
-          <w:rPr>
-            <w:b/>
-            <w:rPrChange w:id="207" w:author="Prabhvir Saran" w:date="2017-02-14T23:27:00Z">
-              <w:rPr/>
-            </w:rPrChange>
-          </w:rPr>
-          <w:t>(need a heading here)</w:t>
-        </w:r>
-      </w:ins>
-    </w:p>
-    <w:p>
-      <w:pPr>
-        <w:rPr>
-          <w:ins w:id="208" w:author="Prabhvir Saran" w:date="2017-02-14T23:19:00Z"/>
-        </w:rPr>
-        <w:pPrChange w:id="209" w:author="Prabhvir Saran" w:date="2017-02-14T18:18:00Z">
-          <w:pPr>
-            <w:pStyle w:val="Heading1"/>
-          </w:pPr>
-        </w:pPrChange>
-      </w:pPr>
-      <w:ins w:id="210" w:author="Prabhvir Saran" w:date="2017-02-14T23:16:00Z">
-        <w:r>
-          <w:t xml:space="preserve">There was no additional work </w:t>
-        </w:r>
-      </w:ins>
-      <w:ins w:id="211" w:author="Prabhvir Saran" w:date="2017-02-14T23:17:00Z">
-        <w:r>
-          <w:t xml:space="preserve">that was needed for this milestone. </w:t>
-        </w:r>
-      </w:ins>
-      <w:ins w:id="212" w:author="Prabhvir Saran" w:date="2017-02-14T23:19:00Z">
-        <w:r>
-          <w:t>However,</w:t>
-        </w:r>
-      </w:ins>
-      <w:ins w:id="213" w:author="Prabhvir Saran" w:date="2017-02-14T23:17:00Z">
-        <w:r>
-          <w:t xml:space="preserve"> we did encounter some issues …………</w:t>
-        </w:r>
-      </w:ins>
-    </w:p>
-    <w:p>
-      <w:pPr>
-        <w:rPr>
-          <w:ins w:id="214" w:author="Prabhvir Saran" w:date="2017-02-14T23:27:00Z"/>
-        </w:rPr>
-        <w:pPrChange w:id="215" w:author="Prabhvir Saran" w:date="2017-02-14T18:18:00Z">
-          <w:pPr>
-            <w:pStyle w:val="Heading1"/>
-          </w:pPr>
-        </w:pPrChange>
-      </w:pPr>
-      <w:ins w:id="216" w:author="Prabhvir Saran" w:date="2017-02-14T18:18:00Z">
-        <w:r>
-          <w:t xml:space="preserve">There were some changes made. The contact and the meet the team pages were combined in to a single page. </w:t>
-        </w:r>
-      </w:ins>
-      <w:ins w:id="217" w:author="Prabhvir Saran" w:date="2017-02-14T18:20:00Z">
-        <w:r>
-          <w:t xml:space="preserve">The </w:t>
-        </w:r>
-      </w:ins>
-      <w:ins w:id="218" w:author="Prabhvir Saran" w:date="2017-02-14T18:22:00Z">
-        <w:r>
-          <w:t xml:space="preserve">layout on the </w:t>
-        </w:r>
-      </w:ins>
-      <w:ins w:id="219" w:author="Prabhvir Saran" w:date="2017-02-14T18:20:00Z">
-        <w:r>
-          <w:t xml:space="preserve">About HEMA page, Style page and HEMA in BC page </w:t>
-        </w:r>
-      </w:ins>
-      <w:ins w:id="220" w:author="Prabhvir Saran" w:date="2017-02-14T23:15:00Z">
-        <w:r>
-          <w:t xml:space="preserve">was changed </w:t>
-        </w:r>
-      </w:ins>
-      <w:ins w:id="221" w:author="Prabhvir Saran" w:date="2017-02-14T23:16:00Z">
-        <w:r>
-          <w:t>slightly</w:t>
-        </w:r>
-      </w:ins>
-      <w:ins w:id="222" w:author="Prabhvir Saran" w:date="2017-02-14T23:15:00Z">
-        <w:r>
-          <w:t xml:space="preserve">. Now the images/videos are on top with text underneath. </w:t>
-        </w:r>
-      </w:ins>
-    </w:p>
-    <w:p>
-      <w:pPr>
-        <w:rPr>
-          <w:ins w:id="223" w:author="Prabhvir Saran" w:date="2017-02-14T18:16:00Z"/>
-          <w:rPrChange w:id="224" w:author="Prabhvir Saran" w:date="2017-02-14T18:18:00Z">
-            <w:rPr>
-              <w:ins w:id="225" w:author="Prabhvir Saran" w:date="2017-02-14T18:16:00Z"/>
-            </w:rPr>
-          </w:rPrChange>
-        </w:rPr>
-        <w:pPrChange w:id="226" w:author="Prabhvir Saran" w:date="2017-02-14T18:18:00Z">
-          <w:pPr>
-            <w:pStyle w:val="Heading1"/>
-          </w:pPr>
-        </w:pPrChange>
-      </w:pPr>
-    </w:p>
-    <w:p>
-      <w:pPr>
         <w:rPr>
           <w:ins w:id="227" w:author="Prabhvir Saran" w:date="2017-02-14T18:23:00Z"/>
         </w:rPr>
@@ -4351,144 +4228,149 @@
     </w:p>
     <w:p>
       <w:pPr>
-        <w:pStyle w:val="Heading2"/>
-        <w:rPr>
-          <w:ins w:id="229" w:author="Prabhvir Saran" w:date="2017-02-14T18:16:00Z"/>
-        </w:rPr>
-        <w:pPrChange w:id="230" w:author="Prabhvir Saran" w:date="2017-02-14T23:16:00Z">
+        <w:pStyle w:val="ListParagraph"/>
+        <w:rPr>
+          <w:ins w:id="229" w:author="Prabhvir Saran" w:date="2017-02-14T18:23:00Z"/>
+        </w:rPr>
+        <w:pPrChange w:id="230" w:author="Prabhvir Saran" w:date="2017-02-14T18:16:00Z">
           <w:pPr>
             <w:pStyle w:val="Heading1"/>
           </w:pPr>
         </w:pPrChange>
       </w:pPr>
-      <w:bookmarkStart w:id="231" w:name="_Toc474878127"/>
-      <w:ins w:id="232" w:author="Prabhvir Saran" w:date="2017-02-14T18:23:00Z">
-        <w:r>
-          <w:lastRenderedPageBreak/>
-          <w:t>Documentation of Work</w:t>
-        </w:r>
-        <w:bookmarkEnd w:id="231"/>
-        <w:r>
-          <w:t xml:space="preserve"> </w:t>
-        </w:r>
-      </w:ins>
-    </w:p>
-    <w:p>
-      <w:pPr>
-        <w:rPr>
-          <w:ins w:id="233" w:author="Prabhvir Saran" w:date="2017-02-14T23:24:00Z"/>
-        </w:rPr>
-        <w:pPrChange w:id="234" w:author="Prabhvir Saran" w:date="2017-02-14T17:56:00Z">
+    </w:p>
+    <w:p>
+      <w:pPr>
+        <w:pStyle w:val="ListParagraph"/>
+        <w:rPr>
+          <w:ins w:id="231" w:author="Prabhvir Saran" w:date="2017-02-14T18:23:00Z"/>
+        </w:rPr>
+        <w:pPrChange w:id="232" w:author="Prabhvir Saran" w:date="2017-02-14T18:16:00Z">
           <w:pPr>
             <w:pStyle w:val="Heading1"/>
           </w:pPr>
         </w:pPrChange>
       </w:pPr>
-      <w:ins w:id="235" w:author="Prabhvir Saran" w:date="2017-02-14T23:24:00Z">
-        <w:r>
-          <w:t>Screenshots of the front page as well pages containing the required display table and the form</w:t>
-        </w:r>
-      </w:ins>
-    </w:p>
-    <w:p>
-      <w:pPr>
-        <w:rPr>
-          <w:ins w:id="236" w:author="Prabhvir Saran" w:date="2017-02-14T23:18:00Z"/>
+    </w:p>
+    <w:p>
+      <w:pPr>
+        <w:rPr>
+          <w:ins w:id="233" w:author="Prabhvir Saran" w:date="2017-02-14T18:16:00Z"/>
           <w:b/>
-          <w:rPrChange w:id="237" w:author="Prabhvir Saran" w:date="2017-02-14T23:27:00Z">
+          <w:rPrChange w:id="234" w:author="Prabhvir Saran" w:date="2017-02-14T23:27:00Z">
             <w:rPr>
-              <w:ins w:id="238" w:author="Prabhvir Saran" w:date="2017-02-14T23:18:00Z"/>
+              <w:ins w:id="235" w:author="Prabhvir Saran" w:date="2017-02-14T18:16:00Z"/>
             </w:rPr>
           </w:rPrChange>
         </w:rPr>
-        <w:pPrChange w:id="239" w:author="Prabhvir Saran" w:date="2017-02-14T17:56:00Z">
+        <w:pPrChange w:id="236" w:author="Prabhvir Saran" w:date="2017-02-14T23:22:00Z">
           <w:pPr>
             <w:pStyle w:val="Heading1"/>
           </w:pPr>
         </w:pPrChange>
       </w:pPr>
-      <w:ins w:id="240" w:author="Prabhvir Saran" w:date="2017-02-14T23:24:00Z">
+      <w:ins w:id="237" w:author="Prabhvir Saran" w:date="2017-02-14T23:22:00Z">
         <w:r>
           <w:rPr>
             <w:b/>
-            <w:rPrChange w:id="241" w:author="Prabhvir Saran" w:date="2017-02-14T23:27:00Z">
+            <w:rPrChange w:id="238" w:author="Prabhvir Saran" w:date="2017-02-14T23:27:00Z">
               <w:rPr/>
             </w:rPrChange>
           </w:rPr>
-          <w:t>base.css ????????????</w:t>
+          <w:t>(need a heading here)</w:t>
         </w:r>
       </w:ins>
     </w:p>
     <w:p>
       <w:pPr>
-        <w:pStyle w:val="Heading2"/>
-        <w:rPr>
-          <w:ins w:id="242" w:author="Prabhvir Saran" w:date="2017-02-14T23:18:00Z"/>
-        </w:rPr>
-      </w:pPr>
-      <w:bookmarkStart w:id="243" w:name="_Toc474878128"/>
-      <w:ins w:id="244" w:author="Prabhvir Saran" w:date="2017-02-14T23:18:00Z">
-        <w:r>
-          <w:t>A/B Testing</w:t>
-        </w:r>
-        <w:bookmarkEnd w:id="243"/>
-      </w:ins>
-    </w:p>
-    <w:p>
-      <w:pPr>
-        <w:rPr>
-          <w:ins w:id="245" w:author="Prabhvir Saran" w:date="2017-02-14T23:18:00Z"/>
-        </w:rPr>
-      </w:pPr>
-      <w:ins w:id="246" w:author="Prabhvir Saran" w:date="2017-02-14T23:18:00Z">
-        <w:r>
-          <w:t xml:space="preserve">Site </w:t>
-        </w:r>
-        <w:proofErr w:type="spellStart"/>
-        <w:r>
-          <w:t>a</w:t>
-        </w:r>
-        <w:proofErr w:type="spellEnd"/>
-        <w:r>
-          <w:t xml:space="preserve"> compared to site b</w:t>
-        </w:r>
-      </w:ins>
-    </w:p>
-    <w:p>
-      <w:pPr>
-        <w:rPr>
-          <w:ins w:id="247" w:author="Prabhvir Saran" w:date="2017-02-14T17:56:00Z"/>
-        </w:rPr>
-        <w:pPrChange w:id="248" w:author="Prabhvir Saran" w:date="2017-02-14T17:56:00Z">
+        <w:rPr>
+          <w:ins w:id="239" w:author="Prabhvir Saran" w:date="2017-02-14T23:19:00Z"/>
+        </w:rPr>
+        <w:pPrChange w:id="240" w:author="Prabhvir Saran" w:date="2017-02-14T18:18:00Z">
           <w:pPr>
             <w:pStyle w:val="Heading1"/>
           </w:pPr>
         </w:pPrChange>
       </w:pPr>
-      <w:ins w:id="249" w:author="Prabhvir Saran" w:date="2017-02-14T23:18:00Z">
-        <w:r>
-          <w:t xml:space="preserve">Put two pictures here and explain why the 3/5 users picked one over the other. </w:t>
+      <w:ins w:id="241" w:author="Prabhvir Saran" w:date="2017-02-14T23:16:00Z">
+        <w:r>
+          <w:t xml:space="preserve">There was no additional work </w:t>
         </w:r>
       </w:ins>
-    </w:p>
-    <w:p>
-      <w:pPr>
-        <w:rPr>
-          <w:ins w:id="250" w:author="Prabhvir Saran" w:date="2017-02-14T17:56:00Z"/>
-        </w:rPr>
-        <w:pPrChange w:id="251" w:author="Prabhvir Saran" w:date="2017-02-14T17:56:00Z">
+      <w:ins w:id="242" w:author="Prabhvir Saran" w:date="2017-02-14T23:17:00Z">
+        <w:r>
+          <w:t xml:space="preserve">that was needed for this milestone. </w:t>
+        </w:r>
+      </w:ins>
+      <w:ins w:id="243" w:author="Prabhvir Saran" w:date="2017-02-14T23:19:00Z">
+        <w:r>
+          <w:t>However,</w:t>
+        </w:r>
+      </w:ins>
+      <w:ins w:id="244" w:author="Prabhvir Saran" w:date="2017-02-14T23:17:00Z">
+        <w:r>
+          <w:t xml:space="preserve"> we did encounter some issues …………</w:t>
+        </w:r>
+      </w:ins>
+    </w:p>
+    <w:p>
+      <w:pPr>
+        <w:rPr>
+          <w:ins w:id="245" w:author="Prabhvir Saran" w:date="2017-02-14T23:27:00Z"/>
+        </w:rPr>
+        <w:pPrChange w:id="246" w:author="Prabhvir Saran" w:date="2017-02-14T18:18:00Z">
           <w:pPr>
             <w:pStyle w:val="Heading1"/>
           </w:pPr>
         </w:pPrChange>
       </w:pPr>
-    </w:p>
-    <w:p>
-      <w:pPr>
-        <w:rPr>
-          <w:ins w:id="252" w:author="Prabhvir Saran" w:date="2017-02-14T17:56:00Z"/>
-        </w:rPr>
-        <w:pPrChange w:id="253" w:author="Prabhvir Saran" w:date="2017-02-14T17:56:00Z">
+      <w:ins w:id="247" w:author="Prabhvir Saran" w:date="2017-02-14T18:18:00Z">
+        <w:r>
+          <w:t xml:space="preserve">There were some changes made. The contact and the meet the team pages were combined in to a single page. </w:t>
+        </w:r>
+      </w:ins>
+      <w:ins w:id="248" w:author="Prabhvir Saran" w:date="2017-02-14T18:20:00Z">
+        <w:r>
+          <w:t xml:space="preserve">The </w:t>
+        </w:r>
+      </w:ins>
+      <w:ins w:id="249" w:author="Prabhvir Saran" w:date="2017-02-14T18:22:00Z">
+        <w:r>
+          <w:t xml:space="preserve">layout on the </w:t>
+        </w:r>
+      </w:ins>
+      <w:ins w:id="250" w:author="Prabhvir Saran" w:date="2017-02-14T18:20:00Z">
+        <w:r>
+          <w:t xml:space="preserve">About HEMA page, Style page and HEMA in BC page </w:t>
+        </w:r>
+      </w:ins>
+      <w:ins w:id="251" w:author="Prabhvir Saran" w:date="2017-02-14T23:15:00Z">
+        <w:r>
+          <w:t xml:space="preserve">was changed </w:t>
+        </w:r>
+      </w:ins>
+      <w:ins w:id="252" w:author="Prabhvir Saran" w:date="2017-02-14T23:16:00Z">
+        <w:r>
+          <w:t>slightly</w:t>
+        </w:r>
+      </w:ins>
+      <w:ins w:id="253" w:author="Prabhvir Saran" w:date="2017-02-14T23:15:00Z">
+        <w:r>
+          <w:t xml:space="preserve">. Now the images/videos are on top with text underneath. </w:t>
+        </w:r>
+      </w:ins>
+    </w:p>
+    <w:p>
+      <w:pPr>
+        <w:rPr>
+          <w:ins w:id="254" w:author="Prabhvir Saran" w:date="2017-02-14T18:16:00Z"/>
+          <w:rPrChange w:id="255" w:author="Prabhvir Saran" w:date="2017-02-14T18:18:00Z">
+            <w:rPr>
+              <w:ins w:id="256" w:author="Prabhvir Saran" w:date="2017-02-14T18:16:00Z"/>
+            </w:rPr>
+          </w:rPrChange>
+        </w:rPr>
+        <w:pPrChange w:id="257" w:author="Prabhvir Saran" w:date="2017-02-14T18:18:00Z">
           <w:pPr>
             <w:pStyle w:val="Heading1"/>
           </w:pPr>
@@ -4498,9 +4380,9 @@
     <w:p>
       <w:pPr>
         <w:rPr>
-          <w:ins w:id="254" w:author="Prabhvir Saran" w:date="2017-02-14T17:56:00Z"/>
-        </w:rPr>
-        <w:pPrChange w:id="255" w:author="Prabhvir Saran" w:date="2017-02-14T17:56:00Z">
+          <w:ins w:id="258" w:author="Prabhvir Saran" w:date="2017-02-14T18:23:00Z"/>
+        </w:rPr>
+        <w:pPrChange w:id="259" w:author="Prabhvir Saran" w:date="2017-02-14T18:16:00Z">
           <w:pPr>
             <w:pStyle w:val="Heading1"/>
           </w:pPr>
@@ -4509,56 +4391,31 @@
     </w:p>
     <w:p>
       <w:pPr>
-        <w:rPr>
-          <w:ins w:id="256" w:author="Prabhvir Saran" w:date="2017-02-14T17:56:00Z"/>
-        </w:rPr>
-        <w:pPrChange w:id="257" w:author="Prabhvir Saran" w:date="2017-02-14T17:56:00Z">
+        <w:pStyle w:val="Heading2"/>
+        <w:rPr>
+          <w:ins w:id="260" w:author="Prabhvir Saran" w:date="2017-02-14T18:16:00Z"/>
+        </w:rPr>
+        <w:pPrChange w:id="261" w:author="Prabhvir Saran" w:date="2017-02-14T23:16:00Z">
           <w:pPr>
             <w:pStyle w:val="Heading1"/>
           </w:pPr>
         </w:pPrChange>
       </w:pPr>
-    </w:p>
-    <w:p>
-      <w:pPr>
-        <w:rPr>
-          <w:ins w:id="258" w:author="Prabhvir Saran" w:date="2017-02-14T23:28:00Z"/>
-        </w:rPr>
-        <w:pPrChange w:id="259" w:author="Prabhvir Saran" w:date="2017-02-14T17:56:00Z">
-          <w:pPr>
-            <w:pStyle w:val="Heading1"/>
-          </w:pPr>
-        </w:pPrChange>
-      </w:pPr>
-    </w:p>
-    <w:p>
-      <w:pPr>
-        <w:rPr>
-          <w:ins w:id="260" w:author="Prabhvir Saran" w:date="2017-02-14T23:28:00Z"/>
-        </w:rPr>
-        <w:pPrChange w:id="261" w:author="Prabhvir Saran" w:date="2017-02-14T17:56:00Z">
-          <w:pPr>
-            <w:pStyle w:val="Heading1"/>
-          </w:pPr>
-        </w:pPrChange>
-      </w:pPr>
-    </w:p>
-    <w:p>
-      <w:pPr>
-        <w:rPr>
-          <w:ins w:id="262" w:author="Prabhvir Saran" w:date="2017-02-14T23:28:00Z"/>
-        </w:rPr>
-        <w:pPrChange w:id="263" w:author="Prabhvir Saran" w:date="2017-02-14T17:56:00Z">
-          <w:pPr>
-            <w:pStyle w:val="Heading1"/>
-          </w:pPr>
-        </w:pPrChange>
-      </w:pPr>
-    </w:p>
-    <w:p>
-      <w:pPr>
-        <w:rPr>
-          <w:ins w:id="264" w:author="Prabhvir Saran" w:date="2017-02-14T23:28:00Z"/>
+      <w:bookmarkStart w:id="262" w:name="_Toc474878127"/>
+      <w:ins w:id="263" w:author="Prabhvir Saran" w:date="2017-02-14T18:23:00Z">
+        <w:r>
+          <w:t>Documentation of Work</w:t>
+        </w:r>
+        <w:bookmarkEnd w:id="262"/>
+        <w:r>
+          <w:t xml:space="preserve"> </w:t>
+        </w:r>
+      </w:ins>
+    </w:p>
+    <w:p>
+      <w:pPr>
+        <w:rPr>
+          <w:ins w:id="264" w:author="Prabhvir Saran" w:date="2017-02-14T23:24:00Z"/>
         </w:rPr>
         <w:pPrChange w:id="265" w:author="Prabhvir Saran" w:date="2017-02-14T17:56:00Z">
           <w:pPr>
@@ -4566,83 +4423,80 @@
           </w:pPr>
         </w:pPrChange>
       </w:pPr>
-    </w:p>
-    <w:p>
-      <w:pPr>
-        <w:rPr>
-          <w:ins w:id="266" w:author="Prabhvir Saran" w:date="2017-02-14T23:28:00Z"/>
-        </w:rPr>
-        <w:pPrChange w:id="267" w:author="Prabhvir Saran" w:date="2017-02-14T17:56:00Z">
+      <w:ins w:id="266" w:author="Prabhvir Saran" w:date="2017-02-14T23:24:00Z">
+        <w:r>
+          <w:t>Screenshots of the front page as well pages containing the required display table and the form</w:t>
+        </w:r>
+      </w:ins>
+    </w:p>
+    <w:p>
+      <w:pPr>
+        <w:rPr>
+          <w:ins w:id="267" w:author="Prabhvir Saran" w:date="2017-02-14T23:18:00Z"/>
+          <w:b/>
+          <w:rPrChange w:id="268" w:author="Prabhvir Saran" w:date="2017-02-14T23:27:00Z">
+            <w:rPr>
+              <w:ins w:id="269" w:author="Prabhvir Saran" w:date="2017-02-14T23:18:00Z"/>
+            </w:rPr>
+          </w:rPrChange>
+        </w:rPr>
+        <w:pPrChange w:id="270" w:author="Prabhvir Saran" w:date="2017-02-14T17:56:00Z">
           <w:pPr>
             <w:pStyle w:val="Heading1"/>
           </w:pPr>
         </w:pPrChange>
       </w:pPr>
-    </w:p>
-    <w:p>
-      <w:pPr>
-        <w:rPr>
-          <w:ins w:id="268" w:author="Prabhvir Saran" w:date="2017-02-14T23:28:00Z"/>
-        </w:rPr>
-        <w:pPrChange w:id="269" w:author="Prabhvir Saran" w:date="2017-02-14T17:56:00Z">
-          <w:pPr>
-            <w:pStyle w:val="Heading1"/>
-          </w:pPr>
-        </w:pPrChange>
-      </w:pPr>
-    </w:p>
-    <w:p>
-      <w:pPr>
-        <w:rPr>
-          <w:ins w:id="270" w:author="Prabhvir Saran" w:date="2017-02-14T23:28:00Z"/>
-        </w:rPr>
-        <w:pPrChange w:id="271" w:author="Prabhvir Saran" w:date="2017-02-14T17:56:00Z">
-          <w:pPr>
-            <w:pStyle w:val="Heading1"/>
-          </w:pPr>
-        </w:pPrChange>
-      </w:pPr>
-    </w:p>
-    <w:p>
-      <w:pPr>
-        <w:rPr>
-          <w:ins w:id="272" w:author="Prabhvir Saran" w:date="2017-02-14T23:28:00Z"/>
-        </w:rPr>
-        <w:pPrChange w:id="273" w:author="Prabhvir Saran" w:date="2017-02-14T17:56:00Z">
-          <w:pPr>
-            <w:pStyle w:val="Heading1"/>
-          </w:pPr>
-        </w:pPrChange>
-      </w:pPr>
-    </w:p>
-    <w:p>
-      <w:pPr>
-        <w:rPr>
-          <w:ins w:id="274" w:author="Prabhvir Saran" w:date="2017-02-14T23:28:00Z"/>
-        </w:rPr>
-        <w:pPrChange w:id="275" w:author="Prabhvir Saran" w:date="2017-02-14T17:56:00Z">
-          <w:pPr>
-            <w:pStyle w:val="Heading1"/>
-          </w:pPr>
-        </w:pPrChange>
-      </w:pPr>
-    </w:p>
-    <w:p>
-      <w:pPr>
-        <w:rPr>
-          <w:ins w:id="276" w:author="Prabhvir Saran" w:date="2017-02-14T23:28:00Z"/>
-        </w:rPr>
-        <w:pPrChange w:id="277" w:author="Prabhvir Saran" w:date="2017-02-14T17:56:00Z">
-          <w:pPr>
-            <w:pStyle w:val="Heading1"/>
-          </w:pPr>
-        </w:pPrChange>
-      </w:pPr>
-    </w:p>
-    <w:p>
-      <w:pPr>
-        <w:rPr>
-          <w:ins w:id="278" w:author="Prabhvir Saran" w:date="2017-02-14T23:28:00Z"/>
+      <w:ins w:id="271" w:author="Prabhvir Saran" w:date="2017-02-14T23:24:00Z">
+        <w:r>
+          <w:rPr>
+            <w:b/>
+            <w:rPrChange w:id="272" w:author="Prabhvir Saran" w:date="2017-02-14T23:27:00Z">
+              <w:rPr/>
+            </w:rPrChange>
+          </w:rPr>
+          <w:t>base.css ????????????</w:t>
+        </w:r>
+      </w:ins>
+    </w:p>
+    <w:p>
+      <w:pPr>
+        <w:pStyle w:val="Heading2"/>
+        <w:rPr>
+          <w:ins w:id="273" w:author="Prabhvir Saran" w:date="2017-02-14T23:18:00Z"/>
+        </w:rPr>
+      </w:pPr>
+      <w:bookmarkStart w:id="274" w:name="_Toc474878128"/>
+      <w:ins w:id="275" w:author="Prabhvir Saran" w:date="2017-02-14T23:18:00Z">
+        <w:r>
+          <w:t>A/B Testing</w:t>
+        </w:r>
+        <w:bookmarkEnd w:id="274"/>
+      </w:ins>
+    </w:p>
+    <w:p>
+      <w:pPr>
+        <w:rPr>
+          <w:ins w:id="276" w:author="Prabhvir Saran" w:date="2017-02-14T23:18:00Z"/>
+        </w:rPr>
+      </w:pPr>
+      <w:ins w:id="277" w:author="Prabhvir Saran" w:date="2017-02-14T23:18:00Z">
+        <w:r>
+          <w:t xml:space="preserve">Site </w:t>
+        </w:r>
+        <w:proofErr w:type="spellStart"/>
+        <w:r>
+          <w:t>a</w:t>
+        </w:r>
+        <w:proofErr w:type="spellEnd"/>
+        <w:r>
+          <w:t xml:space="preserve"> compared to site b</w:t>
+        </w:r>
+      </w:ins>
+    </w:p>
+    <w:p>
+      <w:pPr>
+        <w:rPr>
+          <w:ins w:id="278" w:author="Prabhvir Saran" w:date="2017-02-14T17:56:00Z"/>
         </w:rPr>
         <w:pPrChange w:id="279" w:author="Prabhvir Saran" w:date="2017-02-14T17:56:00Z">
           <w:pPr>
@@ -4650,13 +4504,18 @@
           </w:pPr>
         </w:pPrChange>
       </w:pPr>
-    </w:p>
-    <w:p>
-      <w:pPr>
-        <w:rPr>
-          <w:ins w:id="280" w:author="Prabhvir Saran" w:date="2017-02-14T23:28:00Z"/>
-        </w:rPr>
-        <w:pPrChange w:id="281" w:author="Prabhvir Saran" w:date="2017-02-14T17:56:00Z">
+      <w:ins w:id="280" w:author="Prabhvir Saran" w:date="2017-02-14T23:18:00Z">
+        <w:r>
+          <w:t xml:space="preserve">Put two pictures here and explain why the 3/5 users picked one over the other. </w:t>
+        </w:r>
+      </w:ins>
+    </w:p>
+    <w:p>
+      <w:pPr>
+        <w:rPr>
+          <w:ins w:id="281" w:author="Prabhvir Saran" w:date="2017-02-14T17:56:00Z"/>
+        </w:rPr>
+        <w:pPrChange w:id="282" w:author="Prabhvir Saran" w:date="2017-02-14T17:56:00Z">
           <w:pPr>
             <w:pStyle w:val="Heading1"/>
           </w:pPr>
@@ -4666,9 +4525,9 @@
     <w:p>
       <w:pPr>
         <w:rPr>
-          <w:ins w:id="282" w:author="Prabhvir Saran" w:date="2017-02-14T23:28:00Z"/>
-        </w:rPr>
-        <w:pPrChange w:id="283" w:author="Prabhvir Saran" w:date="2017-02-14T17:56:00Z">
+          <w:ins w:id="283" w:author="Prabhvir Saran" w:date="2017-02-14T17:56:00Z"/>
+        </w:rPr>
+        <w:pPrChange w:id="284" w:author="Prabhvir Saran" w:date="2017-02-14T17:56:00Z">
           <w:pPr>
             <w:pStyle w:val="Heading1"/>
           </w:pPr>
@@ -4678,9 +4537,9 @@
     <w:p>
       <w:pPr>
         <w:rPr>
-          <w:ins w:id="284" w:author="Prabhvir Saran" w:date="2017-02-14T23:28:00Z"/>
-        </w:rPr>
-        <w:pPrChange w:id="285" w:author="Prabhvir Saran" w:date="2017-02-14T17:56:00Z">
+          <w:ins w:id="285" w:author="Prabhvir Saran" w:date="2017-02-14T17:56:00Z"/>
+        </w:rPr>
+        <w:pPrChange w:id="286" w:author="Prabhvir Saran" w:date="2017-02-14T17:56:00Z">
           <w:pPr>
             <w:pStyle w:val="Heading1"/>
           </w:pPr>
@@ -4690,9 +4549,9 @@
     <w:p>
       <w:pPr>
         <w:rPr>
-          <w:ins w:id="286" w:author="Prabhvir Saran" w:date="2017-02-14T23:28:00Z"/>
-        </w:rPr>
-        <w:pPrChange w:id="287" w:author="Prabhvir Saran" w:date="2017-02-14T17:56:00Z">
+          <w:ins w:id="287" w:author="Prabhvir Saran" w:date="2017-02-14T17:56:00Z"/>
+        </w:rPr>
+        <w:pPrChange w:id="288" w:author="Prabhvir Saran" w:date="2017-02-14T17:56:00Z">
           <w:pPr>
             <w:pStyle w:val="Heading1"/>
           </w:pPr>
@@ -4702,9 +4561,9 @@
     <w:p>
       <w:pPr>
         <w:rPr>
-          <w:ins w:id="288" w:author="Prabhvir Saran" w:date="2017-02-14T23:28:00Z"/>
-        </w:rPr>
-        <w:pPrChange w:id="289" w:author="Prabhvir Saran" w:date="2017-02-14T17:56:00Z">
+          <w:ins w:id="289" w:author="Prabhvir Saran" w:date="2017-02-14T23:28:00Z"/>
+        </w:rPr>
+        <w:pPrChange w:id="290" w:author="Prabhvir Saran" w:date="2017-02-14T17:56:00Z">
           <w:pPr>
             <w:pStyle w:val="Heading1"/>
           </w:pPr>
@@ -4714,9 +4573,9 @@
     <w:p>
       <w:pPr>
         <w:rPr>
-          <w:ins w:id="290" w:author="Prabhvir Saran" w:date="2017-02-14T23:28:00Z"/>
-        </w:rPr>
-        <w:pPrChange w:id="291" w:author="Prabhvir Saran" w:date="2017-02-14T17:56:00Z">
+          <w:ins w:id="291" w:author="Prabhvir Saran" w:date="2017-02-14T23:28:00Z"/>
+        </w:rPr>
+        <w:pPrChange w:id="292" w:author="Prabhvir Saran" w:date="2017-02-14T17:56:00Z">
           <w:pPr>
             <w:pStyle w:val="Heading1"/>
           </w:pPr>
@@ -4726,9 +4585,9 @@
     <w:p>
       <w:pPr>
         <w:rPr>
-          <w:ins w:id="292" w:author="Prabhvir Saran" w:date="2017-02-14T23:28:00Z"/>
-        </w:rPr>
-        <w:pPrChange w:id="293" w:author="Prabhvir Saran" w:date="2017-02-14T17:56:00Z">
+          <w:ins w:id="293" w:author="Prabhvir Saran" w:date="2017-02-14T23:28:00Z"/>
+        </w:rPr>
+        <w:pPrChange w:id="294" w:author="Prabhvir Saran" w:date="2017-02-14T17:56:00Z">
           <w:pPr>
             <w:pStyle w:val="Heading1"/>
           </w:pPr>
@@ -4738,9 +4597,9 @@
     <w:p>
       <w:pPr>
         <w:rPr>
-          <w:ins w:id="294" w:author="Prabhvir Saran" w:date="2017-02-14T23:28:00Z"/>
-        </w:rPr>
-        <w:pPrChange w:id="295" w:author="Prabhvir Saran" w:date="2017-02-14T17:56:00Z">
+          <w:ins w:id="295" w:author="Prabhvir Saran" w:date="2017-02-14T23:28:00Z"/>
+        </w:rPr>
+        <w:pPrChange w:id="296" w:author="Prabhvir Saran" w:date="2017-02-14T17:56:00Z">
           <w:pPr>
             <w:pStyle w:val="Heading1"/>
           </w:pPr>
@@ -4750,9 +4609,9 @@
     <w:p>
       <w:pPr>
         <w:rPr>
-          <w:ins w:id="296" w:author="Prabhvir Saran" w:date="2017-02-14T23:28:00Z"/>
-        </w:rPr>
-        <w:pPrChange w:id="297" w:author="Prabhvir Saran" w:date="2017-02-14T17:56:00Z">
+          <w:ins w:id="297" w:author="Prabhvir Saran" w:date="2017-02-14T23:28:00Z"/>
+        </w:rPr>
+        <w:pPrChange w:id="298" w:author="Prabhvir Saran" w:date="2017-02-14T17:56:00Z">
           <w:pPr>
             <w:pStyle w:val="Heading1"/>
           </w:pPr>
@@ -4762,9 +4621,9 @@
     <w:p>
       <w:pPr>
         <w:rPr>
-          <w:ins w:id="298" w:author="Prabhvir Saran" w:date="2017-02-14T23:28:00Z"/>
-        </w:rPr>
-        <w:pPrChange w:id="299" w:author="Prabhvir Saran" w:date="2017-02-14T17:56:00Z">
+          <w:ins w:id="299" w:author="Prabhvir Saran" w:date="2017-02-14T23:28:00Z"/>
+        </w:rPr>
+        <w:pPrChange w:id="300" w:author="Prabhvir Saran" w:date="2017-02-14T17:56:00Z">
           <w:pPr>
             <w:pStyle w:val="Heading1"/>
           </w:pPr>
@@ -4774,9 +4633,9 @@
     <w:p>
       <w:pPr>
         <w:rPr>
-          <w:ins w:id="300" w:author="Prabhvir Saran" w:date="2017-02-14T23:28:00Z"/>
-        </w:rPr>
-        <w:pPrChange w:id="301" w:author="Prabhvir Saran" w:date="2017-02-14T17:56:00Z">
+          <w:ins w:id="301" w:author="Prabhvir Saran" w:date="2017-02-14T23:28:00Z"/>
+        </w:rPr>
+        <w:pPrChange w:id="302" w:author="Prabhvir Saran" w:date="2017-02-14T17:56:00Z">
           <w:pPr>
             <w:pStyle w:val="Heading1"/>
           </w:pPr>
@@ -4786,9 +4645,9 @@
     <w:p>
       <w:pPr>
         <w:rPr>
-          <w:ins w:id="302" w:author="Prabhvir Saran" w:date="2017-02-14T23:28:00Z"/>
-        </w:rPr>
-        <w:pPrChange w:id="303" w:author="Prabhvir Saran" w:date="2017-02-14T17:56:00Z">
+          <w:ins w:id="303" w:author="Prabhvir Saran" w:date="2017-02-14T23:28:00Z"/>
+        </w:rPr>
+        <w:pPrChange w:id="304" w:author="Prabhvir Saran" w:date="2017-02-14T17:56:00Z">
           <w:pPr>
             <w:pStyle w:val="Heading1"/>
           </w:pPr>
@@ -4798,9 +4657,9 @@
     <w:p>
       <w:pPr>
         <w:rPr>
-          <w:ins w:id="304" w:author="Prabhvir Saran" w:date="2017-02-14T23:28:00Z"/>
-        </w:rPr>
-        <w:pPrChange w:id="305" w:author="Prabhvir Saran" w:date="2017-02-14T17:56:00Z">
+          <w:ins w:id="305" w:author="Prabhvir Saran" w:date="2017-02-14T23:28:00Z"/>
+        </w:rPr>
+        <w:pPrChange w:id="306" w:author="Prabhvir Saran" w:date="2017-02-14T17:56:00Z">
           <w:pPr>
             <w:pStyle w:val="Heading1"/>
           </w:pPr>
@@ -4810,9 +4669,9 @@
     <w:p>
       <w:pPr>
         <w:rPr>
-          <w:ins w:id="306" w:author="Prabhvir Saran" w:date="2017-02-14T23:28:00Z"/>
-        </w:rPr>
-        <w:pPrChange w:id="307" w:author="Prabhvir Saran" w:date="2017-02-14T17:56:00Z">
+          <w:ins w:id="307" w:author="Prabhvir Saran" w:date="2017-02-14T23:28:00Z"/>
+        </w:rPr>
+        <w:pPrChange w:id="308" w:author="Prabhvir Saran" w:date="2017-02-14T17:56:00Z">
           <w:pPr>
             <w:pStyle w:val="Heading1"/>
           </w:pPr>
@@ -4822,9 +4681,9 @@
     <w:p>
       <w:pPr>
         <w:rPr>
-          <w:ins w:id="308" w:author="Prabhvir Saran" w:date="2017-02-14T23:28:00Z"/>
-        </w:rPr>
-        <w:pPrChange w:id="309" w:author="Prabhvir Saran" w:date="2017-02-14T17:56:00Z">
+          <w:ins w:id="309" w:author="Prabhvir Saran" w:date="2017-02-14T23:28:00Z"/>
+        </w:rPr>
+        <w:pPrChange w:id="310" w:author="Prabhvir Saran" w:date="2017-02-14T17:56:00Z">
           <w:pPr>
             <w:pStyle w:val="Heading1"/>
           </w:pPr>
@@ -4834,9 +4693,9 @@
     <w:p>
       <w:pPr>
         <w:rPr>
-          <w:ins w:id="310" w:author="Prabhvir Saran" w:date="2017-02-14T23:28:00Z"/>
-        </w:rPr>
-        <w:pPrChange w:id="311" w:author="Prabhvir Saran" w:date="2017-02-14T17:56:00Z">
+          <w:ins w:id="311" w:author="Prabhvir Saran" w:date="2017-02-14T23:28:00Z"/>
+        </w:rPr>
+        <w:pPrChange w:id="312" w:author="Prabhvir Saran" w:date="2017-02-14T17:56:00Z">
           <w:pPr>
             <w:pStyle w:val="Heading1"/>
           </w:pPr>
@@ -4846,9 +4705,9 @@
     <w:p>
       <w:pPr>
         <w:rPr>
-          <w:ins w:id="312" w:author="Prabhvir Saran" w:date="2017-02-14T23:28:00Z"/>
-        </w:rPr>
-        <w:pPrChange w:id="313" w:author="Prabhvir Saran" w:date="2017-02-14T17:56:00Z">
+          <w:ins w:id="313" w:author="Prabhvir Saran" w:date="2017-02-14T23:28:00Z"/>
+        </w:rPr>
+        <w:pPrChange w:id="314" w:author="Prabhvir Saran" w:date="2017-02-14T17:56:00Z">
           <w:pPr>
             <w:pStyle w:val="Heading1"/>
           </w:pPr>
@@ -4858,9 +4717,9 @@
     <w:p>
       <w:pPr>
         <w:rPr>
-          <w:ins w:id="314" w:author="Prabhvir Saran" w:date="2017-02-14T23:28:00Z"/>
-        </w:rPr>
-        <w:pPrChange w:id="315" w:author="Prabhvir Saran" w:date="2017-02-14T17:56:00Z">
+          <w:ins w:id="315" w:author="Prabhvir Saran" w:date="2017-02-14T23:28:00Z"/>
+        </w:rPr>
+        <w:pPrChange w:id="316" w:author="Prabhvir Saran" w:date="2017-02-14T17:56:00Z">
           <w:pPr>
             <w:pStyle w:val="Heading1"/>
           </w:pPr>
@@ -4870,9 +4729,9 @@
     <w:p>
       <w:pPr>
         <w:rPr>
-          <w:ins w:id="316" w:author="Prabhvir Saran" w:date="2017-02-14T23:28:00Z"/>
-        </w:rPr>
-        <w:pPrChange w:id="317" w:author="Prabhvir Saran" w:date="2017-02-14T17:56:00Z">
+          <w:ins w:id="317" w:author="Prabhvir Saran" w:date="2017-02-14T23:28:00Z"/>
+        </w:rPr>
+        <w:pPrChange w:id="318" w:author="Prabhvir Saran" w:date="2017-02-14T17:56:00Z">
           <w:pPr>
             <w:pStyle w:val="Heading1"/>
           </w:pPr>
@@ -4882,9 +4741,9 @@
     <w:p>
       <w:pPr>
         <w:rPr>
-          <w:ins w:id="318" w:author="Prabhvir Saran" w:date="2017-02-14T23:28:00Z"/>
-        </w:rPr>
-        <w:pPrChange w:id="319" w:author="Prabhvir Saran" w:date="2017-02-14T17:56:00Z">
+          <w:ins w:id="319" w:author="Prabhvir Saran" w:date="2017-02-14T23:28:00Z"/>
+        </w:rPr>
+        <w:pPrChange w:id="320" w:author="Prabhvir Saran" w:date="2017-02-14T17:56:00Z">
           <w:pPr>
             <w:pStyle w:val="Heading1"/>
           </w:pPr>
@@ -4894,9 +4753,9 @@
     <w:p>
       <w:pPr>
         <w:rPr>
-          <w:ins w:id="320" w:author="Prabhvir Saran" w:date="2017-02-14T23:28:00Z"/>
-        </w:rPr>
-        <w:pPrChange w:id="321" w:author="Prabhvir Saran" w:date="2017-02-14T17:56:00Z">
+          <w:ins w:id="321" w:author="Prabhvir Saran" w:date="2017-02-14T23:28:00Z"/>
+        </w:rPr>
+        <w:pPrChange w:id="322" w:author="Prabhvir Saran" w:date="2017-02-14T17:56:00Z">
           <w:pPr>
             <w:pStyle w:val="Heading1"/>
           </w:pPr>
@@ -4906,9 +4765,9 @@
     <w:p>
       <w:pPr>
         <w:rPr>
-          <w:ins w:id="322" w:author="Prabhvir Saran" w:date="2017-02-14T23:28:00Z"/>
-        </w:rPr>
-        <w:pPrChange w:id="323" w:author="Prabhvir Saran" w:date="2017-02-14T17:56:00Z">
+          <w:ins w:id="323" w:author="Prabhvir Saran" w:date="2017-02-14T23:28:00Z"/>
+        </w:rPr>
+        <w:pPrChange w:id="324" w:author="Prabhvir Saran" w:date="2017-02-14T17:56:00Z">
           <w:pPr>
             <w:pStyle w:val="Heading1"/>
           </w:pPr>
@@ -4918,9 +4777,9 @@
     <w:p>
       <w:pPr>
         <w:rPr>
-          <w:ins w:id="324" w:author="Prabhvir Saran" w:date="2017-02-14T23:28:00Z"/>
-        </w:rPr>
-        <w:pPrChange w:id="325" w:author="Prabhvir Saran" w:date="2017-02-14T17:56:00Z">
+          <w:ins w:id="325" w:author="Prabhvir Saran" w:date="2017-02-14T23:28:00Z"/>
+        </w:rPr>
+        <w:pPrChange w:id="326" w:author="Prabhvir Saran" w:date="2017-02-14T17:56:00Z">
           <w:pPr>
             <w:pStyle w:val="Heading1"/>
           </w:pPr>
@@ -4930,9 +4789,9 @@
     <w:p>
       <w:pPr>
         <w:rPr>
-          <w:ins w:id="326" w:author="Prabhvir Saran" w:date="2017-02-14T23:28:00Z"/>
-        </w:rPr>
-        <w:pPrChange w:id="327" w:author="Prabhvir Saran" w:date="2017-02-14T17:56:00Z">
+          <w:ins w:id="327" w:author="Prabhvir Saran" w:date="2017-02-14T23:28:00Z"/>
+        </w:rPr>
+        <w:pPrChange w:id="328" w:author="Prabhvir Saran" w:date="2017-02-14T17:56:00Z">
           <w:pPr>
             <w:pStyle w:val="Heading1"/>
           </w:pPr>
@@ -4942,9 +4801,9 @@
     <w:p>
       <w:pPr>
         <w:rPr>
-          <w:ins w:id="328" w:author="Prabhvir Saran" w:date="2017-02-14T23:28:00Z"/>
-        </w:rPr>
-        <w:pPrChange w:id="329" w:author="Prabhvir Saran" w:date="2017-02-14T17:56:00Z">
+          <w:ins w:id="329" w:author="Prabhvir Saran" w:date="2017-02-14T23:28:00Z"/>
+        </w:rPr>
+        <w:pPrChange w:id="330" w:author="Prabhvir Saran" w:date="2017-02-14T17:56:00Z">
           <w:pPr>
             <w:pStyle w:val="Heading1"/>
           </w:pPr>
@@ -4954,9 +4813,9 @@
     <w:p>
       <w:pPr>
         <w:rPr>
-          <w:ins w:id="330" w:author="Prabhvir Saran" w:date="2017-02-14T23:28:00Z"/>
-        </w:rPr>
-        <w:pPrChange w:id="331" w:author="Prabhvir Saran" w:date="2017-02-14T17:56:00Z">
+          <w:ins w:id="331" w:author="Prabhvir Saran" w:date="2017-02-14T23:28:00Z"/>
+        </w:rPr>
+        <w:pPrChange w:id="332" w:author="Prabhvir Saran" w:date="2017-02-14T17:56:00Z">
           <w:pPr>
             <w:pStyle w:val="Heading1"/>
           </w:pPr>
@@ -4966,9 +4825,9 @@
     <w:p>
       <w:pPr>
         <w:rPr>
-          <w:ins w:id="332" w:author="Prabhvir Saran" w:date="2017-02-14T23:28:00Z"/>
-        </w:rPr>
-        <w:pPrChange w:id="333" w:author="Prabhvir Saran" w:date="2017-02-14T17:56:00Z">
+          <w:ins w:id="333" w:author="Prabhvir Saran" w:date="2017-02-14T23:28:00Z"/>
+        </w:rPr>
+        <w:pPrChange w:id="334" w:author="Prabhvir Saran" w:date="2017-02-14T17:56:00Z">
           <w:pPr>
             <w:pStyle w:val="Heading1"/>
           </w:pPr>
@@ -4978,9 +4837,9 @@
     <w:p>
       <w:pPr>
         <w:rPr>
-          <w:ins w:id="334" w:author="Prabhvir Saran" w:date="2017-02-14T23:28:00Z"/>
-        </w:rPr>
-        <w:pPrChange w:id="335" w:author="Prabhvir Saran" w:date="2017-02-14T17:56:00Z">
+          <w:ins w:id="335" w:author="Prabhvir Saran" w:date="2017-02-14T23:28:00Z"/>
+        </w:rPr>
+        <w:pPrChange w:id="336" w:author="Prabhvir Saran" w:date="2017-02-14T17:56:00Z">
           <w:pPr>
             <w:pStyle w:val="Heading1"/>
           </w:pPr>
@@ -4990,9 +4849,9 @@
     <w:p>
       <w:pPr>
         <w:rPr>
-          <w:ins w:id="336" w:author="Prabhvir Saran" w:date="2017-02-14T23:28:00Z"/>
-        </w:rPr>
-        <w:pPrChange w:id="337" w:author="Prabhvir Saran" w:date="2017-02-14T17:56:00Z">
+          <w:ins w:id="337" w:author="Prabhvir Saran" w:date="2017-02-14T23:28:00Z"/>
+        </w:rPr>
+        <w:pPrChange w:id="338" w:author="Prabhvir Saran" w:date="2017-02-14T17:56:00Z">
           <w:pPr>
             <w:pStyle w:val="Heading1"/>
           </w:pPr>
@@ -5002,9 +4861,9 @@
     <w:p>
       <w:pPr>
         <w:rPr>
-          <w:ins w:id="338" w:author="Prabhvir Saran" w:date="2017-02-14T23:28:00Z"/>
-        </w:rPr>
-        <w:pPrChange w:id="339" w:author="Prabhvir Saran" w:date="2017-02-14T17:56:00Z">
+          <w:ins w:id="339" w:author="Prabhvir Saran" w:date="2017-02-14T23:28:00Z"/>
+        </w:rPr>
+        <w:pPrChange w:id="340" w:author="Prabhvir Saran" w:date="2017-02-14T17:56:00Z">
           <w:pPr>
             <w:pStyle w:val="Heading1"/>
           </w:pPr>
@@ -5014,9 +4873,9 @@
     <w:p>
       <w:pPr>
         <w:rPr>
-          <w:ins w:id="340" w:author="Prabhvir Saran" w:date="2017-02-14T23:28:00Z"/>
-        </w:rPr>
-        <w:pPrChange w:id="341" w:author="Prabhvir Saran" w:date="2017-02-14T17:56:00Z">
+          <w:ins w:id="341" w:author="Prabhvir Saran" w:date="2017-02-14T23:28:00Z"/>
+        </w:rPr>
+        <w:pPrChange w:id="342" w:author="Prabhvir Saran" w:date="2017-02-14T17:56:00Z">
           <w:pPr>
             <w:pStyle w:val="Heading1"/>
           </w:pPr>
@@ -5026,9 +4885,9 @@
     <w:p>
       <w:pPr>
         <w:rPr>
-          <w:ins w:id="342" w:author="Prabhvir Saran" w:date="2017-02-14T17:56:00Z"/>
-        </w:rPr>
-        <w:pPrChange w:id="343" w:author="Prabhvir Saran" w:date="2017-02-14T17:56:00Z">
+          <w:ins w:id="343" w:author="Prabhvir Saran" w:date="2017-02-14T23:28:00Z"/>
+        </w:rPr>
+        <w:pPrChange w:id="344" w:author="Prabhvir Saran" w:date="2017-02-14T17:56:00Z">
           <w:pPr>
             <w:pStyle w:val="Heading1"/>
           </w:pPr>
@@ -5038,14 +4897,9 @@
     <w:p>
       <w:pPr>
         <w:rPr>
-          <w:ins w:id="344" w:author="Prabhvir Saran" w:date="2017-02-14T17:56:00Z"/>
-          <w:rPrChange w:id="345" w:author="Prabhvir Saran" w:date="2017-02-14T17:56:00Z">
-            <w:rPr>
-              <w:ins w:id="346" w:author="Prabhvir Saran" w:date="2017-02-14T17:56:00Z"/>
-            </w:rPr>
-          </w:rPrChange>
-        </w:rPr>
-        <w:pPrChange w:id="347" w:author="Prabhvir Saran" w:date="2017-02-14T17:56:00Z">
+          <w:ins w:id="345" w:author="Prabhvir Saran" w:date="2017-02-14T23:28:00Z"/>
+        </w:rPr>
+        <w:pPrChange w:id="346" w:author="Prabhvir Saran" w:date="2017-02-14T17:56:00Z">
           <w:pPr>
             <w:pStyle w:val="Heading1"/>
           </w:pPr>
@@ -5054,10 +4908,195 @@
     </w:p>
     <w:p>
       <w:pPr>
+        <w:rPr>
+          <w:ins w:id="347" w:author="Prabhvir Saran" w:date="2017-02-14T23:28:00Z"/>
+        </w:rPr>
+        <w:pPrChange w:id="348" w:author="Prabhvir Saran" w:date="2017-02-14T17:56:00Z">
+          <w:pPr>
+            <w:pStyle w:val="Heading1"/>
+          </w:pPr>
+        </w:pPrChange>
+      </w:pPr>
+    </w:p>
+    <w:p>
+      <w:pPr>
+        <w:rPr>
+          <w:ins w:id="349" w:author="Prabhvir Saran" w:date="2017-02-14T23:28:00Z"/>
+        </w:rPr>
+        <w:pPrChange w:id="350" w:author="Prabhvir Saran" w:date="2017-02-14T17:56:00Z">
+          <w:pPr>
+            <w:pStyle w:val="Heading1"/>
+          </w:pPr>
+        </w:pPrChange>
+      </w:pPr>
+    </w:p>
+    <w:p>
+      <w:pPr>
+        <w:rPr>
+          <w:ins w:id="351" w:author="Prabhvir Saran" w:date="2017-02-14T23:28:00Z"/>
+        </w:rPr>
+        <w:pPrChange w:id="352" w:author="Prabhvir Saran" w:date="2017-02-14T17:56:00Z">
+          <w:pPr>
+            <w:pStyle w:val="Heading1"/>
+          </w:pPr>
+        </w:pPrChange>
+      </w:pPr>
+    </w:p>
+    <w:p>
+      <w:pPr>
+        <w:rPr>
+          <w:ins w:id="353" w:author="Prabhvir Saran" w:date="2017-02-14T23:28:00Z"/>
+        </w:rPr>
+        <w:pPrChange w:id="354" w:author="Prabhvir Saran" w:date="2017-02-14T17:56:00Z">
+          <w:pPr>
+            <w:pStyle w:val="Heading1"/>
+          </w:pPr>
+        </w:pPrChange>
+      </w:pPr>
+    </w:p>
+    <w:p>
+      <w:pPr>
+        <w:rPr>
+          <w:ins w:id="355" w:author="Prabhvir Saran" w:date="2017-02-14T23:28:00Z"/>
+        </w:rPr>
+        <w:pPrChange w:id="356" w:author="Prabhvir Saran" w:date="2017-02-14T17:56:00Z">
+          <w:pPr>
+            <w:pStyle w:val="Heading1"/>
+          </w:pPr>
+        </w:pPrChange>
+      </w:pPr>
+    </w:p>
+    <w:p>
+      <w:pPr>
+        <w:rPr>
+          <w:ins w:id="357" w:author="Prabhvir Saran" w:date="2017-02-14T23:28:00Z"/>
+        </w:rPr>
+        <w:pPrChange w:id="358" w:author="Prabhvir Saran" w:date="2017-02-14T17:56:00Z">
+          <w:pPr>
+            <w:pStyle w:val="Heading1"/>
+          </w:pPr>
+        </w:pPrChange>
+      </w:pPr>
+    </w:p>
+    <w:p>
+      <w:pPr>
+        <w:rPr>
+          <w:ins w:id="359" w:author="Prabhvir Saran" w:date="2017-02-14T23:28:00Z"/>
+        </w:rPr>
+        <w:pPrChange w:id="360" w:author="Prabhvir Saran" w:date="2017-02-14T17:56:00Z">
+          <w:pPr>
+            <w:pStyle w:val="Heading1"/>
+          </w:pPr>
+        </w:pPrChange>
+      </w:pPr>
+    </w:p>
+    <w:p>
+      <w:pPr>
+        <w:rPr>
+          <w:ins w:id="361" w:author="Prabhvir Saran" w:date="2017-02-14T23:28:00Z"/>
+        </w:rPr>
+        <w:pPrChange w:id="362" w:author="Prabhvir Saran" w:date="2017-02-14T17:56:00Z">
+          <w:pPr>
+            <w:pStyle w:val="Heading1"/>
+          </w:pPr>
+        </w:pPrChange>
+      </w:pPr>
+    </w:p>
+    <w:p>
+      <w:pPr>
+        <w:rPr>
+          <w:ins w:id="363" w:author="Prabhvir Saran" w:date="2017-02-14T23:28:00Z"/>
+        </w:rPr>
+        <w:pPrChange w:id="364" w:author="Prabhvir Saran" w:date="2017-02-14T17:56:00Z">
+          <w:pPr>
+            <w:pStyle w:val="Heading1"/>
+          </w:pPr>
+        </w:pPrChange>
+      </w:pPr>
+    </w:p>
+    <w:p>
+      <w:pPr>
+        <w:rPr>
+          <w:ins w:id="365" w:author="Prabhvir Saran" w:date="2017-02-14T23:28:00Z"/>
+        </w:rPr>
+        <w:pPrChange w:id="366" w:author="Prabhvir Saran" w:date="2017-02-14T17:56:00Z">
+          <w:pPr>
+            <w:pStyle w:val="Heading1"/>
+          </w:pPr>
+        </w:pPrChange>
+      </w:pPr>
+    </w:p>
+    <w:p>
+      <w:pPr>
+        <w:rPr>
+          <w:ins w:id="367" w:author="Prabhvir Saran" w:date="2017-02-14T23:28:00Z"/>
+        </w:rPr>
+        <w:pPrChange w:id="368" w:author="Prabhvir Saran" w:date="2017-02-14T17:56:00Z">
+          <w:pPr>
+            <w:pStyle w:val="Heading1"/>
+          </w:pPr>
+        </w:pPrChange>
+      </w:pPr>
+    </w:p>
+    <w:p>
+      <w:pPr>
+        <w:rPr>
+          <w:ins w:id="369" w:author="Prabhvir Saran" w:date="2017-02-14T23:28:00Z"/>
+        </w:rPr>
+        <w:pPrChange w:id="370" w:author="Prabhvir Saran" w:date="2017-02-14T17:56:00Z">
+          <w:pPr>
+            <w:pStyle w:val="Heading1"/>
+          </w:pPr>
+        </w:pPrChange>
+      </w:pPr>
+    </w:p>
+    <w:p>
+      <w:pPr>
+        <w:rPr>
+          <w:ins w:id="371" w:author="Prabhvir Saran" w:date="2017-02-14T23:28:00Z"/>
+        </w:rPr>
+        <w:pPrChange w:id="372" w:author="Prabhvir Saran" w:date="2017-02-14T17:56:00Z">
+          <w:pPr>
+            <w:pStyle w:val="Heading1"/>
+          </w:pPr>
+        </w:pPrChange>
+      </w:pPr>
+    </w:p>
+    <w:p>
+      <w:pPr>
+        <w:rPr>
+          <w:ins w:id="373" w:author="Prabhvir Saran" w:date="2017-02-14T17:56:00Z"/>
+        </w:rPr>
+        <w:pPrChange w:id="374" w:author="Prabhvir Saran" w:date="2017-02-14T17:56:00Z">
+          <w:pPr>
+            <w:pStyle w:val="Heading1"/>
+          </w:pPr>
+        </w:pPrChange>
+      </w:pPr>
+    </w:p>
+    <w:p>
+      <w:pPr>
+        <w:rPr>
+          <w:ins w:id="375" w:author="Prabhvir Saran" w:date="2017-02-14T17:56:00Z"/>
+          <w:rPrChange w:id="376" w:author="Prabhvir Saran" w:date="2017-02-14T17:56:00Z">
+            <w:rPr>
+              <w:ins w:id="377" w:author="Prabhvir Saran" w:date="2017-02-14T17:56:00Z"/>
+            </w:rPr>
+          </w:rPrChange>
+        </w:rPr>
+        <w:pPrChange w:id="378" w:author="Prabhvir Saran" w:date="2017-02-14T17:56:00Z">
+          <w:pPr>
+            <w:pStyle w:val="Heading1"/>
+          </w:pPr>
+        </w:pPrChange>
+      </w:pPr>
+    </w:p>
+    <w:p>
+      <w:pPr>
         <w:pStyle w:val="Heading1"/>
         <w:jc w:val="center"/>
         <w:rPr>
-          <w:del w:id="348" w:author="Prabhvir Saran" w:date="2017-02-02T16:26:00Z"/>
+          <w:del w:id="379" w:author="Prabhvir Saran" w:date="2017-02-02T16:26:00Z"/>
           <w:b/>
           <w:sz w:val="14"/>
           <w:u w:val="single"/>
@@ -5067,7 +5106,7 @@
     <w:p>
       <w:pPr>
         <w:rPr>
-          <w:ins w:id="349" w:author="Prabhvir Saran" w:date="2017-02-02T16:26:00Z"/>
+          <w:ins w:id="380" w:author="Prabhvir Saran" w:date="2017-02-02T16:26:00Z"/>
         </w:rPr>
       </w:pPr>
     </w:p>
@@ -5075,10 +5114,10 @@
       <w:pPr>
         <w:pStyle w:val="Heading1"/>
         <w:rPr>
-          <w:del w:id="350" w:author="Prabhvir Saran" w:date="2017-02-02T16:25:00Z"/>
-          <w:rPrChange w:id="351" w:author="Prabhvir Saran" w:date="2017-02-14T23:25:00Z">
+          <w:del w:id="381" w:author="Prabhvir Saran" w:date="2017-02-02T16:25:00Z"/>
+          <w:rPrChange w:id="382" w:author="Prabhvir Saran" w:date="2017-02-14T23:25:00Z">
             <w:rPr>
-              <w:del w:id="352" w:author="Prabhvir Saran" w:date="2017-02-02T16:25:00Z"/>
+              <w:del w:id="383" w:author="Prabhvir Saran" w:date="2017-02-02T16:25:00Z"/>
               <w:rFonts w:asciiTheme="minorHAnsi" w:eastAsiaTheme="minorHAnsi" w:hAnsiTheme="minorHAnsi" w:cstheme="minorBidi"/>
               <w:color w:val="auto"/>
               <w:sz w:val="22"/>
@@ -5086,7 +5125,7 @@
             </w:rPr>
           </w:rPrChange>
         </w:rPr>
-        <w:pPrChange w:id="353" w:author="Prabhvir Saran" w:date="2017-02-14T23:25:00Z">
+        <w:pPrChange w:id="384" w:author="Prabhvir Saran" w:date="2017-02-14T23:25:00Z">
           <w:pPr>
             <w:pStyle w:val="Heading1"/>
             <w:jc w:val="center"/>
@@ -5098,10 +5137,10 @@
       <w:pPr>
         <w:pStyle w:val="Heading1"/>
         <w:rPr>
-          <w:del w:id="354" w:author="Prabhvir Saran" w:date="2017-02-02T16:26:00Z"/>
-          <w:rPrChange w:id="355" w:author="Prabhvir Saran" w:date="2017-02-14T23:25:00Z">
+          <w:del w:id="385" w:author="Prabhvir Saran" w:date="2017-02-02T16:26:00Z"/>
+          <w:rPrChange w:id="386" w:author="Prabhvir Saran" w:date="2017-02-14T23:25:00Z">
             <w:rPr>
-              <w:del w:id="356" w:author="Prabhvir Saran" w:date="2017-02-02T16:26:00Z"/>
+              <w:del w:id="387" w:author="Prabhvir Saran" w:date="2017-02-02T16:26:00Z"/>
               <w:rFonts w:asciiTheme="minorHAnsi" w:eastAsiaTheme="minorHAnsi" w:hAnsiTheme="minorHAnsi" w:cstheme="minorBidi"/>
               <w:color w:val="auto"/>
               <w:sz w:val="22"/>
@@ -5109,7 +5148,7 @@
             </w:rPr>
           </w:rPrChange>
         </w:rPr>
-        <w:pPrChange w:id="357" w:author="Prabhvir Saran" w:date="2017-02-14T23:25:00Z">
+        <w:pPrChange w:id="388" w:author="Prabhvir Saran" w:date="2017-02-14T23:25:00Z">
           <w:pPr>
             <w:pStyle w:val="Heading1"/>
             <w:ind w:left="720" w:firstLine="720"/>
@@ -5122,17 +5161,17 @@
       <w:pPr>
         <w:pStyle w:val="Heading1"/>
         <w:rPr>
-          <w:ins w:id="358" w:author="Prabhvir Saran" w:date="2017-02-14T17:50:00Z"/>
-          <w:rPrChange w:id="359" w:author="Prabhvir Saran" w:date="2017-02-14T23:25:00Z">
+          <w:ins w:id="389" w:author="Prabhvir Saran" w:date="2017-02-14T17:50:00Z"/>
+          <w:rPrChange w:id="390" w:author="Prabhvir Saran" w:date="2017-02-14T23:25:00Z">
             <w:rPr>
-              <w:ins w:id="360" w:author="Prabhvir Saran" w:date="2017-02-14T17:50:00Z"/>
+              <w:ins w:id="391" w:author="Prabhvir Saran" w:date="2017-02-14T17:50:00Z"/>
               <w:b/>
               <w:sz w:val="44"/>
               <w:u w:val="single"/>
             </w:rPr>
           </w:rPrChange>
         </w:rPr>
-        <w:pPrChange w:id="361" w:author="Prabhvir Saran" w:date="2017-02-14T23:25:00Z">
+        <w:pPrChange w:id="392" w:author="Prabhvir Saran" w:date="2017-02-14T23:25:00Z">
           <w:pPr>
             <w:pStyle w:val="Heading1"/>
             <w:ind w:left="720" w:firstLine="720"/>
@@ -5140,10 +5179,10 @@
           </w:pPr>
         </w:pPrChange>
       </w:pPr>
-      <w:del w:id="362" w:author="Prabhvir Saran" w:date="2017-02-14T23:19:00Z">
-        <w:r>
-          <w:rPr>
-            <w:rPrChange w:id="363" w:author="Prabhvir Saran" w:date="2017-02-14T23:25:00Z">
+      <w:del w:id="393" w:author="Prabhvir Saran" w:date="2017-02-14T23:19:00Z">
+        <w:r>
+          <w:rPr>
+            <w:rPrChange w:id="394" w:author="Prabhvir Saran" w:date="2017-02-14T23:25:00Z">
               <w:rPr>
                 <w:rFonts w:asciiTheme="minorHAnsi" w:eastAsiaTheme="minorHAnsi" w:hAnsiTheme="minorHAnsi" w:cstheme="minorBidi"/>
                 <w:color w:val="auto"/>
@@ -5155,35 +5194,30 @@
           <w:delText xml:space="preserve">Appendix </w:delText>
         </w:r>
       </w:del>
-      <w:bookmarkStart w:id="364" w:name="_Toc474878129"/>
-      <w:ins w:id="365" w:author="Prabhvir Saran" w:date="2017-02-14T23:19:00Z">
-        <w:r>
-          <w:rPr>
-            <w:rPrChange w:id="366" w:author="Prabhvir Saran" w:date="2017-02-14T23:25:00Z">
-              <w:rPr/>
-            </w:rPrChange>
-          </w:rPr>
+      <w:bookmarkStart w:id="395" w:name="_Toc474878129"/>
+      <w:ins w:id="396" w:author="Prabhvir Saran" w:date="2017-02-14T23:19:00Z">
+        <w:r>
           <w:t>Appendix 2</w:t>
         </w:r>
       </w:ins>
-      <w:bookmarkEnd w:id="364"/>
+      <w:bookmarkEnd w:id="395"/>
     </w:p>
     <w:p>
       <w:pPr>
         <w:pStyle w:val="Heading2"/>
         <w:jc w:val="center"/>
         <w:rPr>
-          <w:ins w:id="367" w:author="Prabhvir Saran" w:date="2017-02-02T23:24:00Z"/>
+          <w:ins w:id="397" w:author="Prabhvir Saran" w:date="2017-02-02T23:24:00Z"/>
           <w:b/>
           <w:sz w:val="36"/>
           <w:u w:val="single"/>
-          <w:rPrChange w:id="368" w:author="Prabhvir Saran" w:date="2017-02-14T23:26:00Z">
+          <w:rPrChange w:id="398" w:author="Prabhvir Saran" w:date="2017-02-14T23:26:00Z">
             <w:rPr>
-              <w:ins w:id="369" w:author="Prabhvir Saran" w:date="2017-02-02T23:24:00Z"/>
+              <w:ins w:id="399" w:author="Prabhvir Saran" w:date="2017-02-02T23:24:00Z"/>
             </w:rPr>
           </w:rPrChange>
         </w:rPr>
-        <w:pPrChange w:id="370" w:author="Prabhvir Saran" w:date="2017-02-14T23:26:00Z">
+        <w:pPrChange w:id="400" w:author="Prabhvir Saran" w:date="2017-02-14T23:26:00Z">
           <w:pPr>
             <w:pStyle w:val="Heading1"/>
             <w:ind w:left="720" w:firstLine="720"/>
@@ -5191,20 +5225,20 @@
           </w:pPr>
         </w:pPrChange>
       </w:pPr>
-      <w:bookmarkStart w:id="371" w:name="_Toc474878130"/>
-      <w:ins w:id="372" w:author="Prabhvir Saran" w:date="2017-02-02T23:24:00Z">
+      <w:bookmarkStart w:id="401" w:name="_Toc474878130"/>
+      <w:ins w:id="402" w:author="Prabhvir Saran" w:date="2017-02-02T23:24:00Z">
         <w:r>
           <w:rPr>
             <w:b/>
             <w:sz w:val="36"/>
             <w:u w:val="single"/>
-            <w:rPrChange w:id="373" w:author="Prabhvir Saran" w:date="2017-02-14T23:26:00Z">
+            <w:rPrChange w:id="403" w:author="Prabhvir Saran" w:date="2017-02-14T23:26:00Z">
               <w:rPr/>
             </w:rPrChange>
           </w:rPr>
           <w:t>Milestone 2: Site Map and Page Design</w:t>
         </w:r>
-        <w:bookmarkEnd w:id="371"/>
+        <w:bookmarkEnd w:id="401"/>
       </w:ins>
     </w:p>
     <w:p>
@@ -5213,7 +5247,7 @@
         <w:ind w:left="720" w:firstLine="720"/>
         <w:jc w:val="center"/>
         <w:rPr>
-          <w:ins w:id="374" w:author="Prabhvir Saran" w:date="2017-02-02T22:45:00Z"/>
+          <w:ins w:id="404" w:author="Prabhvir Saran" w:date="2017-02-02T22:45:00Z"/>
           <w:b/>
           <w:sz w:val="44"/>
           <w:u w:val="single"/>
@@ -5224,18 +5258,18 @@
       <w:pPr>
         <w:pStyle w:val="Heading2"/>
         <w:rPr>
-          <w:ins w:id="375" w:author="Prabhvir Saran" w:date="2017-02-02T23:24:00Z"/>
-        </w:rPr>
-      </w:pPr>
-      <w:bookmarkStart w:id="376" w:name="_Toc474878131"/>
-      <w:ins w:id="377" w:author="Prabhvir Saran" w:date="2017-02-02T23:24:00Z">
+          <w:ins w:id="405" w:author="Prabhvir Saran" w:date="2017-02-02T23:24:00Z"/>
+        </w:rPr>
+      </w:pPr>
+      <w:bookmarkStart w:id="406" w:name="_Toc474878131"/>
+      <w:ins w:id="407" w:author="Prabhvir Saran" w:date="2017-02-02T23:24:00Z">
         <w:r>
           <w:rPr>
             <w:sz w:val="32"/>
           </w:rPr>
           <w:t>Sitemap</w:t>
         </w:r>
-        <w:bookmarkEnd w:id="376"/>
+        <w:bookmarkEnd w:id="406"/>
         <w:r>
           <w:t xml:space="preserve"> </w:t>
         </w:r>
@@ -5244,17 +5278,17 @@
     <w:p>
       <w:pPr>
         <w:rPr>
-          <w:ins w:id="378" w:author="Prabhvir Saran" w:date="2017-02-02T16:48:00Z"/>
-          <w:rPrChange w:id="379" w:author="Prabhvir Saran" w:date="2017-02-02T22:45:00Z">
+          <w:ins w:id="408" w:author="Prabhvir Saran" w:date="2017-02-02T16:48:00Z"/>
+          <w:rPrChange w:id="409" w:author="Prabhvir Saran" w:date="2017-02-02T22:45:00Z">
             <w:rPr>
-              <w:ins w:id="380" w:author="Prabhvir Saran" w:date="2017-02-02T16:48:00Z"/>
+              <w:ins w:id="410" w:author="Prabhvir Saran" w:date="2017-02-02T16:48:00Z"/>
               <w:b/>
               <w:sz w:val="44"/>
               <w:u w:val="single"/>
             </w:rPr>
           </w:rPrChange>
         </w:rPr>
-        <w:pPrChange w:id="381" w:author="Prabhvir Saran" w:date="2017-02-02T22:45:00Z">
+        <w:pPrChange w:id="411" w:author="Prabhvir Saran" w:date="2017-02-02T22:45:00Z">
           <w:pPr>
             <w:pStyle w:val="Heading1"/>
             <w:jc w:val="center"/>
@@ -5262,26 +5296,28 @@
         </w:pPrChange>
       </w:pPr>
     </w:p>
-    <w:bookmarkStart w:id="382" w:name="_Toc473839892"/>
-    <w:bookmarkStart w:id="383" w:name="_Toc473840759"/>
-    <w:bookmarkStart w:id="384" w:name="_Toc473842177"/>
-    <w:bookmarkStart w:id="385" w:name="_Toc474878132"/>
+    <w:bookmarkStart w:id="412" w:name="_Toc473839892"/>
+    <w:bookmarkStart w:id="413" w:name="_Toc473840759"/>
+    <w:bookmarkStart w:id="414" w:name="_Toc473842177"/>
+    <w:bookmarkStart w:id="415" w:name="_Toc474878132"/>
     <w:p>
       <w:pPr>
         <w:pStyle w:val="Heading1"/>
         <w:spacing w:line="360" w:lineRule="auto"/>
         <w:rPr>
-          <w:ins w:id="386" w:author="Prabhvir Saran" w:date="2017-02-02T15:38:00Z"/>
+          <w:ins w:id="416" w:author="Prabhvir Saran" w:date="2017-02-02T15:38:00Z"/>
           <w:b/>
           <w:color w:val="4472C4" w:themeColor="accent1"/>
           <w:sz w:val="40"/>
         </w:rPr>
       </w:pPr>
-      <w:ins w:id="387" w:author="Prabhvir Saran" w:date="2017-02-02T15:37:00Z">
+      <w:ins w:id="417" w:author="Prabhvir Saran" w:date="2017-02-02T15:37:00Z">
         <w:r>
           <w:rPr>
             <w:noProof/>
-          </w:rPr>
+            <w:lang w:val="en-CA" w:eastAsia="en-CA"/>
+          </w:rPr>
+          <w:lastRenderedPageBreak/>
           <mc:AlternateContent>
             <mc:Choice Requires="wpg">
               <w:drawing>
@@ -5378,12 +5414,12 @@
                                 <w:r>
                                   <w:t>H</w:t>
                                 </w:r>
-                                <w:ins w:id="388" w:author="Prabhvir Saran" w:date="2017-02-02T22:56:00Z">
+                                <w:ins w:id="418" w:author="Prabhvir Saran" w:date="2017-02-02T22:56:00Z">
                                   <w:r>
                                     <w:t>EMA</w:t>
                                   </w:r>
                                 </w:ins>
-                                <w:del w:id="389" w:author="Prabhvir Saran" w:date="2017-02-02T22:56:00Z">
+                                <w:del w:id="419" w:author="Prabhvir Saran" w:date="2017-02-02T22:56:00Z">
                                   <w:r>
                                     <w:delText>ema</w:delText>
                                   </w:r>
@@ -5466,12 +5502,12 @@
                                 <w:r>
                                   <w:t>Login/</w:t>
                                 </w:r>
-                                <w:ins w:id="390" w:author="Prabhvir Saran" w:date="2017-02-02T22:42:00Z">
+                                <w:ins w:id="420" w:author="Prabhvir Saran" w:date="2017-02-02T22:42:00Z">
                                   <w:r>
                                     <w:t>Signup</w:t>
                                   </w:r>
                                 </w:ins>
-                                <w:del w:id="391" w:author="Prabhvir Saran" w:date="2017-02-02T22:42:00Z">
+                                <w:del w:id="421" w:author="Prabhvir Saran" w:date="2017-02-02T22:42:00Z">
                                   <w:r>
                                     <w:delText>Register</w:delText>
                                   </w:r>
@@ -6148,17 +6184,17 @@
           </mc:AlternateContent>
         </w:r>
       </w:ins>
-      <w:bookmarkEnd w:id="382"/>
-      <w:bookmarkEnd w:id="383"/>
-      <w:bookmarkEnd w:id="384"/>
-      <w:bookmarkEnd w:id="385"/>
+      <w:bookmarkEnd w:id="412"/>
+      <w:bookmarkEnd w:id="413"/>
+      <w:bookmarkEnd w:id="414"/>
+      <w:bookmarkEnd w:id="415"/>
     </w:p>
     <w:p>
       <w:pPr>
         <w:pStyle w:val="Heading1"/>
         <w:spacing w:line="360" w:lineRule="auto"/>
         <w:rPr>
-          <w:ins w:id="392" w:author="Prabhvir Saran" w:date="2017-02-02T15:38:00Z"/>
+          <w:ins w:id="422" w:author="Prabhvir Saran" w:date="2017-02-02T15:38:00Z"/>
           <w:b/>
           <w:color w:val="4472C4" w:themeColor="accent1"/>
           <w:sz w:val="40"/>
@@ -6170,7 +6206,7 @@
         <w:pStyle w:val="Heading1"/>
         <w:spacing w:line="360" w:lineRule="auto"/>
         <w:rPr>
-          <w:ins w:id="393" w:author="Prabhvir Saran" w:date="2017-02-02T15:38:00Z"/>
+          <w:ins w:id="423" w:author="Prabhvir Saran" w:date="2017-02-02T15:38:00Z"/>
           <w:b/>
           <w:color w:val="4472C4" w:themeColor="accent1"/>
           <w:sz w:val="40"/>
@@ -6182,7 +6218,7 @@
         <w:pStyle w:val="Heading1"/>
         <w:spacing w:line="360" w:lineRule="auto"/>
         <w:rPr>
-          <w:ins w:id="394" w:author="Prabhvir Saran" w:date="2017-02-02T15:38:00Z"/>
+          <w:ins w:id="424" w:author="Prabhvir Saran" w:date="2017-02-02T15:38:00Z"/>
           <w:b/>
           <w:color w:val="4472C4" w:themeColor="accent1"/>
           <w:sz w:val="40"/>
@@ -6193,7 +6229,7 @@
       <w:pPr>
         <w:pStyle w:val="Heading2"/>
         <w:rPr>
-          <w:ins w:id="395" w:author="Prabhvir Saran" w:date="2017-02-02T15:47:00Z"/>
+          <w:ins w:id="425" w:author="Prabhvir Saran" w:date="2017-02-02T15:47:00Z"/>
           <w:rFonts w:ascii="Calibri" w:hAnsi="Calibri" w:cs="Calibri"/>
           <w:b/>
           <w:bCs/>
@@ -6205,7 +6241,7 @@
       <w:pPr>
         <w:pStyle w:val="Heading3"/>
         <w:rPr>
-          <w:ins w:id="396" w:author="Prabhvir Saran" w:date="2017-02-02T16:05:00Z"/>
+          <w:ins w:id="426" w:author="Prabhvir Saran" w:date="2017-02-02T16:05:00Z"/>
           <w:sz w:val="28"/>
           <w:u w:val="single"/>
         </w:rPr>
@@ -6214,9 +6250,9 @@
     <w:p>
       <w:pPr>
         <w:rPr>
-          <w:ins w:id="397" w:author="Prabhvir Saran" w:date="2017-02-02T22:45:00Z"/>
-        </w:rPr>
-        <w:pPrChange w:id="398" w:author="Prabhvir Saran" w:date="2017-02-02T16:49:00Z">
+          <w:ins w:id="427" w:author="Prabhvir Saran" w:date="2017-02-02T22:45:00Z"/>
+        </w:rPr>
+        <w:pPrChange w:id="428" w:author="Prabhvir Saran" w:date="2017-02-02T16:49:00Z">
           <w:pPr>
             <w:pStyle w:val="Heading3"/>
           </w:pPr>
@@ -6227,34 +6263,34 @@
       <w:pPr>
         <w:pStyle w:val="Heading3"/>
         <w:rPr>
-          <w:ins w:id="399" w:author="Prabhvir Saran" w:date="2017-02-02T22:59:00Z"/>
+          <w:ins w:id="429" w:author="Prabhvir Saran" w:date="2017-02-02T22:59:00Z"/>
           <w:sz w:val="26"/>
           <w:szCs w:val="26"/>
-          <w:rPrChange w:id="400" w:author="Prabhvir Saran" w:date="2017-02-02T23:39:00Z">
+          <w:rPrChange w:id="430" w:author="Prabhvir Saran" w:date="2017-02-02T23:39:00Z">
             <w:rPr>
-              <w:ins w:id="401" w:author="Prabhvir Saran" w:date="2017-02-02T22:59:00Z"/>
+              <w:ins w:id="431" w:author="Prabhvir Saran" w:date="2017-02-02T22:59:00Z"/>
             </w:rPr>
           </w:rPrChange>
         </w:rPr>
       </w:pPr>
-      <w:bookmarkStart w:id="402" w:name="_Toc474878133"/>
-      <w:ins w:id="403" w:author="Prabhvir Saran" w:date="2017-02-02T22:43:00Z">
+      <w:bookmarkStart w:id="432" w:name="_Toc474878133"/>
+      <w:ins w:id="433" w:author="Prabhvir Saran" w:date="2017-02-02T22:43:00Z">
         <w:r>
           <w:rPr>
             <w:sz w:val="26"/>
             <w:szCs w:val="26"/>
-            <w:rPrChange w:id="404" w:author="Prabhvir Saran" w:date="2017-02-02T23:39:00Z">
+            <w:rPrChange w:id="434" w:author="Prabhvir Saran" w:date="2017-02-02T23:39:00Z">
               <w:rPr/>
             </w:rPrChange>
           </w:rPr>
           <w:t>Site map explained</w:t>
         </w:r>
-        <w:bookmarkEnd w:id="402"/>
+        <w:bookmarkEnd w:id="432"/>
         <w:r>
           <w:rPr>
             <w:sz w:val="26"/>
             <w:szCs w:val="26"/>
-            <w:rPrChange w:id="405" w:author="Prabhvir Saran" w:date="2017-02-02T23:39:00Z">
+            <w:rPrChange w:id="435" w:author="Prabhvir Saran" w:date="2017-02-02T23:39:00Z">
               <w:rPr/>
             </w:rPrChange>
           </w:rPr>
@@ -6265,9 +6301,9 @@
     <w:p>
       <w:pPr>
         <w:rPr>
-          <w:ins w:id="406" w:author="Prabhvir Saran" w:date="2017-02-02T22:56:00Z"/>
-        </w:rPr>
-        <w:pPrChange w:id="407" w:author="Prabhvir Saran" w:date="2017-02-02T22:59:00Z">
+          <w:ins w:id="436" w:author="Prabhvir Saran" w:date="2017-02-02T22:56:00Z"/>
+        </w:rPr>
+        <w:pPrChange w:id="437" w:author="Prabhvir Saran" w:date="2017-02-02T22:59:00Z">
           <w:pPr>
             <w:pStyle w:val="Heading3"/>
           </w:pPr>
@@ -6277,22 +6313,22 @@
     <w:p>
       <w:pPr>
         <w:rPr>
-          <w:ins w:id="408" w:author="Prabhvir Saran" w:date="2017-02-02T22:59:00Z"/>
+          <w:ins w:id="438" w:author="Prabhvir Saran" w:date="2017-02-02T22:59:00Z"/>
           <w:rFonts w:cstheme="minorHAnsi"/>
         </w:rPr>
-        <w:pPrChange w:id="409" w:author="Prabhvir Saran" w:date="2017-02-02T22:56:00Z">
+        <w:pPrChange w:id="439" w:author="Prabhvir Saran" w:date="2017-02-02T22:56:00Z">
           <w:pPr>
             <w:pStyle w:val="Heading3"/>
           </w:pPr>
         </w:pPrChange>
       </w:pPr>
-      <w:ins w:id="410" w:author="Prabhvir Saran" w:date="2017-02-02T22:56:00Z">
+      <w:ins w:id="440" w:author="Prabhvir Saran" w:date="2017-02-02T22:56:00Z">
         <w:r>
           <w:rPr>
             <w:rFonts w:cstheme="minorHAnsi"/>
             <w:sz w:val="24"/>
             <w:szCs w:val="24"/>
-            <w:rPrChange w:id="411" w:author="Prabhvir Saran" w:date="2017-02-02T23:38:00Z">
+            <w:rPrChange w:id="441" w:author="Prabhvir Saran" w:date="2017-02-02T23:38:00Z">
               <w:rPr/>
             </w:rPrChange>
           </w:rPr>
@@ -6308,42 +6344,42 @@
           <w:numId w:val="13"/>
         </w:numPr>
         <w:rPr>
-          <w:ins w:id="412" w:author="Prabhvir Saran" w:date="2017-02-02T15:39:00Z"/>
+          <w:ins w:id="442" w:author="Prabhvir Saran" w:date="2017-02-02T15:39:00Z"/>
           <w:rFonts w:cstheme="minorHAnsi"/>
           <w:sz w:val="24"/>
-          <w:rPrChange w:id="413" w:author="Prabhvir Saran" w:date="2017-02-02T23:38:00Z">
+          <w:rPrChange w:id="443" w:author="Prabhvir Saran" w:date="2017-02-02T23:38:00Z">
             <w:rPr>
-              <w:ins w:id="414" w:author="Prabhvir Saran" w:date="2017-02-02T15:39:00Z"/>
+              <w:ins w:id="444" w:author="Prabhvir Saran" w:date="2017-02-02T15:39:00Z"/>
               <w:sz w:val="28"/>
             </w:rPr>
           </w:rPrChange>
         </w:rPr>
-        <w:pPrChange w:id="415" w:author="Prabhvir Saran" w:date="2017-02-02T22:59:00Z">
+        <w:pPrChange w:id="445" w:author="Prabhvir Saran" w:date="2017-02-02T22:59:00Z">
           <w:pPr>
             <w:pStyle w:val="Heading3"/>
           </w:pPr>
         </w:pPrChange>
       </w:pPr>
-      <w:ins w:id="416" w:author="Prabhvir Saran" w:date="2017-02-02T22:57:00Z">
+      <w:ins w:id="446" w:author="Prabhvir Saran" w:date="2017-02-02T22:57:00Z">
         <w:r>
           <w:rPr>
             <w:rFonts w:cstheme="minorHAnsi"/>
             <w:sz w:val="24"/>
             <w:szCs w:val="24"/>
-            <w:rPrChange w:id="417" w:author="Prabhvir Saran" w:date="2017-02-02T23:38:00Z">
+            <w:rPrChange w:id="447" w:author="Prabhvir Saran" w:date="2017-02-02T23:38:00Z">
               <w:rPr/>
             </w:rPrChange>
           </w:rPr>
           <w:t xml:space="preserve">The home page would have a picture representing HEMA, a quick </w:t>
         </w:r>
       </w:ins>
-      <w:ins w:id="418" w:author="Prabhvir Saran" w:date="2017-02-02T22:58:00Z">
+      <w:ins w:id="448" w:author="Prabhvir Saran" w:date="2017-02-02T22:58:00Z">
         <w:r>
           <w:rPr>
             <w:rFonts w:cstheme="minorHAnsi"/>
             <w:sz w:val="24"/>
             <w:szCs w:val="24"/>
-            <w:rPrChange w:id="419" w:author="Prabhvir Saran" w:date="2017-02-02T23:38:00Z">
+            <w:rPrChange w:id="449" w:author="Prabhvir Saran" w:date="2017-02-02T23:38:00Z">
               <w:rPr/>
             </w:rPrChange>
           </w:rPr>
@@ -6354,33 +6390,30 @@
     <w:p>
       <w:pPr>
         <w:rPr>
-          <w:ins w:id="420" w:author="Prabhvir Saran" w:date="2017-02-02T15:39:00Z"/>
+          <w:ins w:id="450" w:author="Prabhvir Saran" w:date="2017-02-02T15:39:00Z"/>
           <w:rFonts w:cstheme="minorHAnsi"/>
           <w:sz w:val="24"/>
           <w:szCs w:val="24"/>
-          <w:rPrChange w:id="421" w:author="Prabhvir Saran" w:date="2017-02-02T23:38:00Z">
+          <w:rPrChange w:id="451" w:author="Prabhvir Saran" w:date="2017-02-02T23:38:00Z">
             <w:rPr>
-              <w:ins w:id="422" w:author="Prabhvir Saran" w:date="2017-02-02T15:39:00Z"/>
+              <w:ins w:id="452" w:author="Prabhvir Saran" w:date="2017-02-02T15:39:00Z"/>
             </w:rPr>
           </w:rPrChange>
         </w:rPr>
-        <w:pPrChange w:id="423" w:author="Prabhvir Saran" w:date="2017-02-02T22:56:00Z">
+        <w:pPrChange w:id="453" w:author="Prabhvir Saran" w:date="2017-02-02T22:56:00Z">
           <w:pPr>
             <w:pStyle w:val="Heading4"/>
           </w:pPr>
         </w:pPrChange>
       </w:pPr>
-      <w:ins w:id="424" w:author="Prabhvir Saran" w:date="2017-02-02T15:39:00Z">
+      <w:ins w:id="454" w:author="Prabhvir Saran" w:date="2017-02-02T15:39:00Z">
         <w:r>
           <w:rPr>
             <w:rFonts w:cstheme="minorHAnsi"/>
             <w:sz w:val="24"/>
             <w:szCs w:val="24"/>
-            <w:rPrChange w:id="425" w:author="Prabhvir Saran" w:date="2017-02-02T23:38:00Z">
-              <w:rPr>
-                <w:i w:val="0"/>
-                <w:iCs w:val="0"/>
-              </w:rPr>
+            <w:rPrChange w:id="455" w:author="Prabhvir Saran" w:date="2017-02-02T23:38:00Z">
+              <w:rPr/>
             </w:rPrChange>
           </w:rPr>
           <w:t>HEMA</w:t>
@@ -6390,11 +6423,8 @@
             <w:rFonts w:cstheme="minorHAnsi"/>
             <w:sz w:val="24"/>
             <w:szCs w:val="24"/>
-            <w:rPrChange w:id="426" w:author="Prabhvir Saran" w:date="2017-02-02T23:38:00Z">
-              <w:rPr>
-                <w:i w:val="0"/>
-                <w:iCs w:val="0"/>
-              </w:rPr>
+            <w:rPrChange w:id="456" w:author="Prabhvir Saran" w:date="2017-02-02T23:38:00Z">
+              <w:rPr/>
             </w:rPrChange>
           </w:rPr>
           <w:t xml:space="preserve"> (drop down menu, not an actual page)</w:t>
@@ -6411,24 +6441,24 @@
         <w:spacing w:before="0" w:beforeAutospacing="0" w:after="0" w:afterAutospacing="0"/>
         <w:textAlignment w:val="baseline"/>
         <w:rPr>
-          <w:ins w:id="427" w:author="Prabhvir Saran" w:date="2017-02-02T15:39:00Z"/>
+          <w:ins w:id="457" w:author="Prabhvir Saran" w:date="2017-02-02T15:39:00Z"/>
           <w:rFonts w:asciiTheme="minorHAnsi" w:hAnsiTheme="minorHAnsi" w:cstheme="minorHAnsi"/>
           <w:color w:val="000000"/>
-          <w:rPrChange w:id="428" w:author="Prabhvir Saran" w:date="2017-02-02T23:38:00Z">
+          <w:rPrChange w:id="458" w:author="Prabhvir Saran" w:date="2017-02-02T23:38:00Z">
             <w:rPr>
-              <w:ins w:id="429" w:author="Prabhvir Saran" w:date="2017-02-02T15:39:00Z"/>
+              <w:ins w:id="459" w:author="Prabhvir Saran" w:date="2017-02-02T15:39:00Z"/>
               <w:rFonts w:ascii="Arial" w:hAnsi="Arial" w:cs="Arial"/>
               <w:color w:val="000000"/>
             </w:rPr>
           </w:rPrChange>
         </w:rPr>
       </w:pPr>
-      <w:ins w:id="430" w:author="Prabhvir Saran" w:date="2017-02-02T15:39:00Z">
+      <w:ins w:id="460" w:author="Prabhvir Saran" w:date="2017-02-02T15:39:00Z">
         <w:r>
           <w:rPr>
             <w:rFonts w:asciiTheme="minorHAnsi" w:hAnsiTheme="minorHAnsi" w:cstheme="minorHAnsi"/>
             <w:color w:val="000000"/>
-            <w:rPrChange w:id="431" w:author="Prabhvir Saran" w:date="2017-02-02T23:38:00Z">
+            <w:rPrChange w:id="461" w:author="Prabhvir Saran" w:date="2017-02-02T23:38:00Z">
               <w:rPr>
                 <w:rFonts w:ascii="Calibri" w:hAnsi="Calibri" w:cs="Calibri"/>
                 <w:color w:val="000000"/>
@@ -6449,24 +6479,24 @@
         <w:spacing w:before="0" w:beforeAutospacing="0" w:after="0" w:afterAutospacing="0"/>
         <w:textAlignment w:val="baseline"/>
         <w:rPr>
-          <w:ins w:id="432" w:author="Prabhvir Saran" w:date="2017-02-02T15:39:00Z"/>
+          <w:ins w:id="462" w:author="Prabhvir Saran" w:date="2017-02-02T15:39:00Z"/>
           <w:rFonts w:asciiTheme="minorHAnsi" w:hAnsiTheme="minorHAnsi" w:cstheme="minorHAnsi"/>
           <w:color w:val="000000"/>
-          <w:rPrChange w:id="433" w:author="Prabhvir Saran" w:date="2017-02-02T23:38:00Z">
+          <w:rPrChange w:id="463" w:author="Prabhvir Saran" w:date="2017-02-02T23:38:00Z">
             <w:rPr>
-              <w:ins w:id="434" w:author="Prabhvir Saran" w:date="2017-02-02T15:39:00Z"/>
+              <w:ins w:id="464" w:author="Prabhvir Saran" w:date="2017-02-02T15:39:00Z"/>
               <w:rFonts w:ascii="Arial" w:hAnsi="Arial" w:cs="Arial"/>
               <w:color w:val="000000"/>
             </w:rPr>
           </w:rPrChange>
         </w:rPr>
       </w:pPr>
-      <w:ins w:id="435" w:author="Prabhvir Saran" w:date="2017-02-02T15:39:00Z">
+      <w:ins w:id="465" w:author="Prabhvir Saran" w:date="2017-02-02T15:39:00Z">
         <w:r>
           <w:rPr>
             <w:rFonts w:asciiTheme="minorHAnsi" w:hAnsiTheme="minorHAnsi" w:cstheme="minorHAnsi"/>
             <w:color w:val="000000"/>
-            <w:rPrChange w:id="436" w:author="Prabhvir Saran" w:date="2017-02-02T23:38:00Z">
+            <w:rPrChange w:id="466" w:author="Prabhvir Saran" w:date="2017-02-02T23:38:00Z">
               <w:rPr>
                 <w:rFonts w:ascii="Calibri" w:hAnsi="Calibri" w:cs="Calibri"/>
                 <w:color w:val="000000"/>
@@ -6487,24 +6517,24 @@
         <w:spacing w:before="0" w:beforeAutospacing="0" w:after="0" w:afterAutospacing="0"/>
         <w:textAlignment w:val="baseline"/>
         <w:rPr>
-          <w:ins w:id="437" w:author="Prabhvir Saran" w:date="2017-02-02T15:39:00Z"/>
+          <w:ins w:id="467" w:author="Prabhvir Saran" w:date="2017-02-02T15:39:00Z"/>
           <w:rFonts w:asciiTheme="minorHAnsi" w:hAnsiTheme="minorHAnsi" w:cstheme="minorHAnsi"/>
           <w:color w:val="000000"/>
-          <w:rPrChange w:id="438" w:author="Prabhvir Saran" w:date="2017-02-02T23:38:00Z">
+          <w:rPrChange w:id="468" w:author="Prabhvir Saran" w:date="2017-02-02T23:38:00Z">
             <w:rPr>
-              <w:ins w:id="439" w:author="Prabhvir Saran" w:date="2017-02-02T15:39:00Z"/>
+              <w:ins w:id="469" w:author="Prabhvir Saran" w:date="2017-02-02T15:39:00Z"/>
               <w:rFonts w:ascii="Arial" w:hAnsi="Arial" w:cs="Arial"/>
               <w:color w:val="000000"/>
             </w:rPr>
           </w:rPrChange>
         </w:rPr>
       </w:pPr>
-      <w:ins w:id="440" w:author="Prabhvir Saran" w:date="2017-02-02T15:39:00Z">
+      <w:ins w:id="470" w:author="Prabhvir Saran" w:date="2017-02-02T15:39:00Z">
         <w:r>
           <w:rPr>
             <w:rFonts w:asciiTheme="minorHAnsi" w:hAnsiTheme="minorHAnsi" w:cstheme="minorHAnsi"/>
             <w:color w:val="000000"/>
-            <w:rPrChange w:id="441" w:author="Prabhvir Saran" w:date="2017-02-02T23:38:00Z">
+            <w:rPrChange w:id="471" w:author="Prabhvir Saran" w:date="2017-02-02T23:38:00Z">
               <w:rPr>
                 <w:rFonts w:ascii="Calibri" w:hAnsi="Calibri" w:cs="Calibri"/>
                 <w:color w:val="000000"/>
@@ -6525,24 +6555,24 @@
         <w:spacing w:before="0" w:beforeAutospacing="0" w:after="0" w:afterAutospacing="0"/>
         <w:textAlignment w:val="baseline"/>
         <w:rPr>
-          <w:ins w:id="442" w:author="Prabhvir Saran" w:date="2017-02-02T15:39:00Z"/>
+          <w:ins w:id="472" w:author="Prabhvir Saran" w:date="2017-02-02T15:39:00Z"/>
           <w:rFonts w:asciiTheme="minorHAnsi" w:hAnsiTheme="minorHAnsi" w:cstheme="minorHAnsi"/>
           <w:color w:val="000000"/>
-          <w:rPrChange w:id="443" w:author="Prabhvir Saran" w:date="2017-02-02T23:38:00Z">
+          <w:rPrChange w:id="473" w:author="Prabhvir Saran" w:date="2017-02-02T23:38:00Z">
             <w:rPr>
-              <w:ins w:id="444" w:author="Prabhvir Saran" w:date="2017-02-02T15:39:00Z"/>
+              <w:ins w:id="474" w:author="Prabhvir Saran" w:date="2017-02-02T15:39:00Z"/>
               <w:rFonts w:ascii="Arial" w:hAnsi="Arial" w:cs="Arial"/>
               <w:color w:val="000000"/>
             </w:rPr>
           </w:rPrChange>
         </w:rPr>
       </w:pPr>
-      <w:ins w:id="445" w:author="Prabhvir Saran" w:date="2017-02-02T15:39:00Z">
+      <w:ins w:id="475" w:author="Prabhvir Saran" w:date="2017-02-02T15:39:00Z">
         <w:r>
           <w:rPr>
             <w:rFonts w:asciiTheme="minorHAnsi" w:hAnsiTheme="minorHAnsi" w:cstheme="minorHAnsi"/>
             <w:color w:val="000000"/>
-            <w:rPrChange w:id="446" w:author="Prabhvir Saran" w:date="2017-02-02T23:38:00Z">
+            <w:rPrChange w:id="476" w:author="Prabhvir Saran" w:date="2017-02-02T23:38:00Z">
               <w:rPr>
                 <w:rFonts w:ascii="Calibri" w:hAnsi="Calibri" w:cs="Calibri"/>
                 <w:color w:val="000000"/>
@@ -6563,24 +6593,24 @@
         <w:spacing w:before="0" w:beforeAutospacing="0" w:after="0" w:afterAutospacing="0"/>
         <w:textAlignment w:val="baseline"/>
         <w:rPr>
-          <w:ins w:id="447" w:author="Prabhvir Saran" w:date="2017-02-02T23:28:00Z"/>
+          <w:ins w:id="477" w:author="Prabhvir Saran" w:date="2017-02-02T23:28:00Z"/>
           <w:rFonts w:asciiTheme="minorHAnsi" w:hAnsiTheme="minorHAnsi" w:cstheme="minorHAnsi"/>
           <w:color w:val="000000"/>
-          <w:rPrChange w:id="448" w:author="Prabhvir Saran" w:date="2017-02-02T23:38:00Z">
+          <w:rPrChange w:id="478" w:author="Prabhvir Saran" w:date="2017-02-02T23:38:00Z">
             <w:rPr>
-              <w:ins w:id="449" w:author="Prabhvir Saran" w:date="2017-02-02T23:28:00Z"/>
+              <w:ins w:id="479" w:author="Prabhvir Saran" w:date="2017-02-02T23:28:00Z"/>
               <w:rFonts w:ascii="Calibri" w:hAnsi="Calibri" w:cs="Calibri"/>
               <w:color w:val="000000"/>
             </w:rPr>
           </w:rPrChange>
         </w:rPr>
       </w:pPr>
-      <w:ins w:id="450" w:author="Prabhvir Saran" w:date="2017-02-02T15:39:00Z">
+      <w:ins w:id="480" w:author="Prabhvir Saran" w:date="2017-02-02T15:39:00Z">
         <w:r>
           <w:rPr>
             <w:rFonts w:asciiTheme="minorHAnsi" w:hAnsiTheme="minorHAnsi" w:cstheme="minorHAnsi"/>
             <w:color w:val="000000"/>
-            <w:rPrChange w:id="451" w:author="Prabhvir Saran" w:date="2017-02-02T23:38:00Z">
+            <w:rPrChange w:id="481" w:author="Prabhvir Saran" w:date="2017-02-02T23:38:00Z">
               <w:rPr>
                 <w:rFonts w:ascii="Calibri" w:hAnsi="Calibri" w:cs="Calibri"/>
                 <w:color w:val="000000"/>
@@ -6593,7 +6623,7 @@
           <w:rPr>
             <w:rFonts w:asciiTheme="minorHAnsi" w:hAnsiTheme="minorHAnsi" w:cstheme="minorHAnsi"/>
             <w:color w:val="000000"/>
-            <w:rPrChange w:id="452" w:author="Prabhvir Saran" w:date="2017-02-02T23:38:00Z">
+            <w:rPrChange w:id="482" w:author="Prabhvir Saran" w:date="2017-02-02T23:38:00Z">
               <w:rPr>
                 <w:rFonts w:ascii="Calibri" w:hAnsi="Calibri" w:cs="Calibri"/>
                 <w:color w:val="000000"/>
@@ -6606,7 +6636,7 @@
           <w:rPr>
             <w:rFonts w:asciiTheme="minorHAnsi" w:hAnsiTheme="minorHAnsi" w:cstheme="minorHAnsi"/>
             <w:color w:val="000000"/>
-            <w:rPrChange w:id="453" w:author="Prabhvir Saran" w:date="2017-02-02T23:38:00Z">
+            <w:rPrChange w:id="483" w:author="Prabhvir Saran" w:date="2017-02-02T23:38:00Z">
               <w:rPr>
                 <w:rFonts w:ascii="Calibri" w:hAnsi="Calibri" w:cs="Calibri"/>
                 <w:color w:val="000000"/>
@@ -6624,18 +6654,18 @@
         <w:ind w:left="1440"/>
         <w:textAlignment w:val="baseline"/>
         <w:rPr>
-          <w:ins w:id="454" w:author="Prabhvir Saran" w:date="2017-02-02T15:47:00Z"/>
+          <w:ins w:id="484" w:author="Prabhvir Saran" w:date="2017-02-02T15:47:00Z"/>
           <w:rFonts w:asciiTheme="minorHAnsi" w:hAnsiTheme="minorHAnsi" w:cstheme="minorHAnsi"/>
           <w:color w:val="000000"/>
-          <w:rPrChange w:id="455" w:author="Prabhvir Saran" w:date="2017-02-02T23:38:00Z">
+          <w:rPrChange w:id="485" w:author="Prabhvir Saran" w:date="2017-02-02T23:38:00Z">
             <w:rPr>
-              <w:ins w:id="456" w:author="Prabhvir Saran" w:date="2017-02-02T15:47:00Z"/>
+              <w:ins w:id="486" w:author="Prabhvir Saran" w:date="2017-02-02T15:47:00Z"/>
               <w:rFonts w:ascii="Arial" w:hAnsi="Arial" w:cs="Arial"/>
               <w:color w:val="000000"/>
             </w:rPr>
           </w:rPrChange>
         </w:rPr>
-        <w:pPrChange w:id="457" w:author="Prabhvir Saran" w:date="2017-02-02T23:28:00Z">
+        <w:pPrChange w:id="487" w:author="Prabhvir Saran" w:date="2017-02-02T23:28:00Z">
           <w:pPr>
             <w:pStyle w:val="NormalWeb"/>
             <w:numPr>
@@ -6659,12 +6689,12 @@
         <w:ind w:left="1440"/>
         <w:textAlignment w:val="baseline"/>
         <w:rPr>
-          <w:ins w:id="458" w:author="Prabhvir Saran" w:date="2017-02-02T15:39:00Z"/>
+          <w:ins w:id="488" w:author="Prabhvir Saran" w:date="2017-02-02T15:39:00Z"/>
           <w:rFonts w:asciiTheme="minorHAnsi" w:hAnsiTheme="minorHAnsi" w:cstheme="minorHAnsi"/>
           <w:color w:val="000000"/>
-          <w:rPrChange w:id="459" w:author="Prabhvir Saran" w:date="2017-02-02T23:38:00Z">
+          <w:rPrChange w:id="489" w:author="Prabhvir Saran" w:date="2017-02-02T23:38:00Z">
             <w:rPr>
-              <w:ins w:id="460" w:author="Prabhvir Saran" w:date="2017-02-02T15:39:00Z"/>
+              <w:ins w:id="490" w:author="Prabhvir Saran" w:date="2017-02-02T15:39:00Z"/>
               <w:rFonts w:ascii="Arial" w:hAnsi="Arial" w:cs="Arial"/>
               <w:color w:val="000000"/>
             </w:rPr>
@@ -6682,24 +6712,24 @@
         <w:spacing w:before="0" w:beforeAutospacing="0" w:after="0" w:afterAutospacing="0"/>
         <w:textAlignment w:val="baseline"/>
         <w:rPr>
-          <w:ins w:id="461" w:author="Prabhvir Saran" w:date="2017-02-02T15:39:00Z"/>
+          <w:ins w:id="491" w:author="Prabhvir Saran" w:date="2017-02-02T15:39:00Z"/>
           <w:rFonts w:asciiTheme="minorHAnsi" w:hAnsiTheme="minorHAnsi" w:cstheme="minorHAnsi"/>
           <w:color w:val="000000"/>
-          <w:rPrChange w:id="462" w:author="Prabhvir Saran" w:date="2017-02-02T23:38:00Z">
+          <w:rPrChange w:id="492" w:author="Prabhvir Saran" w:date="2017-02-02T23:38:00Z">
             <w:rPr>
-              <w:ins w:id="463" w:author="Prabhvir Saran" w:date="2017-02-02T15:39:00Z"/>
+              <w:ins w:id="493" w:author="Prabhvir Saran" w:date="2017-02-02T15:39:00Z"/>
               <w:rFonts w:ascii="Arial" w:hAnsi="Arial" w:cs="Arial"/>
               <w:color w:val="000000"/>
             </w:rPr>
           </w:rPrChange>
         </w:rPr>
       </w:pPr>
-      <w:ins w:id="464" w:author="Prabhvir Saran" w:date="2017-02-02T15:39:00Z">
+      <w:ins w:id="494" w:author="Prabhvir Saran" w:date="2017-02-02T15:39:00Z">
         <w:r>
           <w:rPr>
             <w:rFonts w:asciiTheme="minorHAnsi" w:hAnsiTheme="minorHAnsi" w:cstheme="minorHAnsi"/>
             <w:color w:val="000000"/>
-            <w:rPrChange w:id="465" w:author="Prabhvir Saran" w:date="2017-02-02T23:38:00Z">
+            <w:rPrChange w:id="495" w:author="Prabhvir Saran" w:date="2017-02-02T23:38:00Z">
               <w:rPr>
                 <w:rFonts w:ascii="Calibri" w:hAnsi="Calibri" w:cs="Calibri"/>
                 <w:color w:val="000000"/>
@@ -6720,24 +6750,24 @@
         <w:spacing w:before="0" w:beforeAutospacing="0" w:after="160" w:afterAutospacing="0"/>
         <w:textAlignment w:val="baseline"/>
         <w:rPr>
-          <w:ins w:id="466" w:author="Prabhvir Saran" w:date="2017-02-02T15:39:00Z"/>
+          <w:ins w:id="496" w:author="Prabhvir Saran" w:date="2017-02-02T15:39:00Z"/>
           <w:rFonts w:asciiTheme="minorHAnsi" w:hAnsiTheme="minorHAnsi" w:cstheme="minorHAnsi"/>
           <w:color w:val="000000"/>
-          <w:rPrChange w:id="467" w:author="Prabhvir Saran" w:date="2017-02-02T23:38:00Z">
+          <w:rPrChange w:id="497" w:author="Prabhvir Saran" w:date="2017-02-02T23:38:00Z">
             <w:rPr>
-              <w:ins w:id="468" w:author="Prabhvir Saran" w:date="2017-02-02T15:39:00Z"/>
+              <w:ins w:id="498" w:author="Prabhvir Saran" w:date="2017-02-02T15:39:00Z"/>
               <w:rFonts w:ascii="Arial" w:hAnsi="Arial" w:cs="Arial"/>
               <w:color w:val="000000"/>
             </w:rPr>
           </w:rPrChange>
         </w:rPr>
       </w:pPr>
-      <w:ins w:id="469" w:author="Prabhvir Saran" w:date="2017-02-02T15:39:00Z">
+      <w:ins w:id="499" w:author="Prabhvir Saran" w:date="2017-02-02T15:39:00Z">
         <w:r>
           <w:rPr>
             <w:rFonts w:asciiTheme="minorHAnsi" w:hAnsiTheme="minorHAnsi" w:cstheme="minorHAnsi"/>
             <w:color w:val="000000"/>
-            <w:rPrChange w:id="470" w:author="Prabhvir Saran" w:date="2017-02-02T23:38:00Z">
+            <w:rPrChange w:id="500" w:author="Prabhvir Saran" w:date="2017-02-02T23:38:00Z">
               <w:rPr>
                 <w:rFonts w:ascii="Calibri" w:hAnsi="Calibri" w:cs="Calibri"/>
                 <w:color w:val="000000"/>
@@ -6747,12 +6777,12 @@
           <w:t xml:space="preserve">A short list of local HEMA clubs, groups, schools </w:t>
         </w:r>
       </w:ins>
-      <w:ins w:id="471" w:author="Prabhvir Saran" w:date="2017-02-02T23:28:00Z">
+      <w:ins w:id="501" w:author="Prabhvir Saran" w:date="2017-02-02T23:28:00Z">
         <w:r>
           <w:rPr>
             <w:rFonts w:asciiTheme="minorHAnsi" w:hAnsiTheme="minorHAnsi" w:cstheme="minorHAnsi"/>
             <w:color w:val="000000"/>
-            <w:rPrChange w:id="472" w:author="Prabhvir Saran" w:date="2017-02-02T23:38:00Z">
+            <w:rPrChange w:id="502" w:author="Prabhvir Saran" w:date="2017-02-02T23:38:00Z">
               <w:rPr>
                 <w:rFonts w:ascii="Calibri" w:hAnsi="Calibri" w:cs="Calibri"/>
                 <w:color w:val="000000"/>
@@ -6766,34 +6796,31 @@
     <w:p>
       <w:pPr>
         <w:rPr>
-          <w:ins w:id="473" w:author="Prabhvir Saran" w:date="2017-02-02T15:39:00Z"/>
+          <w:ins w:id="503" w:author="Prabhvir Saran" w:date="2017-02-02T15:39:00Z"/>
           <w:rFonts w:cstheme="minorHAnsi"/>
           <w:sz w:val="24"/>
           <w:szCs w:val="24"/>
-          <w:rPrChange w:id="474" w:author="Prabhvir Saran" w:date="2017-02-02T23:38:00Z">
+          <w:rPrChange w:id="504" w:author="Prabhvir Saran" w:date="2017-02-02T23:38:00Z">
             <w:rPr>
-              <w:ins w:id="475" w:author="Prabhvir Saran" w:date="2017-02-02T15:39:00Z"/>
+              <w:ins w:id="505" w:author="Prabhvir Saran" w:date="2017-02-02T15:39:00Z"/>
               <w:rFonts w:ascii="Times New Roman" w:hAnsi="Times New Roman" w:cs="Times New Roman"/>
             </w:rPr>
           </w:rPrChange>
         </w:rPr>
-        <w:pPrChange w:id="476" w:author="Prabhvir Saran" w:date="2017-02-02T22:56:00Z">
+        <w:pPrChange w:id="506" w:author="Prabhvir Saran" w:date="2017-02-02T22:56:00Z">
           <w:pPr>
             <w:pStyle w:val="Heading4"/>
           </w:pPr>
         </w:pPrChange>
       </w:pPr>
-      <w:ins w:id="477" w:author="Prabhvir Saran" w:date="2017-02-02T15:39:00Z">
+      <w:ins w:id="507" w:author="Prabhvir Saran" w:date="2017-02-02T15:39:00Z">
         <w:r>
           <w:rPr>
             <w:rFonts w:cstheme="minorHAnsi"/>
             <w:sz w:val="24"/>
             <w:szCs w:val="24"/>
-            <w:rPrChange w:id="478" w:author="Prabhvir Saran" w:date="2017-02-02T23:38:00Z">
-              <w:rPr>
-                <w:i w:val="0"/>
-                <w:iCs w:val="0"/>
-              </w:rPr>
+            <w:rPrChange w:id="508" w:author="Prabhvir Saran" w:date="2017-02-02T23:38:00Z">
+              <w:rPr/>
             </w:rPrChange>
           </w:rPr>
           <w:t>About us (drop down menu, not an actual page)</w:t>
@@ -6810,24 +6837,24 @@
         <w:spacing w:before="0" w:beforeAutospacing="0" w:after="0" w:afterAutospacing="0"/>
         <w:textAlignment w:val="baseline"/>
         <w:rPr>
-          <w:ins w:id="479" w:author="Prabhvir Saran" w:date="2017-02-02T15:39:00Z"/>
+          <w:ins w:id="509" w:author="Prabhvir Saran" w:date="2017-02-02T15:39:00Z"/>
           <w:rFonts w:asciiTheme="minorHAnsi" w:hAnsiTheme="minorHAnsi" w:cstheme="minorHAnsi"/>
           <w:color w:val="000000"/>
-          <w:rPrChange w:id="480" w:author="Prabhvir Saran" w:date="2017-02-02T23:38:00Z">
+          <w:rPrChange w:id="510" w:author="Prabhvir Saran" w:date="2017-02-02T23:38:00Z">
             <w:rPr>
-              <w:ins w:id="481" w:author="Prabhvir Saran" w:date="2017-02-02T15:39:00Z"/>
+              <w:ins w:id="511" w:author="Prabhvir Saran" w:date="2017-02-02T15:39:00Z"/>
               <w:rFonts w:ascii="Arial" w:hAnsi="Arial" w:cs="Arial"/>
               <w:color w:val="000000"/>
             </w:rPr>
           </w:rPrChange>
         </w:rPr>
       </w:pPr>
-      <w:ins w:id="482" w:author="Prabhvir Saran" w:date="2017-02-02T15:39:00Z">
+      <w:ins w:id="512" w:author="Prabhvir Saran" w:date="2017-02-02T15:39:00Z">
         <w:r>
           <w:rPr>
             <w:rFonts w:asciiTheme="minorHAnsi" w:hAnsiTheme="minorHAnsi" w:cstheme="minorHAnsi"/>
             <w:color w:val="000000"/>
-            <w:rPrChange w:id="483" w:author="Prabhvir Saran" w:date="2017-02-02T23:38:00Z">
+            <w:rPrChange w:id="513" w:author="Prabhvir Saran" w:date="2017-02-02T23:38:00Z">
               <w:rPr>
                 <w:rFonts w:ascii="Calibri" w:hAnsi="Calibri" w:cs="Calibri"/>
                 <w:color w:val="000000"/>
@@ -6848,24 +6875,24 @@
         <w:spacing w:before="0" w:beforeAutospacing="0" w:after="160" w:afterAutospacing="0"/>
         <w:textAlignment w:val="baseline"/>
         <w:rPr>
-          <w:ins w:id="484" w:author="Prabhvir Saran" w:date="2017-02-02T15:39:00Z"/>
+          <w:ins w:id="514" w:author="Prabhvir Saran" w:date="2017-02-02T15:39:00Z"/>
           <w:rFonts w:asciiTheme="minorHAnsi" w:hAnsiTheme="minorHAnsi" w:cstheme="minorHAnsi"/>
           <w:color w:val="000000"/>
-          <w:rPrChange w:id="485" w:author="Prabhvir Saran" w:date="2017-02-02T23:38:00Z">
+          <w:rPrChange w:id="515" w:author="Prabhvir Saran" w:date="2017-02-02T23:38:00Z">
             <w:rPr>
-              <w:ins w:id="486" w:author="Prabhvir Saran" w:date="2017-02-02T15:39:00Z"/>
+              <w:ins w:id="516" w:author="Prabhvir Saran" w:date="2017-02-02T15:39:00Z"/>
               <w:rFonts w:ascii="Arial" w:hAnsi="Arial" w:cs="Arial"/>
               <w:color w:val="000000"/>
             </w:rPr>
           </w:rPrChange>
         </w:rPr>
       </w:pPr>
-      <w:ins w:id="487" w:author="Prabhvir Saran" w:date="2017-02-02T15:39:00Z">
+      <w:ins w:id="517" w:author="Prabhvir Saran" w:date="2017-02-02T15:39:00Z">
         <w:r>
           <w:rPr>
             <w:rFonts w:asciiTheme="minorHAnsi" w:hAnsiTheme="minorHAnsi" w:cstheme="minorHAnsi"/>
             <w:color w:val="000000"/>
-            <w:rPrChange w:id="488" w:author="Prabhvir Saran" w:date="2017-02-02T23:38:00Z">
+            <w:rPrChange w:id="518" w:author="Prabhvir Saran" w:date="2017-02-02T23:38:00Z">
               <w:rPr>
                 <w:rFonts w:ascii="Calibri" w:hAnsi="Calibri" w:cs="Calibri"/>
                 <w:color w:val="000000"/>
@@ -6879,39 +6906,36 @@
     <w:p>
       <w:pPr>
         <w:rPr>
-          <w:ins w:id="489" w:author="Prabhvir Saran" w:date="2017-02-02T15:57:00Z"/>
+          <w:ins w:id="519" w:author="Prabhvir Saran" w:date="2017-02-02T15:57:00Z"/>
           <w:rFonts w:cstheme="minorHAnsi"/>
           <w:sz w:val="24"/>
           <w:szCs w:val="24"/>
-          <w:rPrChange w:id="490" w:author="Prabhvir Saran" w:date="2017-02-02T23:38:00Z">
+          <w:rPrChange w:id="520" w:author="Prabhvir Saran" w:date="2017-02-02T23:38:00Z">
             <w:rPr>
-              <w:ins w:id="491" w:author="Prabhvir Saran" w:date="2017-02-02T15:57:00Z"/>
+              <w:ins w:id="521" w:author="Prabhvir Saran" w:date="2017-02-02T15:57:00Z"/>
             </w:rPr>
           </w:rPrChange>
         </w:rPr>
-        <w:pPrChange w:id="492" w:author="Prabhvir Saran" w:date="2017-02-02T22:59:00Z">
+        <w:pPrChange w:id="522" w:author="Prabhvir Saran" w:date="2017-02-02T22:59:00Z">
           <w:pPr>
             <w:pStyle w:val="Heading4"/>
           </w:pPr>
         </w:pPrChange>
       </w:pPr>
-      <w:ins w:id="493" w:author="Prabhvir Saran" w:date="2017-02-02T15:39:00Z">
+      <w:ins w:id="523" w:author="Prabhvir Saran" w:date="2017-02-02T15:39:00Z">
         <w:r>
           <w:rPr>
             <w:rFonts w:cstheme="minorHAnsi"/>
             <w:sz w:val="24"/>
             <w:szCs w:val="24"/>
-            <w:rPrChange w:id="494" w:author="Prabhvir Saran" w:date="2017-02-02T23:38:00Z">
-              <w:rPr>
-                <w:i w:val="0"/>
-                <w:iCs w:val="0"/>
-              </w:rPr>
+            <w:rPrChange w:id="524" w:author="Prabhvir Saran" w:date="2017-02-02T23:38:00Z">
+              <w:rPr/>
             </w:rPrChange>
           </w:rPr>
           <w:t>Login/</w:t>
         </w:r>
       </w:ins>
-      <w:ins w:id="495" w:author="Prabhvir Saran" w:date="2017-02-02T23:28:00Z">
+      <w:ins w:id="525" w:author="Prabhvir Saran" w:date="2017-02-02T23:28:00Z">
         <w:r>
           <w:rPr>
             <w:rFonts w:cstheme="minorHAnsi"/>
@@ -6930,30 +6954,31 @@
           <w:numId w:val="11"/>
         </w:numPr>
         <w:rPr>
-          <w:ins w:id="496" w:author="Prabhvir Saran" w:date="2017-02-02T22:43:00Z"/>
+          <w:ins w:id="526" w:author="Prabhvir Saran" w:date="2017-02-02T22:43:00Z"/>
           <w:rFonts w:cstheme="minorHAnsi"/>
           <w:sz w:val="24"/>
           <w:szCs w:val="24"/>
-          <w:rPrChange w:id="497" w:author="Prabhvir Saran" w:date="2017-02-02T23:38:00Z">
+          <w:rPrChange w:id="527" w:author="Prabhvir Saran" w:date="2017-02-02T23:38:00Z">
             <w:rPr>
-              <w:ins w:id="498" w:author="Prabhvir Saran" w:date="2017-02-02T22:43:00Z"/>
+              <w:ins w:id="528" w:author="Prabhvir Saran" w:date="2017-02-02T22:43:00Z"/>
               <w:sz w:val="24"/>
               <w:szCs w:val="24"/>
             </w:rPr>
           </w:rPrChange>
         </w:rPr>
       </w:pPr>
-      <w:ins w:id="499" w:author="Prabhvir Saran" w:date="2017-02-02T15:57:00Z">
+      <w:ins w:id="529" w:author="Prabhvir Saran" w:date="2017-02-02T15:57:00Z">
         <w:r>
           <w:rPr>
             <w:rFonts w:cstheme="minorHAnsi"/>
             <w:sz w:val="24"/>
             <w:szCs w:val="24"/>
           </w:rPr>
+          <w:lastRenderedPageBreak/>
           <w:t xml:space="preserve">The two buttons the top right hand corner will take the user to the </w:t>
         </w:r>
       </w:ins>
-      <w:ins w:id="500" w:author="Prabhvir Saran" w:date="2017-02-02T15:58:00Z">
+      <w:ins w:id="530" w:author="Prabhvir Saran" w:date="2017-02-02T15:58:00Z">
         <w:r>
           <w:rPr>
             <w:rFonts w:cstheme="minorHAnsi"/>
@@ -6963,13 +6988,13 @@
           <w:t xml:space="preserve">Login / Signup page. This page will be divided in to two sections, the </w:t>
         </w:r>
       </w:ins>
-      <w:ins w:id="501" w:author="Prabhvir Saran" w:date="2017-02-02T15:59:00Z">
+      <w:ins w:id="531" w:author="Prabhvir Saran" w:date="2017-02-02T15:59:00Z">
         <w:r>
           <w:rPr>
             <w:rFonts w:cstheme="minorHAnsi"/>
             <w:sz w:val="24"/>
             <w:szCs w:val="24"/>
-            <w:rPrChange w:id="502" w:author="Prabhvir Saran" w:date="2017-02-02T23:38:00Z">
+            <w:rPrChange w:id="532" w:author="Prabhvir Saran" w:date="2017-02-02T23:38:00Z">
               <w:rPr>
                 <w:sz w:val="24"/>
                 <w:szCs w:val="24"/>
@@ -6984,11 +7009,11 @@
       <w:pPr>
         <w:pStyle w:val="ListParagraph"/>
         <w:rPr>
-          <w:ins w:id="503" w:author="Prabhvir Saran" w:date="2017-02-02T22:44:00Z"/>
+          <w:ins w:id="533" w:author="Prabhvir Saran" w:date="2017-02-02T22:44:00Z"/>
           <w:sz w:val="24"/>
           <w:szCs w:val="24"/>
         </w:rPr>
-        <w:pPrChange w:id="504" w:author="Prabhvir Saran" w:date="2017-02-02T22:43:00Z">
+        <w:pPrChange w:id="534" w:author="Prabhvir Saran" w:date="2017-02-02T22:43:00Z">
           <w:pPr>
             <w:pStyle w:val="ListParagraph"/>
             <w:numPr>
@@ -7003,11 +7028,11 @@
       <w:pPr>
         <w:pStyle w:val="ListParagraph"/>
         <w:rPr>
-          <w:ins w:id="505" w:author="Prabhvir Saran" w:date="2017-02-02T22:44:00Z"/>
+          <w:ins w:id="535" w:author="Prabhvir Saran" w:date="2017-02-02T22:44:00Z"/>
           <w:sz w:val="24"/>
           <w:szCs w:val="24"/>
         </w:rPr>
-        <w:pPrChange w:id="506" w:author="Prabhvir Saran" w:date="2017-02-02T22:43:00Z">
+        <w:pPrChange w:id="536" w:author="Prabhvir Saran" w:date="2017-02-02T22:43:00Z">
           <w:pPr>
             <w:pStyle w:val="ListParagraph"/>
             <w:numPr>
@@ -7022,11 +7047,11 @@
       <w:pPr>
         <w:pStyle w:val="ListParagraph"/>
         <w:rPr>
-          <w:ins w:id="507" w:author="Prabhvir Saran" w:date="2017-02-02T15:39:00Z"/>
+          <w:ins w:id="537" w:author="Prabhvir Saran" w:date="2017-02-02T15:39:00Z"/>
           <w:sz w:val="24"/>
           <w:szCs w:val="24"/>
         </w:rPr>
-        <w:pPrChange w:id="508" w:author="Prabhvir Saran" w:date="2017-02-02T22:43:00Z">
+        <w:pPrChange w:id="538" w:author="Prabhvir Saran" w:date="2017-02-02T22:43:00Z">
           <w:pPr>
             <w:pStyle w:val="ListParagraph"/>
             <w:numPr>
@@ -7041,43 +7066,43 @@
       <w:pPr>
         <w:pStyle w:val="Heading2"/>
         <w:rPr>
-          <w:ins w:id="509" w:author="Prabhvir Saran" w:date="2017-02-02T16:08:00Z"/>
+          <w:ins w:id="539" w:author="Prabhvir Saran" w:date="2017-02-02T16:08:00Z"/>
           <w:sz w:val="32"/>
-          <w:rPrChange w:id="510" w:author="Prabhvir Saran" w:date="2017-02-02T23:40:00Z">
+          <w:rPrChange w:id="540" w:author="Prabhvir Saran" w:date="2017-02-02T23:40:00Z">
             <w:rPr>
-              <w:ins w:id="511" w:author="Prabhvir Saran" w:date="2017-02-02T16:08:00Z"/>
+              <w:ins w:id="541" w:author="Prabhvir Saran" w:date="2017-02-02T16:08:00Z"/>
               <w:noProof/>
             </w:rPr>
           </w:rPrChange>
         </w:rPr>
-        <w:pPrChange w:id="512" w:author="Prabhvir Saran" w:date="2017-02-02T23:40:00Z">
+        <w:pPrChange w:id="542" w:author="Prabhvir Saran" w:date="2017-02-02T23:40:00Z">
           <w:pPr/>
         </w:pPrChange>
       </w:pPr>
-      <w:bookmarkStart w:id="513" w:name="_Toc474878134"/>
-      <w:ins w:id="514" w:author="Prabhvir Saran" w:date="2017-02-02T23:01:00Z">
+      <w:bookmarkStart w:id="543" w:name="_Toc474878134"/>
+      <w:ins w:id="544" w:author="Prabhvir Saran" w:date="2017-02-02T23:01:00Z">
         <w:r>
           <w:rPr>
             <w:sz w:val="32"/>
-            <w:rPrChange w:id="515" w:author="Prabhvir Saran" w:date="2017-02-02T23:40:00Z">
+            <w:rPrChange w:id="545" w:author="Prabhvir Saran" w:date="2017-02-02T23:40:00Z">
               <w:rPr/>
             </w:rPrChange>
           </w:rPr>
           <w:t xml:space="preserve">Wireframe </w:t>
         </w:r>
       </w:ins>
-      <w:ins w:id="516" w:author="Prabhvir Saran" w:date="2017-02-02T15:43:00Z">
+      <w:ins w:id="546" w:author="Prabhvir Saran" w:date="2017-02-02T15:43:00Z">
         <w:r>
           <w:rPr>
             <w:sz w:val="32"/>
-            <w:rPrChange w:id="517" w:author="Prabhvir Saran" w:date="2017-02-02T23:40:00Z">
+            <w:rPrChange w:id="547" w:author="Prabhvir Saran" w:date="2017-02-02T23:40:00Z">
               <w:rPr/>
             </w:rPrChange>
           </w:rPr>
           <w:t>Page</w:t>
         </w:r>
       </w:ins>
-      <w:ins w:id="518" w:author="Prabhvir Saran" w:date="2017-02-02T23:40:00Z">
+      <w:ins w:id="548" w:author="Prabhvir Saran" w:date="2017-02-02T23:40:00Z">
         <w:r>
           <w:rPr>
             <w:sz w:val="32"/>
@@ -7085,12 +7110,12 @@
           <w:t xml:space="preserve"> Layouts</w:t>
         </w:r>
       </w:ins>
-      <w:bookmarkEnd w:id="513"/>
-      <w:ins w:id="519" w:author="Prabhvir Saran" w:date="2017-02-02T15:43:00Z">
+      <w:bookmarkEnd w:id="543"/>
+      <w:ins w:id="549" w:author="Prabhvir Saran" w:date="2017-02-02T15:43:00Z">
         <w:r>
           <w:rPr>
             <w:sz w:val="32"/>
-            <w:rPrChange w:id="520" w:author="Prabhvir Saran" w:date="2017-02-02T23:40:00Z">
+            <w:rPrChange w:id="550" w:author="Prabhvir Saran" w:date="2017-02-02T23:40:00Z">
               <w:rPr/>
             </w:rPrChange>
           </w:rPr>
@@ -7101,13 +7126,14 @@
     <w:p>
       <w:pPr>
         <w:rPr>
-          <w:ins w:id="521" w:author="Prabhvir Saran" w:date="2017-02-02T15:39:00Z"/>
+          <w:ins w:id="551" w:author="Prabhvir Saran" w:date="2017-02-02T15:39:00Z"/>
           <w:noProof/>
         </w:rPr>
       </w:pPr>
       <w:r>
         <w:rPr>
           <w:noProof/>
+          <w:lang w:val="en-CA" w:eastAsia="en-CA"/>
         </w:rPr>
         <mc:AlternateContent>
           <mc:Choice Requires="wpg">
@@ -7197,11 +7223,11 @@
                                 <w:rPr>
                                   <w:noProof/>
                                 </w:rPr>
-                                <w:pPrChange w:id="522" w:author="Windows User" w:date="2017-02-02T17:59:00Z">
+                                <w:pPrChange w:id="552" w:author="Windows User" w:date="2017-02-02T17:59:00Z">
                                   <w:pPr/>
                                 </w:pPrChange>
                               </w:pPr>
-                              <w:ins w:id="523" w:author="Windows User" w:date="2017-02-02T17:59:00Z">
+                              <w:ins w:id="553" w:author="Windows User" w:date="2017-02-02T17:59:00Z">
                                 <w:r>
                                   <w:t xml:space="preserve">Home Page </w:t>
                                 </w:r>
@@ -7282,6 +7308,7 @@
       <w:r>
         <w:rPr>
           <w:noProof/>
+          <w:lang w:val="en-CA" w:eastAsia="en-CA"/>
         </w:rPr>
         <mc:AlternateContent>
           <mc:Choice Requires="wpg">
@@ -7371,11 +7398,11 @@
                                 <w:rPr>
                                   <w:noProof/>
                                 </w:rPr>
-                                <w:pPrChange w:id="524" w:author="Windows User" w:date="2017-02-02T18:00:00Z">
+                                <w:pPrChange w:id="554" w:author="Windows User" w:date="2017-02-02T18:00:00Z">
                                   <w:pPr/>
                                 </w:pPrChange>
                               </w:pPr>
-                              <w:ins w:id="525" w:author="Windows User" w:date="2017-02-02T18:00:00Z">
+                              <w:ins w:id="555" w:author="Windows User" w:date="2017-02-02T18:00:00Z">
                                 <w:r>
                                   <w:t xml:space="preserve">About HEMA Page </w:t>
                                 </w:r>
@@ -7430,7 +7457,7 @@
           </mc:Fallback>
         </mc:AlternateContent>
       </w:r>
-      <w:ins w:id="526" w:author="Prabhvir Saran" w:date="2017-02-02T16:09:00Z">
+      <w:ins w:id="556" w:author="Prabhvir Saran" w:date="2017-02-02T16:09:00Z">
         <w:r>
           <w:rPr>
             <w:noProof/>
@@ -7442,13 +7469,14 @@
     <w:p>
       <w:pPr>
         <w:rPr>
-          <w:ins w:id="527" w:author="Prabhvir Saran" w:date="2017-02-02T16:10:00Z"/>
+          <w:ins w:id="557" w:author="Prabhvir Saran" w:date="2017-02-02T16:10:00Z"/>
           <w:noProof/>
         </w:rPr>
       </w:pPr>
       <w:r>
         <w:rPr>
           <w:noProof/>
+          <w:lang w:val="en-CA" w:eastAsia="en-CA"/>
         </w:rPr>
         <w:lastRenderedPageBreak/>
         <mc:AlternateContent>
@@ -7539,11 +7567,11 @@
                                 <w:rPr>
                                   <w:noProof/>
                                 </w:rPr>
-                                <w:pPrChange w:id="528" w:author="Windows User" w:date="2017-02-02T18:02:00Z">
+                                <w:pPrChange w:id="558" w:author="Windows User" w:date="2017-02-02T18:02:00Z">
                                   <w:pPr/>
                                 </w:pPrChange>
                               </w:pPr>
-                              <w:ins w:id="529" w:author="Windows User" w:date="2017-02-02T18:02:00Z">
+                              <w:ins w:id="559" w:author="Windows User" w:date="2017-02-02T18:02:00Z">
                                 <w:r>
                                   <w:t xml:space="preserve">Meet the team Page </w:t>
                                 </w:r>
@@ -7601,6 +7629,7 @@
       <w:r>
         <w:rPr>
           <w:noProof/>
+          <w:lang w:val="en-CA" w:eastAsia="en-CA"/>
         </w:rPr>
         <mc:AlternateContent>
           <mc:Choice Requires="wpg">
@@ -7690,11 +7719,11 @@
                                 <w:rPr>
                                   <w:noProof/>
                                 </w:rPr>
-                                <w:pPrChange w:id="530" w:author="Windows User" w:date="2017-02-02T18:02:00Z">
+                                <w:pPrChange w:id="560" w:author="Windows User" w:date="2017-02-02T18:02:00Z">
                                   <w:pPr/>
                                 </w:pPrChange>
                               </w:pPr>
-                              <w:ins w:id="531" w:author="Windows User" w:date="2017-02-02T18:02:00Z">
+                              <w:ins w:id="561" w:author="Windows User" w:date="2017-02-02T18:02:00Z">
                                 <w:r>
                                   <w:t xml:space="preserve">Contact Page </w:t>
                                 </w:r>
@@ -7752,6 +7781,7 @@
       <w:r>
         <w:rPr>
           <w:noProof/>
+          <w:lang w:val="en-CA" w:eastAsia="en-CA"/>
         </w:rPr>
         <mc:AlternateContent>
           <mc:Choice Requires="wpg">
@@ -7841,11 +7871,11 @@
                                 <w:rPr>
                                   <w:noProof/>
                                 </w:rPr>
-                                <w:pPrChange w:id="532" w:author="Windows User" w:date="2017-02-02T18:01:00Z">
+                                <w:pPrChange w:id="562" w:author="Windows User" w:date="2017-02-02T18:01:00Z">
                                   <w:pPr/>
                                 </w:pPrChange>
                               </w:pPr>
-                              <w:ins w:id="533" w:author="Windows User" w:date="2017-02-02T18:01:00Z">
+                              <w:ins w:id="563" w:author="Windows User" w:date="2017-02-02T18:01:00Z">
                                 <w:r>
                                   <w:t xml:space="preserve">HEMA in BC Page </w:t>
                                 </w:r>
@@ -7903,6 +7933,7 @@
       <w:r>
         <w:rPr>
           <w:noProof/>
+          <w:lang w:val="en-CA" w:eastAsia="en-CA"/>
         </w:rPr>
         <mc:AlternateContent>
           <mc:Choice Requires="wpg">
@@ -7992,11 +8023,11 @@
                                 <w:rPr>
                                   <w:noProof/>
                                 </w:rPr>
-                                <w:pPrChange w:id="534" w:author="Windows User" w:date="2017-02-02T18:01:00Z">
+                                <w:pPrChange w:id="564" w:author="Windows User" w:date="2017-02-02T18:01:00Z">
                                   <w:pPr/>
                                 </w:pPrChange>
                               </w:pPr>
-                              <w:ins w:id="535" w:author="Windows User" w:date="2017-02-02T18:01:00Z">
+                              <w:ins w:id="565" w:author="Windows User" w:date="2017-02-02T18:01:00Z">
                                 <w:r>
                                   <w:t xml:space="preserve">Styles Page </w:t>
                                 </w:r>
@@ -8051,11 +8082,12 @@
           </mc:Fallback>
         </mc:AlternateContent>
       </w:r>
-      <w:ins w:id="536" w:author="Prabhvir Saran" w:date="2017-02-02T15:42:00Z">
-        <w:del w:id="537" w:author="Windows User" w:date="2017-02-02T18:00:00Z">
+      <w:ins w:id="566" w:author="Prabhvir Saran" w:date="2017-02-02T15:42:00Z">
+        <w:del w:id="567" w:author="Windows User" w:date="2017-02-02T18:00:00Z">
           <w:r>
             <w:rPr>
               <w:noProof/>
+              <w:lang w:val="en-CA" w:eastAsia="en-CA"/>
             </w:rPr>
             <w:drawing>
               <wp:inline distT="0" distB="0" distL="0" distR="0" wp14:anchorId="3B1979B9" wp14:editId="01C55C3D">
@@ -8100,7 +8132,7 @@
           </w:r>
         </w:del>
       </w:ins>
-      <w:del w:id="538" w:author="Windows User" w:date="2017-02-02T18:00:00Z">
+      <w:del w:id="568" w:author="Windows User" w:date="2017-02-02T18:00:00Z">
         <w:r>
           <w:rPr>
             <w:noProof/>
@@ -8112,15 +8144,16 @@
     <w:p>
       <w:pPr>
         <w:rPr>
-          <w:ins w:id="539" w:author="Prabhvir Saran" w:date="2017-02-02T16:11:00Z"/>
+          <w:ins w:id="569" w:author="Prabhvir Saran" w:date="2017-02-02T16:11:00Z"/>
           <w:noProof/>
         </w:rPr>
       </w:pPr>
-      <w:ins w:id="540" w:author="Prabhvir Saran" w:date="2017-02-02T15:42:00Z">
-        <w:del w:id="541" w:author="Windows User" w:date="2017-02-02T18:01:00Z">
+      <w:ins w:id="570" w:author="Prabhvir Saran" w:date="2017-02-02T15:42:00Z">
+        <w:del w:id="571" w:author="Windows User" w:date="2017-02-02T18:01:00Z">
           <w:r>
             <w:rPr>
               <w:noProof/>
+              <w:lang w:val="en-CA" w:eastAsia="en-CA"/>
             </w:rPr>
             <w:drawing>
               <wp:inline distT="0" distB="0" distL="0" distR="0" wp14:anchorId="2C623F0C" wp14:editId="0B703D32">
@@ -8165,7 +8198,7 @@
           </w:r>
         </w:del>
       </w:ins>
-      <w:del w:id="542" w:author="Windows User" w:date="2017-02-02T18:01:00Z">
+      <w:del w:id="572" w:author="Windows User" w:date="2017-02-02T18:01:00Z">
         <w:r>
           <w:rPr>
             <w:noProof/>
@@ -8173,11 +8206,12 @@
           <w:delText xml:space="preserve"> </w:delText>
         </w:r>
       </w:del>
-      <w:ins w:id="543" w:author="Prabhvir Saran" w:date="2017-02-02T16:11:00Z">
-        <w:del w:id="544" w:author="Windows User" w:date="2017-02-02T18:01:00Z">
+      <w:ins w:id="573" w:author="Prabhvir Saran" w:date="2017-02-02T16:11:00Z">
+        <w:del w:id="574" w:author="Windows User" w:date="2017-02-02T18:01:00Z">
           <w:r>
             <w:rPr>
               <w:noProof/>
+              <w:lang w:val="en-CA" w:eastAsia="en-CA"/>
             </w:rPr>
             <w:drawing>
               <wp:inline distT="0" distB="0" distL="0" distR="0" wp14:anchorId="07EC4B6A" wp14:editId="6BE86102">
@@ -8226,12 +8260,13 @@
     <w:p>
       <w:pPr>
         <w:rPr>
-          <w:ins w:id="545" w:author="Prabhvir Saran" w:date="2017-02-02T15:39:00Z"/>
+          <w:ins w:id="575" w:author="Prabhvir Saran" w:date="2017-02-02T15:39:00Z"/>
         </w:rPr>
       </w:pPr>
       <w:r>
         <w:rPr>
           <w:noProof/>
+          <w:lang w:val="en-CA" w:eastAsia="en-CA"/>
         </w:rPr>
         <w:lastRenderedPageBreak/>
         <mc:AlternateContent>
@@ -8322,11 +8357,11 @@
                                 <w:rPr>
                                   <w:noProof/>
                                 </w:rPr>
-                                <w:pPrChange w:id="546" w:author="Windows User" w:date="2017-02-02T18:03:00Z">
+                                <w:pPrChange w:id="576" w:author="Windows User" w:date="2017-02-02T18:03:00Z">
                                   <w:pPr/>
                                 </w:pPrChange>
                               </w:pPr>
-                              <w:ins w:id="547" w:author="Windows User" w:date="2017-02-02T18:03:00Z">
+                              <w:ins w:id="577" w:author="Windows User" w:date="2017-02-02T18:03:00Z">
                                 <w:r>
                                   <w:t xml:space="preserve">Signup / Login Page </w:t>
                                 </w:r>
@@ -8385,7 +8420,7 @@
     <w:p>
       <w:pPr>
         <w:rPr>
-          <w:ins w:id="548" w:author="Prabhvir Saran" w:date="2017-02-02T16:11:00Z"/>
+          <w:ins w:id="578" w:author="Prabhvir Saran" w:date="2017-02-02T16:11:00Z"/>
           <w:noProof/>
         </w:rPr>
       </w:pPr>
@@ -8393,84 +8428,84 @@
     <w:p>
       <w:pPr>
         <w:rPr>
-          <w:ins w:id="549" w:author="Prabhvir Saran" w:date="2017-02-02T15:39:00Z"/>
-        </w:rPr>
-      </w:pPr>
-    </w:p>
-    <w:p>
-      <w:pPr>
-        <w:rPr>
-          <w:ins w:id="550" w:author="Windows User" w:date="2017-02-02T18:03:00Z"/>
-        </w:rPr>
-      </w:pPr>
-    </w:p>
-    <w:p>
-      <w:pPr>
-        <w:rPr>
-          <w:ins w:id="551" w:author="Windows User" w:date="2017-02-02T18:03:00Z"/>
-        </w:rPr>
-      </w:pPr>
-    </w:p>
-    <w:p>
-      <w:pPr>
-        <w:rPr>
-          <w:ins w:id="552" w:author="Windows User" w:date="2017-02-02T18:03:00Z"/>
-        </w:rPr>
-      </w:pPr>
-    </w:p>
-    <w:p>
-      <w:pPr>
-        <w:rPr>
-          <w:ins w:id="553" w:author="Windows User" w:date="2017-02-02T18:03:00Z"/>
-        </w:rPr>
-      </w:pPr>
-    </w:p>
-    <w:p>
-      <w:pPr>
-        <w:rPr>
-          <w:ins w:id="554" w:author="Windows User" w:date="2017-02-02T18:03:00Z"/>
-        </w:rPr>
-      </w:pPr>
-    </w:p>
-    <w:p>
-      <w:pPr>
-        <w:rPr>
-          <w:ins w:id="555" w:author="Windows User" w:date="2017-02-02T18:03:00Z"/>
-        </w:rPr>
-      </w:pPr>
-    </w:p>
-    <w:p>
-      <w:pPr>
-        <w:rPr>
-          <w:ins w:id="556" w:author="Windows User" w:date="2017-02-02T18:03:00Z"/>
-        </w:rPr>
-      </w:pPr>
-    </w:p>
-    <w:p>
-      <w:pPr>
-        <w:rPr>
-          <w:ins w:id="557" w:author="Windows User" w:date="2017-02-02T18:03:00Z"/>
-        </w:rPr>
-      </w:pPr>
-    </w:p>
-    <w:p>
-      <w:pPr>
-        <w:rPr>
-          <w:ins w:id="558" w:author="Windows User" w:date="2017-02-02T18:03:00Z"/>
-        </w:rPr>
-      </w:pPr>
-    </w:p>
-    <w:p>
-      <w:pPr>
-        <w:rPr>
-          <w:ins w:id="559" w:author="Windows User" w:date="2017-02-02T18:03:00Z"/>
-        </w:rPr>
-      </w:pPr>
-    </w:p>
-    <w:p>
-      <w:pPr>
-        <w:rPr>
-          <w:ins w:id="560" w:author="Windows User" w:date="2017-02-02T18:03:00Z"/>
+          <w:ins w:id="579" w:author="Prabhvir Saran" w:date="2017-02-02T15:39:00Z"/>
+        </w:rPr>
+      </w:pPr>
+    </w:p>
+    <w:p>
+      <w:pPr>
+        <w:rPr>
+          <w:ins w:id="580" w:author="Windows User" w:date="2017-02-02T18:03:00Z"/>
+        </w:rPr>
+      </w:pPr>
+    </w:p>
+    <w:p>
+      <w:pPr>
+        <w:rPr>
+          <w:ins w:id="581" w:author="Windows User" w:date="2017-02-02T18:03:00Z"/>
+        </w:rPr>
+      </w:pPr>
+    </w:p>
+    <w:p>
+      <w:pPr>
+        <w:rPr>
+          <w:ins w:id="582" w:author="Windows User" w:date="2017-02-02T18:03:00Z"/>
+        </w:rPr>
+      </w:pPr>
+    </w:p>
+    <w:p>
+      <w:pPr>
+        <w:rPr>
+          <w:ins w:id="583" w:author="Windows User" w:date="2017-02-02T18:03:00Z"/>
+        </w:rPr>
+      </w:pPr>
+    </w:p>
+    <w:p>
+      <w:pPr>
+        <w:rPr>
+          <w:ins w:id="584" w:author="Windows User" w:date="2017-02-02T18:03:00Z"/>
+        </w:rPr>
+      </w:pPr>
+    </w:p>
+    <w:p>
+      <w:pPr>
+        <w:rPr>
+          <w:ins w:id="585" w:author="Windows User" w:date="2017-02-02T18:03:00Z"/>
+        </w:rPr>
+      </w:pPr>
+    </w:p>
+    <w:p>
+      <w:pPr>
+        <w:rPr>
+          <w:ins w:id="586" w:author="Windows User" w:date="2017-02-02T18:03:00Z"/>
+        </w:rPr>
+      </w:pPr>
+    </w:p>
+    <w:p>
+      <w:pPr>
+        <w:rPr>
+          <w:ins w:id="587" w:author="Windows User" w:date="2017-02-02T18:03:00Z"/>
+        </w:rPr>
+      </w:pPr>
+    </w:p>
+    <w:p>
+      <w:pPr>
+        <w:rPr>
+          <w:ins w:id="588" w:author="Windows User" w:date="2017-02-02T18:03:00Z"/>
+        </w:rPr>
+      </w:pPr>
+    </w:p>
+    <w:p>
+      <w:pPr>
+        <w:rPr>
+          <w:ins w:id="589" w:author="Windows User" w:date="2017-02-02T18:03:00Z"/>
+        </w:rPr>
+      </w:pPr>
+    </w:p>
+    <w:p>
+      <w:pPr>
+        <w:rPr>
+          <w:ins w:id="590" w:author="Windows User" w:date="2017-02-02T18:03:00Z"/>
         </w:rPr>
       </w:pPr>
     </w:p>
@@ -8478,9 +8513,9 @@
       <w:pPr>
         <w:pStyle w:val="Heading4"/>
         <w:rPr>
-          <w:ins w:id="561" w:author="Prabhvir Saran" w:date="2017-02-02T22:45:00Z"/>
-        </w:rPr>
-        <w:pPrChange w:id="562" w:author="Prabhvir Saran" w:date="2017-02-02T22:31:00Z">
+          <w:ins w:id="591" w:author="Prabhvir Saran" w:date="2017-02-02T22:45:00Z"/>
+        </w:rPr>
+        <w:pPrChange w:id="592" w:author="Prabhvir Saran" w:date="2017-02-02T22:31:00Z">
           <w:pPr/>
         </w:pPrChange>
       </w:pPr>
@@ -8489,9 +8524,9 @@
       <w:pPr>
         <w:pStyle w:val="Heading4"/>
         <w:rPr>
-          <w:ins w:id="563" w:author="Prabhvir Saran" w:date="2017-02-02T23:22:00Z"/>
-        </w:rPr>
-        <w:pPrChange w:id="564" w:author="Prabhvir Saran" w:date="2017-02-02T22:31:00Z">
+          <w:ins w:id="593" w:author="Prabhvir Saran" w:date="2017-02-02T23:22:00Z"/>
+        </w:rPr>
+        <w:pPrChange w:id="594" w:author="Prabhvir Saran" w:date="2017-02-02T22:31:00Z">
           <w:pPr/>
         </w:pPrChange>
       </w:pPr>
@@ -8499,7 +8534,7 @@
     <w:p>
       <w:pPr>
         <w:rPr>
-          <w:ins w:id="565" w:author="Prabhvir Saran" w:date="2017-02-02T22:45:00Z"/>
+          <w:ins w:id="595" w:author="Prabhvir Saran" w:date="2017-02-02T22:45:00Z"/>
         </w:rPr>
       </w:pPr>
     </w:p>
@@ -8507,24 +8542,24 @@
       <w:pPr>
         <w:pStyle w:val="Heading2"/>
         <w:rPr>
-          <w:ins w:id="566" w:author="Prabhvir Saran" w:date="2017-02-02T22:54:00Z"/>
+          <w:ins w:id="596" w:author="Prabhvir Saran" w:date="2017-02-02T22:54:00Z"/>
           <w:sz w:val="32"/>
-          <w:rPrChange w:id="567" w:author="Prabhvir Saran" w:date="2017-02-02T23:35:00Z">
+          <w:rPrChange w:id="597" w:author="Prabhvir Saran" w:date="2017-02-02T23:35:00Z">
             <w:rPr>
-              <w:ins w:id="568" w:author="Prabhvir Saran" w:date="2017-02-02T22:54:00Z"/>
+              <w:ins w:id="598" w:author="Prabhvir Saran" w:date="2017-02-02T22:54:00Z"/>
             </w:rPr>
           </w:rPrChange>
         </w:rPr>
-        <w:pPrChange w:id="569" w:author="Prabhvir Saran" w:date="2017-02-02T23:02:00Z">
+        <w:pPrChange w:id="599" w:author="Prabhvir Saran" w:date="2017-02-02T23:02:00Z">
           <w:pPr/>
         </w:pPrChange>
       </w:pPr>
-      <w:bookmarkStart w:id="570" w:name="_Toc474878135"/>
-      <w:ins w:id="571" w:author="Prabhvir Saran" w:date="2017-02-02T16:49:00Z">
+      <w:bookmarkStart w:id="600" w:name="_Toc474878135"/>
+      <w:ins w:id="601" w:author="Prabhvir Saran" w:date="2017-02-02T16:49:00Z">
         <w:r>
           <w:rPr>
             <w:sz w:val="32"/>
-            <w:rPrChange w:id="572" w:author="Prabhvir Saran" w:date="2017-02-02T23:35:00Z">
+            <w:rPrChange w:id="602" w:author="Prabhvir Saran" w:date="2017-02-02T23:35:00Z">
               <w:rPr/>
             </w:rPrChange>
           </w:rPr>
@@ -8533,19 +8568,19 @@
         <w:r>
           <w:rPr>
             <w:sz w:val="32"/>
-            <w:rPrChange w:id="573" w:author="Prabhvir Saran" w:date="2017-02-02T23:35:00Z">
+            <w:rPrChange w:id="603" w:author="Prabhvir Saran" w:date="2017-02-02T23:35:00Z">
               <w:rPr/>
             </w:rPrChange>
           </w:rPr>
           <w:t>s</w:t>
         </w:r>
       </w:ins>
-      <w:bookmarkEnd w:id="570"/>
-    </w:p>
-    <w:p>
-      <w:pPr>
-        <w:rPr>
-          <w:ins w:id="574" w:author="Prabhvir Saran" w:date="2017-02-02T16:52:00Z"/>
+      <w:bookmarkEnd w:id="600"/>
+    </w:p>
+    <w:p>
+      <w:pPr>
+        <w:rPr>
+          <w:ins w:id="604" w:author="Prabhvir Saran" w:date="2017-02-02T16:52:00Z"/>
         </w:rPr>
       </w:pPr>
     </w:p>
@@ -8553,157 +8588,157 @@
       <w:pPr>
         <w:ind w:firstLine="720"/>
         <w:rPr>
-          <w:ins w:id="575" w:author="Windows User" w:date="2017-02-02T18:06:00Z"/>
+          <w:ins w:id="605" w:author="Windows User" w:date="2017-02-02T18:06:00Z"/>
           <w:sz w:val="24"/>
           <w:szCs w:val="24"/>
-          <w:rPrChange w:id="576" w:author="Prabhvir Saran" w:date="2017-02-02T23:37:00Z">
+          <w:rPrChange w:id="606" w:author="Prabhvir Saran" w:date="2017-02-02T23:37:00Z">
             <w:rPr>
-              <w:ins w:id="577" w:author="Windows User" w:date="2017-02-02T18:06:00Z"/>
+              <w:ins w:id="607" w:author="Windows User" w:date="2017-02-02T18:06:00Z"/>
             </w:rPr>
           </w:rPrChange>
         </w:rPr>
-        <w:pPrChange w:id="578" w:author="Prabhvir Saran" w:date="2017-02-02T23:34:00Z">
+        <w:pPrChange w:id="608" w:author="Prabhvir Saran" w:date="2017-02-02T23:34:00Z">
           <w:pPr/>
         </w:pPrChange>
       </w:pPr>
-      <w:ins w:id="579" w:author="Prabhvir Saran" w:date="2017-02-02T16:52:00Z">
+      <w:ins w:id="609" w:author="Prabhvir Saran" w:date="2017-02-02T16:52:00Z">
         <w:r>
           <w:rPr>
             <w:sz w:val="24"/>
             <w:szCs w:val="24"/>
-            <w:rPrChange w:id="580" w:author="Prabhvir Saran" w:date="2017-02-02T23:37:00Z">
+            <w:rPrChange w:id="610" w:author="Prabhvir Saran" w:date="2017-02-02T23:37:00Z">
               <w:rPr/>
             </w:rPrChange>
           </w:rPr>
           <w:t xml:space="preserve">There are </w:t>
         </w:r>
       </w:ins>
-      <w:ins w:id="581" w:author="Prabhvir Saran" w:date="2017-02-02T22:45:00Z">
+      <w:ins w:id="611" w:author="Prabhvir Saran" w:date="2017-02-02T22:45:00Z">
         <w:r>
           <w:rPr>
             <w:sz w:val="24"/>
             <w:szCs w:val="24"/>
-            <w:rPrChange w:id="582" w:author="Prabhvir Saran" w:date="2017-02-02T23:37:00Z">
+            <w:rPrChange w:id="612" w:author="Prabhvir Saran" w:date="2017-02-02T23:37:00Z">
               <w:rPr/>
             </w:rPrChange>
           </w:rPr>
           <w:t>three types of</w:t>
         </w:r>
       </w:ins>
-      <w:ins w:id="583" w:author="Prabhvir Saran" w:date="2017-02-02T16:52:00Z">
+      <w:ins w:id="613" w:author="Prabhvir Saran" w:date="2017-02-02T16:52:00Z">
         <w:r>
           <w:rPr>
             <w:sz w:val="24"/>
             <w:szCs w:val="24"/>
-            <w:rPrChange w:id="584" w:author="Prabhvir Saran" w:date="2017-02-02T23:37:00Z">
+            <w:rPrChange w:id="614" w:author="Prabhvir Saran" w:date="2017-02-02T23:37:00Z">
               <w:rPr/>
             </w:rPrChange>
           </w:rPr>
           <w:t xml:space="preserve"> print </w:t>
         </w:r>
       </w:ins>
-      <w:ins w:id="585" w:author="Prabhvir Saran" w:date="2017-02-02T17:10:00Z">
+      <w:ins w:id="615" w:author="Prabhvir Saran" w:date="2017-02-02T17:10:00Z">
         <w:r>
           <w:rPr>
             <w:sz w:val="24"/>
             <w:szCs w:val="24"/>
-            <w:rPrChange w:id="586" w:author="Prabhvir Saran" w:date="2017-02-02T23:37:00Z">
+            <w:rPrChange w:id="616" w:author="Prabhvir Saran" w:date="2017-02-02T23:37:00Z">
               <w:rPr/>
             </w:rPrChange>
           </w:rPr>
           <w:t>layouts</w:t>
         </w:r>
       </w:ins>
-      <w:ins w:id="587" w:author="Prabhvir Saran" w:date="2017-02-02T16:52:00Z">
+      <w:ins w:id="617" w:author="Prabhvir Saran" w:date="2017-02-02T16:52:00Z">
         <w:r>
           <w:rPr>
             <w:sz w:val="24"/>
             <w:szCs w:val="24"/>
-            <w:rPrChange w:id="588" w:author="Prabhvir Saran" w:date="2017-02-02T23:37:00Z">
+            <w:rPrChange w:id="618" w:author="Prabhvir Saran" w:date="2017-02-02T23:37:00Z">
               <w:rPr/>
             </w:rPrChange>
           </w:rPr>
           <w:t xml:space="preserve">. </w:t>
         </w:r>
       </w:ins>
-      <w:ins w:id="589" w:author="Prabhvir Saran" w:date="2017-02-02T22:51:00Z">
+      <w:ins w:id="619" w:author="Prabhvir Saran" w:date="2017-02-02T22:51:00Z">
         <w:r>
           <w:rPr>
             <w:sz w:val="24"/>
             <w:szCs w:val="24"/>
-            <w:rPrChange w:id="590" w:author="Prabhvir Saran" w:date="2017-02-02T23:37:00Z">
+            <w:rPrChange w:id="620" w:author="Prabhvir Saran" w:date="2017-02-02T23:37:00Z">
               <w:rPr/>
             </w:rPrChange>
           </w:rPr>
           <w:t xml:space="preserve">Print layout 1 would be used for the home page. Print layout </w:t>
         </w:r>
       </w:ins>
-      <w:ins w:id="591" w:author="Prabhvir Saran" w:date="2017-02-02T22:52:00Z">
+      <w:ins w:id="621" w:author="Prabhvir Saran" w:date="2017-02-02T22:52:00Z">
         <w:r>
           <w:rPr>
             <w:sz w:val="24"/>
             <w:szCs w:val="24"/>
-            <w:rPrChange w:id="592" w:author="Prabhvir Saran" w:date="2017-02-02T23:37:00Z">
+            <w:rPrChange w:id="622" w:author="Prabhvir Saran" w:date="2017-02-02T23:37:00Z">
               <w:rPr/>
             </w:rPrChange>
           </w:rPr>
           <w:t xml:space="preserve">2 is for pages using the div that changes the content </w:t>
         </w:r>
       </w:ins>
-      <w:ins w:id="593" w:author="Prabhvir Saran" w:date="2017-02-02T23:30:00Z">
+      <w:ins w:id="623" w:author="Prabhvir Saran" w:date="2017-02-02T23:30:00Z">
         <w:r>
           <w:rPr>
             <w:sz w:val="24"/>
             <w:szCs w:val="24"/>
-            <w:rPrChange w:id="594" w:author="Prabhvir Saran" w:date="2017-02-02T23:37:00Z">
+            <w:rPrChange w:id="624" w:author="Prabhvir Saran" w:date="2017-02-02T23:37:00Z">
               <w:rPr/>
             </w:rPrChange>
           </w:rPr>
           <w:t>based</w:t>
         </w:r>
       </w:ins>
-      <w:ins w:id="595" w:author="Prabhvir Saran" w:date="2017-02-02T22:52:00Z">
+      <w:ins w:id="625" w:author="Prabhvir Saran" w:date="2017-02-02T22:52:00Z">
         <w:r>
           <w:rPr>
             <w:sz w:val="24"/>
             <w:szCs w:val="24"/>
-            <w:rPrChange w:id="596" w:author="Prabhvir Saran" w:date="2017-02-02T23:37:00Z">
+            <w:rPrChange w:id="626" w:author="Prabhvir Saran" w:date="2017-02-02T23:37:00Z">
               <w:rPr/>
             </w:rPrChange>
           </w:rPr>
           <w:t xml:space="preserve"> on user selection. Finally print layout 3 </w:t>
         </w:r>
       </w:ins>
-      <w:ins w:id="597" w:author="Prabhvir Saran" w:date="2017-02-02T22:53:00Z">
+      <w:ins w:id="627" w:author="Prabhvir Saran" w:date="2017-02-02T22:53:00Z">
         <w:r>
           <w:rPr>
             <w:sz w:val="24"/>
             <w:szCs w:val="24"/>
-            <w:rPrChange w:id="598" w:author="Prabhvir Saran" w:date="2017-02-02T23:37:00Z">
+            <w:rPrChange w:id="628" w:author="Prabhvir Saran" w:date="2017-02-02T23:37:00Z">
               <w:rPr/>
             </w:rPrChange>
           </w:rPr>
           <w:t xml:space="preserve">is for pages that use the </w:t>
         </w:r>
       </w:ins>
-      <w:ins w:id="599" w:author="Prabhvir Saran" w:date="2017-02-02T22:54:00Z">
+      <w:ins w:id="629" w:author="Prabhvir Saran" w:date="2017-02-02T22:54:00Z">
         <w:r>
           <w:rPr>
             <w:sz w:val="24"/>
             <w:szCs w:val="24"/>
-            <w:rPrChange w:id="600" w:author="Prabhvir Saran" w:date="2017-02-02T23:37:00Z">
+            <w:rPrChange w:id="630" w:author="Prabhvir Saran" w:date="2017-02-02T23:37:00Z">
               <w:rPr/>
             </w:rPrChange>
           </w:rPr>
           <w:t>two-column</w:t>
         </w:r>
       </w:ins>
-      <w:ins w:id="601" w:author="Prabhvir Saran" w:date="2017-02-02T22:53:00Z">
+      <w:ins w:id="631" w:author="Prabhvir Saran" w:date="2017-02-02T22:53:00Z">
         <w:r>
           <w:rPr>
             <w:sz w:val="24"/>
             <w:szCs w:val="24"/>
-            <w:rPrChange w:id="602" w:author="Prabhvir Saran" w:date="2017-02-02T23:37:00Z">
+            <w:rPrChange w:id="632" w:author="Prabhvir Saran" w:date="2017-02-02T23:37:00Z">
               <w:rPr/>
             </w:rPrChange>
           </w:rPr>
@@ -8714,21 +8749,21 @@
     <w:p>
       <w:pPr>
         <w:rPr>
-          <w:ins w:id="603" w:author="Prabhvir Saran" w:date="2017-02-02T17:36:00Z"/>
-        </w:rPr>
-      </w:pPr>
-    </w:p>
-    <w:p>
-      <w:pPr>
-        <w:rPr>
-          <w:ins w:id="604" w:author="Prabhvir Saran" w:date="2017-02-02T17:26:00Z"/>
-        </w:rPr>
-      </w:pPr>
-    </w:p>
-    <w:p>
-      <w:pPr>
-        <w:rPr>
-          <w:ins w:id="605" w:author="Prabhvir Saran" w:date="2017-02-02T17:27:00Z"/>
+          <w:ins w:id="633" w:author="Prabhvir Saran" w:date="2017-02-02T17:36:00Z"/>
+        </w:rPr>
+      </w:pPr>
+    </w:p>
+    <w:p>
+      <w:pPr>
+        <w:rPr>
+          <w:ins w:id="634" w:author="Prabhvir Saran" w:date="2017-02-02T17:26:00Z"/>
+        </w:rPr>
+      </w:pPr>
+    </w:p>
+    <w:p>
+      <w:pPr>
+        <w:rPr>
+          <w:ins w:id="635" w:author="Prabhvir Saran" w:date="2017-02-02T17:27:00Z"/>
           <w:noProof/>
         </w:rPr>
       </w:pPr>
@@ -8736,13 +8771,14 @@
     <w:p>
       <w:pPr>
         <w:rPr>
-          <w:ins w:id="606" w:author="Prabhvir Saran" w:date="2017-02-02T17:36:00Z"/>
+          <w:ins w:id="636" w:author="Prabhvir Saran" w:date="2017-02-02T17:36:00Z"/>
           <w:noProof/>
         </w:rPr>
       </w:pPr>
       <w:r>
         <w:rPr>
           <w:noProof/>
+          <w:lang w:val="en-CA" w:eastAsia="en-CA"/>
         </w:rPr>
         <w:lastRenderedPageBreak/>
         <mc:AlternateContent>
@@ -8835,22 +8871,22 @@
                                 <w:rPr>
                                   <w:noProof/>
                                 </w:rPr>
-                                <w:pPrChange w:id="607" w:author="Windows User" w:date="2017-02-02T18:08:00Z">
+                                <w:pPrChange w:id="637" w:author="Windows User" w:date="2017-02-02T18:08:00Z">
                                   <w:pPr/>
                                 </w:pPrChange>
                               </w:pPr>
-                              <w:ins w:id="608" w:author="Windows User" w:date="2017-02-02T18:08:00Z">
+                              <w:ins w:id="638" w:author="Windows User" w:date="2017-02-02T18:08:00Z">
                                 <w:r>
                                   <w:t xml:space="preserve">Print Layout </w:t>
                                 </w:r>
                               </w:ins>
-                              <w:ins w:id="609" w:author="Prabhvir Saran" w:date="2017-02-02T22:50:00Z">
+                              <w:ins w:id="639" w:author="Prabhvir Saran" w:date="2017-02-02T22:50:00Z">
                                 <w:r>
                                   <w:t>3</w:t>
                                 </w:r>
                               </w:ins>
-                              <w:ins w:id="610" w:author="Windows User" w:date="2017-02-02T18:08:00Z">
-                                <w:del w:id="611" w:author="Prabhvir Saran" w:date="2017-02-02T22:50:00Z">
+                              <w:ins w:id="640" w:author="Windows User" w:date="2017-02-02T18:08:00Z">
+                                <w:del w:id="641" w:author="Prabhvir Saran" w:date="2017-02-02T22:50:00Z">
                                   <w:r>
                                     <w:delText xml:space="preserve">for history  </w:delText>
                                   </w:r>
@@ -8862,13 +8898,13 @@
                                   </w:r>
                                 </w:del>
                               </w:ins>
-                              <w:del w:id="612" w:author="Prabhvir Saran" w:date="2017-02-02T22:50:00Z">
+                              <w:del w:id="642" w:author="Prabhvir Saran" w:date="2017-02-02T22:50:00Z">
                                 <w:r>
                                   <w:fldChar w:fldCharType="separate"/>
                                 </w:r>
                               </w:del>
-                              <w:ins w:id="613" w:author="Windows User" w:date="2017-02-02T18:08:00Z">
-                                <w:del w:id="614" w:author="Prabhvir Saran" w:date="2017-02-02T22:50:00Z">
+                              <w:ins w:id="643" w:author="Windows User" w:date="2017-02-02T18:08:00Z">
+                                <w:del w:id="644" w:author="Prabhvir Saran" w:date="2017-02-02T22:50:00Z">
                                   <w:r>
                                     <w:rPr>
                                       <w:noProof/>
@@ -8970,6 +9006,7 @@
       <w:r>
         <w:rPr>
           <w:noProof/>
+          <w:lang w:val="en-CA" w:eastAsia="en-CA"/>
         </w:rPr>
         <mc:AlternateContent>
           <mc:Choice Requires="wpg">
@@ -9061,27 +9098,27 @@
                                 <w:rPr>
                                   <w:noProof/>
                                 </w:rPr>
-                                <w:pPrChange w:id="615" w:author="Windows User" w:date="2017-02-02T18:07:00Z">
+                                <w:pPrChange w:id="645" w:author="Windows User" w:date="2017-02-02T18:07:00Z">
                                   <w:pPr/>
                                 </w:pPrChange>
                               </w:pPr>
-                              <w:ins w:id="616" w:author="Windows User" w:date="2017-02-02T18:08:00Z">
+                              <w:ins w:id="646" w:author="Windows User" w:date="2017-02-02T18:08:00Z">
                                 <w:r>
                                   <w:t xml:space="preserve"> </w:t>
                                 </w:r>
                               </w:ins>
-                              <w:ins w:id="617" w:author="Prabhvir Saran" w:date="2017-02-02T22:51:00Z">
+                              <w:ins w:id="647" w:author="Prabhvir Saran" w:date="2017-02-02T22:51:00Z">
                                 <w:r>
                                   <w:t>Print layout 1</w:t>
                                 </w:r>
                               </w:ins>
-                              <w:ins w:id="618" w:author="Windows User" w:date="2017-02-02T18:07:00Z">
-                                <w:del w:id="619" w:author="Prabhvir Saran" w:date="2017-02-02T22:51:00Z">
+                              <w:ins w:id="648" w:author="Windows User" w:date="2017-02-02T18:07:00Z">
+                                <w:del w:id="649" w:author="Prabhvir Saran" w:date="2017-02-02T22:51:00Z">
                                   <w:r>
                                     <w:delText xml:space="preserve">Home </w:delText>
                                   </w:r>
                                 </w:del>
-                                <w:del w:id="620" w:author="Prabhvir Saran" w:date="2017-02-02T22:50:00Z">
+                                <w:del w:id="650" w:author="Prabhvir Saran" w:date="2017-02-02T22:50:00Z">
                                   <w:r>
                                     <w:delText xml:space="preserve">page print layout  </w:delText>
                                   </w:r>
@@ -9158,6 +9195,7 @@
       <w:r>
         <w:rPr>
           <w:noProof/>
+          <w:lang w:val="en-CA" w:eastAsia="en-CA"/>
         </w:rPr>
         <mc:AlternateContent>
           <mc:Choice Requires="wpg">
@@ -9249,22 +9287,22 @@
                                 <w:rPr>
                                   <w:noProof/>
                                 </w:rPr>
-                                <w:pPrChange w:id="621" w:author="Windows User" w:date="2017-02-02T18:09:00Z">
+                                <w:pPrChange w:id="651" w:author="Windows User" w:date="2017-02-02T18:09:00Z">
                                   <w:pPr/>
                                 </w:pPrChange>
                               </w:pPr>
-                              <w:ins w:id="622" w:author="Windows User" w:date="2017-02-02T18:09:00Z">
+                              <w:ins w:id="652" w:author="Windows User" w:date="2017-02-02T18:09:00Z">
                                 <w:r>
                                   <w:t xml:space="preserve">Print layout </w:t>
                                 </w:r>
                               </w:ins>
-                              <w:ins w:id="623" w:author="Prabhvir Saran" w:date="2017-02-02T22:50:00Z">
+                              <w:ins w:id="653" w:author="Prabhvir Saran" w:date="2017-02-02T22:50:00Z">
                                 <w:r>
                                   <w:t>2</w:t>
                                 </w:r>
                               </w:ins>
-                              <w:ins w:id="624" w:author="Windows User" w:date="2017-02-02T18:09:00Z">
-                                <w:del w:id="625" w:author="Prabhvir Saran" w:date="2017-02-02T22:50:00Z">
+                              <w:ins w:id="654" w:author="Windows User" w:date="2017-02-02T18:09:00Z">
+                                <w:del w:id="655" w:author="Prabhvir Saran" w:date="2017-02-02T22:50:00Z">
                                   <w:r>
                                     <w:fldChar w:fldCharType="begin"/>
                                   </w:r>
@@ -9273,13 +9311,13 @@
                                   </w:r>
                                 </w:del>
                               </w:ins>
-                              <w:del w:id="626" w:author="Prabhvir Saran" w:date="2017-02-02T22:50:00Z">
+                              <w:del w:id="656" w:author="Prabhvir Saran" w:date="2017-02-02T22:50:00Z">
                                 <w:r>
                                   <w:fldChar w:fldCharType="separate"/>
                                 </w:r>
                               </w:del>
-                              <w:ins w:id="627" w:author="Windows User" w:date="2017-02-02T18:09:00Z">
-                                <w:del w:id="628" w:author="Prabhvir Saran" w:date="2017-02-02T22:50:00Z">
+                              <w:ins w:id="657" w:author="Windows User" w:date="2017-02-02T18:09:00Z">
+                                <w:del w:id="658" w:author="Prabhvir Saran" w:date="2017-02-02T22:50:00Z">
                                   <w:r>
                                     <w:rPr>
                                       <w:noProof/>
@@ -9375,10 +9413,11 @@
           </mc:Fallback>
         </mc:AlternateContent>
       </w:r>
-      <w:del w:id="629" w:author="Windows User" w:date="2017-02-02T18:07:00Z">
+      <w:del w:id="659" w:author="Windows User" w:date="2017-02-02T18:07:00Z">
         <w:r>
           <w:rPr>
             <w:noProof/>
+            <w:lang w:val="en-CA" w:eastAsia="en-CA"/>
           </w:rPr>
           <mc:AlternateContent>
             <mc:Choice Requires="wpg">
@@ -9471,7 +9510,7 @@
     <w:p>
       <w:pPr>
         <w:rPr>
-          <w:ins w:id="630" w:author="Prabhvir Saran" w:date="2017-02-02T17:38:00Z"/>
+          <w:ins w:id="660" w:author="Prabhvir Saran" w:date="2017-02-02T17:38:00Z"/>
           <w:noProof/>
         </w:rPr>
       </w:pPr>
@@ -9479,7 +9518,7 @@
     <w:p>
       <w:pPr>
         <w:rPr>
-          <w:ins w:id="631" w:author="Prabhvir Saran" w:date="2017-02-02T15:39:00Z"/>
+          <w:ins w:id="661" w:author="Prabhvir Saran" w:date="2017-02-02T15:39:00Z"/>
         </w:rPr>
       </w:pPr>
     </w:p>
@@ -9487,7 +9526,7 @@
       <w:pPr>
         <w:pStyle w:val="Heading3"/>
         <w:rPr>
-          <w:ins w:id="632" w:author="Prabhvir Saran" w:date="2017-02-02T17:36:00Z"/>
+          <w:ins w:id="662" w:author="Prabhvir Saran" w:date="2017-02-02T17:36:00Z"/>
         </w:rPr>
       </w:pPr>
     </w:p>
@@ -9495,7 +9534,7 @@
       <w:pPr>
         <w:pStyle w:val="Heading3"/>
         <w:rPr>
-          <w:ins w:id="633" w:author="Prabhvir Saran" w:date="2017-02-02T17:36:00Z"/>
+          <w:ins w:id="663" w:author="Prabhvir Saran" w:date="2017-02-02T17:36:00Z"/>
         </w:rPr>
       </w:pPr>
     </w:p>
@@ -9503,7 +9542,7 @@
       <w:pPr>
         <w:pStyle w:val="Heading3"/>
         <w:rPr>
-          <w:ins w:id="634" w:author="Prabhvir Saran" w:date="2017-02-02T17:36:00Z"/>
+          <w:ins w:id="664" w:author="Prabhvir Saran" w:date="2017-02-02T17:36:00Z"/>
         </w:rPr>
       </w:pPr>
     </w:p>
@@ -9511,7 +9550,7 @@
       <w:pPr>
         <w:pStyle w:val="Heading3"/>
         <w:rPr>
-          <w:ins w:id="635" w:author="Prabhvir Saran" w:date="2017-02-02T17:36:00Z"/>
+          <w:ins w:id="665" w:author="Prabhvir Saran" w:date="2017-02-02T17:36:00Z"/>
         </w:rPr>
       </w:pPr>
     </w:p>
@@ -9519,7 +9558,7 @@
       <w:pPr>
         <w:pStyle w:val="Heading3"/>
         <w:rPr>
-          <w:ins w:id="636" w:author="Prabhvir Saran" w:date="2017-02-02T17:36:00Z"/>
+          <w:ins w:id="666" w:author="Prabhvir Saran" w:date="2017-02-02T17:36:00Z"/>
         </w:rPr>
       </w:pPr>
     </w:p>
@@ -9527,7 +9566,7 @@
       <w:pPr>
         <w:pStyle w:val="Heading3"/>
         <w:rPr>
-          <w:ins w:id="637" w:author="Prabhvir Saran" w:date="2017-02-02T17:36:00Z"/>
+          <w:ins w:id="667" w:author="Prabhvir Saran" w:date="2017-02-02T17:36:00Z"/>
         </w:rPr>
       </w:pPr>
     </w:p>
@@ -9535,7 +9574,7 @@
       <w:pPr>
         <w:pStyle w:val="Heading3"/>
         <w:rPr>
-          <w:ins w:id="638" w:author="Prabhvir Saran" w:date="2017-02-02T17:36:00Z"/>
+          <w:ins w:id="668" w:author="Prabhvir Saran" w:date="2017-02-02T17:36:00Z"/>
         </w:rPr>
       </w:pPr>
     </w:p>
@@ -9543,7 +9582,7 @@
       <w:pPr>
         <w:pStyle w:val="Heading3"/>
         <w:rPr>
-          <w:ins w:id="639" w:author="Prabhvir Saran" w:date="2017-02-02T17:36:00Z"/>
+          <w:ins w:id="669" w:author="Prabhvir Saran" w:date="2017-02-02T17:36:00Z"/>
         </w:rPr>
       </w:pPr>
     </w:p>
@@ -9551,7 +9590,7 @@
       <w:pPr>
         <w:pStyle w:val="Heading3"/>
         <w:rPr>
-          <w:ins w:id="640" w:author="Prabhvir Saran" w:date="2017-02-02T17:36:00Z"/>
+          <w:ins w:id="670" w:author="Prabhvir Saran" w:date="2017-02-02T17:36:00Z"/>
         </w:rPr>
       </w:pPr>
     </w:p>
@@ -9559,7 +9598,7 @@
       <w:pPr>
         <w:pStyle w:val="Heading3"/>
         <w:rPr>
-          <w:ins w:id="641" w:author="Prabhvir Saran" w:date="2017-02-02T17:36:00Z"/>
+          <w:ins w:id="671" w:author="Prabhvir Saran" w:date="2017-02-02T17:36:00Z"/>
         </w:rPr>
       </w:pPr>
     </w:p>
@@ -9567,7 +9606,7 @@
       <w:pPr>
         <w:pStyle w:val="Heading3"/>
         <w:rPr>
-          <w:ins w:id="642" w:author="Prabhvir Saran" w:date="2017-02-02T17:36:00Z"/>
+          <w:ins w:id="672" w:author="Prabhvir Saran" w:date="2017-02-02T17:36:00Z"/>
         </w:rPr>
       </w:pPr>
     </w:p>
@@ -9575,16 +9614,16 @@
       <w:pPr>
         <w:pStyle w:val="Heading3"/>
         <w:rPr>
-          <w:ins w:id="643" w:author="Prabhvir Saran" w:date="2017-02-02T17:38:00Z"/>
-        </w:rPr>
-      </w:pPr>
-    </w:p>
-    <w:p>
-      <w:pPr>
-        <w:rPr>
-          <w:ins w:id="644" w:author="Prabhvir Saran" w:date="2017-02-02T17:38:00Z"/>
-        </w:rPr>
-        <w:pPrChange w:id="645" w:author="Prabhvir Saran" w:date="2017-02-02T17:38:00Z">
+          <w:ins w:id="673" w:author="Prabhvir Saran" w:date="2017-02-02T17:38:00Z"/>
+        </w:rPr>
+      </w:pPr>
+    </w:p>
+    <w:p>
+      <w:pPr>
+        <w:rPr>
+          <w:ins w:id="674" w:author="Prabhvir Saran" w:date="2017-02-02T17:38:00Z"/>
+        </w:rPr>
+        <w:pPrChange w:id="675" w:author="Prabhvir Saran" w:date="2017-02-02T17:38:00Z">
           <w:pPr>
             <w:pStyle w:val="Heading3"/>
           </w:pPr>
@@ -9594,9 +9633,9 @@
     <w:p>
       <w:pPr>
         <w:rPr>
-          <w:ins w:id="646" w:author="Prabhvir Saran" w:date="2017-02-02T17:38:00Z"/>
-        </w:rPr>
-        <w:pPrChange w:id="647" w:author="Prabhvir Saran" w:date="2017-02-02T17:38:00Z">
+          <w:ins w:id="676" w:author="Prabhvir Saran" w:date="2017-02-02T17:38:00Z"/>
+        </w:rPr>
+        <w:pPrChange w:id="677" w:author="Prabhvir Saran" w:date="2017-02-02T17:38:00Z">
           <w:pPr>
             <w:pStyle w:val="Heading3"/>
           </w:pPr>
@@ -9606,9 +9645,9 @@
     <w:p>
       <w:pPr>
         <w:rPr>
-          <w:ins w:id="648" w:author="Prabhvir Saran" w:date="2017-02-02T17:36:00Z"/>
-        </w:rPr>
-        <w:pPrChange w:id="649" w:author="Prabhvir Saran" w:date="2017-02-02T17:38:00Z">
+          <w:ins w:id="678" w:author="Prabhvir Saran" w:date="2017-02-02T17:36:00Z"/>
+        </w:rPr>
+        <w:pPrChange w:id="679" w:author="Prabhvir Saran" w:date="2017-02-02T17:38:00Z">
           <w:pPr>
             <w:pStyle w:val="Heading3"/>
           </w:pPr>
@@ -9619,26 +9658,26 @@
       <w:pPr>
         <w:pStyle w:val="Heading2"/>
         <w:rPr>
-          <w:ins w:id="650" w:author="Prabhvir Saran" w:date="2017-02-02T15:43:00Z"/>
+          <w:ins w:id="680" w:author="Prabhvir Saran" w:date="2017-02-02T15:43:00Z"/>
           <w:sz w:val="32"/>
-          <w:rPrChange w:id="651" w:author="Prabhvir Saran" w:date="2017-02-02T23:35:00Z">
+          <w:rPrChange w:id="681" w:author="Prabhvir Saran" w:date="2017-02-02T23:35:00Z">
             <w:rPr>
-              <w:ins w:id="652" w:author="Prabhvir Saran" w:date="2017-02-02T15:43:00Z"/>
+              <w:ins w:id="682" w:author="Prabhvir Saran" w:date="2017-02-02T15:43:00Z"/>
             </w:rPr>
           </w:rPrChange>
         </w:rPr>
-        <w:pPrChange w:id="653" w:author="Prabhvir Saran" w:date="2017-02-02T23:15:00Z">
+        <w:pPrChange w:id="683" w:author="Prabhvir Saran" w:date="2017-02-02T23:15:00Z">
           <w:pPr>
             <w:pStyle w:val="Heading3"/>
           </w:pPr>
         </w:pPrChange>
       </w:pPr>
-      <w:bookmarkStart w:id="654" w:name="_Toc474878136"/>
-      <w:ins w:id="655" w:author="Prabhvir Saran" w:date="2017-02-02T23:15:00Z">
+      <w:bookmarkStart w:id="684" w:name="_Toc474878136"/>
+      <w:ins w:id="685" w:author="Prabhvir Saran" w:date="2017-02-02T23:15:00Z">
         <w:r>
           <w:rPr>
             <w:sz w:val="32"/>
-            <w:rPrChange w:id="656" w:author="Prabhvir Saran" w:date="2017-02-02T23:35:00Z">
+            <w:rPrChange w:id="686" w:author="Prabhvir Saran" w:date="2017-02-02T23:35:00Z">
               <w:rPr/>
             </w:rPrChange>
           </w:rPr>
@@ -9649,7 +9688,7 @@
         <w:r>
           <w:rPr>
             <w:sz w:val="32"/>
-            <w:rPrChange w:id="657" w:author="Prabhvir Saran" w:date="2017-02-02T23:35:00Z">
+            <w:rPrChange w:id="687" w:author="Prabhvir Saran" w:date="2017-02-02T23:35:00Z">
               <w:rPr/>
             </w:rPrChange>
           </w:rPr>
@@ -9659,17 +9698,17 @@
         <w:r>
           <w:rPr>
             <w:sz w:val="32"/>
-            <w:rPrChange w:id="658" w:author="Prabhvir Saran" w:date="2017-02-02T23:35:00Z">
+            <w:rPrChange w:id="688" w:author="Prabhvir Saran" w:date="2017-02-02T23:35:00Z">
               <w:rPr/>
             </w:rPrChange>
           </w:rPr>
           <w:t xml:space="preserve"> Scheme</w:t>
         </w:r>
-        <w:bookmarkEnd w:id="654"/>
+        <w:bookmarkEnd w:id="684"/>
         <w:r>
           <w:rPr>
             <w:sz w:val="32"/>
-            <w:rPrChange w:id="659" w:author="Prabhvir Saran" w:date="2017-02-02T23:35:00Z">
+            <w:rPrChange w:id="689" w:author="Prabhvir Saran" w:date="2017-02-02T23:35:00Z">
               <w:rPr/>
             </w:rPrChange>
           </w:rPr>
@@ -9680,10 +9719,10 @@
     <w:p>
       <w:pPr>
         <w:rPr>
-          <w:ins w:id="660" w:author="Prabhvir Saran" w:date="2017-02-02T15:43:00Z"/>
-        </w:rPr>
-      </w:pPr>
-      <w:ins w:id="661" w:author="Prabhvir Saran" w:date="2017-02-02T15:43:00Z">
+          <w:ins w:id="690" w:author="Prabhvir Saran" w:date="2017-02-02T15:43:00Z"/>
+        </w:rPr>
+      </w:pPr>
+      <w:ins w:id="691" w:author="Prabhvir Saran" w:date="2017-02-02T15:43:00Z">
         <w:r>
           <w:t xml:space="preserve">  </w:t>
         </w:r>
@@ -9693,19 +9732,19 @@
       <w:pPr>
         <w:ind w:firstLine="720"/>
         <w:rPr>
-          <w:ins w:id="662" w:author="Prabhvir Saran" w:date="2017-02-02T15:43:00Z"/>
+          <w:ins w:id="692" w:author="Prabhvir Saran" w:date="2017-02-02T15:43:00Z"/>
           <w:sz w:val="24"/>
           <w:szCs w:val="26"/>
-          <w:rPrChange w:id="663" w:author="Prabhvir Saran" w:date="2017-02-02T23:37:00Z">
+          <w:rPrChange w:id="693" w:author="Prabhvir Saran" w:date="2017-02-02T23:37:00Z">
             <w:rPr>
-              <w:ins w:id="664" w:author="Prabhvir Saran" w:date="2017-02-02T15:43:00Z"/>
+              <w:ins w:id="694" w:author="Prabhvir Saran" w:date="2017-02-02T15:43:00Z"/>
             </w:rPr>
           </w:rPrChange>
         </w:rPr>
       </w:pPr>
-      <w:bookmarkStart w:id="665" w:name="_3rdcrjn" w:colFirst="0" w:colLast="0"/>
-      <w:bookmarkEnd w:id="665"/>
-      <w:ins w:id="666" w:author="Prabhvir Saran" w:date="2017-02-02T23:12:00Z">
+      <w:bookmarkStart w:id="695" w:name="_3rdcrjn" w:colFirst="0" w:colLast="0"/>
+      <w:bookmarkEnd w:id="695"/>
+      <w:ins w:id="696" w:author="Prabhvir Saran" w:date="2017-02-02T23:12:00Z">
         <w:r>
           <w:rPr>
             <w:sz w:val="24"/>
@@ -9714,7 +9753,7 @@
           <w:t xml:space="preserve">The layout will be fluid to be more user friendly. </w:t>
         </w:r>
       </w:ins>
-      <w:ins w:id="667" w:author="Prabhvir Saran" w:date="2017-02-02T15:43:00Z">
+      <w:ins w:id="697" w:author="Prabhvir Saran" w:date="2017-02-02T15:43:00Z">
         <w:r>
           <w:rPr>
             <w:sz w:val="24"/>
@@ -9726,7 +9765,7 @@
           <w:rPr>
             <w:sz w:val="24"/>
             <w:szCs w:val="26"/>
-            <w:rPrChange w:id="668" w:author="Prabhvir Saran" w:date="2017-02-02T23:37:00Z">
+            <w:rPrChange w:id="698" w:author="Prabhvir Saran" w:date="2017-02-02T23:37:00Z">
               <w:rPr>
                 <w:sz w:val="24"/>
                 <w:szCs w:val="24"/>
@@ -9739,7 +9778,7 @@
           <w:rPr>
             <w:sz w:val="24"/>
             <w:szCs w:val="26"/>
-            <w:rPrChange w:id="669" w:author="Prabhvir Saran" w:date="2017-02-02T23:37:00Z">
+            <w:rPrChange w:id="699" w:author="Prabhvir Saran" w:date="2017-02-02T23:37:00Z">
               <w:rPr>
                 <w:sz w:val="24"/>
                 <w:szCs w:val="24"/>
@@ -9752,7 +9791,7 @@
           <w:rPr>
             <w:sz w:val="24"/>
             <w:szCs w:val="26"/>
-            <w:rPrChange w:id="670" w:author="Prabhvir Saran" w:date="2017-02-02T23:37:00Z">
+            <w:rPrChange w:id="700" w:author="Prabhvir Saran" w:date="2017-02-02T23:37:00Z">
               <w:rPr>
                 <w:sz w:val="24"/>
                 <w:szCs w:val="24"/>
@@ -9765,7 +9804,7 @@
           <w:rPr>
             <w:sz w:val="24"/>
             <w:szCs w:val="26"/>
-            <w:rPrChange w:id="671" w:author="Prabhvir Saran" w:date="2017-02-02T23:37:00Z">
+            <w:rPrChange w:id="701" w:author="Prabhvir Saran" w:date="2017-02-02T23:37:00Z">
               <w:rPr>
                 <w:sz w:val="24"/>
                 <w:szCs w:val="24"/>
@@ -9775,12 +9814,12 @@
           <w:t xml:space="preserve">on element of popular websites. On the </w:t>
         </w:r>
       </w:ins>
-      <w:ins w:id="672" w:author="Prabhvir Saran" w:date="2017-02-02T15:51:00Z">
+      <w:ins w:id="702" w:author="Prabhvir Saran" w:date="2017-02-02T15:51:00Z">
         <w:r>
           <w:rPr>
             <w:sz w:val="24"/>
             <w:szCs w:val="26"/>
-            <w:rPrChange w:id="673" w:author="Prabhvir Saran" w:date="2017-02-02T23:37:00Z">
+            <w:rPrChange w:id="703" w:author="Prabhvir Saran" w:date="2017-02-02T23:37:00Z">
               <w:rPr>
                 <w:sz w:val="24"/>
                 <w:szCs w:val="24"/>
@@ -9793,7 +9832,7 @@
           <w:rPr>
             <w:sz w:val="24"/>
             <w:szCs w:val="26"/>
-            <w:rPrChange w:id="674" w:author="Prabhvir Saran" w:date="2017-02-02T23:37:00Z">
+            <w:rPrChange w:id="704" w:author="Prabhvir Saran" w:date="2017-02-02T23:37:00Z">
               <w:rPr>
                 <w:sz w:val="24"/>
                 <w:szCs w:val="24"/>
@@ -9803,12 +9842,12 @@
           <w:t>the left side navigation bar will have button</w:t>
         </w:r>
       </w:ins>
-      <w:ins w:id="675" w:author="Prabhvir Saran" w:date="2017-02-02T15:52:00Z">
+      <w:ins w:id="705" w:author="Prabhvir Saran" w:date="2017-02-02T15:52:00Z">
         <w:r>
           <w:rPr>
             <w:sz w:val="24"/>
             <w:szCs w:val="26"/>
-            <w:rPrChange w:id="676" w:author="Prabhvir Saran" w:date="2017-02-02T23:37:00Z">
+            <w:rPrChange w:id="706" w:author="Prabhvir Saran" w:date="2017-02-02T23:37:00Z">
               <w:rPr>
                 <w:sz w:val="24"/>
                 <w:szCs w:val="24"/>
@@ -9818,12 +9857,12 @@
           <w:t>s which change the content in the main pane to match what the user wants to see.</w:t>
         </w:r>
       </w:ins>
-      <w:ins w:id="677" w:author="Prabhvir Saran" w:date="2017-02-02T15:53:00Z">
+      <w:ins w:id="707" w:author="Prabhvir Saran" w:date="2017-02-02T15:53:00Z">
         <w:r>
           <w:rPr>
             <w:sz w:val="24"/>
             <w:szCs w:val="26"/>
-            <w:rPrChange w:id="678" w:author="Prabhvir Saran" w:date="2017-02-02T23:37:00Z">
+            <w:rPrChange w:id="708" w:author="Prabhvir Saran" w:date="2017-02-02T23:37:00Z">
               <w:rPr>
                 <w:sz w:val="24"/>
                 <w:szCs w:val="24"/>
@@ -9833,12 +9872,12 @@
           <w:t xml:space="preserve"> This will help user quickly find the content they want to see without having to sit through pages of links.</w:t>
         </w:r>
       </w:ins>
-      <w:ins w:id="679" w:author="Prabhvir Saran" w:date="2017-02-02T15:52:00Z">
+      <w:ins w:id="709" w:author="Prabhvir Saran" w:date="2017-02-02T15:52:00Z">
         <w:r>
           <w:rPr>
             <w:sz w:val="24"/>
             <w:szCs w:val="26"/>
-            <w:rPrChange w:id="680" w:author="Prabhvir Saran" w:date="2017-02-02T23:37:00Z">
+            <w:rPrChange w:id="710" w:author="Prabhvir Saran" w:date="2017-02-02T23:37:00Z">
               <w:rPr>
                 <w:sz w:val="24"/>
                 <w:szCs w:val="24"/>
@@ -9848,12 +9887,12 @@
           <w:t xml:space="preserve"> </w:t>
         </w:r>
       </w:ins>
-      <w:ins w:id="681" w:author="Prabhvir Saran" w:date="2017-02-02T15:43:00Z">
+      <w:ins w:id="711" w:author="Prabhvir Saran" w:date="2017-02-02T15:43:00Z">
         <w:r>
           <w:rPr>
             <w:sz w:val="24"/>
             <w:szCs w:val="26"/>
-            <w:rPrChange w:id="682" w:author="Prabhvir Saran" w:date="2017-02-02T23:37:00Z">
+            <w:rPrChange w:id="712" w:author="Prabhvir Saran" w:date="2017-02-02T23:37:00Z">
               <w:rPr>
                 <w:sz w:val="24"/>
                 <w:szCs w:val="24"/>
@@ -9863,12 +9902,12 @@
           <w:t xml:space="preserve">Our color scheme </w:t>
         </w:r>
       </w:ins>
-      <w:ins w:id="683" w:author="Prabhvir Saran" w:date="2017-02-02T15:50:00Z">
+      <w:ins w:id="713" w:author="Prabhvir Saran" w:date="2017-02-02T15:50:00Z">
         <w:r>
           <w:rPr>
             <w:sz w:val="24"/>
             <w:szCs w:val="26"/>
-            <w:rPrChange w:id="684" w:author="Prabhvir Saran" w:date="2017-02-02T23:37:00Z">
+            <w:rPrChange w:id="714" w:author="Prabhvir Saran" w:date="2017-02-02T23:37:00Z">
               <w:rPr>
                 <w:sz w:val="24"/>
                 <w:szCs w:val="24"/>
@@ -9878,12 +9917,12 @@
           <w:t xml:space="preserve">(below) we chose </w:t>
         </w:r>
       </w:ins>
-      <w:ins w:id="685" w:author="Prabhvir Saran" w:date="2017-02-02T15:43:00Z">
+      <w:ins w:id="715" w:author="Prabhvir Saran" w:date="2017-02-02T15:43:00Z">
         <w:r>
           <w:rPr>
             <w:sz w:val="24"/>
             <w:szCs w:val="26"/>
-            <w:rPrChange w:id="686" w:author="Prabhvir Saran" w:date="2017-02-02T23:37:00Z">
+            <w:rPrChange w:id="716" w:author="Prabhvir Saran" w:date="2017-02-02T23:37:00Z">
               <w:rPr>
                 <w:sz w:val="24"/>
                 <w:szCs w:val="24"/>
@@ -9896,7 +9935,7 @@
           <w:rPr>
             <w:sz w:val="24"/>
             <w:szCs w:val="26"/>
-            <w:rPrChange w:id="687" w:author="Prabhvir Saran" w:date="2017-02-02T23:37:00Z">
+            <w:rPrChange w:id="717" w:author="Prabhvir Saran" w:date="2017-02-02T23:37:00Z">
               <w:rPr>
                 <w:sz w:val="24"/>
                 <w:szCs w:val="24"/>
@@ -9910,7 +9949,7 @@
           <w:rPr>
             <w:sz w:val="24"/>
             <w:szCs w:val="26"/>
-            <w:rPrChange w:id="688" w:author="Prabhvir Saran" w:date="2017-02-02T23:37:00Z">
+            <w:rPrChange w:id="718" w:author="Prabhvir Saran" w:date="2017-02-02T23:37:00Z">
               <w:rPr>
                 <w:sz w:val="24"/>
                 <w:szCs w:val="24"/>
@@ -9924,7 +9963,7 @@
           <w:rPr>
             <w:sz w:val="24"/>
             <w:szCs w:val="26"/>
-            <w:rPrChange w:id="689" w:author="Prabhvir Saran" w:date="2017-02-02T23:37:00Z">
+            <w:rPrChange w:id="719" w:author="Prabhvir Saran" w:date="2017-02-02T23:37:00Z">
               <w:rPr>
                 <w:sz w:val="24"/>
                 <w:szCs w:val="24"/>
@@ -9938,7 +9977,7 @@
           <w:rPr>
             <w:sz w:val="24"/>
             <w:szCs w:val="26"/>
-            <w:rPrChange w:id="690" w:author="Prabhvir Saran" w:date="2017-02-02T23:37:00Z">
+            <w:rPrChange w:id="720" w:author="Prabhvir Saran" w:date="2017-02-02T23:37:00Z">
               <w:rPr>
                 <w:sz w:val="24"/>
                 <w:szCs w:val="24"/>
@@ -9952,7 +9991,7 @@
           <w:rPr>
             <w:sz w:val="24"/>
             <w:szCs w:val="26"/>
-            <w:rPrChange w:id="691" w:author="Prabhvir Saran" w:date="2017-02-02T23:37:00Z">
+            <w:rPrChange w:id="721" w:author="Prabhvir Saran" w:date="2017-02-02T23:37:00Z">
               <w:rPr>
                 <w:sz w:val="24"/>
                 <w:szCs w:val="24"/>
@@ -9966,10 +10005,10 @@
     <w:p>
       <w:pPr>
         <w:rPr>
-          <w:ins w:id="692" w:author="Prabhvir Saran" w:date="2017-02-02T15:43:00Z"/>
-        </w:rPr>
-      </w:pPr>
-      <w:ins w:id="693" w:author="Prabhvir Saran" w:date="2017-02-02T15:43:00Z">
+          <w:ins w:id="722" w:author="Prabhvir Saran" w:date="2017-02-02T15:43:00Z"/>
+        </w:rPr>
+      </w:pPr>
+      <w:ins w:id="723" w:author="Prabhvir Saran" w:date="2017-02-02T15:43:00Z">
         <w:r>
           <w:t xml:space="preserve"> </w:t>
         </w:r>
@@ -9979,13 +10018,14 @@
       <w:pPr>
         <w:spacing w:after="0"/>
         <w:rPr>
-          <w:ins w:id="694" w:author="Prabhvir Saran" w:date="2017-02-02T15:43:00Z"/>
-        </w:rPr>
-      </w:pPr>
-      <w:ins w:id="695" w:author="Prabhvir Saran" w:date="2017-02-02T15:43:00Z">
+          <w:ins w:id="724" w:author="Prabhvir Saran" w:date="2017-02-02T15:43:00Z"/>
+        </w:rPr>
+      </w:pPr>
+      <w:ins w:id="725" w:author="Prabhvir Saran" w:date="2017-02-02T15:43:00Z">
         <w:r>
           <w:rPr>
             <w:noProof/>
+            <w:lang w:val="en-CA" w:eastAsia="en-CA"/>
           </w:rPr>
           <w:drawing>
             <wp:inline distT="0" distB="0" distL="0" distR="0" wp14:anchorId="7D298ADF" wp14:editId="3DC17E87">
@@ -10032,10 +10072,10 @@
       <w:pPr>
         <w:spacing w:after="0"/>
         <w:rPr>
-          <w:ins w:id="696" w:author="Prabhvir Saran" w:date="2017-02-02T15:43:00Z"/>
-        </w:rPr>
-      </w:pPr>
-      <w:ins w:id="697" w:author="Prabhvir Saran" w:date="2017-02-02T15:43:00Z">
+          <w:ins w:id="726" w:author="Prabhvir Saran" w:date="2017-02-02T15:43:00Z"/>
+        </w:rPr>
+      </w:pPr>
+      <w:ins w:id="727" w:author="Prabhvir Saran" w:date="2017-02-02T15:43:00Z">
         <w:r>
           <w:t xml:space="preserve">| 000000                    | 450001                     | A50C0E                     | 2E3323                     | FFFEBB </w:t>
         </w:r>
@@ -10044,14 +10084,14 @@
     <w:p>
       <w:pPr>
         <w:rPr>
-          <w:ins w:id="698" w:author="Prabhvir Saran" w:date="2017-02-02T15:39:00Z"/>
-        </w:rPr>
-      </w:pPr>
-    </w:p>
-    <w:p>
-      <w:pPr>
-        <w:rPr>
-          <w:ins w:id="699" w:author="Prabhvir Saran" w:date="2017-02-02T15:39:00Z"/>
+          <w:ins w:id="728" w:author="Prabhvir Saran" w:date="2017-02-02T15:39:00Z"/>
+        </w:rPr>
+      </w:pPr>
+    </w:p>
+    <w:p>
+      <w:pPr>
+        <w:rPr>
+          <w:ins w:id="729" w:author="Prabhvir Saran" w:date="2017-02-02T15:39:00Z"/>
         </w:rPr>
       </w:pPr>
     </w:p>
@@ -10075,7 +10115,7 @@
     <w:p>
       <w:pPr>
         <w:rPr>
-          <w:ins w:id="700" w:author="Prabhvir Saran" w:date="2017-02-02T23:16:00Z"/>
+          <w:ins w:id="730" w:author="Prabhvir Saran" w:date="2017-02-02T23:16:00Z"/>
         </w:rPr>
       </w:pPr>
     </w:p>
@@ -10084,22 +10124,22 @@
       <w:pPr>
         <w:pStyle w:val="Heading1"/>
         <w:rPr>
-          <w:ins w:id="701" w:author="Prabhvir Saran" w:date="2017-02-02T15:43:00Z"/>
-        </w:rPr>
-      </w:pPr>
-      <w:bookmarkStart w:id="702" w:name="_Toc474878137"/>
-      <w:ins w:id="703" w:author="Prabhvir Saran" w:date="2017-02-02T15:43:00Z">
+          <w:ins w:id="731" w:author="Prabhvir Saran" w:date="2017-02-02T15:43:00Z"/>
+        </w:rPr>
+      </w:pPr>
+      <w:bookmarkStart w:id="732" w:name="_Toc474878137"/>
+      <w:ins w:id="733" w:author="Prabhvir Saran" w:date="2017-02-02T15:43:00Z">
         <w:r>
           <w:lastRenderedPageBreak/>
           <w:t>Appendix 1</w:t>
         </w:r>
-        <w:bookmarkEnd w:id="702"/>
+        <w:bookmarkEnd w:id="732"/>
       </w:ins>
     </w:p>
     <w:p>
       <w:pPr>
         <w:rPr>
-          <w:ins w:id="704" w:author="Prabhvir Saran" w:date="2017-02-02T15:39:00Z"/>
+          <w:ins w:id="734" w:author="Prabhvir Saran" w:date="2017-02-02T15:39:00Z"/>
         </w:rPr>
       </w:pPr>
     </w:p>
@@ -10107,18 +10147,18 @@
       <w:pPr>
         <w:pStyle w:val="Heading2"/>
         <w:rPr>
-          <w:ins w:id="705" w:author="Prabhvir Saran" w:date="2017-02-02T23:16:00Z"/>
-        </w:rPr>
-      </w:pPr>
-      <w:bookmarkStart w:id="706" w:name="_Toc474878138"/>
+          <w:ins w:id="735" w:author="Prabhvir Saran" w:date="2017-02-02T23:16:00Z"/>
+        </w:rPr>
+      </w:pPr>
+      <w:bookmarkStart w:id="736" w:name="_Toc474878138"/>
       <w:r>
         <w:t>Introduction</w:t>
       </w:r>
-      <w:bookmarkEnd w:id="706"/>
-    </w:p>
-    <w:p>
-      <w:pPr>
-        <w:pPrChange w:id="707" w:author="Prabhvir Saran" w:date="2017-02-02T23:16:00Z">
+      <w:bookmarkEnd w:id="736"/>
+    </w:p>
+    <w:p>
+      <w:pPr>
+        <w:pPrChange w:id="737" w:author="Prabhvir Saran" w:date="2017-02-02T23:16:00Z">
           <w:pPr>
             <w:pStyle w:val="Heading2"/>
           </w:pPr>
@@ -10129,10 +10169,10 @@
       <w:pPr>
         <w:ind w:firstLine="720"/>
         <w:rPr>
-          <w:ins w:id="708" w:author="Tony Pacheco" w:date="2017-01-31T18:38:00Z"/>
-        </w:rPr>
-      </w:pPr>
-      <w:ins w:id="709" w:author="Tony Pacheco" w:date="2017-01-31T18:38:00Z">
+          <w:ins w:id="738" w:author="Tony Pacheco" w:date="2017-01-31T18:38:00Z"/>
+        </w:rPr>
+      </w:pPr>
+      <w:ins w:id="739" w:author="Tony Pacheco" w:date="2017-01-31T18:38:00Z">
         <w:r>
           <w:rPr>
             <w:sz w:val="24"/>
@@ -10140,7 +10180,7 @@
           </w:rPr>
           <w:t xml:space="preserve">Historical European Martial Arts (HEMA) is a set of combat arts with their origins in Europe. Disciplines range from the earliest known axe &amp; sword fighting manuals (circa 1400) to late Victorian era boxing and </w:t>
         </w:r>
-        <w:del w:id="710" w:author="Prabhvir Saran" w:date="2017-02-02T22:41:00Z">
+        <w:del w:id="740" w:author="Prabhvir Saran" w:date="2017-02-02T22:41:00Z">
           <w:r>
             <w:rPr>
               <w:sz w:val="24"/>
@@ -10150,7 +10190,7 @@
           </w:r>
         </w:del>
       </w:ins>
-      <w:ins w:id="711" w:author="Prabhvir Saran" w:date="2017-02-02T22:41:00Z">
+      <w:ins w:id="741" w:author="Prabhvir Saran" w:date="2017-02-02T22:41:00Z">
         <w:r>
           <w:rPr>
             <w:sz w:val="24"/>
@@ -10159,7 +10199,7 @@
           <w:t>self-defense</w:t>
         </w:r>
       </w:ins>
-      <w:ins w:id="712" w:author="Tony Pacheco" w:date="2017-01-31T18:38:00Z">
+      <w:ins w:id="742" w:author="Tony Pacheco" w:date="2017-01-31T18:38:00Z">
         <w:r>
           <w:rPr>
             <w:sz w:val="24"/>
@@ -10173,12 +10213,12 @@
       <w:pPr>
         <w:ind w:firstLine="720"/>
         <w:rPr>
-          <w:del w:id="713" w:author="Tony Pacheco" w:date="2017-01-31T18:38:00Z"/>
+          <w:del w:id="743" w:author="Tony Pacheco" w:date="2017-01-31T18:38:00Z"/>
           <w:sz w:val="24"/>
           <w:szCs w:val="24"/>
         </w:rPr>
       </w:pPr>
-      <w:del w:id="714" w:author="Tony Pacheco" w:date="2017-01-31T18:38:00Z">
+      <w:del w:id="744" w:author="Tony Pacheco" w:date="2017-01-31T18:38:00Z">
         <w:r>
           <w:rPr>
             <w:sz w:val="24"/>
@@ -10275,24 +10315,24 @@
       <w:pPr>
         <w:pStyle w:val="Heading2"/>
         <w:rPr>
-          <w:ins w:id="715" w:author="Prabhvir Saran" w:date="2017-02-02T23:16:00Z"/>
-        </w:rPr>
-      </w:pPr>
-      <w:bookmarkStart w:id="716" w:name="_Toc474878139"/>
+          <w:ins w:id="745" w:author="Prabhvir Saran" w:date="2017-02-02T23:16:00Z"/>
+        </w:rPr>
+      </w:pPr>
+      <w:bookmarkStart w:id="746" w:name="_Toc474878139"/>
       <w:r>
         <w:t>About</w:t>
       </w:r>
       <w:r>
         <w:t xml:space="preserve"> the website</w:t>
       </w:r>
-      <w:bookmarkEnd w:id="716"/>
+      <w:bookmarkEnd w:id="746"/>
       <w:r>
         <w:t xml:space="preserve"> </w:t>
       </w:r>
     </w:p>
     <w:p>
       <w:pPr>
-        <w:pPrChange w:id="717" w:author="Prabhvir Saran" w:date="2017-02-02T23:16:00Z">
+        <w:pPrChange w:id="747" w:author="Prabhvir Saran" w:date="2017-02-02T23:16:00Z">
           <w:pPr>
             <w:pStyle w:val="Heading2"/>
           </w:pPr>
@@ -10303,12 +10343,12 @@
       <w:pPr>
         <w:ind w:firstLine="720"/>
         <w:rPr>
-          <w:ins w:id="718" w:author="Tony Pacheco" w:date="2017-01-31T18:39:00Z"/>
+          <w:ins w:id="748" w:author="Tony Pacheco" w:date="2017-01-31T18:39:00Z"/>
           <w:sz w:val="24"/>
           <w:szCs w:val="24"/>
         </w:rPr>
       </w:pPr>
-      <w:ins w:id="719" w:author="Tony Pacheco" w:date="2017-01-31T18:39:00Z">
+      <w:ins w:id="749" w:author="Tony Pacheco" w:date="2017-01-31T18:39:00Z">
         <w:r>
           <w:rPr>
             <w:sz w:val="24"/>
@@ -10322,12 +10362,12 @@
       <w:pPr>
         <w:ind w:firstLine="720"/>
         <w:rPr>
-          <w:ins w:id="720" w:author="Tony Pacheco" w:date="2017-01-31T18:39:00Z"/>
+          <w:ins w:id="750" w:author="Tony Pacheco" w:date="2017-01-31T18:39:00Z"/>
           <w:sz w:val="24"/>
           <w:szCs w:val="24"/>
         </w:rPr>
       </w:pPr>
-      <w:ins w:id="721" w:author="Tony Pacheco" w:date="2017-01-31T18:39:00Z">
+      <w:ins w:id="751" w:author="Tony Pacheco" w:date="2017-01-31T18:39:00Z">
         <w:r>
           <w:rPr>
             <w:sz w:val="24"/>
@@ -10340,12 +10380,12 @@
     <w:p>
       <w:pPr>
         <w:rPr>
-          <w:ins w:id="722" w:author="Tony Pacheco" w:date="2017-01-31T18:39:00Z"/>
+          <w:ins w:id="752" w:author="Tony Pacheco" w:date="2017-01-31T18:39:00Z"/>
           <w:sz w:val="24"/>
           <w:szCs w:val="24"/>
         </w:rPr>
       </w:pPr>
-      <w:ins w:id="723" w:author="Tony Pacheco" w:date="2017-01-31T18:39:00Z">
+      <w:ins w:id="753" w:author="Tony Pacheco" w:date="2017-01-31T18:39:00Z">
         <w:r>
           <w:rPr>
             <w:sz w:val="24"/>
@@ -10360,13 +10400,13 @@
       <w:pPr>
         <w:ind w:firstLine="720"/>
         <w:rPr>
-          <w:ins w:id="724" w:author="Tony Pacheco" w:date="2017-01-31T18:39:00Z"/>
-          <w:del w:id="725" w:author="Prabhvir Saran" w:date="2017-02-02T16:01:00Z"/>
+          <w:ins w:id="754" w:author="Tony Pacheco" w:date="2017-01-31T18:39:00Z"/>
+          <w:del w:id="755" w:author="Prabhvir Saran" w:date="2017-02-02T16:01:00Z"/>
           <w:sz w:val="24"/>
           <w:szCs w:val="24"/>
         </w:rPr>
       </w:pPr>
-      <w:ins w:id="726" w:author="Tony Pacheco" w:date="2017-01-31T18:39:00Z">
+      <w:ins w:id="756" w:author="Tony Pacheco" w:date="2017-01-31T18:39:00Z">
         <w:r>
           <w:fldChar w:fldCharType="begin"/>
         </w:r>
@@ -10405,7 +10445,7 @@
       <w:pPr>
         <w:ind w:firstLine="720"/>
         <w:rPr>
-          <w:ins w:id="727" w:author="Tony Pacheco" w:date="2017-01-31T18:39:00Z"/>
+          <w:ins w:id="757" w:author="Tony Pacheco" w:date="2017-01-31T18:39:00Z"/>
           <w:sz w:val="24"/>
           <w:szCs w:val="24"/>
         </w:rPr>
@@ -10415,12 +10455,12 @@
       <w:pPr>
         <w:ind w:firstLine="720"/>
         <w:rPr>
-          <w:ins w:id="728" w:author="Prabhvir Saran" w:date="2017-02-02T23:16:00Z"/>
+          <w:ins w:id="758" w:author="Prabhvir Saran" w:date="2017-02-02T23:16:00Z"/>
           <w:sz w:val="24"/>
           <w:szCs w:val="24"/>
         </w:rPr>
       </w:pPr>
-      <w:ins w:id="729" w:author="Tony Pacheco" w:date="2017-01-31T18:39:00Z">
+      <w:ins w:id="759" w:author="Tony Pacheco" w:date="2017-01-31T18:39:00Z">
         <w:r>
           <w:fldChar w:fldCharType="begin"/>
         </w:r>
@@ -10459,12 +10499,12 @@
       <w:pPr>
         <w:ind w:firstLine="720"/>
         <w:rPr>
-          <w:del w:id="730" w:author="Tony Pacheco" w:date="2017-01-31T18:39:00Z"/>
+          <w:del w:id="760" w:author="Tony Pacheco" w:date="2017-01-31T18:39:00Z"/>
           <w:sz w:val="24"/>
           <w:szCs w:val="24"/>
         </w:rPr>
       </w:pPr>
-      <w:del w:id="731" w:author="Tony Pacheco" w:date="2017-01-31T18:39:00Z">
+      <w:del w:id="761" w:author="Tony Pacheco" w:date="2017-01-31T18:39:00Z">
         <w:r>
           <w:rPr>
             <w:sz w:val="24"/>
@@ -10506,12 +10546,12 @@
       <w:pPr>
         <w:ind w:firstLine="720"/>
         <w:rPr>
-          <w:del w:id="732" w:author="Tony Pacheco" w:date="2017-01-31T18:39:00Z"/>
+          <w:del w:id="762" w:author="Tony Pacheco" w:date="2017-01-31T18:39:00Z"/>
           <w:sz w:val="24"/>
           <w:szCs w:val="24"/>
         </w:rPr>
       </w:pPr>
-      <w:del w:id="733" w:author="Tony Pacheco" w:date="2017-01-31T18:39:00Z">
+      <w:del w:id="763" w:author="Tony Pacheco" w:date="2017-01-31T18:39:00Z">
         <w:r>
           <w:rPr>
             <w:sz w:val="24"/>
@@ -10686,12 +10726,12 @@
       <w:pPr>
         <w:ind w:firstLine="720"/>
         <w:rPr>
-          <w:del w:id="734" w:author="Tony Pacheco" w:date="2017-01-31T18:39:00Z"/>
+          <w:del w:id="764" w:author="Tony Pacheco" w:date="2017-01-31T18:39:00Z"/>
           <w:sz w:val="24"/>
           <w:szCs w:val="24"/>
         </w:rPr>
       </w:pPr>
-      <w:del w:id="735" w:author="Tony Pacheco" w:date="2017-01-31T18:39:00Z">
+      <w:del w:id="765" w:author="Tony Pacheco" w:date="2017-01-31T18:39:00Z">
         <w:r>
           <w:rPr>
             <w:sz w:val="24"/>
@@ -10719,12 +10759,12 @@
       <w:pPr>
         <w:ind w:firstLine="720"/>
         <w:rPr>
-          <w:del w:id="736" w:author="Tony Pacheco" w:date="2017-01-31T18:39:00Z"/>
+          <w:del w:id="766" w:author="Tony Pacheco" w:date="2017-01-31T18:39:00Z"/>
           <w:sz w:val="24"/>
           <w:szCs w:val="24"/>
         </w:rPr>
       </w:pPr>
-      <w:del w:id="737" w:author="Tony Pacheco" w:date="2017-01-31T18:39:00Z">
+      <w:del w:id="767" w:author="Tony Pacheco" w:date="2017-01-31T18:39:00Z">
         <w:r>
           <w:fldChar w:fldCharType="begin"/>
         </w:r>
@@ -10763,12 +10803,12 @@
       <w:pPr>
         <w:ind w:firstLine="720"/>
         <w:rPr>
-          <w:del w:id="738" w:author="Tony Pacheco" w:date="2017-01-31T18:39:00Z"/>
+          <w:del w:id="768" w:author="Tony Pacheco" w:date="2017-01-31T18:39:00Z"/>
           <w:sz w:val="24"/>
           <w:szCs w:val="24"/>
         </w:rPr>
       </w:pPr>
-      <w:del w:id="739" w:author="Tony Pacheco" w:date="2017-01-31T18:39:00Z">
+      <w:del w:id="769" w:author="Tony Pacheco" w:date="2017-01-31T18:39:00Z">
         <w:r>
           <w:fldChar w:fldCharType="begin"/>
         </w:r>
@@ -10823,21 +10863,21 @@
       <w:pPr>
         <w:pStyle w:val="Heading2"/>
         <w:rPr>
-          <w:ins w:id="740" w:author="Prabhvir Saran" w:date="2017-02-02T23:16:00Z"/>
-        </w:rPr>
-      </w:pPr>
-      <w:bookmarkStart w:id="741" w:name="_Toc474878140"/>
+          <w:ins w:id="770" w:author="Prabhvir Saran" w:date="2017-02-02T23:16:00Z"/>
+        </w:rPr>
+      </w:pPr>
+      <w:bookmarkStart w:id="771" w:name="_Toc474878140"/>
       <w:r>
         <w:t>Functional Requirements</w:t>
       </w:r>
-      <w:bookmarkEnd w:id="741"/>
+      <w:bookmarkEnd w:id="771"/>
       <w:r>
         <w:t xml:space="preserve"> </w:t>
       </w:r>
     </w:p>
     <w:p>
       <w:pPr>
-        <w:pPrChange w:id="742" w:author="Prabhvir Saran" w:date="2017-02-02T23:16:00Z">
+        <w:pPrChange w:id="772" w:author="Prabhvir Saran" w:date="2017-02-02T23:16:00Z">
           <w:pPr>
             <w:pStyle w:val="Heading2"/>
           </w:pPr>
@@ -10848,10 +10888,10 @@
       <w:pPr>
         <w:ind w:firstLine="720"/>
         <w:rPr>
-          <w:del w:id="743" w:author="Prabhvir Saran" w:date="2017-02-02T15:44:00Z"/>
-        </w:rPr>
-      </w:pPr>
-      <w:ins w:id="744" w:author="Prabhvir Saran" w:date="2017-02-02T15:44:00Z">
+          <w:del w:id="773" w:author="Prabhvir Saran" w:date="2017-02-02T15:44:00Z"/>
+        </w:rPr>
+      </w:pPr>
+      <w:ins w:id="774" w:author="Prabhvir Saran" w:date="2017-02-02T15:44:00Z">
         <w:r>
           <w:rPr>
             <w:sz w:val="24"/>
@@ -10861,7 +10901,7 @@
           <w:t xml:space="preserve">Users will be able register and login to the website. Once a user logs in, he/she can comment and share his/her views on HEMA and also can provide suggestions to request some content and can also suggest for the betterment of the website. The pages describing the styles of HEMA and nearby locations will include a form where users can comment on styles they prefer, or which locations they prefer or train at. The information in these two pages will be displayed in a list. </w:t>
         </w:r>
       </w:ins>
-      <w:del w:id="745" w:author="Prabhvir Saran" w:date="2017-02-02T15:44:00Z">
+      <w:del w:id="775" w:author="Prabhvir Saran" w:date="2017-02-02T15:44:00Z">
         <w:r>
           <w:rPr>
             <w:sz w:val="24"/>
@@ -10931,13 +10971,13 @@
       <w:pPr>
         <w:ind w:firstLine="720"/>
         <w:rPr>
-          <w:del w:id="746" w:author="Prabhvir Saran" w:date="2017-02-02T15:44:00Z"/>
-        </w:rPr>
-        <w:pPrChange w:id="747" w:author="Prabhvir Saran" w:date="2017-02-02T23:16:00Z">
+          <w:del w:id="776" w:author="Prabhvir Saran" w:date="2017-02-02T15:44:00Z"/>
+        </w:rPr>
+        <w:pPrChange w:id="777" w:author="Prabhvir Saran" w:date="2017-02-02T23:16:00Z">
           <w:pPr/>
         </w:pPrChange>
       </w:pPr>
-      <w:del w:id="748" w:author="Prabhvir Saran" w:date="2017-02-02T15:44:00Z">
+      <w:del w:id="778" w:author="Prabhvir Saran" w:date="2017-02-02T15:44:00Z">
         <w:r>
           <w:rPr>
             <w:sz w:val="24"/>
@@ -10965,11 +11005,11 @@
         <w:ind w:left="0" w:firstLine="720"/>
         <w:contextualSpacing/>
         <w:rPr>
-          <w:del w:id="749" w:author="Prabhvir Saran" w:date="2017-02-02T15:44:00Z"/>
+          <w:del w:id="779" w:author="Prabhvir Saran" w:date="2017-02-02T15:44:00Z"/>
           <w:sz w:val="24"/>
           <w:szCs w:val="24"/>
         </w:rPr>
-        <w:pPrChange w:id="750" w:author="Prabhvir Saran" w:date="2017-02-02T23:16:00Z">
+        <w:pPrChange w:id="780" w:author="Prabhvir Saran" w:date="2017-02-02T23:16:00Z">
           <w:pPr>
             <w:widowControl w:val="0"/>
             <w:numPr>
@@ -10981,7 +11021,7 @@
           </w:pPr>
         </w:pPrChange>
       </w:pPr>
-      <w:del w:id="751" w:author="Prabhvir Saran" w:date="2017-02-02T15:44:00Z">
+      <w:del w:id="781" w:author="Prabhvir Saran" w:date="2017-02-02T15:44:00Z">
         <w:r>
           <w:rPr>
             <w:sz w:val="24"/>
@@ -11002,11 +11042,11 @@
         <w:ind w:left="0" w:firstLine="720"/>
         <w:contextualSpacing/>
         <w:rPr>
-          <w:del w:id="752" w:author="Prabhvir Saran" w:date="2017-02-02T15:44:00Z"/>
+          <w:del w:id="782" w:author="Prabhvir Saran" w:date="2017-02-02T15:44:00Z"/>
           <w:sz w:val="24"/>
           <w:szCs w:val="24"/>
         </w:rPr>
-        <w:pPrChange w:id="753" w:author="Prabhvir Saran" w:date="2017-02-02T23:16:00Z">
+        <w:pPrChange w:id="783" w:author="Prabhvir Saran" w:date="2017-02-02T23:16:00Z">
           <w:pPr>
             <w:widowControl w:val="0"/>
             <w:numPr>
@@ -11018,7 +11058,7 @@
           </w:pPr>
         </w:pPrChange>
       </w:pPr>
-      <w:del w:id="754" w:author="Prabhvir Saran" w:date="2017-02-02T15:44:00Z">
+      <w:del w:id="784" w:author="Prabhvir Saran" w:date="2017-02-02T15:44:00Z">
         <w:r>
           <w:rPr>
             <w:sz w:val="24"/>
@@ -11039,11 +11079,11 @@
         <w:ind w:left="0" w:firstLine="720"/>
         <w:contextualSpacing/>
         <w:rPr>
-          <w:del w:id="755" w:author="Prabhvir Saran" w:date="2017-02-02T15:44:00Z"/>
+          <w:del w:id="785" w:author="Prabhvir Saran" w:date="2017-02-02T15:44:00Z"/>
           <w:sz w:val="24"/>
           <w:szCs w:val="24"/>
         </w:rPr>
-        <w:pPrChange w:id="756" w:author="Prabhvir Saran" w:date="2017-02-02T23:16:00Z">
+        <w:pPrChange w:id="786" w:author="Prabhvir Saran" w:date="2017-02-02T23:16:00Z">
           <w:pPr>
             <w:widowControl w:val="0"/>
             <w:numPr>
@@ -11055,7 +11095,7 @@
           </w:pPr>
         </w:pPrChange>
       </w:pPr>
-      <w:del w:id="757" w:author="Prabhvir Saran" w:date="2017-02-02T15:44:00Z">
+      <w:del w:id="787" w:author="Prabhvir Saran" w:date="2017-02-02T15:44:00Z">
         <w:r>
           <w:rPr>
             <w:sz w:val="24"/>
@@ -11076,11 +11116,11 @@
         <w:ind w:left="0" w:firstLine="720"/>
         <w:contextualSpacing/>
         <w:rPr>
-          <w:del w:id="758" w:author="Prabhvir Saran" w:date="2017-02-02T15:44:00Z"/>
+          <w:del w:id="788" w:author="Prabhvir Saran" w:date="2017-02-02T15:44:00Z"/>
           <w:sz w:val="24"/>
           <w:szCs w:val="24"/>
         </w:rPr>
-        <w:pPrChange w:id="759" w:author="Prabhvir Saran" w:date="2017-02-02T23:16:00Z">
+        <w:pPrChange w:id="789" w:author="Prabhvir Saran" w:date="2017-02-02T23:16:00Z">
           <w:pPr>
             <w:widowControl w:val="0"/>
             <w:numPr>
@@ -11092,7 +11132,7 @@
           </w:pPr>
         </w:pPrChange>
       </w:pPr>
-      <w:del w:id="760" w:author="Prabhvir Saran" w:date="2017-02-02T15:44:00Z">
+      <w:del w:id="790" w:author="Prabhvir Saran" w:date="2017-02-02T15:44:00Z">
         <w:r>
           <w:rPr>
             <w:sz w:val="24"/>
@@ -11134,11 +11174,11 @@
         <w:ind w:left="0" w:firstLine="720"/>
         <w:contextualSpacing/>
         <w:rPr>
-          <w:del w:id="761" w:author="Prabhvir Saran" w:date="2017-02-02T15:44:00Z"/>
+          <w:del w:id="791" w:author="Prabhvir Saran" w:date="2017-02-02T15:44:00Z"/>
           <w:sz w:val="24"/>
           <w:szCs w:val="24"/>
         </w:rPr>
-        <w:pPrChange w:id="762" w:author="Prabhvir Saran" w:date="2017-02-02T23:16:00Z">
+        <w:pPrChange w:id="792" w:author="Prabhvir Saran" w:date="2017-02-02T23:16:00Z">
           <w:pPr>
             <w:widowControl w:val="0"/>
             <w:numPr>
@@ -11150,7 +11190,7 @@
           </w:pPr>
         </w:pPrChange>
       </w:pPr>
-      <w:del w:id="763" w:author="Prabhvir Saran" w:date="2017-02-02T15:44:00Z">
+      <w:del w:id="793" w:author="Prabhvir Saran" w:date="2017-02-02T15:44:00Z">
         <w:r>
           <w:rPr>
             <w:sz w:val="24"/>
@@ -11178,11 +11218,11 @@
         <w:ind w:left="0" w:firstLine="720"/>
         <w:contextualSpacing/>
         <w:rPr>
-          <w:del w:id="764" w:author="Prabhvir Saran" w:date="2017-02-02T15:44:00Z"/>
+          <w:del w:id="794" w:author="Prabhvir Saran" w:date="2017-02-02T15:44:00Z"/>
           <w:sz w:val="24"/>
           <w:szCs w:val="24"/>
         </w:rPr>
-        <w:pPrChange w:id="765" w:author="Prabhvir Saran" w:date="2017-02-02T23:16:00Z">
+        <w:pPrChange w:id="795" w:author="Prabhvir Saran" w:date="2017-02-02T23:16:00Z">
           <w:pPr>
             <w:widowControl w:val="0"/>
             <w:numPr>
@@ -11194,7 +11234,7 @@
           </w:pPr>
         </w:pPrChange>
       </w:pPr>
-      <w:del w:id="766" w:author="Prabhvir Saran" w:date="2017-02-02T15:44:00Z">
+      <w:del w:id="796" w:author="Prabhvir Saran" w:date="2017-02-02T15:44:00Z">
         <w:r>
           <w:rPr>
             <w:sz w:val="24"/>
@@ -11214,7 +11254,7 @@
           <w:sz w:val="24"/>
           <w:szCs w:val="24"/>
         </w:rPr>
-        <w:pPrChange w:id="767" w:author="Prabhvir Saran" w:date="2017-02-02T23:16:00Z">
+        <w:pPrChange w:id="797" w:author="Prabhvir Saran" w:date="2017-02-02T23:16:00Z">
           <w:pPr>
             <w:widowControl w:val="0"/>
             <w:spacing w:line="256" w:lineRule="auto"/>
@@ -11228,21 +11268,21 @@
       <w:pPr>
         <w:pStyle w:val="Heading2"/>
         <w:rPr>
-          <w:ins w:id="768" w:author="Prabhvir Saran" w:date="2017-02-02T23:16:00Z"/>
-        </w:rPr>
-      </w:pPr>
-      <w:bookmarkStart w:id="769" w:name="_Toc474878141"/>
+          <w:ins w:id="798" w:author="Prabhvir Saran" w:date="2017-02-02T23:16:00Z"/>
+        </w:rPr>
+      </w:pPr>
+      <w:bookmarkStart w:id="799" w:name="_Toc474878141"/>
       <w:r>
         <w:t>Work P</w:t>
       </w:r>
       <w:r>
         <w:t>lan</w:t>
       </w:r>
-      <w:bookmarkEnd w:id="769"/>
-    </w:p>
-    <w:p>
-      <w:pPr>
-        <w:pPrChange w:id="770" w:author="Prabhvir Saran" w:date="2017-02-02T23:16:00Z">
+      <w:bookmarkEnd w:id="799"/>
+    </w:p>
+    <w:p>
+      <w:pPr>
+        <w:pPrChange w:id="800" w:author="Prabhvir Saran" w:date="2017-02-02T23:16:00Z">
           <w:pPr>
             <w:pStyle w:val="Heading2"/>
           </w:pPr>
@@ -11587,7 +11627,7 @@
     <w:p>
       <w:pPr>
         <w:rPr>
-          <w:del w:id="771" w:author="Prabhvir Saran" w:date="2017-02-02T16:28:00Z"/>
+          <w:del w:id="801" w:author="Prabhvir Saran" w:date="2017-02-02T16:28:00Z"/>
           <w:b/>
           <w:sz w:val="32"/>
           <w:u w:val="single"/>
@@ -11601,7 +11641,7 @@
         </w:rPr>
         <w:t xml:space="preserve">                                                                                                                                                                                      </w:t>
       </w:r>
-      <w:del w:id="772" w:author="Prabhvir Saran" w:date="2017-02-02T16:28:00Z">
+      <w:del w:id="802" w:author="Prabhvir Saran" w:date="2017-02-02T16:28:00Z">
         <w:r>
           <w:rPr>
             <w:b/>
@@ -11615,7 +11655,7 @@
     <w:p>
       <w:pPr>
         <w:rPr>
-          <w:del w:id="773" w:author="Prabhvir Saran" w:date="2017-02-02T16:28:00Z"/>
+          <w:del w:id="803" w:author="Prabhvir Saran" w:date="2017-02-02T16:28:00Z"/>
           <w:b/>
           <w:sz w:val="32"/>
         </w:rPr>
@@ -11624,7 +11664,7 @@
     <w:p>
       <w:pPr>
         <w:rPr>
-          <w:del w:id="774" w:author="Prabhvir Saran" w:date="2017-02-02T16:28:00Z"/>
+          <w:del w:id="804" w:author="Prabhvir Saran" w:date="2017-02-02T16:28:00Z"/>
           <w:b/>
         </w:rPr>
       </w:pPr>
@@ -11632,11 +11672,11 @@
     <w:p>
       <w:pPr>
         <w:rPr>
-          <w:del w:id="775" w:author="Prabhvir Saran" w:date="2017-02-02T16:28:00Z"/>
+          <w:del w:id="805" w:author="Prabhvir Saran" w:date="2017-02-02T16:28:00Z"/>
           <w:b/>
         </w:rPr>
       </w:pPr>
-      <w:del w:id="776" w:author="Prabhvir Saran" w:date="2017-02-02T16:28:00Z">
+      <w:del w:id="806" w:author="Prabhvir Saran" w:date="2017-02-02T16:28:00Z">
         <w:r>
           <w:rPr>
             <w:b/>
@@ -11648,7 +11688,7 @@
     <w:p>
       <w:pPr>
         <w:rPr>
-          <w:del w:id="777" w:author="Prabhvir Saran" w:date="2017-02-02T16:28:00Z"/>
+          <w:del w:id="807" w:author="Prabhvir Saran" w:date="2017-02-02T16:28:00Z"/>
           <w:b/>
         </w:rPr>
       </w:pPr>
@@ -11656,14 +11696,14 @@
     <w:p>
       <w:pPr>
         <w:rPr>
-          <w:del w:id="778" w:author="Prabhvir Saran" w:date="2017-02-02T16:28:00Z"/>
+          <w:del w:id="808" w:author="Prabhvir Saran" w:date="2017-02-02T16:28:00Z"/>
           <w:b/>
           <w:sz w:val="32"/>
           <w:szCs w:val="32"/>
           <w:u w:val="single"/>
         </w:rPr>
       </w:pPr>
-      <w:del w:id="779" w:author="Prabhvir Saran" w:date="2017-02-02T16:28:00Z">
+      <w:del w:id="809" w:author="Prabhvir Saran" w:date="2017-02-02T16:28:00Z">
         <w:r>
           <w:rPr>
             <w:b/>
@@ -11678,7 +11718,7 @@
     <w:p>
       <w:pPr>
         <w:rPr>
-          <w:del w:id="780" w:author="Prabhvir Saran" w:date="2017-02-02T16:28:00Z"/>
+          <w:del w:id="810" w:author="Prabhvir Saran" w:date="2017-02-02T16:28:00Z"/>
           <w:b/>
           <w:sz w:val="32"/>
           <w:szCs w:val="32"/>
@@ -11689,7 +11729,7 @@
     <w:p>
       <w:pPr>
         <w:rPr>
-          <w:del w:id="781" w:author="Prabhvir Saran" w:date="2017-02-02T16:28:00Z"/>
+          <w:del w:id="811" w:author="Prabhvir Saran" w:date="2017-02-02T16:28:00Z"/>
           <w:b/>
           <w:sz w:val="32"/>
           <w:szCs w:val="32"/>
@@ -11700,7 +11740,7 @@
     <w:p>
       <w:pPr>
         <w:rPr>
-          <w:del w:id="782" w:author="Prabhvir Saran" w:date="2017-02-02T16:28:00Z"/>
+          <w:del w:id="812" w:author="Prabhvir Saran" w:date="2017-02-02T16:28:00Z"/>
           <w:b/>
           <w:sz w:val="32"/>
           <w:szCs w:val="32"/>
@@ -11711,7 +11751,7 @@
     <w:p>
       <w:pPr>
         <w:rPr>
-          <w:del w:id="783" w:author="Prabhvir Saran" w:date="2017-02-02T16:28:00Z"/>
+          <w:del w:id="813" w:author="Prabhvir Saran" w:date="2017-02-02T16:28:00Z"/>
           <w:b/>
           <w:sz w:val="32"/>
           <w:szCs w:val="32"/>
@@ -11722,7 +11762,7 @@
     <w:p>
       <w:pPr>
         <w:rPr>
-          <w:del w:id="784" w:author="Prabhvir Saran" w:date="2017-02-02T16:28:00Z"/>
+          <w:del w:id="814" w:author="Prabhvir Saran" w:date="2017-02-02T16:28:00Z"/>
           <w:b/>
           <w:sz w:val="32"/>
           <w:szCs w:val="32"/>
@@ -11733,7 +11773,7 @@
     <w:p>
       <w:pPr>
         <w:rPr>
-          <w:del w:id="785" w:author="Prabhvir Saran" w:date="2017-02-02T16:28:00Z"/>
+          <w:del w:id="815" w:author="Prabhvir Saran" w:date="2017-02-02T16:28:00Z"/>
           <w:b/>
           <w:sz w:val="32"/>
           <w:szCs w:val="32"/>
@@ -11744,7 +11784,7 @@
     <w:p>
       <w:pPr>
         <w:rPr>
-          <w:del w:id="786" w:author="Prabhvir Saran" w:date="2017-02-02T16:28:00Z"/>
+          <w:del w:id="816" w:author="Prabhvir Saran" w:date="2017-02-02T16:28:00Z"/>
           <w:b/>
           <w:sz w:val="32"/>
           <w:szCs w:val="32"/>
@@ -11755,7 +11795,7 @@
     <w:p>
       <w:pPr>
         <w:rPr>
-          <w:del w:id="787" w:author="Prabhvir Saran" w:date="2017-02-02T16:28:00Z"/>
+          <w:del w:id="817" w:author="Prabhvir Saran" w:date="2017-02-02T16:28:00Z"/>
           <w:b/>
           <w:sz w:val="32"/>
           <w:szCs w:val="32"/>
@@ -11766,7 +11806,7 @@
     <w:p>
       <w:pPr>
         <w:rPr>
-          <w:del w:id="788" w:author="Prabhvir Saran" w:date="2017-02-02T16:28:00Z"/>
+          <w:del w:id="818" w:author="Prabhvir Saran" w:date="2017-02-02T16:28:00Z"/>
           <w:b/>
           <w:sz w:val="32"/>
           <w:szCs w:val="32"/>
@@ -11777,7 +11817,7 @@
     <w:p>
       <w:pPr>
         <w:rPr>
-          <w:del w:id="789" w:author="Prabhvir Saran" w:date="2017-02-02T16:28:00Z"/>
+          <w:del w:id="819" w:author="Prabhvir Saran" w:date="2017-02-02T16:28:00Z"/>
           <w:b/>
           <w:sz w:val="32"/>
           <w:szCs w:val="32"/>
@@ -11788,7 +11828,7 @@
     <w:p>
       <w:pPr>
         <w:rPr>
-          <w:del w:id="790" w:author="Prabhvir Saran" w:date="2017-02-02T16:28:00Z"/>
+          <w:del w:id="820" w:author="Prabhvir Saran" w:date="2017-02-02T16:28:00Z"/>
           <w:b/>
           <w:sz w:val="32"/>
           <w:szCs w:val="32"/>
@@ -11799,7 +11839,7 @@
     <w:p>
       <w:pPr>
         <w:rPr>
-          <w:del w:id="791" w:author="Prabhvir Saran" w:date="2017-02-02T16:28:00Z"/>
+          <w:del w:id="821" w:author="Prabhvir Saran" w:date="2017-02-02T16:28:00Z"/>
           <w:b/>
           <w:sz w:val="32"/>
           <w:szCs w:val="32"/>
@@ -11810,7 +11850,7 @@
     <w:p>
       <w:pPr>
         <w:rPr>
-          <w:del w:id="792" w:author="Prabhvir Saran" w:date="2017-02-02T16:28:00Z"/>
+          <w:del w:id="822" w:author="Prabhvir Saran" w:date="2017-02-02T16:28:00Z"/>
           <w:b/>
           <w:sz w:val="32"/>
           <w:szCs w:val="32"/>
@@ -11821,7 +11861,7 @@
     <w:p>
       <w:pPr>
         <w:rPr>
-          <w:del w:id="793" w:author="Prabhvir Saran" w:date="2017-02-02T16:28:00Z"/>
+          <w:del w:id="823" w:author="Prabhvir Saran" w:date="2017-02-02T16:28:00Z"/>
           <w:b/>
           <w:sz w:val="32"/>
           <w:szCs w:val="32"/>
@@ -11832,7 +11872,7 @@
     <w:p>
       <w:pPr>
         <w:rPr>
-          <w:del w:id="794" w:author="Prabhvir Saran" w:date="2017-02-02T16:28:00Z"/>
+          <w:del w:id="824" w:author="Prabhvir Saran" w:date="2017-02-02T16:28:00Z"/>
           <w:b/>
           <w:sz w:val="32"/>
           <w:szCs w:val="32"/>
@@ -11843,7 +11883,7 @@
     <w:p>
       <w:pPr>
         <w:rPr>
-          <w:del w:id="795" w:author="Prabhvir Saran" w:date="2017-02-02T16:28:00Z"/>
+          <w:del w:id="825" w:author="Prabhvir Saran" w:date="2017-02-02T16:28:00Z"/>
           <w:b/>
           <w:sz w:val="32"/>
           <w:szCs w:val="32"/>
@@ -11857,7 +11897,7 @@
           <w:b/>
         </w:rPr>
       </w:pPr>
-      <w:del w:id="796" w:author="Prabhvir Saran" w:date="2017-02-02T16:28:00Z">
+      <w:del w:id="826" w:author="Prabhvir Saran" w:date="2017-02-02T16:28:00Z">
         <w:r>
           <w:rPr>
             <w:b/>
@@ -13649,6 +13689,9 @@
 <w15:people xmlns:wpc="http://schemas.microsoft.com/office/word/2010/wordprocessingCanvas" xmlns:cx="http://schemas.microsoft.com/office/drawing/2014/chartex" xmlns:cx1="http://schemas.microsoft.com/office/drawing/2015/9/8/chartex" xmlns:cx2="http://schemas.microsoft.com/office/drawing/2015/10/21/chartex" xmlns:cx3="http://schemas.microsoft.com/office/drawing/2016/5/9/chartex" xmlns:cx4="http://schemas.microsoft.com/office/drawing/2016/5/10/chartex" xmlns:cx5="http://schemas.microsoft.com/office/drawing/2016/5/11/chartex" xmlns:mc="http://schemas.openxmlformats.org/markup-compatibility/2006" xmlns:o="urn:schemas-microsoft-com:office:office" xmlns:r="http://schemas.openxmlformats.org/officeDocument/2006/relationships" xmlns:m="http://schemas.openxmlformats.org/officeDocument/2006/math" xmlns:v="urn:schemas-microsoft-com:vml" xmlns:wp14="http://schemas.microsoft.com/office/word/2010/wordprocessingDrawing" xmlns:wp="http://schemas.openxmlformats.org/drawingml/2006/wordprocessingDrawing" xmlns:w10="urn:schemas-microsoft-com:office:word" xmlns:w="http://schemas.openxmlformats.org/wordprocessingml/2006/main" xmlns:w14="http://schemas.microsoft.com/office/word/2010/wordml" xmlns:w15="http://schemas.microsoft.com/office/word/2012/wordml" xmlns:w16se="http://schemas.microsoft.com/office/word/2015/wordml/symex" xmlns:wpg="http://schemas.microsoft.com/office/word/2010/wordprocessingGroup" xmlns:wpi="http://schemas.microsoft.com/office/word/2010/wordprocessingInk" xmlns:wne="http://schemas.microsoft.com/office/word/2006/wordml" xmlns:wps="http://schemas.microsoft.com/office/word/2010/wordprocessingShape" mc:Ignorable="w14 w15 w16se wp14">
   <w15:person w15:author="Prabhvir Saran">
     <w15:presenceInfo w15:providerId="None" w15:userId="Prabhvir Saran"/>
+  </w15:person>
+  <w15:person w15:author="Bhagwan Virdi">
+    <w15:presenceInfo w15:providerId="Windows Live" w15:userId="40513c0a0b51384f"/>
   </w15:person>
 </w15:people>
 </file>
@@ -14758,7 +14801,7 @@
 </file>
 
 <file path=customXml/itemProps2.xml><?xml version="1.0" encoding="utf-8"?>
-<ds:datastoreItem xmlns:ds="http://schemas.openxmlformats.org/officeDocument/2006/customXml" ds:itemID="{A18A84A7-A9B7-43CB-AEC6-3D757090BE3D}">
+<ds:datastoreItem xmlns:ds="http://schemas.openxmlformats.org/officeDocument/2006/customXml" ds:itemID="{62DFC57D-D987-4FC7-A38A-50258C673A19}">
   <ds:schemaRefs>
     <ds:schemaRef ds:uri="http://schemas.openxmlformats.org/officeDocument/2006/bibliography"/>
   </ds:schemaRefs>
